--- a/Project Proposal/W1761265_NazhimKalam_Project_Proposal.docx
+++ b/Project Proposal/W1761265_NazhimKalam_Project_Proposal.docx
@@ -209,6 +209,14 @@
           <w:color w:val="auto"/>
           <w:sz w:val="36"/>
         </w:rPr>
+        <w:t xml:space="preserve">Generalized </w:t>
+      </w:r>
+      <w:r>
+        <w:rPr>
+          <w:rFonts w:ascii="Times New Roman" w:hAnsi="Times New Roman" w:cs="Times New Roman"/>
+          <w:color w:val="auto"/>
+          <w:sz w:val="36"/>
+        </w:rPr>
         <w:t>Abstractive Text Summarization Using Optimized Transformers</w:t>
       </w:r>
     </w:p>
@@ -562,7 +570,16 @@
               <w:rFonts w:cs="Times New Roman"/>
               <w:szCs w:val="32"/>
             </w:rPr>
-            <w:t xml:space="preserve"> Contents</w:t>
+            <w:t xml:space="preserve"> Conten</w:t>
+          </w:r>
+          <w:bookmarkStart w:id="0" w:name="_GoBack"/>
+          <w:bookmarkEnd w:id="0"/>
+          <w:r>
+            <w:rPr>
+              <w:rFonts w:cs="Times New Roman"/>
+              <w:szCs w:val="32"/>
+            </w:rPr>
+            <w:t>ts</w:t>
           </w:r>
         </w:p>
         <w:p>
@@ -1470,8 +1487,6 @@
               <w:fldChar w:fldCharType="end"/>
             </w:r>
           </w:hyperlink>
-          <w:bookmarkStart w:id="0" w:name="_GoBack"/>
-          <w:bookmarkEnd w:id="0"/>
         </w:p>
         <w:p>
           <w:pPr>
@@ -1493,27 +1508,7 @@
                 <w:sz w:val="24"/>
                 <w:szCs w:val="24"/>
               </w:rPr>
-              <w:t>4. Research Mot</w:t>
-            </w:r>
-            <w:r>
-              <w:rPr>
-                <w:rStyle w:val="Hyperlink"/>
-                <w:rFonts w:ascii="Times New Roman" w:hAnsi="Times New Roman" w:cs="Times New Roman"/>
-                <w:noProof/>
-                <w:sz w:val="24"/>
-                <w:szCs w:val="24"/>
-              </w:rPr>
-              <w:t>i</w:t>
-            </w:r>
-            <w:r>
-              <w:rPr>
-                <w:rStyle w:val="Hyperlink"/>
-                <w:rFonts w:ascii="Times New Roman" w:hAnsi="Times New Roman" w:cs="Times New Roman"/>
-                <w:noProof/>
-                <w:sz w:val="24"/>
-                <w:szCs w:val="24"/>
-              </w:rPr>
-              <w:t>vation</w:t>
+              <w:t>4. Research Motivation</w:t>
             </w:r>
             <w:r>
               <w:rPr>
@@ -2043,7 +2038,7 @@
                 <w:sz w:val="24"/>
                 <w:szCs w:val="24"/>
               </w:rPr>
-              <w:t>7</w:t>
+              <w:t>8</w:t>
             </w:r>
             <w:r>
               <w:rPr>
@@ -5743,17 +5738,6 @@
         <w:jc w:val="both"/>
         <w:rPr>
           <w:rFonts w:ascii="Times New Roman" w:hAnsi="Times New Roman" w:cs="Times New Roman"/>
-          <w:sz w:val="24"/>
-          <w:szCs w:val="24"/>
-        </w:rPr>
-      </w:pPr>
-    </w:p>
-    <w:p>
-      <w:pPr>
-        <w:spacing w:line="360" w:lineRule="auto"/>
-        <w:jc w:val="both"/>
-        <w:rPr>
-          <w:rFonts w:ascii="Times New Roman" w:hAnsi="Times New Roman" w:cs="Times New Roman"/>
           <w:b/>
           <w:bCs/>
           <w:color w:val="6F1515"/>
@@ -5770,6 +5754,7 @@
           <w:sz w:val="32"/>
           <w:szCs w:val="32"/>
         </w:rPr>
+        <w:lastRenderedPageBreak/>
         <w:t>Acronyms</w:t>
       </w:r>
       <w:r>
@@ -6894,7 +6879,23 @@
           <w:sz w:val="24"/>
           <w:szCs w:val="24"/>
         </w:rPr>
-        <w:t xml:space="preserve">In this research project, the author tries increase the performance of </w:t>
+        <w:t>In this research project, the author tries</w:t>
+      </w:r>
+      <w:r>
+        <w:rPr>
+          <w:rFonts w:ascii="Times New Roman" w:hAnsi="Times New Roman" w:cs="Times New Roman"/>
+          <w:sz w:val="24"/>
+          <w:szCs w:val="24"/>
+        </w:rPr>
+        <w:t xml:space="preserve"> to</w:t>
+      </w:r>
+      <w:r>
+        <w:rPr>
+          <w:rFonts w:ascii="Times New Roman" w:hAnsi="Times New Roman" w:cs="Times New Roman"/>
+          <w:sz w:val="24"/>
+          <w:szCs w:val="24"/>
+        </w:rPr>
+        <w:t xml:space="preserve"> increase the performance of </w:t>
       </w:r>
       <w:r>
         <w:rPr>
@@ -7281,19 +7282,18 @@
         <w:jc w:val="both"/>
         <w:rPr>
           <w:rFonts w:ascii="Times New Roman" w:hAnsi="Times New Roman" w:cs="Times New Roman"/>
-          <w:color w:val="000000" w:themeColor="text1"/>
-          <w:sz w:val="24"/>
-          <w:szCs w:val="24"/>
-        </w:rPr>
-      </w:pPr>
-      <w:r>
-        <w:rPr>
-          <w:rFonts w:ascii="Times New Roman" w:hAnsi="Times New Roman" w:cs="Times New Roman"/>
-          <w:color w:val="000000" w:themeColor="text1"/>
-          <w:sz w:val="24"/>
-          <w:szCs w:val="24"/>
-        </w:rPr>
-        <w:t xml:space="preserve">These days, the majority of people research a film's reviews before selecting or watching it on any platform, such Netflix or Amazon Prime, but we also come across conflicting reviews that can be either good or bad. While most reviews are detailed and require a significant amount of time to review, this develops a problem where users aren't able to make quicker decisions. Therefore, by summarizing the review makes it easier and faster for users to make decisions. This can also help </w:t>
+          <w:sz w:val="24"/>
+          <w:szCs w:val="24"/>
+        </w:rPr>
+      </w:pPr>
+      <w:r>
+        <w:rPr>
+          <w:rFonts w:ascii="Times New Roman" w:hAnsi="Times New Roman" w:cs="Times New Roman"/>
+          <w:color w:val="000000" w:themeColor="text1"/>
+          <w:sz w:val="24"/>
+          <w:szCs w:val="24"/>
+        </w:rPr>
+        <w:t xml:space="preserve">These days, the majority of people research a film's reviews before selecting or watching it on any platform, such Netflix or Amazon Prime, but we also come across conflicting reviews that can be either good or bad. While most reviews are detailed and require a significant amount of time to review, this develops a problem where users aren't able to make quicker decisions. Therefore, by </w:t>
       </w:r>
       <w:r>
         <w:rPr>
@@ -7303,7 +7303,7 @@
           <w:szCs w:val="24"/>
         </w:rPr>
         <w:lastRenderedPageBreak/>
-        <w:t xml:space="preserve">streaming services like Netflix quickly discover the viewing habits or preferences of their users </w:t>
+        <w:t xml:space="preserve">summarizing the review makes it easier and faster for users to make decisions. This can also help streaming services like Netflix quickly discover the viewing habits or preferences of their users </w:t>
       </w:r>
       <w:r>
         <w:rPr>
@@ -7795,6 +7795,7 @@
           <w:sz w:val="24"/>
           <w:szCs w:val="24"/>
         </w:rPr>
+        <w:lastRenderedPageBreak/>
         <w:t xml:space="preserve">Deep learning models take longer to train but they provide greater accuracy since they can simultaneously automate feature extraction and classification, whereas machine learning </w:t>
       </w:r>
       <w:r>
@@ -7803,7 +7804,6 @@
           <w:sz w:val="24"/>
           <w:szCs w:val="24"/>
         </w:rPr>
-        <w:lastRenderedPageBreak/>
         <w:t>algorithms require feature selection at first. Therefore, applying deep learning techniques will help to improve the quality of text summarization and help the user in making better decisions</w:t>
       </w:r>
       <w:r>
@@ -8000,7 +8000,68 @@
           <w:sz w:val="24"/>
           <w:szCs w:val="28"/>
         </w:rPr>
-        <w:t xml:space="preserve">The identified problem can also be applied to several other domains which requires to improve the quality abstractive text summarization using the advanced approaches of deep learning, not only specific movie reviews. </w:t>
+        <w:t>The identified problem can also be applied to several other domains which requires to improve the quality abstractive text summarization using the advanced approaches of deep learning, not only specific movie reviews</w:t>
+      </w:r>
+      <w:r>
+        <w:rPr>
+          <w:rFonts w:ascii="Times New Roman" w:hAnsi="Times New Roman" w:cs="Times New Roman"/>
+          <w:color w:val="000000" w:themeColor="text1"/>
+          <w:sz w:val="24"/>
+          <w:szCs w:val="28"/>
+        </w:rPr>
+        <w:t xml:space="preserve">, this is why a generalized solution was thought of initially </w:t>
+      </w:r>
+      <w:r>
+        <w:rPr>
+          <w:rFonts w:ascii="Times New Roman" w:hAnsi="Times New Roman" w:cs="Times New Roman"/>
+          <w:color w:val="000000" w:themeColor="text1"/>
+          <w:sz w:val="24"/>
+          <w:szCs w:val="28"/>
+        </w:rPr>
+        <w:fldChar w:fldCharType="begin"/>
+      </w:r>
+      <w:r>
+        <w:rPr>
+          <w:rFonts w:ascii="Times New Roman" w:hAnsi="Times New Roman" w:cs="Times New Roman"/>
+          <w:color w:val="000000" w:themeColor="text1"/>
+          <w:sz w:val="24"/>
+          <w:szCs w:val="28"/>
+        </w:rPr>
+        <w:instrText xml:space="preserve"> ADDIN ZOTERO_ITEM CSL_CITATION {"citationID":"1ved08AL","properties":{"formattedCitation":"(Kouris, Alexandridis and Stafylopatis, 2019)","plainCitation":"(Kouris, Alexandridis and Stafylopatis, 2019)","noteIndex":0},"citationItems":[{"id":94,"uris":["http://zotero.org/users/local/70QdCwYM/items/BDTRGLIK"],"itemData":{"id":94,"type":"paper-conference","abstract":"This work proposes a novel framework for enhancing abstractive text summarization based on the combination of deep learning techniques along with semantic data transformations. Initially, a theoretical model for semantic-based text generalization is introduced and used in conjunction with a deep encoder-decoder architecture in order to produce a summary in generalized form. Subsequently, a methodology is proposed which transforms the aforementioned generalized summary into human-readable form, retaining at the same time important informational aspects of the original text and addressing the problem of out-of-vocabulary or rare words. The overall approach is evaluated on two popular datasets with encouraging results.","container-title":"Proceedings of the 57th Annual Meeting of the Association for Computational Linguistics","DOI":"10.18653/v1/P19-1501","event-place":"Florence, Italy","event-title":"Proceedings of the 57th Annual Meeting of the Association for Computational Linguistics","language":"en","page":"5082-5092","publisher":"Association for Computational Linguistics","publisher-place":"Florence, Italy","source":"DOI.org (Crossref)","title":"Abstractive Text Summarization Based on Deep Learning and Semantic Content Generalization","URL":"https://www.aclweb.org/anthology/P19-1501","author":[{"family":"Kouris","given":"Panagiotis"},{"family":"Alexandridis","given":"Georgios"},{"family":"Stafylopatis","given":"Andreas"}],"accessed":{"date-parts":[["2022",10,24]]},"issued":{"date-parts":[["2019"]]}}}],"schema":"https://github.com/citation-style-language/schema/raw/master/csl-citation.json"} </w:instrText>
+      </w:r>
+      <w:r>
+        <w:rPr>
+          <w:rFonts w:ascii="Times New Roman" w:hAnsi="Times New Roman" w:cs="Times New Roman"/>
+          <w:color w:val="000000" w:themeColor="text1"/>
+          <w:sz w:val="24"/>
+          <w:szCs w:val="28"/>
+        </w:rPr>
+        <w:fldChar w:fldCharType="separate"/>
+      </w:r>
+      <w:r>
+        <w:rPr>
+          <w:rFonts w:ascii="Times New Roman" w:hAnsi="Times New Roman" w:cs="Times New Roman"/>
+          <w:sz w:val="24"/>
+        </w:rPr>
+        <w:t>(Kouris, Alexandridis and Stafylopatis, 2019)</w:t>
+      </w:r>
+      <w:r>
+        <w:rPr>
+          <w:rFonts w:ascii="Times New Roman" w:hAnsi="Times New Roman" w:cs="Times New Roman"/>
+          <w:color w:val="000000" w:themeColor="text1"/>
+          <w:sz w:val="24"/>
+          <w:szCs w:val="28"/>
+        </w:rPr>
+        <w:fldChar w:fldCharType="end"/>
+      </w:r>
+      <w:r>
+        <w:rPr>
+          <w:rFonts w:ascii="Times New Roman" w:hAnsi="Times New Roman" w:cs="Times New Roman"/>
+          <w:color w:val="000000" w:themeColor="text1"/>
+          <w:sz w:val="24"/>
+          <w:szCs w:val="28"/>
+        </w:rPr>
+        <w:t xml:space="preserve">. </w:t>
       </w:r>
     </w:p>
     <w:p>
@@ -8439,7 +8500,15 @@
                 <w:rFonts w:ascii="Times New Roman" w:hAnsi="Times New Roman" w:cs="Times New Roman"/>
                 <w:sz w:val="24"/>
               </w:rPr>
-              <w:t>(Khan, Gul, Zareei, et al., 2020)</w:t>
+              <w:t xml:space="preserve">(Khan, Gul, Zareei, </w:t>
+            </w:r>
+            <w:r>
+              <w:rPr>
+                <w:rFonts w:ascii="Times New Roman" w:hAnsi="Times New Roman" w:cs="Times New Roman"/>
+                <w:sz w:val="24"/>
+              </w:rPr>
+              <w:lastRenderedPageBreak/>
+              <w:t>et al., 2020)</w:t>
             </w:r>
             <w:r>
               <w:rPr>
@@ -8476,17 +8545,18 @@
                 <w:sz w:val="24"/>
                 <w:szCs w:val="24"/>
               </w:rPr>
-              <w:t xml:space="preserve">An automatic approach to summarize lengthy movie reviews and allow users to quickly </w:t>
-            </w:r>
-            <w:r>
-              <w:rPr>
-                <w:rFonts w:ascii="Times New Roman" w:hAnsi="Times New Roman" w:cs="Times New Roman"/>
-                <w:color w:val="000000" w:themeColor="text1"/>
-                <w:sz w:val="24"/>
-                <w:szCs w:val="24"/>
-              </w:rPr>
               <w:lastRenderedPageBreak/>
-              <w:t>recognize the positive and negative aspects of a movie.</w:t>
+              <w:t xml:space="preserve">An automatic approach to summarize lengthy movie </w:t>
+            </w:r>
+            <w:r>
+              <w:rPr>
+                <w:rFonts w:ascii="Times New Roman" w:hAnsi="Times New Roman" w:cs="Times New Roman"/>
+                <w:color w:val="000000" w:themeColor="text1"/>
+                <w:sz w:val="24"/>
+                <w:szCs w:val="24"/>
+              </w:rPr>
+              <w:lastRenderedPageBreak/>
+              <w:t>reviews and allow users to quickly recognize the positive and negative aspects of a movie.</w:t>
             </w:r>
           </w:p>
         </w:tc>
@@ -8564,7 +8634,7 @@
                 <w:sz w:val="24"/>
                 <w:szCs w:val="24"/>
               </w:rPr>
-              <w:t xml:space="preserve">machine learning algorithm used for review classification, using an undirected weighted graph based ranking algorithm to rank score for </w:t>
+              <w:t xml:space="preserve">machine learning algorithm used for </w:t>
             </w:r>
             <w:r>
               <w:rPr>
@@ -8574,7 +8644,7 @@
                 <w:szCs w:val="24"/>
               </w:rPr>
               <w:lastRenderedPageBreak/>
-              <w:t xml:space="preserve">reach review sentence in graph. Finally, the top ranked sentences are chosen based on highest rank scores to produce </w:t>
+              <w:t xml:space="preserve">review classification, using an undirected weighted graph based ranking algorithm to rank score for reach review sentence in graph. Finally, the top ranked sentences are chosen based on highest rank scores to produce </w:t>
             </w:r>
             <w:r>
               <w:rPr>
@@ -8613,7 +8683,7 @@
                 <w:szCs w:val="24"/>
               </w:rPr>
               <w:lastRenderedPageBreak/>
-              <w:t xml:space="preserve">Only used general machine learning algorithms to handle movie review </w:t>
+              <w:t xml:space="preserve">Only used general machine learning </w:t>
             </w:r>
             <w:r>
               <w:rPr>
@@ -8623,7 +8693,7 @@
                 <w:szCs w:val="24"/>
               </w:rPr>
               <w:lastRenderedPageBreak/>
-              <w:t>summarization not deep learning approaches.</w:t>
+              <w:t>algorithms to handle movie review summarization not deep learning approaches.</w:t>
             </w:r>
           </w:p>
         </w:tc>
@@ -8863,7 +8933,16 @@
                 <w:color w:val="000000" w:themeColor="text1"/>
                 <w:sz w:val="24"/>
               </w:rPr>
-              <w:t>(Mukherjee et al., 2020)</w:t>
+              <w:t xml:space="preserve">(Mukherjee </w:t>
+            </w:r>
+            <w:r>
+              <w:rPr>
+                <w:rFonts w:ascii="Times New Roman" w:hAnsi="Times New Roman" w:cs="Times New Roman"/>
+                <w:color w:val="000000" w:themeColor="text1"/>
+                <w:sz w:val="24"/>
+              </w:rPr>
+              <w:lastRenderedPageBreak/>
+              <w:t>et al., 2020)</w:t>
             </w:r>
             <w:r>
               <w:rPr>
@@ -8900,17 +8979,18 @@
                 <w:sz w:val="24"/>
                 <w:szCs w:val="24"/>
               </w:rPr>
-              <w:t xml:space="preserve">A solution for generating personalized aspect-based opinion </w:t>
-            </w:r>
-            <w:r>
-              <w:rPr>
-                <w:rFonts w:ascii="Times New Roman" w:hAnsi="Times New Roman" w:cs="Times New Roman"/>
-                <w:color w:val="000000" w:themeColor="text1"/>
-                <w:sz w:val="24"/>
-                <w:szCs w:val="24"/>
-              </w:rPr>
               <w:lastRenderedPageBreak/>
-              <w:t>summaries from large collections of online tourist reviews, also able to customize the attributes of the summary based on the user’s interest.</w:t>
+              <w:t xml:space="preserve">A solution for generating </w:t>
+            </w:r>
+            <w:r>
+              <w:rPr>
+                <w:rFonts w:ascii="Times New Roman" w:hAnsi="Times New Roman" w:cs="Times New Roman"/>
+                <w:color w:val="000000" w:themeColor="text1"/>
+                <w:sz w:val="24"/>
+                <w:szCs w:val="24"/>
+              </w:rPr>
+              <w:lastRenderedPageBreak/>
+              <w:t>personalized aspect-based opinion summaries from large collections of online tourist reviews, also able to customize the attributes of the summary based on the user’s interest.</w:t>
             </w:r>
           </w:p>
         </w:tc>
@@ -8944,7 +9024,7 @@
                 <w:szCs w:val="24"/>
               </w:rPr>
               <w:lastRenderedPageBreak/>
-              <w:t xml:space="preserve">Motive for the need to create tourist review dataset for </w:t>
+              <w:t xml:space="preserve">Motive for the need to </w:t>
             </w:r>
             <w:r>
               <w:rPr>
@@ -8954,7 +9034,7 @@
                 <w:szCs w:val="24"/>
               </w:rPr>
               <w:lastRenderedPageBreak/>
-              <w:t>our experiments.</w:t>
+              <w:t>create tourist review dataset for our experiments.</w:t>
             </w:r>
           </w:p>
           <w:p>
@@ -9006,7 +9086,7 @@
                 <w:szCs w:val="24"/>
               </w:rPr>
               <w:lastRenderedPageBreak/>
-              <w:t xml:space="preserve">Using an Integer Linear Programming (ILP [Unsupervised method]) based extractive technique to select an informative subset of opinions around the identified </w:t>
+              <w:t xml:space="preserve">Using an Integer Linear Programming (ILP [Unsupervised </w:t>
             </w:r>
             <w:r>
               <w:rPr>
@@ -9016,7 +9096,7 @@
                 <w:szCs w:val="24"/>
               </w:rPr>
               <w:lastRenderedPageBreak/>
-              <w:t>aspects. Evaluate and compare the summaries using ROUGE based metrics and obtain competitive results.</w:t>
+              <w:t>method]) based extractive technique to select an informative subset of opinions around the identified aspects. Evaluate and compare the summaries using ROUGE based metrics and obtain competitive results.</w:t>
             </w:r>
           </w:p>
           <w:p>
@@ -9059,7 +9139,7 @@
                 <w:szCs w:val="24"/>
               </w:rPr>
               <w:lastRenderedPageBreak/>
-              <w:t xml:space="preserve">Creating extractive summaries may not be very </w:t>
+              <w:t xml:space="preserve">Creating extractive </w:t>
             </w:r>
             <w:r>
               <w:rPr>
@@ -9069,7 +9149,7 @@
                 <w:szCs w:val="24"/>
               </w:rPr>
               <w:lastRenderedPageBreak/>
-              <w:t>meaningful since the dataset is also limited down, hence using abstractive approach would give better results</w:t>
+              <w:t>summaries may not be very meaningful since the dataset is also limited down, hence using abstractive approach would give better results</w:t>
             </w:r>
           </w:p>
         </w:tc>
@@ -9199,7 +9279,17 @@
                 <w:sz w:val="24"/>
                 <w:szCs w:val="24"/>
               </w:rPr>
-              <w:t>Future work should focus on building more robust models which can further extend the algorithm to create summaries of variable length and apply for multi-document summarization.</w:t>
+              <w:t xml:space="preserve">Future work should focus on building more robust models which can further extend the algorithm to create summaries of variable length and apply for multi-document </w:t>
+            </w:r>
+            <w:r>
+              <w:rPr>
+                <w:rFonts w:ascii="Times New Roman" w:hAnsi="Times New Roman" w:cs="Times New Roman"/>
+                <w:color w:val="000000" w:themeColor="text1"/>
+                <w:sz w:val="24"/>
+                <w:szCs w:val="24"/>
+              </w:rPr>
+              <w:lastRenderedPageBreak/>
+              <w:t>summarization.</w:t>
             </w:r>
           </w:p>
         </w:tc>
@@ -9227,6 +9317,7 @@
                 <w:sz w:val="24"/>
                 <w:szCs w:val="24"/>
               </w:rPr>
+              <w:lastRenderedPageBreak/>
               <w:t>Using the pretrained models such as Pipeline BART, BART modified, T5 and PEGASUS to work with the text summarization. Evaluation metrics we done using the ROUGE Scores.</w:t>
             </w:r>
           </w:p>
@@ -9290,7 +9381,6 @@
                 <w:szCs w:val="24"/>
                 <w:shd w:val="clear" w:color="auto" w:fill="FFFFFF"/>
               </w:rPr>
-              <w:lastRenderedPageBreak/>
               <w:fldChar w:fldCharType="begin"/>
             </w:r>
             <w:r>
@@ -9753,7 +9843,43 @@
           <w:sz w:val="24"/>
           <w:szCs w:val="28"/>
         </w:rPr>
-        <w:t>related to abstractive text summarization on movie reviews, the literature doesn’t identify for the need of using advanced deep learning approaches to improve the performance of text summarization for this domain over traditional machine learning approach.</w:t>
+        <w:t>related to abstractive text summarization on movie reviews, the literature</w:t>
+      </w:r>
+      <w:r>
+        <w:rPr>
+          <w:rFonts w:ascii="Times New Roman" w:hAnsi="Times New Roman" w:cs="Times New Roman"/>
+          <w:color w:val="000000" w:themeColor="text1"/>
+          <w:sz w:val="24"/>
+          <w:szCs w:val="28"/>
+        </w:rPr>
+        <w:t xml:space="preserve"> </w:t>
+      </w:r>
+      <w:r>
+        <w:rPr>
+          <w:rFonts w:ascii="Times New Roman" w:hAnsi="Times New Roman" w:cs="Times New Roman"/>
+          <w:color w:val="000000" w:themeColor="text1"/>
+          <w:sz w:val="24"/>
+          <w:szCs w:val="28"/>
+        </w:rPr>
+        <w:t xml:space="preserve">identify for the need of using advanced deep learning approaches to improve the performance of text summarization for this </w:t>
+      </w:r>
+      <w:r>
+        <w:rPr>
+          <w:rFonts w:ascii="Times New Roman" w:hAnsi="Times New Roman" w:cs="Times New Roman"/>
+          <w:color w:val="000000" w:themeColor="text1"/>
+          <w:sz w:val="24"/>
+          <w:szCs w:val="28"/>
+        </w:rPr>
+        <w:t xml:space="preserve">movie </w:t>
+      </w:r>
+      <w:r>
+        <w:rPr>
+          <w:rFonts w:ascii="Times New Roman" w:hAnsi="Times New Roman" w:cs="Times New Roman"/>
+          <w:color w:val="000000" w:themeColor="text1"/>
+          <w:sz w:val="24"/>
+          <w:szCs w:val="28"/>
+        </w:rPr>
+        <w:t>domain over traditional machine learning approach.</w:t>
       </w:r>
     </w:p>
     <w:p>
@@ -9783,7 +9909,25 @@
           <w:sz w:val="24"/>
           <w:szCs w:val="24"/>
         </w:rPr>
-        <w:t>Theoretical and Performance gaps in the area of transformer optimization. Transformers plays a major role in the field of deep learning especially at problems related to Natural Language Processing, by performing hyperparameter optimization on several transformer architectures we can contribute to the enhanced quality of abstractive text summarization.</w:t>
+        <w:t>Theoretical and Performance gaps in the area of transformer optimization. Transformers plays a major role in the field of deep learning especially at problems related to Natural Language Processing, by performing hyperparameter optimization on several transformer architectures we can contribute to the enhanced quality of abstractive text summarization</w:t>
+      </w:r>
+      <w:r>
+        <w:rPr>
+          <w:rFonts w:ascii="Times New Roman" w:hAnsi="Times New Roman" w:cs="Times New Roman"/>
+          <w:color w:val="000000" w:themeColor="text1"/>
+          <w:sz w:val="24"/>
+          <w:szCs w:val="24"/>
+        </w:rPr>
+        <w:t xml:space="preserve"> and create a generalized model which can be adapted with the respective domains usage and improve the performance</w:t>
+      </w:r>
+      <w:r>
+        <w:rPr>
+          <w:rFonts w:ascii="Times New Roman" w:hAnsi="Times New Roman" w:cs="Times New Roman"/>
+          <w:color w:val="000000" w:themeColor="text1"/>
+          <w:sz w:val="24"/>
+          <w:szCs w:val="24"/>
+        </w:rPr>
+        <w:t>.</w:t>
       </w:r>
     </w:p>
     <w:p>
@@ -10063,6 +10207,7 @@
           <w:sz w:val="28"/>
           <w:szCs w:val="28"/>
         </w:rPr>
+        <w:lastRenderedPageBreak/>
         <w:t>7.2. Domain Contribution</w:t>
       </w:r>
       <w:bookmarkEnd w:id="28"/>
@@ -10125,15 +10270,7 @@
           <w:rFonts w:ascii="Times New Roman" w:hAnsi="Times New Roman" w:cs="Times New Roman"/>
           <w:sz w:val="24"/>
         </w:rPr>
-        <w:t xml:space="preserve">(Mahajan </w:t>
-      </w:r>
-      <w:r>
-        <w:rPr>
-          <w:rFonts w:ascii="Times New Roman" w:hAnsi="Times New Roman" w:cs="Times New Roman"/>
-          <w:sz w:val="24"/>
-        </w:rPr>
-        <w:lastRenderedPageBreak/>
-        <w:t>et al., 2021)</w:t>
+        <w:t>(Mahajan et al., 2021)</w:t>
       </w:r>
       <w:r>
         <w:rPr>
@@ -10457,6 +10594,7 @@
           <w:sz w:val="24"/>
           <w:szCs w:val="24"/>
         </w:rPr>
+        <w:lastRenderedPageBreak/>
         <w:t>RQ4</w:t>
       </w:r>
       <w:r>
@@ -10495,7 +10633,6 @@
           <w:rFonts w:cs="Times New Roman"/>
           <w:szCs w:val="32"/>
         </w:rPr>
-        <w:lastRenderedPageBreak/>
         <w:t>10. RESEARCH AIM</w:t>
       </w:r>
       <w:bookmarkEnd w:id="34"/>
@@ -10988,6 +11125,7 @@
                 <w:sz w:val="24"/>
                 <w:szCs w:val="24"/>
               </w:rPr>
+              <w:lastRenderedPageBreak/>
               <w:t xml:space="preserve">RO3: </w:t>
             </w:r>
             <w:r>
@@ -11022,7 +11160,6 @@
                 <w:sz w:val="24"/>
                 <w:szCs w:val="24"/>
               </w:rPr>
-              <w:lastRenderedPageBreak/>
               <w:t xml:space="preserve">RO4: </w:t>
             </w:r>
             <w:r>
@@ -13129,6 +13266,43 @@
           <w:szCs w:val="24"/>
         </w:rPr>
         <w:t xml:space="preserve">– A graphical user interface will be developed; therefore, the end user will be able to perform abstractive text summarization and get visual results. </w:t>
+      </w:r>
+    </w:p>
+    <w:p>
+      <w:pPr>
+        <w:pStyle w:val="ListParagraph"/>
+        <w:numPr>
+          <w:ilvl w:val="0"/>
+          <w:numId w:val="14"/>
+        </w:numPr>
+        <w:spacing w:before="120" w:after="200" w:line="360" w:lineRule="auto"/>
+        <w:jc w:val="both"/>
+        <w:rPr>
+          <w:rFonts w:ascii="Times New Roman" w:hAnsi="Times New Roman" w:cs="Times New Roman"/>
+          <w:color w:val="000000" w:themeColor="text1"/>
+          <w:sz w:val="24"/>
+          <w:szCs w:val="24"/>
+        </w:rPr>
+      </w:pPr>
+      <w:r>
+        <w:rPr>
+          <w:rFonts w:ascii="Times New Roman" w:hAnsi="Times New Roman" w:cs="Times New Roman"/>
+          <w:b/>
+          <w:i/>
+          <w:color w:val="000000" w:themeColor="text1"/>
+          <w:sz w:val="24"/>
+          <w:szCs w:val="24"/>
+        </w:rPr>
+        <w:t xml:space="preserve">Handling the generalization aspect of the model </w:t>
+      </w:r>
+      <w:r>
+        <w:rPr>
+          <w:rFonts w:ascii="Times New Roman" w:hAnsi="Times New Roman" w:cs="Times New Roman"/>
+          <w:color w:val="000000" w:themeColor="text1"/>
+          <w:sz w:val="24"/>
+          <w:szCs w:val="24"/>
+        </w:rPr>
+        <w:t>– Every (new) application user will be considered as a new domain user for the model creation, and will be tuning their specific set of hyper-parameters to support generalization.</w:t>
       </w:r>
     </w:p>
     <w:p>
@@ -14943,12 +15117,23 @@
         <w:spacing w:line="360" w:lineRule="auto"/>
         <w:jc w:val="both"/>
         <w:rPr>
-          <w:rFonts w:ascii="Times New Roman" w:hAnsi="Times New Roman" w:cs="Times New Roman"/>
-          <w:color w:val="000000" w:themeColor="text1"/>
-          <w:sz w:val="24"/>
-          <w:szCs w:val="24"/>
-        </w:rPr>
-      </w:pPr>
+          <w:rFonts w:ascii="Arial" w:hAnsi="Arial" w:cs="Arial"/>
+          <w:color w:val="101423"/>
+          <w:sz w:val="27"/>
+          <w:szCs w:val="27"/>
+          <w:shd w:val="clear" w:color="auto" w:fill="D7DEE7"/>
+        </w:rPr>
+      </w:pPr>
+      <w:bookmarkStart w:id="70" w:name="_Toc117031218"/>
+      <w:r>
+        <w:rPr>
+          <w:rFonts w:ascii="Times New Roman" w:hAnsi="Times New Roman" w:cs="Times New Roman"/>
+          <w:color w:val="000000" w:themeColor="text1"/>
+          <w:sz w:val="24"/>
+          <w:szCs w:val="24"/>
+        </w:rPr>
+        <w:t xml:space="preserve">By organizing activities on a </w:t>
+      </w:r>
       <w:r>
         <w:rPr>
           <w:rFonts w:ascii="Times New Roman" w:hAnsi="Times New Roman" w:cs="Times New Roman"/>
@@ -14957,39 +15142,94 @@
           <w:sz w:val="24"/>
           <w:szCs w:val="24"/>
         </w:rPr>
-        <w:t xml:space="preserve">Prince2 </w:t>
-      </w:r>
-      <w:r>
-        <w:rPr>
-          <w:rFonts w:ascii="Times New Roman" w:hAnsi="Times New Roman" w:cs="Times New Roman"/>
-          <w:color w:val="000000" w:themeColor="text1"/>
-          <w:sz w:val="24"/>
-          <w:szCs w:val="24"/>
-        </w:rPr>
-        <w:t>a controlled project management which allows the author to develop environments for different parts or section of the project and maintain, this will be the chosen project management methodology.</w:t>
+        <w:t>Kanban</w:t>
+      </w:r>
+      <w:r>
+        <w:rPr>
+          <w:rFonts w:ascii="Times New Roman" w:hAnsi="Times New Roman" w:cs="Times New Roman"/>
+          <w:color w:val="000000" w:themeColor="text1"/>
+          <w:sz w:val="24"/>
+          <w:szCs w:val="24"/>
+        </w:rPr>
+        <w:t xml:space="preserve"> </w:t>
+      </w:r>
+      <w:r>
+        <w:rPr>
+          <w:rFonts w:ascii="Times New Roman" w:hAnsi="Times New Roman" w:cs="Times New Roman"/>
+          <w:b/>
+          <w:color w:val="000000" w:themeColor="text1"/>
+          <w:sz w:val="24"/>
+          <w:szCs w:val="24"/>
+        </w:rPr>
+        <w:t>board</w:t>
+      </w:r>
+      <w:r>
+        <w:rPr>
+          <w:rFonts w:ascii="Times New Roman" w:hAnsi="Times New Roman" w:cs="Times New Roman"/>
+          <w:color w:val="000000" w:themeColor="text1"/>
+          <w:sz w:val="24"/>
+          <w:szCs w:val="24"/>
+        </w:rPr>
+        <w:t>, where workflow and progress are visible to all, the Kanban methodology, a visual approach to project management, helps manage workflow. This will be the project's selected project management methodology since it allows for tracking of the stages, deadlines, and other information that the project represents on a board.</w:t>
+      </w:r>
+      <w:r>
+        <w:rPr>
+          <w:rFonts w:ascii="Arial" w:hAnsi="Arial" w:cs="Arial"/>
+          <w:color w:val="101423"/>
+          <w:sz w:val="27"/>
+          <w:szCs w:val="27"/>
+          <w:shd w:val="clear" w:color="auto" w:fill="D7DEE7"/>
+        </w:rPr>
+        <w:t xml:space="preserve"> </w:t>
       </w:r>
     </w:p>
     <w:p>
       <w:pPr>
+        <w:spacing w:line="360" w:lineRule="auto"/>
+        <w:jc w:val="both"/>
         <w:rPr>
           <w:rFonts w:ascii="Times New Roman" w:eastAsiaTheme="majorEastAsia" w:hAnsi="Times New Roman" w:cs="Times New Roman"/>
-          <w:b/>
           <w:color w:val="6F1515"/>
           <w:sz w:val="24"/>
           <w:szCs w:val="24"/>
         </w:rPr>
       </w:pPr>
-      <w:bookmarkStart w:id="70" w:name="_Toc117031218"/>
-      <w:r>
-        <w:rPr>
-          <w:rFonts w:ascii="Times New Roman" w:hAnsi="Times New Roman" w:cs="Times New Roman"/>
-          <w:b/>
+    </w:p>
+    <w:p>
+      <w:pPr>
+        <w:spacing w:line="360" w:lineRule="auto"/>
+        <w:jc w:val="both"/>
+        <w:rPr>
+          <w:rFonts w:ascii="Times New Roman" w:eastAsiaTheme="majorEastAsia" w:hAnsi="Times New Roman" w:cs="Times New Roman"/>
           <w:color w:val="6F1515"/>
           <w:sz w:val="24"/>
           <w:szCs w:val="24"/>
         </w:rPr>
-        <w:br w:type="page"/>
-      </w:r>
+      </w:pPr>
+    </w:p>
+    <w:p>
+      <w:pPr>
+        <w:spacing w:line="360" w:lineRule="auto"/>
+        <w:jc w:val="both"/>
+        <w:rPr>
+          <w:rFonts w:ascii="Times New Roman" w:eastAsiaTheme="majorEastAsia" w:hAnsi="Times New Roman" w:cs="Times New Roman"/>
+          <w:color w:val="6F1515"/>
+          <w:sz w:val="24"/>
+          <w:szCs w:val="24"/>
+        </w:rPr>
+      </w:pPr>
+    </w:p>
+    <w:p>
+      <w:pPr>
+        <w:spacing w:line="360" w:lineRule="auto"/>
+        <w:jc w:val="both"/>
+        <w:rPr>
+          <w:rFonts w:ascii="Times New Roman" w:eastAsiaTheme="majorEastAsia" w:hAnsi="Times New Roman" w:cs="Times New Roman"/>
+          <w:color w:val="6F1515"/>
+          <w:sz w:val="24"/>
+          <w:szCs w:val="24"/>
+        </w:rPr>
+      </w:pPr>
     </w:p>
     <w:p>
       <w:pPr>
@@ -15256,6 +15496,9 @@
         </w:tc>
       </w:tr>
       <w:tr>
+        <w:trPr>
+          <w:trHeight w:val="944"/>
+        </w:trPr>
         <w:tc>
           <w:tcPr>
             <w:tcW w:w="7105" w:type="dxa"/>
@@ -15279,7 +15522,16 @@
                 <w:sz w:val="24"/>
                 <w:szCs w:val="24"/>
               </w:rPr>
-              <w:t>Literature Review Document</w:t>
+              <w:t>Project Proposal Document</w:t>
+            </w:r>
+            <w:r>
+              <w:rPr>
+                <w:rFonts w:ascii="Times New Roman" w:hAnsi="Times New Roman" w:cs="Times New Roman"/>
+                <w:b/>
+                <w:sz w:val="24"/>
+                <w:szCs w:val="24"/>
+              </w:rPr>
+              <w:t xml:space="preserve"> + Ethics Forms</w:t>
             </w:r>
           </w:p>
           <w:p>
@@ -15288,7 +15540,7 @@
               <w:jc w:val="both"/>
               <w:rPr>
                 <w:rFonts w:ascii="Times New Roman" w:hAnsi="Times New Roman" w:cs="Times New Roman"/>
-                <w:color w:val="000000" w:themeColor="text1"/>
+                <w:b/>
                 <w:sz w:val="24"/>
                 <w:szCs w:val="24"/>
               </w:rPr>
@@ -15299,7 +15551,7 @@
                 <w:sz w:val="24"/>
                 <w:szCs w:val="24"/>
               </w:rPr>
-              <w:t>Critical review of existing work and solutions.</w:t>
+              <w:t>Initial proposal of the project.</w:t>
             </w:r>
           </w:p>
         </w:tc>
@@ -15326,7 +15578,7 @@
                 <w:sz w:val="24"/>
                 <w:szCs w:val="24"/>
               </w:rPr>
-              <w:t>27</w:t>
+              <w:t>3</w:t>
             </w:r>
             <w:r>
               <w:rPr>
@@ -15336,44 +15588,27 @@
                 <w:szCs w:val="24"/>
                 <w:vertAlign w:val="superscript"/>
               </w:rPr>
-              <w:t>th</w:t>
-            </w:r>
-            <w:r>
-              <w:rPr>
-                <w:rFonts w:ascii="Times New Roman" w:hAnsi="Times New Roman" w:cs="Times New Roman"/>
-                <w:color w:val="000000" w:themeColor="text1"/>
-                <w:sz w:val="24"/>
-                <w:szCs w:val="24"/>
-                <w:vertAlign w:val="superscript"/>
-              </w:rPr>
-              <w:t xml:space="preserve"> </w:t>
-            </w:r>
-            <w:r>
-              <w:rPr>
-                <w:rFonts w:ascii="Times New Roman" w:hAnsi="Times New Roman" w:cs="Times New Roman"/>
-                <w:color w:val="000000" w:themeColor="text1"/>
-                <w:sz w:val="24"/>
-                <w:szCs w:val="24"/>
-              </w:rPr>
-              <w:t>October</w:t>
-            </w:r>
-            <w:r>
-              <w:rPr>
-                <w:rFonts w:ascii="Times New Roman" w:hAnsi="Times New Roman" w:cs="Times New Roman"/>
-                <w:color w:val="000000" w:themeColor="text1"/>
-                <w:sz w:val="24"/>
-                <w:szCs w:val="24"/>
-              </w:rPr>
-              <w:t xml:space="preserve"> 2022</w:t>
+              <w:t>rd</w:t>
+            </w:r>
+            <w:r>
+              <w:rPr>
+                <w:rFonts w:ascii="Times New Roman" w:hAnsi="Times New Roman" w:cs="Times New Roman"/>
+                <w:color w:val="000000" w:themeColor="text1"/>
+                <w:sz w:val="24"/>
+                <w:szCs w:val="24"/>
+              </w:rPr>
+              <w:t xml:space="preserve"> November 2022</w:t>
             </w:r>
           </w:p>
         </w:tc>
       </w:tr>
       <w:tr>
+        <w:trPr>
+          <w:trHeight w:val="1277"/>
+        </w:trPr>
         <w:tc>
           <w:tcPr>
             <w:tcW w:w="7105" w:type="dxa"/>
-            <w:shd w:val="clear" w:color="auto" w:fill="FFFFFF" w:themeFill="background1"/>
           </w:tcPr>
           <w:p>
             <w:pPr>
@@ -15393,16 +15628,205 @@
                 <w:sz w:val="24"/>
                 <w:szCs w:val="24"/>
               </w:rPr>
-              <w:t>Project Proposal Document</w:t>
-            </w:r>
-            <w:r>
+              <w:t>Software Requirement Specification</w:t>
+            </w:r>
+          </w:p>
+          <w:p>
+            <w:pPr>
+              <w:autoSpaceDE w:val="0"/>
+              <w:autoSpaceDN w:val="0"/>
+              <w:adjustRightInd w:val="0"/>
+              <w:spacing w:line="360" w:lineRule="auto"/>
+              <w:jc w:val="both"/>
+              <w:rPr>
+                <w:rFonts w:ascii="Times New Roman" w:hAnsi="Times New Roman" w:cs="Times New Roman"/>
+                <w:sz w:val="24"/>
+                <w:szCs w:val="24"/>
+              </w:rPr>
+            </w:pPr>
+            <w:r>
+              <w:rPr>
+                <w:rFonts w:ascii="Times New Roman" w:hAnsi="Times New Roman" w:cs="Times New Roman"/>
+                <w:sz w:val="24"/>
+                <w:szCs w:val="24"/>
+              </w:rPr>
+              <w:t>Documentation outlining the requirements that must be met, designed as the ultimate prototype, including data collection methods.</w:t>
+            </w:r>
+          </w:p>
+        </w:tc>
+        <w:tc>
+          <w:tcPr>
+            <w:tcW w:w="2250" w:type="dxa"/>
+          </w:tcPr>
+          <w:p>
+            <w:pPr>
+              <w:spacing w:line="360" w:lineRule="auto"/>
+              <w:jc w:val="both"/>
+              <w:rPr>
+                <w:rFonts w:ascii="Times New Roman" w:hAnsi="Times New Roman" w:cs="Times New Roman"/>
+                <w:color w:val="000000" w:themeColor="text1"/>
+                <w:sz w:val="24"/>
+                <w:szCs w:val="24"/>
+              </w:rPr>
+            </w:pPr>
+            <w:r>
+              <w:rPr>
+                <w:rFonts w:ascii="Times New Roman" w:hAnsi="Times New Roman" w:cs="Times New Roman"/>
+                <w:color w:val="000000" w:themeColor="text1"/>
+                <w:sz w:val="24"/>
+                <w:szCs w:val="24"/>
+              </w:rPr>
+              <w:t>24</w:t>
+            </w:r>
+            <w:r>
+              <w:rPr>
+                <w:rFonts w:ascii="Times New Roman" w:hAnsi="Times New Roman" w:cs="Times New Roman"/>
+                <w:color w:val="000000" w:themeColor="text1"/>
+                <w:sz w:val="24"/>
+                <w:szCs w:val="24"/>
+                <w:vertAlign w:val="superscript"/>
+              </w:rPr>
+              <w:t>th</w:t>
+            </w:r>
+            <w:r>
+              <w:rPr>
+                <w:rFonts w:ascii="Times New Roman" w:hAnsi="Times New Roman" w:cs="Times New Roman"/>
+                <w:color w:val="000000" w:themeColor="text1"/>
+                <w:sz w:val="24"/>
+                <w:szCs w:val="24"/>
+              </w:rPr>
+              <w:t xml:space="preserve"> November 2022</w:t>
+            </w:r>
+          </w:p>
+        </w:tc>
+      </w:tr>
+      <w:tr>
+        <w:trPr>
+          <w:trHeight w:val="1376"/>
+        </w:trPr>
+        <w:tc>
+          <w:tcPr>
+            <w:tcW w:w="7105" w:type="dxa"/>
+          </w:tcPr>
+          <w:p>
+            <w:pPr>
+              <w:spacing w:line="360" w:lineRule="auto"/>
+              <w:jc w:val="both"/>
               <w:rPr>
                 <w:rFonts w:ascii="Times New Roman" w:hAnsi="Times New Roman" w:cs="Times New Roman"/>
                 <w:b/>
-                <w:sz w:val="24"/>
-                <w:szCs w:val="24"/>
-              </w:rPr>
-              <w:t xml:space="preserve"> + Ethics Forms</w:t>
+                <w:bCs/>
+                <w:sz w:val="24"/>
+                <w:szCs w:val="24"/>
+              </w:rPr>
+            </w:pPr>
+            <w:r>
+              <w:rPr>
+                <w:rFonts w:ascii="Times New Roman" w:hAnsi="Times New Roman" w:cs="Times New Roman"/>
+                <w:b/>
+                <w:bCs/>
+                <w:sz w:val="24"/>
+                <w:szCs w:val="24"/>
+              </w:rPr>
+              <w:t>Proof of Concept with Implementation Presentation</w:t>
+            </w:r>
+          </w:p>
+          <w:p>
+            <w:pPr>
+              <w:autoSpaceDE w:val="0"/>
+              <w:autoSpaceDN w:val="0"/>
+              <w:adjustRightInd w:val="0"/>
+              <w:spacing w:line="360" w:lineRule="auto"/>
+              <w:jc w:val="both"/>
+              <w:rPr>
+                <w:rFonts w:ascii="Times New Roman" w:hAnsi="Times New Roman" w:cs="Times New Roman"/>
+                <w:sz w:val="24"/>
+                <w:szCs w:val="24"/>
+              </w:rPr>
+            </w:pPr>
+            <w:r>
+              <w:rPr>
+                <w:rFonts w:ascii="Times New Roman" w:hAnsi="Times New Roman" w:cs="Times New Roman"/>
+                <w:sz w:val="24"/>
+                <w:szCs w:val="24"/>
+              </w:rPr>
+              <w:t>Performing a presentation regarding the implementation along with the proof of concept</w:t>
+            </w:r>
+          </w:p>
+        </w:tc>
+        <w:tc>
+          <w:tcPr>
+            <w:tcW w:w="2250" w:type="dxa"/>
+          </w:tcPr>
+          <w:p>
+            <w:pPr>
+              <w:spacing w:line="360" w:lineRule="auto"/>
+              <w:jc w:val="both"/>
+              <w:rPr>
+                <w:rFonts w:ascii="Times New Roman" w:hAnsi="Times New Roman" w:cs="Times New Roman"/>
+                <w:color w:val="000000" w:themeColor="text1"/>
+                <w:sz w:val="24"/>
+                <w:szCs w:val="24"/>
+              </w:rPr>
+            </w:pPr>
+            <w:r>
+              <w:rPr>
+                <w:rFonts w:ascii="Times New Roman" w:hAnsi="Times New Roman" w:cs="Times New Roman"/>
+                <w:color w:val="000000" w:themeColor="text1"/>
+                <w:sz w:val="24"/>
+                <w:szCs w:val="24"/>
+              </w:rPr>
+              <w:t>23</w:t>
+            </w:r>
+            <w:r>
+              <w:rPr>
+                <w:rFonts w:ascii="Times New Roman" w:hAnsi="Times New Roman" w:cs="Times New Roman"/>
+                <w:color w:val="000000" w:themeColor="text1"/>
+                <w:sz w:val="24"/>
+                <w:szCs w:val="24"/>
+                <w:vertAlign w:val="superscript"/>
+              </w:rPr>
+              <w:t>rd</w:t>
+            </w:r>
+            <w:r>
+              <w:rPr>
+                <w:rFonts w:ascii="Times New Roman" w:hAnsi="Times New Roman" w:cs="Times New Roman"/>
+                <w:color w:val="000000" w:themeColor="text1"/>
+                <w:sz w:val="24"/>
+                <w:szCs w:val="24"/>
+              </w:rPr>
+              <w:t xml:space="preserve"> December 2022</w:t>
+            </w:r>
+          </w:p>
+        </w:tc>
+      </w:tr>
+      <w:tr>
+        <w:trPr>
+          <w:trHeight w:val="1304"/>
+        </w:trPr>
+        <w:tc>
+          <w:tcPr>
+            <w:tcW w:w="7105" w:type="dxa"/>
+          </w:tcPr>
+          <w:p>
+            <w:pPr>
+              <w:spacing w:line="360" w:lineRule="auto"/>
+              <w:jc w:val="both"/>
+              <w:rPr>
+                <w:rFonts w:ascii="Times New Roman" w:hAnsi="Times New Roman" w:cs="Times New Roman"/>
+                <w:b/>
+                <w:sz w:val="24"/>
+                <w:szCs w:val="24"/>
+              </w:rPr>
+            </w:pPr>
+            <w:r>
+              <w:rPr>
+                <w:rFonts w:ascii="Times New Roman" w:hAnsi="Times New Roman" w:cs="Times New Roman"/>
+                <w:b/>
+                <w:sz w:val="24"/>
+                <w:szCs w:val="24"/>
+              </w:rPr>
+              <w:t>Project Specifications Design &amp; Prototype</w:t>
             </w:r>
           </w:p>
           <w:p>
@@ -15411,7 +15835,6 @@
               <w:jc w:val="both"/>
               <w:rPr>
                 <w:rFonts w:ascii="Times New Roman" w:hAnsi="Times New Roman" w:cs="Times New Roman"/>
-                <w:b/>
                 <w:sz w:val="24"/>
                 <w:szCs w:val="24"/>
               </w:rPr>
@@ -15422,14 +15845,21 @@
                 <w:sz w:val="24"/>
                 <w:szCs w:val="24"/>
               </w:rPr>
-              <w:t>Initial proposal of the project.</w:t>
+              <w:t>A functional prototype with all its main features included as stated.</w:t>
+            </w:r>
+            <w:r>
+              <w:rPr>
+                <w:rFonts w:ascii="Times New Roman" w:hAnsi="Times New Roman" w:cs="Times New Roman"/>
+                <w:sz w:val="24"/>
+                <w:szCs w:val="24"/>
+              </w:rPr>
+              <w:t xml:space="preserve"> Along with a documentation of the design approach followed.</w:t>
             </w:r>
           </w:p>
         </w:tc>
         <w:tc>
           <w:tcPr>
             <w:tcW w:w="2250" w:type="dxa"/>
-            <w:shd w:val="clear" w:color="auto" w:fill="FFFFFF" w:themeFill="background1"/>
           </w:tcPr>
           <w:p>
             <w:pPr>
@@ -15449,7 +15879,16 @@
                 <w:sz w:val="24"/>
                 <w:szCs w:val="24"/>
               </w:rPr>
-              <w:t>3</w:t>
+              <w:t xml:space="preserve"> </w:t>
+            </w:r>
+            <w:r>
+              <w:rPr>
+                <w:rFonts w:ascii="Times New Roman" w:hAnsi="Times New Roman" w:cs="Times New Roman"/>
+                <w:color w:val="000000" w:themeColor="text1"/>
+                <w:sz w:val="24"/>
+                <w:szCs w:val="24"/>
+              </w:rPr>
+              <w:t>2</w:t>
             </w:r>
             <w:r>
               <w:rPr>
@@ -15468,7 +15907,406 @@
                 <w:sz w:val="24"/>
                 <w:szCs w:val="24"/>
               </w:rPr>
-              <w:t xml:space="preserve"> November 2022</w:t>
+              <w:t xml:space="preserve"> February 2023</w:t>
+            </w:r>
+          </w:p>
+        </w:tc>
+      </w:tr>
+      <w:tr>
+        <w:trPr>
+          <w:trHeight w:val="863"/>
+        </w:trPr>
+        <w:tc>
+          <w:tcPr>
+            <w:tcW w:w="7105" w:type="dxa"/>
+          </w:tcPr>
+          <w:p>
+            <w:pPr>
+              <w:spacing w:line="360" w:lineRule="auto"/>
+              <w:jc w:val="both"/>
+              <w:rPr>
+                <w:rFonts w:ascii="Times New Roman" w:hAnsi="Times New Roman" w:cs="Times New Roman"/>
+                <w:b/>
+                <w:sz w:val="24"/>
+                <w:szCs w:val="24"/>
+              </w:rPr>
+            </w:pPr>
+            <w:r>
+              <w:rPr>
+                <w:rFonts w:ascii="Times New Roman" w:hAnsi="Times New Roman" w:cs="Times New Roman"/>
+                <w:b/>
+                <w:sz w:val="24"/>
+                <w:szCs w:val="24"/>
+              </w:rPr>
+              <w:t>Test &amp; Evaluation Report</w:t>
+            </w:r>
+          </w:p>
+          <w:p>
+            <w:pPr>
+              <w:spacing w:line="360" w:lineRule="auto"/>
+              <w:jc w:val="both"/>
+              <w:rPr>
+                <w:rFonts w:ascii="Times New Roman" w:hAnsi="Times New Roman" w:cs="Times New Roman"/>
+                <w:sz w:val="24"/>
+                <w:szCs w:val="24"/>
+              </w:rPr>
+            </w:pPr>
+            <w:r>
+              <w:rPr>
+                <w:rFonts w:ascii="Times New Roman" w:hAnsi="Times New Roman" w:cs="Times New Roman"/>
+                <w:sz w:val="24"/>
+                <w:szCs w:val="24"/>
+              </w:rPr>
+              <w:t>Documented Evaluation Report conducted on the Prototype.</w:t>
+            </w:r>
+          </w:p>
+        </w:tc>
+        <w:tc>
+          <w:tcPr>
+            <w:tcW w:w="2250" w:type="dxa"/>
+          </w:tcPr>
+          <w:p>
+            <w:pPr>
+              <w:spacing w:line="360" w:lineRule="auto"/>
+              <w:jc w:val="both"/>
+              <w:rPr>
+                <w:rFonts w:ascii="Times New Roman" w:hAnsi="Times New Roman" w:cs="Times New Roman"/>
+                <w:color w:val="000000" w:themeColor="text1"/>
+                <w:sz w:val="24"/>
+                <w:szCs w:val="24"/>
+              </w:rPr>
+            </w:pPr>
+            <w:r>
+              <w:rPr>
+                <w:rFonts w:ascii="Times New Roman" w:hAnsi="Times New Roman" w:cs="Times New Roman"/>
+                <w:color w:val="000000" w:themeColor="text1"/>
+                <w:sz w:val="24"/>
+                <w:szCs w:val="24"/>
+              </w:rPr>
+              <w:t>23</w:t>
+            </w:r>
+            <w:r>
+              <w:rPr>
+                <w:rFonts w:ascii="Times New Roman" w:hAnsi="Times New Roman" w:cs="Times New Roman"/>
+                <w:color w:val="000000" w:themeColor="text1"/>
+                <w:sz w:val="24"/>
+                <w:szCs w:val="24"/>
+                <w:vertAlign w:val="superscript"/>
+              </w:rPr>
+              <w:t>rd</w:t>
+            </w:r>
+            <w:r>
+              <w:rPr>
+                <w:rFonts w:ascii="Times New Roman" w:hAnsi="Times New Roman" w:cs="Times New Roman"/>
+                <w:color w:val="000000" w:themeColor="text1"/>
+                <w:sz w:val="24"/>
+                <w:szCs w:val="24"/>
+                <w:vertAlign w:val="superscript"/>
+              </w:rPr>
+              <w:t xml:space="preserve"> </w:t>
+            </w:r>
+            <w:r>
+              <w:rPr>
+                <w:rFonts w:ascii="Times New Roman" w:hAnsi="Times New Roman" w:cs="Times New Roman"/>
+                <w:color w:val="000000" w:themeColor="text1"/>
+                <w:sz w:val="24"/>
+                <w:szCs w:val="24"/>
+              </w:rPr>
+              <w:t>March 2023</w:t>
+            </w:r>
+          </w:p>
+        </w:tc>
+      </w:tr>
+      <w:tr>
+        <w:trPr>
+          <w:trHeight w:val="917"/>
+        </w:trPr>
+        <w:tc>
+          <w:tcPr>
+            <w:tcW w:w="7105" w:type="dxa"/>
+          </w:tcPr>
+          <w:p>
+            <w:pPr>
+              <w:spacing w:line="360" w:lineRule="auto"/>
+              <w:jc w:val="both"/>
+              <w:rPr>
+                <w:rFonts w:ascii="Times New Roman" w:hAnsi="Times New Roman" w:cs="Times New Roman"/>
+                <w:b/>
+                <w:sz w:val="24"/>
+                <w:szCs w:val="24"/>
+              </w:rPr>
+            </w:pPr>
+            <w:r>
+              <w:rPr>
+                <w:rFonts w:ascii="Times New Roman" w:hAnsi="Times New Roman" w:cs="Times New Roman"/>
+                <w:b/>
+                <w:sz w:val="24"/>
+                <w:szCs w:val="24"/>
+              </w:rPr>
+              <w:t>Draft Project Proposal</w:t>
+            </w:r>
+          </w:p>
+          <w:p>
+            <w:pPr>
+              <w:spacing w:line="360" w:lineRule="auto"/>
+              <w:jc w:val="both"/>
+              <w:rPr>
+                <w:rFonts w:ascii="Times New Roman" w:hAnsi="Times New Roman" w:cs="Times New Roman"/>
+                <w:sz w:val="24"/>
+                <w:szCs w:val="24"/>
+              </w:rPr>
+            </w:pPr>
+            <w:r>
+              <w:rPr>
+                <w:rFonts w:ascii="Times New Roman" w:hAnsi="Times New Roman" w:cs="Times New Roman"/>
+                <w:sz w:val="24"/>
+                <w:szCs w:val="24"/>
+              </w:rPr>
+              <w:t>A draft thesis submission, in order to get supervisors feedback</w:t>
+            </w:r>
+          </w:p>
+        </w:tc>
+        <w:tc>
+          <w:tcPr>
+            <w:tcW w:w="2250" w:type="dxa"/>
+          </w:tcPr>
+          <w:p>
+            <w:pPr>
+              <w:spacing w:line="360" w:lineRule="auto"/>
+              <w:jc w:val="both"/>
+              <w:rPr>
+                <w:rFonts w:ascii="Times New Roman" w:hAnsi="Times New Roman" w:cs="Times New Roman"/>
+                <w:color w:val="000000" w:themeColor="text1"/>
+                <w:sz w:val="24"/>
+                <w:szCs w:val="24"/>
+              </w:rPr>
+            </w:pPr>
+            <w:r>
+              <w:rPr>
+                <w:rFonts w:ascii="Times New Roman" w:hAnsi="Times New Roman" w:cs="Times New Roman"/>
+                <w:color w:val="000000" w:themeColor="text1"/>
+                <w:sz w:val="24"/>
+                <w:szCs w:val="24"/>
+              </w:rPr>
+              <w:t>30</w:t>
+            </w:r>
+            <w:r>
+              <w:rPr>
+                <w:rFonts w:ascii="Times New Roman" w:hAnsi="Times New Roman" w:cs="Times New Roman"/>
+                <w:color w:val="000000" w:themeColor="text1"/>
+                <w:sz w:val="24"/>
+                <w:szCs w:val="24"/>
+                <w:vertAlign w:val="superscript"/>
+              </w:rPr>
+              <w:t>th</w:t>
+            </w:r>
+            <w:r>
+              <w:rPr>
+                <w:rFonts w:ascii="Times New Roman" w:hAnsi="Times New Roman" w:cs="Times New Roman"/>
+                <w:color w:val="000000" w:themeColor="text1"/>
+                <w:sz w:val="24"/>
+                <w:szCs w:val="24"/>
+              </w:rPr>
+              <w:t xml:space="preserve"> March 2023</w:t>
+            </w:r>
+          </w:p>
+        </w:tc>
+      </w:tr>
+      <w:tr>
+        <w:trPr>
+          <w:trHeight w:val="890"/>
+        </w:trPr>
+        <w:tc>
+          <w:tcPr>
+            <w:tcW w:w="7105" w:type="dxa"/>
+          </w:tcPr>
+          <w:p>
+            <w:pPr>
+              <w:spacing w:line="360" w:lineRule="auto"/>
+              <w:jc w:val="both"/>
+              <w:rPr>
+                <w:rFonts w:ascii="Times New Roman" w:hAnsi="Times New Roman" w:cs="Times New Roman"/>
+                <w:b/>
+                <w:sz w:val="24"/>
+                <w:szCs w:val="24"/>
+              </w:rPr>
+            </w:pPr>
+            <w:r>
+              <w:rPr>
+                <w:rFonts w:ascii="Times New Roman" w:hAnsi="Times New Roman" w:cs="Times New Roman"/>
+                <w:b/>
+                <w:sz w:val="24"/>
+                <w:szCs w:val="24"/>
+              </w:rPr>
+              <w:t xml:space="preserve">Final </w:t>
+            </w:r>
+            <w:r>
+              <w:rPr>
+                <w:rFonts w:ascii="Times New Roman" w:hAnsi="Times New Roman" w:cs="Times New Roman"/>
+                <w:b/>
+                <w:sz w:val="24"/>
+                <w:szCs w:val="24"/>
+              </w:rPr>
+              <w:t>Thesis</w:t>
+            </w:r>
+          </w:p>
+          <w:p>
+            <w:pPr>
+              <w:spacing w:line="360" w:lineRule="auto"/>
+              <w:jc w:val="both"/>
+              <w:rPr>
+                <w:rFonts w:ascii="Times New Roman" w:hAnsi="Times New Roman" w:cs="Times New Roman"/>
+                <w:sz w:val="24"/>
+                <w:szCs w:val="24"/>
+              </w:rPr>
+            </w:pPr>
+            <w:r>
+              <w:rPr>
+                <w:rFonts w:ascii="Times New Roman" w:hAnsi="Times New Roman" w:cs="Times New Roman"/>
+                <w:sz w:val="24"/>
+                <w:szCs w:val="24"/>
+              </w:rPr>
+              <w:t>Final report detailing the research and project decisions</w:t>
+            </w:r>
+          </w:p>
+        </w:tc>
+        <w:tc>
+          <w:tcPr>
+            <w:tcW w:w="2250" w:type="dxa"/>
+          </w:tcPr>
+          <w:p>
+            <w:pPr>
+              <w:spacing w:line="360" w:lineRule="auto"/>
+              <w:jc w:val="both"/>
+              <w:rPr>
+                <w:rFonts w:ascii="Times New Roman" w:hAnsi="Times New Roman" w:cs="Times New Roman"/>
+                <w:color w:val="000000" w:themeColor="text1"/>
+                <w:sz w:val="24"/>
+                <w:szCs w:val="24"/>
+              </w:rPr>
+            </w:pPr>
+            <w:r>
+              <w:rPr>
+                <w:rFonts w:ascii="Times New Roman" w:hAnsi="Times New Roman" w:cs="Times New Roman"/>
+                <w:color w:val="000000" w:themeColor="text1"/>
+                <w:sz w:val="24"/>
+                <w:szCs w:val="24"/>
+              </w:rPr>
+              <w:t>27</w:t>
+            </w:r>
+            <w:r>
+              <w:rPr>
+                <w:rFonts w:ascii="Times New Roman" w:hAnsi="Times New Roman" w:cs="Times New Roman"/>
+                <w:color w:val="000000" w:themeColor="text1"/>
+                <w:sz w:val="24"/>
+                <w:szCs w:val="24"/>
+                <w:vertAlign w:val="superscript"/>
+              </w:rPr>
+              <w:t>th</w:t>
+            </w:r>
+            <w:r>
+              <w:rPr>
+                <w:rFonts w:ascii="Times New Roman" w:hAnsi="Times New Roman" w:cs="Times New Roman"/>
+                <w:color w:val="000000" w:themeColor="text1"/>
+                <w:sz w:val="24"/>
+                <w:szCs w:val="24"/>
+              </w:rPr>
+              <w:t xml:space="preserve"> April 2023</w:t>
+            </w:r>
+          </w:p>
+        </w:tc>
+      </w:tr>
+      <w:tr>
+        <w:trPr>
+          <w:trHeight w:val="1403"/>
+        </w:trPr>
+        <w:tc>
+          <w:tcPr>
+            <w:tcW w:w="7105" w:type="dxa"/>
+          </w:tcPr>
+          <w:p>
+            <w:pPr>
+              <w:spacing w:line="360" w:lineRule="auto"/>
+              <w:jc w:val="both"/>
+              <w:rPr>
+                <w:rFonts w:ascii="Times New Roman" w:hAnsi="Times New Roman" w:cs="Times New Roman"/>
+                <w:b/>
+                <w:sz w:val="24"/>
+                <w:szCs w:val="24"/>
+              </w:rPr>
+            </w:pPr>
+            <w:r>
+              <w:rPr>
+                <w:rFonts w:ascii="Times New Roman" w:hAnsi="Times New Roman" w:cs="Times New Roman"/>
+                <w:b/>
+                <w:sz w:val="24"/>
+                <w:szCs w:val="24"/>
+              </w:rPr>
+              <w:t>Review Research Paper</w:t>
+            </w:r>
+          </w:p>
+          <w:p>
+            <w:pPr>
+              <w:spacing w:line="360" w:lineRule="auto"/>
+              <w:jc w:val="both"/>
+              <w:rPr>
+                <w:rFonts w:ascii="Times New Roman" w:hAnsi="Times New Roman" w:cs="Times New Roman"/>
+                <w:sz w:val="24"/>
+                <w:szCs w:val="24"/>
+              </w:rPr>
+            </w:pPr>
+            <w:r>
+              <w:rPr>
+                <w:rFonts w:ascii="Times New Roman" w:hAnsi="Times New Roman" w:cs="Times New Roman"/>
+                <w:sz w:val="24"/>
+                <w:szCs w:val="24"/>
+              </w:rPr>
+              <w:t>A review paper reviewing published existing systems in handling abstractive text summarization.</w:t>
+            </w:r>
+          </w:p>
+        </w:tc>
+        <w:tc>
+          <w:tcPr>
+            <w:tcW w:w="2250" w:type="dxa"/>
+          </w:tcPr>
+          <w:p>
+            <w:pPr>
+              <w:spacing w:line="360" w:lineRule="auto"/>
+              <w:jc w:val="both"/>
+              <w:rPr>
+                <w:rFonts w:ascii="Times New Roman" w:hAnsi="Times New Roman" w:cs="Times New Roman"/>
+                <w:color w:val="000000" w:themeColor="text1"/>
+                <w:sz w:val="24"/>
+                <w:szCs w:val="24"/>
+              </w:rPr>
+            </w:pPr>
+            <w:r>
+              <w:rPr>
+                <w:rFonts w:ascii="Times New Roman" w:hAnsi="Times New Roman" w:cs="Times New Roman"/>
+                <w:color w:val="000000" w:themeColor="text1"/>
+                <w:sz w:val="24"/>
+                <w:szCs w:val="24"/>
+              </w:rPr>
+              <w:t>2</w:t>
+            </w:r>
+            <w:r>
+              <w:rPr>
+                <w:rFonts w:ascii="Times New Roman" w:hAnsi="Times New Roman" w:cs="Times New Roman"/>
+                <w:color w:val="000000" w:themeColor="text1"/>
+                <w:sz w:val="24"/>
+                <w:szCs w:val="24"/>
+                <w:vertAlign w:val="superscript"/>
+              </w:rPr>
+              <w:t>nd</w:t>
+            </w:r>
+            <w:r>
+              <w:rPr>
+                <w:rFonts w:ascii="Times New Roman" w:hAnsi="Times New Roman" w:cs="Times New Roman"/>
+                <w:color w:val="000000" w:themeColor="text1"/>
+                <w:sz w:val="24"/>
+                <w:szCs w:val="24"/>
+              </w:rPr>
+              <w:t xml:space="preserve"> May 2023</w:t>
             </w:r>
           </w:p>
         </w:tc>
@@ -15496,14 +16334,11 @@
                 <w:sz w:val="24"/>
                 <w:szCs w:val="24"/>
               </w:rPr>
-              <w:t>Software Requirement Specification</w:t>
+              <w:t>Final Research Paper</w:t>
             </w:r>
           </w:p>
           <w:p>
             <w:pPr>
-              <w:autoSpaceDE w:val="0"/>
-              <w:autoSpaceDN w:val="0"/>
-              <w:adjustRightInd w:val="0"/>
               <w:spacing w:line="360" w:lineRule="auto"/>
               <w:jc w:val="both"/>
               <w:rPr>
@@ -15518,7 +16353,7 @@
                 <w:sz w:val="24"/>
                 <w:szCs w:val="24"/>
               </w:rPr>
-              <w:t>Documentation outlining the requirements that must be met, designed as the ultimate prototype, including data collection methods.</w:t>
+              <w:t>A research paper about the experimentations done with the transformers hyperparameters.</w:t>
             </w:r>
           </w:p>
         </w:tc>
@@ -15544,7 +16379,7 @@
                 <w:sz w:val="24"/>
                 <w:szCs w:val="24"/>
               </w:rPr>
-              <w:t>24</w:t>
+              <w:t>15</w:t>
             </w:r>
             <w:r>
               <w:rPr>
@@ -15554,21 +16389,24 @@
                 <w:szCs w:val="24"/>
                 <w:vertAlign w:val="superscript"/>
               </w:rPr>
-              <w:t>th</w:t>
-            </w:r>
-            <w:r>
-              <w:rPr>
-                <w:rFonts w:ascii="Times New Roman" w:hAnsi="Times New Roman" w:cs="Times New Roman"/>
-                <w:color w:val="000000" w:themeColor="text1"/>
-                <w:sz w:val="24"/>
-                <w:szCs w:val="24"/>
-              </w:rPr>
-              <w:t xml:space="preserve"> November 2022</w:t>
+              <w:t xml:space="preserve">th </w:t>
+            </w:r>
+            <w:r>
+              <w:rPr>
+                <w:rFonts w:ascii="Times New Roman" w:hAnsi="Times New Roman" w:cs="Times New Roman"/>
+                <w:color w:val="000000" w:themeColor="text1"/>
+                <w:sz w:val="24"/>
+                <w:szCs w:val="24"/>
+              </w:rPr>
+              <w:t>May 2023</w:t>
             </w:r>
           </w:p>
         </w:tc>
       </w:tr>
       <w:tr>
+        <w:trPr>
+          <w:trHeight w:val="1322"/>
+        </w:trPr>
         <w:tc>
           <w:tcPr>
             <w:tcW w:w="7105" w:type="dxa"/>
@@ -15580,7 +16418,6 @@
               <w:rPr>
                 <w:rFonts w:ascii="Times New Roman" w:hAnsi="Times New Roman" w:cs="Times New Roman"/>
                 <w:b/>
-                <w:bCs/>
                 <w:sz w:val="24"/>
                 <w:szCs w:val="24"/>
               </w:rPr>
@@ -15589,18 +16426,14 @@
               <w:rPr>
                 <w:rFonts w:ascii="Times New Roman" w:hAnsi="Times New Roman" w:cs="Times New Roman"/>
                 <w:b/>
-                <w:bCs/>
-                <w:sz w:val="24"/>
-                <w:szCs w:val="24"/>
-              </w:rPr>
-              <w:t>Proof of Concept with Implementation Presentation</w:t>
+                <w:sz w:val="24"/>
+                <w:szCs w:val="24"/>
+              </w:rPr>
+              <w:t>Public project repository</w:t>
             </w:r>
           </w:p>
           <w:p>
             <w:pPr>
-              <w:autoSpaceDE w:val="0"/>
-              <w:autoSpaceDN w:val="0"/>
-              <w:adjustRightInd w:val="0"/>
               <w:spacing w:line="360" w:lineRule="auto"/>
               <w:jc w:val="both"/>
               <w:rPr>
@@ -15615,7 +16448,7 @@
                 <w:sz w:val="24"/>
                 <w:szCs w:val="24"/>
               </w:rPr>
-              <w:t>Performing a presentation regarding the implementation along with the proof of concept</w:t>
+              <w:t>A publicly accessible project repository to setup and test the development</w:t>
             </w:r>
           </w:p>
         </w:tc>
@@ -15641,688 +16474,6 @@
                 <w:sz w:val="24"/>
                 <w:szCs w:val="24"/>
               </w:rPr>
-              <w:t>23</w:t>
-            </w:r>
-            <w:r>
-              <w:rPr>
-                <w:rFonts w:ascii="Times New Roman" w:hAnsi="Times New Roman" w:cs="Times New Roman"/>
-                <w:color w:val="000000" w:themeColor="text1"/>
-                <w:sz w:val="24"/>
-                <w:szCs w:val="24"/>
-                <w:vertAlign w:val="superscript"/>
-              </w:rPr>
-              <w:t>rd</w:t>
-            </w:r>
-            <w:r>
-              <w:rPr>
-                <w:rFonts w:ascii="Times New Roman" w:hAnsi="Times New Roman" w:cs="Times New Roman"/>
-                <w:color w:val="000000" w:themeColor="text1"/>
-                <w:sz w:val="24"/>
-                <w:szCs w:val="24"/>
-              </w:rPr>
-              <w:t xml:space="preserve"> December 2022</w:t>
-            </w:r>
-          </w:p>
-        </w:tc>
-      </w:tr>
-      <w:tr>
-        <w:tc>
-          <w:tcPr>
-            <w:tcW w:w="7105" w:type="dxa"/>
-          </w:tcPr>
-          <w:p>
-            <w:pPr>
-              <w:spacing w:line="360" w:lineRule="auto"/>
-              <w:jc w:val="both"/>
-              <w:rPr>
-                <w:rFonts w:ascii="Times New Roman" w:hAnsi="Times New Roman" w:cs="Times New Roman"/>
-                <w:b/>
-                <w:sz w:val="24"/>
-                <w:szCs w:val="24"/>
-              </w:rPr>
-            </w:pPr>
-            <w:r>
-              <w:rPr>
-                <w:rFonts w:ascii="Times New Roman" w:hAnsi="Times New Roman" w:cs="Times New Roman"/>
-                <w:b/>
-                <w:sz w:val="24"/>
-                <w:szCs w:val="24"/>
-              </w:rPr>
-              <w:t>Project Specifications Design &amp; Prototype</w:t>
-            </w:r>
-          </w:p>
-          <w:p>
-            <w:pPr>
-              <w:spacing w:line="360" w:lineRule="auto"/>
-              <w:jc w:val="both"/>
-              <w:rPr>
-                <w:rFonts w:ascii="Times New Roman" w:hAnsi="Times New Roman" w:cs="Times New Roman"/>
-                <w:sz w:val="24"/>
-                <w:szCs w:val="24"/>
-              </w:rPr>
-            </w:pPr>
-            <w:r>
-              <w:rPr>
-                <w:rFonts w:ascii="Times New Roman" w:hAnsi="Times New Roman" w:cs="Times New Roman"/>
-                <w:sz w:val="24"/>
-                <w:szCs w:val="24"/>
-              </w:rPr>
-              <w:t>A functional prototype with all its main features included as stated.</w:t>
-            </w:r>
-            <w:r>
-              <w:rPr>
-                <w:rFonts w:ascii="Times New Roman" w:hAnsi="Times New Roman" w:cs="Times New Roman"/>
-                <w:sz w:val="24"/>
-                <w:szCs w:val="24"/>
-              </w:rPr>
-              <w:t xml:space="preserve"> Along with a documentation of the design approach followed.</w:t>
-            </w:r>
-          </w:p>
-        </w:tc>
-        <w:tc>
-          <w:tcPr>
-            <w:tcW w:w="2250" w:type="dxa"/>
-          </w:tcPr>
-          <w:p>
-            <w:pPr>
-              <w:spacing w:line="360" w:lineRule="auto"/>
-              <w:jc w:val="both"/>
-              <w:rPr>
-                <w:rFonts w:ascii="Times New Roman" w:hAnsi="Times New Roman" w:cs="Times New Roman"/>
-                <w:color w:val="000000" w:themeColor="text1"/>
-                <w:sz w:val="24"/>
-                <w:szCs w:val="24"/>
-              </w:rPr>
-            </w:pPr>
-            <w:r>
-              <w:rPr>
-                <w:rFonts w:ascii="Times New Roman" w:hAnsi="Times New Roman" w:cs="Times New Roman"/>
-                <w:color w:val="000000" w:themeColor="text1"/>
-                <w:sz w:val="24"/>
-                <w:szCs w:val="24"/>
-              </w:rPr>
-              <w:t xml:space="preserve"> </w:t>
-            </w:r>
-            <w:r>
-              <w:rPr>
-                <w:rFonts w:ascii="Times New Roman" w:hAnsi="Times New Roman" w:cs="Times New Roman"/>
-                <w:color w:val="000000" w:themeColor="text1"/>
-                <w:sz w:val="24"/>
-                <w:szCs w:val="24"/>
-              </w:rPr>
-              <w:t>2</w:t>
-            </w:r>
-            <w:r>
-              <w:rPr>
-                <w:rFonts w:ascii="Times New Roman" w:hAnsi="Times New Roman" w:cs="Times New Roman"/>
-                <w:color w:val="000000" w:themeColor="text1"/>
-                <w:sz w:val="24"/>
-                <w:szCs w:val="24"/>
-                <w:vertAlign w:val="superscript"/>
-              </w:rPr>
-              <w:t>rd</w:t>
-            </w:r>
-            <w:r>
-              <w:rPr>
-                <w:rFonts w:ascii="Times New Roman" w:hAnsi="Times New Roman" w:cs="Times New Roman"/>
-                <w:color w:val="000000" w:themeColor="text1"/>
-                <w:sz w:val="24"/>
-                <w:szCs w:val="24"/>
-              </w:rPr>
-              <w:t xml:space="preserve"> February 2023</w:t>
-            </w:r>
-          </w:p>
-        </w:tc>
-      </w:tr>
-      <w:tr>
-        <w:tc>
-          <w:tcPr>
-            <w:tcW w:w="7105" w:type="dxa"/>
-          </w:tcPr>
-          <w:p>
-            <w:pPr>
-              <w:spacing w:line="360" w:lineRule="auto"/>
-              <w:jc w:val="both"/>
-              <w:rPr>
-                <w:rFonts w:ascii="Times New Roman" w:hAnsi="Times New Roman" w:cs="Times New Roman"/>
-                <w:b/>
-                <w:sz w:val="24"/>
-                <w:szCs w:val="24"/>
-              </w:rPr>
-            </w:pPr>
-            <w:r>
-              <w:rPr>
-                <w:rFonts w:ascii="Times New Roman" w:hAnsi="Times New Roman" w:cs="Times New Roman"/>
-                <w:b/>
-                <w:sz w:val="24"/>
-                <w:szCs w:val="24"/>
-              </w:rPr>
-              <w:t>Test &amp; Evaluation Report</w:t>
-            </w:r>
-          </w:p>
-          <w:p>
-            <w:pPr>
-              <w:spacing w:line="360" w:lineRule="auto"/>
-              <w:jc w:val="both"/>
-              <w:rPr>
-                <w:rFonts w:ascii="Times New Roman" w:hAnsi="Times New Roman" w:cs="Times New Roman"/>
-                <w:sz w:val="24"/>
-                <w:szCs w:val="24"/>
-              </w:rPr>
-            </w:pPr>
-            <w:r>
-              <w:rPr>
-                <w:rFonts w:ascii="Times New Roman" w:hAnsi="Times New Roman" w:cs="Times New Roman"/>
-                <w:sz w:val="24"/>
-                <w:szCs w:val="24"/>
-              </w:rPr>
-              <w:t>Documented Evaluation Report conducted on the Prototype.</w:t>
-            </w:r>
-          </w:p>
-        </w:tc>
-        <w:tc>
-          <w:tcPr>
-            <w:tcW w:w="2250" w:type="dxa"/>
-          </w:tcPr>
-          <w:p>
-            <w:pPr>
-              <w:spacing w:line="360" w:lineRule="auto"/>
-              <w:jc w:val="both"/>
-              <w:rPr>
-                <w:rFonts w:ascii="Times New Roman" w:hAnsi="Times New Roman" w:cs="Times New Roman"/>
-                <w:color w:val="000000" w:themeColor="text1"/>
-                <w:sz w:val="24"/>
-                <w:szCs w:val="24"/>
-              </w:rPr>
-            </w:pPr>
-            <w:r>
-              <w:rPr>
-                <w:rFonts w:ascii="Times New Roman" w:hAnsi="Times New Roman" w:cs="Times New Roman"/>
-                <w:color w:val="000000" w:themeColor="text1"/>
-                <w:sz w:val="24"/>
-                <w:szCs w:val="24"/>
-              </w:rPr>
-              <w:t>23</w:t>
-            </w:r>
-            <w:r>
-              <w:rPr>
-                <w:rFonts w:ascii="Times New Roman" w:hAnsi="Times New Roman" w:cs="Times New Roman"/>
-                <w:color w:val="000000" w:themeColor="text1"/>
-                <w:sz w:val="24"/>
-                <w:szCs w:val="24"/>
-                <w:vertAlign w:val="superscript"/>
-              </w:rPr>
-              <w:t>rd</w:t>
-            </w:r>
-            <w:r>
-              <w:rPr>
-                <w:rFonts w:ascii="Times New Roman" w:hAnsi="Times New Roman" w:cs="Times New Roman"/>
-                <w:color w:val="000000" w:themeColor="text1"/>
-                <w:sz w:val="24"/>
-                <w:szCs w:val="24"/>
-                <w:vertAlign w:val="superscript"/>
-              </w:rPr>
-              <w:t xml:space="preserve"> </w:t>
-            </w:r>
-            <w:r>
-              <w:rPr>
-                <w:rFonts w:ascii="Times New Roman" w:hAnsi="Times New Roman" w:cs="Times New Roman"/>
-                <w:color w:val="000000" w:themeColor="text1"/>
-                <w:sz w:val="24"/>
-                <w:szCs w:val="24"/>
-              </w:rPr>
-              <w:t>March 2023</w:t>
-            </w:r>
-          </w:p>
-        </w:tc>
-      </w:tr>
-      <w:tr>
-        <w:tc>
-          <w:tcPr>
-            <w:tcW w:w="7105" w:type="dxa"/>
-          </w:tcPr>
-          <w:p>
-            <w:pPr>
-              <w:spacing w:line="360" w:lineRule="auto"/>
-              <w:jc w:val="both"/>
-              <w:rPr>
-                <w:rFonts w:ascii="Times New Roman" w:hAnsi="Times New Roman" w:cs="Times New Roman"/>
-                <w:b/>
-                <w:sz w:val="24"/>
-                <w:szCs w:val="24"/>
-              </w:rPr>
-            </w:pPr>
-            <w:r>
-              <w:rPr>
-                <w:rFonts w:ascii="Times New Roman" w:hAnsi="Times New Roman" w:cs="Times New Roman"/>
-                <w:b/>
-                <w:sz w:val="24"/>
-                <w:szCs w:val="24"/>
-              </w:rPr>
-              <w:t>Draft Project Proposal</w:t>
-            </w:r>
-          </w:p>
-          <w:p>
-            <w:pPr>
-              <w:spacing w:line="360" w:lineRule="auto"/>
-              <w:jc w:val="both"/>
-              <w:rPr>
-                <w:rFonts w:ascii="Times New Roman" w:hAnsi="Times New Roman" w:cs="Times New Roman"/>
-                <w:sz w:val="24"/>
-                <w:szCs w:val="24"/>
-              </w:rPr>
-            </w:pPr>
-            <w:r>
-              <w:rPr>
-                <w:rFonts w:ascii="Times New Roman" w:hAnsi="Times New Roman" w:cs="Times New Roman"/>
-                <w:sz w:val="24"/>
-                <w:szCs w:val="24"/>
-              </w:rPr>
-              <w:t>A draft thesis submission, in order to get supervisors feedback</w:t>
-            </w:r>
-          </w:p>
-        </w:tc>
-        <w:tc>
-          <w:tcPr>
-            <w:tcW w:w="2250" w:type="dxa"/>
-          </w:tcPr>
-          <w:p>
-            <w:pPr>
-              <w:spacing w:line="360" w:lineRule="auto"/>
-              <w:jc w:val="both"/>
-              <w:rPr>
-                <w:rFonts w:ascii="Times New Roman" w:hAnsi="Times New Roman" w:cs="Times New Roman"/>
-                <w:color w:val="000000" w:themeColor="text1"/>
-                <w:sz w:val="24"/>
-                <w:szCs w:val="24"/>
-              </w:rPr>
-            </w:pPr>
-            <w:r>
-              <w:rPr>
-                <w:rFonts w:ascii="Times New Roman" w:hAnsi="Times New Roman" w:cs="Times New Roman"/>
-                <w:color w:val="000000" w:themeColor="text1"/>
-                <w:sz w:val="24"/>
-                <w:szCs w:val="24"/>
-              </w:rPr>
-              <w:t>30</w:t>
-            </w:r>
-            <w:r>
-              <w:rPr>
-                <w:rFonts w:ascii="Times New Roman" w:hAnsi="Times New Roman" w:cs="Times New Roman"/>
-                <w:color w:val="000000" w:themeColor="text1"/>
-                <w:sz w:val="24"/>
-                <w:szCs w:val="24"/>
-                <w:vertAlign w:val="superscript"/>
-              </w:rPr>
-              <w:t>th</w:t>
-            </w:r>
-            <w:r>
-              <w:rPr>
-                <w:rFonts w:ascii="Times New Roman" w:hAnsi="Times New Roman" w:cs="Times New Roman"/>
-                <w:color w:val="000000" w:themeColor="text1"/>
-                <w:sz w:val="24"/>
-                <w:szCs w:val="24"/>
-              </w:rPr>
-              <w:t xml:space="preserve"> March 2023</w:t>
-            </w:r>
-          </w:p>
-        </w:tc>
-      </w:tr>
-      <w:tr>
-        <w:tc>
-          <w:tcPr>
-            <w:tcW w:w="7105" w:type="dxa"/>
-          </w:tcPr>
-          <w:p>
-            <w:pPr>
-              <w:spacing w:line="360" w:lineRule="auto"/>
-              <w:jc w:val="both"/>
-              <w:rPr>
-                <w:rFonts w:ascii="Times New Roman" w:hAnsi="Times New Roman" w:cs="Times New Roman"/>
-                <w:b/>
-                <w:sz w:val="24"/>
-                <w:szCs w:val="24"/>
-              </w:rPr>
-            </w:pPr>
-            <w:r>
-              <w:rPr>
-                <w:rFonts w:ascii="Times New Roman" w:hAnsi="Times New Roman" w:cs="Times New Roman"/>
-                <w:b/>
-                <w:sz w:val="24"/>
-                <w:szCs w:val="24"/>
-              </w:rPr>
-              <w:t xml:space="preserve">Final </w:t>
-            </w:r>
-            <w:r>
-              <w:rPr>
-                <w:rFonts w:ascii="Times New Roman" w:hAnsi="Times New Roman" w:cs="Times New Roman"/>
-                <w:b/>
-                <w:sz w:val="24"/>
-                <w:szCs w:val="24"/>
-              </w:rPr>
-              <w:t>Thesis</w:t>
-            </w:r>
-          </w:p>
-          <w:p>
-            <w:pPr>
-              <w:spacing w:line="360" w:lineRule="auto"/>
-              <w:jc w:val="both"/>
-              <w:rPr>
-                <w:rFonts w:ascii="Times New Roman" w:hAnsi="Times New Roman" w:cs="Times New Roman"/>
-                <w:sz w:val="24"/>
-                <w:szCs w:val="24"/>
-              </w:rPr>
-            </w:pPr>
-            <w:r>
-              <w:rPr>
-                <w:rFonts w:ascii="Times New Roman" w:hAnsi="Times New Roman" w:cs="Times New Roman"/>
-                <w:sz w:val="24"/>
-                <w:szCs w:val="24"/>
-              </w:rPr>
-              <w:t>Final report detailing the research and project decisions</w:t>
-            </w:r>
-          </w:p>
-        </w:tc>
-        <w:tc>
-          <w:tcPr>
-            <w:tcW w:w="2250" w:type="dxa"/>
-          </w:tcPr>
-          <w:p>
-            <w:pPr>
-              <w:spacing w:line="360" w:lineRule="auto"/>
-              <w:jc w:val="both"/>
-              <w:rPr>
-                <w:rFonts w:ascii="Times New Roman" w:hAnsi="Times New Roman" w:cs="Times New Roman"/>
-                <w:color w:val="000000" w:themeColor="text1"/>
-                <w:sz w:val="24"/>
-                <w:szCs w:val="24"/>
-              </w:rPr>
-            </w:pPr>
-            <w:r>
-              <w:rPr>
-                <w:rFonts w:ascii="Times New Roman" w:hAnsi="Times New Roman" w:cs="Times New Roman"/>
-                <w:color w:val="000000" w:themeColor="text1"/>
-                <w:sz w:val="24"/>
-                <w:szCs w:val="24"/>
-              </w:rPr>
-              <w:t>27</w:t>
-            </w:r>
-            <w:r>
-              <w:rPr>
-                <w:rFonts w:ascii="Times New Roman" w:hAnsi="Times New Roman" w:cs="Times New Roman"/>
-                <w:color w:val="000000" w:themeColor="text1"/>
-                <w:sz w:val="24"/>
-                <w:szCs w:val="24"/>
-                <w:vertAlign w:val="superscript"/>
-              </w:rPr>
-              <w:t>th</w:t>
-            </w:r>
-            <w:r>
-              <w:rPr>
-                <w:rFonts w:ascii="Times New Roman" w:hAnsi="Times New Roman" w:cs="Times New Roman"/>
-                <w:color w:val="000000" w:themeColor="text1"/>
-                <w:sz w:val="24"/>
-                <w:szCs w:val="24"/>
-              </w:rPr>
-              <w:t xml:space="preserve"> April 2023</w:t>
-            </w:r>
-          </w:p>
-        </w:tc>
-      </w:tr>
-      <w:tr>
-        <w:tc>
-          <w:tcPr>
-            <w:tcW w:w="7105" w:type="dxa"/>
-          </w:tcPr>
-          <w:p>
-            <w:pPr>
-              <w:spacing w:line="360" w:lineRule="auto"/>
-              <w:jc w:val="both"/>
-              <w:rPr>
-                <w:rFonts w:ascii="Times New Roman" w:hAnsi="Times New Roman" w:cs="Times New Roman"/>
-                <w:b/>
-                <w:sz w:val="24"/>
-                <w:szCs w:val="24"/>
-              </w:rPr>
-            </w:pPr>
-            <w:r>
-              <w:rPr>
-                <w:rFonts w:ascii="Times New Roman" w:hAnsi="Times New Roman" w:cs="Times New Roman"/>
-                <w:b/>
-                <w:sz w:val="24"/>
-                <w:szCs w:val="24"/>
-              </w:rPr>
-              <w:t>Review Research Paper</w:t>
-            </w:r>
-          </w:p>
-          <w:p>
-            <w:pPr>
-              <w:spacing w:line="360" w:lineRule="auto"/>
-              <w:jc w:val="both"/>
-              <w:rPr>
-                <w:rFonts w:ascii="Times New Roman" w:hAnsi="Times New Roman" w:cs="Times New Roman"/>
-                <w:sz w:val="24"/>
-                <w:szCs w:val="24"/>
-              </w:rPr>
-            </w:pPr>
-            <w:r>
-              <w:rPr>
-                <w:rFonts w:ascii="Times New Roman" w:hAnsi="Times New Roman" w:cs="Times New Roman"/>
-                <w:sz w:val="24"/>
-                <w:szCs w:val="24"/>
-              </w:rPr>
-              <w:t>A review paper reviewing published existing systems in handling abstractive text summarization.</w:t>
-            </w:r>
-          </w:p>
-        </w:tc>
-        <w:tc>
-          <w:tcPr>
-            <w:tcW w:w="2250" w:type="dxa"/>
-          </w:tcPr>
-          <w:p>
-            <w:pPr>
-              <w:spacing w:line="360" w:lineRule="auto"/>
-              <w:jc w:val="both"/>
-              <w:rPr>
-                <w:rFonts w:ascii="Times New Roman" w:hAnsi="Times New Roman" w:cs="Times New Roman"/>
-                <w:color w:val="000000" w:themeColor="text1"/>
-                <w:sz w:val="24"/>
-                <w:szCs w:val="24"/>
-              </w:rPr>
-            </w:pPr>
-            <w:r>
-              <w:rPr>
-                <w:rFonts w:ascii="Times New Roman" w:hAnsi="Times New Roman" w:cs="Times New Roman"/>
-                <w:color w:val="000000" w:themeColor="text1"/>
-                <w:sz w:val="24"/>
-                <w:szCs w:val="24"/>
-              </w:rPr>
-              <w:t>2</w:t>
-            </w:r>
-            <w:r>
-              <w:rPr>
-                <w:rFonts w:ascii="Times New Roman" w:hAnsi="Times New Roman" w:cs="Times New Roman"/>
-                <w:color w:val="000000" w:themeColor="text1"/>
-                <w:sz w:val="24"/>
-                <w:szCs w:val="24"/>
-                <w:vertAlign w:val="superscript"/>
-              </w:rPr>
-              <w:t>nd</w:t>
-            </w:r>
-            <w:r>
-              <w:rPr>
-                <w:rFonts w:ascii="Times New Roman" w:hAnsi="Times New Roman" w:cs="Times New Roman"/>
-                <w:color w:val="000000" w:themeColor="text1"/>
-                <w:sz w:val="24"/>
-                <w:szCs w:val="24"/>
-              </w:rPr>
-              <w:t xml:space="preserve"> May 2023</w:t>
-            </w:r>
-          </w:p>
-        </w:tc>
-      </w:tr>
-      <w:tr>
-        <w:tc>
-          <w:tcPr>
-            <w:tcW w:w="7105" w:type="dxa"/>
-          </w:tcPr>
-          <w:p>
-            <w:pPr>
-              <w:spacing w:line="360" w:lineRule="auto"/>
-              <w:jc w:val="both"/>
-              <w:rPr>
-                <w:rFonts w:ascii="Times New Roman" w:hAnsi="Times New Roman" w:cs="Times New Roman"/>
-                <w:b/>
-                <w:sz w:val="24"/>
-                <w:szCs w:val="24"/>
-              </w:rPr>
-            </w:pPr>
-            <w:r>
-              <w:rPr>
-                <w:rFonts w:ascii="Times New Roman" w:hAnsi="Times New Roman" w:cs="Times New Roman"/>
-                <w:b/>
-                <w:sz w:val="24"/>
-                <w:szCs w:val="24"/>
-              </w:rPr>
-              <w:t>Final Research Paper</w:t>
-            </w:r>
-          </w:p>
-          <w:p>
-            <w:pPr>
-              <w:spacing w:line="360" w:lineRule="auto"/>
-              <w:jc w:val="both"/>
-              <w:rPr>
-                <w:rFonts w:ascii="Times New Roman" w:hAnsi="Times New Roman" w:cs="Times New Roman"/>
-                <w:sz w:val="24"/>
-                <w:szCs w:val="24"/>
-              </w:rPr>
-            </w:pPr>
-            <w:r>
-              <w:rPr>
-                <w:rFonts w:ascii="Times New Roman" w:hAnsi="Times New Roman" w:cs="Times New Roman"/>
-                <w:sz w:val="24"/>
-                <w:szCs w:val="24"/>
-              </w:rPr>
-              <w:t>A research paper about the experimentations done with the transformers hyperparameters.</w:t>
-            </w:r>
-          </w:p>
-        </w:tc>
-        <w:tc>
-          <w:tcPr>
-            <w:tcW w:w="2250" w:type="dxa"/>
-          </w:tcPr>
-          <w:p>
-            <w:pPr>
-              <w:spacing w:line="360" w:lineRule="auto"/>
-              <w:jc w:val="both"/>
-              <w:rPr>
-                <w:rFonts w:ascii="Times New Roman" w:hAnsi="Times New Roman" w:cs="Times New Roman"/>
-                <w:color w:val="000000" w:themeColor="text1"/>
-                <w:sz w:val="24"/>
-                <w:szCs w:val="24"/>
-              </w:rPr>
-            </w:pPr>
-            <w:r>
-              <w:rPr>
-                <w:rFonts w:ascii="Times New Roman" w:hAnsi="Times New Roman" w:cs="Times New Roman"/>
-                <w:color w:val="000000" w:themeColor="text1"/>
-                <w:sz w:val="24"/>
-                <w:szCs w:val="24"/>
-              </w:rPr>
-              <w:t>15</w:t>
-            </w:r>
-            <w:r>
-              <w:rPr>
-                <w:rFonts w:ascii="Times New Roman" w:hAnsi="Times New Roman" w:cs="Times New Roman"/>
-                <w:color w:val="000000" w:themeColor="text1"/>
-                <w:sz w:val="24"/>
-                <w:szCs w:val="24"/>
-                <w:vertAlign w:val="superscript"/>
-              </w:rPr>
-              <w:t xml:space="preserve">th </w:t>
-            </w:r>
-            <w:r>
-              <w:rPr>
-                <w:rFonts w:ascii="Times New Roman" w:hAnsi="Times New Roman" w:cs="Times New Roman"/>
-                <w:color w:val="000000" w:themeColor="text1"/>
-                <w:sz w:val="24"/>
-                <w:szCs w:val="24"/>
-              </w:rPr>
-              <w:t>May 2023</w:t>
-            </w:r>
-          </w:p>
-        </w:tc>
-      </w:tr>
-      <w:tr>
-        <w:tc>
-          <w:tcPr>
-            <w:tcW w:w="7105" w:type="dxa"/>
-          </w:tcPr>
-          <w:p>
-            <w:pPr>
-              <w:spacing w:line="360" w:lineRule="auto"/>
-              <w:jc w:val="both"/>
-              <w:rPr>
-                <w:rFonts w:ascii="Times New Roman" w:hAnsi="Times New Roman" w:cs="Times New Roman"/>
-                <w:b/>
-                <w:sz w:val="24"/>
-                <w:szCs w:val="24"/>
-              </w:rPr>
-            </w:pPr>
-            <w:r>
-              <w:rPr>
-                <w:rFonts w:ascii="Times New Roman" w:hAnsi="Times New Roman" w:cs="Times New Roman"/>
-                <w:b/>
-                <w:sz w:val="24"/>
-                <w:szCs w:val="24"/>
-              </w:rPr>
-              <w:t>Public project repository</w:t>
-            </w:r>
-          </w:p>
-          <w:p>
-            <w:pPr>
-              <w:spacing w:line="360" w:lineRule="auto"/>
-              <w:jc w:val="both"/>
-              <w:rPr>
-                <w:rFonts w:ascii="Times New Roman" w:hAnsi="Times New Roman" w:cs="Times New Roman"/>
-                <w:sz w:val="24"/>
-                <w:szCs w:val="24"/>
-              </w:rPr>
-            </w:pPr>
-            <w:r>
-              <w:rPr>
-                <w:rFonts w:ascii="Times New Roman" w:hAnsi="Times New Roman" w:cs="Times New Roman"/>
-                <w:sz w:val="24"/>
-                <w:szCs w:val="24"/>
-              </w:rPr>
-              <w:lastRenderedPageBreak/>
-              <w:t>A publicly accessible project repository to setup and test the development</w:t>
-            </w:r>
-          </w:p>
-        </w:tc>
-        <w:tc>
-          <w:tcPr>
-            <w:tcW w:w="2250" w:type="dxa"/>
-          </w:tcPr>
-          <w:p>
-            <w:pPr>
-              <w:spacing w:line="360" w:lineRule="auto"/>
-              <w:jc w:val="both"/>
-              <w:rPr>
-                <w:rFonts w:ascii="Times New Roman" w:hAnsi="Times New Roman" w:cs="Times New Roman"/>
-                <w:color w:val="000000" w:themeColor="text1"/>
-                <w:sz w:val="24"/>
-                <w:szCs w:val="24"/>
-              </w:rPr>
-            </w:pPr>
-            <w:r>
-              <w:rPr>
-                <w:rFonts w:ascii="Times New Roman" w:hAnsi="Times New Roman" w:cs="Times New Roman"/>
-                <w:color w:val="000000" w:themeColor="text1"/>
-                <w:sz w:val="24"/>
-                <w:szCs w:val="24"/>
-              </w:rPr>
-              <w:lastRenderedPageBreak/>
               <w:t>30</w:t>
             </w:r>
             <w:r>
@@ -16361,6 +16512,7 @@
         </w:rPr>
       </w:pPr>
       <w:bookmarkStart w:id="74" w:name="_Toc117031219"/>
+      <w:bookmarkStart w:id="75" w:name="_Toc117679947"/>
     </w:p>
     <w:p>
       <w:pPr>
@@ -16374,7 +16526,6 @@
           <w:szCs w:val="24"/>
         </w:rPr>
       </w:pPr>
-      <w:bookmarkStart w:id="75" w:name="_Toc117679947"/>
       <w:r>
         <w:rPr>
           <w:rFonts w:ascii="Times New Roman" w:hAnsi="Times New Roman" w:cs="Times New Roman"/>
@@ -16457,7 +16608,25 @@
           <w:sz w:val="24"/>
           <w:szCs w:val="24"/>
         </w:rPr>
-        <w:t xml:space="preserve">Microsoft Windows OS will be used for the research, documentation and for the complete project implementation (end to end). </w:t>
+        <w:t>Microsoft Windows OS will be used for the research, documentation and for the complete project implementation (end to end)</w:t>
+      </w:r>
+      <w:r>
+        <w:rPr>
+          <w:rFonts w:ascii="Times New Roman" w:hAnsi="Times New Roman" w:cs="Times New Roman"/>
+          <w:color w:val="000000" w:themeColor="text1"/>
+          <w:sz w:val="24"/>
+          <w:szCs w:val="24"/>
+        </w:rPr>
+        <w:t xml:space="preserve">, </w:t>
+      </w:r>
+      <w:r>
+        <w:rPr>
+          <w:rFonts w:ascii="Times New Roman" w:hAnsi="Times New Roman" w:cs="Times New Roman"/>
+          <w:color w:val="000000" w:themeColor="text1"/>
+          <w:sz w:val="24"/>
+          <w:szCs w:val="24"/>
+        </w:rPr>
+        <w:t>due to its fexilibility compared to other operating system.</w:t>
       </w:r>
     </w:p>
     <w:p>
@@ -17006,6 +17175,93 @@
           <w:szCs w:val="24"/>
         </w:rPr>
         <w:t xml:space="preserve">Version control system which will be used to keep track of the changes made in the project code and manage code changes. </w:t>
+      </w:r>
+    </w:p>
+    <w:p>
+      <w:pPr>
+        <w:pStyle w:val="ListParagraph"/>
+        <w:numPr>
+          <w:ilvl w:val="0"/>
+          <w:numId w:val="14"/>
+        </w:numPr>
+        <w:spacing w:before="120" w:after="200" w:line="360" w:lineRule="auto"/>
+        <w:jc w:val="both"/>
+        <w:rPr>
+          <w:rFonts w:ascii="Times New Roman" w:hAnsi="Times New Roman" w:cs="Times New Roman"/>
+          <w:b/>
+          <w:color w:val="000000" w:themeColor="text1"/>
+          <w:sz w:val="24"/>
+          <w:szCs w:val="24"/>
+        </w:rPr>
+      </w:pPr>
+      <w:r>
+        <w:rPr>
+          <w:rFonts w:ascii="Times New Roman" w:hAnsi="Times New Roman" w:cs="Times New Roman"/>
+          <w:b/>
+          <w:i/>
+          <w:color w:val="000000" w:themeColor="text1"/>
+          <w:sz w:val="24"/>
+          <w:szCs w:val="24"/>
+        </w:rPr>
+        <w:t xml:space="preserve">Firebase </w:t>
+      </w:r>
+      <w:r>
+        <w:rPr>
+          <w:rFonts w:ascii="Times New Roman" w:hAnsi="Times New Roman" w:cs="Times New Roman"/>
+          <w:b/>
+          <w:color w:val="000000" w:themeColor="text1"/>
+          <w:sz w:val="24"/>
+          <w:szCs w:val="24"/>
+        </w:rPr>
+        <w:t>–</w:t>
+      </w:r>
+      <w:r>
+        <w:rPr>
+          <w:rFonts w:ascii="Times New Roman" w:hAnsi="Times New Roman" w:cs="Times New Roman"/>
+          <w:b/>
+          <w:color w:val="000000" w:themeColor="text1"/>
+          <w:sz w:val="24"/>
+          <w:szCs w:val="24"/>
+        </w:rPr>
+        <w:t xml:space="preserve"> </w:t>
+      </w:r>
+      <w:r>
+        <w:rPr>
+          <w:rFonts w:ascii="Times New Roman" w:hAnsi="Times New Roman" w:cs="Times New Roman"/>
+          <w:color w:val="000000" w:themeColor="text1"/>
+          <w:sz w:val="24"/>
+          <w:szCs w:val="24"/>
+        </w:rPr>
+        <w:t>Application development platform</w:t>
+      </w:r>
+      <w:r>
+        <w:rPr>
+          <w:rFonts w:ascii="Times New Roman" w:hAnsi="Times New Roman" w:cs="Times New Roman"/>
+          <w:color w:val="000000" w:themeColor="text1"/>
+          <w:sz w:val="24"/>
+          <w:szCs w:val="24"/>
+        </w:rPr>
+        <w:t xml:space="preserve"> which helps to build and grow apps, its also known as the Backend </w:t>
+      </w:r>
+      <w:proofErr w:type="gramStart"/>
+      <w:r>
+        <w:rPr>
+          <w:rFonts w:ascii="Times New Roman" w:hAnsi="Times New Roman" w:cs="Times New Roman"/>
+          <w:color w:val="000000" w:themeColor="text1"/>
+          <w:sz w:val="24"/>
+          <w:szCs w:val="24"/>
+        </w:rPr>
+        <w:t>As</w:t>
+      </w:r>
+      <w:proofErr w:type="gramEnd"/>
+      <w:r>
+        <w:rPr>
+          <w:rFonts w:ascii="Times New Roman" w:hAnsi="Times New Roman" w:cs="Times New Roman"/>
+          <w:color w:val="000000" w:themeColor="text1"/>
+          <w:sz w:val="24"/>
+          <w:szCs w:val="24"/>
+        </w:rPr>
+        <w:t xml:space="preserve"> a Service.</w:t>
       </w:r>
     </w:p>
     <w:p>
@@ -19640,7 +19896,6 @@
       <w:pPr>
         <w:pStyle w:val="Bibliography"/>
         <w:spacing w:line="360" w:lineRule="auto"/>
-        <w:ind w:left="0" w:firstLine="0"/>
         <w:jc w:val="both"/>
         <w:rPr>
           <w:rFonts w:ascii="Times New Roman" w:hAnsi="Times New Roman" w:cs="Times New Roman"/>
@@ -19672,365 +19927,117 @@
         </w:rPr>
         <w:fldChar w:fldCharType="separate"/>
       </w:r>
-      <w:r>
-        <w:rPr>
-          <w:rFonts w:ascii="Times New Roman" w:hAnsi="Times New Roman" w:cs="Times New Roman"/>
-          <w:sz w:val="24"/>
-          <w:szCs w:val="24"/>
-        </w:rPr>
-        <w:t xml:space="preserve">Alsaqer, A.F. and Sasi, S. (2017). Movie review summarization and sentiment analysis using rapidminer. </w:t>
-      </w:r>
-      <w:r>
-        <w:rPr>
-          <w:rFonts w:ascii="Times New Roman" w:hAnsi="Times New Roman" w:cs="Times New Roman"/>
+      <w:proofErr w:type="spellStart"/>
+      <w:r>
+        <w:rPr>
+          <w:rFonts w:ascii="Times New Roman" w:hAnsi="Times New Roman" w:cs="Times New Roman"/>
+          <w:sz w:val="24"/>
+          <w:szCs w:val="24"/>
+        </w:rPr>
+        <w:t>Alsaqer</w:t>
+      </w:r>
+      <w:proofErr w:type="spellEnd"/>
+      <w:r>
+        <w:rPr>
+          <w:rFonts w:ascii="Times New Roman" w:hAnsi="Times New Roman" w:cs="Times New Roman"/>
+          <w:sz w:val="24"/>
+          <w:szCs w:val="24"/>
+        </w:rPr>
+        <w:t xml:space="preserve">, A.F. and </w:t>
+      </w:r>
+      <w:proofErr w:type="spellStart"/>
+      <w:r>
+        <w:rPr>
+          <w:rFonts w:ascii="Times New Roman" w:hAnsi="Times New Roman" w:cs="Times New Roman"/>
+          <w:sz w:val="24"/>
+          <w:szCs w:val="24"/>
+        </w:rPr>
+        <w:t>Sasi</w:t>
+      </w:r>
+      <w:proofErr w:type="spellEnd"/>
+      <w:r>
+        <w:rPr>
+          <w:rFonts w:ascii="Times New Roman" w:hAnsi="Times New Roman" w:cs="Times New Roman"/>
+          <w:sz w:val="24"/>
+          <w:szCs w:val="24"/>
+        </w:rPr>
+        <w:t xml:space="preserve">, S. (2017). Movie review summarization and sentiment analysis using </w:t>
+      </w:r>
+      <w:proofErr w:type="spellStart"/>
+      <w:r>
+        <w:rPr>
+          <w:rFonts w:ascii="Times New Roman" w:hAnsi="Times New Roman" w:cs="Times New Roman"/>
+          <w:sz w:val="24"/>
+          <w:szCs w:val="24"/>
+        </w:rPr>
+        <w:t>rapidminer</w:t>
+      </w:r>
+      <w:proofErr w:type="spellEnd"/>
+      <w:r>
+        <w:rPr>
+          <w:rFonts w:ascii="Times New Roman" w:hAnsi="Times New Roman" w:cs="Times New Roman"/>
+          <w:sz w:val="24"/>
+          <w:szCs w:val="24"/>
+        </w:rPr>
+        <w:t xml:space="preserve">. </w:t>
+      </w:r>
+      <w:r>
+        <w:rPr>
+          <w:rFonts w:ascii="Times New Roman" w:hAnsi="Times New Roman" w:cs="Times New Roman"/>
+          <w:i/>
           <w:iCs/>
           <w:sz w:val="24"/>
           <w:szCs w:val="24"/>
         </w:rPr>
-        <w:t>2017 International Conference on Networks &amp; Advances in Computational Technologies (NetACT)</w:t>
-      </w:r>
-      <w:r>
-        <w:rPr>
-          <w:rFonts w:ascii="Times New Roman" w:hAnsi="Times New Roman" w:cs="Times New Roman"/>
-          <w:sz w:val="24"/>
-          <w:szCs w:val="24"/>
-        </w:rPr>
-        <w:t>. July 2017. Thiruvanthapuram, India: IEEE, 329–335. Available from https://doi.org/10.1109/NETACT.2017.8076790 [Accessed 10 October 2022].</w:t>
-      </w:r>
-    </w:p>
-    <w:p>
-      <w:pPr>
-        <w:pStyle w:val="Bibliography"/>
-        <w:spacing w:line="360" w:lineRule="auto"/>
-        <w:ind w:left="0" w:firstLine="0"/>
-        <w:jc w:val="both"/>
-        <w:rPr>
-          <w:rFonts w:ascii="Times New Roman" w:hAnsi="Times New Roman" w:cs="Times New Roman"/>
-          <w:sz w:val="24"/>
-          <w:szCs w:val="24"/>
-        </w:rPr>
-      </w:pPr>
-      <w:r>
-        <w:rPr>
-          <w:rFonts w:ascii="Times New Roman" w:hAnsi="Times New Roman" w:cs="Times New Roman"/>
-          <w:sz w:val="24"/>
-          <w:szCs w:val="24"/>
-        </w:rPr>
-        <w:t>Ashmore, R., Calinescu, R. and Paterson, C. (2019). Assuring the Machine Learning Lifecycle: Desiderata, Methods, and Challenges. Available from http://arxiv.org/abs/1905.04223 [Accessed 25 October 2022].</w:t>
-      </w:r>
-    </w:p>
-    <w:p>
-      <w:pPr>
-        <w:pStyle w:val="Bibliography"/>
-        <w:spacing w:line="360" w:lineRule="auto"/>
-        <w:ind w:left="0" w:firstLine="0"/>
-        <w:jc w:val="both"/>
-        <w:rPr>
-          <w:rFonts w:ascii="Times New Roman" w:hAnsi="Times New Roman" w:cs="Times New Roman"/>
-          <w:sz w:val="24"/>
-          <w:szCs w:val="24"/>
-        </w:rPr>
-      </w:pPr>
-      <w:r>
-        <w:rPr>
-          <w:rFonts w:ascii="Times New Roman" w:hAnsi="Times New Roman" w:cs="Times New Roman"/>
-          <w:sz w:val="24"/>
-          <w:szCs w:val="24"/>
-        </w:rPr>
-        <w:t xml:space="preserve">Boorugu, R., Ramesh, G. and Madhavi, K. (2019). Summarizing Product Reviews Using Nlp Based Text Summarization. </w:t>
-      </w:r>
-      <w:r>
-        <w:rPr>
-          <w:rFonts w:ascii="Times New Roman" w:hAnsi="Times New Roman" w:cs="Times New Roman"/>
+        <w:t>2017 International Conference on Networks &amp; Advances in Computational Technologies (</w:t>
+      </w:r>
+      <w:proofErr w:type="spellStart"/>
+      <w:r>
+        <w:rPr>
+          <w:rFonts w:ascii="Times New Roman" w:hAnsi="Times New Roman" w:cs="Times New Roman"/>
+          <w:i/>
           <w:iCs/>
           <w:sz w:val="24"/>
           <w:szCs w:val="24"/>
         </w:rPr>
-        <w:t>International Journal of Scientific &amp; Technology Research Volume</w:t>
-      </w:r>
-      <w:r>
-        <w:rPr>
-          <w:rFonts w:ascii="Times New Roman" w:hAnsi="Times New Roman" w:cs="Times New Roman"/>
-          <w:sz w:val="24"/>
-          <w:szCs w:val="24"/>
-        </w:rPr>
-        <w:t>, 8 (10), 1127–1133.</w:t>
-      </w:r>
-    </w:p>
-    <w:p>
-      <w:pPr>
-        <w:pStyle w:val="Bibliography"/>
-        <w:spacing w:line="360" w:lineRule="auto"/>
-        <w:ind w:left="0" w:firstLine="0"/>
-        <w:jc w:val="both"/>
-        <w:rPr>
-          <w:rFonts w:ascii="Times New Roman" w:hAnsi="Times New Roman" w:cs="Times New Roman"/>
-          <w:sz w:val="24"/>
-          <w:szCs w:val="24"/>
-        </w:rPr>
-      </w:pPr>
-      <w:r>
-        <w:rPr>
-          <w:rFonts w:ascii="Times New Roman" w:hAnsi="Times New Roman" w:cs="Times New Roman"/>
-          <w:sz w:val="24"/>
-          <w:szCs w:val="24"/>
-        </w:rPr>
-        <w:t xml:space="preserve">Dashtipour, K. et al. (2021). Sentiment Analysis of Persian Movie Reviews Using Deep Learning. </w:t>
-      </w:r>
-      <w:r>
-        <w:rPr>
-          <w:rFonts w:ascii="Times New Roman" w:hAnsi="Times New Roman" w:cs="Times New Roman"/>
+        <w:t>NetACT</w:t>
+      </w:r>
+      <w:proofErr w:type="spellEnd"/>
+      <w:r>
+        <w:rPr>
+          <w:rFonts w:ascii="Times New Roman" w:hAnsi="Times New Roman" w:cs="Times New Roman"/>
+          <w:i/>
           <w:iCs/>
           <w:sz w:val="24"/>
           <w:szCs w:val="24"/>
         </w:rPr>
-        <w:t>Entropy</w:t>
-      </w:r>
-      <w:r>
-        <w:rPr>
-          <w:rFonts w:ascii="Times New Roman" w:hAnsi="Times New Roman" w:cs="Times New Roman"/>
-          <w:sz w:val="24"/>
-          <w:szCs w:val="24"/>
-        </w:rPr>
-        <w:t>, 23 (5), 596. Available from https://doi.org/10.3390/e23050596.</w:t>
-      </w:r>
-    </w:p>
-    <w:p>
-      <w:pPr>
-        <w:pStyle w:val="Bibliography"/>
-        <w:spacing w:line="360" w:lineRule="auto"/>
-        <w:ind w:left="0" w:firstLine="0"/>
-        <w:jc w:val="both"/>
-        <w:rPr>
-          <w:rFonts w:ascii="Times New Roman" w:hAnsi="Times New Roman" w:cs="Times New Roman"/>
-          <w:sz w:val="24"/>
-          <w:szCs w:val="24"/>
-        </w:rPr>
-      </w:pPr>
-      <w:r>
-        <w:rPr>
-          <w:rFonts w:ascii="Times New Roman" w:hAnsi="Times New Roman" w:cs="Times New Roman"/>
-          <w:sz w:val="24"/>
-          <w:szCs w:val="24"/>
-        </w:rPr>
-        <w:t xml:space="preserve">Devi, A. and Pavithra, K. (2022). Machine Learning: Life Cycle and its Techniques. </w:t>
-      </w:r>
-      <w:r>
-        <w:rPr>
-          <w:rFonts w:ascii="Times New Roman" w:hAnsi="Times New Roman" w:cs="Times New Roman"/>
-          <w:iCs/>
-          <w:sz w:val="24"/>
-          <w:szCs w:val="24"/>
-        </w:rPr>
-        <w:t>SSRN Electronic Journal</w:t>
-      </w:r>
-      <w:r>
-        <w:rPr>
-          <w:rFonts w:ascii="Times New Roman" w:hAnsi="Times New Roman" w:cs="Times New Roman"/>
-          <w:sz w:val="24"/>
-          <w:szCs w:val="24"/>
-        </w:rPr>
-        <w:t>. Available from https://doi.org/10.2139/ssrn.4140255 [Accessed 25 October 2022].</w:t>
-      </w:r>
-    </w:p>
-    <w:p>
-      <w:pPr>
-        <w:pStyle w:val="Bibliography"/>
-        <w:spacing w:line="360" w:lineRule="auto"/>
-        <w:ind w:left="0" w:firstLine="0"/>
-        <w:jc w:val="both"/>
-        <w:rPr>
-          <w:rFonts w:ascii="Times New Roman" w:hAnsi="Times New Roman" w:cs="Times New Roman"/>
-          <w:sz w:val="24"/>
-          <w:szCs w:val="24"/>
-        </w:rPr>
-      </w:pPr>
-      <w:r>
-        <w:rPr>
-          <w:rFonts w:ascii="Times New Roman" w:hAnsi="Times New Roman" w:cs="Times New Roman"/>
-          <w:sz w:val="24"/>
-          <w:szCs w:val="24"/>
-        </w:rPr>
-        <w:t xml:space="preserve">Etemad, A.G., Abidi, A.I. and Chhabra, M. (2021). A Review on Abstractive Text Summarization Using Deep Learning. </w:t>
-      </w:r>
-      <w:r>
-        <w:rPr>
-          <w:rFonts w:ascii="Times New Roman" w:hAnsi="Times New Roman" w:cs="Times New Roman"/>
-          <w:iCs/>
-          <w:sz w:val="24"/>
-          <w:szCs w:val="24"/>
-        </w:rPr>
-        <w:t>2021 9th International Conference on Reliability, Infocom Technologies and Optimization (Trends and Future Directions) (ICRITO)</w:t>
-      </w:r>
-      <w:r>
-        <w:rPr>
-          <w:rFonts w:ascii="Times New Roman" w:hAnsi="Times New Roman" w:cs="Times New Roman"/>
-          <w:sz w:val="24"/>
-          <w:szCs w:val="24"/>
-        </w:rPr>
-        <w:t>. 3 September 2021. Noida, India: IEEE, 1–6. Available from https://doi.org/10.1109/ICRITO51393.2021.9596500 [Accessed 10 October 2022].</w:t>
-      </w:r>
-    </w:p>
-    <w:p>
-      <w:pPr>
-        <w:pStyle w:val="Bibliography"/>
-        <w:spacing w:line="360" w:lineRule="auto"/>
-        <w:ind w:left="0" w:firstLine="0"/>
-        <w:jc w:val="both"/>
-        <w:rPr>
-          <w:rFonts w:ascii="Times New Roman" w:hAnsi="Times New Roman" w:cs="Times New Roman"/>
-          <w:sz w:val="24"/>
-          <w:szCs w:val="24"/>
-        </w:rPr>
-      </w:pPr>
-      <w:r>
-        <w:rPr>
-          <w:rFonts w:ascii="Times New Roman" w:hAnsi="Times New Roman" w:cs="Times New Roman"/>
-          <w:sz w:val="24"/>
-          <w:szCs w:val="24"/>
-        </w:rPr>
-        <w:t xml:space="preserve">Gupta, A. et al. (2021). Automated News Summarization Using Transformers. </w:t>
-      </w:r>
-      <w:r>
-        <w:rPr>
-          <w:rFonts w:ascii="Times New Roman" w:hAnsi="Times New Roman" w:cs="Times New Roman"/>
-          <w:iCs/>
-          <w:sz w:val="24"/>
-          <w:szCs w:val="24"/>
-        </w:rPr>
-        <w:t>ArXiv</w:t>
-      </w:r>
-      <w:r>
-        <w:rPr>
-          <w:rFonts w:ascii="Times New Roman" w:hAnsi="Times New Roman" w:cs="Times New Roman"/>
-          <w:sz w:val="24"/>
-          <w:szCs w:val="24"/>
-        </w:rPr>
-        <w:t>, abs/2108.01064.</w:t>
-      </w:r>
-    </w:p>
-    <w:p>
-      <w:pPr>
-        <w:pStyle w:val="Bibliography"/>
-        <w:spacing w:line="360" w:lineRule="auto"/>
-        <w:ind w:left="0" w:firstLine="0"/>
-        <w:jc w:val="both"/>
-        <w:rPr>
-          <w:rFonts w:ascii="Times New Roman" w:hAnsi="Times New Roman" w:cs="Times New Roman"/>
-          <w:sz w:val="24"/>
-          <w:szCs w:val="24"/>
-        </w:rPr>
-      </w:pPr>
-      <w:r>
-        <w:rPr>
-          <w:rFonts w:ascii="Times New Roman" w:hAnsi="Times New Roman" w:cs="Times New Roman"/>
-          <w:sz w:val="24"/>
-          <w:szCs w:val="24"/>
-        </w:rPr>
-        <w:t xml:space="preserve">Joy, J. and Selvan, M.P. (2022). A comprehensive study on the performance of different Multi-class Classification Algorithms and Hyperparameter Tuning Techniques using Optuna. </w:t>
-      </w:r>
-      <w:r>
-        <w:rPr>
-          <w:rFonts w:ascii="Times New Roman" w:hAnsi="Times New Roman" w:cs="Times New Roman"/>
-          <w:iCs/>
-          <w:sz w:val="24"/>
-          <w:szCs w:val="24"/>
-        </w:rPr>
-        <w:t xml:space="preserve">2022 International Conference on Computing, Communication, Security and Intelligent Systems </w:t>
-      </w:r>
-      <w:r>
-        <w:rPr>
-          <w:rFonts w:ascii="Times New Roman" w:hAnsi="Times New Roman" w:cs="Times New Roman"/>
-          <w:iCs/>
-          <w:sz w:val="24"/>
-          <w:szCs w:val="24"/>
-        </w:rPr>
-        <w:lastRenderedPageBreak/>
-        <w:t>(IC3SIS)</w:t>
-      </w:r>
-      <w:r>
-        <w:rPr>
-          <w:rFonts w:ascii="Times New Roman" w:hAnsi="Times New Roman" w:cs="Times New Roman"/>
-          <w:sz w:val="24"/>
-          <w:szCs w:val="24"/>
-        </w:rPr>
-        <w:t>. 23 June 2022. Kochi, India: IEEE, 1–5. Available from https://doi.org/10.1109/IC3SIS54991.2022.9885695 [Accessed 24 October 2022].</w:t>
-      </w:r>
-    </w:p>
-    <w:p>
-      <w:pPr>
-        <w:pStyle w:val="Bibliography"/>
-        <w:spacing w:line="360" w:lineRule="auto"/>
-        <w:ind w:left="0" w:firstLine="0"/>
-        <w:jc w:val="both"/>
-        <w:rPr>
-          <w:rFonts w:ascii="Times New Roman" w:hAnsi="Times New Roman" w:cs="Times New Roman"/>
-          <w:sz w:val="24"/>
-          <w:szCs w:val="24"/>
-        </w:rPr>
-      </w:pPr>
-      <w:r>
-        <w:rPr>
-          <w:rFonts w:ascii="Times New Roman" w:hAnsi="Times New Roman" w:cs="Times New Roman"/>
-          <w:sz w:val="24"/>
-          <w:szCs w:val="24"/>
-        </w:rPr>
-        <w:t xml:space="preserve">Khan, A., Gul, M.A., Zareei, M., et al. (2020). Movie Review Summarization Using Supervised Learning and Graph-Based Ranking Algorithm. </w:t>
-      </w:r>
-      <w:r>
-        <w:rPr>
-          <w:rFonts w:ascii="Times New Roman" w:hAnsi="Times New Roman" w:cs="Times New Roman"/>
-          <w:iCs/>
-          <w:sz w:val="24"/>
-          <w:szCs w:val="24"/>
-        </w:rPr>
-        <w:t>Computational Intelligence and Neuroscience</w:t>
-      </w:r>
-      <w:r>
-        <w:rPr>
-          <w:rFonts w:ascii="Times New Roman" w:hAnsi="Times New Roman" w:cs="Times New Roman"/>
-          <w:sz w:val="24"/>
-          <w:szCs w:val="24"/>
-        </w:rPr>
-        <w:t>, 2020, 7526580. Available from https://doi.org/10.1155/2020/7526580.</w:t>
-      </w:r>
-    </w:p>
-    <w:p>
-      <w:pPr>
-        <w:pStyle w:val="Bibliography"/>
-        <w:spacing w:line="360" w:lineRule="auto"/>
-        <w:ind w:left="0" w:firstLine="0"/>
-        <w:jc w:val="both"/>
-        <w:rPr>
-          <w:rFonts w:ascii="Times New Roman" w:hAnsi="Times New Roman" w:cs="Times New Roman"/>
-          <w:sz w:val="24"/>
-          <w:szCs w:val="24"/>
-        </w:rPr>
-      </w:pPr>
-      <w:r>
-        <w:rPr>
-          <w:rFonts w:ascii="Times New Roman" w:hAnsi="Times New Roman" w:cs="Times New Roman"/>
-          <w:sz w:val="24"/>
-          <w:szCs w:val="24"/>
-        </w:rPr>
-        <w:t xml:space="preserve">Khan, A., Gul, M.A., Uddin, M.I., et al. (2020). Summarizing Online Movie Reviews: A Machine Learning Approach to Big Data Analytics. </w:t>
-      </w:r>
-      <w:r>
-        <w:rPr>
-          <w:rFonts w:ascii="Times New Roman" w:hAnsi="Times New Roman" w:cs="Times New Roman"/>
-          <w:iCs/>
-          <w:sz w:val="24"/>
-          <w:szCs w:val="24"/>
-        </w:rPr>
-        <w:t>Scientific Programming</w:t>
-      </w:r>
-      <w:r>
-        <w:rPr>
-          <w:rFonts w:ascii="Times New Roman" w:hAnsi="Times New Roman" w:cs="Times New Roman"/>
-          <w:sz w:val="24"/>
-          <w:szCs w:val="24"/>
-        </w:rPr>
-        <w:t>, 2020, 1–13. Available from https://doi.org/10.1155/2020/5812715.</w:t>
+        <w:t>)</w:t>
+      </w:r>
+      <w:r>
+        <w:rPr>
+          <w:rFonts w:ascii="Times New Roman" w:hAnsi="Times New Roman" w:cs="Times New Roman"/>
+          <w:sz w:val="24"/>
+          <w:szCs w:val="24"/>
+        </w:rPr>
+        <w:t xml:space="preserve">. July 2017. </w:t>
+      </w:r>
+      <w:proofErr w:type="spellStart"/>
+      <w:r>
+        <w:rPr>
+          <w:rFonts w:ascii="Times New Roman" w:hAnsi="Times New Roman" w:cs="Times New Roman"/>
+          <w:sz w:val="24"/>
+          <w:szCs w:val="24"/>
+        </w:rPr>
+        <w:t>Thiruvanthapuram</w:t>
+      </w:r>
+      <w:proofErr w:type="spellEnd"/>
+      <w:r>
+        <w:rPr>
+          <w:rFonts w:ascii="Times New Roman" w:hAnsi="Times New Roman" w:cs="Times New Roman"/>
+          <w:sz w:val="24"/>
+          <w:szCs w:val="24"/>
+        </w:rPr>
+        <w:t>, India: IEEE, 329–335. Available from https://doi.org/10.1109/NETACT.2017.8076790 [Accessed 10 October 2022].</w:t>
       </w:r>
     </w:p>
     <w:p>
@@ -20044,20 +20051,65 @@
           <w:szCs w:val="24"/>
         </w:rPr>
       </w:pPr>
-      <w:r>
-        <w:rPr>
-          <w:rFonts w:ascii="Times New Roman" w:hAnsi="Times New Roman" w:cs="Times New Roman"/>
-          <w:sz w:val="24"/>
-          <w:szCs w:val="24"/>
-        </w:rPr>
-        <w:t>Lin, C.-Y. (2004). ROUGE: A Package for Automatic Evaluation of Summaries. 8.</w:t>
+      <w:proofErr w:type="spellStart"/>
+      <w:r>
+        <w:rPr>
+          <w:rFonts w:ascii="Times New Roman" w:hAnsi="Times New Roman" w:cs="Times New Roman"/>
+          <w:sz w:val="24"/>
+          <w:szCs w:val="24"/>
+        </w:rPr>
+        <w:t>Boorugu</w:t>
+      </w:r>
+      <w:proofErr w:type="spellEnd"/>
+      <w:r>
+        <w:rPr>
+          <w:rFonts w:ascii="Times New Roman" w:hAnsi="Times New Roman" w:cs="Times New Roman"/>
+          <w:sz w:val="24"/>
+          <w:szCs w:val="24"/>
+        </w:rPr>
+        <w:t xml:space="preserve">, R., Ramesh, G. and Madhavi, K. (2019). Summarizing Product Reviews Using </w:t>
+      </w:r>
+      <w:proofErr w:type="spellStart"/>
+      <w:r>
+        <w:rPr>
+          <w:rFonts w:ascii="Times New Roman" w:hAnsi="Times New Roman" w:cs="Times New Roman"/>
+          <w:sz w:val="24"/>
+          <w:szCs w:val="24"/>
+        </w:rPr>
+        <w:t>Nlp</w:t>
+      </w:r>
+      <w:proofErr w:type="spellEnd"/>
+      <w:r>
+        <w:rPr>
+          <w:rFonts w:ascii="Times New Roman" w:hAnsi="Times New Roman" w:cs="Times New Roman"/>
+          <w:sz w:val="24"/>
+          <w:szCs w:val="24"/>
+        </w:rPr>
+        <w:t xml:space="preserve"> Based Text Summarization. </w:t>
+      </w:r>
+      <w:r>
+        <w:rPr>
+          <w:rFonts w:ascii="Times New Roman" w:hAnsi="Times New Roman" w:cs="Times New Roman"/>
+          <w:i/>
+          <w:iCs/>
+          <w:sz w:val="24"/>
+          <w:szCs w:val="24"/>
+        </w:rPr>
+        <w:t>International Journal of Scientific &amp; Technology Research Volume</w:t>
+      </w:r>
+      <w:r>
+        <w:rPr>
+          <w:rFonts w:ascii="Times New Roman" w:hAnsi="Times New Roman" w:cs="Times New Roman"/>
+          <w:sz w:val="24"/>
+          <w:szCs w:val="24"/>
+        </w:rPr>
+        <w:t>, 8 (10), 1127–1133.</w:t>
       </w:r>
     </w:p>
     <w:p>
       <w:pPr>
         <w:pStyle w:val="Bibliography"/>
         <w:spacing w:line="360" w:lineRule="auto"/>
-        <w:ind w:left="0" w:firstLine="0"/>
         <w:jc w:val="both"/>
         <w:rPr>
           <w:rFonts w:ascii="Times New Roman" w:hAnsi="Times New Roman" w:cs="Times New Roman"/>
@@ -20065,20 +20117,47 @@
           <w:szCs w:val="24"/>
         </w:rPr>
       </w:pPr>
-      <w:r>
-        <w:rPr>
-          <w:rFonts w:ascii="Times New Roman" w:hAnsi="Times New Roman" w:cs="Times New Roman"/>
-          <w:sz w:val="24"/>
-          <w:szCs w:val="24"/>
-        </w:rPr>
-        <w:t>Liu, X. and Wang, C. (2021). An Empirical Study on Hyperparameter Optimization for Fine-Tuning Pre-trained Language Models. Available from http://arxiv.org/abs/2106.09204 [Accessed 24 October 2022].</w:t>
+      <w:proofErr w:type="spellStart"/>
+      <w:r>
+        <w:rPr>
+          <w:rFonts w:ascii="Times New Roman" w:hAnsi="Times New Roman" w:cs="Times New Roman"/>
+          <w:sz w:val="24"/>
+          <w:szCs w:val="24"/>
+        </w:rPr>
+        <w:t>Dashtipour</w:t>
+      </w:r>
+      <w:proofErr w:type="spellEnd"/>
+      <w:r>
+        <w:rPr>
+          <w:rFonts w:ascii="Times New Roman" w:hAnsi="Times New Roman" w:cs="Times New Roman"/>
+          <w:sz w:val="24"/>
+          <w:szCs w:val="24"/>
+        </w:rPr>
+        <w:t xml:space="preserve">, K. et al. (2021). Sentiment Analysis of Persian Movie Reviews Using Deep Learning. </w:t>
+      </w:r>
+      <w:r>
+        <w:rPr>
+          <w:rFonts w:ascii="Times New Roman" w:hAnsi="Times New Roman" w:cs="Times New Roman"/>
+          <w:i/>
+          <w:iCs/>
+          <w:sz w:val="24"/>
+          <w:szCs w:val="24"/>
+        </w:rPr>
+        <w:t>Entropy</w:t>
+      </w:r>
+      <w:r>
+        <w:rPr>
+          <w:rFonts w:ascii="Times New Roman" w:hAnsi="Times New Roman" w:cs="Times New Roman"/>
+          <w:sz w:val="24"/>
+          <w:szCs w:val="24"/>
+        </w:rPr>
+        <w:t>, 23 (5), 596. Available from https://doi.org/10.3390/e23050596.</w:t>
       </w:r>
     </w:p>
     <w:p>
       <w:pPr>
         <w:pStyle w:val="Bibliography"/>
         <w:spacing w:line="360" w:lineRule="auto"/>
-        <w:ind w:left="0" w:firstLine="0"/>
         <w:jc w:val="both"/>
         <w:rPr>
           <w:rFonts w:ascii="Times New Roman" w:hAnsi="Times New Roman" w:cs="Times New Roman"/>
@@ -20092,31 +20171,31 @@
           <w:sz w:val="24"/>
           <w:szCs w:val="24"/>
         </w:rPr>
-        <w:t xml:space="preserve">M, M. and Mehla, S. (2019). Sentiment Analysis of Movie Reviews using Machine Learning Classifiers. </w:t>
-      </w:r>
-      <w:r>
-        <w:rPr>
-          <w:rFonts w:ascii="Times New Roman" w:hAnsi="Times New Roman" w:cs="Times New Roman"/>
+        <w:t xml:space="preserve">Devi, A. and Pavithra, K. (2022). Machine Learning: Life Cycle and its Techniques. </w:t>
+      </w:r>
+      <w:r>
+        <w:rPr>
+          <w:rFonts w:ascii="Times New Roman" w:hAnsi="Times New Roman" w:cs="Times New Roman"/>
+          <w:i/>
           <w:iCs/>
           <w:sz w:val="24"/>
           <w:szCs w:val="24"/>
         </w:rPr>
-        <w:t>International Journal of Computer Applications</w:t>
-      </w:r>
-      <w:r>
-        <w:rPr>
-          <w:rFonts w:ascii="Times New Roman" w:hAnsi="Times New Roman" w:cs="Times New Roman"/>
-          <w:sz w:val="24"/>
-          <w:szCs w:val="24"/>
-        </w:rPr>
-        <w:t>, 182 (50), 25–28. Available from https://doi.org/10.5120/ijca2019918756.</w:t>
+        <w:t>SSRN Electronic Journal</w:t>
+      </w:r>
+      <w:r>
+        <w:rPr>
+          <w:rFonts w:ascii="Times New Roman" w:hAnsi="Times New Roman" w:cs="Times New Roman"/>
+          <w:sz w:val="24"/>
+          <w:szCs w:val="24"/>
+        </w:rPr>
+        <w:t>. Available from https://doi.org/10.2139/ssrn.4140255 [Accessed 25 October 2022].</w:t>
       </w:r>
     </w:p>
     <w:p>
       <w:pPr>
         <w:pStyle w:val="Bibliography"/>
         <w:spacing w:line="360" w:lineRule="auto"/>
-        <w:ind w:left="0" w:firstLine="0"/>
         <w:jc w:val="both"/>
         <w:rPr>
           <w:rFonts w:ascii="Times New Roman" w:hAnsi="Times New Roman" w:cs="Times New Roman"/>
@@ -20124,37 +20203,47 @@
           <w:szCs w:val="24"/>
         </w:rPr>
       </w:pPr>
-      <w:r>
-        <w:rPr>
-          <w:rFonts w:ascii="Times New Roman" w:hAnsi="Times New Roman" w:cs="Times New Roman"/>
-          <w:sz w:val="24"/>
-          <w:szCs w:val="24"/>
-        </w:rPr>
-        <w:t xml:space="preserve">Mahajan, R. et al. (2021). Text Summarization Using Deep Learning. </w:t>
-      </w:r>
-      <w:r>
-        <w:rPr>
-          <w:rFonts w:ascii="Times New Roman" w:hAnsi="Times New Roman" w:cs="Times New Roman"/>
+      <w:proofErr w:type="spellStart"/>
+      <w:r>
+        <w:rPr>
+          <w:rFonts w:ascii="Times New Roman" w:hAnsi="Times New Roman" w:cs="Times New Roman"/>
+          <w:sz w:val="24"/>
+          <w:szCs w:val="24"/>
+        </w:rPr>
+        <w:t>Etemad</w:t>
+      </w:r>
+      <w:proofErr w:type="spellEnd"/>
+      <w:r>
+        <w:rPr>
+          <w:rFonts w:ascii="Times New Roman" w:hAnsi="Times New Roman" w:cs="Times New Roman"/>
+          <w:sz w:val="24"/>
+          <w:szCs w:val="24"/>
+        </w:rPr>
+        <w:t xml:space="preserve">, A.G., Abidi, A.I. and Chhabra, M. (2021). A Review on Abstractive Text Summarization Using Deep Learning. </w:t>
+      </w:r>
+      <w:r>
+        <w:rPr>
+          <w:rFonts w:ascii="Times New Roman" w:hAnsi="Times New Roman" w:cs="Times New Roman"/>
+          <w:i/>
           <w:iCs/>
           <w:sz w:val="24"/>
           <w:szCs w:val="24"/>
         </w:rPr>
-        <w:t>International Research Journal of Engineering and Technology (IRJET)</w:t>
-      </w:r>
-      <w:r>
-        <w:rPr>
-          <w:rFonts w:ascii="Times New Roman" w:hAnsi="Times New Roman" w:cs="Times New Roman"/>
-          <w:sz w:val="24"/>
-          <w:szCs w:val="24"/>
-        </w:rPr>
-        <w:t>, 08 (05th May 2021), 1737–1740.</w:t>
+        <w:t>2021 9th International Conference on Reliability, Infocom Technologies and Optimization (Trends and Future Directions) (ICRITO)</w:t>
+      </w:r>
+      <w:r>
+        <w:rPr>
+          <w:rFonts w:ascii="Times New Roman" w:hAnsi="Times New Roman" w:cs="Times New Roman"/>
+          <w:sz w:val="24"/>
+          <w:szCs w:val="24"/>
+        </w:rPr>
+        <w:t>. 3 September 2021. Noida, India: IEEE, 1–6. Available from https://doi.org/10.1109/ICRITO51393.2021.9596500 [Accessed 10 October 2022].</w:t>
       </w:r>
     </w:p>
     <w:p>
       <w:pPr>
         <w:pStyle w:val="Bibliography"/>
         <w:spacing w:line="360" w:lineRule="auto"/>
-        <w:ind w:left="0" w:firstLine="0"/>
         <w:jc w:val="both"/>
         <w:rPr>
           <w:rFonts w:ascii="Times New Roman" w:hAnsi="Times New Roman" w:cs="Times New Roman"/>
@@ -20168,31 +20257,33 @@
           <w:sz w:val="24"/>
           <w:szCs w:val="24"/>
         </w:rPr>
-        <w:t xml:space="preserve">Mukherjee, R. et al. (2020). Read what you need: Controllable Aspect-based Opinion Summarization of Tourist Reviews. </w:t>
-      </w:r>
-      <w:r>
-        <w:rPr>
-          <w:rFonts w:ascii="Times New Roman" w:hAnsi="Times New Roman" w:cs="Times New Roman"/>
+        <w:t xml:space="preserve">Gupta, A. et al. (2021). Automated News Summarization Using Transformers. </w:t>
+      </w:r>
+      <w:proofErr w:type="spellStart"/>
+      <w:r>
+        <w:rPr>
+          <w:rFonts w:ascii="Times New Roman" w:hAnsi="Times New Roman" w:cs="Times New Roman"/>
+          <w:i/>
           <w:iCs/>
           <w:sz w:val="24"/>
           <w:szCs w:val="24"/>
         </w:rPr>
-        <w:t>Proceedings of the 43rd International ACM SIGIR Conference on Research and Development in Information Retrieval</w:t>
-      </w:r>
-      <w:r>
-        <w:rPr>
-          <w:rFonts w:ascii="Times New Roman" w:hAnsi="Times New Roman" w:cs="Times New Roman"/>
-          <w:sz w:val="24"/>
-          <w:szCs w:val="24"/>
-        </w:rPr>
-        <w:t>. 25 July 2020. 1825–1828. Available from https://doi.org/10.1145/3397271.3401269 [Accessed 10 October 2022].</w:t>
+        <w:t>ArXiv</w:t>
+      </w:r>
+      <w:proofErr w:type="spellEnd"/>
+      <w:r>
+        <w:rPr>
+          <w:rFonts w:ascii="Times New Roman" w:hAnsi="Times New Roman" w:cs="Times New Roman"/>
+          <w:sz w:val="24"/>
+          <w:szCs w:val="24"/>
+        </w:rPr>
+        <w:t>, abs/2108.01064.</w:t>
       </w:r>
     </w:p>
     <w:p>
       <w:pPr>
         <w:pStyle w:val="Bibliography"/>
         <w:spacing w:line="360" w:lineRule="auto"/>
-        <w:ind w:left="0" w:firstLine="0"/>
         <w:jc w:val="both"/>
         <w:rPr>
           <w:rFonts w:ascii="Times New Roman" w:hAnsi="Times New Roman" w:cs="Times New Roman"/>
@@ -20206,47 +20297,49 @@
           <w:sz w:val="24"/>
           <w:szCs w:val="24"/>
         </w:rPr>
-        <w:t xml:space="preserve">Saunders, M.N.K., Lewis, P. and Thornhill, A. (2007). </w:t>
-      </w:r>
-      <w:r>
-        <w:rPr>
-          <w:rFonts w:ascii="Times New Roman" w:hAnsi="Times New Roman" w:cs="Times New Roman"/>
+        <w:t xml:space="preserve">Joy, J. and Selvan, M.P. (2022). A comprehensive study on the performance of different Multi-class Classification Algorithms and Hyperparameter Tuning Techniques using </w:t>
+      </w:r>
+      <w:proofErr w:type="spellStart"/>
+      <w:r>
+        <w:rPr>
+          <w:rFonts w:ascii="Times New Roman" w:hAnsi="Times New Roman" w:cs="Times New Roman"/>
+          <w:sz w:val="24"/>
+          <w:szCs w:val="24"/>
+        </w:rPr>
+        <w:t>Optuna</w:t>
+      </w:r>
+      <w:proofErr w:type="spellEnd"/>
+      <w:r>
+        <w:rPr>
+          <w:rFonts w:ascii="Times New Roman" w:hAnsi="Times New Roman" w:cs="Times New Roman"/>
+          <w:sz w:val="24"/>
+          <w:szCs w:val="24"/>
+        </w:rPr>
+        <w:t xml:space="preserve">. </w:t>
+      </w:r>
+      <w:r>
+        <w:rPr>
+          <w:rFonts w:ascii="Times New Roman" w:hAnsi="Times New Roman" w:cs="Times New Roman"/>
+          <w:i/>
           <w:iCs/>
           <w:sz w:val="24"/>
           <w:szCs w:val="24"/>
         </w:rPr>
-        <w:t>Research methods for business students</w:t>
-      </w:r>
-      <w:r>
-        <w:rPr>
-          <w:rFonts w:ascii="Times New Roman" w:hAnsi="Times New Roman" w:cs="Times New Roman"/>
-          <w:sz w:val="24"/>
-          <w:szCs w:val="24"/>
-        </w:rPr>
-        <w:t xml:space="preserve">, 4th ed. Harlow, </w:t>
-      </w:r>
-      <w:r>
-        <w:rPr>
-          <w:rFonts w:ascii="Times New Roman" w:hAnsi="Times New Roman" w:cs="Times New Roman"/>
-          <w:sz w:val="24"/>
-          <w:szCs w:val="24"/>
-        </w:rPr>
-        <w:t>England;</w:t>
-      </w:r>
-      <w:r>
-        <w:rPr>
-          <w:rFonts w:ascii="Times New Roman" w:hAnsi="Times New Roman" w:cs="Times New Roman"/>
-          <w:sz w:val="24"/>
-          <w:szCs w:val="24"/>
-        </w:rPr>
-        <w:t xml:space="preserve"> New York: Financial Times/Prentice Hall.</w:t>
+        <w:t>2022 International Conference on Computing, Communication, Security and Intelligent Systems (IC3SIS)</w:t>
+      </w:r>
+      <w:r>
+        <w:rPr>
+          <w:rFonts w:ascii="Times New Roman" w:hAnsi="Times New Roman" w:cs="Times New Roman"/>
+          <w:sz w:val="24"/>
+          <w:szCs w:val="24"/>
+        </w:rPr>
+        <w:t>. 23 June 2022. Kochi, India: IEEE, 1–5. Available from https://doi.org/10.1109/IC3SIS54991.2022.9885695 [Accessed 24 October 2022].</w:t>
       </w:r>
     </w:p>
     <w:p>
       <w:pPr>
         <w:pStyle w:val="Bibliography"/>
         <w:spacing w:line="360" w:lineRule="auto"/>
-        <w:ind w:left="0" w:firstLine="0"/>
         <w:jc w:val="both"/>
         <w:rPr>
           <w:rFonts w:ascii="Times New Roman" w:hAnsi="Times New Roman" w:cs="Times New Roman"/>
@@ -20260,31 +20353,50 @@
           <w:sz w:val="24"/>
           <w:szCs w:val="24"/>
         </w:rPr>
-        <w:t xml:space="preserve">Steinberger, J. and Jezek, K. (2009). Evaluation Measures for Text Summarization. </w:t>
-      </w:r>
-      <w:r>
-        <w:rPr>
-          <w:rFonts w:ascii="Times New Roman" w:hAnsi="Times New Roman" w:cs="Times New Roman"/>
+        <w:lastRenderedPageBreak/>
+        <w:t xml:space="preserve">Khan, A., Gul, M.A., </w:t>
+      </w:r>
+      <w:proofErr w:type="spellStart"/>
+      <w:r>
+        <w:rPr>
+          <w:rFonts w:ascii="Times New Roman" w:hAnsi="Times New Roman" w:cs="Times New Roman"/>
+          <w:sz w:val="24"/>
+          <w:szCs w:val="24"/>
+        </w:rPr>
+        <w:t>Zareei</w:t>
+      </w:r>
+      <w:proofErr w:type="spellEnd"/>
+      <w:r>
+        <w:rPr>
+          <w:rFonts w:ascii="Times New Roman" w:hAnsi="Times New Roman" w:cs="Times New Roman"/>
+          <w:sz w:val="24"/>
+          <w:szCs w:val="24"/>
+        </w:rPr>
+        <w:t xml:space="preserve">, M., et al. (2020). Movie Review Summarization Using Supervised Learning and Graph-Based Ranking Algorithm. </w:t>
+      </w:r>
+      <w:r>
+        <w:rPr>
+          <w:rFonts w:ascii="Times New Roman" w:hAnsi="Times New Roman" w:cs="Times New Roman"/>
+          <w:i/>
           <w:iCs/>
           <w:sz w:val="24"/>
           <w:szCs w:val="24"/>
         </w:rPr>
-        <w:t>Comput. Informatics</w:t>
-      </w:r>
-      <w:r>
-        <w:rPr>
-          <w:rFonts w:ascii="Times New Roman" w:hAnsi="Times New Roman" w:cs="Times New Roman"/>
-          <w:sz w:val="24"/>
-          <w:szCs w:val="24"/>
-        </w:rPr>
-        <w:t>, 28 (2), 251–275.</w:t>
+        <w:t>Computational Intelligence and Neuroscience</w:t>
+      </w:r>
+      <w:r>
+        <w:rPr>
+          <w:rFonts w:ascii="Times New Roman" w:hAnsi="Times New Roman" w:cs="Times New Roman"/>
+          <w:sz w:val="24"/>
+          <w:szCs w:val="24"/>
+        </w:rPr>
+        <w:t>, 2020, 7526580. Available from https://doi.org/10.1155/2020/7526580.</w:t>
       </w:r>
     </w:p>
     <w:p>
       <w:pPr>
         <w:pStyle w:val="Bibliography"/>
         <w:spacing w:line="360" w:lineRule="auto"/>
-        <w:ind w:left="0" w:firstLine="0"/>
         <w:jc w:val="both"/>
         <w:rPr>
           <w:rFonts w:ascii="Times New Roman" w:hAnsi="Times New Roman" w:cs="Times New Roman"/>
@@ -20298,32 +20410,31 @@
           <w:sz w:val="24"/>
           <w:szCs w:val="24"/>
         </w:rPr>
-        <w:lastRenderedPageBreak/>
-        <w:t xml:space="preserve">Suresh, H. and Guttag, J.V. (2021). A Framework for Understanding Sources of Harm throughout the Machine Learning Life Cycle. </w:t>
-      </w:r>
-      <w:r>
-        <w:rPr>
-          <w:rFonts w:ascii="Times New Roman" w:hAnsi="Times New Roman" w:cs="Times New Roman"/>
+        <w:t xml:space="preserve">Khan, A., Gul, M.A., Uddin, M.I., et al. (2020). Summarizing Online Movie Reviews: A Machine Learning Approach to Big Data Analytics. </w:t>
+      </w:r>
+      <w:r>
+        <w:rPr>
+          <w:rFonts w:ascii="Times New Roman" w:hAnsi="Times New Roman" w:cs="Times New Roman"/>
+          <w:i/>
           <w:iCs/>
           <w:sz w:val="24"/>
           <w:szCs w:val="24"/>
         </w:rPr>
-        <w:t>Equity and Access in Algorithms, Mechanisms, and Optimization</w:t>
-      </w:r>
-      <w:r>
-        <w:rPr>
-          <w:rFonts w:ascii="Times New Roman" w:hAnsi="Times New Roman" w:cs="Times New Roman"/>
-          <w:sz w:val="24"/>
-          <w:szCs w:val="24"/>
-        </w:rPr>
-        <w:t>. 5 October 2021. 1–9. Available from https://doi.org/10.1145/3465416.3483305 [Accessed 25 October 2022].</w:t>
+        <w:t>Scientific Programming</w:t>
+      </w:r>
+      <w:r>
+        <w:rPr>
+          <w:rFonts w:ascii="Times New Roman" w:hAnsi="Times New Roman" w:cs="Times New Roman"/>
+          <w:sz w:val="24"/>
+          <w:szCs w:val="24"/>
+        </w:rPr>
+        <w:t>, 2020, 1–13. Available from https://doi.org/10.1155/2020/5812715.</w:t>
       </w:r>
     </w:p>
     <w:p>
       <w:pPr>
         <w:pStyle w:val="Bibliography"/>
         <w:spacing w:line="360" w:lineRule="auto"/>
-        <w:ind w:left="0" w:firstLine="0"/>
         <w:jc w:val="both"/>
         <w:rPr>
           <w:rFonts w:ascii="Times New Roman" w:hAnsi="Times New Roman" w:cs="Times New Roman"/>
@@ -20337,31 +20448,422 @@
           <w:sz w:val="24"/>
           <w:szCs w:val="24"/>
         </w:rPr>
-        <w:t xml:space="preserve">Wolf, T. et al. (2020). Transformers: State-of-the-Art Natural Language Processing. </w:t>
-      </w:r>
-      <w:r>
-        <w:rPr>
-          <w:rFonts w:ascii="Times New Roman" w:hAnsi="Times New Roman" w:cs="Times New Roman"/>
+        <w:t xml:space="preserve">Kouris, P., Alexandridis, G. and Stafylopatis, A. (2019). Abstractive Text Summarization Based on Deep Learning and Semantic Content Generalization. </w:t>
+      </w:r>
+      <w:r>
+        <w:rPr>
+          <w:rFonts w:ascii="Times New Roman" w:hAnsi="Times New Roman" w:cs="Times New Roman"/>
+          <w:i/>
           <w:iCs/>
           <w:sz w:val="24"/>
           <w:szCs w:val="24"/>
         </w:rPr>
-        <w:t>Proceedings of the 2020 Conference on Empirical Methods in Natural Language Processing: System Demonstrations</w:t>
-      </w:r>
-      <w:r>
-        <w:rPr>
-          <w:rFonts w:ascii="Times New Roman" w:hAnsi="Times New Roman" w:cs="Times New Roman"/>
-          <w:sz w:val="24"/>
-          <w:szCs w:val="24"/>
-        </w:rPr>
-        <w:t>. 2020. Online: Association for Computational Linguistics, 38–45. Available from https://doi.org/10.18653/v1/2020.emnlp-demos.6 [Accessed 10 October 2022].</w:t>
+        <w:t>Proceedings of the 57th Annual Meeting of the Association for Computational Linguistics</w:t>
+      </w:r>
+      <w:r>
+        <w:rPr>
+          <w:rFonts w:ascii="Times New Roman" w:hAnsi="Times New Roman" w:cs="Times New Roman"/>
+          <w:sz w:val="24"/>
+          <w:szCs w:val="24"/>
+        </w:rPr>
+        <w:t>. 2019. Florence, Italy: Association for Computational Linguistics, 5082–5092. Available from https://doi.org/10.18653/v1/P19-1501 [Accessed 24 October 2022].</w:t>
       </w:r>
     </w:p>
     <w:p>
       <w:pPr>
         <w:pStyle w:val="Bibliography"/>
         <w:spacing w:line="360" w:lineRule="auto"/>
-        <w:ind w:left="0" w:firstLine="0"/>
+        <w:jc w:val="both"/>
+        <w:rPr>
+          <w:rFonts w:ascii="Times New Roman" w:hAnsi="Times New Roman" w:cs="Times New Roman"/>
+          <w:sz w:val="24"/>
+          <w:szCs w:val="24"/>
+        </w:rPr>
+      </w:pPr>
+      <w:r>
+        <w:rPr>
+          <w:rFonts w:ascii="Times New Roman" w:hAnsi="Times New Roman" w:cs="Times New Roman"/>
+          <w:sz w:val="24"/>
+          <w:szCs w:val="24"/>
+        </w:rPr>
+        <w:t>Lin, C.-Y. (2004). ROUGE: A Package for Automatic Evaluation of Summaries. 8.</w:t>
+      </w:r>
+    </w:p>
+    <w:p>
+      <w:pPr>
+        <w:pStyle w:val="Bibliography"/>
+        <w:spacing w:line="360" w:lineRule="auto"/>
+        <w:jc w:val="both"/>
+        <w:rPr>
+          <w:rFonts w:ascii="Times New Roman" w:hAnsi="Times New Roman" w:cs="Times New Roman"/>
+          <w:sz w:val="24"/>
+          <w:szCs w:val="24"/>
+        </w:rPr>
+      </w:pPr>
+      <w:r>
+        <w:rPr>
+          <w:rFonts w:ascii="Times New Roman" w:hAnsi="Times New Roman" w:cs="Times New Roman"/>
+          <w:sz w:val="24"/>
+          <w:szCs w:val="24"/>
+        </w:rPr>
+        <w:t>Liu, X. and Wang, C. (2021). An Empirical Study on Hyperparameter Optimization for Fine-Tuning Pre-trained Language Models. Available from http://arxiv.org/abs/2106.09204 [Accessed 24 October 2022].</w:t>
+      </w:r>
+    </w:p>
+    <w:p>
+      <w:pPr>
+        <w:pStyle w:val="Bibliography"/>
+        <w:spacing w:line="360" w:lineRule="auto"/>
+        <w:jc w:val="both"/>
+        <w:rPr>
+          <w:rFonts w:ascii="Times New Roman" w:hAnsi="Times New Roman" w:cs="Times New Roman"/>
+          <w:sz w:val="24"/>
+          <w:szCs w:val="24"/>
+        </w:rPr>
+      </w:pPr>
+      <w:r>
+        <w:rPr>
+          <w:rFonts w:ascii="Times New Roman" w:hAnsi="Times New Roman" w:cs="Times New Roman"/>
+          <w:sz w:val="24"/>
+          <w:szCs w:val="24"/>
+        </w:rPr>
+        <w:t xml:space="preserve">M, M. and </w:t>
+      </w:r>
+      <w:proofErr w:type="spellStart"/>
+      <w:r>
+        <w:rPr>
+          <w:rFonts w:ascii="Times New Roman" w:hAnsi="Times New Roman" w:cs="Times New Roman"/>
+          <w:sz w:val="24"/>
+          <w:szCs w:val="24"/>
+        </w:rPr>
+        <w:t>Mehla</w:t>
+      </w:r>
+      <w:proofErr w:type="spellEnd"/>
+      <w:r>
+        <w:rPr>
+          <w:rFonts w:ascii="Times New Roman" w:hAnsi="Times New Roman" w:cs="Times New Roman"/>
+          <w:sz w:val="24"/>
+          <w:szCs w:val="24"/>
+        </w:rPr>
+        <w:t xml:space="preserve">, S. (2019). Sentiment Analysis of Movie Reviews using Machine Learning Classifiers. </w:t>
+      </w:r>
+      <w:r>
+        <w:rPr>
+          <w:rFonts w:ascii="Times New Roman" w:hAnsi="Times New Roman" w:cs="Times New Roman"/>
+          <w:i/>
+          <w:iCs/>
+          <w:sz w:val="24"/>
+          <w:szCs w:val="24"/>
+        </w:rPr>
+        <w:t>International Journal of Computer Applications</w:t>
+      </w:r>
+      <w:r>
+        <w:rPr>
+          <w:rFonts w:ascii="Times New Roman" w:hAnsi="Times New Roman" w:cs="Times New Roman"/>
+          <w:sz w:val="24"/>
+          <w:szCs w:val="24"/>
+        </w:rPr>
+        <w:t>, 182 (50), 25–28. Available from https://doi.org/10.5120/ijca2019918756.</w:t>
+      </w:r>
+    </w:p>
+    <w:p>
+      <w:pPr>
+        <w:pStyle w:val="Bibliography"/>
+        <w:spacing w:line="360" w:lineRule="auto"/>
+        <w:jc w:val="both"/>
+        <w:rPr>
+          <w:rFonts w:ascii="Times New Roman" w:hAnsi="Times New Roman" w:cs="Times New Roman"/>
+          <w:sz w:val="24"/>
+          <w:szCs w:val="24"/>
+        </w:rPr>
+      </w:pPr>
+      <w:r>
+        <w:rPr>
+          <w:rFonts w:ascii="Times New Roman" w:hAnsi="Times New Roman" w:cs="Times New Roman"/>
+          <w:sz w:val="24"/>
+          <w:szCs w:val="24"/>
+        </w:rPr>
+        <w:t xml:space="preserve">Mahajan, R. et al. (2021). Text Summarization Using Deep Learning. </w:t>
+      </w:r>
+      <w:r>
+        <w:rPr>
+          <w:rFonts w:ascii="Times New Roman" w:hAnsi="Times New Roman" w:cs="Times New Roman"/>
+          <w:i/>
+          <w:iCs/>
+          <w:sz w:val="24"/>
+          <w:szCs w:val="24"/>
+        </w:rPr>
+        <w:t>International Research Journal of Engineering and Technology (IRJET)</w:t>
+      </w:r>
+      <w:r>
+        <w:rPr>
+          <w:rFonts w:ascii="Times New Roman" w:hAnsi="Times New Roman" w:cs="Times New Roman"/>
+          <w:sz w:val="24"/>
+          <w:szCs w:val="24"/>
+        </w:rPr>
+        <w:t>, 08 (05th May 2021), 1737–1740.</w:t>
+      </w:r>
+    </w:p>
+    <w:p>
+      <w:pPr>
+        <w:pStyle w:val="Bibliography"/>
+        <w:spacing w:line="360" w:lineRule="auto"/>
+        <w:jc w:val="both"/>
+        <w:rPr>
+          <w:rFonts w:ascii="Times New Roman" w:hAnsi="Times New Roman" w:cs="Times New Roman"/>
+          <w:sz w:val="24"/>
+          <w:szCs w:val="24"/>
+        </w:rPr>
+      </w:pPr>
+      <w:r>
+        <w:rPr>
+          <w:rFonts w:ascii="Times New Roman" w:hAnsi="Times New Roman" w:cs="Times New Roman"/>
+          <w:sz w:val="24"/>
+          <w:szCs w:val="24"/>
+        </w:rPr>
+        <w:t xml:space="preserve">Mukherjee, R. et al. (2020). Read what you need: Controllable Aspect-based Opinion Summarization of Tourist Reviews. </w:t>
+      </w:r>
+      <w:r>
+        <w:rPr>
+          <w:rFonts w:ascii="Times New Roman" w:hAnsi="Times New Roman" w:cs="Times New Roman"/>
+          <w:i/>
+          <w:iCs/>
+          <w:sz w:val="24"/>
+          <w:szCs w:val="24"/>
+        </w:rPr>
+        <w:t>Proceedings of the 43rd International ACM SIGIR Conference on Research and Development in Information Retrieval</w:t>
+      </w:r>
+      <w:r>
+        <w:rPr>
+          <w:rFonts w:ascii="Times New Roman" w:hAnsi="Times New Roman" w:cs="Times New Roman"/>
+          <w:sz w:val="24"/>
+          <w:szCs w:val="24"/>
+        </w:rPr>
+        <w:t>. 25 July 2020. 1825–1828. Available from https://doi.org/10.1145/3397271.3401269 [Accessed 10 October 2022].</w:t>
+      </w:r>
+    </w:p>
+    <w:p>
+      <w:pPr>
+        <w:pStyle w:val="Bibliography"/>
+        <w:spacing w:line="360" w:lineRule="auto"/>
+        <w:jc w:val="both"/>
+        <w:rPr>
+          <w:rFonts w:ascii="Times New Roman" w:hAnsi="Times New Roman" w:cs="Times New Roman"/>
+          <w:sz w:val="24"/>
+          <w:szCs w:val="24"/>
+        </w:rPr>
+      </w:pPr>
+      <w:r>
+        <w:rPr>
+          <w:rFonts w:ascii="Times New Roman" w:hAnsi="Times New Roman" w:cs="Times New Roman"/>
+          <w:sz w:val="24"/>
+          <w:szCs w:val="24"/>
+        </w:rPr>
+        <w:t xml:space="preserve">Saunders, M.N.K., Lewis, P. and Thornhill, A. (2007). </w:t>
+      </w:r>
+      <w:r>
+        <w:rPr>
+          <w:rFonts w:ascii="Times New Roman" w:hAnsi="Times New Roman" w:cs="Times New Roman"/>
+          <w:i/>
+          <w:iCs/>
+          <w:sz w:val="24"/>
+          <w:szCs w:val="24"/>
+        </w:rPr>
+        <w:t>Research methods for business students</w:t>
+      </w:r>
+      <w:r>
+        <w:rPr>
+          <w:rFonts w:ascii="Times New Roman" w:hAnsi="Times New Roman" w:cs="Times New Roman"/>
+          <w:sz w:val="24"/>
+          <w:szCs w:val="24"/>
+        </w:rPr>
+        <w:t xml:space="preserve">, 4th ed. Harlow, </w:t>
+      </w:r>
+      <w:proofErr w:type="gramStart"/>
+      <w:r>
+        <w:rPr>
+          <w:rFonts w:ascii="Times New Roman" w:hAnsi="Times New Roman" w:cs="Times New Roman"/>
+          <w:sz w:val="24"/>
+          <w:szCs w:val="24"/>
+        </w:rPr>
+        <w:t>England ;</w:t>
+      </w:r>
+      <w:proofErr w:type="gramEnd"/>
+      <w:r>
+        <w:rPr>
+          <w:rFonts w:ascii="Times New Roman" w:hAnsi="Times New Roman" w:cs="Times New Roman"/>
+          <w:sz w:val="24"/>
+          <w:szCs w:val="24"/>
+        </w:rPr>
+        <w:t xml:space="preserve"> New York: Financial Times/Prentice Hall.</w:t>
+      </w:r>
+    </w:p>
+    <w:p>
+      <w:pPr>
+        <w:pStyle w:val="Bibliography"/>
+        <w:spacing w:line="360" w:lineRule="auto"/>
+        <w:jc w:val="both"/>
+        <w:rPr>
+          <w:rFonts w:ascii="Times New Roman" w:hAnsi="Times New Roman" w:cs="Times New Roman"/>
+          <w:sz w:val="24"/>
+          <w:szCs w:val="24"/>
+        </w:rPr>
+      </w:pPr>
+      <w:r>
+        <w:rPr>
+          <w:rFonts w:ascii="Times New Roman" w:hAnsi="Times New Roman" w:cs="Times New Roman"/>
+          <w:sz w:val="24"/>
+          <w:szCs w:val="24"/>
+        </w:rPr>
+        <w:lastRenderedPageBreak/>
+        <w:t xml:space="preserve">Steinberger, J. and </w:t>
+      </w:r>
+      <w:proofErr w:type="spellStart"/>
+      <w:r>
+        <w:rPr>
+          <w:rFonts w:ascii="Times New Roman" w:hAnsi="Times New Roman" w:cs="Times New Roman"/>
+          <w:sz w:val="24"/>
+          <w:szCs w:val="24"/>
+        </w:rPr>
+        <w:t>Jezek</w:t>
+      </w:r>
+      <w:proofErr w:type="spellEnd"/>
+      <w:r>
+        <w:rPr>
+          <w:rFonts w:ascii="Times New Roman" w:hAnsi="Times New Roman" w:cs="Times New Roman"/>
+          <w:sz w:val="24"/>
+          <w:szCs w:val="24"/>
+        </w:rPr>
+        <w:t xml:space="preserve">, K. (2009). Evaluation Measures for Text Summarization. </w:t>
+      </w:r>
+      <w:proofErr w:type="spellStart"/>
+      <w:r>
+        <w:rPr>
+          <w:rFonts w:ascii="Times New Roman" w:hAnsi="Times New Roman" w:cs="Times New Roman"/>
+          <w:i/>
+          <w:iCs/>
+          <w:sz w:val="24"/>
+          <w:szCs w:val="24"/>
+        </w:rPr>
+        <w:t>Comput</w:t>
+      </w:r>
+      <w:proofErr w:type="spellEnd"/>
+      <w:r>
+        <w:rPr>
+          <w:rFonts w:ascii="Times New Roman" w:hAnsi="Times New Roman" w:cs="Times New Roman"/>
+          <w:i/>
+          <w:iCs/>
+          <w:sz w:val="24"/>
+          <w:szCs w:val="24"/>
+        </w:rPr>
+        <w:t>. Informatics</w:t>
+      </w:r>
+      <w:r>
+        <w:rPr>
+          <w:rFonts w:ascii="Times New Roman" w:hAnsi="Times New Roman" w:cs="Times New Roman"/>
+          <w:sz w:val="24"/>
+          <w:szCs w:val="24"/>
+        </w:rPr>
+        <w:t>, 28 (2), 251–275.</w:t>
+      </w:r>
+    </w:p>
+    <w:p>
+      <w:pPr>
+        <w:pStyle w:val="Bibliography"/>
+        <w:spacing w:line="360" w:lineRule="auto"/>
+        <w:jc w:val="both"/>
+        <w:rPr>
+          <w:rFonts w:ascii="Times New Roman" w:hAnsi="Times New Roman" w:cs="Times New Roman"/>
+          <w:sz w:val="24"/>
+          <w:szCs w:val="24"/>
+        </w:rPr>
+      </w:pPr>
+      <w:r>
+        <w:rPr>
+          <w:rFonts w:ascii="Times New Roman" w:hAnsi="Times New Roman" w:cs="Times New Roman"/>
+          <w:sz w:val="24"/>
+          <w:szCs w:val="24"/>
+        </w:rPr>
+        <w:t xml:space="preserve">Suresh, H. and </w:t>
+      </w:r>
+      <w:proofErr w:type="spellStart"/>
+      <w:r>
+        <w:rPr>
+          <w:rFonts w:ascii="Times New Roman" w:hAnsi="Times New Roman" w:cs="Times New Roman"/>
+          <w:sz w:val="24"/>
+          <w:szCs w:val="24"/>
+        </w:rPr>
+        <w:t>Guttag</w:t>
+      </w:r>
+      <w:proofErr w:type="spellEnd"/>
+      <w:r>
+        <w:rPr>
+          <w:rFonts w:ascii="Times New Roman" w:hAnsi="Times New Roman" w:cs="Times New Roman"/>
+          <w:sz w:val="24"/>
+          <w:szCs w:val="24"/>
+        </w:rPr>
+        <w:t xml:space="preserve">, J.V. (2021). A Framework for Understanding Sources of Harm throughout the Machine Learning Life Cycle. </w:t>
+      </w:r>
+      <w:r>
+        <w:rPr>
+          <w:rFonts w:ascii="Times New Roman" w:hAnsi="Times New Roman" w:cs="Times New Roman"/>
+          <w:i/>
+          <w:iCs/>
+          <w:sz w:val="24"/>
+          <w:szCs w:val="24"/>
+        </w:rPr>
+        <w:t>Equity and Access in Algorithms, Mechanisms, and Optimization</w:t>
+      </w:r>
+      <w:r>
+        <w:rPr>
+          <w:rFonts w:ascii="Times New Roman" w:hAnsi="Times New Roman" w:cs="Times New Roman"/>
+          <w:sz w:val="24"/>
+          <w:szCs w:val="24"/>
+        </w:rPr>
+        <w:t>. 5 October 2021. 1–9. Available from https://doi.org/10.1145/3465416.3483305 [Accessed 25 October 2022].</w:t>
+      </w:r>
+    </w:p>
+    <w:p>
+      <w:pPr>
+        <w:pStyle w:val="Bibliography"/>
+        <w:spacing w:line="360" w:lineRule="auto"/>
+        <w:jc w:val="both"/>
+        <w:rPr>
+          <w:rFonts w:ascii="Times New Roman" w:hAnsi="Times New Roman" w:cs="Times New Roman"/>
+          <w:sz w:val="24"/>
+          <w:szCs w:val="24"/>
+        </w:rPr>
+      </w:pPr>
+      <w:r>
+        <w:rPr>
+          <w:rFonts w:ascii="Times New Roman" w:hAnsi="Times New Roman" w:cs="Times New Roman"/>
+          <w:sz w:val="24"/>
+          <w:szCs w:val="24"/>
+        </w:rPr>
+        <w:t xml:space="preserve">Wolf, T. et al. (2020). Transformers: State-of-the-Art Natural Language Processing. </w:t>
+      </w:r>
+      <w:r>
+        <w:rPr>
+          <w:rFonts w:ascii="Times New Roman" w:hAnsi="Times New Roman" w:cs="Times New Roman"/>
+          <w:i/>
+          <w:iCs/>
+          <w:sz w:val="24"/>
+          <w:szCs w:val="24"/>
+        </w:rPr>
+        <w:t>Proceedings of the 2020 Conference on Empirical Methods in Natural Language Processing: System Demonstrations</w:t>
+      </w:r>
+      <w:r>
+        <w:rPr>
+          <w:rFonts w:ascii="Times New Roman" w:hAnsi="Times New Roman" w:cs="Times New Roman"/>
+          <w:sz w:val="24"/>
+          <w:szCs w:val="24"/>
+        </w:rPr>
+        <w:t>. 2020. Online: Association for Computational Linguistics, 38–45. Available from https://doi.org/10.18653/v1/2020.emnlp-demos.6 [Accessed 10 October 2022].</w:t>
+      </w:r>
+    </w:p>
+    <w:p>
+      <w:pPr>
+        <w:pStyle w:val="Bibliography"/>
+        <w:spacing w:line="360" w:lineRule="auto"/>
         <w:jc w:val="both"/>
         <w:rPr>
           <w:rFonts w:ascii="Times New Roman" w:hAnsi="Times New Roman" w:cs="Times New Roman"/>
@@ -20782,17 +21284,7 @@
         <w:sz w:val="24"/>
         <w:szCs w:val="24"/>
       </w:rPr>
-      <w:t xml:space="preserve">Abstractive Text Summarization Using Optimized Transformers            </w:t>
-    </w:r>
-    <w:r>
-      <w:rPr>
-        <w:rFonts w:ascii="Times New Roman" w:hAnsi="Times New Roman" w:cs="Times New Roman"/>
-        <w:color w:val="404040" w:themeColor="text1" w:themeTint="BF"/>
-        <w:sz w:val="24"/>
-        <w:szCs w:val="24"/>
-      </w:rPr>
-      <w:tab/>
-      <w:t xml:space="preserve">  Project Proposal</w:t>
+      <w:t>Generalized Abstractive Text Summarization Using Optimized Transformers      Project Proposal</w:t>
     </w:r>
   </w:p>
 </w:hdr>
@@ -20867,7 +21359,7 @@
         <w:sz w:val="24"/>
         <w:szCs w:val="24"/>
       </w:rPr>
-      <w:t>Abstractive Text Summarization Using Optimized Transformers                          Project Proposal</w:t>
+      <w:t>Generalized Abstractive Text Summarization Using Optimized Transformers      Project Proposal</w:t>
     </w:r>
   </w:p>
 </w:hdr>
@@ -20891,7 +21383,7 @@
         <w:sz w:val="24"/>
         <w:szCs w:val="24"/>
       </w:rPr>
-      <w:t>Abstractive Text Summarization Using Optimized Transformers                          Project Proposal</w:t>
+      <w:t>Generalized Abstractive Text Summarization Using Optimized Transformers      Project Proposal</w:t>
     </w:r>
   </w:p>
 </w:hdr>
@@ -23278,7 +23770,6 @@
   <w:style w:type="character" w:default="1" w:styleId="DefaultParagraphFont">
     <w:name w:val="Default Paragraph Font"/>
     <w:uiPriority w:val="1"/>
-    <w:semiHidden/>
     <w:unhideWhenUsed/>
   </w:style>
   <w:style w:type="table" w:default="1" w:styleId="TableNormal">
@@ -24364,7 +24855,7 @@
 </file>
 
 <file path=customXml/itemProps1.xml><?xml version="1.0" encoding="utf-8"?>
-<ds:datastoreItem xmlns:ds="http://schemas.openxmlformats.org/officeDocument/2006/customXml" ds:itemID="{656F930D-B307-4F39-992A-C5BE179DE3C6}">
+<ds:datastoreItem xmlns:ds="http://schemas.openxmlformats.org/officeDocument/2006/customXml" ds:itemID="{AFF85F4F-6890-4D16-A77F-A1D6BD9C5E2E}">
   <ds:schemaRefs>
     <ds:schemaRef ds:uri="http://schemas.openxmlformats.org/officeDocument/2006/bibliography"/>
   </ds:schemaRefs>

--- a/Project Proposal/W1761265_NazhimKalam_Project_Proposal.docx
+++ b/Project Proposal/W1761265_NazhimKalam_Project_Proposal.docx
@@ -360,19 +360,8 @@
           <w:sz w:val="26"/>
           <w:szCs w:val="26"/>
         </w:rPr>
-        <w:t xml:space="preserve">Mr. Torin </w:t>
-      </w:r>
-      <w:proofErr w:type="spellStart"/>
-      <w:r>
-        <w:rPr>
-          <w:rFonts w:ascii="Times New Roman" w:hAnsi="Times New Roman" w:cs="Times New Roman"/>
-          <w:color w:val="auto"/>
-          <w:sz w:val="26"/>
-          <w:szCs w:val="26"/>
-        </w:rPr>
-        <w:t>Wirasingha</w:t>
-      </w:r>
-      <w:proofErr w:type="spellEnd"/>
+        <w:t>Mr. Torin Wirasingha</w:t>
+      </w:r>
     </w:p>
     <w:p>
       <w:pPr>
@@ -570,16 +559,14 @@
               <w:rFonts w:cs="Times New Roman"/>
               <w:szCs w:val="32"/>
             </w:rPr>
-            <w:t xml:space="preserve"> Conten</w:t>
+            <w:t xml:space="preserve"> Contents</w:t>
           </w:r>
-          <w:bookmarkStart w:id="0" w:name="_GoBack"/>
-          <w:bookmarkEnd w:id="0"/>
           <w:r>
             <w:rPr>
               <w:rFonts w:cs="Times New Roman"/>
               <w:szCs w:val="32"/>
             </w:rPr>
-            <w:t>ts</w:t>
+            <w:t>.</w:t>
           </w:r>
         </w:p>
         <w:p>
@@ -4653,11 +4640,11 @@
         <w:pStyle w:val="Heading1"/>
         <w:spacing w:line="360" w:lineRule="auto"/>
       </w:pPr>
-      <w:bookmarkStart w:id="1" w:name="_Toc117679914"/>
+      <w:bookmarkStart w:id="0" w:name="_Toc117679914"/>
       <w:r>
         <w:t>List of Figures</w:t>
       </w:r>
-      <w:bookmarkEnd w:id="1"/>
+      <w:bookmarkEnd w:id="0"/>
     </w:p>
     <w:p>
       <w:pPr>
@@ -5051,11 +5038,11 @@
         <w:pStyle w:val="Heading1"/>
         <w:spacing w:line="360" w:lineRule="auto"/>
       </w:pPr>
-      <w:bookmarkStart w:id="2" w:name="_Toc117679915"/>
+      <w:bookmarkStart w:id="1" w:name="_Toc117679915"/>
       <w:r>
         <w:t>List of Tables</w:t>
       </w:r>
-      <w:bookmarkEnd w:id="2"/>
+      <w:bookmarkEnd w:id="1"/>
     </w:p>
     <w:p>
       <w:pPr>
@@ -5745,6 +5732,8 @@
           <w:szCs w:val="32"/>
         </w:rPr>
       </w:pPr>
+      <w:commentRangeStart w:id="2"/>
+      <w:commentRangeStart w:id="3"/>
       <w:r>
         <w:rPr>
           <w:rFonts w:ascii="Times New Roman" w:hAnsi="Times New Roman" w:cs="Times New Roman"/>
@@ -5772,21 +5761,24 @@
     <w:tbl>
       <w:tblPr>
         <w:tblStyle w:val="PlainTable4"/>
-        <w:tblW w:w="0" w:type="auto"/>
+        <w:tblW w:w="9446" w:type="dxa"/>
+        <w:shd w:val="clear" w:color="auto" w:fill="FFFFFF" w:themeFill="background1"/>
         <w:tblLook w:val="04A0" w:firstRow="1" w:lastRow="0" w:firstColumn="1" w:lastColumn="0" w:noHBand="0" w:noVBand="1"/>
       </w:tblPr>
       <w:tblGrid>
-        <w:gridCol w:w="1800"/>
-        <w:gridCol w:w="7110"/>
+        <w:gridCol w:w="1908"/>
+        <w:gridCol w:w="7538"/>
       </w:tblGrid>
       <w:tr>
         <w:trPr>
           <w:cnfStyle w:val="100000000000" w:firstRow="1" w:lastRow="0" w:firstColumn="0" w:lastColumn="0" w:oddVBand="0" w:evenVBand="0" w:oddHBand="0" w:evenHBand="0" w:firstRowFirstColumn="0" w:firstRowLastColumn="0" w:lastRowFirstColumn="0" w:lastRowLastColumn="0"/>
+          <w:trHeight w:val="419"/>
         </w:trPr>
         <w:tc>
           <w:tcPr>
             <w:cnfStyle w:val="001000000000" w:firstRow="0" w:lastRow="0" w:firstColumn="1" w:lastColumn="0" w:oddVBand="0" w:evenVBand="0" w:oddHBand="0" w:evenHBand="0" w:firstRowFirstColumn="0" w:firstRowLastColumn="0" w:lastRowFirstColumn="0" w:lastRowLastColumn="0"/>
-            <w:tcW w:w="1800" w:type="dxa"/>
+            <w:tcW w:w="1908" w:type="dxa"/>
+            <w:shd w:val="clear" w:color="auto" w:fill="FFFFFF" w:themeFill="background1"/>
           </w:tcPr>
           <w:p>
             <w:pPr>
@@ -5798,7 +5790,7 @@
                 <w:szCs w:val="24"/>
               </w:rPr>
             </w:pPr>
-            <w:bookmarkStart w:id="3" w:name="aiacronym"/>
+            <w:bookmarkStart w:id="4" w:name="aiacronym"/>
             <w:r>
               <w:rPr>
                 <w:rFonts w:ascii="Times New Roman" w:hAnsi="Times New Roman" w:cs="Times New Roman"/>
@@ -5808,7 +5800,7 @@
               </w:rPr>
               <w:t>AI</w:t>
             </w:r>
-            <w:bookmarkEnd w:id="3"/>
+            <w:bookmarkEnd w:id="4"/>
             <w:r>
               <w:rPr>
                 <w:rFonts w:ascii="Times New Roman" w:hAnsi="Times New Roman" w:cs="Times New Roman"/>
@@ -5822,7 +5814,8 @@
         </w:tc>
         <w:tc>
           <w:tcPr>
-            <w:tcW w:w="7110" w:type="dxa"/>
+            <w:tcW w:w="7538" w:type="dxa"/>
+            <w:shd w:val="clear" w:color="auto" w:fill="FFFFFF" w:themeFill="background1"/>
           </w:tcPr>
           <w:p>
             <w:pPr>
@@ -5851,11 +5844,13 @@
       <w:tr>
         <w:trPr>
           <w:cnfStyle w:val="000000100000" w:firstRow="0" w:lastRow="0" w:firstColumn="0" w:lastColumn="0" w:oddVBand="0" w:evenVBand="0" w:oddHBand="1" w:evenHBand="0" w:firstRowFirstColumn="0" w:firstRowLastColumn="0" w:lastRowFirstColumn="0" w:lastRowLastColumn="0"/>
+          <w:trHeight w:val="402"/>
         </w:trPr>
         <w:tc>
           <w:tcPr>
             <w:cnfStyle w:val="001000000000" w:firstRow="0" w:lastRow="0" w:firstColumn="1" w:lastColumn="0" w:oddVBand="0" w:evenVBand="0" w:oddHBand="0" w:evenHBand="0" w:firstRowFirstColumn="0" w:firstRowLastColumn="0" w:lastRowFirstColumn="0" w:lastRowLastColumn="0"/>
-            <w:tcW w:w="1800" w:type="dxa"/>
+            <w:tcW w:w="1908" w:type="dxa"/>
+            <w:shd w:val="clear" w:color="auto" w:fill="FFFFFF" w:themeFill="background1"/>
           </w:tcPr>
           <w:p>
             <w:pPr>
@@ -5881,7 +5876,8 @@
         </w:tc>
         <w:tc>
           <w:tcPr>
-            <w:tcW w:w="7110" w:type="dxa"/>
+            <w:tcW w:w="7538" w:type="dxa"/>
+            <w:shd w:val="clear" w:color="auto" w:fill="FFFFFF" w:themeFill="background1"/>
           </w:tcPr>
           <w:p>
             <w:pPr>
@@ -5905,10 +5901,14 @@
         </w:tc>
       </w:tr>
       <w:tr>
+        <w:trPr>
+          <w:trHeight w:val="419"/>
+        </w:trPr>
         <w:tc>
           <w:tcPr>
             <w:cnfStyle w:val="001000000000" w:firstRow="0" w:lastRow="0" w:firstColumn="1" w:lastColumn="0" w:oddVBand="0" w:evenVBand="0" w:oddHBand="0" w:evenHBand="0" w:firstRowFirstColumn="0" w:firstRowLastColumn="0" w:lastRowFirstColumn="0" w:lastRowLastColumn="0"/>
-            <w:tcW w:w="1800" w:type="dxa"/>
+            <w:tcW w:w="1908" w:type="dxa"/>
+            <w:shd w:val="clear" w:color="auto" w:fill="FFFFFF" w:themeFill="background1"/>
           </w:tcPr>
           <w:p>
             <w:pPr>
@@ -5934,7 +5934,8 @@
         </w:tc>
         <w:tc>
           <w:tcPr>
-            <w:tcW w:w="7110" w:type="dxa"/>
+            <w:tcW w:w="7538" w:type="dxa"/>
+            <w:shd w:val="clear" w:color="auto" w:fill="FFFFFF" w:themeFill="background1"/>
           </w:tcPr>
           <w:p>
             <w:pPr>
@@ -5952,7 +5953,23 @@
                 <w:sz w:val="24"/>
                 <w:szCs w:val="24"/>
               </w:rPr>
-              <w:t>Graphical user Interface</w:t>
+              <w:t xml:space="preserve">Graphical </w:t>
+            </w:r>
+            <w:r>
+              <w:rPr>
+                <w:rFonts w:ascii="Times New Roman" w:hAnsi="Times New Roman" w:cs="Times New Roman"/>
+                <w:sz w:val="24"/>
+                <w:szCs w:val="24"/>
+              </w:rPr>
+              <w:t>U</w:t>
+            </w:r>
+            <w:r>
+              <w:rPr>
+                <w:rFonts w:ascii="Times New Roman" w:hAnsi="Times New Roman" w:cs="Times New Roman"/>
+                <w:sz w:val="24"/>
+                <w:szCs w:val="24"/>
+              </w:rPr>
+              <w:t>ser Interface</w:t>
             </w:r>
           </w:p>
         </w:tc>
@@ -5960,11 +5977,13 @@
       <w:tr>
         <w:trPr>
           <w:cnfStyle w:val="000000100000" w:firstRow="0" w:lastRow="0" w:firstColumn="0" w:lastColumn="0" w:oddVBand="0" w:evenVBand="0" w:oddHBand="1" w:evenHBand="0" w:firstRowFirstColumn="0" w:firstRowLastColumn="0" w:lastRowFirstColumn="0" w:lastRowLastColumn="0"/>
+          <w:trHeight w:val="419"/>
         </w:trPr>
         <w:tc>
           <w:tcPr>
             <w:cnfStyle w:val="001000000000" w:firstRow="0" w:lastRow="0" w:firstColumn="1" w:lastColumn="0" w:oddVBand="0" w:evenVBand="0" w:oddHBand="0" w:evenHBand="0" w:firstRowFirstColumn="0" w:firstRowLastColumn="0" w:lastRowFirstColumn="0" w:lastRowLastColumn="0"/>
-            <w:tcW w:w="1800" w:type="dxa"/>
+            <w:tcW w:w="1908" w:type="dxa"/>
+            <w:shd w:val="clear" w:color="auto" w:fill="FFFFFF" w:themeFill="background1"/>
           </w:tcPr>
           <w:p>
             <w:pPr>
@@ -5989,7 +6008,8 @@
         </w:tc>
         <w:tc>
           <w:tcPr>
-            <w:tcW w:w="7110" w:type="dxa"/>
+            <w:tcW w:w="7538" w:type="dxa"/>
+            <w:shd w:val="clear" w:color="auto" w:fill="FFFFFF" w:themeFill="background1"/>
           </w:tcPr>
           <w:p>
             <w:pPr>
@@ -6014,11 +6034,16 @@
           </w:p>
         </w:tc>
       </w:tr>
+      <w:commentRangeEnd w:id="2"/>
       <w:tr>
+        <w:trPr>
+          <w:trHeight w:val="419"/>
+        </w:trPr>
         <w:tc>
           <w:tcPr>
             <w:cnfStyle w:val="001000000000" w:firstRow="0" w:lastRow="0" w:firstColumn="1" w:lastColumn="0" w:oddVBand="0" w:evenVBand="0" w:oddHBand="0" w:evenHBand="0" w:firstRowFirstColumn="0" w:firstRowLastColumn="0" w:lastRowFirstColumn="0" w:lastRowLastColumn="0"/>
-            <w:tcW w:w="1800" w:type="dxa"/>
+            <w:tcW w:w="1908" w:type="dxa"/>
+            <w:shd w:val="clear" w:color="auto" w:fill="FFFFFF" w:themeFill="background1"/>
           </w:tcPr>
           <w:p>
             <w:pPr>
@@ -6032,6 +6057,23 @@
             </w:pPr>
             <w:r>
               <w:rPr>
+                <w:rStyle w:val="CommentReference"/>
+                <w:b w:val="0"/>
+                <w:bCs w:val="0"/>
+              </w:rPr>
+              <w:commentReference w:id="2"/>
+            </w:r>
+            <w:commentRangeEnd w:id="3"/>
+            <w:r>
+              <w:rPr>
+                <w:rStyle w:val="CommentReference"/>
+                <w:b w:val="0"/>
+                <w:bCs w:val="0"/>
+              </w:rPr>
+              <w:commentReference w:id="3"/>
+            </w:r>
+            <w:r>
+              <w:rPr>
                 <w:rFonts w:ascii="Times New Roman" w:hAnsi="Times New Roman" w:cs="Times New Roman"/>
                 <w:bCs w:val="0"/>
                 <w:sz w:val="24"/>
@@ -6043,7 +6085,8 @@
         </w:tc>
         <w:tc>
           <w:tcPr>
-            <w:tcW w:w="7110" w:type="dxa"/>
+            <w:tcW w:w="7538" w:type="dxa"/>
+            <w:shd w:val="clear" w:color="auto" w:fill="FFFFFF" w:themeFill="background1"/>
           </w:tcPr>
           <w:p>
             <w:pPr>
@@ -6071,11 +6114,13 @@
       <w:tr>
         <w:trPr>
           <w:cnfStyle w:val="000000100000" w:firstRow="0" w:lastRow="0" w:firstColumn="0" w:lastColumn="0" w:oddVBand="0" w:evenVBand="0" w:oddHBand="1" w:evenHBand="0" w:firstRowFirstColumn="0" w:firstRowLastColumn="0" w:lastRowFirstColumn="0" w:lastRowLastColumn="0"/>
+          <w:trHeight w:val="402"/>
         </w:trPr>
         <w:tc>
           <w:tcPr>
             <w:cnfStyle w:val="001000000000" w:firstRow="0" w:lastRow="0" w:firstColumn="1" w:lastColumn="0" w:oddVBand="0" w:evenVBand="0" w:oddHBand="0" w:evenHBand="0" w:firstRowFirstColumn="0" w:firstRowLastColumn="0" w:lastRowFirstColumn="0" w:lastRowLastColumn="0"/>
-            <w:tcW w:w="1800" w:type="dxa"/>
+            <w:tcW w:w="1908" w:type="dxa"/>
+            <w:shd w:val="clear" w:color="auto" w:fill="FFFFFF" w:themeFill="background1"/>
           </w:tcPr>
           <w:p>
             <w:pPr>
@@ -6100,7 +6145,8 @@
         </w:tc>
         <w:tc>
           <w:tcPr>
-            <w:tcW w:w="7110" w:type="dxa"/>
+            <w:tcW w:w="7538" w:type="dxa"/>
+            <w:shd w:val="clear" w:color="auto" w:fill="FFFFFF" w:themeFill="background1"/>
           </w:tcPr>
           <w:p>
             <w:pPr>
@@ -6135,10 +6181,14 @@
         </w:tc>
       </w:tr>
       <w:tr>
+        <w:trPr>
+          <w:trHeight w:val="419"/>
+        </w:trPr>
         <w:tc>
           <w:tcPr>
             <w:cnfStyle w:val="001000000000" w:firstRow="0" w:lastRow="0" w:firstColumn="1" w:lastColumn="0" w:oddVBand="0" w:evenVBand="0" w:oddHBand="0" w:evenHBand="0" w:firstRowFirstColumn="0" w:firstRowLastColumn="0" w:lastRowFirstColumn="0" w:lastRowLastColumn="0"/>
-            <w:tcW w:w="1800" w:type="dxa"/>
+            <w:tcW w:w="1908" w:type="dxa"/>
+            <w:shd w:val="clear" w:color="auto" w:fill="FFFFFF" w:themeFill="background1"/>
           </w:tcPr>
           <w:p>
             <w:pPr>
@@ -6163,7 +6213,8 @@
         </w:tc>
         <w:tc>
           <w:tcPr>
-            <w:tcW w:w="7110" w:type="dxa"/>
+            <w:tcW w:w="7538" w:type="dxa"/>
+            <w:shd w:val="clear" w:color="auto" w:fill="FFFFFF" w:themeFill="background1"/>
           </w:tcPr>
           <w:p>
             <w:pPr>
@@ -6183,7 +6234,15 @@
                 <w:sz w:val="24"/>
                 <w:szCs w:val="24"/>
               </w:rPr>
-              <w:t>Continuous-time Recurrent Neural Network.</w:t>
+              <w:t>BiLingual Evaluation Understudy</w:t>
+            </w:r>
+            <w:r>
+              <w:rPr>
+                <w:rFonts w:ascii="Times New Roman" w:hAnsi="Times New Roman" w:cs="Times New Roman"/>
+                <w:sz w:val="24"/>
+                <w:szCs w:val="24"/>
+              </w:rPr>
+              <w:t>.</w:t>
             </w:r>
           </w:p>
         </w:tc>
@@ -6191,11 +6250,13 @@
       <w:tr>
         <w:trPr>
           <w:cnfStyle w:val="000000100000" w:firstRow="0" w:lastRow="0" w:firstColumn="0" w:lastColumn="0" w:oddVBand="0" w:evenVBand="0" w:oddHBand="1" w:evenHBand="0" w:firstRowFirstColumn="0" w:firstRowLastColumn="0" w:lastRowFirstColumn="0" w:lastRowLastColumn="0"/>
+          <w:trHeight w:val="419"/>
         </w:trPr>
         <w:tc>
           <w:tcPr>
             <w:cnfStyle w:val="001000000000" w:firstRow="0" w:lastRow="0" w:firstColumn="1" w:lastColumn="0" w:oddVBand="0" w:evenVBand="0" w:oddHBand="0" w:evenHBand="0" w:firstRowFirstColumn="0" w:firstRowLastColumn="0" w:lastRowFirstColumn="0" w:lastRowLastColumn="0"/>
-            <w:tcW w:w="1800" w:type="dxa"/>
+            <w:tcW w:w="1908" w:type="dxa"/>
+            <w:shd w:val="clear" w:color="auto" w:fill="FFFFFF" w:themeFill="background1"/>
           </w:tcPr>
           <w:p>
             <w:pPr>
@@ -6220,7 +6281,8 @@
         </w:tc>
         <w:tc>
           <w:tcPr>
-            <w:tcW w:w="7110" w:type="dxa"/>
+            <w:tcW w:w="7538" w:type="dxa"/>
+            <w:shd w:val="clear" w:color="auto" w:fill="FFFFFF" w:themeFill="background1"/>
           </w:tcPr>
           <w:p>
             <w:pPr>
@@ -6240,16 +6302,28 @@
                 <w:sz w:val="24"/>
                 <w:szCs w:val="24"/>
               </w:rPr>
-              <w:t>Deep Learning.</w:t>
+              <w:t>Text to Transfer Transformer</w:t>
+            </w:r>
+            <w:r>
+              <w:rPr>
+                <w:rFonts w:ascii="Times New Roman" w:hAnsi="Times New Roman" w:cs="Times New Roman"/>
+                <w:sz w:val="24"/>
+                <w:szCs w:val="24"/>
+              </w:rPr>
+              <w:t>.</w:t>
             </w:r>
           </w:p>
         </w:tc>
       </w:tr>
       <w:tr>
+        <w:trPr>
+          <w:trHeight w:val="419"/>
+        </w:trPr>
         <w:tc>
           <w:tcPr>
             <w:cnfStyle w:val="001000000000" w:firstRow="0" w:lastRow="0" w:firstColumn="1" w:lastColumn="0" w:oddVBand="0" w:evenVBand="0" w:oddHBand="0" w:evenHBand="0" w:firstRowFirstColumn="0" w:firstRowLastColumn="0" w:lastRowFirstColumn="0" w:lastRowLastColumn="0"/>
-            <w:tcW w:w="1800" w:type="dxa"/>
+            <w:tcW w:w="1908" w:type="dxa"/>
+            <w:shd w:val="clear" w:color="auto" w:fill="FFFFFF" w:themeFill="background1"/>
           </w:tcPr>
           <w:p>
             <w:pPr>
@@ -6275,7 +6349,8 @@
         </w:tc>
         <w:tc>
           <w:tcPr>
-            <w:tcW w:w="7110" w:type="dxa"/>
+            <w:tcW w:w="7538" w:type="dxa"/>
+            <w:shd w:val="clear" w:color="auto" w:fill="FFFFFF" w:themeFill="background1"/>
           </w:tcPr>
           <w:p>
             <w:pPr>
@@ -6293,7 +6368,15 @@
                 <w:sz w:val="24"/>
                 <w:szCs w:val="24"/>
               </w:rPr>
-              <w:t>Graphics Processing Unit.</w:t>
+              <w:t>Bidirectional Auto-Regressive Transformers</w:t>
+            </w:r>
+            <w:r>
+              <w:rPr>
+                <w:rFonts w:ascii="Times New Roman" w:hAnsi="Times New Roman" w:cs="Times New Roman"/>
+                <w:sz w:val="24"/>
+                <w:szCs w:val="24"/>
+              </w:rPr>
+              <w:t>.</w:t>
             </w:r>
           </w:p>
         </w:tc>
@@ -6301,11 +6384,13 @@
       <w:tr>
         <w:trPr>
           <w:cnfStyle w:val="000000100000" w:firstRow="0" w:lastRow="0" w:firstColumn="0" w:lastColumn="0" w:oddVBand="0" w:evenVBand="0" w:oddHBand="1" w:evenHBand="0" w:firstRowFirstColumn="0" w:firstRowLastColumn="0" w:lastRowFirstColumn="0" w:lastRowLastColumn="0"/>
+          <w:trHeight w:val="402"/>
         </w:trPr>
         <w:tc>
           <w:tcPr>
             <w:cnfStyle w:val="001000000000" w:firstRow="0" w:lastRow="0" w:firstColumn="1" w:lastColumn="0" w:oddVBand="0" w:evenVBand="0" w:oddHBand="0" w:evenHBand="0" w:firstRowFirstColumn="0" w:firstRowLastColumn="0" w:lastRowFirstColumn="0" w:lastRowLastColumn="0"/>
-            <w:tcW w:w="1800" w:type="dxa"/>
+            <w:tcW w:w="1908" w:type="dxa"/>
+            <w:shd w:val="clear" w:color="auto" w:fill="FFFFFF" w:themeFill="background1"/>
           </w:tcPr>
           <w:p>
             <w:pPr>
@@ -6330,7 +6415,8 @@
         </w:tc>
         <w:tc>
           <w:tcPr>
-            <w:tcW w:w="7110" w:type="dxa"/>
+            <w:tcW w:w="7538" w:type="dxa"/>
+            <w:shd w:val="clear" w:color="auto" w:fill="FFFFFF" w:themeFill="background1"/>
           </w:tcPr>
           <w:p>
             <w:pPr>
@@ -6350,16 +6436,28 @@
                 <w:sz w:val="24"/>
                 <w:szCs w:val="24"/>
               </w:rPr>
-              <w:t>Long Short-Term Memory.</w:t>
+              <w:t>Bidirectional Encoder Representations from Transformers</w:t>
+            </w:r>
+            <w:r>
+              <w:rPr>
+                <w:rFonts w:ascii="Times New Roman" w:hAnsi="Times New Roman" w:cs="Times New Roman"/>
+                <w:sz w:val="24"/>
+                <w:szCs w:val="24"/>
+              </w:rPr>
+              <w:t>.</w:t>
             </w:r>
           </w:p>
         </w:tc>
       </w:tr>
       <w:tr>
+        <w:trPr>
+          <w:trHeight w:val="838"/>
+        </w:trPr>
         <w:tc>
           <w:tcPr>
             <w:cnfStyle w:val="001000000000" w:firstRow="0" w:lastRow="0" w:firstColumn="1" w:lastColumn="0" w:oddVBand="0" w:evenVBand="0" w:oddHBand="0" w:evenHBand="0" w:firstRowFirstColumn="0" w:firstRowLastColumn="0" w:lastRowFirstColumn="0" w:lastRowLastColumn="0"/>
-            <w:tcW w:w="1800" w:type="dxa"/>
+            <w:tcW w:w="1908" w:type="dxa"/>
+            <w:shd w:val="clear" w:color="auto" w:fill="FFFFFF" w:themeFill="background1"/>
           </w:tcPr>
           <w:p>
             <w:pPr>
@@ -6384,7 +6482,8 @@
         </w:tc>
         <w:tc>
           <w:tcPr>
-            <w:tcW w:w="7110" w:type="dxa"/>
+            <w:tcW w:w="7538" w:type="dxa"/>
+            <w:shd w:val="clear" w:color="auto" w:fill="FFFFFF" w:themeFill="background1"/>
           </w:tcPr>
           <w:p>
             <w:pPr>
@@ -6392,7 +6491,6 @@
               <w:cnfStyle w:val="000000000000" w:firstRow="0" w:lastRow="0" w:firstColumn="0" w:lastColumn="0" w:oddVBand="0" w:evenVBand="0" w:oddHBand="0" w:evenHBand="0" w:firstRowFirstColumn="0" w:firstRowLastColumn="0" w:lastRowFirstColumn="0" w:lastRowLastColumn="0"/>
               <w:rPr>
                 <w:rFonts w:ascii="Times New Roman" w:hAnsi="Times New Roman" w:cs="Times New Roman"/>
-                <w:b/>
                 <w:bCs/>
                 <w:sz w:val="24"/>
                 <w:szCs w:val="24"/>
@@ -6401,10 +6499,29 @@
             <w:r>
               <w:rPr>
                 <w:rFonts w:ascii="Times New Roman" w:hAnsi="Times New Roman" w:cs="Times New Roman"/>
-                <w:sz w:val="24"/>
-                <w:szCs w:val="24"/>
-              </w:rPr>
-              <w:t>Liquid Time-constant.</w:t>
+                <w:bCs/>
+                <w:sz w:val="24"/>
+                <w:szCs w:val="24"/>
+              </w:rPr>
+              <w:t>Pre-training with Extracted Gap-sentences for Abstractive S</w:t>
+            </w:r>
+            <w:r>
+              <w:rPr>
+                <w:rFonts w:ascii="Times New Roman" w:hAnsi="Times New Roman" w:cs="Times New Roman"/>
+                <w:bCs/>
+                <w:sz w:val="24"/>
+                <w:szCs w:val="24"/>
+              </w:rPr>
+              <w:t>u</w:t>
+            </w:r>
+            <w:r>
+              <w:rPr>
+                <w:rFonts w:ascii="Times New Roman" w:hAnsi="Times New Roman" w:cs="Times New Roman"/>
+                <w:bCs/>
+                <w:sz w:val="24"/>
+                <w:szCs w:val="24"/>
+              </w:rPr>
+              <w:t>mmarization Sequence-to-sequence</w:t>
             </w:r>
           </w:p>
         </w:tc>
@@ -6412,11 +6529,13 @@
       <w:tr>
         <w:trPr>
           <w:cnfStyle w:val="000000100000" w:firstRow="0" w:lastRow="0" w:firstColumn="0" w:lastColumn="0" w:oddVBand="0" w:evenVBand="0" w:oddHBand="1" w:evenHBand="0" w:firstRowFirstColumn="0" w:firstRowLastColumn="0" w:lastRowFirstColumn="0" w:lastRowLastColumn="0"/>
+          <w:trHeight w:val="402"/>
         </w:trPr>
         <w:tc>
           <w:tcPr>
             <w:cnfStyle w:val="001000000000" w:firstRow="0" w:lastRow="0" w:firstColumn="1" w:lastColumn="0" w:oddVBand="0" w:evenVBand="0" w:oddHBand="0" w:evenHBand="0" w:firstRowFirstColumn="0" w:firstRowLastColumn="0" w:lastRowFirstColumn="0" w:lastRowLastColumn="0"/>
-            <w:tcW w:w="1800" w:type="dxa"/>
+            <w:tcW w:w="1908" w:type="dxa"/>
+            <w:shd w:val="clear" w:color="auto" w:fill="FFFFFF" w:themeFill="background1"/>
           </w:tcPr>
           <w:p>
             <w:pPr>
@@ -6441,7 +6560,8 @@
         </w:tc>
         <w:tc>
           <w:tcPr>
-            <w:tcW w:w="7110" w:type="dxa"/>
+            <w:tcW w:w="7538" w:type="dxa"/>
+            <w:shd w:val="clear" w:color="auto" w:fill="FFFFFF" w:themeFill="background1"/>
           </w:tcPr>
           <w:p>
             <w:pPr>
@@ -6459,16 +6579,28 @@
                 <w:sz w:val="24"/>
                 <w:szCs w:val="24"/>
               </w:rPr>
-              <w:t>Machine Learning.</w:t>
+              <w:t>Inductive logic programming</w:t>
+            </w:r>
+            <w:r>
+              <w:rPr>
+                <w:rFonts w:ascii="Times New Roman" w:hAnsi="Times New Roman" w:cs="Times New Roman"/>
+                <w:sz w:val="24"/>
+                <w:szCs w:val="24"/>
+              </w:rPr>
+              <w:t>.</w:t>
             </w:r>
           </w:p>
         </w:tc>
       </w:tr>
       <w:tr>
+        <w:trPr>
+          <w:trHeight w:val="419"/>
+        </w:trPr>
         <w:tc>
           <w:tcPr>
             <w:cnfStyle w:val="001000000000" w:firstRow="0" w:lastRow="0" w:firstColumn="1" w:lastColumn="0" w:oddVBand="0" w:evenVBand="0" w:oddHBand="0" w:evenHBand="0" w:firstRowFirstColumn="0" w:firstRowLastColumn="0" w:lastRowFirstColumn="0" w:lastRowLastColumn="0"/>
-            <w:tcW w:w="1800" w:type="dxa"/>
+            <w:tcW w:w="1908" w:type="dxa"/>
+            <w:shd w:val="clear" w:color="auto" w:fill="FFFFFF" w:themeFill="background1"/>
           </w:tcPr>
           <w:p>
             <w:pPr>
@@ -6493,7 +6625,8 @@
         </w:tc>
         <w:tc>
           <w:tcPr>
-            <w:tcW w:w="7110" w:type="dxa"/>
+            <w:tcW w:w="7538" w:type="dxa"/>
+            <w:shd w:val="clear" w:color="auto" w:fill="FFFFFF" w:themeFill="background1"/>
           </w:tcPr>
           <w:p>
             <w:pPr>
@@ -6511,7 +6644,15 @@
                 <w:sz w:val="24"/>
                 <w:szCs w:val="24"/>
               </w:rPr>
-              <w:t>Symmetric Mean Absolute Product Error.</w:t>
+              <w:t>Long Short-Term Memory</w:t>
+            </w:r>
+            <w:r>
+              <w:rPr>
+                <w:rFonts w:ascii="Times New Roman" w:hAnsi="Times New Roman" w:cs="Times New Roman"/>
+                <w:sz w:val="24"/>
+                <w:szCs w:val="24"/>
+              </w:rPr>
+              <w:t>.</w:t>
             </w:r>
           </w:p>
         </w:tc>
@@ -6519,11 +6660,13 @@
       <w:tr>
         <w:trPr>
           <w:cnfStyle w:val="000000100000" w:firstRow="0" w:lastRow="0" w:firstColumn="0" w:lastColumn="0" w:oddVBand="0" w:evenVBand="0" w:oddHBand="1" w:evenHBand="0" w:firstRowFirstColumn="0" w:firstRowLastColumn="0" w:lastRowFirstColumn="0" w:lastRowLastColumn="0"/>
+          <w:trHeight w:val="419"/>
         </w:trPr>
         <w:tc>
           <w:tcPr>
             <w:cnfStyle w:val="001000000000" w:firstRow="0" w:lastRow="0" w:firstColumn="1" w:lastColumn="0" w:oddVBand="0" w:evenVBand="0" w:oddHBand="0" w:evenHBand="0" w:firstRowFirstColumn="0" w:firstRowLastColumn="0" w:lastRowFirstColumn="0" w:lastRowLastColumn="0"/>
-            <w:tcW w:w="1800" w:type="dxa"/>
+            <w:tcW w:w="1908" w:type="dxa"/>
+            <w:shd w:val="clear" w:color="auto" w:fill="FFFFFF" w:themeFill="background1"/>
           </w:tcPr>
           <w:p>
             <w:pPr>
@@ -6548,7 +6691,8 @@
         </w:tc>
         <w:tc>
           <w:tcPr>
-            <w:tcW w:w="7110" w:type="dxa"/>
+            <w:tcW w:w="7538" w:type="dxa"/>
+            <w:shd w:val="clear" w:color="auto" w:fill="FFFFFF" w:themeFill="background1"/>
           </w:tcPr>
           <w:p>
             <w:pPr>
@@ -6566,16 +6710,28 @@
                 <w:sz w:val="24"/>
                 <w:szCs w:val="24"/>
               </w:rPr>
-              <w:t>Mean Absolute Scaled Error.</w:t>
+              <w:t>Recurrent Neural Network</w:t>
+            </w:r>
+            <w:r>
+              <w:rPr>
+                <w:rFonts w:ascii="Times New Roman" w:hAnsi="Times New Roman" w:cs="Times New Roman"/>
+                <w:sz w:val="24"/>
+                <w:szCs w:val="24"/>
+              </w:rPr>
+              <w:t>.</w:t>
             </w:r>
           </w:p>
         </w:tc>
       </w:tr>
       <w:tr>
+        <w:trPr>
+          <w:trHeight w:val="821"/>
+        </w:trPr>
         <w:tc>
           <w:tcPr>
             <w:cnfStyle w:val="001000000000" w:firstRow="0" w:lastRow="0" w:firstColumn="1" w:lastColumn="0" w:oddVBand="0" w:evenVBand="0" w:oddHBand="0" w:evenHBand="0" w:firstRowFirstColumn="0" w:firstRowLastColumn="0" w:lastRowFirstColumn="0" w:lastRowLastColumn="0"/>
-            <w:tcW w:w="1800" w:type="dxa"/>
+            <w:tcW w:w="1908" w:type="dxa"/>
+            <w:shd w:val="clear" w:color="auto" w:fill="FFFFFF" w:themeFill="background1"/>
           </w:tcPr>
           <w:p>
             <w:pPr>
@@ -6620,7 +6776,8 @@
         </w:tc>
         <w:tc>
           <w:tcPr>
-            <w:tcW w:w="7110" w:type="dxa"/>
+            <w:tcW w:w="7538" w:type="dxa"/>
+            <w:shd w:val="clear" w:color="auto" w:fill="FFFFFF" w:themeFill="background1"/>
           </w:tcPr>
           <w:p>
             <w:pPr>
@@ -6638,7 +6795,15 @@
                 <w:sz w:val="24"/>
                 <w:szCs w:val="24"/>
               </w:rPr>
-              <w:t>Mean Squared Error.</w:t>
+              <w:t>Convolutional Neural Network</w:t>
+            </w:r>
+            <w:r>
+              <w:rPr>
+                <w:rFonts w:ascii="Times New Roman" w:hAnsi="Times New Roman" w:cs="Times New Roman"/>
+                <w:sz w:val="24"/>
+                <w:szCs w:val="24"/>
+              </w:rPr>
+              <w:t>.</w:t>
             </w:r>
           </w:p>
           <w:p>
@@ -6665,11 +6830,13 @@
       <w:tr>
         <w:trPr>
           <w:cnfStyle w:val="000000100000" w:firstRow="0" w:lastRow="0" w:firstColumn="0" w:lastColumn="0" w:oddVBand="0" w:evenVBand="0" w:oddHBand="1" w:evenHBand="0" w:firstRowFirstColumn="0" w:firstRowLastColumn="0" w:lastRowFirstColumn="0" w:lastRowLastColumn="0"/>
+          <w:trHeight w:val="419"/>
         </w:trPr>
         <w:tc>
           <w:tcPr>
             <w:cnfStyle w:val="001000000000" w:firstRow="0" w:lastRow="0" w:firstColumn="1" w:lastColumn="0" w:oddVBand="0" w:evenVBand="0" w:oddHBand="0" w:evenHBand="0" w:firstRowFirstColumn="0" w:firstRowLastColumn="0" w:lastRowFirstColumn="0" w:lastRowLastColumn="0"/>
-            <w:tcW w:w="1800" w:type="dxa"/>
+            <w:tcW w:w="1908" w:type="dxa"/>
+            <w:shd w:val="clear" w:color="auto" w:fill="FFFFFF" w:themeFill="background1"/>
           </w:tcPr>
           <w:p>
             <w:pPr>
@@ -6694,7 +6861,8 @@
         </w:tc>
         <w:tc>
           <w:tcPr>
-            <w:tcW w:w="7110" w:type="dxa"/>
+            <w:tcW w:w="7538" w:type="dxa"/>
+            <w:shd w:val="clear" w:color="auto" w:fill="FFFFFF" w:themeFill="background1"/>
           </w:tcPr>
           <w:p>
             <w:pPr>
@@ -6720,10 +6888,14 @@
         </w:tc>
       </w:tr>
       <w:tr>
+        <w:trPr>
+          <w:trHeight w:val="1241"/>
+        </w:trPr>
         <w:tc>
           <w:tcPr>
             <w:cnfStyle w:val="001000000000" w:firstRow="0" w:lastRow="0" w:firstColumn="1" w:lastColumn="0" w:oddVBand="0" w:evenVBand="0" w:oddHBand="0" w:evenHBand="0" w:firstRowFirstColumn="0" w:firstRowLastColumn="0" w:lastRowFirstColumn="0" w:lastRowLastColumn="0"/>
-            <w:tcW w:w="1800" w:type="dxa"/>
+            <w:tcW w:w="1908" w:type="dxa"/>
+            <w:shd w:val="clear" w:color="auto" w:fill="FFFFFF" w:themeFill="background1"/>
           </w:tcPr>
           <w:p>
             <w:pPr>
@@ -6750,10 +6922,30 @@
               <w:spacing w:line="360" w:lineRule="auto"/>
               <w:rPr>
                 <w:rFonts w:ascii="Times New Roman" w:hAnsi="Times New Roman" w:cs="Times New Roman"/>
+                <w:b w:val="0"/>
+                <w:sz w:val="24"/>
+                <w:szCs w:val="24"/>
+              </w:rPr>
+            </w:pPr>
+            <w:r>
+              <w:rPr>
+                <w:rFonts w:ascii="Times New Roman" w:hAnsi="Times New Roman" w:cs="Times New Roman"/>
                 <w:bCs w:val="0"/>
                 <w:sz w:val="24"/>
                 <w:szCs w:val="24"/>
               </w:rPr>
+              <w:t>REST</w:t>
+            </w:r>
+          </w:p>
+          <w:p>
+            <w:pPr>
+              <w:spacing w:line="360" w:lineRule="auto"/>
+              <w:rPr>
+                <w:rFonts w:ascii="Times New Roman" w:hAnsi="Times New Roman" w:cs="Times New Roman"/>
+                <w:bCs w:val="0"/>
+                <w:sz w:val="24"/>
+                <w:szCs w:val="24"/>
+              </w:rPr>
             </w:pPr>
             <w:r>
               <w:rPr>
@@ -6762,13 +6954,14 @@
                 <w:sz w:val="24"/>
                 <w:szCs w:val="24"/>
               </w:rPr>
-              <w:t>REST</w:t>
+              <w:t>GPU</w:t>
             </w:r>
           </w:p>
         </w:tc>
         <w:tc>
           <w:tcPr>
-            <w:tcW w:w="7110" w:type="dxa"/>
+            <w:tcW w:w="7538" w:type="dxa"/>
+            <w:shd w:val="clear" w:color="auto" w:fill="FFFFFF" w:themeFill="background1"/>
           </w:tcPr>
           <w:p>
             <w:pPr>
@@ -6810,6 +7003,25 @@
               <w:t>Representational State Transfer</w:t>
             </w:r>
           </w:p>
+          <w:p>
+            <w:pPr>
+              <w:spacing w:line="360" w:lineRule="auto"/>
+              <w:cnfStyle w:val="000000000000" w:firstRow="0" w:lastRow="0" w:firstColumn="0" w:lastColumn="0" w:oddVBand="0" w:evenVBand="0" w:oddHBand="0" w:evenHBand="0" w:firstRowFirstColumn="0" w:firstRowLastColumn="0" w:lastRowFirstColumn="0" w:lastRowLastColumn="0"/>
+              <w:rPr>
+                <w:rFonts w:ascii="Times New Roman" w:hAnsi="Times New Roman" w:cs="Times New Roman"/>
+                <w:sz w:val="24"/>
+                <w:szCs w:val="24"/>
+              </w:rPr>
+            </w:pPr>
+            <w:r>
+              <w:rPr>
+                <w:rFonts w:ascii="Times New Roman" w:hAnsi="Times New Roman" w:cs="Times New Roman"/>
+                <w:sz w:val="24"/>
+                <w:szCs w:val="24"/>
+              </w:rPr>
+              <w:t>Graphical Processing Unit</w:t>
+            </w:r>
+          </w:p>
         </w:tc>
       </w:tr>
     </w:tbl>
@@ -6823,8 +7035,8 @@
           <w:szCs w:val="32"/>
         </w:rPr>
         <w:sectPr>
-          <w:headerReference w:type="first" r:id="rId11"/>
-          <w:footerReference w:type="first" r:id="rId12"/>
+          <w:headerReference w:type="first" r:id="rId14"/>
+          <w:footerReference w:type="first" r:id="rId15"/>
           <w:pgSz w:w="12240" w:h="15840"/>
           <w:pgMar w:top="1440" w:right="1440" w:bottom="1440" w:left="1440" w:header="720" w:footer="720" w:gutter="0"/>
           <w:pgNumType w:fmt="lowerRoman" w:start="1"/>
@@ -6843,7 +7055,7 @@
           <w:szCs w:val="32"/>
         </w:rPr>
       </w:pPr>
-      <w:bookmarkStart w:id="4" w:name="_Toc117679916"/>
+      <w:bookmarkStart w:id="5" w:name="_Toc117679916"/>
       <w:r>
         <w:rPr>
           <w:rFonts w:cs="Times New Roman"/>
@@ -6860,100 +7072,116 @@
         </w:rPr>
         <w:t>INTRODUCTION</w:t>
       </w:r>
-      <w:bookmarkEnd w:id="4"/>
-    </w:p>
-    <w:p>
-      <w:pPr>
-        <w:spacing w:line="360" w:lineRule="auto"/>
-        <w:jc w:val="both"/>
-        <w:rPr>
-          <w:rFonts w:ascii="Times New Roman" w:hAnsi="Times New Roman" w:cs="Times New Roman"/>
-          <w:sz w:val="24"/>
-          <w:szCs w:val="24"/>
-        </w:rPr>
-      </w:pPr>
-      <w:bookmarkStart w:id="5" w:name="_Hlk117524163"/>
-      <w:r>
-        <w:rPr>
-          <w:rFonts w:ascii="Times New Roman" w:hAnsi="Times New Roman" w:cs="Times New Roman"/>
-          <w:sz w:val="24"/>
-          <w:szCs w:val="24"/>
-        </w:rPr>
-        <w:t>In this research project, the author tries</w:t>
-      </w:r>
-      <w:r>
-        <w:rPr>
-          <w:rFonts w:ascii="Times New Roman" w:hAnsi="Times New Roman" w:cs="Times New Roman"/>
-          <w:sz w:val="24"/>
-          <w:szCs w:val="24"/>
-        </w:rPr>
-        <w:t xml:space="preserve"> to</w:t>
-      </w:r>
-      <w:r>
-        <w:rPr>
-          <w:rFonts w:ascii="Times New Roman" w:hAnsi="Times New Roman" w:cs="Times New Roman"/>
-          <w:sz w:val="24"/>
-          <w:szCs w:val="24"/>
-        </w:rPr>
-        <w:t xml:space="preserve"> increase the performance of </w:t>
-      </w:r>
-      <w:r>
-        <w:rPr>
-          <w:rFonts w:ascii="Times New Roman" w:hAnsi="Times New Roman" w:cs="Times New Roman"/>
-          <w:sz w:val="24"/>
-          <w:szCs w:val="24"/>
-        </w:rPr>
-        <w:t>abstractive</w:t>
-      </w:r>
-      <w:r>
-        <w:rPr>
-          <w:rFonts w:ascii="Times New Roman" w:hAnsi="Times New Roman" w:cs="Times New Roman"/>
-          <w:sz w:val="24"/>
-          <w:szCs w:val="24"/>
-        </w:rPr>
-        <w:t xml:space="preserve"> text summarization for the domain of movie reviews but yet creating a generalized optimized solution which can be applied to various other domains aswell, by </w:t>
-      </w:r>
-      <w:r>
-        <w:rPr>
-          <w:rFonts w:ascii="Times New Roman" w:hAnsi="Times New Roman" w:cs="Times New Roman"/>
-          <w:sz w:val="24"/>
-          <w:szCs w:val="24"/>
-        </w:rPr>
-        <w:t>performing hyperparameter optimization on a set of top tiers pretrained transformer architectures, in-order to achieve an optimized architecture.</w:t>
-      </w:r>
-    </w:p>
-    <w:p>
-      <w:pPr>
-        <w:spacing w:after="0" w:line="360" w:lineRule="auto"/>
-        <w:jc w:val="both"/>
-        <w:rPr>
-          <w:rFonts w:ascii="Times New Roman" w:hAnsi="Times New Roman" w:cs="Times New Roman"/>
-          <w:color w:val="000000" w:themeColor="text1"/>
-          <w:sz w:val="24"/>
-          <w:szCs w:val="24"/>
-        </w:rPr>
-      </w:pPr>
-      <w:r>
-        <w:rPr>
-          <w:rFonts w:ascii="Times New Roman" w:hAnsi="Times New Roman" w:cs="Times New Roman"/>
-          <w:sz w:val="24"/>
-          <w:szCs w:val="24"/>
-        </w:rPr>
-        <w:t xml:space="preserve">This document will discuss the research problem, research gap, research challenge, and the research approach that the author aims to address over the next months. Additionally, a review of prior research interests and the essential evidence of the issue is done. Finally, in the work plan, the expected schedule of the project’s deliverables is </w:t>
-      </w:r>
-      <w:r>
-        <w:rPr>
-          <w:rFonts w:ascii="Times New Roman" w:hAnsi="Times New Roman" w:cs="Times New Roman"/>
-          <w:color w:val="000000" w:themeColor="text1"/>
-          <w:sz w:val="24"/>
-          <w:szCs w:val="24"/>
-        </w:rPr>
-        <w:t xml:space="preserve">presented. </w:t>
-      </w:r>
       <w:bookmarkEnd w:id="5"/>
     </w:p>
     <w:p>
       <w:pPr>
+        <w:spacing w:line="360" w:lineRule="auto"/>
+        <w:jc w:val="both"/>
+        <w:rPr>
+          <w:rFonts w:ascii="Times New Roman" w:hAnsi="Times New Roman" w:cs="Times New Roman"/>
+          <w:sz w:val="24"/>
+          <w:szCs w:val="24"/>
+        </w:rPr>
+      </w:pPr>
+      <w:bookmarkStart w:id="6" w:name="_Hlk117524163"/>
+      <w:commentRangeStart w:id="7"/>
+      <w:r>
+        <w:rPr>
+          <w:rFonts w:ascii="Times New Roman" w:hAnsi="Times New Roman" w:cs="Times New Roman"/>
+          <w:sz w:val="24"/>
+          <w:szCs w:val="24"/>
+        </w:rPr>
+        <w:t>In</w:t>
+      </w:r>
+      <w:commentRangeEnd w:id="7"/>
+      <w:r>
+        <w:rPr>
+          <w:rStyle w:val="CommentReference"/>
+        </w:rPr>
+        <w:commentReference w:id="7"/>
+      </w:r>
+      <w:r>
+        <w:rPr>
+          <w:rFonts w:ascii="Times New Roman" w:hAnsi="Times New Roman" w:cs="Times New Roman"/>
+          <w:sz w:val="24"/>
+          <w:szCs w:val="24"/>
+        </w:rPr>
+        <w:t xml:space="preserve"> this research project, the author tries</w:t>
+      </w:r>
+      <w:r>
+        <w:rPr>
+          <w:rFonts w:ascii="Times New Roman" w:hAnsi="Times New Roman" w:cs="Times New Roman"/>
+          <w:sz w:val="24"/>
+          <w:szCs w:val="24"/>
+        </w:rPr>
+        <w:t xml:space="preserve"> to</w:t>
+      </w:r>
+      <w:r>
+        <w:rPr>
+          <w:rFonts w:ascii="Times New Roman" w:hAnsi="Times New Roman" w:cs="Times New Roman"/>
+          <w:sz w:val="24"/>
+          <w:szCs w:val="24"/>
+        </w:rPr>
+        <w:t xml:space="preserve"> increase the performance of </w:t>
+      </w:r>
+      <w:r>
+        <w:rPr>
+          <w:rFonts w:ascii="Times New Roman" w:hAnsi="Times New Roman" w:cs="Times New Roman"/>
+          <w:sz w:val="24"/>
+          <w:szCs w:val="24"/>
+        </w:rPr>
+        <w:t>abstractive</w:t>
+      </w:r>
+      <w:r>
+        <w:rPr>
+          <w:rFonts w:ascii="Times New Roman" w:hAnsi="Times New Roman" w:cs="Times New Roman"/>
+          <w:sz w:val="24"/>
+          <w:szCs w:val="24"/>
+        </w:rPr>
+        <w:t xml:space="preserve"> text summarization for the domain of movie reviews but yet creating a generalized optimized solution which can be applied to various other domains aswell, by </w:t>
+      </w:r>
+      <w:r>
+        <w:rPr>
+          <w:rFonts w:ascii="Times New Roman" w:hAnsi="Times New Roman" w:cs="Times New Roman"/>
+          <w:sz w:val="24"/>
+          <w:szCs w:val="24"/>
+        </w:rPr>
+        <w:t>performing hyperparameter optimization on a set of top tiers pretrained transformer architectures, in-order to achieve an optimized architecture.</w:t>
+      </w:r>
+    </w:p>
+    <w:p>
+      <w:pPr>
+        <w:spacing w:after="0" w:line="360" w:lineRule="auto"/>
+        <w:jc w:val="both"/>
+        <w:rPr>
+          <w:rFonts w:ascii="Times New Roman" w:hAnsi="Times New Roman" w:cs="Times New Roman"/>
+          <w:color w:val="000000" w:themeColor="text1"/>
+          <w:sz w:val="24"/>
+          <w:szCs w:val="24"/>
+        </w:rPr>
+      </w:pPr>
+      <w:r>
+        <w:rPr>
+          <w:rFonts w:ascii="Times New Roman" w:hAnsi="Times New Roman" w:cs="Times New Roman"/>
+          <w:sz w:val="24"/>
+          <w:szCs w:val="24"/>
+        </w:rPr>
+        <w:t xml:space="preserve">This document will discuss the research problem, research gap, research challenge, and the research approach that the author aims to address over the next months. Additionally, a review of prior research interests and the essential evidence of the issue is done. Finally, in the work plan, the expected schedule of the project’s deliverables is </w:t>
+      </w:r>
+      <w:r>
+        <w:rPr>
+          <w:rFonts w:ascii="Times New Roman" w:hAnsi="Times New Roman" w:cs="Times New Roman"/>
+          <w:color w:val="000000" w:themeColor="text1"/>
+          <w:sz w:val="24"/>
+          <w:szCs w:val="24"/>
+        </w:rPr>
+        <w:t xml:space="preserve">presented. </w:t>
+      </w:r>
+      <w:bookmarkEnd w:id="6"/>
+    </w:p>
+    <w:p>
+      <w:pPr>
         <w:pStyle w:val="Heading1"/>
         <w:spacing w:line="276" w:lineRule="auto"/>
         <w:rPr>
@@ -6962,14 +7190,14 @@
           <w:szCs w:val="24"/>
         </w:rPr>
       </w:pPr>
-      <w:bookmarkStart w:id="6" w:name="_Toc117679917"/>
+      <w:bookmarkStart w:id="8" w:name="_Toc117679917"/>
       <w:r>
         <w:t xml:space="preserve">2. </w:t>
       </w:r>
       <w:r>
         <w:t>PROBLEM DOMAIN</w:t>
       </w:r>
-      <w:bookmarkEnd w:id="6"/>
+      <w:bookmarkEnd w:id="8"/>
     </w:p>
     <w:p>
       <w:pPr>
@@ -6984,7 +7212,7 @@
           <w:szCs w:val="28"/>
         </w:rPr>
       </w:pPr>
-      <w:bookmarkStart w:id="7" w:name="_Toc117679918"/>
+      <w:bookmarkStart w:id="9" w:name="_Toc117679918"/>
       <w:r>
         <w:rPr>
           <w:rFonts w:ascii="Times New Roman" w:hAnsi="Times New Roman" w:cs="Times New Roman"/>
@@ -7006,7 +7234,7 @@
         </w:rPr>
         <w:t>Movie User Reviews</w:t>
       </w:r>
-      <w:bookmarkEnd w:id="7"/>
+      <w:bookmarkEnd w:id="9"/>
     </w:p>
     <w:p>
       <w:pPr>
@@ -7359,7 +7587,7 @@
           <w:szCs w:val="28"/>
         </w:rPr>
       </w:pPr>
-      <w:bookmarkStart w:id="8" w:name="_Toc117679919"/>
+      <w:bookmarkStart w:id="10" w:name="_Toc117679919"/>
       <w:r>
         <w:rPr>
           <w:rFonts w:ascii="Times New Roman" w:hAnsi="Times New Roman" w:cs="Times New Roman"/>
@@ -7381,7 +7609,7 @@
         </w:rPr>
         <w:t>Text Summarization</w:t>
       </w:r>
-      <w:bookmarkEnd w:id="8"/>
+      <w:bookmarkEnd w:id="10"/>
     </w:p>
     <w:p>
       <w:pPr>
@@ -7554,8 +7782,8 @@
           <w:szCs w:val="28"/>
         </w:rPr>
       </w:pPr>
-      <w:bookmarkStart w:id="9" w:name="_Toc117031192"/>
-      <w:bookmarkStart w:id="10" w:name="_Toc117679920"/>
+      <w:bookmarkStart w:id="11" w:name="_Toc117031192"/>
+      <w:bookmarkStart w:id="12" w:name="_Toc117679920"/>
       <w:r>
         <w:rPr>
           <w:rFonts w:ascii="Times New Roman" w:hAnsi="Times New Roman" w:cs="Times New Roman"/>
@@ -7566,173 +7794,6 @@
         </w:rPr>
         <w:t>2.3. Transformers</w:t>
       </w:r>
-      <w:bookmarkEnd w:id="9"/>
-      <w:bookmarkEnd w:id="10"/>
-    </w:p>
-    <w:p>
-      <w:pPr>
-        <w:spacing w:line="360" w:lineRule="auto"/>
-        <w:jc w:val="both"/>
-        <w:rPr>
-          <w:rFonts w:ascii="Times New Roman" w:hAnsi="Times New Roman" w:cs="Times New Roman"/>
-          <w:color w:val="000000" w:themeColor="text1"/>
-          <w:sz w:val="24"/>
-          <w:szCs w:val="24"/>
-        </w:rPr>
-      </w:pPr>
-      <w:r>
-        <w:rPr>
-          <w:rFonts w:ascii="Times New Roman" w:hAnsi="Times New Roman" w:cs="Times New Roman"/>
-          <w:color w:val="000000" w:themeColor="text1"/>
-          <w:sz w:val="24"/>
-          <w:szCs w:val="24"/>
-        </w:rPr>
-        <w:t xml:space="preserve">Transformers in NLP is a novel architecture that aims to solve sequence-to-sequence tasks while handling long range dependencies with ease. It has surpassed competing neural models like CNN (Convolutional Neural Nets) and RNN (Recurrent Neural Nets) in terms of performance to appear as the dominant architecture for natural language processing </w:t>
-      </w:r>
-      <w:r>
-        <w:rPr>
-          <w:rFonts w:ascii="Times New Roman" w:hAnsi="Times New Roman" w:cs="Times New Roman"/>
-          <w:color w:val="000000" w:themeColor="text1"/>
-          <w:sz w:val="24"/>
-          <w:szCs w:val="24"/>
-        </w:rPr>
-        <w:fldChar w:fldCharType="begin"/>
-      </w:r>
-      <w:r>
-        <w:rPr>
-          <w:rFonts w:ascii="Times New Roman" w:hAnsi="Times New Roman" w:cs="Times New Roman"/>
-          <w:color w:val="000000" w:themeColor="text1"/>
-          <w:sz w:val="24"/>
-          <w:szCs w:val="24"/>
-        </w:rPr>
-        <w:instrText xml:space="preserve"> ADDIN ZOTERO_ITEM CSL_CITATION {"citationID":"xamxvy9T","properties":{"formattedCitation":"(Wolf et al., 2020)","plainCitation":"(Wolf et al., 2020)","noteIndex":0},"citationItems":[{"id":84,"uris":["http://zotero.org/users/local/70QdCwYM/items/HIFIWS5K"],"itemData":{"id":84,"type":"paper-conference","container-title":"Proceedings of the 2020 Conference on Empirical Methods in Natural Language Processing: System Demonstrations","DOI":"10.18653/v1/2020.emnlp-demos.6","event-place":"Online","event-title":"Proceedings of the 2020 Conference on Empirical Methods in Natural Language Processing: System Demonstrations","language":"en","page":"38-45","publisher":"Association for Computational Linguistics","publisher-place":"Online","source":"DOI.org (Crossref)","title":"Transformers: State-of-the-Art Natural Language Processing","title-short":"Transformers","URL":"https://www.aclweb.org/anthology/2020.emnlp-demos.6","author":[{"family":"Wolf","given":"Thomas"},{"family":"Debut","given":"Lysandre"},{"family":"Sanh","given":"Victor"},{"family":"Chaumond","given":"Julien"},{"family":"Delangue","given":"Clement"},{"family":"Moi","given":"Anthony"},{"family":"Cistac","given":"Pierric"},{"family":"Rault","given":"Tim"},{"family":"Louf","given":"Remi"},{"family":"Funtowicz","given":"Morgan"},{"family":"Davison","given":"Joe"},{"family":"Shleifer","given":"Sam"},{"family":"Platen","given":"Patrick","non-dropping-particle":"von"},{"family":"Ma","given":"Clara"},{"family":"Jernite","given":"Yacine"},{"family":"Plu","given":"Julien"},{"family":"Xu","given":"Canwen"},{"family":"Le Scao","given":"Teven"},{"family":"Gugger","given":"Sylvain"},{"family":"Drame","given":"Mariama"},{"family":"Lhoest","given":"Quentin"},{"family":"Rush","given":"Alexander"}],"accessed":{"date-parts":[["2022",10,10]]},"issued":{"date-parts":[["2020"]]}}}],"schema":"https://github.com/citation-style-language/schema/raw/master/csl-citation.json"} </w:instrText>
-      </w:r>
-      <w:r>
-        <w:rPr>
-          <w:rFonts w:ascii="Times New Roman" w:hAnsi="Times New Roman" w:cs="Times New Roman"/>
-          <w:color w:val="000000" w:themeColor="text1"/>
-          <w:sz w:val="24"/>
-          <w:szCs w:val="24"/>
-        </w:rPr>
-        <w:fldChar w:fldCharType="separate"/>
-      </w:r>
-      <w:r>
-        <w:rPr>
-          <w:rFonts w:ascii="Times New Roman" w:hAnsi="Times New Roman" w:cs="Times New Roman"/>
-          <w:color w:val="000000" w:themeColor="text1"/>
-          <w:sz w:val="24"/>
-        </w:rPr>
-        <w:t>(Wolf et al., 2020)</w:t>
-      </w:r>
-      <w:r>
-        <w:rPr>
-          <w:rFonts w:ascii="Times New Roman" w:hAnsi="Times New Roman" w:cs="Times New Roman"/>
-          <w:color w:val="000000" w:themeColor="text1"/>
-          <w:sz w:val="24"/>
-          <w:szCs w:val="24"/>
-        </w:rPr>
-        <w:fldChar w:fldCharType="end"/>
-      </w:r>
-      <w:r>
-        <w:rPr>
-          <w:rFonts w:ascii="Times New Roman" w:hAnsi="Times New Roman" w:cs="Times New Roman"/>
-          <w:color w:val="000000" w:themeColor="text1"/>
-          <w:sz w:val="24"/>
-          <w:szCs w:val="24"/>
-        </w:rPr>
-        <w:t>.</w:t>
-      </w:r>
-    </w:p>
-    <w:p>
-      <w:pPr>
-        <w:spacing w:line="360" w:lineRule="auto"/>
-        <w:jc w:val="both"/>
-        <w:rPr>
-          <w:rFonts w:ascii="Times New Roman" w:hAnsi="Times New Roman" w:cs="Times New Roman"/>
-          <w:color w:val="000000" w:themeColor="text1"/>
-        </w:rPr>
-      </w:pPr>
-      <w:r>
-        <w:rPr>
-          <w:rFonts w:ascii="Times New Roman" w:hAnsi="Times New Roman" w:cs="Times New Roman"/>
-          <w:color w:val="000000" w:themeColor="text1"/>
-          <w:sz w:val="24"/>
-          <w:szCs w:val="24"/>
-        </w:rPr>
-        <w:t xml:space="preserve">Transformers uses self-attention mechanism to target on selected areas of the input sentence followed by the encoder and decoder architecture </w:t>
-      </w:r>
-      <w:r>
-        <w:rPr>
-          <w:rFonts w:ascii="Times New Roman" w:hAnsi="Times New Roman" w:cs="Times New Roman"/>
-          <w:color w:val="000000" w:themeColor="text1"/>
-          <w:sz w:val="24"/>
-          <w:szCs w:val="24"/>
-        </w:rPr>
-        <w:fldChar w:fldCharType="begin"/>
-      </w:r>
-      <w:r>
-        <w:rPr>
-          <w:rFonts w:ascii="Times New Roman" w:hAnsi="Times New Roman" w:cs="Times New Roman"/>
-          <w:color w:val="000000" w:themeColor="text1"/>
-          <w:sz w:val="24"/>
-          <w:szCs w:val="24"/>
-        </w:rPr>
-        <w:instrText xml:space="preserve"> ADDIN ZOTERO_ITEM CSL_CITATION {"citationID":"xWzsTMzm","properties":{"formattedCitation":"(Etemad, Abidi and Chhabra, 2021)","plainCitation":"(Etemad, Abidi and Chhabra, 2021)","noteIndex":0},"citationItems":[{"id":53,"uris":["http://zotero.org/users/local/70QdCwYM/items/8ZSE9ESV"],"itemData":{"id":53,"type":"paper-conference","container-title":"2021 9th International Conference on Reliability, Infocom Technologies and Optimization (Trends and Future Directions) (ICRITO)","DOI":"10.1109/ICRITO51393.2021.9596500","event-place":"Noida, India","event-title":"2021 9th International Conference on Reliability, Infocom Technologies and Optimization (Trends and Future Directions) (ICRITO)","ISBN":"978-1-66541-703-7","page":"1-6","publisher":"IEEE","publisher-place":"Noida, India","source":"DOI.org (Crossref)","title":"A Review on Abstractive Text Summarization Using Deep Learning","URL":"https://ieeexplore.ieee.org/document/9596500/","author":[{"family":"Etemad","given":"Abdul Ghafoor"},{"family":"Abidi","given":"Ali Imam"},{"family":"Chhabra","given":"Megha"}],"accessed":{"date-parts":[["2022",10,10]]},"issued":{"date-parts":[["2021",9,3]]}}}],"schema":"https://github.com/citation-style-language/schema/raw/master/csl-citation.json"} </w:instrText>
-      </w:r>
-      <w:r>
-        <w:rPr>
-          <w:rFonts w:ascii="Times New Roman" w:hAnsi="Times New Roman" w:cs="Times New Roman"/>
-          <w:color w:val="000000" w:themeColor="text1"/>
-          <w:sz w:val="24"/>
-          <w:szCs w:val="24"/>
-        </w:rPr>
-        <w:fldChar w:fldCharType="separate"/>
-      </w:r>
-      <w:r>
-        <w:rPr>
-          <w:rFonts w:ascii="Times New Roman" w:hAnsi="Times New Roman" w:cs="Times New Roman"/>
-          <w:color w:val="000000" w:themeColor="text1"/>
-          <w:sz w:val="24"/>
-        </w:rPr>
-        <w:t>(Etemad, Abidi and Chhabra, 2021)</w:t>
-      </w:r>
-      <w:r>
-        <w:rPr>
-          <w:rFonts w:ascii="Times New Roman" w:hAnsi="Times New Roman" w:cs="Times New Roman"/>
-          <w:color w:val="000000" w:themeColor="text1"/>
-          <w:sz w:val="24"/>
-          <w:szCs w:val="24"/>
-        </w:rPr>
-        <w:fldChar w:fldCharType="end"/>
-      </w:r>
-      <w:r>
-        <w:rPr>
-          <w:rFonts w:ascii="Times New Roman" w:hAnsi="Times New Roman" w:cs="Times New Roman"/>
-          <w:color w:val="000000" w:themeColor="text1"/>
-          <w:sz w:val="24"/>
-          <w:szCs w:val="24"/>
-        </w:rPr>
-        <w:t>.</w:t>
-      </w:r>
-    </w:p>
-    <w:p>
-      <w:pPr>
-        <w:pStyle w:val="Heading1"/>
-        <w:spacing w:before="0" w:line="360" w:lineRule="auto"/>
-        <w:rPr>
-          <w:rFonts w:cs="Times New Roman"/>
-          <w:szCs w:val="32"/>
-        </w:rPr>
-      </w:pPr>
-      <w:bookmarkStart w:id="11" w:name="_Toc117031193"/>
-      <w:bookmarkStart w:id="12" w:name="_Toc117679921"/>
-      <w:r>
-        <w:rPr>
-          <w:rFonts w:cs="Times New Roman"/>
-          <w:szCs w:val="32"/>
-        </w:rPr>
-        <w:t>3. PROBLEM DEFINITION</w:t>
-      </w:r>
       <w:bookmarkEnd w:id="11"/>
       <w:bookmarkEnd w:id="12"/>
     </w:p>
@@ -7747,7 +7808,174 @@
           <w:szCs w:val="24"/>
         </w:rPr>
       </w:pPr>
-      <w:bookmarkStart w:id="13" w:name="_Toc117031194"/>
+      <w:r>
+        <w:rPr>
+          <w:rFonts w:ascii="Times New Roman" w:hAnsi="Times New Roman" w:cs="Times New Roman"/>
+          <w:color w:val="000000" w:themeColor="text1"/>
+          <w:sz w:val="24"/>
+          <w:szCs w:val="24"/>
+        </w:rPr>
+        <w:t xml:space="preserve">Transformers in NLP is a novel architecture that aims to solve sequence-to-sequence tasks while handling long range dependencies with ease. It has surpassed competing neural models like CNN (Convolutional Neural Nets) and RNN (Recurrent Neural Nets) in terms of performance to appear as the dominant architecture for natural language processing </w:t>
+      </w:r>
+      <w:r>
+        <w:rPr>
+          <w:rFonts w:ascii="Times New Roman" w:hAnsi="Times New Roman" w:cs="Times New Roman"/>
+          <w:color w:val="000000" w:themeColor="text1"/>
+          <w:sz w:val="24"/>
+          <w:szCs w:val="24"/>
+        </w:rPr>
+        <w:fldChar w:fldCharType="begin"/>
+      </w:r>
+      <w:r>
+        <w:rPr>
+          <w:rFonts w:ascii="Times New Roman" w:hAnsi="Times New Roman" w:cs="Times New Roman"/>
+          <w:color w:val="000000" w:themeColor="text1"/>
+          <w:sz w:val="24"/>
+          <w:szCs w:val="24"/>
+        </w:rPr>
+        <w:instrText xml:space="preserve"> ADDIN ZOTERO_ITEM CSL_CITATION {"citationID":"xamxvy9T","properties":{"formattedCitation":"(Wolf et al., 2020)","plainCitation":"(Wolf et al., 2020)","noteIndex":0},"citationItems":[{"id":84,"uris":["http://zotero.org/users/local/70QdCwYM/items/HIFIWS5K"],"itemData":{"id":84,"type":"paper-conference","container-title":"Proceedings of the 2020 Conference on Empirical Methods in Natural Language Processing: System Demonstrations","DOI":"10.18653/v1/2020.emnlp-demos.6","event-place":"Online","event-title":"Proceedings of the 2020 Conference on Empirical Methods in Natural Language Processing: System Demonstrations","language":"en","page":"38-45","publisher":"Association for Computational Linguistics","publisher-place":"Online","source":"DOI.org (Crossref)","title":"Transformers: State-of-the-Art Natural Language Processing","title-short":"Transformers","URL":"https://www.aclweb.org/anthology/2020.emnlp-demos.6","author":[{"family":"Wolf","given":"Thomas"},{"family":"Debut","given":"Lysandre"},{"family":"Sanh","given":"Victor"},{"family":"Chaumond","given":"Julien"},{"family":"Delangue","given":"Clement"},{"family":"Moi","given":"Anthony"},{"family":"Cistac","given":"Pierric"},{"family":"Rault","given":"Tim"},{"family":"Louf","given":"Remi"},{"family":"Funtowicz","given":"Morgan"},{"family":"Davison","given":"Joe"},{"family":"Shleifer","given":"Sam"},{"family":"Platen","given":"Patrick","non-dropping-particle":"von"},{"family":"Ma","given":"Clara"},{"family":"Jernite","given":"Yacine"},{"family":"Plu","given":"Julien"},{"family":"Xu","given":"Canwen"},{"family":"Le Scao","given":"Teven"},{"family":"Gugger","given":"Sylvain"},{"family":"Drame","given":"Mariama"},{"family":"Lhoest","given":"Quentin"},{"family":"Rush","given":"Alexander"}],"accessed":{"date-parts":[["2022",10,10]]},"issued":{"date-parts":[["2020"]]}}}],"schema":"https://github.com/citation-style-language/schema/raw/master/csl-citation.json"} </w:instrText>
+      </w:r>
+      <w:r>
+        <w:rPr>
+          <w:rFonts w:ascii="Times New Roman" w:hAnsi="Times New Roman" w:cs="Times New Roman"/>
+          <w:color w:val="000000" w:themeColor="text1"/>
+          <w:sz w:val="24"/>
+          <w:szCs w:val="24"/>
+        </w:rPr>
+        <w:fldChar w:fldCharType="separate"/>
+      </w:r>
+      <w:r>
+        <w:rPr>
+          <w:rFonts w:ascii="Times New Roman" w:hAnsi="Times New Roman" w:cs="Times New Roman"/>
+          <w:color w:val="000000" w:themeColor="text1"/>
+          <w:sz w:val="24"/>
+        </w:rPr>
+        <w:t>(Wolf et al., 2020)</w:t>
+      </w:r>
+      <w:r>
+        <w:rPr>
+          <w:rFonts w:ascii="Times New Roman" w:hAnsi="Times New Roman" w:cs="Times New Roman"/>
+          <w:color w:val="000000" w:themeColor="text1"/>
+          <w:sz w:val="24"/>
+          <w:szCs w:val="24"/>
+        </w:rPr>
+        <w:fldChar w:fldCharType="end"/>
+      </w:r>
+      <w:r>
+        <w:rPr>
+          <w:rFonts w:ascii="Times New Roman" w:hAnsi="Times New Roman" w:cs="Times New Roman"/>
+          <w:color w:val="000000" w:themeColor="text1"/>
+          <w:sz w:val="24"/>
+          <w:szCs w:val="24"/>
+        </w:rPr>
+        <w:t>.</w:t>
+      </w:r>
+    </w:p>
+    <w:p>
+      <w:pPr>
+        <w:spacing w:line="360" w:lineRule="auto"/>
+        <w:jc w:val="both"/>
+        <w:rPr>
+          <w:rFonts w:ascii="Times New Roman" w:hAnsi="Times New Roman" w:cs="Times New Roman"/>
+          <w:color w:val="000000" w:themeColor="text1"/>
+        </w:rPr>
+      </w:pPr>
+      <w:r>
+        <w:rPr>
+          <w:rFonts w:ascii="Times New Roman" w:hAnsi="Times New Roman" w:cs="Times New Roman"/>
+          <w:color w:val="000000" w:themeColor="text1"/>
+          <w:sz w:val="24"/>
+          <w:szCs w:val="24"/>
+        </w:rPr>
+        <w:t xml:space="preserve">Transformers uses self-attention mechanism to target on selected areas of the input sentence followed by the encoder and decoder architecture </w:t>
+      </w:r>
+      <w:r>
+        <w:rPr>
+          <w:rFonts w:ascii="Times New Roman" w:hAnsi="Times New Roman" w:cs="Times New Roman"/>
+          <w:color w:val="000000" w:themeColor="text1"/>
+          <w:sz w:val="24"/>
+          <w:szCs w:val="24"/>
+        </w:rPr>
+        <w:fldChar w:fldCharType="begin"/>
+      </w:r>
+      <w:r>
+        <w:rPr>
+          <w:rFonts w:ascii="Times New Roman" w:hAnsi="Times New Roman" w:cs="Times New Roman"/>
+          <w:color w:val="000000" w:themeColor="text1"/>
+          <w:sz w:val="24"/>
+          <w:szCs w:val="24"/>
+        </w:rPr>
+        <w:instrText xml:space="preserve"> ADDIN ZOTERO_ITEM CSL_CITATION {"citationID":"xWzsTMzm","properties":{"formattedCitation":"(Etemad, Abidi and Chhabra, 2021)","plainCitation":"(Etemad, Abidi and Chhabra, 2021)","noteIndex":0},"citationItems":[{"id":53,"uris":["http://zotero.org/users/local/70QdCwYM/items/8ZSE9ESV"],"itemData":{"id":53,"type":"paper-conference","container-title":"2021 9th International Conference on Reliability, Infocom Technologies and Optimization (Trends and Future Directions) (ICRITO)","DOI":"10.1109/ICRITO51393.2021.9596500","event-place":"Noida, India","event-title":"2021 9th International Conference on Reliability, Infocom Technologies and Optimization (Trends and Future Directions) (ICRITO)","ISBN":"978-1-66541-703-7","page":"1-6","publisher":"IEEE","publisher-place":"Noida, India","source":"DOI.org (Crossref)","title":"A Review on Abstractive Text Summarization Using Deep Learning","URL":"https://ieeexplore.ieee.org/document/9596500/","author":[{"family":"Etemad","given":"Abdul Ghafoor"},{"family":"Abidi","given":"Ali Imam"},{"family":"Chhabra","given":"Megha"}],"accessed":{"date-parts":[["2022",10,10]]},"issued":{"date-parts":[["2021",9,3]]}}}],"schema":"https://github.com/citation-style-language/schema/raw/master/csl-citation.json"} </w:instrText>
+      </w:r>
+      <w:r>
+        <w:rPr>
+          <w:rFonts w:ascii="Times New Roman" w:hAnsi="Times New Roman" w:cs="Times New Roman"/>
+          <w:color w:val="000000" w:themeColor="text1"/>
+          <w:sz w:val="24"/>
+          <w:szCs w:val="24"/>
+        </w:rPr>
+        <w:fldChar w:fldCharType="separate"/>
+      </w:r>
+      <w:r>
+        <w:rPr>
+          <w:rFonts w:ascii="Times New Roman" w:hAnsi="Times New Roman" w:cs="Times New Roman"/>
+          <w:color w:val="000000" w:themeColor="text1"/>
+          <w:sz w:val="24"/>
+        </w:rPr>
+        <w:t>(Etemad, Abidi and Chhabra, 2021)</w:t>
+      </w:r>
+      <w:r>
+        <w:rPr>
+          <w:rFonts w:ascii="Times New Roman" w:hAnsi="Times New Roman" w:cs="Times New Roman"/>
+          <w:color w:val="000000" w:themeColor="text1"/>
+          <w:sz w:val="24"/>
+          <w:szCs w:val="24"/>
+        </w:rPr>
+        <w:fldChar w:fldCharType="end"/>
+      </w:r>
+      <w:r>
+        <w:rPr>
+          <w:rFonts w:ascii="Times New Roman" w:hAnsi="Times New Roman" w:cs="Times New Roman"/>
+          <w:color w:val="000000" w:themeColor="text1"/>
+          <w:sz w:val="24"/>
+          <w:szCs w:val="24"/>
+        </w:rPr>
+        <w:t>.</w:t>
+      </w:r>
+    </w:p>
+    <w:p>
+      <w:pPr>
+        <w:pStyle w:val="Heading1"/>
+        <w:spacing w:before="0" w:line="360" w:lineRule="auto"/>
+        <w:rPr>
+          <w:rFonts w:cs="Times New Roman"/>
+          <w:szCs w:val="32"/>
+        </w:rPr>
+      </w:pPr>
+      <w:bookmarkStart w:id="13" w:name="_Toc117031193"/>
+      <w:bookmarkStart w:id="14" w:name="_Toc117679921"/>
+      <w:r>
+        <w:rPr>
+          <w:rFonts w:cs="Times New Roman"/>
+          <w:szCs w:val="32"/>
+        </w:rPr>
+        <w:t>3. PROBLEM DEFINITION</w:t>
+      </w:r>
+      <w:bookmarkEnd w:id="13"/>
+      <w:bookmarkEnd w:id="14"/>
+    </w:p>
+    <w:p>
+      <w:pPr>
+        <w:spacing w:line="360" w:lineRule="auto"/>
+        <w:jc w:val="both"/>
+        <w:rPr>
+          <w:rFonts w:ascii="Times New Roman" w:hAnsi="Times New Roman" w:cs="Times New Roman"/>
+          <w:color w:val="000000" w:themeColor="text1"/>
+          <w:sz w:val="24"/>
+          <w:szCs w:val="24"/>
+        </w:rPr>
+      </w:pPr>
+      <w:bookmarkStart w:id="15" w:name="_Toc117031194"/>
       <w:r>
         <w:rPr>
           <w:rFonts w:ascii="Times New Roman" w:hAnsi="Times New Roman" w:cs="Times New Roman"/>
@@ -7874,7 +8102,7 @@
           <w:szCs w:val="28"/>
         </w:rPr>
       </w:pPr>
-      <w:bookmarkStart w:id="14" w:name="_Toc117679922"/>
+      <w:bookmarkStart w:id="16" w:name="_Toc117679922"/>
       <w:r>
         <w:rPr>
           <w:rFonts w:ascii="Times New Roman" w:hAnsi="Times New Roman" w:cs="Times New Roman"/>
@@ -7885,100 +8113,6 @@
         </w:rPr>
         <w:t>3.1. Problem Statement</w:t>
       </w:r>
-      <w:bookmarkEnd w:id="13"/>
-      <w:bookmarkEnd w:id="14"/>
-    </w:p>
-    <w:p>
-      <w:pPr>
-        <w:spacing w:line="360" w:lineRule="auto"/>
-        <w:jc w:val="both"/>
-        <w:rPr>
-          <w:rFonts w:ascii="Times New Roman" w:hAnsi="Times New Roman" w:cs="Times New Roman"/>
-          <w:color w:val="000000" w:themeColor="text1"/>
-          <w:sz w:val="24"/>
-          <w:szCs w:val="24"/>
-        </w:rPr>
-      </w:pPr>
-      <w:r>
-        <w:rPr>
-          <w:rFonts w:ascii="Times New Roman" w:hAnsi="Times New Roman" w:cs="Times New Roman"/>
-          <w:color w:val="000000" w:themeColor="text1"/>
-          <w:sz w:val="24"/>
-          <w:szCs w:val="24"/>
-        </w:rPr>
-        <w:t>The use of advanced deep learning approaches (such as Transformers) to generate abstractive summaries from movie reviews has not been investigated before, which can help in increasing the quality of text summarization.</w:t>
-      </w:r>
-      <w:r>
-        <w:rPr>
-          <w:rFonts w:ascii="Times New Roman" w:hAnsi="Times New Roman" w:cs="Times New Roman"/>
-          <w:color w:val="000000" w:themeColor="text1"/>
-          <w:sz w:val="24"/>
-          <w:szCs w:val="24"/>
-        </w:rPr>
-        <w:t xml:space="preserve"> </w:t>
-      </w:r>
-      <w:r>
-        <w:rPr>
-          <w:rFonts w:ascii="Times New Roman" w:hAnsi="Times New Roman" w:cs="Times New Roman"/>
-          <w:color w:val="000000" w:themeColor="text1"/>
-          <w:sz w:val="24"/>
-          <w:szCs w:val="24"/>
-        </w:rPr>
-        <w:fldChar w:fldCharType="begin"/>
-      </w:r>
-      <w:r>
-        <w:rPr>
-          <w:rFonts w:ascii="Times New Roman" w:hAnsi="Times New Roman" w:cs="Times New Roman"/>
-          <w:color w:val="000000" w:themeColor="text1"/>
-          <w:sz w:val="24"/>
-          <w:szCs w:val="24"/>
-        </w:rPr>
-        <w:instrText xml:space="preserve"> ADDIN ZOTERO_ITEM CSL_CITATION {"citationID":"cmzFQxgC","properties":{"formattedCitation":"(Khan, Gul, Zareei, et al., 2020)","plainCitation":"(Khan, Gul, Zareei, et al., 2020)","noteIndex":0},"citationItems":[{"id":37,"uris":["http://zotero.org/users/local/70QdCwYM/items/HAQI68WZ"],"itemData":{"id":37,"type":"article-journal","abstract":"With the growing information on web, online movie review is becoming a significant information resource for Internet users. However, online users post thousands of movie reviews on daily basis and it is hard for them to manually summarize the reviews. Movie review mining and summarization is one of the challenging tasks in natural language processing. Therefore, an automatic approach is desirable to summarize the lengthy movie reviews, and it will allow users to quickly recognize the positive and negative aspects of a movie. This study employs a feature extraction technique called bag of words (BoW) to extract features from movie reviews and represent the reviews as a vector space model or feature vector. The next phase uses Na&amp;#xef;ve Bayes machine learning algorithm to classify the movie reviews (represented as feature vector) into positive and negative. Next, an undirected weighted graph is constructed from the pairwise semantic similarities between classified review sentences in such a way that the graph nodes represent review sentences, while the edges of graph indicate semantic similarity weight. The weighted graph-based ranking algorithm (WGRA) is applied to compute the rank score for each review sentence in the graph. Finally, the top ranked sentences (graph nodes) are chosen based on highest rank scores to produce the extractive summary. Experimental results reveal that the proposed approach is superior to other state-of-the-art approaches.","container-title":"Computational Intelligence and Neuroscience","DOI":"10.1155/2020/7526580","ISSN":"1687-5265","note":"publisher: Hindawi","page":"7526580","title":"Movie Review Summarization Using Supervised Learning and Graph-Based Ranking Algorithm","volume":"2020","editor":[{"family":"Herrera","given":"Luis Javier"}],"author":[{"family":"Khan","given":"Atif"},{"family":"Gul","given":"Muhammad Adnan"},{"family":"Zareei","given":"Mahdi"},{"family":"Biswal","given":"R. R."},{"family":"Zeb","given":"Asim"},{"family":"Naeem","given":"Muhammad"},{"family":"Saeed","given":"Yousaf"},{"family":"Salim","given":"Naomie"}],"issued":{"date-parts":[["2020",6,2]]}}}],"schema":"https://github.com/citation-style-language/schema/raw/master/csl-citation.json"} </w:instrText>
-      </w:r>
-      <w:r>
-        <w:rPr>
-          <w:rFonts w:ascii="Times New Roman" w:hAnsi="Times New Roman" w:cs="Times New Roman"/>
-          <w:color w:val="000000" w:themeColor="text1"/>
-          <w:sz w:val="24"/>
-          <w:szCs w:val="24"/>
-        </w:rPr>
-        <w:fldChar w:fldCharType="separate"/>
-      </w:r>
-      <w:r>
-        <w:rPr>
-          <w:rFonts w:ascii="Times New Roman" w:hAnsi="Times New Roman" w:cs="Times New Roman"/>
-          <w:sz w:val="24"/>
-        </w:rPr>
-        <w:t>(Khan, Gul, Zareei, et al., 2020)</w:t>
-      </w:r>
-      <w:r>
-        <w:rPr>
-          <w:rFonts w:ascii="Times New Roman" w:hAnsi="Times New Roman" w:cs="Times New Roman"/>
-          <w:color w:val="000000" w:themeColor="text1"/>
-          <w:sz w:val="24"/>
-          <w:szCs w:val="24"/>
-        </w:rPr>
-        <w:fldChar w:fldCharType="end"/>
-      </w:r>
-    </w:p>
-    <w:p>
-      <w:pPr>
-        <w:pStyle w:val="Heading1"/>
-        <w:spacing w:before="0" w:line="360" w:lineRule="auto"/>
-        <w:rPr>
-          <w:rFonts w:cs="Times New Roman"/>
-          <w:szCs w:val="32"/>
-        </w:rPr>
-      </w:pPr>
-      <w:bookmarkStart w:id="15" w:name="_Toc117031195"/>
-      <w:bookmarkStart w:id="16" w:name="_Toc117679923"/>
-      <w:r>
-        <w:rPr>
-          <w:rFonts w:cs="Times New Roman"/>
-          <w:szCs w:val="32"/>
-        </w:rPr>
-        <w:t>4. RESEARCH MOTIVATION</w:t>
-      </w:r>
       <w:bookmarkEnd w:id="15"/>
       <w:bookmarkEnd w:id="16"/>
     </w:p>
@@ -7990,33 +8124,33 @@
           <w:rFonts w:ascii="Times New Roman" w:hAnsi="Times New Roman" w:cs="Times New Roman"/>
           <w:color w:val="000000" w:themeColor="text1"/>
           <w:sz w:val="24"/>
-          <w:szCs w:val="28"/>
-        </w:rPr>
-      </w:pPr>
-      <w:r>
-        <w:rPr>
-          <w:rFonts w:ascii="Times New Roman" w:hAnsi="Times New Roman" w:cs="Times New Roman"/>
-          <w:color w:val="000000" w:themeColor="text1"/>
-          <w:sz w:val="24"/>
-          <w:szCs w:val="28"/>
-        </w:rPr>
-        <w:t>The identified problem can also be applied to several other domains which requires to improve the quality abstractive text summarization using the advanced approaches of deep learning, not only specific movie reviews</w:t>
-      </w:r>
-      <w:r>
-        <w:rPr>
-          <w:rFonts w:ascii="Times New Roman" w:hAnsi="Times New Roman" w:cs="Times New Roman"/>
-          <w:color w:val="000000" w:themeColor="text1"/>
-          <w:sz w:val="24"/>
-          <w:szCs w:val="28"/>
-        </w:rPr>
-        <w:t xml:space="preserve">, this is why a generalized solution was thought of initially </w:t>
-      </w:r>
-      <w:r>
-        <w:rPr>
-          <w:rFonts w:ascii="Times New Roman" w:hAnsi="Times New Roman" w:cs="Times New Roman"/>
-          <w:color w:val="000000" w:themeColor="text1"/>
-          <w:sz w:val="24"/>
-          <w:szCs w:val="28"/>
+          <w:szCs w:val="24"/>
+        </w:rPr>
+      </w:pPr>
+      <w:r>
+        <w:rPr>
+          <w:rFonts w:ascii="Times New Roman" w:hAnsi="Times New Roman" w:cs="Times New Roman"/>
+          <w:color w:val="000000" w:themeColor="text1"/>
+          <w:sz w:val="24"/>
+          <w:szCs w:val="24"/>
+        </w:rPr>
+        <w:t>The use of advanced deep learning approaches (such as Transformers) to generate abstractive summaries from movie reviews has not been investigated before, which can help in increasing the quality of text summarization.</w:t>
+      </w:r>
+      <w:r>
+        <w:rPr>
+          <w:rFonts w:ascii="Times New Roman" w:hAnsi="Times New Roman" w:cs="Times New Roman"/>
+          <w:color w:val="000000" w:themeColor="text1"/>
+          <w:sz w:val="24"/>
+          <w:szCs w:val="24"/>
+        </w:rPr>
+        <w:t xml:space="preserve"> </w:t>
+      </w:r>
+      <w:r>
+        <w:rPr>
+          <w:rFonts w:ascii="Times New Roman" w:hAnsi="Times New Roman" w:cs="Times New Roman"/>
+          <w:color w:val="000000" w:themeColor="text1"/>
+          <w:sz w:val="24"/>
+          <w:szCs w:val="24"/>
         </w:rPr>
         <w:fldChar w:fldCharType="begin"/>
       </w:r>
@@ -8025,16 +8159,16 @@
           <w:rFonts w:ascii="Times New Roman" w:hAnsi="Times New Roman" w:cs="Times New Roman"/>
           <w:color w:val="000000" w:themeColor="text1"/>
           <w:sz w:val="24"/>
-          <w:szCs w:val="28"/>
-        </w:rPr>
-        <w:instrText xml:space="preserve"> ADDIN ZOTERO_ITEM CSL_CITATION {"citationID":"1ved08AL","properties":{"formattedCitation":"(Kouris, Alexandridis and Stafylopatis, 2019)","plainCitation":"(Kouris, Alexandridis and Stafylopatis, 2019)","noteIndex":0},"citationItems":[{"id":94,"uris":["http://zotero.org/users/local/70QdCwYM/items/BDTRGLIK"],"itemData":{"id":94,"type":"paper-conference","abstract":"This work proposes a novel framework for enhancing abstractive text summarization based on the combination of deep learning techniques along with semantic data transformations. Initially, a theoretical model for semantic-based text generalization is introduced and used in conjunction with a deep encoder-decoder architecture in order to produce a summary in generalized form. Subsequently, a methodology is proposed which transforms the aforementioned generalized summary into human-readable form, retaining at the same time important informational aspects of the original text and addressing the problem of out-of-vocabulary or rare words. The overall approach is evaluated on two popular datasets with encouraging results.","container-title":"Proceedings of the 57th Annual Meeting of the Association for Computational Linguistics","DOI":"10.18653/v1/P19-1501","event-place":"Florence, Italy","event-title":"Proceedings of the 57th Annual Meeting of the Association for Computational Linguistics","language":"en","page":"5082-5092","publisher":"Association for Computational Linguistics","publisher-place":"Florence, Italy","source":"DOI.org (Crossref)","title":"Abstractive Text Summarization Based on Deep Learning and Semantic Content Generalization","URL":"https://www.aclweb.org/anthology/P19-1501","author":[{"family":"Kouris","given":"Panagiotis"},{"family":"Alexandridis","given":"Georgios"},{"family":"Stafylopatis","given":"Andreas"}],"accessed":{"date-parts":[["2022",10,24]]},"issued":{"date-parts":[["2019"]]}}}],"schema":"https://github.com/citation-style-language/schema/raw/master/csl-citation.json"} </w:instrText>
-      </w:r>
-      <w:r>
-        <w:rPr>
-          <w:rFonts w:ascii="Times New Roman" w:hAnsi="Times New Roman" w:cs="Times New Roman"/>
-          <w:color w:val="000000" w:themeColor="text1"/>
-          <w:sz w:val="24"/>
-          <w:szCs w:val="28"/>
+          <w:szCs w:val="24"/>
+        </w:rPr>
+        <w:instrText xml:space="preserve"> ADDIN ZOTERO_ITEM CSL_CITATION {"citationID":"cmzFQxgC","properties":{"formattedCitation":"(Khan, Gul, Zareei, et al., 2020)","plainCitation":"(Khan, Gul, Zareei, et al., 2020)","noteIndex":0},"citationItems":[{"id":37,"uris":["http://zotero.org/users/local/70QdCwYM/items/HAQI68WZ"],"itemData":{"id":37,"type":"article-journal","abstract":"With the growing information on web, online movie review is becoming a significant information resource for Internet users. However, online users post thousands of movie reviews on daily basis and it is hard for them to manually summarize the reviews. Movie review mining and summarization is one of the challenging tasks in natural language processing. Therefore, an automatic approach is desirable to summarize the lengthy movie reviews, and it will allow users to quickly recognize the positive and negative aspects of a movie. This study employs a feature extraction technique called bag of words (BoW) to extract features from movie reviews and represent the reviews as a vector space model or feature vector. The next phase uses Na&amp;#xef;ve Bayes machine learning algorithm to classify the movie reviews (represented as feature vector) into positive and negative. Next, an undirected weighted graph is constructed from the pairwise semantic similarities between classified review sentences in such a way that the graph nodes represent review sentences, while the edges of graph indicate semantic similarity weight. The weighted graph-based ranking algorithm (WGRA) is applied to compute the rank score for each review sentence in the graph. Finally, the top ranked sentences (graph nodes) are chosen based on highest rank scores to produce the extractive summary. Experimental results reveal that the proposed approach is superior to other state-of-the-art approaches.","container-title":"Computational Intelligence and Neuroscience","DOI":"10.1155/2020/7526580","ISSN":"1687-5265","note":"publisher: Hindawi","page":"7526580","title":"Movie Review Summarization Using Supervised Learning and Graph-Based Ranking Algorithm","volume":"2020","editor":[{"family":"Herrera","given":"Luis Javier"}],"author":[{"family":"Khan","given":"Atif"},{"family":"Gul","given":"Muhammad Adnan"},{"family":"Zareei","given":"Mahdi"},{"family":"Biswal","given":"R. R."},{"family":"Zeb","given":"Asim"},{"family":"Naeem","given":"Muhammad"},{"family":"Saeed","given":"Yousaf"},{"family":"Salim","given":"Naomie"}],"issued":{"date-parts":[["2020",6,2]]}}}],"schema":"https://github.com/citation-style-language/schema/raw/master/csl-citation.json"} </w:instrText>
+      </w:r>
+      <w:r>
+        <w:rPr>
+          <w:rFonts w:ascii="Times New Roman" w:hAnsi="Times New Roman" w:cs="Times New Roman"/>
+          <w:color w:val="000000" w:themeColor="text1"/>
+          <w:sz w:val="24"/>
+          <w:szCs w:val="24"/>
         </w:rPr>
         <w:fldChar w:fldCharType="separate"/>
       </w:r>
@@ -8043,114 +8177,20 @@
           <w:rFonts w:ascii="Times New Roman" w:hAnsi="Times New Roman" w:cs="Times New Roman"/>
           <w:sz w:val="24"/>
         </w:rPr>
-        <w:t>(Kouris, Alexandridis and Stafylopatis, 2019)</w:t>
-      </w:r>
-      <w:r>
-        <w:rPr>
-          <w:rFonts w:ascii="Times New Roman" w:hAnsi="Times New Roman" w:cs="Times New Roman"/>
-          <w:color w:val="000000" w:themeColor="text1"/>
-          <w:sz w:val="24"/>
-          <w:szCs w:val="28"/>
+        <w:t>(Khan, Gul, Zareei, et al., 2020)</w:t>
+      </w:r>
+      <w:r>
+        <w:rPr>
+          <w:rFonts w:ascii="Times New Roman" w:hAnsi="Times New Roman" w:cs="Times New Roman"/>
+          <w:color w:val="000000" w:themeColor="text1"/>
+          <w:sz w:val="24"/>
+          <w:szCs w:val="24"/>
         </w:rPr>
         <w:fldChar w:fldCharType="end"/>
-      </w:r>
-      <w:r>
-        <w:rPr>
-          <w:rFonts w:ascii="Times New Roman" w:hAnsi="Times New Roman" w:cs="Times New Roman"/>
-          <w:color w:val="000000" w:themeColor="text1"/>
-          <w:sz w:val="24"/>
-          <w:szCs w:val="28"/>
-        </w:rPr>
-        <w:t xml:space="preserve">. </w:t>
       </w:r>
     </w:p>
     <w:p>
       <w:pPr>
-        <w:spacing w:line="360" w:lineRule="auto"/>
-        <w:jc w:val="both"/>
-        <w:rPr>
-          <w:rFonts w:ascii="Times New Roman" w:hAnsi="Times New Roman" w:cs="Times New Roman"/>
-          <w:color w:val="000000" w:themeColor="text1"/>
-          <w:sz w:val="24"/>
-          <w:szCs w:val="24"/>
-          <w:shd w:val="clear" w:color="auto" w:fill="FFFFFF"/>
-        </w:rPr>
-      </w:pPr>
-      <w:r>
-        <w:rPr>
-          <w:rFonts w:ascii="Times New Roman" w:hAnsi="Times New Roman" w:cs="Times New Roman"/>
-          <w:color w:val="000000" w:themeColor="text1"/>
-          <w:sz w:val="24"/>
-          <w:szCs w:val="28"/>
-        </w:rPr>
-        <w:t xml:space="preserve">As mentioned in </w:t>
-      </w:r>
-      <w:r>
-        <w:rPr>
-          <w:rFonts w:ascii="Times New Roman" w:hAnsi="Times New Roman" w:cs="Times New Roman"/>
-          <w:color w:val="000000" w:themeColor="text1"/>
-          <w:sz w:val="24"/>
-          <w:szCs w:val="24"/>
-        </w:rPr>
-        <w:t xml:space="preserve">the work of </w:t>
-      </w:r>
-      <w:r>
-        <w:rPr>
-          <w:rFonts w:ascii="Times New Roman" w:hAnsi="Times New Roman" w:cs="Times New Roman"/>
-          <w:color w:val="000000" w:themeColor="text1"/>
-          <w:sz w:val="24"/>
-          <w:szCs w:val="24"/>
-        </w:rPr>
-        <w:fldChar w:fldCharType="begin"/>
-      </w:r>
-      <w:r>
-        <w:rPr>
-          <w:rFonts w:ascii="Times New Roman" w:hAnsi="Times New Roman" w:cs="Times New Roman"/>
-          <w:color w:val="000000" w:themeColor="text1"/>
-          <w:sz w:val="24"/>
-          <w:szCs w:val="24"/>
-        </w:rPr>
-        <w:instrText xml:space="preserve"> ADDIN ZOTERO_ITEM CSL_CITATION {"citationID":"SF5OKnXN","properties":{"formattedCitation":"(Etemad, Abidi and Chhabra, 2021)","plainCitation":"(Etemad, Abidi and Chhabra, 2021)","noteIndex":0},"citationItems":[{"id":53,"uris":["http://zotero.org/users/local/70QdCwYM/items/8ZSE9ESV"],"itemData":{"id":53,"type":"paper-conference","container-title":"2021 9th International Conference on Reliability, Infocom Technologies and Optimization (Trends and Future Directions) (ICRITO)","DOI":"10.1109/ICRITO51393.2021.9596500","event-place":"Noida, India","event-title":"2021 9th International Conference on Reliability, Infocom Technologies and Optimization (Trends and Future Directions) (ICRITO)","ISBN":"978-1-66541-703-7","page":"1-6","publisher":"IEEE","publisher-place":"Noida, India","source":"DOI.org (Crossref)","title":"A Review on Abstractive Text Summarization Using Deep Learning","URL":"https://ieeexplore.ieee.org/document/9596500/","author":[{"family":"Etemad","given":"Abdul Ghafoor"},{"family":"Abidi","given":"Ali Imam"},{"family":"Chhabra","given":"Megha"}],"accessed":{"date-parts":[["2022",10,10]]},"issued":{"date-parts":[["2021",9,3]]}}}],"schema":"https://github.com/citation-style-language/schema/raw/master/csl-citation.json"} </w:instrText>
-      </w:r>
-      <w:r>
-        <w:rPr>
-          <w:rFonts w:ascii="Times New Roman" w:hAnsi="Times New Roman" w:cs="Times New Roman"/>
-          <w:color w:val="000000" w:themeColor="text1"/>
-          <w:sz w:val="24"/>
-          <w:szCs w:val="24"/>
-        </w:rPr>
-        <w:fldChar w:fldCharType="separate"/>
-      </w:r>
-      <w:r>
-        <w:rPr>
-          <w:rFonts w:ascii="Times New Roman" w:hAnsi="Times New Roman" w:cs="Times New Roman"/>
-          <w:color w:val="000000" w:themeColor="text1"/>
-          <w:sz w:val="24"/>
-        </w:rPr>
-        <w:t>(Etemad, Abidi and Chhabra, 2021)</w:t>
-      </w:r>
-      <w:r>
-        <w:rPr>
-          <w:rFonts w:ascii="Times New Roman" w:hAnsi="Times New Roman" w:cs="Times New Roman"/>
-          <w:color w:val="000000" w:themeColor="text1"/>
-          <w:sz w:val="24"/>
-          <w:szCs w:val="24"/>
-        </w:rPr>
-        <w:fldChar w:fldCharType="end"/>
-      </w:r>
-      <w:r>
-        <w:rPr>
-          <w:rFonts w:ascii="Times New Roman" w:hAnsi="Times New Roman" w:cs="Times New Roman"/>
-          <w:color w:val="000000" w:themeColor="text1"/>
-          <w:sz w:val="24"/>
-          <w:szCs w:val="24"/>
-          <w:shd w:val="clear" w:color="auto" w:fill="FFFFFF"/>
-        </w:rPr>
-        <w:t>, syntactic and semantic issues with text summarization were the main issues that researchers were concerned on solving. and with respect to their research by exploring multiple deep learning techniques, they concluded that Transformer based models (T5 model) outperformed in all NLP tasks, this encourages the author to go deeper into the field of transformers optimization in order to enhance the quality of text summarization and address the constraints associated with the summarizing of movie reviews.</w:t>
-      </w:r>
-    </w:p>
-    <w:p>
-      <w:pPr>
         <w:pStyle w:val="Heading1"/>
         <w:spacing w:before="0" w:line="360" w:lineRule="auto"/>
         <w:rPr>
@@ -8158,20 +8198,208 @@
           <w:szCs w:val="32"/>
         </w:rPr>
       </w:pPr>
-      <w:bookmarkStart w:id="17" w:name="_Toc117031196"/>
-      <w:bookmarkStart w:id="18" w:name="_Toc117679924"/>
+      <w:bookmarkStart w:id="17" w:name="_Toc117031195"/>
+      <w:bookmarkStart w:id="18" w:name="_Toc117679923"/>
       <w:r>
         <w:rPr>
           <w:rFonts w:cs="Times New Roman"/>
           <w:szCs w:val="32"/>
         </w:rPr>
-        <w:t>5. EXISTING WORK</w:t>
+        <w:t>4. RESEARCH MOTIVATION</w:t>
       </w:r>
       <w:bookmarkEnd w:id="17"/>
       <w:bookmarkEnd w:id="18"/>
     </w:p>
     <w:p>
       <w:pPr>
+        <w:spacing w:line="360" w:lineRule="auto"/>
+        <w:jc w:val="both"/>
+        <w:rPr>
+          <w:rFonts w:ascii="Times New Roman" w:hAnsi="Times New Roman" w:cs="Times New Roman"/>
+          <w:color w:val="000000" w:themeColor="text1"/>
+          <w:sz w:val="24"/>
+          <w:szCs w:val="28"/>
+        </w:rPr>
+      </w:pPr>
+      <w:r>
+        <w:rPr>
+          <w:rFonts w:ascii="Times New Roman" w:hAnsi="Times New Roman" w:cs="Times New Roman"/>
+          <w:color w:val="000000" w:themeColor="text1"/>
+          <w:sz w:val="24"/>
+          <w:szCs w:val="28"/>
+        </w:rPr>
+        <w:t>The identified problem can also be applied to several other domains which requires to improve the quality abstractive text summarization using the advanced approaches of deep learning, not only specific movie reviews</w:t>
+      </w:r>
+      <w:r>
+        <w:rPr>
+          <w:rFonts w:ascii="Times New Roman" w:hAnsi="Times New Roman" w:cs="Times New Roman"/>
+          <w:color w:val="000000" w:themeColor="text1"/>
+          <w:sz w:val="24"/>
+          <w:szCs w:val="28"/>
+        </w:rPr>
+        <w:t xml:space="preserve">, this is why a generalized solution was thought of initially </w:t>
+      </w:r>
+      <w:r>
+        <w:rPr>
+          <w:rFonts w:ascii="Times New Roman" w:hAnsi="Times New Roman" w:cs="Times New Roman"/>
+          <w:color w:val="000000" w:themeColor="text1"/>
+          <w:sz w:val="24"/>
+          <w:szCs w:val="28"/>
+        </w:rPr>
+        <w:fldChar w:fldCharType="begin"/>
+      </w:r>
+      <w:r>
+        <w:rPr>
+          <w:rFonts w:ascii="Times New Roman" w:hAnsi="Times New Roman" w:cs="Times New Roman"/>
+          <w:color w:val="000000" w:themeColor="text1"/>
+          <w:sz w:val="24"/>
+          <w:szCs w:val="28"/>
+        </w:rPr>
+        <w:instrText xml:space="preserve"> ADDIN ZOTERO_ITEM CSL_CITATION {"citationID":"1ved08AL","properties":{"formattedCitation":"(Kouris, Alexandridis and Stafylopatis, 2019)","plainCitation":"(Kouris, Alexandridis and Stafylopatis, 2019)","noteIndex":0},"citationItems":[{"id":94,"uris":["http://zotero.org/users/local/70QdCwYM/items/BDTRGLIK"],"itemData":{"id":94,"type":"paper-conference","abstract":"This work proposes a novel framework for enhancing abstractive text summarization based on the combination of deep learning techniques along with semantic data transformations. Initially, a theoretical model for semantic-based text generalization is introduced and used in conjunction with a deep encoder-decoder architecture in order to produce a summary in generalized form. Subsequently, a methodology is proposed which transforms the aforementioned generalized summary into human-readable form, retaining at the same time important informational aspects of the original text and addressing the problem of out-of-vocabulary or rare words. The overall approach is evaluated on two popular datasets with encouraging results.","container-title":"Proceedings of the 57th Annual Meeting of the Association for Computational Linguistics","DOI":"10.18653/v1/P19-1501","event-place":"Florence, Italy","event-title":"Proceedings of the 57th Annual Meeting of the Association for Computational Linguistics","language":"en","page":"5082-5092","publisher":"Association for Computational Linguistics","publisher-place":"Florence, Italy","source":"DOI.org (Crossref)","title":"Abstractive Text Summarization Based on Deep Learning and Semantic Content Generalization","URL":"https://www.aclweb.org/anthology/P19-1501","author":[{"family":"Kouris","given":"Panagiotis"},{"family":"Alexandridis","given":"Georgios"},{"family":"Stafylopatis","given":"Andreas"}],"accessed":{"date-parts":[["2022",10,24]]},"issued":{"date-parts":[["2019"]]}}}],"schema":"https://github.com/citation-style-language/schema/raw/master/csl-citation.json"} </w:instrText>
+      </w:r>
+      <w:r>
+        <w:rPr>
+          <w:rFonts w:ascii="Times New Roman" w:hAnsi="Times New Roman" w:cs="Times New Roman"/>
+          <w:color w:val="000000" w:themeColor="text1"/>
+          <w:sz w:val="24"/>
+          <w:szCs w:val="28"/>
+        </w:rPr>
+        <w:fldChar w:fldCharType="separate"/>
+      </w:r>
+      <w:r>
+        <w:rPr>
+          <w:rFonts w:ascii="Times New Roman" w:hAnsi="Times New Roman" w:cs="Times New Roman"/>
+          <w:sz w:val="24"/>
+        </w:rPr>
+        <w:t>(Kouris, Alexandridis and Stafylopatis, 2019)</w:t>
+      </w:r>
+      <w:r>
+        <w:rPr>
+          <w:rFonts w:ascii="Times New Roman" w:hAnsi="Times New Roman" w:cs="Times New Roman"/>
+          <w:color w:val="000000" w:themeColor="text1"/>
+          <w:sz w:val="24"/>
+          <w:szCs w:val="28"/>
+        </w:rPr>
+        <w:fldChar w:fldCharType="end"/>
+      </w:r>
+      <w:r>
+        <w:rPr>
+          <w:rFonts w:ascii="Times New Roman" w:hAnsi="Times New Roman" w:cs="Times New Roman"/>
+          <w:color w:val="000000" w:themeColor="text1"/>
+          <w:sz w:val="24"/>
+          <w:szCs w:val="28"/>
+        </w:rPr>
+        <w:t xml:space="preserve">. </w:t>
+      </w:r>
+    </w:p>
+    <w:p>
+      <w:pPr>
+        <w:spacing w:line="360" w:lineRule="auto"/>
+        <w:jc w:val="both"/>
+        <w:rPr>
+          <w:rFonts w:ascii="Times New Roman" w:hAnsi="Times New Roman" w:cs="Times New Roman"/>
+          <w:color w:val="000000" w:themeColor="text1"/>
+          <w:sz w:val="24"/>
+          <w:szCs w:val="24"/>
+          <w:shd w:val="clear" w:color="auto" w:fill="FFFFFF"/>
+        </w:rPr>
+      </w:pPr>
+      <w:r>
+        <w:rPr>
+          <w:rFonts w:ascii="Times New Roman" w:hAnsi="Times New Roman" w:cs="Times New Roman"/>
+          <w:color w:val="000000" w:themeColor="text1"/>
+          <w:sz w:val="24"/>
+          <w:szCs w:val="28"/>
+        </w:rPr>
+        <w:t xml:space="preserve">As mentioned in </w:t>
+      </w:r>
+      <w:r>
+        <w:rPr>
+          <w:rFonts w:ascii="Times New Roman" w:hAnsi="Times New Roman" w:cs="Times New Roman"/>
+          <w:color w:val="000000" w:themeColor="text1"/>
+          <w:sz w:val="24"/>
+          <w:szCs w:val="24"/>
+        </w:rPr>
+        <w:t xml:space="preserve">the work of </w:t>
+      </w:r>
+      <w:r>
+        <w:rPr>
+          <w:rFonts w:ascii="Times New Roman" w:hAnsi="Times New Roman" w:cs="Times New Roman"/>
+          <w:color w:val="000000" w:themeColor="text1"/>
+          <w:sz w:val="24"/>
+          <w:szCs w:val="24"/>
+        </w:rPr>
+        <w:fldChar w:fldCharType="begin"/>
+      </w:r>
+      <w:r>
+        <w:rPr>
+          <w:rFonts w:ascii="Times New Roman" w:hAnsi="Times New Roman" w:cs="Times New Roman"/>
+          <w:color w:val="000000" w:themeColor="text1"/>
+          <w:sz w:val="24"/>
+          <w:szCs w:val="24"/>
+        </w:rPr>
+        <w:instrText xml:space="preserve"> ADDIN ZOTERO_ITEM CSL_CITATION {"citationID":"SF5OKnXN","properties":{"formattedCitation":"(Etemad, Abidi and Chhabra, 2021)","plainCitation":"(Etemad, Abidi and Chhabra, 2021)","noteIndex":0},"citationItems":[{"id":53,"uris":["http://zotero.org/users/local/70QdCwYM/items/8ZSE9ESV"],"itemData":{"id":53,"type":"paper-conference","container-title":"2021 9th International Conference on Reliability, Infocom Technologies and Optimization (Trends and Future Directions) (ICRITO)","DOI":"10.1109/ICRITO51393.2021.9596500","event-place":"Noida, India","event-title":"2021 9th International Conference on Reliability, Infocom Technologies and Optimization (Trends and Future Directions) (ICRITO)","ISBN":"978-1-66541-703-7","page":"1-6","publisher":"IEEE","publisher-place":"Noida, India","source":"DOI.org (Crossref)","title":"A Review on Abstractive Text Summarization Using Deep Learning","URL":"https://ieeexplore.ieee.org/document/9596500/","author":[{"family":"Etemad","given":"Abdul Ghafoor"},{"family":"Abidi","given":"Ali Imam"},{"family":"Chhabra","given":"Megha"}],"accessed":{"date-parts":[["2022",10,10]]},"issued":{"date-parts":[["2021",9,3]]}}}],"schema":"https://github.com/citation-style-language/schema/raw/master/csl-citation.json"} </w:instrText>
+      </w:r>
+      <w:r>
+        <w:rPr>
+          <w:rFonts w:ascii="Times New Roman" w:hAnsi="Times New Roman" w:cs="Times New Roman"/>
+          <w:color w:val="000000" w:themeColor="text1"/>
+          <w:sz w:val="24"/>
+          <w:szCs w:val="24"/>
+        </w:rPr>
+        <w:fldChar w:fldCharType="separate"/>
+      </w:r>
+      <w:r>
+        <w:rPr>
+          <w:rFonts w:ascii="Times New Roman" w:hAnsi="Times New Roman" w:cs="Times New Roman"/>
+          <w:color w:val="000000" w:themeColor="text1"/>
+          <w:sz w:val="24"/>
+        </w:rPr>
+        <w:t>(Etemad, Abidi and Chhabra, 2021)</w:t>
+      </w:r>
+      <w:r>
+        <w:rPr>
+          <w:rFonts w:ascii="Times New Roman" w:hAnsi="Times New Roman" w:cs="Times New Roman"/>
+          <w:color w:val="000000" w:themeColor="text1"/>
+          <w:sz w:val="24"/>
+          <w:szCs w:val="24"/>
+        </w:rPr>
+        <w:fldChar w:fldCharType="end"/>
+      </w:r>
+      <w:r>
+        <w:rPr>
+          <w:rFonts w:ascii="Times New Roman" w:hAnsi="Times New Roman" w:cs="Times New Roman"/>
+          <w:color w:val="000000" w:themeColor="text1"/>
+          <w:sz w:val="24"/>
+          <w:szCs w:val="24"/>
+          <w:shd w:val="clear" w:color="auto" w:fill="FFFFFF"/>
+        </w:rPr>
+        <w:t>, syntactic and semantic issues with text summarization were the main issues that researchers were concerned on solving. and with respect to their research by exploring multiple deep learning techniques, they concluded that Transformer based models (T5 model) outperformed in all NLP tasks, this encourages the author to go deeper into the field of transformers optimization in order to enhance the quality of text summarization and address the constraints associated with the summarizing of movie reviews.</w:t>
+      </w:r>
+    </w:p>
+    <w:p>
+      <w:pPr>
+        <w:pStyle w:val="Heading1"/>
+        <w:spacing w:before="0" w:line="360" w:lineRule="auto"/>
+        <w:rPr>
+          <w:rFonts w:cs="Times New Roman"/>
+          <w:szCs w:val="32"/>
+        </w:rPr>
+      </w:pPr>
+      <w:bookmarkStart w:id="19" w:name="_Toc117031196"/>
+      <w:bookmarkStart w:id="20" w:name="_Toc117679924"/>
+      <w:r>
+        <w:rPr>
+          <w:rFonts w:cs="Times New Roman"/>
+          <w:szCs w:val="32"/>
+        </w:rPr>
+        <w:t>5. EXISTING WORK</w:t>
+      </w:r>
+      <w:bookmarkEnd w:id="19"/>
+      <w:bookmarkEnd w:id="20"/>
+    </w:p>
+    <w:p>
+      <w:pPr>
         <w:pStyle w:val="Caption"/>
         <w:keepNext/>
         <w:rPr>
@@ -8180,8 +8408,8 @@
           <w:szCs w:val="24"/>
         </w:rPr>
       </w:pPr>
-      <w:bookmarkStart w:id="19" w:name="_Toc117031179"/>
-      <w:bookmarkStart w:id="20" w:name="_Toc117584436"/>
+      <w:bookmarkStart w:id="21" w:name="_Toc117031179"/>
+      <w:bookmarkStart w:id="22" w:name="_Toc117584436"/>
       <w:r>
         <w:rPr>
           <w:rFonts w:cs="Times New Roman"/>
@@ -8263,8 +8491,8 @@
         </w:rPr>
         <w:t>elated work in abstractive text summarization</w:t>
       </w:r>
-      <w:bookmarkEnd w:id="19"/>
-      <w:bookmarkEnd w:id="20"/>
+      <w:bookmarkEnd w:id="21"/>
+      <w:bookmarkEnd w:id="22"/>
     </w:p>
     <w:tbl>
       <w:tblPr>
@@ -8616,7 +8844,7 @@
               </w:rPr>
               <w:t xml:space="preserve">Worked on feature extraction and converting reviews into vector space, followed by the </w:t>
             </w:r>
-            <w:bookmarkStart w:id="21" w:name="_Hlk115855757"/>
+            <w:bookmarkStart w:id="23" w:name="_Hlk115855757"/>
             <w:r>
               <w:rPr>
                 <w:rFonts w:ascii="Times New Roman" w:hAnsi="Times New Roman" w:cs="Times New Roman"/>
@@ -8626,7 +8854,7 @@
               </w:rPr>
               <w:t xml:space="preserve">Naïve Bayes </w:t>
             </w:r>
-            <w:bookmarkEnd w:id="21"/>
+            <w:bookmarkEnd w:id="23"/>
             <w:r>
               <w:rPr>
                 <w:rFonts w:ascii="Times New Roman" w:hAnsi="Times New Roman" w:cs="Times New Roman"/>
@@ -9531,27 +9759,7 @@
                 <w:sz w:val="24"/>
                 <w:szCs w:val="24"/>
               </w:rPr>
-              <w:t xml:space="preserve">The author has made use of deep learning approaches to handle the problem, however with respect to the domain </w:t>
-            </w:r>
-            <w:proofErr w:type="spellStart"/>
-            <w:r>
-              <w:rPr>
-                <w:rFonts w:ascii="Times New Roman" w:hAnsi="Times New Roman" w:cs="Times New Roman"/>
-                <w:color w:val="000000" w:themeColor="text1"/>
-                <w:sz w:val="24"/>
-                <w:szCs w:val="24"/>
-              </w:rPr>
-              <w:t>its</w:t>
-            </w:r>
-            <w:proofErr w:type="spellEnd"/>
-            <w:r>
-              <w:rPr>
-                <w:rFonts w:ascii="Times New Roman" w:hAnsi="Times New Roman" w:cs="Times New Roman"/>
-                <w:color w:val="000000" w:themeColor="text1"/>
-                <w:sz w:val="24"/>
-                <w:szCs w:val="24"/>
-              </w:rPr>
-              <w:t xml:space="preserve"> not practical to use in production since real time trained is not yet implemented</w:t>
+              <w:t>The author has made use of deep learning approaches to handle the problem, however with respect to the domain its not practical to use in production since real time trained is not yet implemented</w:t>
             </w:r>
           </w:p>
         </w:tc>
@@ -9751,8 +9959,8 @@
           <w:szCs w:val="32"/>
         </w:rPr>
       </w:pPr>
-      <w:bookmarkStart w:id="22" w:name="_Toc117031197"/>
-      <w:bookmarkStart w:id="23" w:name="_Toc117679925"/>
+      <w:bookmarkStart w:id="24" w:name="_Toc117031197"/>
+      <w:bookmarkStart w:id="25" w:name="_Toc117679925"/>
       <w:r>
         <w:rPr>
           <w:rFonts w:cs="Times New Roman"/>
@@ -9760,199 +9968,199 @@
         </w:rPr>
         <w:lastRenderedPageBreak/>
         <w:t>6. RESEARCH GAP</w:t>
-      </w:r>
-      <w:bookmarkEnd w:id="22"/>
-      <w:bookmarkEnd w:id="23"/>
-    </w:p>
-    <w:p>
-      <w:pPr>
-        <w:spacing w:line="360" w:lineRule="auto"/>
-        <w:jc w:val="both"/>
-        <w:rPr>
-          <w:rFonts w:ascii="Times New Roman" w:hAnsi="Times New Roman" w:cs="Times New Roman"/>
-          <w:color w:val="000000" w:themeColor="text1"/>
-          <w:sz w:val="24"/>
-          <w:szCs w:val="28"/>
-        </w:rPr>
-      </w:pPr>
-      <w:r>
-        <w:rPr>
-          <w:rFonts w:ascii="Times New Roman" w:hAnsi="Times New Roman" w:cs="Times New Roman"/>
-          <w:color w:val="000000" w:themeColor="text1"/>
-          <w:sz w:val="24"/>
-          <w:szCs w:val="28"/>
-        </w:rPr>
-        <w:t xml:space="preserve">Based on previous work done </w:t>
-      </w:r>
-      <w:r>
-        <w:rPr>
-          <w:rFonts w:ascii="Times New Roman" w:hAnsi="Times New Roman" w:cs="Times New Roman"/>
-          <w:color w:val="000000" w:themeColor="text1"/>
-          <w:sz w:val="24"/>
-          <w:szCs w:val="24"/>
-        </w:rPr>
-        <w:fldChar w:fldCharType="begin"/>
-      </w:r>
-      <w:r>
-        <w:rPr>
-          <w:rFonts w:ascii="Times New Roman" w:hAnsi="Times New Roman" w:cs="Times New Roman"/>
-          <w:color w:val="000000" w:themeColor="text1"/>
-          <w:sz w:val="24"/>
-          <w:szCs w:val="24"/>
-        </w:rPr>
-        <w:instrText xml:space="preserve"> ADDIN ZOTERO_ITEM CSL_CITATION {"citationID":"zTE9WI11","properties":{"formattedCitation":"(Khan, Gul, Zareei, et al., 2020)","plainCitation":"(Khan, Gul, Zareei, et al., 2020)","noteIndex":0},"citationItems":[{"id":37,"uris":["http://zotero.org/users/local/70QdCwYM/items/HAQI68WZ"],"itemData":{"id":37,"type":"article-journal","abstract":"With the growing information on web, online movie review is becoming a significant information resource for Internet users. However, online users post thousands of movie reviews on daily basis and it is hard for them to manually summarize the reviews. Movie review mining and summarization is one of the challenging tasks in natural language processing. Therefore, an automatic approach is desirable to summarize the lengthy movie reviews, and it will allow users to quickly recognize the positive and negative aspects of a movie. This study employs a feature extraction technique called bag of words (BoW) to extract features from movie reviews and represent the reviews as a vector space model or feature vector. The next phase uses Na&amp;#xef;ve Bayes machine learning algorithm to classify the movie reviews (represented as feature vector) into positive and negative. Next, an undirected weighted graph is constructed from the pairwise semantic similarities between classified review sentences in such a way that the graph nodes represent review sentences, while the edges of graph indicate semantic similarity weight. The weighted graph-based ranking algorithm (WGRA) is applied to compute the rank score for each review sentence in the graph. Finally, the top ranked sentences (graph nodes) are chosen based on highest rank scores to produce the extractive summary. Experimental results reveal that the proposed approach is superior to other state-of-the-art approaches.","container-title":"Computational Intelligence and Neuroscience","DOI":"10.1155/2020/7526580","ISSN":"1687-5265","note":"publisher: Hindawi","page":"7526580","title":"Movie Review Summarization Using Supervised Learning and Graph-Based Ranking Algorithm","volume":"2020","editor":[{"family":"Herrera","given":"Luis Javier"}],"author":[{"family":"Khan","given":"Atif"},{"family":"Gul","given":"Muhammad Adnan"},{"family":"Zareei","given":"Mahdi"},{"family":"Biswal","given":"R. R."},{"family":"Zeb","given":"Asim"},{"family":"Naeem","given":"Muhammad"},{"family":"Saeed","given":"Yousaf"},{"family":"Salim","given":"Naomie"}],"issued":{"date-parts":[["2020",6,2]]}}}],"schema":"https://github.com/citation-style-language/schema/raw/master/csl-citation.json"} </w:instrText>
-      </w:r>
-      <w:r>
-        <w:rPr>
-          <w:rFonts w:ascii="Times New Roman" w:hAnsi="Times New Roman" w:cs="Times New Roman"/>
-          <w:color w:val="000000" w:themeColor="text1"/>
-          <w:sz w:val="24"/>
-          <w:szCs w:val="24"/>
-        </w:rPr>
-        <w:fldChar w:fldCharType="separate"/>
-      </w:r>
-      <w:r>
-        <w:rPr>
-          <w:rFonts w:ascii="Times New Roman" w:hAnsi="Times New Roman" w:cs="Times New Roman"/>
-          <w:sz w:val="24"/>
-        </w:rPr>
-        <w:t>(Khan, Gul, Zareei, et al., 2020)</w:t>
-      </w:r>
-      <w:r>
-        <w:rPr>
-          <w:rFonts w:ascii="Times New Roman" w:hAnsi="Times New Roman" w:cs="Times New Roman"/>
-          <w:color w:val="000000" w:themeColor="text1"/>
-          <w:sz w:val="24"/>
-          <w:szCs w:val="24"/>
-        </w:rPr>
-        <w:fldChar w:fldCharType="end"/>
-      </w:r>
-      <w:r>
-        <w:rPr>
-          <w:rFonts w:ascii="Times New Roman" w:hAnsi="Times New Roman" w:cs="Times New Roman"/>
-          <w:color w:val="000000" w:themeColor="text1"/>
-          <w:sz w:val="24"/>
-          <w:szCs w:val="24"/>
-        </w:rPr>
-        <w:t xml:space="preserve"> </w:t>
-      </w:r>
-      <w:r>
-        <w:rPr>
-          <w:rFonts w:ascii="Times New Roman" w:hAnsi="Times New Roman" w:cs="Times New Roman"/>
-          <w:color w:val="000000" w:themeColor="text1"/>
-          <w:sz w:val="24"/>
-          <w:szCs w:val="28"/>
-        </w:rPr>
-        <w:t>related to abstractive text summarization on movie reviews, the literature</w:t>
-      </w:r>
-      <w:r>
-        <w:rPr>
-          <w:rFonts w:ascii="Times New Roman" w:hAnsi="Times New Roman" w:cs="Times New Roman"/>
-          <w:color w:val="000000" w:themeColor="text1"/>
-          <w:sz w:val="24"/>
-          <w:szCs w:val="28"/>
-        </w:rPr>
-        <w:t xml:space="preserve"> </w:t>
-      </w:r>
-      <w:r>
-        <w:rPr>
-          <w:rFonts w:ascii="Times New Roman" w:hAnsi="Times New Roman" w:cs="Times New Roman"/>
-          <w:color w:val="000000" w:themeColor="text1"/>
-          <w:sz w:val="24"/>
-          <w:szCs w:val="28"/>
-        </w:rPr>
-        <w:t xml:space="preserve">identify for the need of using advanced deep learning approaches to improve the performance of text summarization for this </w:t>
-      </w:r>
-      <w:r>
-        <w:rPr>
-          <w:rFonts w:ascii="Times New Roman" w:hAnsi="Times New Roman" w:cs="Times New Roman"/>
-          <w:color w:val="000000" w:themeColor="text1"/>
-          <w:sz w:val="24"/>
-          <w:szCs w:val="28"/>
-        </w:rPr>
-        <w:t xml:space="preserve">movie </w:t>
-      </w:r>
-      <w:r>
-        <w:rPr>
-          <w:rFonts w:ascii="Times New Roman" w:hAnsi="Times New Roman" w:cs="Times New Roman"/>
-          <w:color w:val="000000" w:themeColor="text1"/>
-          <w:sz w:val="24"/>
-          <w:szCs w:val="28"/>
-        </w:rPr>
-        <w:t>domain over traditional machine learning approach.</w:t>
-      </w:r>
-    </w:p>
-    <w:p>
-      <w:pPr>
-        <w:spacing w:line="360" w:lineRule="auto"/>
-        <w:jc w:val="both"/>
-        <w:rPr>
-          <w:rFonts w:ascii="Times New Roman" w:hAnsi="Times New Roman" w:cs="Times New Roman"/>
-          <w:color w:val="000000" w:themeColor="text1"/>
-          <w:sz w:val="24"/>
-          <w:szCs w:val="24"/>
-        </w:rPr>
-      </w:pPr>
-      <w:r>
-        <w:rPr>
-          <w:rFonts w:ascii="Times New Roman" w:hAnsi="Times New Roman" w:cs="Times New Roman"/>
-          <w:color w:val="000000" w:themeColor="text1"/>
-          <w:sz w:val="24"/>
-          <w:szCs w:val="28"/>
-        </w:rPr>
-        <w:t xml:space="preserve">This project focuses on Empirical gap in the Movie Domain, as well as </w:t>
-      </w:r>
-      <w:r>
-        <w:rPr>
-          <w:rFonts w:ascii="Times New Roman" w:hAnsi="Times New Roman" w:cs="Times New Roman"/>
-          <w:color w:val="000000" w:themeColor="text1"/>
-          <w:sz w:val="24"/>
-          <w:szCs w:val="24"/>
-        </w:rPr>
-        <w:t>Theoretical and Performance gaps in the area of transformer optimization. Transformers plays a major role in the field of deep learning especially at problems related to Natural Language Processing, by performing hyperparameter optimization on several transformer architectures we can contribute to the enhanced quality of abstractive text summarization</w:t>
-      </w:r>
-      <w:r>
-        <w:rPr>
-          <w:rFonts w:ascii="Times New Roman" w:hAnsi="Times New Roman" w:cs="Times New Roman"/>
-          <w:color w:val="000000" w:themeColor="text1"/>
-          <w:sz w:val="24"/>
-          <w:szCs w:val="24"/>
-        </w:rPr>
-        <w:t xml:space="preserve"> and create a generalized model which can be adapted with the respective domains usage and improve the performance</w:t>
-      </w:r>
-      <w:r>
-        <w:rPr>
-          <w:rFonts w:ascii="Times New Roman" w:hAnsi="Times New Roman" w:cs="Times New Roman"/>
-          <w:color w:val="000000" w:themeColor="text1"/>
-          <w:sz w:val="24"/>
-          <w:szCs w:val="24"/>
-        </w:rPr>
-        <w:t>.</w:t>
-      </w:r>
-    </w:p>
-    <w:p>
-      <w:pPr>
-        <w:pStyle w:val="Heading1"/>
-        <w:spacing w:before="0" w:line="360" w:lineRule="auto"/>
-        <w:rPr>
-          <w:rFonts w:cs="Times New Roman"/>
-          <w:szCs w:val="32"/>
-        </w:rPr>
-      </w:pPr>
-      <w:bookmarkStart w:id="24" w:name="_Toc117031198"/>
-      <w:bookmarkStart w:id="25" w:name="_Toc117679926"/>
-      <w:r>
-        <w:rPr>
-          <w:rFonts w:cs="Times New Roman"/>
-          <w:szCs w:val="32"/>
-        </w:rPr>
-        <w:t>7. RESEARCH CONTRIBUTION</w:t>
       </w:r>
       <w:bookmarkEnd w:id="24"/>
       <w:bookmarkEnd w:id="25"/>
     </w:p>
     <w:p>
       <w:pPr>
+        <w:spacing w:line="360" w:lineRule="auto"/>
+        <w:jc w:val="both"/>
+        <w:rPr>
+          <w:rFonts w:ascii="Times New Roman" w:hAnsi="Times New Roman" w:cs="Times New Roman"/>
+          <w:color w:val="000000" w:themeColor="text1"/>
+          <w:sz w:val="24"/>
+          <w:szCs w:val="28"/>
+        </w:rPr>
+      </w:pPr>
+      <w:r>
+        <w:rPr>
+          <w:rFonts w:ascii="Times New Roman" w:hAnsi="Times New Roman" w:cs="Times New Roman"/>
+          <w:color w:val="000000" w:themeColor="text1"/>
+          <w:sz w:val="24"/>
+          <w:szCs w:val="28"/>
+        </w:rPr>
+        <w:t xml:space="preserve">Based on previous work done </w:t>
+      </w:r>
+      <w:r>
+        <w:rPr>
+          <w:rFonts w:ascii="Times New Roman" w:hAnsi="Times New Roman" w:cs="Times New Roman"/>
+          <w:color w:val="000000" w:themeColor="text1"/>
+          <w:sz w:val="24"/>
+          <w:szCs w:val="24"/>
+        </w:rPr>
+        <w:fldChar w:fldCharType="begin"/>
+      </w:r>
+      <w:r>
+        <w:rPr>
+          <w:rFonts w:ascii="Times New Roman" w:hAnsi="Times New Roman" w:cs="Times New Roman"/>
+          <w:color w:val="000000" w:themeColor="text1"/>
+          <w:sz w:val="24"/>
+          <w:szCs w:val="24"/>
+        </w:rPr>
+        <w:instrText xml:space="preserve"> ADDIN ZOTERO_ITEM CSL_CITATION {"citationID":"zTE9WI11","properties":{"formattedCitation":"(Khan, Gul, Zareei, et al., 2020)","plainCitation":"(Khan, Gul, Zareei, et al., 2020)","noteIndex":0},"citationItems":[{"id":37,"uris":["http://zotero.org/users/local/70QdCwYM/items/HAQI68WZ"],"itemData":{"id":37,"type":"article-journal","abstract":"With the growing information on web, online movie review is becoming a significant information resource for Internet users. However, online users post thousands of movie reviews on daily basis and it is hard for them to manually summarize the reviews. Movie review mining and summarization is one of the challenging tasks in natural language processing. Therefore, an automatic approach is desirable to summarize the lengthy movie reviews, and it will allow users to quickly recognize the positive and negative aspects of a movie. This study employs a feature extraction technique called bag of words (BoW) to extract features from movie reviews and represent the reviews as a vector space model or feature vector. The next phase uses Na&amp;#xef;ve Bayes machine learning algorithm to classify the movie reviews (represented as feature vector) into positive and negative. Next, an undirected weighted graph is constructed from the pairwise semantic similarities between classified review sentences in such a way that the graph nodes represent review sentences, while the edges of graph indicate semantic similarity weight. The weighted graph-based ranking algorithm (WGRA) is applied to compute the rank score for each review sentence in the graph. Finally, the top ranked sentences (graph nodes) are chosen based on highest rank scores to produce the extractive summary. Experimental results reveal that the proposed approach is superior to other state-of-the-art approaches.","container-title":"Computational Intelligence and Neuroscience","DOI":"10.1155/2020/7526580","ISSN":"1687-5265","note":"publisher: Hindawi","page":"7526580","title":"Movie Review Summarization Using Supervised Learning and Graph-Based Ranking Algorithm","volume":"2020","editor":[{"family":"Herrera","given":"Luis Javier"}],"author":[{"family":"Khan","given":"Atif"},{"family":"Gul","given":"Muhammad Adnan"},{"family":"Zareei","given":"Mahdi"},{"family":"Biswal","given":"R. R."},{"family":"Zeb","given":"Asim"},{"family":"Naeem","given":"Muhammad"},{"family":"Saeed","given":"Yousaf"},{"family":"Salim","given":"Naomie"}],"issued":{"date-parts":[["2020",6,2]]}}}],"schema":"https://github.com/citation-style-language/schema/raw/master/csl-citation.json"} </w:instrText>
+      </w:r>
+      <w:r>
+        <w:rPr>
+          <w:rFonts w:ascii="Times New Roman" w:hAnsi="Times New Roman" w:cs="Times New Roman"/>
+          <w:color w:val="000000" w:themeColor="text1"/>
+          <w:sz w:val="24"/>
+          <w:szCs w:val="24"/>
+        </w:rPr>
+        <w:fldChar w:fldCharType="separate"/>
+      </w:r>
+      <w:r>
+        <w:rPr>
+          <w:rFonts w:ascii="Times New Roman" w:hAnsi="Times New Roman" w:cs="Times New Roman"/>
+          <w:sz w:val="24"/>
+        </w:rPr>
+        <w:t>(Khan, Gul, Zareei, et al., 2020)</w:t>
+      </w:r>
+      <w:r>
+        <w:rPr>
+          <w:rFonts w:ascii="Times New Roman" w:hAnsi="Times New Roman" w:cs="Times New Roman"/>
+          <w:color w:val="000000" w:themeColor="text1"/>
+          <w:sz w:val="24"/>
+          <w:szCs w:val="24"/>
+        </w:rPr>
+        <w:fldChar w:fldCharType="end"/>
+      </w:r>
+      <w:r>
+        <w:rPr>
+          <w:rFonts w:ascii="Times New Roman" w:hAnsi="Times New Roman" w:cs="Times New Roman"/>
+          <w:color w:val="000000" w:themeColor="text1"/>
+          <w:sz w:val="24"/>
+          <w:szCs w:val="24"/>
+        </w:rPr>
+        <w:t xml:space="preserve"> </w:t>
+      </w:r>
+      <w:r>
+        <w:rPr>
+          <w:rFonts w:ascii="Times New Roman" w:hAnsi="Times New Roman" w:cs="Times New Roman"/>
+          <w:color w:val="000000" w:themeColor="text1"/>
+          <w:sz w:val="24"/>
+          <w:szCs w:val="28"/>
+        </w:rPr>
+        <w:t>related to abstractive text summarization on movie reviews, the literature</w:t>
+      </w:r>
+      <w:r>
+        <w:rPr>
+          <w:rFonts w:ascii="Times New Roman" w:hAnsi="Times New Roman" w:cs="Times New Roman"/>
+          <w:color w:val="000000" w:themeColor="text1"/>
+          <w:sz w:val="24"/>
+          <w:szCs w:val="28"/>
+        </w:rPr>
+        <w:t xml:space="preserve"> </w:t>
+      </w:r>
+      <w:r>
+        <w:rPr>
+          <w:rFonts w:ascii="Times New Roman" w:hAnsi="Times New Roman" w:cs="Times New Roman"/>
+          <w:color w:val="000000" w:themeColor="text1"/>
+          <w:sz w:val="24"/>
+          <w:szCs w:val="28"/>
+        </w:rPr>
+        <w:t xml:space="preserve">identify for the need of using advanced deep learning approaches to improve the performance of text summarization for this </w:t>
+      </w:r>
+      <w:r>
+        <w:rPr>
+          <w:rFonts w:ascii="Times New Roman" w:hAnsi="Times New Roman" w:cs="Times New Roman"/>
+          <w:color w:val="000000" w:themeColor="text1"/>
+          <w:sz w:val="24"/>
+          <w:szCs w:val="28"/>
+        </w:rPr>
+        <w:t xml:space="preserve">movie </w:t>
+      </w:r>
+      <w:r>
+        <w:rPr>
+          <w:rFonts w:ascii="Times New Roman" w:hAnsi="Times New Roman" w:cs="Times New Roman"/>
+          <w:color w:val="000000" w:themeColor="text1"/>
+          <w:sz w:val="24"/>
+          <w:szCs w:val="28"/>
+        </w:rPr>
+        <w:t>domain over traditional machine learning approach.</w:t>
+      </w:r>
+    </w:p>
+    <w:p>
+      <w:pPr>
+        <w:spacing w:line="360" w:lineRule="auto"/>
+        <w:jc w:val="both"/>
+        <w:rPr>
+          <w:rFonts w:ascii="Times New Roman" w:hAnsi="Times New Roman" w:cs="Times New Roman"/>
+          <w:color w:val="000000" w:themeColor="text1"/>
+          <w:sz w:val="24"/>
+          <w:szCs w:val="24"/>
+        </w:rPr>
+      </w:pPr>
+      <w:r>
+        <w:rPr>
+          <w:rFonts w:ascii="Times New Roman" w:hAnsi="Times New Roman" w:cs="Times New Roman"/>
+          <w:color w:val="000000" w:themeColor="text1"/>
+          <w:sz w:val="24"/>
+          <w:szCs w:val="28"/>
+        </w:rPr>
+        <w:t xml:space="preserve">This project focuses on Empirical gap in the Movie Domain, as well as </w:t>
+      </w:r>
+      <w:r>
+        <w:rPr>
+          <w:rFonts w:ascii="Times New Roman" w:hAnsi="Times New Roman" w:cs="Times New Roman"/>
+          <w:color w:val="000000" w:themeColor="text1"/>
+          <w:sz w:val="24"/>
+          <w:szCs w:val="24"/>
+        </w:rPr>
+        <w:t>Theoretical and Performance gaps in the area of transformer optimization. Transformers plays a major role in the field of deep learning especially at problems related to Natural Language Processing, by performing hyperparameter optimization on several transformer architectures we can contribute to the enhanced quality of abstractive text summarization</w:t>
+      </w:r>
+      <w:r>
+        <w:rPr>
+          <w:rFonts w:ascii="Times New Roman" w:hAnsi="Times New Roman" w:cs="Times New Roman"/>
+          <w:color w:val="000000" w:themeColor="text1"/>
+          <w:sz w:val="24"/>
+          <w:szCs w:val="24"/>
+        </w:rPr>
+        <w:t xml:space="preserve"> and create a generalized model which can be adapted with the respective domains usage and improve the performance</w:t>
+      </w:r>
+      <w:r>
+        <w:rPr>
+          <w:rFonts w:ascii="Times New Roman" w:hAnsi="Times New Roman" w:cs="Times New Roman"/>
+          <w:color w:val="000000" w:themeColor="text1"/>
+          <w:sz w:val="24"/>
+          <w:szCs w:val="24"/>
+        </w:rPr>
+        <w:t>.</w:t>
+      </w:r>
+    </w:p>
+    <w:p>
+      <w:pPr>
+        <w:pStyle w:val="Heading1"/>
+        <w:spacing w:before="0" w:line="360" w:lineRule="auto"/>
+        <w:rPr>
+          <w:rFonts w:cs="Times New Roman"/>
+          <w:szCs w:val="32"/>
+        </w:rPr>
+      </w:pPr>
+      <w:bookmarkStart w:id="26" w:name="_Toc117031198"/>
+      <w:bookmarkStart w:id="27" w:name="_Toc117679926"/>
+      <w:r>
+        <w:rPr>
+          <w:rFonts w:cs="Times New Roman"/>
+          <w:szCs w:val="32"/>
+        </w:rPr>
+        <w:t>7. RESEARCH CONTRIBUTION</w:t>
+      </w:r>
+      <w:bookmarkEnd w:id="26"/>
+      <w:bookmarkEnd w:id="27"/>
+    </w:p>
+    <w:p>
+      <w:pPr>
         <w:pStyle w:val="ListParagraph"/>
         <w:spacing w:line="360" w:lineRule="auto"/>
         <w:ind w:left="0"/>
@@ -9976,6 +10184,101 @@
     </w:p>
     <w:p>
       <w:pPr>
+        <w:pStyle w:val="ListParagraph"/>
+        <w:spacing w:line="360" w:lineRule="auto"/>
+        <w:ind w:left="0"/>
+        <w:jc w:val="both"/>
+        <w:rPr>
+          <w:rFonts w:ascii="Times New Roman" w:hAnsi="Times New Roman" w:cs="Times New Roman"/>
+          <w:color w:val="000000" w:themeColor="text1"/>
+          <w:sz w:val="24"/>
+          <w:szCs w:val="28"/>
+        </w:rPr>
+      </w:pPr>
+      <w:r>
+        <w:rPr>
+          <w:rFonts w:ascii="Times New Roman" w:hAnsi="Times New Roman" w:cs="Times New Roman"/>
+          <w:color w:val="000000" w:themeColor="text1"/>
+          <w:sz w:val="24"/>
+          <w:szCs w:val="28"/>
+        </w:rPr>
+        <w:t>The following is a summarization of the authors contribution:</w:t>
+      </w:r>
+    </w:p>
+    <w:p>
+      <w:pPr>
+        <w:pStyle w:val="ListParagraph"/>
+        <w:numPr>
+          <w:ilvl w:val="0"/>
+          <w:numId w:val="15"/>
+        </w:numPr>
+        <w:spacing w:line="360" w:lineRule="auto"/>
+        <w:jc w:val="both"/>
+        <w:rPr>
+          <w:rFonts w:ascii="Times New Roman" w:hAnsi="Times New Roman" w:cs="Times New Roman"/>
+          <w:color w:val="000000" w:themeColor="text1"/>
+          <w:sz w:val="24"/>
+          <w:szCs w:val="28"/>
+        </w:rPr>
+      </w:pPr>
+      <w:r>
+        <w:rPr>
+          <w:rFonts w:ascii="Times New Roman" w:hAnsi="Times New Roman" w:cs="Times New Roman"/>
+          <w:b/>
+          <w:color w:val="000000" w:themeColor="text1"/>
+          <w:sz w:val="24"/>
+          <w:szCs w:val="28"/>
+        </w:rPr>
+        <w:t xml:space="preserve">Abstractive Text Summarization: </w:t>
+      </w:r>
+      <w:r>
+        <w:rPr>
+          <w:rFonts w:ascii="Times New Roman" w:hAnsi="Times New Roman" w:cs="Times New Roman"/>
+          <w:color w:val="000000" w:themeColor="text1"/>
+          <w:sz w:val="24"/>
+          <w:szCs w:val="28"/>
+        </w:rPr>
+        <w:t>Hyperparameter optimization + Transformers + Deep Learning</w:t>
+      </w:r>
+    </w:p>
+    <w:p>
+      <w:pPr>
+        <w:pStyle w:val="ListParagraph"/>
+        <w:numPr>
+          <w:ilvl w:val="0"/>
+          <w:numId w:val="15"/>
+        </w:numPr>
+        <w:spacing w:line="360" w:lineRule="auto"/>
+        <w:jc w:val="both"/>
+        <w:rPr>
+          <w:rFonts w:ascii="Times New Roman" w:hAnsi="Times New Roman" w:cs="Times New Roman"/>
+          <w:color w:val="000000" w:themeColor="text1"/>
+          <w:sz w:val="24"/>
+          <w:szCs w:val="28"/>
+        </w:rPr>
+      </w:pPr>
+      <w:r>
+        <w:rPr>
+          <w:rFonts w:ascii="Times New Roman" w:hAnsi="Times New Roman" w:cs="Times New Roman"/>
+          <w:b/>
+          <w:color w:val="000000" w:themeColor="text1"/>
+          <w:sz w:val="24"/>
+          <w:szCs w:val="28"/>
+        </w:rPr>
+        <w:t xml:space="preserve">Movie User Review &amp; Generalization: </w:t>
+      </w:r>
+      <w:r>
+        <w:rPr>
+          <w:rFonts w:ascii="Times New Roman" w:hAnsi="Times New Roman" w:cs="Times New Roman"/>
+          <w:color w:val="000000" w:themeColor="text1"/>
+          <w:sz w:val="24"/>
+          <w:szCs w:val="28"/>
+        </w:rPr>
+        <w:t>Research domain target is for Movie reviews, in addition the author makes the system generalizated to adapt to any domain area.</w:t>
+      </w:r>
+    </w:p>
+    <w:p>
+      <w:pPr>
         <w:pStyle w:val="Heading2"/>
         <w:spacing w:line="360" w:lineRule="auto"/>
         <w:rPr>
@@ -9986,8 +10289,8 @@
           <w:szCs w:val="28"/>
         </w:rPr>
       </w:pPr>
-      <w:bookmarkStart w:id="26" w:name="_Toc117031199"/>
-      <w:bookmarkStart w:id="27" w:name="_Toc117679927"/>
+      <w:bookmarkStart w:id="28" w:name="_Toc117031199"/>
+      <w:bookmarkStart w:id="29" w:name="_Toc117679927"/>
       <w:r>
         <w:rPr>
           <w:rFonts w:ascii="Times New Roman" w:hAnsi="Times New Roman" w:cs="Times New Roman"/>
@@ -9996,199 +10299,11 @@
           <w:sz w:val="28"/>
           <w:szCs w:val="28"/>
         </w:rPr>
-        <w:t>7.1. Technological Contribution</w:t>
-      </w:r>
-      <w:bookmarkEnd w:id="26"/>
-      <w:bookmarkEnd w:id="27"/>
-    </w:p>
-    <w:p>
-      <w:pPr>
-        <w:spacing w:line="360" w:lineRule="auto"/>
-        <w:jc w:val="both"/>
-        <w:rPr>
-          <w:rFonts w:ascii="Times New Roman" w:hAnsi="Times New Roman" w:cs="Times New Roman"/>
-          <w:color w:val="000000" w:themeColor="text1"/>
-          <w:sz w:val="24"/>
-          <w:szCs w:val="28"/>
-        </w:rPr>
-      </w:pPr>
-      <w:r>
-        <w:rPr>
-          <w:rFonts w:ascii="Times New Roman" w:hAnsi="Times New Roman" w:cs="Times New Roman"/>
-          <w:color w:val="000000" w:themeColor="text1"/>
-          <w:sz w:val="24"/>
-          <w:szCs w:val="28"/>
-        </w:rPr>
-        <w:t>There are various deep learning techniques that can be used to handle abstractive text summarization, however with respect to previous researches done,</w:t>
-      </w:r>
-      <w:r>
-        <w:rPr>
-          <w:rFonts w:ascii="Times New Roman" w:hAnsi="Times New Roman" w:cs="Times New Roman"/>
-          <w:color w:val="000000" w:themeColor="text1"/>
-          <w:sz w:val="24"/>
-          <w:szCs w:val="28"/>
-        </w:rPr>
-        <w:t xml:space="preserve"> </w:t>
-      </w:r>
-      <w:r>
-        <w:rPr>
-          <w:rFonts w:ascii="Times New Roman" w:hAnsi="Times New Roman" w:cs="Times New Roman"/>
-          <w:color w:val="000000" w:themeColor="text1"/>
-          <w:sz w:val="24"/>
-          <w:szCs w:val="28"/>
-        </w:rPr>
-        <w:fldChar w:fldCharType="begin"/>
-      </w:r>
-      <w:r>
-        <w:rPr>
-          <w:rFonts w:ascii="Times New Roman" w:hAnsi="Times New Roman" w:cs="Times New Roman"/>
-          <w:color w:val="000000" w:themeColor="text1"/>
-          <w:sz w:val="24"/>
-          <w:szCs w:val="28"/>
-        </w:rPr>
-        <w:instrText xml:space="preserve"> ADDIN ZOTERO_ITEM CSL_CITATION {"citationID":"OnMIKqjr","properties":{"formattedCitation":"(Zhang, Xu and Wang, 2019)","plainCitation":"(Zhang, Xu and Wang, 2019)","noteIndex":0},"citationItems":[{"id":125,"uris":["http://zotero.org/users/local/70QdCwYM/items/349EBTA4"],"itemData":{"id":125,"type":"article","abstract":"In this paper, we propose a novel pretraining-based encoder-decoder framework, which can generate the output sequence based on the input sequence in a two-stage manner. For the encoder of our model, we encode the input sequence into context representations using BERT. For the decoder, there are two stages in our model, in the ﬁrst stage, we use a Transformer-based decoder to generate a draft output sequence. In the second stage, we mask each word of the draft sequence and feed it to BERT, then by combining the input sequence and the draft representation generated by BERT, we use a Transformer-based decoder to predict the reﬁned word for each masked position. To the best of our knowledge, our approach is the ﬁrst method which applies the BERT into text generation tasks. As the ﬁrst step in this direction, we evaluate our proposed method on the text summarization task. Experimental results show that our model achieves new state-of-the-art on both CNN/Daily Mail and New York Times datasets.","language":"en","note":"arXiv:1902.09243 [cs]","number":"arXiv:1902.09243","publisher":"arXiv","source":"arXiv.org","title":"Pretraining-Based Natural Language Generation for Text Summarization","URL":"http://arxiv.org/abs/1902.09243","author":[{"family":"Zhang","given":"Haoyu"},{"family":"Xu","given":"Jianjun"},{"family":"Wang","given":"Ji"}],"accessed":{"date-parts":[["2022",10,25]]},"issued":{"date-parts":[["2019",4,12]]}}}],"schema":"https://github.com/citation-style-language/schema/raw/master/csl-citation.json"} </w:instrText>
-      </w:r>
-      <w:r>
-        <w:rPr>
-          <w:rFonts w:ascii="Times New Roman" w:hAnsi="Times New Roman" w:cs="Times New Roman"/>
-          <w:color w:val="000000" w:themeColor="text1"/>
-          <w:sz w:val="24"/>
-          <w:szCs w:val="28"/>
-        </w:rPr>
-        <w:fldChar w:fldCharType="separate"/>
-      </w:r>
-      <w:r>
-        <w:rPr>
-          <w:rFonts w:ascii="Times New Roman" w:hAnsi="Times New Roman" w:cs="Times New Roman"/>
-          <w:sz w:val="24"/>
-        </w:rPr>
-        <w:t>(Zhang, Xu and Wang, 2019)</w:t>
-      </w:r>
-      <w:r>
-        <w:rPr>
-          <w:rFonts w:ascii="Times New Roman" w:hAnsi="Times New Roman" w:cs="Times New Roman"/>
-          <w:color w:val="000000" w:themeColor="text1"/>
-          <w:sz w:val="24"/>
-          <w:szCs w:val="28"/>
-        </w:rPr>
-        <w:fldChar w:fldCharType="end"/>
-      </w:r>
-      <w:r>
-        <w:rPr>
-          <w:rFonts w:ascii="Times New Roman" w:hAnsi="Times New Roman" w:cs="Times New Roman"/>
-          <w:color w:val="000000" w:themeColor="text1"/>
-          <w:sz w:val="24"/>
-          <w:szCs w:val="28"/>
-        </w:rPr>
-        <w:t xml:space="preserve"> it is found that </w:t>
-      </w:r>
-      <w:r>
-        <w:rPr>
-          <w:rFonts w:ascii="Times New Roman" w:hAnsi="Times New Roman" w:cs="Times New Roman"/>
-          <w:b/>
-          <w:i/>
-          <w:color w:val="000000" w:themeColor="text1"/>
-          <w:sz w:val="24"/>
-          <w:szCs w:val="28"/>
-        </w:rPr>
-        <w:t>transformers</w:t>
-      </w:r>
-      <w:r>
-        <w:rPr>
-          <w:rFonts w:ascii="Times New Roman" w:hAnsi="Times New Roman" w:cs="Times New Roman"/>
-          <w:color w:val="000000" w:themeColor="text1"/>
-          <w:sz w:val="24"/>
-          <w:szCs w:val="28"/>
-        </w:rPr>
-        <w:t xml:space="preserve"> outperform most of the other deep learning approaches as of today but there was no more research on optimizing them for a much better performance.  </w:t>
-      </w:r>
-    </w:p>
-    <w:p>
-      <w:pPr>
-        <w:spacing w:line="360" w:lineRule="auto"/>
-        <w:jc w:val="both"/>
-        <w:rPr>
-          <w:rFonts w:ascii="Times New Roman" w:hAnsi="Times New Roman" w:cs="Times New Roman"/>
-          <w:color w:val="000000" w:themeColor="text1"/>
-          <w:sz w:val="24"/>
-          <w:szCs w:val="28"/>
-        </w:rPr>
-      </w:pPr>
-      <w:r>
-        <w:rPr>
-          <w:rFonts w:ascii="Times New Roman" w:hAnsi="Times New Roman" w:cs="Times New Roman"/>
-          <w:color w:val="000000" w:themeColor="text1"/>
-          <w:sz w:val="24"/>
-          <w:szCs w:val="28"/>
-        </w:rPr>
-        <w:t>This research will be focused on getting the best optimized transformer architecture from few of the top tier existing pre-trained model by fine-tuning and performing hyperparameter optimization</w:t>
-      </w:r>
-      <w:r>
-        <w:rPr>
-          <w:rFonts w:ascii="Times New Roman" w:hAnsi="Times New Roman" w:cs="Times New Roman"/>
-          <w:color w:val="000000" w:themeColor="text1"/>
-          <w:sz w:val="24"/>
-          <w:szCs w:val="28"/>
-        </w:rPr>
-        <w:t xml:space="preserve"> </w:t>
-      </w:r>
-      <w:r>
-        <w:rPr>
-          <w:rFonts w:ascii="Times New Roman" w:hAnsi="Times New Roman" w:cs="Times New Roman"/>
-          <w:color w:val="000000" w:themeColor="text1"/>
-          <w:sz w:val="24"/>
-          <w:szCs w:val="28"/>
-        </w:rPr>
-        <w:fldChar w:fldCharType="begin"/>
-      </w:r>
-      <w:r>
-        <w:rPr>
-          <w:rFonts w:ascii="Times New Roman" w:hAnsi="Times New Roman" w:cs="Times New Roman"/>
-          <w:color w:val="000000" w:themeColor="text1"/>
-          <w:sz w:val="24"/>
-          <w:szCs w:val="28"/>
-        </w:rPr>
-        <w:instrText xml:space="preserve"> ADDIN ZOTERO_ITEM CSL_CITATION {"citationID":"fvaroDHq","properties":{"formattedCitation":"(Liu and Wang, 2021)","plainCitation":"(Liu and Wang, 2021)","noteIndex":0},"citationItems":[{"id":105,"uris":["http://zotero.org/users/local/70QdCwYM/items/Z5RKNZCY"],"itemData":{"id":105,"type":"article","abstract":"The performance of ﬁne-tuning pre-trained language models largely depends on the hyperparameter conﬁguration. In this paper, we investigate the performance of modern hyperparameter optimization methods (HPO) on ﬁnetuning pre-trained language models. First, we study and report three HPO algorithms’ performances on ﬁne-tuning two state-of-the-art language models on the GLUE dataset. We ﬁnd that using the same time budget, HPO often fails to outperform grid search due to two reasons: insufﬁcient time budget and overﬁtting. We propose two general strategies and an experimental procedure to systematically troubleshoot HPO’s failure cases. By applying the procedure, we observe that HPO can succeed with more appropriate settings in the search space and time budget; however, in certain cases overﬁtting remains. Finally, we make suggestions for future work. Our implementation can be found in https://github.c om/microsoft/FLAML/tree/main/flaml /nlp/.","language":"en","note":"arXiv:2106.09204 [cs]","number":"arXiv:2106.09204","publisher":"arXiv","source":"arXiv.org","title":"An Empirical Study on Hyperparameter Optimization for Fine-Tuning Pre-trained Language Models","URL":"http://arxiv.org/abs/2106.09204","author":[{"family":"Liu","given":"Xueqing"},{"family":"Wang","given":"Chi"}],"accessed":{"date-parts":[["2022",10,24]]},"issued":{"date-parts":[["2021",6,16]]}}}],"schema":"https://github.com/citation-style-language/schema/raw/master/csl-citation.json"} </w:instrText>
-      </w:r>
-      <w:r>
-        <w:rPr>
-          <w:rFonts w:ascii="Times New Roman" w:hAnsi="Times New Roman" w:cs="Times New Roman"/>
-          <w:color w:val="000000" w:themeColor="text1"/>
-          <w:sz w:val="24"/>
-          <w:szCs w:val="28"/>
-        </w:rPr>
-        <w:fldChar w:fldCharType="separate"/>
-      </w:r>
-      <w:r>
-        <w:rPr>
-          <w:rFonts w:ascii="Times New Roman" w:hAnsi="Times New Roman" w:cs="Times New Roman"/>
-          <w:sz w:val="24"/>
-        </w:rPr>
-        <w:t>(Liu and Wang, 2021)</w:t>
-      </w:r>
-      <w:r>
-        <w:rPr>
-          <w:rFonts w:ascii="Times New Roman" w:hAnsi="Times New Roman" w:cs="Times New Roman"/>
-          <w:color w:val="000000" w:themeColor="text1"/>
-          <w:sz w:val="24"/>
-          <w:szCs w:val="28"/>
-        </w:rPr>
-        <w:fldChar w:fldCharType="end"/>
-      </w:r>
-      <w:r>
-        <w:rPr>
-          <w:rFonts w:ascii="Times New Roman" w:hAnsi="Times New Roman" w:cs="Times New Roman"/>
-          <w:color w:val="000000" w:themeColor="text1"/>
-          <w:sz w:val="24"/>
-          <w:szCs w:val="28"/>
-        </w:rPr>
-        <w:t>, therefore we are able to maximize the performance of the recommended architecture. Additionally, it is believed that this study approach could be utilized in any field that utilizes abstractive text summarization transformers.</w:t>
-      </w:r>
-    </w:p>
-    <w:p>
-      <w:pPr>
-        <w:pStyle w:val="Heading2"/>
-        <w:spacing w:line="360" w:lineRule="auto"/>
+        <w:t xml:space="preserve">7.1. </w:t>
+      </w:r>
+      <w:bookmarkEnd w:id="28"/>
+      <w:bookmarkEnd w:id="29"/>
+      <w:r>
         <w:rPr>
           <w:rFonts w:ascii="Times New Roman" w:hAnsi="Times New Roman" w:cs="Times New Roman"/>
           <w:b/>
@@ -10196,10 +10311,350 @@
           <w:sz w:val="28"/>
           <w:szCs w:val="28"/>
         </w:rPr>
-      </w:pPr>
-      <w:bookmarkStart w:id="28" w:name="_Toc117031200"/>
-      <w:bookmarkStart w:id="29" w:name="_Toc117679928"/>
-      <w:r>
+        <w:t>Research Domain Contribution</w:t>
+      </w:r>
+    </w:p>
+    <w:p>
+      <w:pPr>
+        <w:spacing w:line="360" w:lineRule="auto"/>
+        <w:jc w:val="both"/>
+        <w:rPr>
+          <w:rFonts w:ascii="Times New Roman" w:hAnsi="Times New Roman" w:cs="Times New Roman"/>
+          <w:color w:val="000000" w:themeColor="text1"/>
+          <w:sz w:val="24"/>
+          <w:szCs w:val="28"/>
+        </w:rPr>
+      </w:pPr>
+      <w:r>
+        <w:rPr>
+          <w:rFonts w:ascii="Times New Roman" w:hAnsi="Times New Roman" w:cs="Times New Roman"/>
+          <w:color w:val="000000" w:themeColor="text1"/>
+          <w:sz w:val="24"/>
+          <w:szCs w:val="28"/>
+        </w:rPr>
+        <w:t>There are various deep learning techniques that can be used to handle abstractive text summarization, however with respect to previous researches done,</w:t>
+      </w:r>
+      <w:r>
+        <w:rPr>
+          <w:rFonts w:ascii="Times New Roman" w:hAnsi="Times New Roman" w:cs="Times New Roman"/>
+          <w:color w:val="000000" w:themeColor="text1"/>
+          <w:sz w:val="24"/>
+          <w:szCs w:val="28"/>
+        </w:rPr>
+        <w:t xml:space="preserve"> </w:t>
+      </w:r>
+      <w:r>
+        <w:rPr>
+          <w:rFonts w:ascii="Times New Roman" w:hAnsi="Times New Roman" w:cs="Times New Roman"/>
+          <w:color w:val="000000" w:themeColor="text1"/>
+          <w:sz w:val="24"/>
+          <w:szCs w:val="28"/>
+        </w:rPr>
+        <w:fldChar w:fldCharType="begin"/>
+      </w:r>
+      <w:r>
+        <w:rPr>
+          <w:rFonts w:ascii="Times New Roman" w:hAnsi="Times New Roman" w:cs="Times New Roman"/>
+          <w:color w:val="000000" w:themeColor="text1"/>
+          <w:sz w:val="24"/>
+          <w:szCs w:val="28"/>
+        </w:rPr>
+        <w:instrText xml:space="preserve"> ADDIN ZOTERO_ITEM CSL_CITATION {"citationID":"OnMIKqjr","properties":{"formattedCitation":"(Zhang, Xu and Wang, 2019)","plainCitation":"(Zhang, Xu and Wang, 2019)","noteIndex":0},"citationItems":[{"id":125,"uris":["http://zotero.org/users/local/70QdCwYM/items/349EBTA4"],"itemData":{"id":125,"type":"article","abstract":"In this paper, we propose a novel pretraining-based encoder-decoder framework, which can generate the output sequence based on the input sequence in a two-stage manner. For the encoder of our model, we encode the input sequence into context representations using BERT. For the decoder, there are two stages in our model, in the ﬁrst stage, we use a Transformer-based decoder to generate a draft output sequence. In the second stage, we mask each word of the draft sequence and feed it to BERT, then by combining the input sequence and the draft representation generated by BERT, we use a Transformer-based decoder to predict the reﬁned word for each masked position. To the best of our knowledge, our approach is the ﬁrst method which applies the BERT into text generation tasks. As the ﬁrst step in this direction, we evaluate our proposed method on the text summarization task. Experimental results show that our model achieves new state-of-the-art on both CNN/Daily Mail and New York Times datasets.","language":"en","note":"arXiv:1902.09243 [cs]","number":"arXiv:1902.09243","publisher":"arXiv","source":"arXiv.org","title":"Pretraining-Based Natural Language Generation for Text Summarization","URL":"http://arxiv.org/abs/1902.09243","author":[{"family":"Zhang","given":"Haoyu"},{"family":"Xu","given":"Jianjun"},{"family":"Wang","given":"Ji"}],"accessed":{"date-parts":[["2022",10,25]]},"issued":{"date-parts":[["2019",4,12]]}}}],"schema":"https://github.com/citation-style-language/schema/raw/master/csl-citation.json"} </w:instrText>
+      </w:r>
+      <w:r>
+        <w:rPr>
+          <w:rFonts w:ascii="Times New Roman" w:hAnsi="Times New Roman" w:cs="Times New Roman"/>
+          <w:color w:val="000000" w:themeColor="text1"/>
+          <w:sz w:val="24"/>
+          <w:szCs w:val="28"/>
+        </w:rPr>
+        <w:fldChar w:fldCharType="separate"/>
+      </w:r>
+      <w:r>
+        <w:rPr>
+          <w:rFonts w:ascii="Times New Roman" w:hAnsi="Times New Roman" w:cs="Times New Roman"/>
+          <w:sz w:val="24"/>
+        </w:rPr>
+        <w:t>(Zhang, Xu and Wang, 2019)</w:t>
+      </w:r>
+      <w:r>
+        <w:rPr>
+          <w:rFonts w:ascii="Times New Roman" w:hAnsi="Times New Roman" w:cs="Times New Roman"/>
+          <w:color w:val="000000" w:themeColor="text1"/>
+          <w:sz w:val="24"/>
+          <w:szCs w:val="28"/>
+        </w:rPr>
+        <w:fldChar w:fldCharType="end"/>
+      </w:r>
+      <w:r>
+        <w:rPr>
+          <w:rFonts w:ascii="Times New Roman" w:hAnsi="Times New Roman" w:cs="Times New Roman"/>
+          <w:color w:val="000000" w:themeColor="text1"/>
+          <w:sz w:val="24"/>
+          <w:szCs w:val="28"/>
+        </w:rPr>
+        <w:t xml:space="preserve"> it is found that </w:t>
+      </w:r>
+      <w:r>
+        <w:rPr>
+          <w:rFonts w:ascii="Times New Roman" w:hAnsi="Times New Roman" w:cs="Times New Roman"/>
+          <w:b/>
+          <w:i/>
+          <w:color w:val="000000" w:themeColor="text1"/>
+          <w:sz w:val="24"/>
+          <w:szCs w:val="28"/>
+        </w:rPr>
+        <w:t>transformers</w:t>
+      </w:r>
+      <w:r>
+        <w:rPr>
+          <w:rFonts w:ascii="Times New Roman" w:hAnsi="Times New Roman" w:cs="Times New Roman"/>
+          <w:color w:val="000000" w:themeColor="text1"/>
+          <w:sz w:val="24"/>
+          <w:szCs w:val="28"/>
+        </w:rPr>
+        <w:t xml:space="preserve"> outperform most of the other deep learning </w:t>
+      </w:r>
+      <w:commentRangeStart w:id="30"/>
+      <w:r>
+        <w:rPr>
+          <w:rFonts w:ascii="Times New Roman" w:hAnsi="Times New Roman" w:cs="Times New Roman"/>
+          <w:color w:val="000000" w:themeColor="text1"/>
+          <w:sz w:val="24"/>
+          <w:szCs w:val="28"/>
+        </w:rPr>
+        <w:t xml:space="preserve">approaches as of today but there was no </w:t>
+      </w:r>
+      <w:r>
+        <w:rPr>
+          <w:rFonts w:ascii="Times New Roman" w:hAnsi="Times New Roman" w:cs="Times New Roman"/>
+          <w:color w:val="000000" w:themeColor="text1"/>
+          <w:sz w:val="24"/>
+          <w:szCs w:val="28"/>
+        </w:rPr>
+        <w:t>much</w:t>
+      </w:r>
+      <w:r>
+        <w:rPr>
+          <w:rFonts w:ascii="Times New Roman" w:hAnsi="Times New Roman" w:cs="Times New Roman"/>
+          <w:color w:val="000000" w:themeColor="text1"/>
+          <w:sz w:val="24"/>
+          <w:szCs w:val="28"/>
+        </w:rPr>
+        <w:t xml:space="preserve"> research on optimizing them for a much better performance.  </w:t>
+      </w:r>
+      <w:commentRangeEnd w:id="30"/>
+      <w:r>
+        <w:rPr>
+          <w:rStyle w:val="CommentReference"/>
+        </w:rPr>
+        <w:commentReference w:id="30"/>
+      </w:r>
+    </w:p>
+    <w:p>
+      <w:pPr>
+        <w:spacing w:line="360" w:lineRule="auto"/>
+        <w:jc w:val="both"/>
+        <w:rPr>
+          <w:rFonts w:ascii="Times New Roman" w:hAnsi="Times New Roman" w:cs="Times New Roman"/>
+          <w:color w:val="000000" w:themeColor="text1"/>
+          <w:sz w:val="24"/>
+          <w:szCs w:val="28"/>
+        </w:rPr>
+      </w:pPr>
+    </w:p>
+    <w:p>
+      <w:pPr>
+        <w:spacing w:line="360" w:lineRule="auto"/>
+        <w:jc w:val="both"/>
+        <w:rPr>
+          <w:rFonts w:ascii="Times New Roman" w:hAnsi="Times New Roman" w:cs="Times New Roman"/>
+          <w:color w:val="000000" w:themeColor="text1"/>
+          <w:sz w:val="24"/>
+          <w:szCs w:val="28"/>
+        </w:rPr>
+      </w:pPr>
+      <w:r>
+        <w:rPr>
+          <w:rFonts w:ascii="Times New Roman" w:hAnsi="Times New Roman" w:cs="Times New Roman"/>
+          <w:color w:val="000000" w:themeColor="text1"/>
+          <w:sz w:val="24"/>
+          <w:szCs w:val="28"/>
+        </w:rPr>
+        <w:lastRenderedPageBreak/>
+        <w:t xml:space="preserve">This research will be focused on creating a </w:t>
+      </w:r>
+      <w:r>
+        <w:rPr>
+          <w:rFonts w:ascii="Times New Roman" w:hAnsi="Times New Roman" w:cs="Times New Roman"/>
+          <w:b/>
+          <w:i/>
+          <w:color w:val="000000" w:themeColor="text1"/>
+          <w:sz w:val="24"/>
+          <w:szCs w:val="28"/>
+        </w:rPr>
+        <w:t>generalized</w:t>
+      </w:r>
+      <w:r>
+        <w:rPr>
+          <w:rFonts w:ascii="Times New Roman" w:hAnsi="Times New Roman" w:cs="Times New Roman"/>
+          <w:i/>
+          <w:color w:val="000000" w:themeColor="text1"/>
+          <w:sz w:val="24"/>
+          <w:szCs w:val="28"/>
+        </w:rPr>
+        <w:t xml:space="preserve"> </w:t>
+      </w:r>
+      <w:r>
+        <w:rPr>
+          <w:rFonts w:ascii="Times New Roman" w:hAnsi="Times New Roman" w:cs="Times New Roman"/>
+          <w:b/>
+          <w:i/>
+          <w:color w:val="000000" w:themeColor="text1"/>
+          <w:sz w:val="24"/>
+          <w:szCs w:val="28"/>
+        </w:rPr>
+        <w:t>solution</w:t>
+      </w:r>
+      <w:r>
+        <w:rPr>
+          <w:rFonts w:ascii="Times New Roman" w:hAnsi="Times New Roman" w:cs="Times New Roman"/>
+          <w:i/>
+          <w:color w:val="000000" w:themeColor="text1"/>
+          <w:sz w:val="24"/>
+          <w:szCs w:val="28"/>
+        </w:rPr>
+        <w:t xml:space="preserve"> </w:t>
+      </w:r>
+      <w:r>
+        <w:rPr>
+          <w:rFonts w:ascii="Times New Roman" w:hAnsi="Times New Roman" w:cs="Times New Roman"/>
+          <w:color w:val="000000" w:themeColor="text1"/>
+          <w:sz w:val="24"/>
+          <w:szCs w:val="28"/>
+        </w:rPr>
+        <w:t xml:space="preserve">by achieving the optimized transformer architecture from a couple of the top tier existing </w:t>
+      </w:r>
+      <w:r>
+        <w:rPr>
+          <w:rFonts w:ascii="Times New Roman" w:hAnsi="Times New Roman" w:cs="Times New Roman"/>
+          <w:color w:val="000000" w:themeColor="text1"/>
+          <w:sz w:val="24"/>
+          <w:szCs w:val="28"/>
+        </w:rPr>
+        <w:t>architectures,</w:t>
+      </w:r>
+      <w:r>
+        <w:rPr>
+          <w:rFonts w:ascii="Times New Roman" w:hAnsi="Times New Roman" w:cs="Times New Roman"/>
+          <w:color w:val="000000" w:themeColor="text1"/>
+          <w:sz w:val="24"/>
+          <w:szCs w:val="28"/>
+        </w:rPr>
+        <w:t xml:space="preserve"> </w:t>
+      </w:r>
+      <w:r>
+        <w:rPr>
+          <w:rFonts w:ascii="Times New Roman" w:hAnsi="Times New Roman" w:cs="Times New Roman"/>
+          <w:color w:val="000000" w:themeColor="text1"/>
+          <w:sz w:val="24"/>
+          <w:szCs w:val="28"/>
+        </w:rPr>
+        <w:t>via</w:t>
+      </w:r>
+      <w:r>
+        <w:rPr>
+          <w:rFonts w:ascii="Times New Roman" w:hAnsi="Times New Roman" w:cs="Times New Roman"/>
+          <w:color w:val="000000" w:themeColor="text1"/>
+          <w:sz w:val="24"/>
+          <w:szCs w:val="28"/>
+        </w:rPr>
+        <w:t xml:space="preserve"> fine-tuning and performing hyperparameter optimization</w:t>
+      </w:r>
+      <w:r>
+        <w:rPr>
+          <w:rFonts w:ascii="Times New Roman" w:hAnsi="Times New Roman" w:cs="Times New Roman"/>
+          <w:color w:val="000000" w:themeColor="text1"/>
+          <w:sz w:val="24"/>
+          <w:szCs w:val="28"/>
+        </w:rPr>
+        <w:t xml:space="preserve"> along with handling abstractive text summarization</w:t>
+      </w:r>
+      <w:r>
+        <w:rPr>
+          <w:rFonts w:ascii="Times New Roman" w:hAnsi="Times New Roman" w:cs="Times New Roman"/>
+          <w:color w:val="000000" w:themeColor="text1"/>
+          <w:sz w:val="24"/>
+          <w:szCs w:val="28"/>
+        </w:rPr>
+        <w:t xml:space="preserve"> </w:t>
+      </w:r>
+      <w:r>
+        <w:rPr>
+          <w:rFonts w:ascii="Times New Roman" w:hAnsi="Times New Roman" w:cs="Times New Roman"/>
+          <w:color w:val="000000" w:themeColor="text1"/>
+          <w:sz w:val="24"/>
+          <w:szCs w:val="28"/>
+        </w:rPr>
+        <w:fldChar w:fldCharType="begin"/>
+      </w:r>
+      <w:r>
+        <w:rPr>
+          <w:rFonts w:ascii="Times New Roman" w:hAnsi="Times New Roman" w:cs="Times New Roman"/>
+          <w:color w:val="000000" w:themeColor="text1"/>
+          <w:sz w:val="24"/>
+          <w:szCs w:val="28"/>
+        </w:rPr>
+        <w:instrText xml:space="preserve"> ADDIN ZOTERO_ITEM CSL_CITATION {"citationID":"fvaroDHq","properties":{"formattedCitation":"(Liu and Wang, 2021)","plainCitation":"(Liu and Wang, 2021)","noteIndex":0},"citationItems":[{"id":105,"uris":["http://zotero.org/users/local/70QdCwYM/items/Z5RKNZCY"],"itemData":{"id":105,"type":"article","abstract":"The performance of ﬁne-tuning pre-trained language models largely depends on the hyperparameter conﬁguration. In this paper, we investigate the performance of modern hyperparameter optimization methods (HPO) on ﬁnetuning pre-trained language models. First, we study and report three HPO algorithms’ performances on ﬁne-tuning two state-of-the-art language models on the GLUE dataset. We ﬁnd that using the same time budget, HPO often fails to outperform grid search due to two reasons: insufﬁcient time budget and overﬁtting. We propose two general strategies and an experimental procedure to systematically troubleshoot HPO’s failure cases. By applying the procedure, we observe that HPO can succeed with more appropriate settings in the search space and time budget; however, in certain cases overﬁtting remains. Finally, we make suggestions for future work. Our implementation can be found in https://github.c om/microsoft/FLAML/tree/main/flaml /nlp/.","language":"en","note":"arXiv:2106.09204 [cs]","number":"arXiv:2106.09204","publisher":"arXiv","source":"arXiv.org","title":"An Empirical Study on Hyperparameter Optimization for Fine-Tuning Pre-trained Language Models","URL":"http://arxiv.org/abs/2106.09204","author":[{"family":"Liu","given":"Xueqing"},{"family":"Wang","given":"Chi"}],"accessed":{"date-parts":[["2022",10,24]]},"issued":{"date-parts":[["2021",6,16]]}}}],"schema":"https://github.com/citation-style-language/schema/raw/master/csl-citation.json"} </w:instrText>
+      </w:r>
+      <w:r>
+        <w:rPr>
+          <w:rFonts w:ascii="Times New Roman" w:hAnsi="Times New Roman" w:cs="Times New Roman"/>
+          <w:color w:val="000000" w:themeColor="text1"/>
+          <w:sz w:val="24"/>
+          <w:szCs w:val="28"/>
+        </w:rPr>
+        <w:fldChar w:fldCharType="separate"/>
+      </w:r>
+      <w:r>
+        <w:rPr>
+          <w:rFonts w:ascii="Times New Roman" w:hAnsi="Times New Roman" w:cs="Times New Roman"/>
+          <w:sz w:val="24"/>
+        </w:rPr>
+        <w:t>(Liu and Wang, 2021)</w:t>
+      </w:r>
+      <w:r>
+        <w:rPr>
+          <w:rFonts w:ascii="Times New Roman" w:hAnsi="Times New Roman" w:cs="Times New Roman"/>
+          <w:color w:val="000000" w:themeColor="text1"/>
+          <w:sz w:val="24"/>
+          <w:szCs w:val="28"/>
+        </w:rPr>
+        <w:fldChar w:fldCharType="end"/>
+      </w:r>
+      <w:r>
+        <w:rPr>
+          <w:rFonts w:ascii="Times New Roman" w:hAnsi="Times New Roman" w:cs="Times New Roman"/>
+          <w:color w:val="000000" w:themeColor="text1"/>
+          <w:sz w:val="24"/>
+          <w:szCs w:val="28"/>
+        </w:rPr>
+        <w:t xml:space="preserve">, therefore we are able to maximize the performance of the recommended architecture. </w:t>
+      </w:r>
+      <w:r>
+        <w:rPr>
+          <w:rFonts w:ascii="Times New Roman" w:hAnsi="Times New Roman" w:cs="Times New Roman"/>
+          <w:color w:val="000000" w:themeColor="text1"/>
+          <w:sz w:val="24"/>
+          <w:szCs w:val="28"/>
+        </w:rPr>
+        <w:t>The author plans out to make use of generalization where any domain when used the model will be optimizing towards their domain.</w:t>
+      </w:r>
+    </w:p>
+    <w:p>
+      <w:pPr>
+        <w:pStyle w:val="Heading2"/>
+        <w:spacing w:line="360" w:lineRule="auto"/>
         <w:rPr>
           <w:rFonts w:ascii="Times New Roman" w:hAnsi="Times New Roman" w:cs="Times New Roman"/>
           <w:b/>
@@ -10207,11 +10662,31 @@
           <w:sz w:val="28"/>
           <w:szCs w:val="28"/>
         </w:rPr>
-        <w:lastRenderedPageBreak/>
-        <w:t>7.2. Domain Contribution</w:t>
-      </w:r>
-      <w:bookmarkEnd w:id="28"/>
-      <w:bookmarkEnd w:id="29"/>
+      </w:pPr>
+      <w:bookmarkStart w:id="31" w:name="_Toc117031200"/>
+      <w:bookmarkStart w:id="32" w:name="_Toc117679928"/>
+      <w:r>
+        <w:rPr>
+          <w:rFonts w:ascii="Times New Roman" w:hAnsi="Times New Roman" w:cs="Times New Roman"/>
+          <w:b/>
+          <w:color w:val="6F1515"/>
+          <w:sz w:val="28"/>
+          <w:szCs w:val="28"/>
+        </w:rPr>
+        <w:t xml:space="preserve">7.2. </w:t>
+      </w:r>
+      <w:bookmarkEnd w:id="31"/>
+      <w:bookmarkEnd w:id="32"/>
+      <w:r>
+        <w:rPr>
+          <w:rFonts w:ascii="Times New Roman" w:hAnsi="Times New Roman" w:cs="Times New Roman"/>
+          <w:b/>
+          <w:color w:val="6F1515"/>
+          <w:sz w:val="28"/>
+          <w:szCs w:val="28"/>
+        </w:rPr>
+        <w:t>Problem Domain Contribution</w:t>
+      </w:r>
     </w:p>
     <w:p>
       <w:pPr>
@@ -10320,8 +10795,8 @@
           <w:szCs w:val="32"/>
         </w:rPr>
       </w:pPr>
-      <w:bookmarkStart w:id="30" w:name="_Toc117031201"/>
-      <w:bookmarkStart w:id="31" w:name="_Toc117679929"/>
+      <w:bookmarkStart w:id="33" w:name="_Toc117031201"/>
+      <w:bookmarkStart w:id="34" w:name="_Toc117679929"/>
       <w:r>
         <w:rPr>
           <w:rFonts w:cs="Times New Roman"/>
@@ -10329,8 +10804,8 @@
         </w:rPr>
         <w:t>8. RESEARCH CHALLENGE</w:t>
       </w:r>
-      <w:bookmarkEnd w:id="30"/>
-      <w:bookmarkEnd w:id="31"/>
+      <w:bookmarkEnd w:id="33"/>
+      <w:bookmarkEnd w:id="34"/>
     </w:p>
     <w:p>
       <w:pPr>
@@ -10343,14 +10818,49 @@
           <w:szCs w:val="24"/>
         </w:rPr>
       </w:pPr>
-      <w:r>
-        <w:rPr>
-          <w:rFonts w:ascii="Times New Roman" w:hAnsi="Times New Roman" w:cs="Times New Roman"/>
-          <w:color w:val="000000" w:themeColor="text1"/>
-          <w:sz w:val="24"/>
-          <w:szCs w:val="24"/>
-        </w:rPr>
-        <w:t xml:space="preserve">The main objective of this research is to achieve the optimized transformer architectures for the field of NLP abstractive text summarization. Transformers were introduced in 2017 by a team at Google Brain and are the most used choice for NLP problems replacing RNN models, given that this architecture was introduced not much longer back brings to a point where there is a lack of research done in the area of transformer optimization for the purpose of abstractive text summarization. </w:t>
+      <w:commentRangeStart w:id="35"/>
+      <w:r>
+        <w:rPr>
+          <w:rFonts w:ascii="Times New Roman" w:hAnsi="Times New Roman" w:cs="Times New Roman"/>
+          <w:color w:val="000000" w:themeColor="text1"/>
+          <w:sz w:val="24"/>
+          <w:szCs w:val="24"/>
+        </w:rPr>
+        <w:t>The</w:t>
+      </w:r>
+      <w:commentRangeEnd w:id="35"/>
+      <w:r>
+        <w:rPr>
+          <w:rStyle w:val="CommentReference"/>
+        </w:rPr>
+        <w:commentReference w:id="35"/>
+      </w:r>
+      <w:r>
+        <w:rPr>
+          <w:rFonts w:ascii="Times New Roman" w:hAnsi="Times New Roman" w:cs="Times New Roman"/>
+          <w:color w:val="000000" w:themeColor="text1"/>
+          <w:sz w:val="24"/>
+          <w:szCs w:val="24"/>
+        </w:rPr>
+        <w:t xml:space="preserve"> main objective of this research is to achieve the </w:t>
+      </w:r>
+      <w:r>
+        <w:rPr>
+          <w:rFonts w:ascii="Times New Roman" w:hAnsi="Times New Roman" w:cs="Times New Roman"/>
+          <w:color w:val="000000" w:themeColor="text1"/>
+          <w:sz w:val="24"/>
+          <w:szCs w:val="24"/>
+        </w:rPr>
+        <w:t>generalized optimal</w:t>
+      </w:r>
+      <w:r>
+        <w:rPr>
+          <w:rFonts w:ascii="Times New Roman" w:hAnsi="Times New Roman" w:cs="Times New Roman"/>
+          <w:color w:val="000000" w:themeColor="text1"/>
+          <w:sz w:val="24"/>
+          <w:szCs w:val="24"/>
+        </w:rPr>
+        <w:t xml:space="preserve"> transformer architecture for the field of NLP abstractive text summarization. Transformers were introduced in 2017 by a team at Google Brain and are the most used choice for NLP problems replacing RNN models, given that this architecture was introduced not much longer back brings to a point where there is a lack of research done in the area of transformer optimization for the purpose of abstractive text summarization. </w:t>
       </w:r>
       <w:r>
         <w:rPr>
@@ -10403,7 +10913,61 @@
           <w:sz w:val="24"/>
           <w:szCs w:val="24"/>
         </w:rPr>
-        <w:t xml:space="preserve">. Therefore, finding the most recommended transformer architecture along with the optimal parameters becomes a challenge with very less resources to look up to. </w:t>
+        <w:t xml:space="preserve">. Therefore, </w:t>
+      </w:r>
+      <w:r>
+        <w:rPr>
+          <w:rFonts w:ascii="Times New Roman" w:hAnsi="Times New Roman" w:cs="Times New Roman"/>
+          <w:color w:val="000000" w:themeColor="text1"/>
+          <w:sz w:val="24"/>
+          <w:szCs w:val="24"/>
+        </w:rPr>
+        <w:t xml:space="preserve">creating and </w:t>
+      </w:r>
+      <w:r>
+        <w:rPr>
+          <w:rFonts w:ascii="Times New Roman" w:hAnsi="Times New Roman" w:cs="Times New Roman"/>
+          <w:color w:val="000000" w:themeColor="text1"/>
+          <w:sz w:val="24"/>
+          <w:szCs w:val="24"/>
+        </w:rPr>
+        <w:t>finding the recommended transformer architecture along with the optimal parameters</w:t>
+      </w:r>
+      <w:r>
+        <w:rPr>
+          <w:rFonts w:ascii="Times New Roman" w:hAnsi="Times New Roman" w:cs="Times New Roman"/>
+          <w:color w:val="000000" w:themeColor="text1"/>
+          <w:sz w:val="24"/>
+          <w:szCs w:val="24"/>
+        </w:rPr>
+        <w:t xml:space="preserve"> which also handles generalization</w:t>
+      </w:r>
+      <w:r>
+        <w:rPr>
+          <w:rFonts w:ascii="Times New Roman" w:hAnsi="Times New Roman" w:cs="Times New Roman"/>
+          <w:color w:val="000000" w:themeColor="text1"/>
+          <w:sz w:val="24"/>
+          <w:szCs w:val="24"/>
+        </w:rPr>
+        <w:t xml:space="preserve"> becomes a challenge with very </w:t>
+      </w:r>
+      <w:r>
+        <w:rPr>
+          <w:rFonts w:ascii="Times New Roman" w:hAnsi="Times New Roman" w:cs="Times New Roman"/>
+          <w:color w:val="000000" w:themeColor="text1"/>
+          <w:sz w:val="24"/>
+          <w:szCs w:val="24"/>
+        </w:rPr>
+        <w:t>fewer</w:t>
+      </w:r>
+      <w:r>
+        <w:rPr>
+          <w:rFonts w:ascii="Times New Roman" w:hAnsi="Times New Roman" w:cs="Times New Roman"/>
+          <w:color w:val="000000" w:themeColor="text1"/>
+          <w:sz w:val="24"/>
+          <w:szCs w:val="24"/>
+        </w:rPr>
+        <w:t xml:space="preserve"> resources to look up to. </w:t>
       </w:r>
     </w:p>
     <w:p>
@@ -10424,7 +10988,25 @@
           <w:sz w:val="24"/>
           <w:szCs w:val="24"/>
         </w:rPr>
-        <w:t>Additionally, identifying suitable datasets for this domain (Movie Reviews Summarization) is challenging and necessitates a substantial amount of effort in data preprocessing where it is important since we are dealing with NLP and performance optimization related domain.</w:t>
+        <w:t>Additionally, identifying suitable datasets for this domain (Movie Reviews Summarization)</w:t>
+      </w:r>
+      <w:r>
+        <w:rPr>
+          <w:rFonts w:ascii="Times New Roman" w:hAnsi="Times New Roman" w:cs="Times New Roman"/>
+          <w:color w:val="000000" w:themeColor="text1"/>
+          <w:sz w:val="24"/>
+          <w:szCs w:val="24"/>
+        </w:rPr>
+        <w:t xml:space="preserve"> and Generalization</w:t>
+      </w:r>
+      <w:r>
+        <w:rPr>
+          <w:rFonts w:ascii="Times New Roman" w:hAnsi="Times New Roman" w:cs="Times New Roman"/>
+          <w:color w:val="000000" w:themeColor="text1"/>
+          <w:sz w:val="24"/>
+          <w:szCs w:val="24"/>
+        </w:rPr>
+        <w:t xml:space="preserve"> is challenging and necessitates a substantial amount of effort in data preprocessing where it is important since we are dealing with NLP and performance optimization related domain.</w:t>
       </w:r>
     </w:p>
     <w:p>
@@ -10436,17 +11018,18 @@
           <w:szCs w:val="32"/>
         </w:rPr>
       </w:pPr>
-      <w:bookmarkStart w:id="32" w:name="_Toc117031202"/>
-      <w:bookmarkStart w:id="33" w:name="_Toc117679930"/>
+      <w:bookmarkStart w:id="36" w:name="_Toc117031202"/>
+      <w:bookmarkStart w:id="37" w:name="_Toc117679930"/>
       <w:r>
         <w:rPr>
           <w:rFonts w:cs="Times New Roman"/>
           <w:szCs w:val="32"/>
         </w:rPr>
+        <w:lastRenderedPageBreak/>
         <w:t>9. RESEARCH QUESTIONS</w:t>
       </w:r>
-      <w:bookmarkEnd w:id="32"/>
-      <w:bookmarkEnd w:id="33"/>
+      <w:bookmarkEnd w:id="36"/>
+      <w:bookmarkEnd w:id="37"/>
     </w:p>
     <w:p>
       <w:pPr>
@@ -10594,7 +11177,6 @@
           <w:sz w:val="24"/>
           <w:szCs w:val="24"/>
         </w:rPr>
-        <w:lastRenderedPageBreak/>
         <w:t>RQ4</w:t>
       </w:r>
       <w:r>
@@ -10614,7 +11196,52 @@
           <w:sz w:val="24"/>
           <w:szCs w:val="24"/>
         </w:rPr>
-        <w:t xml:space="preserve"> What expected metadata and data format to be required from the dataset as for the transformers?</w:t>
+        <w:t xml:space="preserve"> </w:t>
+      </w:r>
+      <w:r>
+        <w:rPr>
+          <w:rFonts w:ascii="Times New Roman" w:hAnsi="Times New Roman" w:cs="Times New Roman"/>
+          <w:color w:val="000000" w:themeColor="text1"/>
+          <w:sz w:val="24"/>
+          <w:szCs w:val="24"/>
+        </w:rPr>
+        <w:t>How can</w:t>
+      </w:r>
+      <w:r>
+        <w:rPr>
+          <w:rFonts w:ascii="Times New Roman" w:hAnsi="Times New Roman" w:cs="Times New Roman"/>
+          <w:color w:val="000000" w:themeColor="text1"/>
+          <w:sz w:val="24"/>
+          <w:szCs w:val="24"/>
+        </w:rPr>
+        <w:t xml:space="preserve"> domain</w:t>
+      </w:r>
+      <w:r>
+        <w:rPr>
+          <w:rFonts w:ascii="Times New Roman" w:hAnsi="Times New Roman" w:cs="Times New Roman"/>
+          <w:color w:val="000000" w:themeColor="text1"/>
+          <w:sz w:val="24"/>
+          <w:szCs w:val="24"/>
+        </w:rPr>
+        <w:t xml:space="preserve"> generalization be integrated for</w:t>
+      </w:r>
+      <w:r>
+        <w:rPr>
+          <w:rFonts w:ascii="Times New Roman" w:hAnsi="Times New Roman" w:cs="Times New Roman"/>
+          <w:color w:val="000000" w:themeColor="text1"/>
+          <w:sz w:val="24"/>
+          <w:szCs w:val="24"/>
+        </w:rPr>
+        <w:t xml:space="preserve"> system</w:t>
+      </w:r>
+      <w:r>
+        <w:rPr>
+          <w:rFonts w:ascii="Times New Roman" w:hAnsi="Times New Roman" w:cs="Times New Roman"/>
+          <w:color w:val="000000" w:themeColor="text1"/>
+          <w:sz w:val="24"/>
+          <w:szCs w:val="24"/>
+        </w:rPr>
+        <w:t>?</w:t>
       </w:r>
     </w:p>
     <w:p>
@@ -10626,8 +11253,8 @@
           <w:szCs w:val="32"/>
         </w:rPr>
       </w:pPr>
-      <w:bookmarkStart w:id="34" w:name="_Toc117031203"/>
-      <w:bookmarkStart w:id="35" w:name="_Toc117679931"/>
+      <w:bookmarkStart w:id="38" w:name="_Toc117031203"/>
+      <w:bookmarkStart w:id="39" w:name="_Toc117679931"/>
       <w:r>
         <w:rPr>
           <w:rFonts w:cs="Times New Roman"/>
@@ -10635,8 +11262,8 @@
         </w:rPr>
         <w:t>10. RESEARCH AIM</w:t>
       </w:r>
-      <w:bookmarkEnd w:id="34"/>
-      <w:bookmarkEnd w:id="35"/>
+      <w:bookmarkEnd w:id="38"/>
+      <w:bookmarkEnd w:id="39"/>
     </w:p>
     <w:p>
       <w:pPr>
@@ -10660,7 +11287,7 @@
           <w:sz w:val="24"/>
           <w:szCs w:val="24"/>
         </w:rPr>
-        <w:t xml:space="preserve">The aim of this research is to </w:t>
+        <w:t xml:space="preserve">The aim of this research is to design, develop and evaluate an optimal generalized transformer architecture from a range of popularly used architectures </w:t>
       </w:r>
       <w:r>
         <w:rPr>
@@ -10671,40 +11298,7 @@
           <w:sz w:val="24"/>
           <w:szCs w:val="24"/>
         </w:rPr>
-        <w:t>design, develop and evaluate</w:t>
-      </w:r>
-      <w:r>
-        <w:rPr>
-          <w:rFonts w:ascii="Times New Roman" w:hAnsi="Times New Roman" w:cs="Times New Roman"/>
-          <w:b/>
-          <w:i/>
-          <w:color w:val="000000" w:themeColor="text1"/>
-          <w:sz w:val="24"/>
-          <w:szCs w:val="24"/>
-        </w:rPr>
-        <w:t xml:space="preserve"> the most optimized transformer architecture from a range of popularly used architectures by fine-tuning via hyperparameter optimization, therefore obtaining the recommended architecture's optimum performance for</w:t>
-      </w:r>
-      <w:r>
-        <w:rPr>
-          <w:rFonts w:ascii="Times New Roman" w:hAnsi="Times New Roman" w:cs="Times New Roman"/>
-          <w:b/>
-          <w:i/>
-          <w:color w:val="000000" w:themeColor="text1"/>
-          <w:sz w:val="24"/>
-          <w:szCs w:val="24"/>
-        </w:rPr>
-        <w:t xml:space="preserve"> generalized</w:t>
-      </w:r>
-      <w:r>
-        <w:rPr>
-          <w:rFonts w:ascii="Times New Roman" w:hAnsi="Times New Roman" w:cs="Times New Roman"/>
-          <w:b/>
-          <w:i/>
-          <w:color w:val="000000" w:themeColor="text1"/>
-          <w:sz w:val="24"/>
-          <w:szCs w:val="24"/>
-        </w:rPr>
-        <w:t xml:space="preserve"> abstractive text summarization. </w:t>
+        <w:t xml:space="preserve">by fine-tuning via hyperparameter optimization, therefore obtaining the recommended architecture's optimum performance </w:t>
       </w:r>
     </w:p>
     <w:p>
@@ -10725,7 +11319,34 @@
           <w:sz w:val="24"/>
           <w:szCs w:val="24"/>
         </w:rPr>
-        <w:t>To further explain the objective, a fully working system that can be utilized to execute abstractive text summarizing based on the movie review provided as input will be created by this research project. The quality of the resulting text summary or performance optimization will be the main points of emphasis. To get the best result, the usage of data preparation, data analysis, conducting hyperparameter tuning, and evaluating the models will be investigated.</w:t>
+        <w:t>To further explain the objective, a fully working system that can</w:t>
+      </w:r>
+      <w:r>
+        <w:rPr>
+          <w:rFonts w:ascii="Times New Roman" w:hAnsi="Times New Roman" w:cs="Times New Roman"/>
+          <w:color w:val="000000" w:themeColor="text1"/>
+          <w:sz w:val="24"/>
+          <w:szCs w:val="24"/>
+        </w:rPr>
+        <w:t xml:space="preserve"> be utilized to perform abstractive text summarization based on the user input from any domain (movie, hotel, ecommerce etc.…) will be created by this research project.</w:t>
+      </w:r>
+      <w:r>
+        <w:rPr>
+          <w:rFonts w:ascii="Times New Roman" w:hAnsi="Times New Roman" w:cs="Times New Roman"/>
+          <w:color w:val="000000" w:themeColor="text1"/>
+          <w:sz w:val="24"/>
+          <w:szCs w:val="24"/>
+        </w:rPr>
+        <w:t xml:space="preserve"> The</w:t>
+      </w:r>
+      <w:r>
+        <w:rPr>
+          <w:rFonts w:ascii="Times New Roman" w:hAnsi="Times New Roman" w:cs="Times New Roman"/>
+          <w:color w:val="000000" w:themeColor="text1"/>
+          <w:sz w:val="24"/>
+          <w:szCs w:val="24"/>
+        </w:rPr>
+        <w:t xml:space="preserve"> quality of the resulting text summary or performance optimization will be the main points of emphasis. To get the best result, the usage of data preparation, data analysis, conducting hyperparameter tuning, and evaluating the models will be investigated.</w:t>
       </w:r>
     </w:p>
     <w:p>
@@ -10758,17 +11379,35 @@
           <w:szCs w:val="32"/>
         </w:rPr>
       </w:pPr>
-      <w:bookmarkStart w:id="36" w:name="_Toc117031204"/>
-      <w:bookmarkStart w:id="37" w:name="_Toc117679932"/>
+      <w:bookmarkStart w:id="40" w:name="_Toc117031204"/>
+      <w:bookmarkStart w:id="41" w:name="_Toc117679932"/>
       <w:r>
         <w:rPr>
           <w:rFonts w:cs="Times New Roman"/>
           <w:szCs w:val="32"/>
         </w:rPr>
-        <w:t>11. RESEARCH OBJECTIVES</w:t>
-      </w:r>
-      <w:bookmarkEnd w:id="36"/>
-      <w:bookmarkEnd w:id="37"/>
+        <w:t xml:space="preserve">11. RESEARCH </w:t>
+      </w:r>
+      <w:commentRangeStart w:id="42"/>
+      <w:r>
+        <w:rPr>
+          <w:rFonts w:cs="Times New Roman"/>
+          <w:szCs w:val="32"/>
+        </w:rPr>
+        <w:t>OBJECTIVES</w:t>
+      </w:r>
+      <w:bookmarkEnd w:id="40"/>
+      <w:bookmarkEnd w:id="41"/>
+      <w:commentRangeEnd w:id="42"/>
+      <w:r>
+        <w:rPr>
+          <w:rStyle w:val="CommentReference"/>
+          <w:rFonts w:asciiTheme="minorHAnsi" w:eastAsiaTheme="minorEastAsia" w:hAnsiTheme="minorHAnsi" w:cstheme="minorBidi"/>
+          <w:b w:val="0"/>
+          <w:color w:val="auto"/>
+        </w:rPr>
+        <w:commentReference w:id="42"/>
+      </w:r>
     </w:p>
     <w:p>
       <w:pPr>
@@ -10802,11 +11441,12 @@
           <w:color w:val="auto"/>
         </w:rPr>
       </w:pPr>
-      <w:bookmarkStart w:id="38" w:name="_Toc117584437"/>
+      <w:bookmarkStart w:id="43" w:name="_Toc117584437"/>
       <w:r>
         <w:rPr>
           <w:color w:val="auto"/>
         </w:rPr>
+        <w:lastRenderedPageBreak/>
         <w:t>Table</w:t>
       </w:r>
       <w:r>
@@ -10819,9 +11459,33 @@
         <w:rPr>
           <w:color w:val="auto"/>
         </w:rPr>
-        <w:t xml:space="preserve"> Research Objectives</w:t>
-      </w:r>
-      <w:bookmarkEnd w:id="38"/>
+        <w:t xml:space="preserve"> </w:t>
+      </w:r>
+      <w:commentRangeStart w:id="44"/>
+      <w:r>
+        <w:rPr>
+          <w:color w:val="auto"/>
+        </w:rPr>
+        <w:t xml:space="preserve">Research </w:t>
+      </w:r>
+      <w:commentRangeEnd w:id="44"/>
+      <w:r>
+        <w:rPr>
+          <w:rStyle w:val="CommentReference"/>
+          <w:rFonts w:asciiTheme="minorHAnsi" w:hAnsiTheme="minorHAnsi"/>
+          <w:bCs w:val="0"/>
+          <w:i w:val="0"/>
+          <w:color w:val="auto"/>
+        </w:rPr>
+        <w:commentReference w:id="44"/>
+      </w:r>
+      <w:r>
+        <w:rPr>
+          <w:color w:val="auto"/>
+        </w:rPr>
+        <w:t>Objectives</w:t>
+      </w:r>
+      <w:bookmarkEnd w:id="43"/>
     </w:p>
     <w:tbl>
       <w:tblPr>
@@ -10831,8 +11495,8 @@
       </w:tblPr>
       <w:tblGrid>
         <w:gridCol w:w="1523"/>
-        <w:gridCol w:w="6469"/>
-        <w:gridCol w:w="723"/>
+        <w:gridCol w:w="6274"/>
+        <w:gridCol w:w="918"/>
         <w:gridCol w:w="730"/>
       </w:tblGrid>
       <w:tr>
@@ -10920,6 +11584,7 @@
                 <w:szCs w:val="24"/>
               </w:rPr>
             </w:pPr>
+            <w:commentRangeStart w:id="45"/>
             <w:r>
               <w:rPr>
                 <w:rFonts w:ascii="Times New Roman" w:hAnsi="Times New Roman" w:cs="Times New Roman"/>
@@ -10929,6 +11594,13 @@
                 <w:szCs w:val="24"/>
               </w:rPr>
               <w:t>LO</w:t>
+            </w:r>
+            <w:commentRangeEnd w:id="45"/>
+            <w:r>
+              <w:rPr>
+                <w:rStyle w:val="CommentReference"/>
+              </w:rPr>
+              <w:commentReference w:id="45"/>
             </w:r>
           </w:p>
         </w:tc>
@@ -11125,7 +11797,6 @@
                 <w:sz w:val="24"/>
                 <w:szCs w:val="24"/>
               </w:rPr>
-              <w:lastRenderedPageBreak/>
               <w:t xml:space="preserve">RO3: </w:t>
             </w:r>
             <w:r>
@@ -11232,8 +11903,16 @@
                 <w:sz w:val="24"/>
                 <w:szCs w:val="24"/>
               </w:rPr>
-              <w:lastRenderedPageBreak/>
               <w:t>LO1, LO6</w:t>
+            </w:r>
+            <w:r>
+              <w:rPr>
+                <w:rFonts w:ascii="Times New Roman" w:hAnsi="Times New Roman" w:cs="Times New Roman"/>
+                <w:color w:val="000000" w:themeColor="text1"/>
+                <w:sz w:val="24"/>
+                <w:szCs w:val="24"/>
+              </w:rPr>
+              <w:t>5</w:t>
             </w:r>
           </w:p>
         </w:tc>
@@ -11845,6 +12524,7 @@
                 <w:sz w:val="24"/>
                 <w:szCs w:val="24"/>
               </w:rPr>
+              <w:lastRenderedPageBreak/>
               <w:t>RO3:</w:t>
             </w:r>
             <w:r>
@@ -11932,6 +12612,7 @@
                 <w:sz w:val="24"/>
                 <w:szCs w:val="24"/>
               </w:rPr>
+              <w:lastRenderedPageBreak/>
               <w:t>LO3,</w:t>
             </w:r>
           </w:p>
@@ -11973,15 +12654,6 @@
                 <w:szCs w:val="24"/>
               </w:rPr>
             </w:pPr>
-            <w:r>
-              <w:rPr>
-                <w:rFonts w:ascii="Times New Roman" w:hAnsi="Times New Roman" w:cs="Times New Roman"/>
-                <w:color w:val="000000" w:themeColor="text1"/>
-                <w:sz w:val="24"/>
-                <w:szCs w:val="24"/>
-              </w:rPr>
-              <w:t>LO6</w:t>
-            </w:r>
           </w:p>
         </w:tc>
         <w:tc>
@@ -12165,7 +12837,6 @@
                 <w:sz w:val="24"/>
                 <w:szCs w:val="24"/>
               </w:rPr>
-              <w:lastRenderedPageBreak/>
               <w:t>RO3</w:t>
             </w:r>
             <w:r>
@@ -12238,7 +12909,6 @@
                 <w:sz w:val="24"/>
                 <w:szCs w:val="24"/>
               </w:rPr>
-              <w:lastRenderedPageBreak/>
               <w:t>LO3,</w:t>
             </w:r>
           </w:p>
@@ -12839,6 +13509,7 @@
                 <w:sz w:val="24"/>
                 <w:szCs w:val="24"/>
               </w:rPr>
+              <w:lastRenderedPageBreak/>
               <w:t>RO3</w:t>
             </w:r>
             <w:r>
@@ -12892,6 +13563,7 @@
                 <w:sz w:val="24"/>
                 <w:szCs w:val="24"/>
               </w:rPr>
+              <w:lastRenderedPageBreak/>
               <w:t>LO4,</w:t>
             </w:r>
           </w:p>
@@ -12952,7 +13624,7 @@
       </w:tr>
     </w:tbl>
     <w:p>
-      <w:bookmarkStart w:id="39" w:name="_Toc117031205"/>
+      <w:bookmarkStart w:id="46" w:name="_Toc117031205"/>
     </w:p>
     <w:p>
       <w:pPr>
@@ -12981,7 +13653,7 @@
           <w:szCs w:val="32"/>
         </w:rPr>
       </w:pPr>
-      <w:bookmarkStart w:id="40" w:name="_Toc117679933"/>
+      <w:bookmarkStart w:id="47" w:name="_Toc117679933"/>
       <w:r>
         <w:rPr>
           <w:rFonts w:cs="Times New Roman"/>
@@ -12990,8 +13662,8 @@
         <w:lastRenderedPageBreak/>
         <w:t>12. PROJECT SCOPE</w:t>
       </w:r>
-      <w:bookmarkEnd w:id="39"/>
-      <w:bookmarkEnd w:id="40"/>
+      <w:bookmarkEnd w:id="46"/>
+      <w:bookmarkEnd w:id="47"/>
     </w:p>
     <w:p>
       <w:pPr>
@@ -13026,8 +13698,8 @@
           <w:szCs w:val="28"/>
         </w:rPr>
       </w:pPr>
-      <w:bookmarkStart w:id="41" w:name="_Toc117031206"/>
-      <w:bookmarkStart w:id="42" w:name="_Toc117679934"/>
+      <w:bookmarkStart w:id="48" w:name="_Toc117031206"/>
+      <w:bookmarkStart w:id="49" w:name="_Toc117679934"/>
       <w:r>
         <w:rPr>
           <w:rFonts w:ascii="Times New Roman" w:hAnsi="Times New Roman" w:cs="Times New Roman"/>
@@ -13036,10 +13708,30 @@
           <w:sz w:val="28"/>
           <w:szCs w:val="28"/>
         </w:rPr>
-        <w:t>12.1.  In-Scope</w:t>
-      </w:r>
-      <w:bookmarkEnd w:id="41"/>
-      <w:bookmarkEnd w:id="42"/>
+        <w:t xml:space="preserve">12.1.  </w:t>
+      </w:r>
+      <w:commentRangeStart w:id="50"/>
+      <w:r>
+        <w:rPr>
+          <w:rFonts w:ascii="Times New Roman" w:hAnsi="Times New Roman" w:cs="Times New Roman"/>
+          <w:b/>
+          <w:color w:val="6F1515"/>
+          <w:sz w:val="28"/>
+          <w:szCs w:val="28"/>
+        </w:rPr>
+        <w:t>In-Scope</w:t>
+      </w:r>
+      <w:bookmarkEnd w:id="48"/>
+      <w:bookmarkEnd w:id="49"/>
+      <w:commentRangeEnd w:id="50"/>
+      <w:r>
+        <w:rPr>
+          <w:rStyle w:val="CommentReference"/>
+          <w:rFonts w:asciiTheme="minorHAnsi" w:eastAsiaTheme="minorEastAsia" w:hAnsiTheme="minorHAnsi" w:cstheme="minorBidi"/>
+          <w:color w:val="auto"/>
+        </w:rPr>
+        <w:commentReference w:id="50"/>
+      </w:r>
     </w:p>
     <w:p>
       <w:pPr>
@@ -13060,6 +13752,95 @@
           <w:szCs w:val="24"/>
         </w:rPr>
         <w:t>The project's scope is as follows:</w:t>
+      </w:r>
+    </w:p>
+    <w:p>
+      <w:pPr>
+        <w:pStyle w:val="ListParagraph"/>
+        <w:numPr>
+          <w:ilvl w:val="0"/>
+          <w:numId w:val="14"/>
+        </w:numPr>
+        <w:spacing w:line="360" w:lineRule="auto"/>
+        <w:jc w:val="both"/>
+        <w:rPr>
+          <w:rFonts w:ascii="Times New Roman" w:hAnsi="Times New Roman" w:cs="Times New Roman"/>
+          <w:i/>
+          <w:color w:val="000000" w:themeColor="text1"/>
+          <w:sz w:val="24"/>
+          <w:szCs w:val="24"/>
+        </w:rPr>
+      </w:pPr>
+      <w:r>
+        <w:rPr>
+          <w:rFonts w:ascii="Times New Roman" w:hAnsi="Times New Roman" w:cs="Times New Roman"/>
+          <w:b/>
+          <w:i/>
+          <w:color w:val="000000" w:themeColor="text1"/>
+          <w:sz w:val="24"/>
+          <w:szCs w:val="24"/>
+        </w:rPr>
+        <w:t>System</w:t>
+      </w:r>
+      <w:r>
+        <w:rPr>
+          <w:rFonts w:ascii="Times New Roman" w:hAnsi="Times New Roman" w:cs="Times New Roman"/>
+          <w:b/>
+          <w:i/>
+          <w:color w:val="000000" w:themeColor="text1"/>
+          <w:sz w:val="24"/>
+          <w:szCs w:val="24"/>
+        </w:rPr>
+        <w:t xml:space="preserve"> Generalization</w:t>
+      </w:r>
+      <w:r>
+        <w:rPr>
+          <w:rFonts w:ascii="Times New Roman" w:hAnsi="Times New Roman" w:cs="Times New Roman"/>
+          <w:b/>
+          <w:i/>
+          <w:color w:val="000000" w:themeColor="text1"/>
+          <w:sz w:val="24"/>
+          <w:szCs w:val="24"/>
+        </w:rPr>
+        <w:t xml:space="preserve"> – </w:t>
+      </w:r>
+      <w:r>
+        <w:rPr>
+          <w:rFonts w:ascii="Times New Roman" w:hAnsi="Times New Roman" w:cs="Times New Roman"/>
+          <w:color w:val="000000" w:themeColor="text1"/>
+          <w:sz w:val="24"/>
+          <w:szCs w:val="24"/>
+        </w:rPr>
+        <w:t>Creating</w:t>
+      </w:r>
+      <w:r>
+        <w:rPr>
+          <w:rFonts w:ascii="Times New Roman" w:hAnsi="Times New Roman" w:cs="Times New Roman"/>
+          <w:color w:val="000000" w:themeColor="text1"/>
+          <w:sz w:val="24"/>
+          <w:szCs w:val="24"/>
+        </w:rPr>
+        <w:t xml:space="preserve"> a generalized system to be able to </w:t>
+      </w:r>
+      <w:r>
+        <w:rPr>
+          <w:rFonts w:ascii="Times New Roman" w:hAnsi="Times New Roman" w:cs="Times New Roman"/>
+          <w:b/>
+          <w:color w:val="000000" w:themeColor="text1"/>
+          <w:sz w:val="24"/>
+          <w:szCs w:val="24"/>
+          <w:u w:val="single"/>
+        </w:rPr>
+        <w:t>adapt</w:t>
+      </w:r>
+      <w:r>
+        <w:rPr>
+          <w:rFonts w:ascii="Times New Roman" w:hAnsi="Times New Roman" w:cs="Times New Roman"/>
+          <w:color w:val="000000" w:themeColor="text1"/>
+          <w:sz w:val="24"/>
+          <w:szCs w:val="24"/>
+        </w:rPr>
+        <w:t xml:space="preserve"> to any domain.</w:t>
       </w:r>
     </w:p>
     <w:p>
@@ -13087,16 +13868,34 @@
           <w:sz w:val="24"/>
           <w:szCs w:val="24"/>
         </w:rPr>
-        <w:t>Recreating a usable dataset for the project</w:t>
-      </w:r>
-      <w:r>
-        <w:rPr>
-          <w:rFonts w:ascii="Times New Roman" w:hAnsi="Times New Roman" w:cs="Times New Roman"/>
-          <w:color w:val="000000" w:themeColor="text1"/>
-          <w:sz w:val="24"/>
-          <w:szCs w:val="24"/>
-        </w:rPr>
-        <w:t xml:space="preserve"> – Reconstructing the dataset to a format structure which can be used for model training.</w:t>
+        <w:t>Dataset reconstruction</w:t>
+      </w:r>
+      <w:r>
+        <w:rPr>
+          <w:rFonts w:ascii="Times New Roman" w:hAnsi="Times New Roman" w:cs="Times New Roman"/>
+          <w:color w:val="000000" w:themeColor="text1"/>
+          <w:sz w:val="24"/>
+          <w:szCs w:val="24"/>
+        </w:rPr>
+        <w:t xml:space="preserve"> – Reconstructing the dataset to a format structure which can be used for </w:t>
+      </w:r>
+      <w:r>
+        <w:rPr>
+          <w:rFonts w:ascii="Times New Roman" w:hAnsi="Times New Roman" w:cs="Times New Roman"/>
+          <w:color w:val="000000" w:themeColor="text1"/>
+          <w:sz w:val="24"/>
+          <w:szCs w:val="24"/>
+        </w:rPr>
+        <w:t xml:space="preserve">data preprocessing + </w:t>
+      </w:r>
+      <w:r>
+        <w:rPr>
+          <w:rFonts w:ascii="Times New Roman" w:hAnsi="Times New Roman" w:cs="Times New Roman"/>
+          <w:color w:val="000000" w:themeColor="text1"/>
+          <w:sz w:val="24"/>
+          <w:szCs w:val="24"/>
+        </w:rPr>
+        <w:t>model training.</w:t>
       </w:r>
     </w:p>
     <w:p>
@@ -13270,6 +14069,54 @@
     </w:p>
     <w:p>
       <w:pPr>
+        <w:pStyle w:val="Heading2"/>
+        <w:spacing w:line="360" w:lineRule="auto"/>
+        <w:rPr>
+          <w:rFonts w:ascii="Times New Roman" w:hAnsi="Times New Roman" w:cs="Times New Roman"/>
+          <w:b/>
+          <w:color w:val="6F1515"/>
+          <w:sz w:val="28"/>
+          <w:szCs w:val="28"/>
+        </w:rPr>
+      </w:pPr>
+      <w:bookmarkStart w:id="51" w:name="_Toc117031207"/>
+      <w:bookmarkStart w:id="52" w:name="_Toc117679935"/>
+      <w:r>
+        <w:rPr>
+          <w:rFonts w:ascii="Times New Roman" w:hAnsi="Times New Roman" w:cs="Times New Roman"/>
+          <w:b/>
+          <w:color w:val="6F1515"/>
+          <w:sz w:val="28"/>
+          <w:szCs w:val="28"/>
+        </w:rPr>
+        <w:t>12.2. Out-Scope</w:t>
+      </w:r>
+      <w:bookmarkEnd w:id="51"/>
+      <w:bookmarkEnd w:id="52"/>
+    </w:p>
+    <w:p>
+      <w:pPr>
+        <w:spacing w:line="240" w:lineRule="auto"/>
+        <w:jc w:val="both"/>
+        <w:rPr>
+          <w:rFonts w:ascii="Times New Roman" w:hAnsi="Times New Roman" w:cs="Times New Roman"/>
+          <w:color w:val="000000" w:themeColor="text1"/>
+          <w:sz w:val="24"/>
+          <w:szCs w:val="24"/>
+        </w:rPr>
+      </w:pPr>
+      <w:r>
+        <w:rPr>
+          <w:rFonts w:ascii="Times New Roman" w:hAnsi="Times New Roman" w:cs="Times New Roman"/>
+          <w:color w:val="000000" w:themeColor="text1"/>
+          <w:sz w:val="24"/>
+          <w:szCs w:val="24"/>
+        </w:rPr>
+        <w:t>The project will not include the followings:</w:t>
+      </w:r>
+    </w:p>
+    <w:p>
+      <w:pPr>
         <w:pStyle w:val="ListParagraph"/>
         <w:numPr>
           <w:ilvl w:val="0"/>
@@ -13293,64 +14140,16 @@
           <w:sz w:val="24"/>
           <w:szCs w:val="24"/>
         </w:rPr>
-        <w:t xml:space="preserve">Handling the generalization aspect of the model </w:t>
-      </w:r>
-      <w:r>
-        <w:rPr>
-          <w:rFonts w:ascii="Times New Roman" w:hAnsi="Times New Roman" w:cs="Times New Roman"/>
-          <w:color w:val="000000" w:themeColor="text1"/>
-          <w:sz w:val="24"/>
-          <w:szCs w:val="24"/>
-        </w:rPr>
-        <w:t>– Every (new) application user will be considered as a new domain user for the model creation, and will be tuning their specific set of hyper-parameters to support generalization.</w:t>
-      </w:r>
-    </w:p>
-    <w:p>
-      <w:pPr>
-        <w:pStyle w:val="Heading2"/>
-        <w:spacing w:line="360" w:lineRule="auto"/>
-        <w:rPr>
-          <w:rFonts w:ascii="Times New Roman" w:hAnsi="Times New Roman" w:cs="Times New Roman"/>
-          <w:b/>
-          <w:color w:val="6F1515"/>
-          <w:sz w:val="28"/>
-          <w:szCs w:val="28"/>
-        </w:rPr>
-      </w:pPr>
-      <w:bookmarkStart w:id="43" w:name="_Toc117031207"/>
-      <w:bookmarkStart w:id="44" w:name="_Toc117679935"/>
-      <w:r>
-        <w:rPr>
-          <w:rFonts w:ascii="Times New Roman" w:hAnsi="Times New Roman" w:cs="Times New Roman"/>
-          <w:b/>
-          <w:color w:val="6F1515"/>
-          <w:sz w:val="28"/>
-          <w:szCs w:val="28"/>
-        </w:rPr>
-        <w:t>12.2. Out-Scope</w:t>
-      </w:r>
-      <w:bookmarkEnd w:id="43"/>
-      <w:bookmarkEnd w:id="44"/>
-    </w:p>
-    <w:p>
-      <w:pPr>
-        <w:spacing w:line="240" w:lineRule="auto"/>
-        <w:jc w:val="both"/>
-        <w:rPr>
-          <w:rFonts w:ascii="Times New Roman" w:hAnsi="Times New Roman" w:cs="Times New Roman"/>
-          <w:color w:val="000000" w:themeColor="text1"/>
-          <w:sz w:val="24"/>
-          <w:szCs w:val="24"/>
-        </w:rPr>
-      </w:pPr>
-      <w:r>
-        <w:rPr>
-          <w:rFonts w:ascii="Times New Roman" w:hAnsi="Times New Roman" w:cs="Times New Roman"/>
-          <w:color w:val="000000" w:themeColor="text1"/>
-          <w:sz w:val="24"/>
-          <w:szCs w:val="24"/>
-        </w:rPr>
-        <w:t>The project will not include the followings:</w:t>
+        <w:t xml:space="preserve">Limited architecture explored – </w:t>
+      </w:r>
+      <w:r>
+        <w:rPr>
+          <w:rFonts w:ascii="Times New Roman" w:hAnsi="Times New Roman" w:cs="Times New Roman"/>
+          <w:color w:val="000000" w:themeColor="text1"/>
+          <w:sz w:val="24"/>
+          <w:szCs w:val="24"/>
+        </w:rPr>
+        <w:t>The system will only be explored with few of the top tier architectures (roughly around 3 or 5 maximum), and will not be exploring more than that.</w:t>
       </w:r>
     </w:p>
     <w:p>
@@ -13378,43 +14177,6 @@
           <w:sz w:val="24"/>
           <w:szCs w:val="24"/>
         </w:rPr>
-        <w:t xml:space="preserve">Limited architecture explored – </w:t>
-      </w:r>
-      <w:r>
-        <w:rPr>
-          <w:rFonts w:ascii="Times New Roman" w:hAnsi="Times New Roman" w:cs="Times New Roman"/>
-          <w:color w:val="000000" w:themeColor="text1"/>
-          <w:sz w:val="24"/>
-          <w:szCs w:val="24"/>
-        </w:rPr>
-        <w:t>The system will only be explored with few of the top tier architectures (roughly around 3 or 5 maximum), and will not be exploring more than that.</w:t>
-      </w:r>
-    </w:p>
-    <w:p>
-      <w:pPr>
-        <w:pStyle w:val="ListParagraph"/>
-        <w:numPr>
-          <w:ilvl w:val="0"/>
-          <w:numId w:val="14"/>
-        </w:numPr>
-        <w:spacing w:before="120" w:after="200" w:line="360" w:lineRule="auto"/>
-        <w:jc w:val="both"/>
-        <w:rPr>
-          <w:rFonts w:ascii="Times New Roman" w:hAnsi="Times New Roman" w:cs="Times New Roman"/>
-          <w:color w:val="000000" w:themeColor="text1"/>
-          <w:sz w:val="24"/>
-          <w:szCs w:val="24"/>
-        </w:rPr>
-      </w:pPr>
-      <w:r>
-        <w:rPr>
-          <w:rFonts w:ascii="Times New Roman" w:hAnsi="Times New Roman" w:cs="Times New Roman"/>
-          <w:b/>
-          <w:i/>
-          <w:color w:val="000000" w:themeColor="text1"/>
-          <w:sz w:val="24"/>
-          <w:szCs w:val="24"/>
-        </w:rPr>
         <w:t xml:space="preserve">Only single model integration– </w:t>
       </w:r>
       <w:r>
@@ -13426,7 +14188,7 @@
         </w:rPr>
         <w:t>The final model which outperforms the rest with the best set of hyperparameters will be used as the summary generation model, options to select other architectures explored with their hyperparameters aren’t included.</w:t>
       </w:r>
-      <w:bookmarkStart w:id="45" w:name="_Toc117031208"/>
+      <w:bookmarkStart w:id="53" w:name="_Toc117031208"/>
     </w:p>
     <w:p>
       <w:pPr>
@@ -13458,7 +14220,7 @@
           <w:color w:val="6F1515"/>
         </w:rPr>
       </w:pPr>
-      <w:bookmarkStart w:id="46" w:name="_Toc117679936"/>
+      <w:bookmarkStart w:id="54" w:name="_Toc117679936"/>
       <w:r>
         <w:rPr>
           <w:rFonts w:ascii="Times New Roman" w:hAnsi="Times New Roman" w:cs="Times New Roman"/>
@@ -13477,8 +14239,8 @@
         </w:rPr>
         <w:t>Prototype Diagram</w:t>
       </w:r>
-      <w:bookmarkEnd w:id="45"/>
-      <w:bookmarkEnd w:id="46"/>
+      <w:bookmarkEnd w:id="53"/>
+      <w:bookmarkEnd w:id="54"/>
     </w:p>
     <w:p>
       <w:pPr>
@@ -13490,9 +14252,9 @@
           <w:szCs w:val="24"/>
         </w:rPr>
       </w:pPr>
-      <w:bookmarkStart w:id="47" w:name="_Toc117030543"/>
-      <w:bookmarkStart w:id="48" w:name="_Toc117030584"/>
-      <w:bookmarkStart w:id="49" w:name="_Toc117550682"/>
+      <w:bookmarkStart w:id="55" w:name="_Toc117030543"/>
+      <w:bookmarkStart w:id="56" w:name="_Toc117030584"/>
+      <w:bookmarkStart w:id="57" w:name="_Toc117550682"/>
       <w:r>
         <w:rPr>
           <w:rFonts w:cs="Times New Roman"/>
@@ -13566,9 +14328,9 @@
         </w:rPr>
         <w:t xml:space="preserve"> - Prototype Feature Diagram (Self-composed)</w:t>
       </w:r>
-      <w:bookmarkEnd w:id="47"/>
-      <w:bookmarkEnd w:id="48"/>
-      <w:bookmarkEnd w:id="49"/>
+      <w:bookmarkEnd w:id="55"/>
+      <w:bookmarkEnd w:id="56"/>
+      <w:bookmarkEnd w:id="57"/>
     </w:p>
     <w:p>
       <w:pPr>
@@ -13586,10 +14348,10 @@
           <w:szCs w:val="24"/>
         </w:rPr>
         <w:drawing>
-          <wp:inline distT="0" distB="0" distL="0" distR="0" wp14:anchorId="0FC77169" wp14:editId="2FA7B4F7">
-            <wp:extent cx="4930766" cy="1953491"/>
-            <wp:effectExtent l="0" t="0" r="3810" b="8890"/>
-            <wp:docPr id="3" name="Picture 3"/>
+          <wp:inline distT="0" distB="0" distL="0" distR="0" wp14:anchorId="40AC1C9E" wp14:editId="76FCDFAD">
+            <wp:extent cx="4040505" cy="3816985"/>
+            <wp:effectExtent l="0" t="0" r="0" b="0"/>
+            <wp:docPr id="1" name="Picture 1"/>
             <wp:cNvGraphicFramePr>
               <a:graphicFrameLocks xmlns:a="http://schemas.openxmlformats.org/drawingml/2006/main" noChangeAspect="1"/>
             </wp:cNvGraphicFramePr>
@@ -13597,13 +14359,13 @@
               <a:graphicData uri="http://schemas.openxmlformats.org/drawingml/2006/picture">
                 <pic:pic xmlns:pic="http://schemas.openxmlformats.org/drawingml/2006/picture">
                   <pic:nvPicPr>
-                    <pic:cNvPr id="0" name="Picture 2"/>
+                    <pic:cNvPr id="0" name="Picture 1"/>
                     <pic:cNvPicPr>
                       <a:picLocks noChangeAspect="1" noChangeArrowheads="1"/>
                     </pic:cNvPicPr>
                   </pic:nvPicPr>
                   <pic:blipFill>
-                    <a:blip r:embed="rId13">
+                    <a:blip r:embed="rId16">
                       <a:extLst>
                         <a:ext uri="{28A0092B-C50C-407E-A947-70E740481C1C}">
                           <a14:useLocalDpi xmlns:a14="http://schemas.microsoft.com/office/drawing/2010/main" val="0"/>
@@ -13618,7 +14380,7 @@
                   <pic:spPr bwMode="auto">
                     <a:xfrm>
                       <a:off x="0" y="0"/>
-                      <a:ext cx="5067088" cy="2007500"/>
+                      <a:ext cx="4040505" cy="3816985"/>
                     </a:xfrm>
                     <a:prstGeom prst="rect">
                       <a:avLst/>
@@ -13634,6 +14396,12 @@
           </wp:inline>
         </w:drawing>
       </w:r>
+      <w:r>
+        <w:rPr>
+          <w:rStyle w:val="CommentReference"/>
+        </w:rPr>
+        <w:commentReference w:id="58"/>
+      </w:r>
     </w:p>
     <w:p>
       <w:pPr>
@@ -13644,8 +14412,8 @@
           <w:szCs w:val="32"/>
         </w:rPr>
       </w:pPr>
-      <w:bookmarkStart w:id="50" w:name="_Toc117031209"/>
-      <w:bookmarkStart w:id="51" w:name="_Toc117679937"/>
+      <w:bookmarkStart w:id="59" w:name="_Toc117031209"/>
+      <w:bookmarkStart w:id="60" w:name="_Toc117679937"/>
       <w:r>
         <w:rPr>
           <w:rFonts w:cs="Times New Roman"/>
@@ -13653,8 +14421,8 @@
         </w:rPr>
         <w:t>13. PROPOSED METHODOLOGY</w:t>
       </w:r>
-      <w:bookmarkEnd w:id="50"/>
-      <w:bookmarkEnd w:id="51"/>
+      <w:bookmarkEnd w:id="59"/>
+      <w:bookmarkEnd w:id="60"/>
     </w:p>
     <w:p>
       <w:pPr>
@@ -13668,8 +14436,8 @@
           <w:szCs w:val="28"/>
         </w:rPr>
       </w:pPr>
-      <w:bookmarkStart w:id="52" w:name="_Toc117031210"/>
-      <w:bookmarkStart w:id="53" w:name="_Toc117679938"/>
+      <w:bookmarkStart w:id="61" w:name="_Toc117031210"/>
+      <w:bookmarkStart w:id="62" w:name="_Toc117679938"/>
       <w:r>
         <w:rPr>
           <w:rFonts w:ascii="Times New Roman" w:hAnsi="Times New Roman" w:cs="Times New Roman"/>
@@ -13680,8 +14448,8 @@
         </w:rPr>
         <w:t>13.1. Research Methodology</w:t>
       </w:r>
-      <w:bookmarkEnd w:id="52"/>
-      <w:bookmarkEnd w:id="53"/>
+      <w:bookmarkEnd w:id="61"/>
+      <w:bookmarkEnd w:id="62"/>
     </w:p>
     <w:p>
       <w:pPr>
@@ -13798,14 +14566,15 @@
           <w:szCs w:val="24"/>
         </w:rPr>
       </w:pPr>
-      <w:bookmarkStart w:id="54" w:name="_Toc117031181"/>
-      <w:bookmarkStart w:id="55" w:name="_Toc117584438"/>
+      <w:bookmarkStart w:id="63" w:name="_Toc117031181"/>
+      <w:bookmarkStart w:id="64" w:name="_Toc117584438"/>
       <w:r>
         <w:rPr>
           <w:rFonts w:cs="Times New Roman"/>
           <w:color w:val="auto"/>
           <w:szCs w:val="24"/>
         </w:rPr>
+        <w:lastRenderedPageBreak/>
         <w:t>Table 1</w:t>
       </w:r>
       <w:r>
@@ -13857,8 +14626,8 @@
         </w:rPr>
         <w:t>.1 - Research Methodology</w:t>
       </w:r>
-      <w:bookmarkEnd w:id="54"/>
-      <w:bookmarkEnd w:id="55"/>
+      <w:bookmarkEnd w:id="63"/>
+      <w:bookmarkEnd w:id="64"/>
     </w:p>
     <w:tbl>
       <w:tblPr>
@@ -14067,7 +14836,6 @@
                 <w:sz w:val="24"/>
                 <w:szCs w:val="24"/>
               </w:rPr>
-              <w:lastRenderedPageBreak/>
               <w:t>Research Strategy</w:t>
             </w:r>
           </w:p>
@@ -14094,7 +14862,17 @@
                 <w:sz w:val="24"/>
                 <w:szCs w:val="24"/>
               </w:rPr>
-              <w:t>This area focuses on data collection with respect to the research questions created. S</w:t>
+              <w:t xml:space="preserve">This area focuses on data collection with respect to the research questions created. </w:t>
+            </w:r>
+            <w:r>
+              <w:rPr>
+                <w:rFonts w:ascii="Times New Roman" w:hAnsi="Times New Roman" w:cs="Times New Roman"/>
+                <w:b/>
+                <w:color w:val="000000" w:themeColor="text1"/>
+                <w:sz w:val="24"/>
+                <w:szCs w:val="24"/>
+              </w:rPr>
+              <w:t>S</w:t>
             </w:r>
             <w:r>
               <w:rPr>
@@ -14409,7 +15187,7 @@
           <w:szCs w:val="28"/>
         </w:rPr>
       </w:pPr>
-      <w:bookmarkStart w:id="56" w:name="_Toc117031211"/>
+      <w:bookmarkStart w:id="65" w:name="_Toc117031211"/>
     </w:p>
     <w:p>
       <w:pPr>
@@ -14423,7 +15201,7 @@
           <w:szCs w:val="28"/>
         </w:rPr>
       </w:pPr>
-      <w:bookmarkStart w:id="57" w:name="_Toc117679939"/>
+      <w:bookmarkStart w:id="66" w:name="_Toc117679939"/>
       <w:r>
         <w:rPr>
           <w:rFonts w:ascii="Times New Roman" w:hAnsi="Times New Roman" w:cs="Times New Roman"/>
@@ -14434,8 +15212,8 @@
         </w:rPr>
         <w:t>13.2. Development Methodology</w:t>
       </w:r>
-      <w:bookmarkEnd w:id="56"/>
-      <w:bookmarkEnd w:id="57"/>
+      <w:bookmarkEnd w:id="65"/>
+      <w:bookmarkEnd w:id="66"/>
     </w:p>
     <w:p>
       <w:pPr>
@@ -14449,8 +15227,8 @@
           <w:szCs w:val="24"/>
         </w:rPr>
       </w:pPr>
-      <w:bookmarkStart w:id="58" w:name="_Toc117031212"/>
-      <w:bookmarkStart w:id="59" w:name="_Toc117679940"/>
+      <w:bookmarkStart w:id="67" w:name="_Toc117031212"/>
+      <w:bookmarkStart w:id="68" w:name="_Toc117679940"/>
       <w:r>
         <w:rPr>
           <w:rFonts w:ascii="Times New Roman" w:hAnsi="Times New Roman" w:cs="Times New Roman"/>
@@ -14471,8 +15249,8 @@
         </w:rPr>
         <w:t>Life Cycle Model</w:t>
       </w:r>
-      <w:bookmarkEnd w:id="58"/>
-      <w:bookmarkEnd w:id="59"/>
+      <w:bookmarkEnd w:id="67"/>
+      <w:bookmarkEnd w:id="68"/>
     </w:p>
     <w:p>
       <w:pPr>
@@ -14494,6 +15272,8 @@
         </w:rPr>
         <w:t xml:space="preserve">The project's research development methodology of choice was the </w:t>
       </w:r>
+      <w:commentRangeStart w:id="69"/>
+      <w:commentRangeStart w:id="70"/>
       <w:r>
         <w:rPr>
           <w:rFonts w:ascii="Times New Roman" w:hAnsi="Times New Roman" w:cs="Times New Roman"/>
@@ -14511,7 +15291,30 @@
           <w:sz w:val="24"/>
           <w:szCs w:val="24"/>
         </w:rPr>
-        <w:t xml:space="preserve"> Software Development Life Cycle. This is a result of the project's reliance on an iterative development method.</w:t>
+        <w:t xml:space="preserve"> </w:t>
+      </w:r>
+      <w:commentRangeEnd w:id="69"/>
+      <w:r>
+        <w:rPr>
+          <w:rStyle w:val="CommentReference"/>
+        </w:rPr>
+        <w:commentReference w:id="69"/>
+      </w:r>
+      <w:commentRangeEnd w:id="70"/>
+      <w:r>
+        <w:rPr>
+          <w:rStyle w:val="CommentReference"/>
+        </w:rPr>
+        <w:commentReference w:id="70"/>
+      </w:r>
+      <w:r>
+        <w:rPr>
+          <w:rFonts w:ascii="Times New Roman" w:hAnsi="Times New Roman" w:cs="Times New Roman"/>
+          <w:color w:val="000000" w:themeColor="text1"/>
+          <w:sz w:val="24"/>
+          <w:szCs w:val="24"/>
+        </w:rPr>
+        <w:t>Software Development Life Cycle. This is a result of the project's reliance on an iterative development method.</w:t>
       </w:r>
     </w:p>
     <w:p>
@@ -14526,8 +15329,8 @@
           <w:szCs w:val="24"/>
         </w:rPr>
       </w:pPr>
-      <w:bookmarkStart w:id="60" w:name="_Toc117031213"/>
-      <w:bookmarkStart w:id="61" w:name="_Toc117679941"/>
+      <w:bookmarkStart w:id="71" w:name="_Toc117031213"/>
+      <w:bookmarkStart w:id="72" w:name="_Toc117679941"/>
       <w:r>
         <w:rPr>
           <w:rFonts w:ascii="Times New Roman" w:hAnsi="Times New Roman" w:cs="Times New Roman"/>
@@ -14538,8 +15341,8 @@
         </w:rPr>
         <w:t>13.2.2. Design Methodology</w:t>
       </w:r>
-      <w:bookmarkEnd w:id="60"/>
-      <w:bookmarkEnd w:id="61"/>
+      <w:bookmarkEnd w:id="71"/>
+      <w:bookmarkEnd w:id="72"/>
     </w:p>
     <w:p>
       <w:pPr>
@@ -14593,8 +15396,8 @@
           <w:szCs w:val="24"/>
         </w:rPr>
       </w:pPr>
-      <w:bookmarkStart w:id="62" w:name="_Toc117031214"/>
-      <w:bookmarkStart w:id="63" w:name="_Toc117679942"/>
+      <w:bookmarkStart w:id="73" w:name="_Toc117031214"/>
+      <w:bookmarkStart w:id="74" w:name="_Toc117679942"/>
       <w:r>
         <w:rPr>
           <w:rFonts w:ascii="Times New Roman" w:hAnsi="Times New Roman" w:cs="Times New Roman"/>
@@ -14605,8 +15408,8 @@
         </w:rPr>
         <w:t>13.2.3. Development Methodology</w:t>
       </w:r>
-      <w:bookmarkEnd w:id="62"/>
-      <w:bookmarkEnd w:id="63"/>
+      <w:bookmarkEnd w:id="73"/>
+      <w:bookmarkEnd w:id="74"/>
     </w:p>
     <w:p>
       <w:pPr>
@@ -14651,8 +15454,8 @@
           <w:szCs w:val="24"/>
         </w:rPr>
       </w:pPr>
-      <w:bookmarkStart w:id="64" w:name="_Toc117031215"/>
-      <w:bookmarkStart w:id="65" w:name="_Toc117679943"/>
+      <w:bookmarkStart w:id="75" w:name="_Toc117031215"/>
+      <w:bookmarkStart w:id="76" w:name="_Toc117679943"/>
       <w:r>
         <w:rPr>
           <w:rFonts w:ascii="Times New Roman" w:hAnsi="Times New Roman" w:cs="Times New Roman"/>
@@ -14661,11 +15464,40 @@
           <w:sz w:val="24"/>
           <w:szCs w:val="24"/>
         </w:rPr>
-        <w:lastRenderedPageBreak/>
-        <w:t>13.2.4. Requirement Elicitation Methodology</w:t>
-      </w:r>
-      <w:bookmarkEnd w:id="64"/>
-      <w:bookmarkEnd w:id="65"/>
+        <w:t xml:space="preserve">13.2.4. </w:t>
+      </w:r>
+      <w:commentRangeStart w:id="77"/>
+      <w:commentRangeStart w:id="78"/>
+      <w:r>
+        <w:rPr>
+          <w:rFonts w:ascii="Times New Roman" w:hAnsi="Times New Roman" w:cs="Times New Roman"/>
+          <w:b/>
+          <w:color w:val="6F1515"/>
+          <w:sz w:val="24"/>
+          <w:szCs w:val="24"/>
+        </w:rPr>
+        <w:t>Requirement Elicitation Methodology</w:t>
+      </w:r>
+      <w:bookmarkEnd w:id="75"/>
+      <w:bookmarkEnd w:id="76"/>
+      <w:commentRangeEnd w:id="77"/>
+      <w:r>
+        <w:rPr>
+          <w:rStyle w:val="CommentReference"/>
+          <w:rFonts w:asciiTheme="minorHAnsi" w:eastAsiaTheme="minorEastAsia" w:hAnsiTheme="minorHAnsi" w:cstheme="minorBidi"/>
+          <w:color w:val="auto"/>
+        </w:rPr>
+        <w:commentReference w:id="77"/>
+      </w:r>
+      <w:commentRangeEnd w:id="78"/>
+      <w:r>
+        <w:rPr>
+          <w:rStyle w:val="CommentReference"/>
+          <w:rFonts w:asciiTheme="minorHAnsi" w:eastAsiaTheme="minorEastAsia" w:hAnsiTheme="minorHAnsi" w:cstheme="minorBidi"/>
+          <w:color w:val="auto"/>
+        </w:rPr>
+        <w:commentReference w:id="78"/>
+      </w:r>
     </w:p>
     <w:p>
       <w:pPr>
@@ -14719,8 +15551,8 @@
           <w:szCs w:val="24"/>
         </w:rPr>
       </w:pPr>
-      <w:bookmarkStart w:id="66" w:name="_Toc117031216"/>
-      <w:bookmarkStart w:id="67" w:name="_Toc117679944"/>
+      <w:bookmarkStart w:id="79" w:name="_Toc117031216"/>
+      <w:bookmarkStart w:id="80" w:name="_Toc117679944"/>
       <w:r>
         <w:rPr>
           <w:rFonts w:ascii="Times New Roman" w:hAnsi="Times New Roman" w:cs="Times New Roman"/>
@@ -14731,8 +15563,8 @@
         </w:rPr>
         <w:t>13.2.5. Evaluation Methodology</w:t>
       </w:r>
-      <w:bookmarkEnd w:id="66"/>
-      <w:bookmarkEnd w:id="67"/>
+      <w:bookmarkEnd w:id="79"/>
+      <w:bookmarkEnd w:id="80"/>
     </w:p>
     <w:p>
       <w:pPr>
@@ -14999,6 +15831,8 @@
           <w:szCs w:val="24"/>
         </w:rPr>
       </w:pPr>
+      <w:commentRangeStart w:id="81"/>
+      <w:commentRangeStart w:id="82"/>
       <w:r>
         <w:rPr>
           <w:rFonts w:ascii="Times New Roman" w:hAnsi="Times New Roman" w:cs="Times New Roman"/>
@@ -15008,6 +15842,20 @@
           <w:szCs w:val="24"/>
         </w:rPr>
         <w:t>Benchmarking</w:t>
+      </w:r>
+      <w:commentRangeEnd w:id="81"/>
+      <w:r>
+        <w:rPr>
+          <w:rStyle w:val="CommentReference"/>
+        </w:rPr>
+        <w:commentReference w:id="81"/>
+      </w:r>
+      <w:commentRangeEnd w:id="82"/>
+      <w:r>
+        <w:rPr>
+          <w:rStyle w:val="CommentReference"/>
+        </w:rPr>
+        <w:commentReference w:id="82"/>
       </w:r>
     </w:p>
     <w:p>
@@ -15035,6 +15883,7 @@
           <w:sz w:val="24"/>
           <w:szCs w:val="24"/>
         </w:rPr>
+        <w:lastRenderedPageBreak/>
         <w:t xml:space="preserve">testing will be done on the final model architecture, which will serve as the optimized model, meanwhile ROUGE will be used for the model evaluation </w:t>
       </w:r>
       <w:r>
@@ -15097,8 +15946,8 @@
           <w:szCs w:val="28"/>
         </w:rPr>
       </w:pPr>
-      <w:bookmarkStart w:id="68" w:name="_Toc117031217"/>
-      <w:bookmarkStart w:id="69" w:name="_Toc117679945"/>
+      <w:bookmarkStart w:id="83" w:name="_Toc117031217"/>
+      <w:bookmarkStart w:id="84" w:name="_Toc117679945"/>
       <w:r>
         <w:rPr>
           <w:rFonts w:ascii="Times New Roman" w:hAnsi="Times New Roman" w:cs="Times New Roman"/>
@@ -15109,8 +15958,8 @@
         </w:rPr>
         <w:t>13.3. Project Management Methodology</w:t>
       </w:r>
-      <w:bookmarkEnd w:id="68"/>
-      <w:bookmarkEnd w:id="69"/>
+      <w:bookmarkEnd w:id="83"/>
+      <w:bookmarkEnd w:id="84"/>
     </w:p>
     <w:p>
       <w:pPr>
@@ -15124,142 +15973,98 @@
           <w:shd w:val="clear" w:color="auto" w:fill="D7DEE7"/>
         </w:rPr>
       </w:pPr>
-      <w:bookmarkStart w:id="70" w:name="_Toc117031218"/>
-      <w:r>
-        <w:rPr>
-          <w:rFonts w:ascii="Times New Roman" w:hAnsi="Times New Roman" w:cs="Times New Roman"/>
-          <w:color w:val="000000" w:themeColor="text1"/>
-          <w:sz w:val="24"/>
-          <w:szCs w:val="24"/>
-        </w:rPr>
-        <w:t xml:space="preserve">By organizing activities on a </w:t>
-      </w:r>
-      <w:r>
-        <w:rPr>
-          <w:rFonts w:ascii="Times New Roman" w:hAnsi="Times New Roman" w:cs="Times New Roman"/>
-          <w:b/>
-          <w:color w:val="000000" w:themeColor="text1"/>
-          <w:sz w:val="24"/>
-          <w:szCs w:val="24"/>
-        </w:rPr>
-        <w:t>Kanban</w:t>
-      </w:r>
-      <w:r>
-        <w:rPr>
-          <w:rFonts w:ascii="Times New Roman" w:hAnsi="Times New Roman" w:cs="Times New Roman"/>
-          <w:color w:val="000000" w:themeColor="text1"/>
-          <w:sz w:val="24"/>
-          <w:szCs w:val="24"/>
-        </w:rPr>
-        <w:t xml:space="preserve"> </w:t>
-      </w:r>
-      <w:r>
-        <w:rPr>
-          <w:rFonts w:ascii="Times New Roman" w:hAnsi="Times New Roman" w:cs="Times New Roman"/>
-          <w:b/>
-          <w:color w:val="000000" w:themeColor="text1"/>
-          <w:sz w:val="24"/>
-          <w:szCs w:val="24"/>
-        </w:rPr>
-        <w:t>board</w:t>
-      </w:r>
-      <w:r>
-        <w:rPr>
-          <w:rFonts w:ascii="Times New Roman" w:hAnsi="Times New Roman" w:cs="Times New Roman"/>
-          <w:color w:val="000000" w:themeColor="text1"/>
-          <w:sz w:val="24"/>
-          <w:szCs w:val="24"/>
-        </w:rPr>
-        <w:t>, where workflow and progress are visible to all, the Kanban methodology, a visual approach to project management, helps manage workflow. This will be the project's selected project management methodology since it allows for tracking of the stages, deadlines, and other information that the project represents on a board.</w:t>
-      </w:r>
-      <w:r>
-        <w:rPr>
-          <w:rFonts w:ascii="Arial" w:hAnsi="Arial" w:cs="Arial"/>
-          <w:color w:val="101423"/>
-          <w:sz w:val="27"/>
-          <w:szCs w:val="27"/>
-          <w:shd w:val="clear" w:color="auto" w:fill="D7DEE7"/>
-        </w:rPr>
-        <w:t xml:space="preserve"> </w:t>
+      <w:bookmarkStart w:id="85" w:name="_Toc117031218"/>
+      <w:r>
+        <w:rPr>
+          <w:rFonts w:ascii="Times New Roman" w:hAnsi="Times New Roman" w:cs="Times New Roman"/>
+          <w:color w:val="000000" w:themeColor="text1"/>
+          <w:sz w:val="24"/>
+          <w:szCs w:val="24"/>
+        </w:rPr>
+        <w:t>Prince2 is the chosen approach for project management. This aids the author's ability to be extremely flexible as well as operate in controlled environments.</w:t>
       </w:r>
     </w:p>
     <w:p>
       <w:pPr>
+        <w:pStyle w:val="Heading3"/>
         <w:spacing w:line="360" w:lineRule="auto"/>
-        <w:jc w:val="both"/>
-        <w:rPr>
-          <w:rFonts w:ascii="Times New Roman" w:eastAsiaTheme="majorEastAsia" w:hAnsi="Times New Roman" w:cs="Times New Roman"/>
+        <w:rPr>
+          <w:rFonts w:ascii="Times New Roman" w:hAnsi="Times New Roman" w:cs="Times New Roman"/>
+          <w:b/>
           <w:color w:val="6F1515"/>
           <w:sz w:val="24"/>
           <w:szCs w:val="24"/>
         </w:rPr>
       </w:pPr>
+      <w:bookmarkStart w:id="86" w:name="_Toc117679946"/>
+      <w:r>
+        <w:rPr>
+          <w:rFonts w:ascii="Times New Roman" w:hAnsi="Times New Roman" w:cs="Times New Roman"/>
+          <w:b/>
+          <w:color w:val="6F1515"/>
+          <w:sz w:val="24"/>
+          <w:szCs w:val="24"/>
+        </w:rPr>
+        <w:t>13.3.1 Schedule</w:t>
+      </w:r>
+      <w:bookmarkEnd w:id="85"/>
+      <w:bookmarkEnd w:id="86"/>
     </w:p>
     <w:p>
       <w:pPr>
-        <w:spacing w:line="360" w:lineRule="auto"/>
+        <w:spacing w:line="240" w:lineRule="auto"/>
         <w:jc w:val="both"/>
         <w:rPr>
-          <w:rFonts w:ascii="Times New Roman" w:eastAsiaTheme="majorEastAsia" w:hAnsi="Times New Roman" w:cs="Times New Roman"/>
-          <w:color w:val="6F1515"/>
-          <w:sz w:val="24"/>
-          <w:szCs w:val="24"/>
-        </w:rPr>
-      </w:pPr>
+          <w:rFonts w:ascii="Times New Roman" w:hAnsi="Times New Roman" w:cs="Times New Roman"/>
+          <w:b/>
+          <w:color w:val="000000" w:themeColor="text1"/>
+          <w:sz w:val="24"/>
+          <w:szCs w:val="24"/>
+        </w:rPr>
+      </w:pPr>
+      <w:r>
+        <w:rPr>
+          <w:rFonts w:ascii="Times New Roman" w:hAnsi="Times New Roman" w:cs="Times New Roman"/>
+          <w:b/>
+          <w:color w:val="000000" w:themeColor="text1"/>
+          <w:sz w:val="24"/>
+          <w:szCs w:val="24"/>
+        </w:rPr>
+        <w:t>Gantt Chart</w:t>
+      </w:r>
     </w:p>
     <w:p>
       <w:pPr>
-        <w:spacing w:line="360" w:lineRule="auto"/>
-        <w:jc w:val="both"/>
-        <w:rPr>
-          <w:rFonts w:ascii="Times New Roman" w:eastAsiaTheme="majorEastAsia" w:hAnsi="Times New Roman" w:cs="Times New Roman"/>
-          <w:color w:val="6F1515"/>
-          <w:sz w:val="24"/>
-          <w:szCs w:val="24"/>
-        </w:rPr>
-      </w:pPr>
+        <w:pStyle w:val="Caption"/>
+        <w:keepNext/>
+        <w:rPr>
+          <w:color w:val="auto"/>
+        </w:rPr>
+      </w:pPr>
+      <w:bookmarkStart w:id="87" w:name="_Toc117550683"/>
+      <w:r>
+        <w:rPr>
+          <w:color w:val="auto"/>
+        </w:rPr>
+        <w:lastRenderedPageBreak/>
+        <w:t xml:space="preserve">Figure </w:t>
+      </w:r>
+      <w:r>
+        <w:rPr>
+          <w:color w:val="auto"/>
+        </w:rPr>
+        <w:t>13.1 -</w:t>
+      </w:r>
+      <w:r>
+        <w:rPr>
+          <w:color w:val="auto"/>
+        </w:rPr>
+        <w:t xml:space="preserve"> Gantt Chart</w:t>
+      </w:r>
+      <w:bookmarkEnd w:id="87"/>
     </w:p>
     <w:p>
       <w:pPr>
-        <w:spacing w:line="360" w:lineRule="auto"/>
-        <w:jc w:val="both"/>
-        <w:rPr>
-          <w:rFonts w:ascii="Times New Roman" w:eastAsiaTheme="majorEastAsia" w:hAnsi="Times New Roman" w:cs="Times New Roman"/>
-          <w:color w:val="6F1515"/>
-          <w:sz w:val="24"/>
-          <w:szCs w:val="24"/>
-        </w:rPr>
-      </w:pPr>
-    </w:p>
-    <w:p>
-      <w:pPr>
-        <w:pStyle w:val="Heading3"/>
-        <w:spacing w:line="360" w:lineRule="auto"/>
-        <w:rPr>
-          <w:rFonts w:ascii="Times New Roman" w:hAnsi="Times New Roman" w:cs="Times New Roman"/>
-          <w:b/>
-          <w:color w:val="6F1515"/>
-          <w:sz w:val="24"/>
-          <w:szCs w:val="24"/>
-        </w:rPr>
-      </w:pPr>
-      <w:bookmarkStart w:id="71" w:name="_Toc117679946"/>
-      <w:r>
-        <w:rPr>
-          <w:rFonts w:ascii="Times New Roman" w:hAnsi="Times New Roman" w:cs="Times New Roman"/>
-          <w:b/>
-          <w:color w:val="6F1515"/>
-          <w:sz w:val="24"/>
-          <w:szCs w:val="24"/>
-        </w:rPr>
-        <w:lastRenderedPageBreak/>
-        <w:t>13.3.1 Schedule</w:t>
-      </w:r>
-      <w:bookmarkEnd w:id="70"/>
-      <w:bookmarkEnd w:id="71"/>
-    </w:p>
-    <w:p>
-      <w:pPr>
         <w:spacing w:line="240" w:lineRule="auto"/>
         <w:jc w:val="both"/>
         <w:rPr>
@@ -15272,65 +16077,26 @@
       </w:pPr>
       <w:r>
         <w:rPr>
+          <w:rStyle w:val="CommentReference"/>
+        </w:rPr>
+        <w:commentReference w:id="88"/>
+      </w:r>
+      <w:bookmarkStart w:id="89" w:name="_GoBack"/>
+      <w:bookmarkEnd w:id="89"/>
+      <w:r>
+        <w:rPr>
           <w:rFonts w:ascii="Times New Roman" w:hAnsi="Times New Roman" w:cs="Times New Roman"/>
           <w:b/>
-          <w:color w:val="000000" w:themeColor="text1"/>
-          <w:sz w:val="24"/>
-          <w:szCs w:val="24"/>
-        </w:rPr>
-        <w:t>Gantt Chart</w:t>
-      </w:r>
-    </w:p>
-    <w:p>
-      <w:pPr>
-        <w:pStyle w:val="Caption"/>
-        <w:keepNext/>
-        <w:rPr>
-          <w:color w:val="auto"/>
-        </w:rPr>
-      </w:pPr>
-      <w:bookmarkStart w:id="72" w:name="_Toc117550683"/>
-      <w:r>
-        <w:rPr>
-          <w:color w:val="auto"/>
-        </w:rPr>
-        <w:t xml:space="preserve">Figure </w:t>
-      </w:r>
-      <w:r>
-        <w:rPr>
-          <w:color w:val="auto"/>
-        </w:rPr>
-        <w:t>13.1 -</w:t>
-      </w:r>
-      <w:r>
-        <w:rPr>
-          <w:color w:val="auto"/>
-        </w:rPr>
-        <w:t xml:space="preserve"> Gantt Chart</w:t>
-      </w:r>
-      <w:bookmarkEnd w:id="72"/>
-    </w:p>
-    <w:p>
-      <w:pPr>
-        <w:spacing w:line="240" w:lineRule="auto"/>
-        <w:jc w:val="both"/>
-        <w:rPr>
-          <w:rFonts w:ascii="Times New Roman" w:hAnsi="Times New Roman" w:cs="Times New Roman"/>
-          <w:b/>
-          <w:color w:val="000000" w:themeColor="text1"/>
-          <w:sz w:val="24"/>
-          <w:szCs w:val="24"/>
-        </w:rPr>
-      </w:pPr>
-      <w:r>
-        <w:rPr>
           <w:noProof/>
+          <w:color w:val="000000" w:themeColor="text1"/>
+          <w:sz w:val="24"/>
+          <w:szCs w:val="24"/>
         </w:rPr>
         <w:drawing>
-          <wp:inline distT="0" distB="0" distL="0" distR="0" wp14:anchorId="4C39EB9A" wp14:editId="73959BFB">
-            <wp:extent cx="6222674" cy="7148830"/>
-            <wp:effectExtent l="0" t="0" r="6985" b="0"/>
-            <wp:docPr id="5" name="Picture 5"/>
+          <wp:inline distT="0" distB="0" distL="0" distR="0" wp14:anchorId="7EFC91F9" wp14:editId="76FBF831">
+            <wp:extent cx="5935345" cy="6485255"/>
+            <wp:effectExtent l="0" t="0" r="8255" b="0"/>
+            <wp:docPr id="4" name="Picture 4"/>
             <wp:cNvGraphicFramePr>
               <a:graphicFrameLocks xmlns:a="http://schemas.openxmlformats.org/drawingml/2006/main" noChangeAspect="1"/>
             </wp:cNvGraphicFramePr>
@@ -15344,7 +16110,7 @@
                     </pic:cNvPicPr>
                   </pic:nvPicPr>
                   <pic:blipFill>
-                    <a:blip r:embed="rId14" cstate="print">
+                    <a:blip r:embed="rId17" cstate="print">
                       <a:extLst>
                         <a:ext uri="{28A0092B-C50C-407E-A947-70E740481C1C}">
                           <a14:useLocalDpi xmlns:a14="http://schemas.microsoft.com/office/drawing/2010/main" val="0"/>
@@ -15359,7 +16125,7 @@
                   <pic:spPr bwMode="auto">
                     <a:xfrm>
                       <a:off x="0" y="0"/>
-                      <a:ext cx="6261155" cy="7193038"/>
+                      <a:ext cx="5935345" cy="6485255"/>
                     </a:xfrm>
                     <a:prstGeom prst="rect">
                       <a:avLst/>
@@ -15396,7 +16162,6 @@
           <w:sz w:val="24"/>
           <w:szCs w:val="24"/>
         </w:rPr>
-        <w:lastRenderedPageBreak/>
         <w:t>Deliverables</w:t>
       </w:r>
     </w:p>
@@ -15408,7 +16173,7 @@
           <w:color w:val="auto"/>
         </w:rPr>
       </w:pPr>
-      <w:bookmarkStart w:id="73" w:name="_Toc117584439"/>
+      <w:bookmarkStart w:id="90" w:name="_Toc117584439"/>
       <w:r>
         <w:rPr>
           <w:color w:val="auto"/>
@@ -15427,7 +16192,7 @@
         </w:rPr>
         <w:t xml:space="preserve"> Deliverables and dates</w:t>
       </w:r>
-      <w:bookmarkEnd w:id="73"/>
+      <w:bookmarkEnd w:id="90"/>
     </w:p>
     <w:tbl>
       <w:tblPr>
@@ -15522,6 +16287,7 @@
                 <w:sz w:val="24"/>
                 <w:szCs w:val="24"/>
               </w:rPr>
+              <w:lastRenderedPageBreak/>
               <w:t>Project Proposal Document</w:t>
             </w:r>
             <w:r>
@@ -15578,8 +16344,9 @@
                 <w:sz w:val="24"/>
                 <w:szCs w:val="24"/>
               </w:rPr>
-              <w:t>3</w:t>
-            </w:r>
+              <w:t>9</w:t>
+            </w:r>
+            <w:proofErr w:type="gramStart"/>
             <w:r>
               <w:rPr>
                 <w:rFonts w:ascii="Times New Roman" w:hAnsi="Times New Roman" w:cs="Times New Roman"/>
@@ -15588,16 +16355,36 @@
                 <w:szCs w:val="24"/>
                 <w:vertAlign w:val="superscript"/>
               </w:rPr>
-              <w:t>rd</w:t>
-            </w:r>
-            <w:r>
-              <w:rPr>
-                <w:rFonts w:ascii="Times New Roman" w:hAnsi="Times New Roman" w:cs="Times New Roman"/>
-                <w:color w:val="000000" w:themeColor="text1"/>
-                <w:sz w:val="24"/>
-                <w:szCs w:val="24"/>
-              </w:rPr>
-              <w:t xml:space="preserve"> November 2022</w:t>
+              <w:t>th</w:t>
+            </w:r>
+            <w:r>
+              <w:rPr>
+                <w:rFonts w:ascii="Times New Roman" w:hAnsi="Times New Roman" w:cs="Times New Roman"/>
+                <w:color w:val="000000" w:themeColor="text1"/>
+                <w:sz w:val="24"/>
+                <w:szCs w:val="24"/>
+                <w:vertAlign w:val="superscript"/>
+              </w:rPr>
+              <w:t xml:space="preserve"> </w:t>
+            </w:r>
+            <w:r>
+              <w:rPr>
+                <w:rFonts w:ascii="Times New Roman" w:hAnsi="Times New Roman" w:cs="Times New Roman"/>
+                <w:color w:val="000000" w:themeColor="text1"/>
+                <w:sz w:val="24"/>
+                <w:szCs w:val="24"/>
+              </w:rPr>
+              <w:t xml:space="preserve"> November</w:t>
+            </w:r>
+            <w:proofErr w:type="gramEnd"/>
+            <w:r>
+              <w:rPr>
+                <w:rFonts w:ascii="Times New Roman" w:hAnsi="Times New Roman" w:cs="Times New Roman"/>
+                <w:color w:val="000000" w:themeColor="text1"/>
+                <w:sz w:val="24"/>
+                <w:szCs w:val="24"/>
+              </w:rPr>
+              <w:t xml:space="preserve"> 2022</w:t>
             </w:r>
           </w:p>
         </w:tc>
@@ -16043,7 +16830,16 @@
                 <w:sz w:val="24"/>
                 <w:szCs w:val="24"/>
               </w:rPr>
-              <w:t>Draft Project Proposal</w:t>
+              <w:t xml:space="preserve">Draft Project </w:t>
+            </w:r>
+            <w:r>
+              <w:rPr>
+                <w:rFonts w:ascii="Times New Roman" w:hAnsi="Times New Roman" w:cs="Times New Roman"/>
+                <w:b/>
+                <w:sz w:val="24"/>
+                <w:szCs w:val="24"/>
+              </w:rPr>
+              <w:t>Reports</w:t>
             </w:r>
           </w:p>
           <w:p>
@@ -16511,13 +17307,9 @@
           <w:szCs w:val="24"/>
         </w:rPr>
       </w:pPr>
-      <w:bookmarkStart w:id="74" w:name="_Toc117031219"/>
-      <w:bookmarkStart w:id="75" w:name="_Toc117679947"/>
-    </w:p>
-    <w:p>
-      <w:pPr>
-        <w:pStyle w:val="Heading3"/>
-        <w:spacing w:before="0" w:line="360" w:lineRule="auto"/>
+      <w:bookmarkStart w:id="91" w:name="_Toc117031219"/>
+      <w:bookmarkStart w:id="92" w:name="_Toc117679947"/>
+      <w:r>
         <w:rPr>
           <w:rFonts w:ascii="Times New Roman" w:hAnsi="Times New Roman" w:cs="Times New Roman"/>
           <w:b/>
@@ -16525,19 +17317,10 @@
           <w:sz w:val="24"/>
           <w:szCs w:val="24"/>
         </w:rPr>
-      </w:pPr>
-      <w:r>
-        <w:rPr>
-          <w:rFonts w:ascii="Times New Roman" w:hAnsi="Times New Roman" w:cs="Times New Roman"/>
-          <w:b/>
-          <w:color w:val="6F1515"/>
-          <w:sz w:val="24"/>
-          <w:szCs w:val="24"/>
-        </w:rPr>
         <w:t>13.3.2. Resource Requirements</w:t>
       </w:r>
-      <w:bookmarkEnd w:id="74"/>
-      <w:bookmarkEnd w:id="75"/>
+      <w:bookmarkEnd w:id="91"/>
+      <w:bookmarkEnd w:id="92"/>
     </w:p>
     <w:p>
       <w:pPr>
@@ -16589,6 +17372,7 @@
           <w:sz w:val="24"/>
           <w:szCs w:val="24"/>
         </w:rPr>
+        <w:lastRenderedPageBreak/>
         <w:t>Operating System</w:t>
       </w:r>
       <w:r>
@@ -16754,31 +17538,7 @@
           <w:sz w:val="24"/>
           <w:szCs w:val="24"/>
         </w:rPr>
-        <w:t xml:space="preserve">TensorFlow/ </w:t>
-      </w:r>
-      <w:proofErr w:type="spellStart"/>
-      <w:r>
-        <w:rPr>
-          <w:rFonts w:ascii="Times New Roman" w:hAnsi="Times New Roman" w:cs="Times New Roman"/>
-          <w:b/>
-          <w:i/>
-          <w:color w:val="000000" w:themeColor="text1"/>
-          <w:sz w:val="24"/>
-          <w:szCs w:val="24"/>
-        </w:rPr>
-        <w:t>Scikit</w:t>
-      </w:r>
-      <w:proofErr w:type="spellEnd"/>
-      <w:r>
-        <w:rPr>
-          <w:rFonts w:ascii="Times New Roman" w:hAnsi="Times New Roman" w:cs="Times New Roman"/>
-          <w:b/>
-          <w:i/>
-          <w:color w:val="000000" w:themeColor="text1"/>
-          <w:sz w:val="24"/>
-          <w:szCs w:val="24"/>
-        </w:rPr>
-        <w:t xml:space="preserve"> learn Python packages</w:t>
+        <w:t>TensorFlow/ Scikit learn Python packages</w:t>
       </w:r>
       <w:r>
         <w:rPr>
@@ -16818,7 +17578,6 @@
           <w:szCs w:val="24"/>
         </w:rPr>
       </w:pPr>
-      <w:proofErr w:type="spellStart"/>
       <w:r>
         <w:rPr>
           <w:rFonts w:ascii="Times New Roman" w:hAnsi="Times New Roman" w:cs="Times New Roman"/>
@@ -16828,33 +17587,8 @@
           <w:sz w:val="24"/>
           <w:szCs w:val="24"/>
         </w:rPr>
-        <w:t>Jupyter</w:t>
-      </w:r>
-      <w:proofErr w:type="spellEnd"/>
-      <w:r>
-        <w:rPr>
-          <w:rFonts w:ascii="Times New Roman" w:hAnsi="Times New Roman" w:cs="Times New Roman"/>
-          <w:b/>
-          <w:i/>
-          <w:color w:val="000000" w:themeColor="text1"/>
-          <w:sz w:val="24"/>
-          <w:szCs w:val="24"/>
-        </w:rPr>
-        <w:t xml:space="preserve"> Notebook / Google </w:t>
-      </w:r>
-      <w:proofErr w:type="spellStart"/>
-      <w:r>
-        <w:rPr>
-          <w:rFonts w:ascii="Times New Roman" w:hAnsi="Times New Roman" w:cs="Times New Roman"/>
-          <w:b/>
-          <w:i/>
-          <w:color w:val="000000" w:themeColor="text1"/>
-          <w:sz w:val="24"/>
-          <w:szCs w:val="24"/>
-        </w:rPr>
-        <w:t>Colab</w:t>
-      </w:r>
-      <w:proofErr w:type="spellEnd"/>
+        <w:t>Jupyter Notebook / Google Colab</w:t>
+      </w:r>
       <w:r>
         <w:rPr>
           <w:rFonts w:ascii="Times New Roman" w:hAnsi="Times New Roman" w:cs="Times New Roman"/>
@@ -17046,21 +17780,8 @@
           <w:sz w:val="24"/>
           <w:szCs w:val="24"/>
         </w:rPr>
-        <w:t xml:space="preserve">MS Office/ Google Docs/ </w:t>
-      </w:r>
-      <w:proofErr w:type="spellStart"/>
-      <w:r>
-        <w:rPr>
-          <w:rFonts w:ascii="Times New Roman" w:hAnsi="Times New Roman" w:cs="Times New Roman"/>
-          <w:b/>
-          <w:i/>
-          <w:color w:val="000000" w:themeColor="text1"/>
-          <w:sz w:val="24"/>
-          <w:szCs w:val="24"/>
-        </w:rPr>
-        <w:t>Figma</w:t>
-      </w:r>
-      <w:proofErr w:type="spellEnd"/>
+        <w:t>MS Office/ Google Docs/ Figma</w:t>
+      </w:r>
       <w:r>
         <w:rPr>
           <w:rFonts w:ascii="Times New Roman" w:hAnsi="Times New Roman" w:cs="Times New Roman"/>
@@ -17284,7 +18005,6 @@
           <w:sz w:val="24"/>
           <w:szCs w:val="24"/>
         </w:rPr>
-        <w:lastRenderedPageBreak/>
         <w:t>Hardware Requirements</w:t>
       </w:r>
     </w:p>
@@ -17313,6 +18033,7 @@
           <w:sz w:val="24"/>
           <w:szCs w:val="24"/>
         </w:rPr>
+        <w:lastRenderedPageBreak/>
         <w:t>Core i5x Processor (8</w:t>
       </w:r>
       <w:r>
@@ -17538,29 +18259,6 @@
     </w:p>
     <w:p>
       <w:pPr>
-        <w:spacing w:line="240" w:lineRule="auto"/>
-        <w:jc w:val="both"/>
-        <w:rPr>
-          <w:rFonts w:ascii="Times New Roman" w:hAnsi="Times New Roman" w:cs="Times New Roman"/>
-          <w:b/>
-          <w:color w:val="000000" w:themeColor="text1"/>
-          <w:sz w:val="24"/>
-          <w:szCs w:val="24"/>
-        </w:rPr>
-      </w:pPr>
-      <w:r>
-        <w:rPr>
-          <w:rFonts w:ascii="Times New Roman" w:hAnsi="Times New Roman" w:cs="Times New Roman"/>
-          <w:b/>
-          <w:color w:val="000000" w:themeColor="text1"/>
-          <w:sz w:val="24"/>
-          <w:szCs w:val="24"/>
-        </w:rPr>
-        <w:t>Skill Requirements</w:t>
-      </w:r>
-    </w:p>
-    <w:p>
-      <w:pPr>
         <w:pStyle w:val="ListParagraph"/>
         <w:numPr>
           <w:ilvl w:val="0"/>
@@ -17583,7 +18281,30 @@
           <w:sz w:val="24"/>
           <w:szCs w:val="24"/>
         </w:rPr>
-        <w:t>Good understanding about machine learning and deep learning concepts.</w:t>
+        <w:t>Gigaword dataset – From TensorFlow datasets which will be used for generalization model.</w:t>
+      </w:r>
+    </w:p>
+    <w:p>
+      <w:pPr>
+        <w:spacing w:line="240" w:lineRule="auto"/>
+        <w:jc w:val="both"/>
+        <w:rPr>
+          <w:rFonts w:ascii="Times New Roman" w:hAnsi="Times New Roman" w:cs="Times New Roman"/>
+          <w:b/>
+          <w:color w:val="000000" w:themeColor="text1"/>
+          <w:sz w:val="24"/>
+          <w:szCs w:val="24"/>
+        </w:rPr>
+      </w:pPr>
+      <w:r>
+        <w:rPr>
+          <w:rFonts w:ascii="Times New Roman" w:hAnsi="Times New Roman" w:cs="Times New Roman"/>
+          <w:b/>
+          <w:color w:val="000000" w:themeColor="text1"/>
+          <w:sz w:val="24"/>
+          <w:szCs w:val="24"/>
+        </w:rPr>
+        <w:t>Skill Requirements</w:t>
       </w:r>
     </w:p>
     <w:p>
@@ -17610,7 +18331,7 @@
           <w:sz w:val="24"/>
           <w:szCs w:val="24"/>
         </w:rPr>
-        <w:t>Good understanding about Natural Language Processing and its data preprocessing methods.</w:t>
+        <w:t>Good understanding about machine learning and deep learning concepts.</w:t>
       </w:r>
     </w:p>
     <w:p>
@@ -17637,7 +18358,7 @@
           <w:sz w:val="24"/>
           <w:szCs w:val="24"/>
         </w:rPr>
-        <w:t>Good understanding about transformers and how to work with hyperparameters in general along with the knowledge of its use.</w:t>
+        <w:t>Good understanding about Natural Language Processing and its data preprocessing methods.</w:t>
       </w:r>
     </w:p>
     <w:p>
@@ -17651,23 +18372,50 @@
         <w:jc w:val="both"/>
         <w:rPr>
           <w:rFonts w:ascii="Times New Roman" w:hAnsi="Times New Roman" w:cs="Times New Roman"/>
-          <w:color w:val="000000" w:themeColor="text1"/>
-          <w:sz w:val="24"/>
-          <w:szCs w:val="24"/>
-        </w:rPr>
-      </w:pPr>
-      <w:r>
-        <w:rPr>
-          <w:rFonts w:ascii="Times New Roman" w:hAnsi="Times New Roman" w:cs="Times New Roman"/>
-          <w:color w:val="000000" w:themeColor="text1"/>
-          <w:sz w:val="24"/>
-          <w:szCs w:val="24"/>
-        </w:rPr>
-        <w:t>Research writing skills</w:t>
+          <w:b/>
+          <w:color w:val="000000" w:themeColor="text1"/>
+          <w:sz w:val="24"/>
+          <w:szCs w:val="24"/>
+        </w:rPr>
+      </w:pPr>
+      <w:r>
+        <w:rPr>
+          <w:rFonts w:ascii="Times New Roman" w:hAnsi="Times New Roman" w:cs="Times New Roman"/>
+          <w:color w:val="000000" w:themeColor="text1"/>
+          <w:sz w:val="24"/>
+          <w:szCs w:val="24"/>
+        </w:rPr>
+        <w:t>Good understanding about transformers and how to work with hyperparameters in general along with the knowledge of its use.</w:t>
       </w:r>
     </w:p>
     <w:p>
       <w:pPr>
+        <w:pStyle w:val="ListParagraph"/>
+        <w:numPr>
+          <w:ilvl w:val="0"/>
+          <w:numId w:val="14"/>
+        </w:numPr>
+        <w:spacing w:before="120" w:after="200" w:line="360" w:lineRule="auto"/>
+        <w:jc w:val="both"/>
+        <w:rPr>
+          <w:rFonts w:ascii="Times New Roman" w:hAnsi="Times New Roman" w:cs="Times New Roman"/>
+          <w:color w:val="000000" w:themeColor="text1"/>
+          <w:sz w:val="24"/>
+          <w:szCs w:val="24"/>
+        </w:rPr>
+      </w:pPr>
+      <w:r>
+        <w:rPr>
+          <w:rFonts w:ascii="Times New Roman" w:hAnsi="Times New Roman" w:cs="Times New Roman"/>
+          <w:color w:val="000000" w:themeColor="text1"/>
+          <w:sz w:val="24"/>
+          <w:szCs w:val="24"/>
+        </w:rPr>
+        <w:t>Research writing skills</w:t>
+      </w:r>
+    </w:p>
+    <w:p>
+      <w:pPr>
         <w:pStyle w:val="Heading3"/>
         <w:spacing w:line="360" w:lineRule="auto"/>
         <w:rPr>
@@ -17678,8 +18426,8 @@
           <w:szCs w:val="24"/>
         </w:rPr>
       </w:pPr>
-      <w:bookmarkStart w:id="76" w:name="_Toc117031220"/>
-      <w:bookmarkStart w:id="77" w:name="_Toc117679948"/>
+      <w:bookmarkStart w:id="93" w:name="_Toc117031220"/>
+      <w:bookmarkStart w:id="94" w:name="_Toc117679948"/>
       <w:r>
         <w:rPr>
           <w:rFonts w:ascii="Times New Roman" w:hAnsi="Times New Roman" w:cs="Times New Roman"/>
@@ -17690,8 +18438,8 @@
         </w:rPr>
         <w:t>13.3.3. Risk Management</w:t>
       </w:r>
-      <w:bookmarkEnd w:id="76"/>
-      <w:bookmarkEnd w:id="77"/>
+      <w:bookmarkEnd w:id="93"/>
+      <w:bookmarkEnd w:id="94"/>
     </w:p>
     <w:p>
       <w:pPr>
@@ -17722,7 +18470,7 @@
           <w:color w:val="auto"/>
         </w:rPr>
       </w:pPr>
-      <w:bookmarkStart w:id="78" w:name="_Toc117584440"/>
+      <w:bookmarkStart w:id="95" w:name="_Toc117584440"/>
       <w:r>
         <w:rPr>
           <w:color w:val="auto"/>
@@ -17739,9 +18487,39 @@
         <w:rPr>
           <w:color w:val="auto"/>
         </w:rPr>
-        <w:t xml:space="preserve"> Risk Mitigation Plan</w:t>
-      </w:r>
-      <w:bookmarkEnd w:id="78"/>
+        <w:t xml:space="preserve"> </w:t>
+      </w:r>
+      <w:commentRangeStart w:id="96"/>
+      <w:commentRangeStart w:id="97"/>
+      <w:r>
+        <w:rPr>
+          <w:color w:val="auto"/>
+        </w:rPr>
+        <w:t>Risk Mitigation Plan</w:t>
+      </w:r>
+      <w:bookmarkEnd w:id="95"/>
+      <w:commentRangeEnd w:id="96"/>
+      <w:r>
+        <w:rPr>
+          <w:rStyle w:val="CommentReference"/>
+          <w:rFonts w:asciiTheme="minorHAnsi" w:hAnsiTheme="minorHAnsi"/>
+          <w:bCs w:val="0"/>
+          <w:i w:val="0"/>
+          <w:color w:val="auto"/>
+        </w:rPr>
+        <w:commentReference w:id="96"/>
+      </w:r>
+      <w:commentRangeEnd w:id="97"/>
+      <w:r>
+        <w:rPr>
+          <w:rStyle w:val="CommentReference"/>
+          <w:rFonts w:asciiTheme="minorHAnsi" w:hAnsiTheme="minorHAnsi"/>
+          <w:bCs w:val="0"/>
+          <w:i w:val="0"/>
+          <w:color w:val="auto"/>
+        </w:rPr>
+        <w:commentReference w:id="97"/>
+      </w:r>
     </w:p>
     <w:tbl>
       <w:tblPr>
@@ -17866,6 +18644,116 @@
         </w:tc>
       </w:tr>
       <w:tr>
+        <w:tc>
+          <w:tcPr>
+            <w:tcW w:w="2691" w:type="dxa"/>
+            <w:shd w:val="clear" w:color="auto" w:fill="FFFFFF" w:themeFill="background1"/>
+          </w:tcPr>
+          <w:p>
+            <w:pPr>
+              <w:spacing w:line="360" w:lineRule="auto"/>
+              <w:jc w:val="both"/>
+              <w:rPr>
+                <w:rFonts w:ascii="Times New Roman" w:hAnsi="Times New Roman" w:cs="Times New Roman"/>
+                <w:color w:val="000000" w:themeColor="text1"/>
+                <w:sz w:val="24"/>
+                <w:szCs w:val="24"/>
+              </w:rPr>
+            </w:pPr>
+            <w:r>
+              <w:rPr>
+                <w:rFonts w:ascii="Times New Roman" w:hAnsi="Times New Roman" w:cs="Times New Roman"/>
+                <w:color w:val="000000" w:themeColor="text1"/>
+                <w:sz w:val="24"/>
+                <w:szCs w:val="24"/>
+              </w:rPr>
+              <w:t>Losing the development project codebase/repository</w:t>
+            </w:r>
+          </w:p>
+        </w:tc>
+        <w:tc>
+          <w:tcPr>
+            <w:tcW w:w="1264" w:type="dxa"/>
+            <w:shd w:val="clear" w:color="auto" w:fill="FFFFFF" w:themeFill="background1"/>
+          </w:tcPr>
+          <w:p>
+            <w:pPr>
+              <w:spacing w:line="360" w:lineRule="auto"/>
+              <w:jc w:val="both"/>
+              <w:rPr>
+                <w:rFonts w:ascii="Times New Roman" w:hAnsi="Times New Roman" w:cs="Times New Roman"/>
+                <w:color w:val="000000" w:themeColor="text1"/>
+                <w:sz w:val="24"/>
+                <w:szCs w:val="24"/>
+              </w:rPr>
+            </w:pPr>
+            <w:r>
+              <w:rPr>
+                <w:rFonts w:ascii="Times New Roman" w:hAnsi="Times New Roman" w:cs="Times New Roman"/>
+                <w:color w:val="000000" w:themeColor="text1"/>
+                <w:sz w:val="24"/>
+                <w:szCs w:val="24"/>
+              </w:rPr>
+              <w:t>5</w:t>
+            </w:r>
+          </w:p>
+        </w:tc>
+        <w:tc>
+          <w:tcPr>
+            <w:tcW w:w="1440" w:type="dxa"/>
+            <w:shd w:val="clear" w:color="auto" w:fill="FFFFFF" w:themeFill="background1"/>
+          </w:tcPr>
+          <w:p>
+            <w:pPr>
+              <w:spacing w:line="360" w:lineRule="auto"/>
+              <w:jc w:val="both"/>
+              <w:rPr>
+                <w:rFonts w:ascii="Times New Roman" w:hAnsi="Times New Roman" w:cs="Times New Roman"/>
+                <w:color w:val="000000" w:themeColor="text1"/>
+                <w:sz w:val="24"/>
+                <w:szCs w:val="24"/>
+              </w:rPr>
+            </w:pPr>
+            <w:r>
+              <w:rPr>
+                <w:rFonts w:ascii="Times New Roman" w:hAnsi="Times New Roman" w:cs="Times New Roman"/>
+                <w:color w:val="000000" w:themeColor="text1"/>
+                <w:sz w:val="24"/>
+                <w:szCs w:val="24"/>
+              </w:rPr>
+              <w:t>4</w:t>
+            </w:r>
+          </w:p>
+        </w:tc>
+        <w:tc>
+          <w:tcPr>
+            <w:tcW w:w="4140" w:type="dxa"/>
+            <w:shd w:val="clear" w:color="auto" w:fill="FFFFFF" w:themeFill="background1"/>
+          </w:tcPr>
+          <w:p>
+            <w:pPr>
+              <w:spacing w:line="360" w:lineRule="auto"/>
+              <w:jc w:val="both"/>
+              <w:rPr>
+                <w:rFonts w:ascii="Times New Roman" w:hAnsi="Times New Roman" w:cs="Times New Roman"/>
+                <w:color w:val="000000" w:themeColor="text1"/>
+                <w:sz w:val="24"/>
+                <w:szCs w:val="24"/>
+              </w:rPr>
+            </w:pPr>
+            <w:r>
+              <w:rPr>
+                <w:rFonts w:ascii="Times New Roman" w:hAnsi="Times New Roman" w:cs="Times New Roman"/>
+                <w:color w:val="000000" w:themeColor="text1"/>
+                <w:sz w:val="24"/>
+                <w:szCs w:val="24"/>
+              </w:rPr>
+              <w:t>Using GitHub and external backup to keep a latest copy of the project codebase.</w:t>
+            </w:r>
+          </w:p>
+        </w:tc>
+      </w:tr>
+      <w:tr>
         <w:trPr>
           <w:trHeight w:val="1160"/>
         </w:trPr>
@@ -17891,7 +18779,8 @@
                 <w:sz w:val="24"/>
                 <w:szCs w:val="24"/>
               </w:rPr>
-              <w:t>Losing the development project codebase/repository</w:t>
+              <w:lastRenderedPageBreak/>
+              <w:t>Personal computing breaks down during the project timeline progress.</w:t>
             </w:r>
           </w:p>
         </w:tc>
@@ -17943,7 +18832,7 @@
                 <w:sz w:val="24"/>
                 <w:szCs w:val="24"/>
               </w:rPr>
-              <w:t>2</w:t>
+              <w:t>4</w:t>
             </w:r>
           </w:p>
         </w:tc>
@@ -17969,7 +18858,7 @@
                 <w:sz w:val="24"/>
                 <w:szCs w:val="24"/>
               </w:rPr>
-              <w:t>Using GitHub and external backup to keep a latest copy of the project codebase.</w:t>
+              <w:t>Upload the complete backup to GitHub and Google Drive, use University Lab service to continue project work, till personal machine recovery.</w:t>
             </w:r>
           </w:p>
         </w:tc>
@@ -18000,8 +18889,7 @@
                 <w:sz w:val="24"/>
                 <w:szCs w:val="24"/>
               </w:rPr>
-              <w:lastRenderedPageBreak/>
-              <w:t xml:space="preserve">Project documentation corruption </w:t>
+              <w:t>Unable to complete all mentioned project deliverables on time</w:t>
             </w:r>
           </w:p>
         </w:tc>
@@ -18027,7 +18915,7 @@
                 <w:sz w:val="24"/>
                 <w:szCs w:val="24"/>
               </w:rPr>
-              <w:t>5</w:t>
+              <w:t>4</w:t>
             </w:r>
           </w:p>
         </w:tc>
@@ -18079,7 +18967,7 @@
                 <w:sz w:val="24"/>
                 <w:szCs w:val="24"/>
               </w:rPr>
-              <w:t>Use a dedicated folder under the same GitHub repository and push all latest documentation changes &amp; use cloud-based documentation approach</w:t>
+              <w:t>Prioritize and create a timeline to complete the deliverables.</w:t>
             </w:r>
           </w:p>
         </w:tc>
@@ -18110,7 +18998,7 @@
                 <w:sz w:val="24"/>
                 <w:szCs w:val="24"/>
               </w:rPr>
-              <w:t>Unable to complete all mentioned project deliverables on time</w:t>
+              <w:t xml:space="preserve">Project documentation corruption </w:t>
             </w:r>
           </w:p>
         </w:tc>
@@ -18136,7 +19024,7 @@
                 <w:sz w:val="24"/>
                 <w:szCs w:val="24"/>
               </w:rPr>
-              <w:t>4</w:t>
+              <w:t>5</w:t>
             </w:r>
           </w:p>
         </w:tc>
@@ -18162,7 +19050,7 @@
                 <w:sz w:val="24"/>
                 <w:szCs w:val="24"/>
               </w:rPr>
-              <w:t>2</w:t>
+              <w:t>3</w:t>
             </w:r>
           </w:p>
         </w:tc>
@@ -18188,7 +19076,7 @@
                 <w:sz w:val="24"/>
                 <w:szCs w:val="24"/>
               </w:rPr>
-              <w:t>Prioritize and create a timeline to complete the deliverables.</w:t>
+              <w:t>Use a dedicated folder under the same GitHub repository and push all latest documentation changes &amp; use cloud-based documentation approach</w:t>
             </w:r>
           </w:p>
         </w:tc>
@@ -18328,7 +19216,7 @@
                 <w:sz w:val="24"/>
                 <w:szCs w:val="24"/>
               </w:rPr>
-              <w:t>Personal computing breaks down during the project timeline progress.</w:t>
+              <w:t xml:space="preserve">Any unavoidable personal health risk – Sickness </w:t>
             </w:r>
           </w:p>
         </w:tc>
@@ -18354,7 +19242,7 @@
                 <w:sz w:val="24"/>
                 <w:szCs w:val="24"/>
               </w:rPr>
-              <w:t>5</w:t>
+              <w:t>3</w:t>
             </w:r>
           </w:p>
         </w:tc>
@@ -18380,7 +19268,7 @@
                 <w:sz w:val="24"/>
                 <w:szCs w:val="24"/>
               </w:rPr>
-              <w:t>4</w:t>
+              <w:t>1</w:t>
             </w:r>
           </w:p>
         </w:tc>
@@ -18406,115 +19294,6 @@
                 <w:sz w:val="24"/>
                 <w:szCs w:val="24"/>
               </w:rPr>
-              <w:t>Upload the complete backup to GitHub and Google Drive, use University Lab service to continue project work, till personal machine recovery.</w:t>
-            </w:r>
-          </w:p>
-        </w:tc>
-      </w:tr>
-      <w:tr>
-        <w:trPr>
-          <w:trHeight w:val="1070"/>
-        </w:trPr>
-        <w:tc>
-          <w:tcPr>
-            <w:tcW w:w="2691" w:type="dxa"/>
-          </w:tcPr>
-          <w:p>
-            <w:pPr>
-              <w:spacing w:line="360" w:lineRule="auto"/>
-              <w:jc w:val="both"/>
-              <w:rPr>
-                <w:rFonts w:ascii="Times New Roman" w:hAnsi="Times New Roman" w:cs="Times New Roman"/>
-                <w:color w:val="000000" w:themeColor="text1"/>
-                <w:sz w:val="24"/>
-                <w:szCs w:val="24"/>
-              </w:rPr>
-            </w:pPr>
-            <w:r>
-              <w:rPr>
-                <w:rFonts w:ascii="Times New Roman" w:hAnsi="Times New Roman" w:cs="Times New Roman"/>
-                <w:color w:val="000000" w:themeColor="text1"/>
-                <w:sz w:val="24"/>
-                <w:szCs w:val="24"/>
-              </w:rPr>
-              <w:t xml:space="preserve">Any unavoidable personal health risk – Sickness </w:t>
-            </w:r>
-          </w:p>
-        </w:tc>
-        <w:tc>
-          <w:tcPr>
-            <w:tcW w:w="1264" w:type="dxa"/>
-          </w:tcPr>
-          <w:p>
-            <w:pPr>
-              <w:spacing w:line="360" w:lineRule="auto"/>
-              <w:jc w:val="both"/>
-              <w:rPr>
-                <w:rFonts w:ascii="Times New Roman" w:hAnsi="Times New Roman" w:cs="Times New Roman"/>
-                <w:color w:val="000000" w:themeColor="text1"/>
-                <w:sz w:val="24"/>
-                <w:szCs w:val="24"/>
-              </w:rPr>
-            </w:pPr>
-            <w:r>
-              <w:rPr>
-                <w:rFonts w:ascii="Times New Roman" w:hAnsi="Times New Roman" w:cs="Times New Roman"/>
-                <w:color w:val="000000" w:themeColor="text1"/>
-                <w:sz w:val="24"/>
-                <w:szCs w:val="24"/>
-              </w:rPr>
-              <w:t>3</w:t>
-            </w:r>
-          </w:p>
-        </w:tc>
-        <w:tc>
-          <w:tcPr>
-            <w:tcW w:w="1440" w:type="dxa"/>
-          </w:tcPr>
-          <w:p>
-            <w:pPr>
-              <w:spacing w:line="360" w:lineRule="auto"/>
-              <w:jc w:val="both"/>
-              <w:rPr>
-                <w:rFonts w:ascii="Times New Roman" w:hAnsi="Times New Roman" w:cs="Times New Roman"/>
-                <w:color w:val="000000" w:themeColor="text1"/>
-                <w:sz w:val="24"/>
-                <w:szCs w:val="24"/>
-              </w:rPr>
-            </w:pPr>
-            <w:r>
-              <w:rPr>
-                <w:rFonts w:ascii="Times New Roman" w:hAnsi="Times New Roman" w:cs="Times New Roman"/>
-                <w:color w:val="000000" w:themeColor="text1"/>
-                <w:sz w:val="24"/>
-                <w:szCs w:val="24"/>
-              </w:rPr>
-              <w:t>1</w:t>
-            </w:r>
-          </w:p>
-        </w:tc>
-        <w:tc>
-          <w:tcPr>
-            <w:tcW w:w="4140" w:type="dxa"/>
-          </w:tcPr>
-          <w:p>
-            <w:pPr>
-              <w:spacing w:line="360" w:lineRule="auto"/>
-              <w:jc w:val="both"/>
-              <w:rPr>
-                <w:rFonts w:ascii="Times New Roman" w:hAnsi="Times New Roman" w:cs="Times New Roman"/>
-                <w:color w:val="000000" w:themeColor="text1"/>
-                <w:sz w:val="24"/>
-                <w:szCs w:val="24"/>
-              </w:rPr>
-            </w:pPr>
-            <w:r>
-              <w:rPr>
-                <w:rFonts w:ascii="Times New Roman" w:hAnsi="Times New Roman" w:cs="Times New Roman"/>
-                <w:color w:val="000000" w:themeColor="text1"/>
-                <w:sz w:val="24"/>
-                <w:szCs w:val="24"/>
-              </w:rPr>
               <w:t>Create weekly goals to complete and keep them updated.</w:t>
             </w:r>
           </w:p>
@@ -18532,7 +19311,7 @@
           <w:szCs w:val="28"/>
         </w:rPr>
       </w:pPr>
-      <w:bookmarkStart w:id="79" w:name="_Toc117031221"/>
+      <w:bookmarkStart w:id="98" w:name="_Toc117031221"/>
     </w:p>
     <w:p>
       <w:pPr>
@@ -18546,7 +19325,7 @@
           <w:szCs w:val="28"/>
         </w:rPr>
       </w:pPr>
-      <w:bookmarkStart w:id="80" w:name="_Toc117679949"/>
+      <w:bookmarkStart w:id="99" w:name="_Toc117679949"/>
       <w:r>
         <w:rPr>
           <w:rFonts w:ascii="Times New Roman" w:hAnsi="Times New Roman" w:cs="Times New Roman"/>
@@ -18557,8 +19336,8 @@
         </w:rPr>
         <w:t>13.4. Solution Methodology</w:t>
       </w:r>
-      <w:bookmarkEnd w:id="79"/>
-      <w:bookmarkEnd w:id="80"/>
+      <w:bookmarkEnd w:id="98"/>
+      <w:bookmarkEnd w:id="99"/>
     </w:p>
     <w:p>
       <w:pPr>
@@ -18623,13 +19402,6 @@
           <w:rFonts w:ascii="Times New Roman" w:hAnsi="Times New Roman" w:cs="Times New Roman"/>
           <w:sz w:val="24"/>
         </w:rPr>
-        <w:t xml:space="preserve"> </w:t>
-      </w:r>
-      <w:r>
-        <w:rPr>
-          <w:rFonts w:ascii="Times New Roman" w:hAnsi="Times New Roman" w:cs="Times New Roman"/>
-          <w:sz w:val="24"/>
-        </w:rPr>
         <w:t>Ashmore, Calinescu and Paterson, 2019</w:t>
       </w:r>
       <w:r>
@@ -18673,9 +19445,9 @@
           <w:szCs w:val="24"/>
         </w:rPr>
       </w:pPr>
-      <w:bookmarkStart w:id="81" w:name="_Toc117030545"/>
-      <w:bookmarkStart w:id="82" w:name="_Toc117030586"/>
-      <w:bookmarkStart w:id="83" w:name="_Toc117550684"/>
+      <w:bookmarkStart w:id="100" w:name="_Toc117030545"/>
+      <w:bookmarkStart w:id="101" w:name="_Toc117030586"/>
+      <w:bookmarkStart w:id="102" w:name="_Toc117550684"/>
     </w:p>
     <w:p>
       <w:pPr>
@@ -18732,7 +19504,6 @@
           <w:color w:val="auto"/>
           <w:szCs w:val="24"/>
         </w:rPr>
-        <w:lastRenderedPageBreak/>
         <w:t>Figure 1</w:t>
       </w:r>
       <w:r>
@@ -18800,9 +19571,9 @@
         </w:rPr>
         <w:t xml:space="preserve"> </w:t>
       </w:r>
-      <w:bookmarkEnd w:id="81"/>
-      <w:bookmarkEnd w:id="82"/>
-      <w:bookmarkEnd w:id="83"/>
+      <w:bookmarkEnd w:id="100"/>
+      <w:bookmarkEnd w:id="101"/>
+      <w:bookmarkEnd w:id="102"/>
       <w:r>
         <w:rPr>
           <w:rFonts w:cs="Times New Roman"/>
@@ -18861,7 +19632,7 @@
                     </pic:cNvPicPr>
                   </pic:nvPicPr>
                   <pic:blipFill>
-                    <a:blip r:embed="rId15">
+                    <a:blip r:embed="rId18">
                       <a:extLst>
                         <a:ext uri="{28A0092B-C50C-407E-A947-70E740481C1C}">
                           <a14:useLocalDpi xmlns:a14="http://schemas.microsoft.com/office/drawing/2010/main" val="0"/>
@@ -18905,8 +19676,8 @@
           <w:szCs w:val="24"/>
         </w:rPr>
       </w:pPr>
-      <w:bookmarkStart w:id="84" w:name="_Toc117031222"/>
-      <w:bookmarkStart w:id="85" w:name="_Toc117679950"/>
+      <w:bookmarkStart w:id="103" w:name="_Toc117031222"/>
+      <w:bookmarkStart w:id="104" w:name="_Toc117679950"/>
       <w:r>
         <w:rPr>
           <w:rFonts w:ascii="Times New Roman" w:hAnsi="Times New Roman" w:cs="Times New Roman"/>
@@ -18917,7 +19688,7 @@
         </w:rPr>
         <w:t xml:space="preserve">13.4.1 Data </w:t>
       </w:r>
-      <w:bookmarkEnd w:id="84"/>
+      <w:bookmarkEnd w:id="103"/>
       <w:r>
         <w:rPr>
           <w:rFonts w:ascii="Times New Roman" w:hAnsi="Times New Roman" w:cs="Times New Roman"/>
@@ -18928,7 +19699,7 @@
         </w:rPr>
         <w:t>Collection</w:t>
       </w:r>
-      <w:bookmarkEnd w:id="85"/>
+      <w:bookmarkEnd w:id="104"/>
       <w:r>
         <w:rPr>
           <w:rFonts w:ascii="Times New Roman" w:hAnsi="Times New Roman" w:cs="Times New Roman"/>
@@ -19045,8 +19816,8 @@
           <w:szCs w:val="24"/>
         </w:rPr>
       </w:pPr>
-      <w:bookmarkStart w:id="86" w:name="_Toc117031223"/>
-      <w:bookmarkStart w:id="87" w:name="_Toc117679951"/>
+      <w:bookmarkStart w:id="105" w:name="_Toc117031223"/>
+      <w:bookmarkStart w:id="106" w:name="_Toc117679951"/>
       <w:r>
         <w:rPr>
           <w:rFonts w:ascii="Times New Roman" w:hAnsi="Times New Roman" w:cs="Times New Roman"/>
@@ -19057,7 +19828,7 @@
         </w:rPr>
         <w:t xml:space="preserve">13.4.2. Data </w:t>
       </w:r>
-      <w:bookmarkEnd w:id="86"/>
+      <w:bookmarkEnd w:id="105"/>
       <w:r>
         <w:rPr>
           <w:rFonts w:ascii="Times New Roman" w:hAnsi="Times New Roman" w:cs="Times New Roman"/>
@@ -19068,7 +19839,7 @@
         </w:rPr>
         <w:t>Pre-processing</w:t>
       </w:r>
-      <w:bookmarkEnd w:id="87"/>
+      <w:bookmarkEnd w:id="106"/>
     </w:p>
     <w:p>
       <w:pPr>
@@ -19310,6 +20081,7 @@
           <w:sz w:val="24"/>
           <w:szCs w:val="28"/>
         </w:rPr>
+        <w:lastRenderedPageBreak/>
         <w:t>Lemmatization</w:t>
       </w:r>
       <w:r>
@@ -19334,8 +20106,8 @@
           <w:szCs w:val="24"/>
         </w:rPr>
       </w:pPr>
-      <w:bookmarkStart w:id="88" w:name="_Toc117031224"/>
-      <w:bookmarkStart w:id="89" w:name="_Toc117679952"/>
+      <w:bookmarkStart w:id="107" w:name="_Toc117031224"/>
+      <w:bookmarkStart w:id="108" w:name="_Toc117679952"/>
       <w:r>
         <w:rPr>
           <w:rFonts w:ascii="Times New Roman" w:hAnsi="Times New Roman" w:cs="Times New Roman"/>
@@ -19344,11 +20116,10 @@
           <w:sz w:val="24"/>
           <w:szCs w:val="24"/>
         </w:rPr>
-        <w:lastRenderedPageBreak/>
         <w:t>13.4.3. Data Analysis</w:t>
       </w:r>
-      <w:bookmarkEnd w:id="88"/>
-      <w:bookmarkEnd w:id="89"/>
+      <w:bookmarkEnd w:id="107"/>
+      <w:bookmarkEnd w:id="108"/>
     </w:p>
     <w:p>
       <w:pPr>
@@ -19451,8 +20222,8 @@
           <w:szCs w:val="24"/>
         </w:rPr>
       </w:pPr>
-      <w:bookmarkStart w:id="90" w:name="_Toc117031225"/>
-      <w:bookmarkStart w:id="91" w:name="_Toc117679953"/>
+      <w:bookmarkStart w:id="109" w:name="_Toc117031225"/>
+      <w:bookmarkStart w:id="110" w:name="_Toc117679953"/>
       <w:r>
         <w:rPr>
           <w:rFonts w:ascii="Times New Roman" w:hAnsi="Times New Roman" w:cs="Times New Roman"/>
@@ -19463,8 +20234,8 @@
         </w:rPr>
         <w:t>13.4.4. Model Selection and Training</w:t>
       </w:r>
-      <w:bookmarkEnd w:id="90"/>
-      <w:bookmarkEnd w:id="91"/>
+      <w:bookmarkEnd w:id="109"/>
+      <w:bookmarkEnd w:id="110"/>
     </w:p>
     <w:p>
       <w:pPr>
@@ -19550,7 +20321,47 @@
           <w:sz w:val="24"/>
           <w:szCs w:val="24"/>
         </w:rPr>
-        <w:t>Since they are the top tier model architectures, the pre-trained models chosen for hyperparameter tweaking will include BART, T5, PEGASUS, RoBERTa, and GPT-3.</w:t>
+        <w:t xml:space="preserve">The top tier models currently available will be verified </w:t>
+      </w:r>
+      <w:r>
+        <w:rPr>
+          <w:rFonts w:ascii="Times New Roman" w:hAnsi="Times New Roman" w:cs="Times New Roman"/>
+          <w:sz w:val="24"/>
+          <w:szCs w:val="24"/>
+        </w:rPr>
+        <w:t>from</w:t>
+      </w:r>
+      <w:r>
+        <w:rPr>
+          <w:rFonts w:ascii="Times New Roman" w:hAnsi="Times New Roman" w:cs="Times New Roman"/>
+          <w:sz w:val="24"/>
+          <w:szCs w:val="24"/>
+        </w:rPr>
+        <w:t xml:space="preserve"> the hugging</w:t>
+      </w:r>
+      <w:r>
+        <w:rPr>
+          <w:rFonts w:ascii="Times New Roman" w:hAnsi="Times New Roman" w:cs="Times New Roman"/>
+          <w:sz w:val="24"/>
+          <w:szCs w:val="24"/>
+        </w:rPr>
+        <w:t xml:space="preserve"> </w:t>
+      </w:r>
+      <w:r>
+        <w:rPr>
+          <w:rFonts w:ascii="Times New Roman" w:hAnsi="Times New Roman" w:cs="Times New Roman"/>
+          <w:sz w:val="24"/>
+          <w:szCs w:val="24"/>
+        </w:rPr>
+        <w:t xml:space="preserve">face </w:t>
+      </w:r>
+      <w:r>
+        <w:rPr>
+          <w:rFonts w:ascii="Times New Roman" w:hAnsi="Times New Roman" w:cs="Times New Roman"/>
+          <w:sz w:val="24"/>
+          <w:szCs w:val="24"/>
+        </w:rPr>
+        <w:t>and be taken for hyperparameter tuning.</w:t>
       </w:r>
     </w:p>
     <w:p>
@@ -19667,8 +20478,8 @@
           <w:szCs w:val="24"/>
         </w:rPr>
       </w:pPr>
-      <w:bookmarkStart w:id="92" w:name="_Toc117031226"/>
-      <w:bookmarkStart w:id="93" w:name="_Toc117679954"/>
+      <w:bookmarkStart w:id="111" w:name="_Toc117031226"/>
+      <w:bookmarkStart w:id="112" w:name="_Toc117679954"/>
       <w:r>
         <w:rPr>
           <w:rFonts w:ascii="Times New Roman" w:hAnsi="Times New Roman" w:cs="Times New Roman"/>
@@ -19679,8 +20490,8 @@
         </w:rPr>
         <w:t>13.4.5. Model Evaluation and Deployment</w:t>
       </w:r>
-      <w:bookmarkEnd w:id="92"/>
-      <w:bookmarkEnd w:id="93"/>
+      <w:bookmarkEnd w:id="111"/>
+      <w:bookmarkEnd w:id="112"/>
     </w:p>
     <w:p>
       <w:pPr>
@@ -19857,9 +20668,9 @@
           <w:szCs w:val="24"/>
         </w:rPr>
         <w:sectPr>
-          <w:headerReference w:type="default" r:id="rId16"/>
-          <w:headerReference w:type="first" r:id="rId17"/>
-          <w:footerReference w:type="first" r:id="rId18"/>
+          <w:headerReference w:type="default" r:id="rId19"/>
+          <w:headerReference w:type="first" r:id="rId20"/>
+          <w:footerReference w:type="first" r:id="rId21"/>
           <w:pgSz w:w="12240" w:h="15840"/>
           <w:pgMar w:top="1440" w:right="1440" w:bottom="1440" w:left="1440" w:header="720" w:footer="720" w:gutter="0"/>
           <w:pgNumType w:start="1"/>
@@ -19879,7 +20690,7 @@
           <w:szCs w:val="32"/>
         </w:rPr>
       </w:pPr>
-      <w:bookmarkStart w:id="94" w:name="_Toc117679955"/>
+      <w:bookmarkStart w:id="113" w:name="_Toc117679955"/>
       <w:r>
         <w:rPr>
           <w:rFonts w:cs="Times New Roman"/>
@@ -19889,9 +20700,9 @@
         <w:lastRenderedPageBreak/>
         <w:t>REFERENCES</w:t>
       </w:r>
-      <w:bookmarkEnd w:id="94"/>
+      <w:bookmarkEnd w:id="113"/>
     </w:p>
-    <w:bookmarkStart w:id="95" w:name="nakamotoref"/>
+    <w:bookmarkStart w:id="114" w:name="nakamotoref"/>
     <w:p>
       <w:pPr>
         <w:pStyle w:val="Bibliography"/>
@@ -19927,59 +20738,13 @@
         </w:rPr>
         <w:fldChar w:fldCharType="separate"/>
       </w:r>
-      <w:proofErr w:type="spellStart"/>
-      <w:r>
-        <w:rPr>
-          <w:rFonts w:ascii="Times New Roman" w:hAnsi="Times New Roman" w:cs="Times New Roman"/>
-          <w:sz w:val="24"/>
-          <w:szCs w:val="24"/>
-        </w:rPr>
-        <w:t>Alsaqer</w:t>
-      </w:r>
-      <w:proofErr w:type="spellEnd"/>
-      <w:r>
-        <w:rPr>
-          <w:rFonts w:ascii="Times New Roman" w:hAnsi="Times New Roman" w:cs="Times New Roman"/>
-          <w:sz w:val="24"/>
-          <w:szCs w:val="24"/>
-        </w:rPr>
-        <w:t xml:space="preserve">, A.F. and </w:t>
-      </w:r>
-      <w:proofErr w:type="spellStart"/>
-      <w:r>
-        <w:rPr>
-          <w:rFonts w:ascii="Times New Roman" w:hAnsi="Times New Roman" w:cs="Times New Roman"/>
-          <w:sz w:val="24"/>
-          <w:szCs w:val="24"/>
-        </w:rPr>
-        <w:t>Sasi</w:t>
-      </w:r>
-      <w:proofErr w:type="spellEnd"/>
-      <w:r>
-        <w:rPr>
-          <w:rFonts w:ascii="Times New Roman" w:hAnsi="Times New Roman" w:cs="Times New Roman"/>
-          <w:sz w:val="24"/>
-          <w:szCs w:val="24"/>
-        </w:rPr>
-        <w:t xml:space="preserve">, S. (2017). Movie review summarization and sentiment analysis using </w:t>
-      </w:r>
-      <w:proofErr w:type="spellStart"/>
-      <w:r>
-        <w:rPr>
-          <w:rFonts w:ascii="Times New Roman" w:hAnsi="Times New Roman" w:cs="Times New Roman"/>
-          <w:sz w:val="24"/>
-          <w:szCs w:val="24"/>
-        </w:rPr>
-        <w:t>rapidminer</w:t>
-      </w:r>
-      <w:proofErr w:type="spellEnd"/>
-      <w:r>
-        <w:rPr>
-          <w:rFonts w:ascii="Times New Roman" w:hAnsi="Times New Roman" w:cs="Times New Roman"/>
-          <w:sz w:val="24"/>
-          <w:szCs w:val="24"/>
-        </w:rPr>
-        <w:t xml:space="preserve">. </w:t>
+      <w:r>
+        <w:rPr>
+          <w:rFonts w:ascii="Times New Roman" w:hAnsi="Times New Roman" w:cs="Times New Roman"/>
+          <w:sz w:val="24"/>
+          <w:szCs w:val="24"/>
+        </w:rPr>
+        <w:t xml:space="preserve">Alsaqer, A.F. and Sasi, S. (2017). Movie review summarization and sentiment analysis using rapidminer. </w:t>
       </w:r>
       <w:r>
         <w:rPr>
@@ -19989,55 +20754,15 @@
           <w:sz w:val="24"/>
           <w:szCs w:val="24"/>
         </w:rPr>
-        <w:t>2017 International Conference on Networks &amp; Advances in Computational Technologies (</w:t>
-      </w:r>
-      <w:proofErr w:type="spellStart"/>
-      <w:r>
-        <w:rPr>
-          <w:rFonts w:ascii="Times New Roman" w:hAnsi="Times New Roman" w:cs="Times New Roman"/>
-          <w:i/>
-          <w:iCs/>
-          <w:sz w:val="24"/>
-          <w:szCs w:val="24"/>
-        </w:rPr>
-        <w:t>NetACT</w:t>
-      </w:r>
-      <w:proofErr w:type="spellEnd"/>
-      <w:r>
-        <w:rPr>
-          <w:rFonts w:ascii="Times New Roman" w:hAnsi="Times New Roman" w:cs="Times New Roman"/>
-          <w:i/>
-          <w:iCs/>
-          <w:sz w:val="24"/>
-          <w:szCs w:val="24"/>
-        </w:rPr>
-        <w:t>)</w:t>
-      </w:r>
-      <w:r>
-        <w:rPr>
-          <w:rFonts w:ascii="Times New Roman" w:hAnsi="Times New Roman" w:cs="Times New Roman"/>
-          <w:sz w:val="24"/>
-          <w:szCs w:val="24"/>
-        </w:rPr>
-        <w:t xml:space="preserve">. July 2017. </w:t>
-      </w:r>
-      <w:proofErr w:type="spellStart"/>
-      <w:r>
-        <w:rPr>
-          <w:rFonts w:ascii="Times New Roman" w:hAnsi="Times New Roman" w:cs="Times New Roman"/>
-          <w:sz w:val="24"/>
-          <w:szCs w:val="24"/>
-        </w:rPr>
-        <w:t>Thiruvanthapuram</w:t>
-      </w:r>
-      <w:proofErr w:type="spellEnd"/>
-      <w:r>
-        <w:rPr>
-          <w:rFonts w:ascii="Times New Roman" w:hAnsi="Times New Roman" w:cs="Times New Roman"/>
-          <w:sz w:val="24"/>
-          <w:szCs w:val="24"/>
-        </w:rPr>
-        <w:t>, India: IEEE, 329–335. Available from https://doi.org/10.1109/NETACT.2017.8076790 [Accessed 10 October 2022].</w:t>
+        <w:t>2017 International Conference on Networks &amp; Advances in Computational Technologies (NetACT)</w:t>
+      </w:r>
+      <w:r>
+        <w:rPr>
+          <w:rFonts w:ascii="Times New Roman" w:hAnsi="Times New Roman" w:cs="Times New Roman"/>
+          <w:sz w:val="24"/>
+          <w:szCs w:val="24"/>
+        </w:rPr>
+        <w:t>. July 2017. Thiruvanthapuram, India: IEEE, 329–335. Available from https://doi.org/10.1109/NETACT.2017.8076790 [Accessed 10 October 2022].</w:t>
       </w:r>
     </w:p>
     <w:p>
@@ -20051,41 +20776,13 @@
           <w:szCs w:val="24"/>
         </w:rPr>
       </w:pPr>
-      <w:proofErr w:type="spellStart"/>
-      <w:r>
-        <w:rPr>
-          <w:rFonts w:ascii="Times New Roman" w:hAnsi="Times New Roman" w:cs="Times New Roman"/>
-          <w:sz w:val="24"/>
-          <w:szCs w:val="24"/>
-        </w:rPr>
-        <w:t>Boorugu</w:t>
-      </w:r>
-      <w:proofErr w:type="spellEnd"/>
-      <w:r>
-        <w:rPr>
-          <w:rFonts w:ascii="Times New Roman" w:hAnsi="Times New Roman" w:cs="Times New Roman"/>
-          <w:sz w:val="24"/>
-          <w:szCs w:val="24"/>
-        </w:rPr>
-        <w:t xml:space="preserve">, R., Ramesh, G. and Madhavi, K. (2019). Summarizing Product Reviews Using </w:t>
-      </w:r>
-      <w:proofErr w:type="spellStart"/>
-      <w:r>
-        <w:rPr>
-          <w:rFonts w:ascii="Times New Roman" w:hAnsi="Times New Roman" w:cs="Times New Roman"/>
-          <w:sz w:val="24"/>
-          <w:szCs w:val="24"/>
-        </w:rPr>
-        <w:t>Nlp</w:t>
-      </w:r>
-      <w:proofErr w:type="spellEnd"/>
-      <w:r>
-        <w:rPr>
-          <w:rFonts w:ascii="Times New Roman" w:hAnsi="Times New Roman" w:cs="Times New Roman"/>
-          <w:sz w:val="24"/>
-          <w:szCs w:val="24"/>
-        </w:rPr>
-        <w:t xml:space="preserve"> Based Text Summarization. </w:t>
+      <w:r>
+        <w:rPr>
+          <w:rFonts w:ascii="Times New Roman" w:hAnsi="Times New Roman" w:cs="Times New Roman"/>
+          <w:sz w:val="24"/>
+          <w:szCs w:val="24"/>
+        </w:rPr>
+        <w:t xml:space="preserve">Boorugu, R., Ramesh, G. and Madhavi, K. (2019). Summarizing Product Reviews Using Nlp Based Text Summarization. </w:t>
       </w:r>
       <w:r>
         <w:rPr>
@@ -20117,23 +20814,13 @@
           <w:szCs w:val="24"/>
         </w:rPr>
       </w:pPr>
-      <w:proofErr w:type="spellStart"/>
-      <w:r>
-        <w:rPr>
-          <w:rFonts w:ascii="Times New Roman" w:hAnsi="Times New Roman" w:cs="Times New Roman"/>
-          <w:sz w:val="24"/>
-          <w:szCs w:val="24"/>
-        </w:rPr>
-        <w:t>Dashtipour</w:t>
-      </w:r>
-      <w:proofErr w:type="spellEnd"/>
-      <w:r>
-        <w:rPr>
-          <w:rFonts w:ascii="Times New Roman" w:hAnsi="Times New Roman" w:cs="Times New Roman"/>
-          <w:sz w:val="24"/>
-          <w:szCs w:val="24"/>
-        </w:rPr>
-        <w:t xml:space="preserve">, K. et al. (2021). Sentiment Analysis of Persian Movie Reviews Using Deep Learning. </w:t>
+      <w:r>
+        <w:rPr>
+          <w:rFonts w:ascii="Times New Roman" w:hAnsi="Times New Roman" w:cs="Times New Roman"/>
+          <w:sz w:val="24"/>
+          <w:szCs w:val="24"/>
+        </w:rPr>
+        <w:t xml:space="preserve">Dashtipour, K. et al. (2021). Sentiment Analysis of Persian Movie Reviews Using Deep Learning. </w:t>
       </w:r>
       <w:r>
         <w:rPr>
@@ -20203,23 +20890,13 @@
           <w:szCs w:val="24"/>
         </w:rPr>
       </w:pPr>
-      <w:proofErr w:type="spellStart"/>
-      <w:r>
-        <w:rPr>
-          <w:rFonts w:ascii="Times New Roman" w:hAnsi="Times New Roman" w:cs="Times New Roman"/>
-          <w:sz w:val="24"/>
-          <w:szCs w:val="24"/>
-        </w:rPr>
-        <w:t>Etemad</w:t>
-      </w:r>
-      <w:proofErr w:type="spellEnd"/>
-      <w:r>
-        <w:rPr>
-          <w:rFonts w:ascii="Times New Roman" w:hAnsi="Times New Roman" w:cs="Times New Roman"/>
-          <w:sz w:val="24"/>
-          <w:szCs w:val="24"/>
-        </w:rPr>
-        <w:t xml:space="preserve">, A.G., Abidi, A.I. and Chhabra, M. (2021). A Review on Abstractive Text Summarization Using Deep Learning. </w:t>
+      <w:r>
+        <w:rPr>
+          <w:rFonts w:ascii="Times New Roman" w:hAnsi="Times New Roman" w:cs="Times New Roman"/>
+          <w:sz w:val="24"/>
+          <w:szCs w:val="24"/>
+        </w:rPr>
+        <w:t xml:space="preserve">Etemad, A.G., Abidi, A.I. and Chhabra, M. (2021). A Review on Abstractive Text Summarization Using Deep Learning. </w:t>
       </w:r>
       <w:r>
         <w:rPr>
@@ -20259,7 +20936,6 @@
         </w:rPr>
         <w:t xml:space="preserve">Gupta, A. et al. (2021). Automated News Summarization Using Transformers. </w:t>
       </w:r>
-      <w:proofErr w:type="spellStart"/>
       <w:r>
         <w:rPr>
           <w:rFonts w:ascii="Times New Roman" w:hAnsi="Times New Roman" w:cs="Times New Roman"/>
@@ -20270,7 +20946,6 @@
         </w:rPr>
         <w:t>ArXiv</w:t>
       </w:r>
-      <w:proofErr w:type="spellEnd"/>
       <w:r>
         <w:rPr>
           <w:rFonts w:ascii="Times New Roman" w:hAnsi="Times New Roman" w:cs="Times New Roman"/>
@@ -20297,25 +20972,7 @@
           <w:sz w:val="24"/>
           <w:szCs w:val="24"/>
         </w:rPr>
-        <w:t xml:space="preserve">Joy, J. and Selvan, M.P. (2022). A comprehensive study on the performance of different Multi-class Classification Algorithms and Hyperparameter Tuning Techniques using </w:t>
-      </w:r>
-      <w:proofErr w:type="spellStart"/>
-      <w:r>
-        <w:rPr>
-          <w:rFonts w:ascii="Times New Roman" w:hAnsi="Times New Roman" w:cs="Times New Roman"/>
-          <w:sz w:val="24"/>
-          <w:szCs w:val="24"/>
-        </w:rPr>
-        <w:t>Optuna</w:t>
-      </w:r>
-      <w:proofErr w:type="spellEnd"/>
-      <w:r>
-        <w:rPr>
-          <w:rFonts w:ascii="Times New Roman" w:hAnsi="Times New Roman" w:cs="Times New Roman"/>
-          <w:sz w:val="24"/>
-          <w:szCs w:val="24"/>
-        </w:rPr>
-        <w:t xml:space="preserve">. </w:t>
+        <w:t xml:space="preserve">Joy, J. and Selvan, M.P. (2022). A comprehensive study on the performance of different Multi-class Classification Algorithms and Hyperparameter Tuning Techniques using Optuna. </w:t>
       </w:r>
       <w:r>
         <w:rPr>
@@ -20354,25 +21011,7 @@
           <w:szCs w:val="24"/>
         </w:rPr>
         <w:lastRenderedPageBreak/>
-        <w:t xml:space="preserve">Khan, A., Gul, M.A., </w:t>
-      </w:r>
-      <w:proofErr w:type="spellStart"/>
-      <w:r>
-        <w:rPr>
-          <w:rFonts w:ascii="Times New Roman" w:hAnsi="Times New Roman" w:cs="Times New Roman"/>
-          <w:sz w:val="24"/>
-          <w:szCs w:val="24"/>
-        </w:rPr>
-        <w:t>Zareei</w:t>
-      </w:r>
-      <w:proofErr w:type="spellEnd"/>
-      <w:r>
-        <w:rPr>
-          <w:rFonts w:ascii="Times New Roman" w:hAnsi="Times New Roman" w:cs="Times New Roman"/>
-          <w:sz w:val="24"/>
-          <w:szCs w:val="24"/>
-        </w:rPr>
-        <w:t xml:space="preserve">, M., et al. (2020). Movie Review Summarization Using Supervised Learning and Graph-Based Ranking Algorithm. </w:t>
+        <w:t xml:space="preserve">Khan, A., Gul, M.A., Zareei, M., et al. (2020). Movie Review Summarization Using Supervised Learning and Graph-Based Ranking Algorithm. </w:t>
       </w:r>
       <w:r>
         <w:rPr>
@@ -20526,25 +21165,7 @@
           <w:sz w:val="24"/>
           <w:szCs w:val="24"/>
         </w:rPr>
-        <w:t xml:space="preserve">M, M. and </w:t>
-      </w:r>
-      <w:proofErr w:type="spellStart"/>
-      <w:r>
-        <w:rPr>
-          <w:rFonts w:ascii="Times New Roman" w:hAnsi="Times New Roman" w:cs="Times New Roman"/>
-          <w:sz w:val="24"/>
-          <w:szCs w:val="24"/>
-        </w:rPr>
-        <w:t>Mehla</w:t>
-      </w:r>
-      <w:proofErr w:type="spellEnd"/>
-      <w:r>
-        <w:rPr>
-          <w:rFonts w:ascii="Times New Roman" w:hAnsi="Times New Roman" w:cs="Times New Roman"/>
-          <w:sz w:val="24"/>
-          <w:szCs w:val="24"/>
-        </w:rPr>
-        <w:t xml:space="preserve">, S. (2019). Sentiment Analysis of Movie Reviews using Machine Learning Classifiers. </w:t>
+        <w:t xml:space="preserve">M, M. and Mehla, S. (2019). Sentiment Analysis of Movie Reviews using Machine Learning Classifiers. </w:t>
       </w:r>
       <w:r>
         <w:rPr>
@@ -20676,25 +21297,7 @@
           <w:sz w:val="24"/>
           <w:szCs w:val="24"/>
         </w:rPr>
-        <w:t xml:space="preserve">, 4th ed. Harlow, </w:t>
-      </w:r>
-      <w:proofErr w:type="gramStart"/>
-      <w:r>
-        <w:rPr>
-          <w:rFonts w:ascii="Times New Roman" w:hAnsi="Times New Roman" w:cs="Times New Roman"/>
-          <w:sz w:val="24"/>
-          <w:szCs w:val="24"/>
-        </w:rPr>
-        <w:t>England ;</w:t>
-      </w:r>
-      <w:proofErr w:type="gramEnd"/>
-      <w:r>
-        <w:rPr>
-          <w:rFonts w:ascii="Times New Roman" w:hAnsi="Times New Roman" w:cs="Times New Roman"/>
-          <w:sz w:val="24"/>
-          <w:szCs w:val="24"/>
-        </w:rPr>
-        <w:t xml:space="preserve"> New York: Financial Times/Prentice Hall.</w:t>
+        <w:t>, 4th ed. Harlow, England ; New York: Financial Times/Prentice Hall.</w:t>
       </w:r>
     </w:p>
     <w:p>
@@ -20715,27 +21318,8 @@
           <w:szCs w:val="24"/>
         </w:rPr>
         <w:lastRenderedPageBreak/>
-        <w:t xml:space="preserve">Steinberger, J. and </w:t>
-      </w:r>
-      <w:proofErr w:type="spellStart"/>
-      <w:r>
-        <w:rPr>
-          <w:rFonts w:ascii="Times New Roman" w:hAnsi="Times New Roman" w:cs="Times New Roman"/>
-          <w:sz w:val="24"/>
-          <w:szCs w:val="24"/>
-        </w:rPr>
-        <w:t>Jezek</w:t>
-      </w:r>
-      <w:proofErr w:type="spellEnd"/>
-      <w:r>
-        <w:rPr>
-          <w:rFonts w:ascii="Times New Roman" w:hAnsi="Times New Roman" w:cs="Times New Roman"/>
-          <w:sz w:val="24"/>
-          <w:szCs w:val="24"/>
-        </w:rPr>
-        <w:t xml:space="preserve">, K. (2009). Evaluation Measures for Text Summarization. </w:t>
-      </w:r>
-      <w:proofErr w:type="spellStart"/>
+        <w:t xml:space="preserve">Steinberger, J. and Jezek, K. (2009). Evaluation Measures for Text Summarization. </w:t>
+      </w:r>
       <w:r>
         <w:rPr>
           <w:rFonts w:ascii="Times New Roman" w:hAnsi="Times New Roman" w:cs="Times New Roman"/>
@@ -20744,18 +21328,7 @@
           <w:sz w:val="24"/>
           <w:szCs w:val="24"/>
         </w:rPr>
-        <w:t>Comput</w:t>
-      </w:r>
-      <w:proofErr w:type="spellEnd"/>
-      <w:r>
-        <w:rPr>
-          <w:rFonts w:ascii="Times New Roman" w:hAnsi="Times New Roman" w:cs="Times New Roman"/>
-          <w:i/>
-          <w:iCs/>
-          <w:sz w:val="24"/>
-          <w:szCs w:val="24"/>
-        </w:rPr>
-        <w:t>. Informatics</w:t>
+        <w:t>Comput. Informatics</w:t>
       </w:r>
       <w:r>
         <w:rPr>
@@ -20783,25 +21356,7 @@
           <w:sz w:val="24"/>
           <w:szCs w:val="24"/>
         </w:rPr>
-        <w:t xml:space="preserve">Suresh, H. and </w:t>
-      </w:r>
-      <w:proofErr w:type="spellStart"/>
-      <w:r>
-        <w:rPr>
-          <w:rFonts w:ascii="Times New Roman" w:hAnsi="Times New Roman" w:cs="Times New Roman"/>
-          <w:sz w:val="24"/>
-          <w:szCs w:val="24"/>
-        </w:rPr>
-        <w:t>Guttag</w:t>
-      </w:r>
-      <w:proofErr w:type="spellEnd"/>
-      <w:r>
-        <w:rPr>
-          <w:rFonts w:ascii="Times New Roman" w:hAnsi="Times New Roman" w:cs="Times New Roman"/>
-          <w:sz w:val="24"/>
-          <w:szCs w:val="24"/>
-        </w:rPr>
-        <w:t xml:space="preserve">, J.V. (2021). A Framework for Understanding Sources of Harm throughout the Machine Learning Life Cycle. </w:t>
+        <w:t xml:space="preserve">Suresh, H. and Guttag, J.V. (2021). A Framework for Understanding Sources of Harm throughout the Machine Learning Life Cycle. </w:t>
       </w:r>
       <w:r>
         <w:rPr>
@@ -20899,7 +21454,7 @@
         <w:fldChar w:fldCharType="end"/>
       </w:r>
     </w:p>
-    <w:bookmarkEnd w:id="95"/>
+    <w:bookmarkEnd w:id="114"/>
     <w:p>
       <w:pPr>
         <w:spacing w:line="360" w:lineRule="auto"/>
@@ -20939,6 +21494,379 @@
     </w:sectPr>
   </w:body>
 </w:document>
+</file>
+
+<file path=word/comments.xml><?xml version="1.0" encoding="utf-8"?>
+<w:comments xmlns:wpc="http://schemas.microsoft.com/office/word/2010/wordprocessingCanvas" xmlns:cx="http://schemas.microsoft.com/office/drawing/2014/chartex" xmlns:cx1="http://schemas.microsoft.com/office/drawing/2015/9/8/chartex" xmlns:cx2="http://schemas.microsoft.com/office/drawing/2015/10/21/chartex" xmlns:cx3="http://schemas.microsoft.com/office/drawing/2016/5/9/chartex" xmlns:cx4="http://schemas.microsoft.com/office/drawing/2016/5/10/chartex" xmlns:cx5="http://schemas.microsoft.com/office/drawing/2016/5/11/chartex" xmlns:cx6="http://schemas.microsoft.com/office/drawing/2016/5/12/chartex" xmlns:cx7="http://schemas.microsoft.com/office/drawing/2016/5/13/chartex" xmlns:cx8="http://schemas.microsoft.com/office/drawing/2016/5/14/chartex" xmlns:mc="http://schemas.openxmlformats.org/markup-compatibility/2006" xmlns:aink="http://schemas.microsoft.com/office/drawing/2016/ink" xmlns:am3d="http://schemas.microsoft.com/office/drawing/2017/model3d" xmlns:o="urn:schemas-microsoft-com:office:office" xmlns:r="http://schemas.openxmlformats.org/officeDocument/2006/relationships" xmlns:m="http://schemas.openxmlformats.org/officeDocument/2006/math" xmlns:v="urn:schemas-microsoft-com:vml" xmlns:wp14="http://schemas.microsoft.com/office/word/2010/wordprocessingDrawing" xmlns:wp="http://schemas.openxmlformats.org/drawingml/2006/wordprocessingDrawing" xmlns:w10="urn:schemas-microsoft-com:office:word" xmlns:w="http://schemas.openxmlformats.org/wordprocessingml/2006/main" xmlns:w14="http://schemas.microsoft.com/office/word/2010/wordml" xmlns:w15="http://schemas.microsoft.com/office/word/2012/wordml" xmlns:w16cid="http://schemas.microsoft.com/office/word/2016/wordml/cid" xmlns:w16se="http://schemas.microsoft.com/office/word/2015/wordml/symex" xmlns:wpg="http://schemas.microsoft.com/office/word/2010/wordprocessingGroup" xmlns:wpi="http://schemas.microsoft.com/office/word/2010/wordprocessingInk" xmlns:wne="http://schemas.microsoft.com/office/word/2006/wordml" xmlns:wps="http://schemas.microsoft.com/office/word/2010/wordprocessingShape" mc:Ignorable="w14 w15 w16se w16cid wp14">
+  <w:comment w:id="2" w:author="Nazhim kalam" w:date="2022-11-03T11:09:00Z" w:initials="Nk">
+    <w:p>
+      <w:pPr>
+        <w:pStyle w:val="CommentText"/>
+      </w:pPr>
+      <w:r>
+        <w:rPr>
+          <w:rStyle w:val="CommentReference"/>
+        </w:rPr>
+        <w:annotationRef/>
+      </w:r>
+      <w:r>
+        <w:t>Recheck the acronym formatting and the definitions</w:t>
+      </w:r>
+    </w:p>
+  </w:comment>
+  <w:comment w:id="3" w:author="Nazhim kalam" w:date="2022-11-04T10:45:00Z" w:initials="Nk">
+    <w:p>
+      <w:pPr>
+        <w:pStyle w:val="CommentText"/>
+      </w:pPr>
+      <w:r>
+        <w:rPr>
+          <w:rStyle w:val="CommentReference"/>
+        </w:rPr>
+        <w:annotationRef/>
+      </w:r>
+      <w:r>
+        <w:t>Done</w:t>
+      </w:r>
+    </w:p>
+  </w:comment>
+  <w:comment w:id="7" w:author="Nazhim kalam" w:date="2022-11-04T11:08:00Z" w:initials="Nk">
+    <w:p>
+      <w:pPr>
+        <w:pStyle w:val="CommentText"/>
+      </w:pPr>
+      <w:r>
+        <w:rPr>
+          <w:rStyle w:val="CommentReference"/>
+        </w:rPr>
+        <w:annotationRef/>
+      </w:r>
+      <w:r>
+        <w:t>After resolving all the comments, make sure throughout the document you have made use of bold + italic stylings</w:t>
+      </w:r>
+    </w:p>
+    <w:p>
+      <w:pPr>
+        <w:pStyle w:val="CommentText"/>
+      </w:pPr>
+    </w:p>
+    <w:p>
+      <w:pPr>
+        <w:pStyle w:val="CommentText"/>
+      </w:pPr>
+      <w:r>
+        <w:t>Also check if Generalization is included everywhere with in the report</w:t>
+      </w:r>
+    </w:p>
+  </w:comment>
+  <w:comment w:id="30" w:author="Nazhim kalam" w:date="2022-11-03T12:16:00Z" w:initials="Nk">
+    <w:p>
+      <w:pPr>
+        <w:pStyle w:val="CommentText"/>
+      </w:pPr>
+      <w:r>
+        <w:rPr>
+          <w:rStyle w:val="CommentReference"/>
+        </w:rPr>
+        <w:annotationRef/>
+      </w:r>
+      <w:r>
+        <w:t>Check if you have added GENERALIZATION</w:t>
+      </w:r>
+    </w:p>
+  </w:comment>
+  <w:comment w:id="35" w:author="Nazhim kalam" w:date="2022-11-04T11:31:00Z" w:initials="Nk">
+    <w:p>
+      <w:pPr>
+        <w:pStyle w:val="CommentText"/>
+      </w:pPr>
+      <w:r>
+        <w:rPr>
+          <w:rStyle w:val="CommentReference"/>
+        </w:rPr>
+        <w:annotationRef/>
+      </w:r>
+      <w:r>
+        <w:t>Check if you made use of generalization</w:t>
+      </w:r>
+    </w:p>
+    <w:p>
+      <w:pPr>
+        <w:pStyle w:val="CommentText"/>
+      </w:pPr>
+    </w:p>
+  </w:comment>
+  <w:comment w:id="42" w:author="Nazhim kalam" w:date="2022-11-03T12:29:00Z" w:initials="Nk">
+    <w:p>
+      <w:pPr>
+        <w:pStyle w:val="CommentText"/>
+      </w:pPr>
+      <w:r>
+        <w:rPr>
+          <w:rStyle w:val="CommentReference"/>
+        </w:rPr>
+        <w:annotationRef/>
+      </w:r>
+      <w:r>
+        <w:t>Objectives have to follow the SMART format + we will be using the RESEARCH OBJECTIVE to create the GANTT CHART</w:t>
+      </w:r>
+    </w:p>
+  </w:comment>
+  <w:comment w:id="44" w:author="Nazhim kalam" w:date="2022-11-03T11:29:00Z" w:initials="Nk">
+    <w:p>
+      <w:pPr>
+        <w:pStyle w:val="CommentText"/>
+      </w:pPr>
+      <w:r>
+        <w:rPr>
+          <w:rStyle w:val="CommentReference"/>
+        </w:rPr>
+        <w:annotationRef/>
+      </w:r>
+      <w:r>
+        <w:t>SLEP issues, refer dinukas thesis</w:t>
+      </w:r>
+    </w:p>
+  </w:comment>
+  <w:comment w:id="45" w:author="Nazhim kalam" w:date="2022-11-03T12:17:00Z" w:initials="Nk">
+    <w:p>
+      <w:pPr>
+        <w:pStyle w:val="CommentText"/>
+      </w:pPr>
+      <w:r>
+        <w:rPr>
+          <w:rStyle w:val="CommentReference"/>
+        </w:rPr>
+        <w:annotationRef/>
+      </w:r>
+      <w:r>
+        <w:t>Check on the LO2 and LO6 coverage, please refer dinukas thesis report for this</w:t>
+      </w:r>
+    </w:p>
+  </w:comment>
+  <w:comment w:id="50" w:author="Nazhim kalam" w:date="2022-11-03T12:18:00Z" w:initials="Nk">
+    <w:p>
+      <w:pPr>
+        <w:pStyle w:val="CommentText"/>
+      </w:pPr>
+      <w:r>
+        <w:rPr>
+          <w:rStyle w:val="CommentReference"/>
+        </w:rPr>
+        <w:annotationRef/>
+      </w:r>
+      <w:r>
+        <w:t>Add the generalization new part into the In-Scope</w:t>
+      </w:r>
+    </w:p>
+  </w:comment>
+  <w:comment w:id="58" w:author="Nazhim kalam" w:date="2022-11-03T12:00:00Z" w:initials="Nk">
+    <w:p>
+      <w:pPr>
+        <w:pStyle w:val="CommentText"/>
+      </w:pPr>
+      <w:r>
+        <w:rPr>
+          <w:rStyle w:val="CommentReference"/>
+        </w:rPr>
+        <w:annotationRef/>
+      </w:r>
+      <w:r>
+        <w:t>Update this diagram and remove the text to make it more readable</w:t>
+      </w:r>
+    </w:p>
+  </w:comment>
+  <w:comment w:id="69" w:author="Nazhim kalam" w:date="2022-11-03T12:21:00Z" w:initials="Nk">
+    <w:p>
+      <w:pPr>
+        <w:pStyle w:val="CommentText"/>
+      </w:pPr>
+      <w:r>
+        <w:rPr>
+          <w:rStyle w:val="CommentReference"/>
+        </w:rPr>
+        <w:annotationRef/>
+      </w:r>
+      <w:r>
+        <w:t>Since you have used Kanban boards check with Agile</w:t>
+      </w:r>
+    </w:p>
+  </w:comment>
+  <w:comment w:id="70" w:author="Nazhim kalam" w:date="2022-11-04T16:42:00Z" w:initials="Nk">
+    <w:p>
+      <w:pPr>
+        <w:pStyle w:val="CommentText"/>
+      </w:pPr>
+      <w:r>
+        <w:rPr>
+          <w:rStyle w:val="CommentReference"/>
+        </w:rPr>
+        <w:annotationRef/>
+      </w:r>
+      <w:r>
+        <w:t>Kanban is a method of Aglie</w:t>
+      </w:r>
+    </w:p>
+  </w:comment>
+  <w:comment w:id="77" w:author="Nazhim kalam" w:date="2022-11-03T12:24:00Z" w:initials="Nk">
+    <w:p>
+      <w:pPr>
+        <w:pStyle w:val="CommentText"/>
+      </w:pPr>
+      <w:r>
+        <w:rPr>
+          <w:rStyle w:val="CommentReference"/>
+        </w:rPr>
+        <w:annotationRef/>
+      </w:r>
+      <w:r>
+        <w:t>Check on this with Dinukas Thesis</w:t>
+      </w:r>
+    </w:p>
+  </w:comment>
+  <w:comment w:id="78" w:author="Nazhim kalam" w:date="2022-11-04T16:43:00Z" w:initials="Nk">
+    <w:p>
+      <w:pPr>
+        <w:pStyle w:val="CommentText"/>
+      </w:pPr>
+      <w:r>
+        <w:rPr>
+          <w:rStyle w:val="CommentReference"/>
+        </w:rPr>
+        <w:annotationRef/>
+      </w:r>
+      <w:r>
+        <w:t>Seems good to go</w:t>
+      </w:r>
+    </w:p>
+  </w:comment>
+  <w:comment w:id="81" w:author="Nazhim kalam" w:date="2022-11-03T12:24:00Z" w:initials="Nk">
+    <w:p>
+      <w:pPr>
+        <w:pStyle w:val="CommentText"/>
+      </w:pPr>
+      <w:r>
+        <w:rPr>
+          <w:rStyle w:val="CommentReference"/>
+        </w:rPr>
+        <w:annotationRef/>
+      </w:r>
+      <w:r>
+        <w:t>Check on this content again with Dinuka’s Thesis</w:t>
+      </w:r>
+    </w:p>
+  </w:comment>
+  <w:comment w:id="82" w:author="Nazhim kalam" w:date="2022-11-04T16:45:00Z" w:initials="Nk">
+    <w:p>
+      <w:pPr>
+        <w:pStyle w:val="CommentText"/>
+      </w:pPr>
+      <w:r>
+        <w:rPr>
+          <w:rStyle w:val="CommentReference"/>
+        </w:rPr>
+        <w:annotationRef/>
+      </w:r>
+      <w:r>
+        <w:t>Looks Alright</w:t>
+      </w:r>
+    </w:p>
+  </w:comment>
+  <w:comment w:id="88" w:author="Nazhim kalam" w:date="2022-11-03T12:01:00Z" w:initials="Nk">
+    <w:p>
+      <w:pPr>
+        <w:pStyle w:val="CommentText"/>
+      </w:pPr>
+      <w:r>
+        <w:rPr>
+          <w:rStyle w:val="CommentReference"/>
+        </w:rPr>
+        <w:annotationRef/>
+      </w:r>
+      <w:r>
+        <w:t xml:space="preserve">Update the Gantt Chart and make the LR line longer </w:t>
+      </w:r>
+    </w:p>
+  </w:comment>
+  <w:comment w:id="96" w:author="Nazhim kalam" w:date="2022-11-03T12:02:00Z" w:initials="Nk">
+    <w:p>
+      <w:pPr>
+        <w:pStyle w:val="CommentText"/>
+      </w:pPr>
+      <w:r>
+        <w:rPr>
+          <w:rStyle w:val="CommentReference"/>
+        </w:rPr>
+        <w:annotationRef/>
+      </w:r>
+      <w:r>
+        <w:t>Increase the Magnitude and the frequency of the risk and order them based on the magnitude</w:t>
+      </w:r>
+    </w:p>
+  </w:comment>
+  <w:comment w:id="97" w:author="Nazhim kalam" w:date="2022-11-04T17:46:00Z" w:initials="Nk">
+    <w:p>
+      <w:pPr>
+        <w:pStyle w:val="CommentText"/>
+      </w:pPr>
+      <w:r>
+        <w:rPr>
+          <w:rStyle w:val="CommentReference"/>
+        </w:rPr>
+        <w:annotationRef/>
+      </w:r>
+      <w:r>
+        <w:t>Done the row sorting</w:t>
+      </w:r>
+    </w:p>
+  </w:comment>
+</w:comments>
+</file>
+
+<file path=word/commentsExtended.xml><?xml version="1.0" encoding="utf-8"?>
+<w15:commentsEx xmlns:wpc="http://schemas.microsoft.com/office/word/2010/wordprocessingCanvas" xmlns:cx="http://schemas.microsoft.com/office/drawing/2014/chartex" xmlns:cx1="http://schemas.microsoft.com/office/drawing/2015/9/8/chartex" xmlns:cx2="http://schemas.microsoft.com/office/drawing/2015/10/21/chartex" xmlns:cx3="http://schemas.microsoft.com/office/drawing/2016/5/9/chartex" xmlns:cx4="http://schemas.microsoft.com/office/drawing/2016/5/10/chartex" xmlns:cx5="http://schemas.microsoft.com/office/drawing/2016/5/11/chartex" xmlns:cx6="http://schemas.microsoft.com/office/drawing/2016/5/12/chartex" xmlns:cx7="http://schemas.microsoft.com/office/drawing/2016/5/13/chartex" xmlns:cx8="http://schemas.microsoft.com/office/drawing/2016/5/14/chartex" xmlns:mc="http://schemas.openxmlformats.org/markup-compatibility/2006" xmlns:aink="http://schemas.microsoft.com/office/drawing/2016/ink" xmlns:am3d="http://schemas.microsoft.com/office/drawing/2017/model3d" xmlns:o="urn:schemas-microsoft-com:office:office" xmlns:r="http://schemas.openxmlformats.org/officeDocument/2006/relationships" xmlns:m="http://schemas.openxmlformats.org/officeDocument/2006/math" xmlns:v="urn:schemas-microsoft-com:vml" xmlns:wp14="http://schemas.microsoft.com/office/word/2010/wordprocessingDrawing" xmlns:wp="http://schemas.openxmlformats.org/drawingml/2006/wordprocessingDrawing" xmlns:w10="urn:schemas-microsoft-com:office:word" xmlns:w="http://schemas.openxmlformats.org/wordprocessingml/2006/main" xmlns:w14="http://schemas.microsoft.com/office/word/2010/wordml" xmlns:w15="http://schemas.microsoft.com/office/word/2012/wordml" xmlns:w16cid="http://schemas.microsoft.com/office/word/2016/wordml/cid" xmlns:w16se="http://schemas.microsoft.com/office/word/2015/wordml/symex" xmlns:wpg="http://schemas.microsoft.com/office/word/2010/wordprocessingGroup" xmlns:wpi="http://schemas.microsoft.com/office/word/2010/wordprocessingInk" xmlns:wne="http://schemas.microsoft.com/office/word/2006/wordml" xmlns:wps="http://schemas.microsoft.com/office/word/2010/wordprocessingShape" mc:Ignorable="w14 w15 w16se w16cid wp14">
+  <w15:commentEx w15:paraId="46A47B70" w15:done="1"/>
+  <w15:commentEx w15:paraId="32A9A137" w15:paraIdParent="46A47B70" w15:done="1"/>
+  <w15:commentEx w15:paraId="27BB7F50" w15:done="0"/>
+  <w15:commentEx w15:paraId="01A6927A" w15:done="1"/>
+  <w15:commentEx w15:paraId="249B7266" w15:done="1"/>
+  <w15:commentEx w15:paraId="53A5E44D" w15:done="0"/>
+  <w15:commentEx w15:paraId="43025A75" w15:done="0"/>
+  <w15:commentEx w15:paraId="1A3FE746" w15:done="0"/>
+  <w15:commentEx w15:paraId="3C5F9F54" w15:done="1"/>
+  <w15:commentEx w15:paraId="1DC8C98D" w15:done="1"/>
+  <w15:commentEx w15:paraId="565211F3" w15:done="1"/>
+  <w15:commentEx w15:paraId="042E66DC" w15:paraIdParent="565211F3" w15:done="1"/>
+  <w15:commentEx w15:paraId="01D43BA7" w15:done="1"/>
+  <w15:commentEx w15:paraId="67EADB27" w15:paraIdParent="01D43BA7" w15:done="1"/>
+  <w15:commentEx w15:paraId="23E17DEC" w15:done="1"/>
+  <w15:commentEx w15:paraId="12897139" w15:paraIdParent="23E17DEC" w15:done="1"/>
+  <w15:commentEx w15:paraId="30A482C9" w15:done="1"/>
+  <w15:commentEx w15:paraId="632CD0E7" w15:done="1"/>
+  <w15:commentEx w15:paraId="25BB0B22" w15:paraIdParent="632CD0E7" w15:done="1"/>
+</w15:commentsEx>
+</file>
+
+<file path=word/commentsIds.xml><?xml version="1.0" encoding="utf-8"?>
+<w16cid:commentsIds xmlns:wpc="http://schemas.microsoft.com/office/word/2010/wordprocessingCanvas" xmlns:cx="http://schemas.microsoft.com/office/drawing/2014/chartex" xmlns:cx1="http://schemas.microsoft.com/office/drawing/2015/9/8/chartex" xmlns:cx2="http://schemas.microsoft.com/office/drawing/2015/10/21/chartex" xmlns:cx3="http://schemas.microsoft.com/office/drawing/2016/5/9/chartex" xmlns:cx4="http://schemas.microsoft.com/office/drawing/2016/5/10/chartex" xmlns:cx5="http://schemas.microsoft.com/office/drawing/2016/5/11/chartex" xmlns:cx6="http://schemas.microsoft.com/office/drawing/2016/5/12/chartex" xmlns:cx7="http://schemas.microsoft.com/office/drawing/2016/5/13/chartex" xmlns:cx8="http://schemas.microsoft.com/office/drawing/2016/5/14/chartex" xmlns:mc="http://schemas.openxmlformats.org/markup-compatibility/2006" xmlns:aink="http://schemas.microsoft.com/office/drawing/2016/ink" xmlns:am3d="http://schemas.microsoft.com/office/drawing/2017/model3d" xmlns:o="urn:schemas-microsoft-com:office:office" xmlns:r="http://schemas.openxmlformats.org/officeDocument/2006/relationships" xmlns:m="http://schemas.openxmlformats.org/officeDocument/2006/math" xmlns:v="urn:schemas-microsoft-com:vml" xmlns:wp14="http://schemas.microsoft.com/office/word/2010/wordprocessingDrawing" xmlns:wp="http://schemas.openxmlformats.org/drawingml/2006/wordprocessingDrawing" xmlns:w10="urn:schemas-microsoft-com:office:word" xmlns:w="http://schemas.openxmlformats.org/wordprocessingml/2006/main" xmlns:w14="http://schemas.microsoft.com/office/word/2010/wordml" xmlns:w15="http://schemas.microsoft.com/office/word/2012/wordml" xmlns:w16cid="http://schemas.microsoft.com/office/word/2016/wordml/cid" xmlns:w16se="http://schemas.microsoft.com/office/word/2015/wordml/symex" xmlns:wpg="http://schemas.microsoft.com/office/word/2010/wordprocessingGroup" xmlns:wpi="http://schemas.microsoft.com/office/word/2010/wordprocessingInk" xmlns:wne="http://schemas.microsoft.com/office/word/2006/wordml" xmlns:wps="http://schemas.microsoft.com/office/word/2010/wordprocessingShape" mc:Ignorable="w14 w15 w16se w16cid wp14">
+  <w16cid:commentId w16cid:paraId="46A47B70" w16cid:durableId="270E1FF0"/>
+  <w16cid:commentId w16cid:paraId="32A9A137" w16cid:durableId="270F6BB3"/>
+  <w16cid:commentId w16cid:paraId="27BB7F50" w16cid:durableId="270F7125"/>
+  <w16cid:commentId w16cid:paraId="01A6927A" w16cid:durableId="270E2F97"/>
+  <w16cid:commentId w16cid:paraId="249B7266" w16cid:durableId="270F76A8"/>
+  <w16cid:commentId w16cid:paraId="53A5E44D" w16cid:durableId="270E32C3"/>
+  <w16cid:commentId w16cid:paraId="43025A75" w16cid:durableId="270E24AB"/>
+  <w16cid:commentId w16cid:paraId="1A3FE746" w16cid:durableId="270E2FC3"/>
+  <w16cid:commentId w16cid:paraId="3C5F9F54" w16cid:durableId="270E2FF9"/>
+  <w16cid:commentId w16cid:paraId="565211F3" w16cid:durableId="270E30AD"/>
+  <w16cid:commentId w16cid:paraId="042E66DC" w16cid:durableId="270FBF79"/>
+  <w16cid:commentId w16cid:paraId="01D43BA7" w16cid:durableId="270E3181"/>
+  <w16cid:commentId w16cid:paraId="67EADB27" w16cid:durableId="270FBFCA"/>
+  <w16cid:commentId w16cid:paraId="23E17DEC" w16cid:durableId="270E3197"/>
+  <w16cid:commentId w16cid:paraId="12897139" w16cid:durableId="270FC01D"/>
+  <w16cid:commentId w16cid:paraId="632CD0E7" w16cid:durableId="270E2C3F"/>
+  <w16cid:commentId w16cid:paraId="25BB0B22" w16cid:durableId="270FCE7C"/>
+</w16cid:commentsIds>
 </file>
 
 <file path=word/endnotes.xml><?xml version="1.0" encoding="utf-8"?>
@@ -22255,6 +23183,119 @@
     </w:lvl>
   </w:abstractNum>
   <w:abstractNum w:abstractNumId="7" w15:restartNumberingAfterBreak="0">
+    <w:nsid w:val="4E1F498B"/>
+    <w:multiLevelType w:val="hybridMultilevel"/>
+    <w:tmpl w:val="4EB6F0C6"/>
+    <w:lvl w:ilvl="0" w:tplc="04090001">
+      <w:start w:val="1"/>
+      <w:numFmt w:val="bullet"/>
+      <w:lvlText w:val=""/>
+      <w:lvlJc w:val="left"/>
+      <w:pPr>
+        <w:ind w:left="1080" w:hanging="360"/>
+      </w:pPr>
+      <w:rPr>
+        <w:rFonts w:ascii="Symbol" w:hAnsi="Symbol" w:hint="default"/>
+      </w:rPr>
+    </w:lvl>
+    <w:lvl w:ilvl="1" w:tplc="04090003" w:tentative="1">
+      <w:start w:val="1"/>
+      <w:numFmt w:val="bullet"/>
+      <w:lvlText w:val="o"/>
+      <w:lvlJc w:val="left"/>
+      <w:pPr>
+        <w:ind w:left="1800" w:hanging="360"/>
+      </w:pPr>
+      <w:rPr>
+        <w:rFonts w:ascii="Courier New" w:hAnsi="Courier New" w:cs="Courier New" w:hint="default"/>
+      </w:rPr>
+    </w:lvl>
+    <w:lvl w:ilvl="2" w:tplc="04090005" w:tentative="1">
+      <w:start w:val="1"/>
+      <w:numFmt w:val="bullet"/>
+      <w:lvlText w:val=""/>
+      <w:lvlJc w:val="left"/>
+      <w:pPr>
+        <w:ind w:left="2520" w:hanging="360"/>
+      </w:pPr>
+      <w:rPr>
+        <w:rFonts w:ascii="Wingdings" w:hAnsi="Wingdings" w:hint="default"/>
+      </w:rPr>
+    </w:lvl>
+    <w:lvl w:ilvl="3" w:tplc="04090001" w:tentative="1">
+      <w:start w:val="1"/>
+      <w:numFmt w:val="bullet"/>
+      <w:lvlText w:val=""/>
+      <w:lvlJc w:val="left"/>
+      <w:pPr>
+        <w:ind w:left="3240" w:hanging="360"/>
+      </w:pPr>
+      <w:rPr>
+        <w:rFonts w:ascii="Symbol" w:hAnsi="Symbol" w:hint="default"/>
+      </w:rPr>
+    </w:lvl>
+    <w:lvl w:ilvl="4" w:tplc="04090003" w:tentative="1">
+      <w:start w:val="1"/>
+      <w:numFmt w:val="bullet"/>
+      <w:lvlText w:val="o"/>
+      <w:lvlJc w:val="left"/>
+      <w:pPr>
+        <w:ind w:left="3960" w:hanging="360"/>
+      </w:pPr>
+      <w:rPr>
+        <w:rFonts w:ascii="Courier New" w:hAnsi="Courier New" w:cs="Courier New" w:hint="default"/>
+      </w:rPr>
+    </w:lvl>
+    <w:lvl w:ilvl="5" w:tplc="04090005" w:tentative="1">
+      <w:start w:val="1"/>
+      <w:numFmt w:val="bullet"/>
+      <w:lvlText w:val=""/>
+      <w:lvlJc w:val="left"/>
+      <w:pPr>
+        <w:ind w:left="4680" w:hanging="360"/>
+      </w:pPr>
+      <w:rPr>
+        <w:rFonts w:ascii="Wingdings" w:hAnsi="Wingdings" w:hint="default"/>
+      </w:rPr>
+    </w:lvl>
+    <w:lvl w:ilvl="6" w:tplc="04090001" w:tentative="1">
+      <w:start w:val="1"/>
+      <w:numFmt w:val="bullet"/>
+      <w:lvlText w:val=""/>
+      <w:lvlJc w:val="left"/>
+      <w:pPr>
+        <w:ind w:left="5400" w:hanging="360"/>
+      </w:pPr>
+      <w:rPr>
+        <w:rFonts w:ascii="Symbol" w:hAnsi="Symbol" w:hint="default"/>
+      </w:rPr>
+    </w:lvl>
+    <w:lvl w:ilvl="7" w:tplc="04090003" w:tentative="1">
+      <w:start w:val="1"/>
+      <w:numFmt w:val="bullet"/>
+      <w:lvlText w:val="o"/>
+      <w:lvlJc w:val="left"/>
+      <w:pPr>
+        <w:ind w:left="6120" w:hanging="360"/>
+      </w:pPr>
+      <w:rPr>
+        <w:rFonts w:ascii="Courier New" w:hAnsi="Courier New" w:cs="Courier New" w:hint="default"/>
+      </w:rPr>
+    </w:lvl>
+    <w:lvl w:ilvl="8" w:tplc="04090005" w:tentative="1">
+      <w:start w:val="1"/>
+      <w:numFmt w:val="bullet"/>
+      <w:lvlText w:val=""/>
+      <w:lvlJc w:val="left"/>
+      <w:pPr>
+        <w:ind w:left="6840" w:hanging="360"/>
+      </w:pPr>
+      <w:rPr>
+        <w:rFonts w:ascii="Wingdings" w:hAnsi="Wingdings" w:hint="default"/>
+      </w:rPr>
+    </w:lvl>
+  </w:abstractNum>
+  <w:abstractNum w:abstractNumId="8" w15:restartNumberingAfterBreak="0">
     <w:nsid w:val="508A739D"/>
     <w:multiLevelType w:val="multilevel"/>
     <w:tmpl w:val="55B0C91E"/>
@@ -22403,7 +23444,7 @@
       </w:rPr>
     </w:lvl>
   </w:abstractNum>
-  <w:abstractNum w:abstractNumId="8" w15:restartNumberingAfterBreak="0">
+  <w:abstractNum w:abstractNumId="9" w15:restartNumberingAfterBreak="0">
     <w:nsid w:val="508F3CE7"/>
     <w:multiLevelType w:val="hybridMultilevel"/>
     <w:tmpl w:val="36EED328"/>
@@ -22516,7 +23557,7 @@
       </w:rPr>
     </w:lvl>
   </w:abstractNum>
-  <w:abstractNum w:abstractNumId="9" w15:restartNumberingAfterBreak="0">
+  <w:abstractNum w:abstractNumId="10" w15:restartNumberingAfterBreak="0">
     <w:nsid w:val="56247173"/>
     <w:multiLevelType w:val="hybridMultilevel"/>
     <w:tmpl w:val="33223106"/>
@@ -22629,7 +23670,7 @@
       </w:rPr>
     </w:lvl>
   </w:abstractNum>
-  <w:abstractNum w:abstractNumId="10" w15:restartNumberingAfterBreak="0">
+  <w:abstractNum w:abstractNumId="11" w15:restartNumberingAfterBreak="0">
     <w:nsid w:val="63807D79"/>
     <w:multiLevelType w:val="hybridMultilevel"/>
     <w:tmpl w:val="6AE2BA80"/>
@@ -22742,7 +23783,7 @@
       </w:rPr>
     </w:lvl>
   </w:abstractNum>
-  <w:abstractNum w:abstractNumId="11" w15:restartNumberingAfterBreak="0">
+  <w:abstractNum w:abstractNumId="12" w15:restartNumberingAfterBreak="0">
     <w:nsid w:val="63A62323"/>
     <w:multiLevelType w:val="multilevel"/>
     <w:tmpl w:val="6D42172C"/>
@@ -22891,7 +23932,7 @@
       </w:rPr>
     </w:lvl>
   </w:abstractNum>
-  <w:abstractNum w:abstractNumId="12" w15:restartNumberingAfterBreak="0">
+  <w:abstractNum w:abstractNumId="13" w15:restartNumberingAfterBreak="0">
     <w:nsid w:val="68CC35C7"/>
     <w:multiLevelType w:val="hybridMultilevel"/>
     <w:tmpl w:val="1B8AD846"/>
@@ -23004,7 +24045,7 @@
       </w:rPr>
     </w:lvl>
   </w:abstractNum>
-  <w:abstractNum w:abstractNumId="13" w15:restartNumberingAfterBreak="0">
+  <w:abstractNum w:abstractNumId="14" w15:restartNumberingAfterBreak="0">
     <w:nsid w:val="6B2956CF"/>
     <w:multiLevelType w:val="hybridMultilevel"/>
     <w:tmpl w:val="2FF8BAA2"/>
@@ -23118,10 +24159,10 @@
     </w:lvl>
   </w:abstractNum>
   <w:num w:numId="1">
-    <w:abstractNumId w:val="8"/>
+    <w:abstractNumId w:val="9"/>
   </w:num>
   <w:num w:numId="2">
-    <w:abstractNumId w:val="12"/>
+    <w:abstractNumId w:val="13"/>
   </w:num>
   <w:num w:numId="3">
     <w:abstractNumId w:val="6"/>
@@ -23130,16 +24171,16 @@
     <w:abstractNumId w:val="0"/>
   </w:num>
   <w:num w:numId="5">
-    <w:abstractNumId w:val="13"/>
+    <w:abstractNumId w:val="14"/>
   </w:num>
   <w:num w:numId="6">
-    <w:abstractNumId w:val="10"/>
+    <w:abstractNumId w:val="11"/>
   </w:num>
   <w:num w:numId="7">
-    <w:abstractNumId w:val="7"/>
+    <w:abstractNumId w:val="8"/>
   </w:num>
   <w:num w:numId="8">
-    <w:abstractNumId w:val="11"/>
+    <w:abstractNumId w:val="12"/>
   </w:num>
   <w:num w:numId="9">
     <w:abstractNumId w:val="2"/>
@@ -23154,12 +24195,23 @@
     <w:abstractNumId w:val="3"/>
   </w:num>
   <w:num w:numId="13">
-    <w:abstractNumId w:val="9"/>
+    <w:abstractNumId w:val="10"/>
   </w:num>
   <w:num w:numId="14">
     <w:abstractNumId w:val="1"/>
   </w:num>
+  <w:num w:numId="15">
+    <w:abstractNumId w:val="7"/>
+  </w:num>
 </w:numbering>
+</file>
+
+<file path=word/people.xml><?xml version="1.0" encoding="utf-8"?>
+<w15:people xmlns:wpc="http://schemas.microsoft.com/office/word/2010/wordprocessingCanvas" xmlns:cx="http://schemas.microsoft.com/office/drawing/2014/chartex" xmlns:cx1="http://schemas.microsoft.com/office/drawing/2015/9/8/chartex" xmlns:cx2="http://schemas.microsoft.com/office/drawing/2015/10/21/chartex" xmlns:cx3="http://schemas.microsoft.com/office/drawing/2016/5/9/chartex" xmlns:cx4="http://schemas.microsoft.com/office/drawing/2016/5/10/chartex" xmlns:cx5="http://schemas.microsoft.com/office/drawing/2016/5/11/chartex" xmlns:cx6="http://schemas.microsoft.com/office/drawing/2016/5/12/chartex" xmlns:cx7="http://schemas.microsoft.com/office/drawing/2016/5/13/chartex" xmlns:cx8="http://schemas.microsoft.com/office/drawing/2016/5/14/chartex" xmlns:mc="http://schemas.openxmlformats.org/markup-compatibility/2006" xmlns:aink="http://schemas.microsoft.com/office/drawing/2016/ink" xmlns:am3d="http://schemas.microsoft.com/office/drawing/2017/model3d" xmlns:o="urn:schemas-microsoft-com:office:office" xmlns:r="http://schemas.openxmlformats.org/officeDocument/2006/relationships" xmlns:m="http://schemas.openxmlformats.org/officeDocument/2006/math" xmlns:v="urn:schemas-microsoft-com:vml" xmlns:wp14="http://schemas.microsoft.com/office/word/2010/wordprocessingDrawing" xmlns:wp="http://schemas.openxmlformats.org/drawingml/2006/wordprocessingDrawing" xmlns:w10="urn:schemas-microsoft-com:office:word" xmlns:w="http://schemas.openxmlformats.org/wordprocessingml/2006/main" xmlns:w14="http://schemas.microsoft.com/office/word/2010/wordml" xmlns:w15="http://schemas.microsoft.com/office/word/2012/wordml" xmlns:w16cid="http://schemas.microsoft.com/office/word/2016/wordml/cid" xmlns:w16se="http://schemas.microsoft.com/office/word/2015/wordml/symex" xmlns:wpg="http://schemas.microsoft.com/office/word/2010/wordprocessingGroup" xmlns:wpi="http://schemas.microsoft.com/office/word/2010/wordprocessingInk" xmlns:wne="http://schemas.microsoft.com/office/word/2006/wordml" xmlns:wps="http://schemas.microsoft.com/office/word/2010/wordprocessingShape" mc:Ignorable="w14 w15 w16se w16cid wp14">
+  <w15:person w15:author="Nazhim kalam">
+    <w15:presenceInfo w15:providerId="Windows Live" w15:userId="acea8f6f3d394e51"/>
+  </w15:person>
+</w15:people>
 </file>
 
 <file path=word/styles.xml><?xml version="1.0" encoding="utf-8"?>
@@ -23770,6 +24822,7 @@
   <w:style w:type="character" w:default="1" w:styleId="DefaultParagraphFont">
     <w:name w:val="Default Paragraph Font"/>
     <w:uiPriority w:val="1"/>
+    <w:semiHidden/>
     <w:unhideWhenUsed/>
   </w:style>
   <w:style w:type="table" w:default="1" w:styleId="TableNormal">
@@ -24552,6 +25605,36 @@
       </w:tcPr>
     </w:tblStylePr>
   </w:style>
+  <w:style w:type="paragraph" w:styleId="BalloonText">
+    <w:name w:val="Balloon Text"/>
+    <w:basedOn w:val="Normal"/>
+    <w:link w:val="BalloonTextChar"/>
+    <w:uiPriority w:val="99"/>
+    <w:semiHidden/>
+    <w:unhideWhenUsed/>
+    <w:rsid w:val="006C44F1"/>
+    <w:pPr>
+      <w:spacing w:after="0" w:line="240" w:lineRule="auto"/>
+    </w:pPr>
+    <w:rPr>
+      <w:rFonts w:ascii="Segoe UI" w:hAnsi="Segoe UI" w:cs="Segoe UI"/>
+      <w:sz w:val="18"/>
+      <w:szCs w:val="18"/>
+    </w:rPr>
+  </w:style>
+  <w:style w:type="character" w:customStyle="1" w:styleId="BalloonTextChar">
+    <w:name w:val="Balloon Text Char"/>
+    <w:basedOn w:val="DefaultParagraphFont"/>
+    <w:link w:val="BalloonText"/>
+    <w:uiPriority w:val="99"/>
+    <w:semiHidden/>
+    <w:rsid w:val="006C44F1"/>
+    <w:rPr>
+      <w:rFonts w:ascii="Segoe UI" w:hAnsi="Segoe UI" w:cs="Segoe UI"/>
+      <w:sz w:val="18"/>
+      <w:szCs w:val="18"/>
+    </w:rPr>
+  </w:style>
 </w:styles>
 </file>
 
@@ -24855,7 +25938,7 @@
 </file>
 
 <file path=customXml/itemProps1.xml><?xml version="1.0" encoding="utf-8"?>
-<ds:datastoreItem xmlns:ds="http://schemas.openxmlformats.org/officeDocument/2006/customXml" ds:itemID="{AFF85F4F-6890-4D16-A77F-A1D6BD9C5E2E}">
+<ds:datastoreItem xmlns:ds="http://schemas.openxmlformats.org/officeDocument/2006/customXml" ds:itemID="{20DCB109-121F-4BB1-B2C9-02E7D42B58D8}">
   <ds:schemaRefs>
     <ds:schemaRef ds:uri="http://schemas.openxmlformats.org/officeDocument/2006/bibliography"/>
   </ds:schemaRefs>

--- a/Project Proposal/W1761265_NazhimKalam_Project_Proposal.docx
+++ b/Project Proposal/W1761265_NazhimKalam_Project_Proposal.docx
@@ -217,7 +217,17 @@
           <w:color w:val="auto"/>
           <w:sz w:val="36"/>
         </w:rPr>
-        <w:t>Abstractive Text Summarization Using Optimized Transformers</w:t>
+        <w:t>Abstractive Text Summarization Using Optimized Transform</w:t>
+      </w:r>
+      <w:bookmarkStart w:id="0" w:name="_GoBack"/>
+      <w:bookmarkEnd w:id="0"/>
+      <w:r>
+        <w:rPr>
+          <w:rFonts w:ascii="Times New Roman" w:hAnsi="Times New Roman" w:cs="Times New Roman"/>
+          <w:color w:val="auto"/>
+          <w:sz w:val="36"/>
+        </w:rPr>
+        <w:t>ers</w:t>
       </w:r>
     </w:p>
     <w:p>
@@ -572,7 +582,6 @@
         <w:p>
           <w:pPr>
             <w:pStyle w:val="TOC1"/>
-            <w:jc w:val="both"/>
             <w:rPr>
               <w:rFonts w:ascii="Times New Roman" w:hAnsi="Times New Roman" w:cs="Times New Roman"/>
               <w:noProof/>
@@ -604,7 +613,7 @@
             </w:rPr>
             <w:fldChar w:fldCharType="separate"/>
           </w:r>
-          <w:hyperlink w:anchor="_Toc117679914" w:history="1">
+          <w:hyperlink w:anchor="_Toc118541956" w:history="1">
             <w:r>
               <w:rPr>
                 <w:rStyle w:val="Hyperlink"/>
@@ -643,7 +652,7 @@
                 <w:sz w:val="24"/>
                 <w:szCs w:val="24"/>
               </w:rPr>
-              <w:instrText xml:space="preserve"> PAGEREF _Toc117679914 \h </w:instrText>
+              <w:instrText xml:space="preserve"> PAGEREF _Toc118541956 \h </w:instrText>
             </w:r>
             <w:r>
               <w:rPr>
@@ -689,7 +698,6 @@
         <w:p>
           <w:pPr>
             <w:pStyle w:val="TOC1"/>
-            <w:jc w:val="both"/>
             <w:rPr>
               <w:rFonts w:ascii="Times New Roman" w:hAnsi="Times New Roman" w:cs="Times New Roman"/>
               <w:noProof/>
@@ -697,7 +705,7 @@
               <w:szCs w:val="24"/>
             </w:rPr>
           </w:pPr>
-          <w:hyperlink w:anchor="_Toc117679915" w:history="1">
+          <w:hyperlink w:anchor="_Toc118541957" w:history="1">
             <w:r>
               <w:rPr>
                 <w:rStyle w:val="Hyperlink"/>
@@ -736,7 +744,7 @@
                 <w:sz w:val="24"/>
                 <w:szCs w:val="24"/>
               </w:rPr>
-              <w:instrText xml:space="preserve"> PAGEREF _Toc117679915 \h </w:instrText>
+              <w:instrText xml:space="preserve"> PAGEREF _Toc118541957 \h </w:instrText>
             </w:r>
             <w:r>
               <w:rPr>
@@ -782,7 +790,6 @@
         <w:p>
           <w:pPr>
             <w:pStyle w:val="TOC1"/>
-            <w:jc w:val="both"/>
             <w:rPr>
               <w:rFonts w:ascii="Times New Roman" w:hAnsi="Times New Roman" w:cs="Times New Roman"/>
               <w:noProof/>
@@ -790,7 +797,7 @@
               <w:szCs w:val="24"/>
             </w:rPr>
           </w:pPr>
-          <w:hyperlink w:anchor="_Toc117679916" w:history="1">
+          <w:hyperlink w:anchor="_Toc118541958" w:history="1">
             <w:r>
               <w:rPr>
                 <w:rStyle w:val="Hyperlink"/>
@@ -840,7 +847,7 @@
                 <w:sz w:val="24"/>
                 <w:szCs w:val="24"/>
               </w:rPr>
-              <w:instrText xml:space="preserve"> PAGEREF _Toc117679916 \h </w:instrText>
+              <w:instrText xml:space="preserve"> PAGEREF _Toc118541958 \h </w:instrText>
             </w:r>
             <w:r>
               <w:rPr>
@@ -886,7 +893,6 @@
         <w:p>
           <w:pPr>
             <w:pStyle w:val="TOC1"/>
-            <w:jc w:val="both"/>
             <w:rPr>
               <w:rFonts w:ascii="Times New Roman" w:hAnsi="Times New Roman" w:cs="Times New Roman"/>
               <w:noProof/>
@@ -894,7 +900,7 @@
               <w:szCs w:val="24"/>
             </w:rPr>
           </w:pPr>
-          <w:hyperlink w:anchor="_Toc117679917" w:history="1">
+          <w:hyperlink w:anchor="_Toc118541959" w:history="1">
             <w:r>
               <w:rPr>
                 <w:rStyle w:val="Hyperlink"/>
@@ -903,7 +909,17 @@
                 <w:sz w:val="24"/>
                 <w:szCs w:val="24"/>
               </w:rPr>
-              <w:t>2. Problem Domain</w:t>
+              <w:t xml:space="preserve">2. </w:t>
+            </w:r>
+            <w:r>
+              <w:rPr>
+                <w:rStyle w:val="Hyperlink"/>
+                <w:rFonts w:ascii="Times New Roman" w:hAnsi="Times New Roman" w:cs="Times New Roman"/>
+                <w:noProof/>
+                <w:sz w:val="24"/>
+                <w:szCs w:val="24"/>
+              </w:rPr>
+              <w:t>Problem Domain</w:t>
             </w:r>
             <w:r>
               <w:rPr>
@@ -933,7 +949,7 @@
                 <w:sz w:val="24"/>
                 <w:szCs w:val="24"/>
               </w:rPr>
-              <w:instrText xml:space="preserve"> PAGEREF _Toc117679917 \h </w:instrText>
+              <w:instrText xml:space="preserve"> PAGEREF _Toc118541959 \h </w:instrText>
             </w:r>
             <w:r>
               <w:rPr>
@@ -982,7 +998,6 @@
             <w:tabs>
               <w:tab w:val="right" w:leader="dot" w:pos="9350"/>
             </w:tabs>
-            <w:jc w:val="both"/>
             <w:rPr>
               <w:rFonts w:ascii="Times New Roman" w:hAnsi="Times New Roman" w:cs="Times New Roman"/>
               <w:noProof/>
@@ -990,7 +1005,7 @@
               <w:szCs w:val="24"/>
             </w:rPr>
           </w:pPr>
-          <w:hyperlink w:anchor="_Toc117679918" w:history="1">
+          <w:hyperlink w:anchor="_Toc118541960" w:history="1">
             <w:r>
               <w:rPr>
                 <w:rStyle w:val="Hyperlink"/>
@@ -1010,7 +1025,27 @@
                 <w:sz w:val="24"/>
                 <w:szCs w:val="24"/>
               </w:rPr>
-              <w:t>Movie User Reviews</w:t>
+              <w:t xml:space="preserve">Movie </w:t>
+            </w:r>
+            <w:r>
+              <w:rPr>
+                <w:rStyle w:val="Hyperlink"/>
+                <w:rFonts w:ascii="Times New Roman" w:hAnsi="Times New Roman" w:cs="Times New Roman"/>
+                <w:noProof/>
+                <w:sz w:val="24"/>
+                <w:szCs w:val="24"/>
+              </w:rPr>
+              <w:t>U</w:t>
+            </w:r>
+            <w:r>
+              <w:rPr>
+                <w:rStyle w:val="Hyperlink"/>
+                <w:rFonts w:ascii="Times New Roman" w:hAnsi="Times New Roman" w:cs="Times New Roman"/>
+                <w:noProof/>
+                <w:sz w:val="24"/>
+                <w:szCs w:val="24"/>
+              </w:rPr>
+              <w:t>ser Reviews</w:t>
             </w:r>
             <w:r>
               <w:rPr>
@@ -1040,7 +1075,7 @@
                 <w:sz w:val="24"/>
                 <w:szCs w:val="24"/>
               </w:rPr>
-              <w:instrText xml:space="preserve"> PAGEREF _Toc117679918 \h </w:instrText>
+              <w:instrText xml:space="preserve"> PAGEREF _Toc118541960 \h </w:instrText>
             </w:r>
             <w:r>
               <w:rPr>
@@ -1089,7 +1124,6 @@
             <w:tabs>
               <w:tab w:val="right" w:leader="dot" w:pos="9350"/>
             </w:tabs>
-            <w:jc w:val="both"/>
             <w:rPr>
               <w:rFonts w:ascii="Times New Roman" w:hAnsi="Times New Roman" w:cs="Times New Roman"/>
               <w:noProof/>
@@ -1097,7 +1131,7 @@
               <w:szCs w:val="24"/>
             </w:rPr>
           </w:pPr>
-          <w:hyperlink w:anchor="_Toc117679919" w:history="1">
+          <w:hyperlink w:anchor="_Toc118541961" w:history="1">
             <w:r>
               <w:rPr>
                 <w:rStyle w:val="Hyperlink"/>
@@ -1147,7 +1181,7 @@
                 <w:sz w:val="24"/>
                 <w:szCs w:val="24"/>
               </w:rPr>
-              <w:instrText xml:space="preserve"> PAGEREF _Toc117679919 \h </w:instrText>
+              <w:instrText xml:space="preserve"> PAGEREF _Toc118541961 \h </w:instrText>
             </w:r>
             <w:r>
               <w:rPr>
@@ -1196,7 +1230,6 @@
             <w:tabs>
               <w:tab w:val="right" w:leader="dot" w:pos="9350"/>
             </w:tabs>
-            <w:jc w:val="both"/>
             <w:rPr>
               <w:rFonts w:ascii="Times New Roman" w:hAnsi="Times New Roman" w:cs="Times New Roman"/>
               <w:noProof/>
@@ -1204,7 +1237,7 @@
               <w:szCs w:val="24"/>
             </w:rPr>
           </w:pPr>
-          <w:hyperlink w:anchor="_Toc117679920" w:history="1">
+          <w:hyperlink w:anchor="_Toc118541962" w:history="1">
             <w:r>
               <w:rPr>
                 <w:rStyle w:val="Hyperlink"/>
@@ -1243,7 +1276,7 @@
                 <w:sz w:val="24"/>
                 <w:szCs w:val="24"/>
               </w:rPr>
-              <w:instrText xml:space="preserve"> PAGEREF _Toc117679920 \h </w:instrText>
+              <w:instrText xml:space="preserve"> PAGEREF _Toc118541962 \h </w:instrText>
             </w:r>
             <w:r>
               <w:rPr>
@@ -1289,7 +1322,6 @@
         <w:p>
           <w:pPr>
             <w:pStyle w:val="TOC1"/>
-            <w:jc w:val="both"/>
             <w:rPr>
               <w:rFonts w:ascii="Times New Roman" w:hAnsi="Times New Roman" w:cs="Times New Roman"/>
               <w:noProof/>
@@ -1297,7 +1329,7 @@
               <w:szCs w:val="24"/>
             </w:rPr>
           </w:pPr>
-          <w:hyperlink w:anchor="_Toc117679921" w:history="1">
+          <w:hyperlink w:anchor="_Toc118541963" w:history="1">
             <w:r>
               <w:rPr>
                 <w:rStyle w:val="Hyperlink"/>
@@ -1306,7 +1338,17 @@
                 <w:sz w:val="24"/>
                 <w:szCs w:val="24"/>
               </w:rPr>
-              <w:t>3. Problem Definition</w:t>
+              <w:t xml:space="preserve">3. </w:t>
+            </w:r>
+            <w:r>
+              <w:rPr>
+                <w:rStyle w:val="Hyperlink"/>
+                <w:rFonts w:ascii="Times New Roman" w:hAnsi="Times New Roman" w:cs="Times New Roman"/>
+                <w:noProof/>
+                <w:sz w:val="24"/>
+                <w:szCs w:val="24"/>
+              </w:rPr>
+              <w:t>Problem Definition</w:t>
             </w:r>
             <w:r>
               <w:rPr>
@@ -1336,7 +1378,7 @@
                 <w:sz w:val="24"/>
                 <w:szCs w:val="24"/>
               </w:rPr>
-              <w:instrText xml:space="preserve"> PAGEREF _Toc117679921 \h </w:instrText>
+              <w:instrText xml:space="preserve"> PAGEREF _Toc118541963 \h </w:instrText>
             </w:r>
             <w:r>
               <w:rPr>
@@ -1385,7 +1427,6 @@
             <w:tabs>
               <w:tab w:val="right" w:leader="dot" w:pos="9350"/>
             </w:tabs>
-            <w:jc w:val="both"/>
             <w:rPr>
               <w:rFonts w:ascii="Times New Roman" w:hAnsi="Times New Roman" w:cs="Times New Roman"/>
               <w:noProof/>
@@ -1393,7 +1434,7 @@
               <w:szCs w:val="24"/>
             </w:rPr>
           </w:pPr>
-          <w:hyperlink w:anchor="_Toc117679922" w:history="1">
+          <w:hyperlink w:anchor="_Toc118541964" w:history="1">
             <w:r>
               <w:rPr>
                 <w:rStyle w:val="Hyperlink"/>
@@ -1432,7 +1473,7 @@
                 <w:sz w:val="24"/>
                 <w:szCs w:val="24"/>
               </w:rPr>
-              <w:instrText xml:space="preserve"> PAGEREF _Toc117679922 \h </w:instrText>
+              <w:instrText xml:space="preserve"> PAGEREF _Toc118541964 \h </w:instrText>
             </w:r>
             <w:r>
               <w:rPr>
@@ -1478,7 +1519,6 @@
         <w:p>
           <w:pPr>
             <w:pStyle w:val="TOC1"/>
-            <w:jc w:val="both"/>
             <w:rPr>
               <w:rFonts w:ascii="Times New Roman" w:hAnsi="Times New Roman" w:cs="Times New Roman"/>
               <w:noProof/>
@@ -1486,7 +1526,7 @@
               <w:szCs w:val="24"/>
             </w:rPr>
           </w:pPr>
-          <w:hyperlink w:anchor="_Toc117679923" w:history="1">
+          <w:hyperlink w:anchor="_Toc118541965" w:history="1">
             <w:r>
               <w:rPr>
                 <w:rStyle w:val="Hyperlink"/>
@@ -1495,7 +1535,17 @@
                 <w:sz w:val="24"/>
                 <w:szCs w:val="24"/>
               </w:rPr>
-              <w:t>4. Research Motivation</w:t>
+              <w:t xml:space="preserve">4. </w:t>
+            </w:r>
+            <w:r>
+              <w:rPr>
+                <w:rStyle w:val="Hyperlink"/>
+                <w:rFonts w:ascii="Times New Roman" w:hAnsi="Times New Roman" w:cs="Times New Roman"/>
+                <w:noProof/>
+                <w:sz w:val="24"/>
+                <w:szCs w:val="24"/>
+              </w:rPr>
+              <w:t>Research Motivation</w:t>
             </w:r>
             <w:r>
               <w:rPr>
@@ -1525,7 +1575,7 @@
                 <w:sz w:val="24"/>
                 <w:szCs w:val="24"/>
               </w:rPr>
-              <w:instrText xml:space="preserve"> PAGEREF _Toc117679923 \h </w:instrText>
+              <w:instrText xml:space="preserve"> PAGEREF _Toc118541965 \h </w:instrText>
             </w:r>
             <w:r>
               <w:rPr>
@@ -1571,7 +1621,6 @@
         <w:p>
           <w:pPr>
             <w:pStyle w:val="TOC1"/>
-            <w:jc w:val="both"/>
             <w:rPr>
               <w:rFonts w:ascii="Times New Roman" w:hAnsi="Times New Roman" w:cs="Times New Roman"/>
               <w:noProof/>
@@ -1579,7 +1628,7 @@
               <w:szCs w:val="24"/>
             </w:rPr>
           </w:pPr>
-          <w:hyperlink w:anchor="_Toc117679924" w:history="1">
+          <w:hyperlink w:anchor="_Toc118541966" w:history="1">
             <w:r>
               <w:rPr>
                 <w:rStyle w:val="Hyperlink"/>
@@ -1588,7 +1637,17 @@
                 <w:sz w:val="24"/>
                 <w:szCs w:val="24"/>
               </w:rPr>
-              <w:t>5. Existing Work</w:t>
+              <w:t xml:space="preserve">5. </w:t>
+            </w:r>
+            <w:r>
+              <w:rPr>
+                <w:rStyle w:val="Hyperlink"/>
+                <w:rFonts w:ascii="Times New Roman" w:hAnsi="Times New Roman" w:cs="Times New Roman"/>
+                <w:noProof/>
+                <w:sz w:val="24"/>
+                <w:szCs w:val="24"/>
+              </w:rPr>
+              <w:t>Existing Work</w:t>
             </w:r>
             <w:r>
               <w:rPr>
@@ -1618,7 +1677,7 @@
                 <w:sz w:val="24"/>
                 <w:szCs w:val="24"/>
               </w:rPr>
-              <w:instrText xml:space="preserve"> PAGEREF _Toc117679924 \h </w:instrText>
+              <w:instrText xml:space="preserve"> PAGEREF _Toc118541966 \h </w:instrText>
             </w:r>
             <w:r>
               <w:rPr>
@@ -1664,7 +1723,6 @@
         <w:p>
           <w:pPr>
             <w:pStyle w:val="TOC1"/>
-            <w:jc w:val="both"/>
             <w:rPr>
               <w:rFonts w:ascii="Times New Roman" w:hAnsi="Times New Roman" w:cs="Times New Roman"/>
               <w:noProof/>
@@ -1672,7 +1730,7 @@
               <w:szCs w:val="24"/>
             </w:rPr>
           </w:pPr>
-          <w:hyperlink w:anchor="_Toc117679925" w:history="1">
+          <w:hyperlink w:anchor="_Toc118541967" w:history="1">
             <w:r>
               <w:rPr>
                 <w:rStyle w:val="Hyperlink"/>
@@ -1681,7 +1739,17 @@
                 <w:sz w:val="24"/>
                 <w:szCs w:val="24"/>
               </w:rPr>
-              <w:t>6. Research Gap</w:t>
+              <w:t xml:space="preserve">6. </w:t>
+            </w:r>
+            <w:r>
+              <w:rPr>
+                <w:rStyle w:val="Hyperlink"/>
+                <w:rFonts w:ascii="Times New Roman" w:hAnsi="Times New Roman" w:cs="Times New Roman"/>
+                <w:noProof/>
+                <w:sz w:val="24"/>
+                <w:szCs w:val="24"/>
+              </w:rPr>
+              <w:t>Research Gap</w:t>
             </w:r>
             <w:r>
               <w:rPr>
@@ -1711,7 +1779,7 @@
                 <w:sz w:val="24"/>
                 <w:szCs w:val="24"/>
               </w:rPr>
-              <w:instrText xml:space="preserve"> PAGEREF _Toc117679925 \h </w:instrText>
+              <w:instrText xml:space="preserve"> PAGEREF _Toc118541967 \h </w:instrText>
             </w:r>
             <w:r>
               <w:rPr>
@@ -1740,7 +1808,7 @@
                 <w:sz w:val="24"/>
                 <w:szCs w:val="24"/>
               </w:rPr>
-              <w:t>7</w:t>
+              <w:t>6</w:t>
             </w:r>
             <w:r>
               <w:rPr>
@@ -1757,7 +1825,6 @@
         <w:p>
           <w:pPr>
             <w:pStyle w:val="TOC1"/>
-            <w:jc w:val="both"/>
             <w:rPr>
               <w:rFonts w:ascii="Times New Roman" w:hAnsi="Times New Roman" w:cs="Times New Roman"/>
               <w:noProof/>
@@ -1765,7 +1832,7 @@
               <w:szCs w:val="24"/>
             </w:rPr>
           </w:pPr>
-          <w:hyperlink w:anchor="_Toc117679926" w:history="1">
+          <w:hyperlink w:anchor="_Toc118541968" w:history="1">
             <w:r>
               <w:rPr>
                 <w:rStyle w:val="Hyperlink"/>
@@ -1774,7 +1841,17 @@
                 <w:sz w:val="24"/>
                 <w:szCs w:val="24"/>
               </w:rPr>
-              <w:t>7. Research Contribution</w:t>
+              <w:t xml:space="preserve">7. </w:t>
+            </w:r>
+            <w:r>
+              <w:rPr>
+                <w:rStyle w:val="Hyperlink"/>
+                <w:rFonts w:ascii="Times New Roman" w:hAnsi="Times New Roman" w:cs="Times New Roman"/>
+                <w:noProof/>
+                <w:sz w:val="24"/>
+                <w:szCs w:val="24"/>
+              </w:rPr>
+              <w:t>Research Contribution</w:t>
             </w:r>
             <w:r>
               <w:rPr>
@@ -1804,7 +1881,7 @@
                 <w:sz w:val="24"/>
                 <w:szCs w:val="24"/>
               </w:rPr>
-              <w:instrText xml:space="preserve"> PAGEREF _Toc117679926 \h </w:instrText>
+              <w:instrText xml:space="preserve"> PAGEREF _Toc118541968 \h </w:instrText>
             </w:r>
             <w:r>
               <w:rPr>
@@ -1853,7 +1930,6 @@
             <w:tabs>
               <w:tab w:val="right" w:leader="dot" w:pos="9350"/>
             </w:tabs>
-            <w:jc w:val="both"/>
             <w:rPr>
               <w:rFonts w:ascii="Times New Roman" w:hAnsi="Times New Roman" w:cs="Times New Roman"/>
               <w:noProof/>
@@ -1861,7 +1937,7 @@
               <w:szCs w:val="24"/>
             </w:rPr>
           </w:pPr>
-          <w:hyperlink w:anchor="_Toc117679927" w:history="1">
+          <w:hyperlink w:anchor="_Toc118541969" w:history="1">
             <w:r>
               <w:rPr>
                 <w:rStyle w:val="Hyperlink"/>
@@ -1870,7 +1946,7 @@
                 <w:sz w:val="24"/>
                 <w:szCs w:val="24"/>
               </w:rPr>
-              <w:t>7.1. Technological Contribution</w:t>
+              <w:t>7.1. Research Domain Contribution</w:t>
             </w:r>
             <w:r>
               <w:rPr>
@@ -1900,7 +1976,7 @@
                 <w:sz w:val="24"/>
                 <w:szCs w:val="24"/>
               </w:rPr>
-              <w:instrText xml:space="preserve"> PAGEREF _Toc117679927 \h </w:instrText>
+              <w:instrText xml:space="preserve"> PAGEREF _Toc118541969 \h </w:instrText>
             </w:r>
             <w:r>
               <w:rPr>
@@ -1949,7 +2025,6 @@
             <w:tabs>
               <w:tab w:val="right" w:leader="dot" w:pos="9350"/>
             </w:tabs>
-            <w:jc w:val="both"/>
             <w:rPr>
               <w:rFonts w:ascii="Times New Roman" w:hAnsi="Times New Roman" w:cs="Times New Roman"/>
               <w:noProof/>
@@ -1957,7 +2032,7 @@
               <w:szCs w:val="24"/>
             </w:rPr>
           </w:pPr>
-          <w:hyperlink w:anchor="_Toc117679928" w:history="1">
+          <w:hyperlink w:anchor="_Toc118541970" w:history="1">
             <w:r>
               <w:rPr>
                 <w:rStyle w:val="Hyperlink"/>
@@ -1966,7 +2041,7 @@
                 <w:sz w:val="24"/>
                 <w:szCs w:val="24"/>
               </w:rPr>
-              <w:t>7.2. Domain Contribution</w:t>
+              <w:t>7.2. Problem Domain Contribution</w:t>
             </w:r>
             <w:r>
               <w:rPr>
@@ -1996,7 +2071,7 @@
                 <w:sz w:val="24"/>
                 <w:szCs w:val="24"/>
               </w:rPr>
-              <w:instrText xml:space="preserve"> PAGEREF _Toc117679928 \h </w:instrText>
+              <w:instrText xml:space="preserve"> PAGEREF _Toc118541970 \h </w:instrText>
             </w:r>
             <w:r>
               <w:rPr>
@@ -2042,7 +2117,6 @@
         <w:p>
           <w:pPr>
             <w:pStyle w:val="TOC1"/>
-            <w:jc w:val="both"/>
             <w:rPr>
               <w:rFonts w:ascii="Times New Roman" w:hAnsi="Times New Roman" w:cs="Times New Roman"/>
               <w:noProof/>
@@ -2050,7 +2124,7 @@
               <w:szCs w:val="24"/>
             </w:rPr>
           </w:pPr>
-          <w:hyperlink w:anchor="_Toc117679929" w:history="1">
+          <w:hyperlink w:anchor="_Toc118541971" w:history="1">
             <w:r>
               <w:rPr>
                 <w:rStyle w:val="Hyperlink"/>
@@ -2059,7 +2133,17 @@
                 <w:sz w:val="24"/>
                 <w:szCs w:val="24"/>
               </w:rPr>
-              <w:t>8. Research Challenge</w:t>
+              <w:t xml:space="preserve">8. </w:t>
+            </w:r>
+            <w:r>
+              <w:rPr>
+                <w:rStyle w:val="Hyperlink"/>
+                <w:rFonts w:ascii="Times New Roman" w:hAnsi="Times New Roman" w:cs="Times New Roman"/>
+                <w:noProof/>
+                <w:sz w:val="24"/>
+                <w:szCs w:val="24"/>
+              </w:rPr>
+              <w:t>Research Challenge</w:t>
             </w:r>
             <w:r>
               <w:rPr>
@@ -2089,7 +2173,7 @@
                 <w:sz w:val="24"/>
                 <w:szCs w:val="24"/>
               </w:rPr>
-              <w:instrText xml:space="preserve"> PAGEREF _Toc117679929 \h </w:instrText>
+              <w:instrText xml:space="preserve"> PAGEREF _Toc118541971 \h </w:instrText>
             </w:r>
             <w:r>
               <w:rPr>
@@ -2135,7 +2219,6 @@
         <w:p>
           <w:pPr>
             <w:pStyle w:val="TOC1"/>
-            <w:jc w:val="both"/>
             <w:rPr>
               <w:rFonts w:ascii="Times New Roman" w:hAnsi="Times New Roman" w:cs="Times New Roman"/>
               <w:noProof/>
@@ -2143,7 +2226,7 @@
               <w:szCs w:val="24"/>
             </w:rPr>
           </w:pPr>
-          <w:hyperlink w:anchor="_Toc117679930" w:history="1">
+          <w:hyperlink w:anchor="_Toc118541972" w:history="1">
             <w:r>
               <w:rPr>
                 <w:rStyle w:val="Hyperlink"/>
@@ -2152,7 +2235,17 @@
                 <w:sz w:val="24"/>
                 <w:szCs w:val="24"/>
               </w:rPr>
-              <w:t>9. Research Questions</w:t>
+              <w:t xml:space="preserve">9. </w:t>
+            </w:r>
+            <w:r>
+              <w:rPr>
+                <w:rStyle w:val="Hyperlink"/>
+                <w:rFonts w:ascii="Times New Roman" w:hAnsi="Times New Roman" w:cs="Times New Roman"/>
+                <w:noProof/>
+                <w:sz w:val="24"/>
+                <w:szCs w:val="24"/>
+              </w:rPr>
+              <w:t>Research Questions</w:t>
             </w:r>
             <w:r>
               <w:rPr>
@@ -2182,7 +2275,7 @@
                 <w:sz w:val="24"/>
                 <w:szCs w:val="24"/>
               </w:rPr>
-              <w:instrText xml:space="preserve"> PAGEREF _Toc117679930 \h </w:instrText>
+              <w:instrText xml:space="preserve"> PAGEREF _Toc118541972 \h </w:instrText>
             </w:r>
             <w:r>
               <w:rPr>
@@ -2228,7 +2321,6 @@
         <w:p>
           <w:pPr>
             <w:pStyle w:val="TOC1"/>
-            <w:jc w:val="both"/>
             <w:rPr>
               <w:rFonts w:ascii="Times New Roman" w:hAnsi="Times New Roman" w:cs="Times New Roman"/>
               <w:noProof/>
@@ -2236,7 +2328,7 @@
               <w:szCs w:val="24"/>
             </w:rPr>
           </w:pPr>
-          <w:hyperlink w:anchor="_Toc117679931" w:history="1">
+          <w:hyperlink w:anchor="_Toc118541973" w:history="1">
             <w:r>
               <w:rPr>
                 <w:rStyle w:val="Hyperlink"/>
@@ -2245,7 +2337,17 @@
                 <w:sz w:val="24"/>
                 <w:szCs w:val="24"/>
               </w:rPr>
-              <w:t>10. Research Aim</w:t>
+              <w:t xml:space="preserve">10. </w:t>
+            </w:r>
+            <w:r>
+              <w:rPr>
+                <w:rStyle w:val="Hyperlink"/>
+                <w:rFonts w:ascii="Times New Roman" w:hAnsi="Times New Roman" w:cs="Times New Roman"/>
+                <w:noProof/>
+                <w:sz w:val="24"/>
+                <w:szCs w:val="24"/>
+              </w:rPr>
+              <w:t>Research Aim</w:t>
             </w:r>
             <w:r>
               <w:rPr>
@@ -2275,7 +2377,7 @@
                 <w:sz w:val="24"/>
                 <w:szCs w:val="24"/>
               </w:rPr>
-              <w:instrText xml:space="preserve"> PAGEREF _Toc117679931 \h </w:instrText>
+              <w:instrText xml:space="preserve"> PAGEREF _Toc118541973 \h </w:instrText>
             </w:r>
             <w:r>
               <w:rPr>
@@ -2321,7 +2423,6 @@
         <w:p>
           <w:pPr>
             <w:pStyle w:val="TOC1"/>
-            <w:jc w:val="both"/>
             <w:rPr>
               <w:rFonts w:ascii="Times New Roman" w:hAnsi="Times New Roman" w:cs="Times New Roman"/>
               <w:noProof/>
@@ -2329,7 +2430,7 @@
               <w:szCs w:val="24"/>
             </w:rPr>
           </w:pPr>
-          <w:hyperlink w:anchor="_Toc117679932" w:history="1">
+          <w:hyperlink w:anchor="_Toc118541974" w:history="1">
             <w:r>
               <w:rPr>
                 <w:rStyle w:val="Hyperlink"/>
@@ -2338,7 +2439,17 @@
                 <w:sz w:val="24"/>
                 <w:szCs w:val="24"/>
               </w:rPr>
-              <w:t>11. Research Objectives</w:t>
+              <w:t xml:space="preserve">11. </w:t>
+            </w:r>
+            <w:r>
+              <w:rPr>
+                <w:rStyle w:val="Hyperlink"/>
+                <w:rFonts w:ascii="Times New Roman" w:hAnsi="Times New Roman" w:cs="Times New Roman"/>
+                <w:noProof/>
+                <w:sz w:val="24"/>
+                <w:szCs w:val="24"/>
+              </w:rPr>
+              <w:t>Research Objectives</w:t>
             </w:r>
             <w:r>
               <w:rPr>
@@ -2368,7 +2479,7 @@
                 <w:sz w:val="24"/>
                 <w:szCs w:val="24"/>
               </w:rPr>
-              <w:instrText xml:space="preserve"> PAGEREF _Toc117679932 \h </w:instrText>
+              <w:instrText xml:space="preserve"> PAGEREF _Toc118541974 \h </w:instrText>
             </w:r>
             <w:r>
               <w:rPr>
@@ -2397,7 +2508,7 @@
                 <w:sz w:val="24"/>
                 <w:szCs w:val="24"/>
               </w:rPr>
-              <w:t>9</w:t>
+              <w:t>10</w:t>
             </w:r>
             <w:r>
               <w:rPr>
@@ -2414,7 +2525,6 @@
         <w:p>
           <w:pPr>
             <w:pStyle w:val="TOC1"/>
-            <w:jc w:val="both"/>
             <w:rPr>
               <w:rFonts w:ascii="Times New Roman" w:hAnsi="Times New Roman" w:cs="Times New Roman"/>
               <w:noProof/>
@@ -2422,7 +2532,7 @@
               <w:szCs w:val="24"/>
             </w:rPr>
           </w:pPr>
-          <w:hyperlink w:anchor="_Toc117679933" w:history="1">
+          <w:hyperlink w:anchor="_Toc118541975" w:history="1">
             <w:r>
               <w:rPr>
                 <w:rStyle w:val="Hyperlink"/>
@@ -2431,7 +2541,17 @@
                 <w:sz w:val="24"/>
                 <w:szCs w:val="24"/>
               </w:rPr>
-              <w:t>12. Project Scope</w:t>
+              <w:t xml:space="preserve">12. </w:t>
+            </w:r>
+            <w:r>
+              <w:rPr>
+                <w:rStyle w:val="Hyperlink"/>
+                <w:rFonts w:ascii="Times New Roman" w:hAnsi="Times New Roman" w:cs="Times New Roman"/>
+                <w:noProof/>
+                <w:sz w:val="24"/>
+                <w:szCs w:val="24"/>
+              </w:rPr>
+              <w:t>Project Scope</w:t>
             </w:r>
             <w:r>
               <w:rPr>
@@ -2461,7 +2581,7 @@
                 <w:sz w:val="24"/>
                 <w:szCs w:val="24"/>
               </w:rPr>
-              <w:instrText xml:space="preserve"> PAGEREF _Toc117679933 \h </w:instrText>
+              <w:instrText xml:space="preserve"> PAGEREF _Toc118541975 \h </w:instrText>
             </w:r>
             <w:r>
               <w:rPr>
@@ -2490,7 +2610,7 @@
                 <w:sz w:val="24"/>
                 <w:szCs w:val="24"/>
               </w:rPr>
-              <w:t>12</w:t>
+              <w:t>13</w:t>
             </w:r>
             <w:r>
               <w:rPr>
@@ -2510,7 +2630,6 @@
             <w:tabs>
               <w:tab w:val="right" w:leader="dot" w:pos="9350"/>
             </w:tabs>
-            <w:jc w:val="both"/>
             <w:rPr>
               <w:rFonts w:ascii="Times New Roman" w:hAnsi="Times New Roman" w:cs="Times New Roman"/>
               <w:noProof/>
@@ -2518,7 +2637,7 @@
               <w:szCs w:val="24"/>
             </w:rPr>
           </w:pPr>
-          <w:hyperlink w:anchor="_Toc117679934" w:history="1">
+          <w:hyperlink w:anchor="_Toc118541976" w:history="1">
             <w:r>
               <w:rPr>
                 <w:rStyle w:val="Hyperlink"/>
@@ -2557,7 +2676,7 @@
                 <w:sz w:val="24"/>
                 <w:szCs w:val="24"/>
               </w:rPr>
-              <w:instrText xml:space="preserve"> PAGEREF _Toc117679934 \h </w:instrText>
+              <w:instrText xml:space="preserve"> PAGEREF _Toc118541976 \h </w:instrText>
             </w:r>
             <w:r>
               <w:rPr>
@@ -2586,7 +2705,7 @@
                 <w:sz w:val="24"/>
                 <w:szCs w:val="24"/>
               </w:rPr>
-              <w:t>12</w:t>
+              <w:t>13</w:t>
             </w:r>
             <w:r>
               <w:rPr>
@@ -2606,7 +2725,6 @@
             <w:tabs>
               <w:tab w:val="right" w:leader="dot" w:pos="9350"/>
             </w:tabs>
-            <w:jc w:val="both"/>
             <w:rPr>
               <w:rFonts w:ascii="Times New Roman" w:hAnsi="Times New Roman" w:cs="Times New Roman"/>
               <w:noProof/>
@@ -2614,7 +2732,7 @@
               <w:szCs w:val="24"/>
             </w:rPr>
           </w:pPr>
-          <w:hyperlink w:anchor="_Toc117679935" w:history="1">
+          <w:hyperlink w:anchor="_Toc118541977" w:history="1">
             <w:r>
               <w:rPr>
                 <w:rStyle w:val="Hyperlink"/>
@@ -2653,7 +2771,7 @@
                 <w:sz w:val="24"/>
                 <w:szCs w:val="24"/>
               </w:rPr>
-              <w:instrText xml:space="preserve"> PAGEREF _Toc117679935 \h </w:instrText>
+              <w:instrText xml:space="preserve"> PAGEREF _Toc118541977 \h </w:instrText>
             </w:r>
             <w:r>
               <w:rPr>
@@ -2682,7 +2800,7 @@
                 <w:sz w:val="24"/>
                 <w:szCs w:val="24"/>
               </w:rPr>
-              <w:t>12</w:t>
+              <w:t>13</w:t>
             </w:r>
             <w:r>
               <w:rPr>
@@ -2702,7 +2820,6 @@
             <w:tabs>
               <w:tab w:val="right" w:leader="dot" w:pos="9350"/>
             </w:tabs>
-            <w:jc w:val="both"/>
             <w:rPr>
               <w:rFonts w:ascii="Times New Roman" w:hAnsi="Times New Roman" w:cs="Times New Roman"/>
               <w:noProof/>
@@ -2710,7 +2827,7 @@
               <w:szCs w:val="24"/>
             </w:rPr>
           </w:pPr>
-          <w:hyperlink w:anchor="_Toc117679936" w:history="1">
+          <w:hyperlink w:anchor="_Toc118541978" w:history="1">
             <w:r>
               <w:rPr>
                 <w:rStyle w:val="Hyperlink"/>
@@ -2719,7 +2836,17 @@
                 <w:sz w:val="24"/>
                 <w:szCs w:val="24"/>
               </w:rPr>
-              <w:t>12.3. Prototype Diagram</w:t>
+              <w:t xml:space="preserve">12.3. </w:t>
+            </w:r>
+            <w:r>
+              <w:rPr>
+                <w:rStyle w:val="Hyperlink"/>
+                <w:rFonts w:ascii="Times New Roman" w:hAnsi="Times New Roman" w:cs="Times New Roman"/>
+                <w:noProof/>
+                <w:sz w:val="24"/>
+                <w:szCs w:val="24"/>
+              </w:rPr>
+              <w:t>Prototype Diagram</w:t>
             </w:r>
             <w:r>
               <w:rPr>
@@ -2749,7 +2876,7 @@
                 <w:sz w:val="24"/>
                 <w:szCs w:val="24"/>
               </w:rPr>
-              <w:instrText xml:space="preserve"> PAGEREF _Toc117679936 \h </w:instrText>
+              <w:instrText xml:space="preserve"> PAGEREF _Toc118541978 \h </w:instrText>
             </w:r>
             <w:r>
               <w:rPr>
@@ -2778,7 +2905,7 @@
                 <w:sz w:val="24"/>
                 <w:szCs w:val="24"/>
               </w:rPr>
-              <w:t>13</w:t>
+              <w:t>14</w:t>
             </w:r>
             <w:r>
               <w:rPr>
@@ -2795,7 +2922,6 @@
         <w:p>
           <w:pPr>
             <w:pStyle w:val="TOC1"/>
-            <w:jc w:val="both"/>
             <w:rPr>
               <w:rFonts w:ascii="Times New Roman" w:hAnsi="Times New Roman" w:cs="Times New Roman"/>
               <w:noProof/>
@@ -2803,7 +2929,7 @@
               <w:szCs w:val="24"/>
             </w:rPr>
           </w:pPr>
-          <w:hyperlink w:anchor="_Toc117679937" w:history="1">
+          <w:hyperlink w:anchor="_Toc118541979" w:history="1">
             <w:r>
               <w:rPr>
                 <w:rStyle w:val="Hyperlink"/>
@@ -2812,7 +2938,17 @@
                 <w:sz w:val="24"/>
                 <w:szCs w:val="24"/>
               </w:rPr>
-              <w:t>13. Proposed Methodology</w:t>
+              <w:t xml:space="preserve">13. </w:t>
+            </w:r>
+            <w:r>
+              <w:rPr>
+                <w:rStyle w:val="Hyperlink"/>
+                <w:rFonts w:ascii="Times New Roman" w:hAnsi="Times New Roman" w:cs="Times New Roman"/>
+                <w:noProof/>
+                <w:sz w:val="24"/>
+                <w:szCs w:val="24"/>
+              </w:rPr>
+              <w:t>Proposed Methodology</w:t>
             </w:r>
             <w:r>
               <w:rPr>
@@ -2842,7 +2978,7 @@
                 <w:sz w:val="24"/>
                 <w:szCs w:val="24"/>
               </w:rPr>
-              <w:instrText xml:space="preserve"> PAGEREF _Toc117679937 \h </w:instrText>
+              <w:instrText xml:space="preserve"> PAGEREF _Toc118541979 \h </w:instrText>
             </w:r>
             <w:r>
               <w:rPr>
@@ -2871,7 +3007,7 @@
                 <w:sz w:val="24"/>
                 <w:szCs w:val="24"/>
               </w:rPr>
-              <w:t>13</w:t>
+              <w:t>14</w:t>
             </w:r>
             <w:r>
               <w:rPr>
@@ -2891,7 +3027,6 @@
             <w:tabs>
               <w:tab w:val="right" w:leader="dot" w:pos="9350"/>
             </w:tabs>
-            <w:jc w:val="both"/>
             <w:rPr>
               <w:rFonts w:ascii="Times New Roman" w:hAnsi="Times New Roman" w:cs="Times New Roman"/>
               <w:noProof/>
@@ -2899,7 +3034,7 @@
               <w:szCs w:val="24"/>
             </w:rPr>
           </w:pPr>
-          <w:hyperlink w:anchor="_Toc117679938" w:history="1">
+          <w:hyperlink w:anchor="_Toc118541980" w:history="1">
             <w:r>
               <w:rPr>
                 <w:rStyle w:val="Hyperlink"/>
@@ -2938,7 +3073,7 @@
                 <w:sz w:val="24"/>
                 <w:szCs w:val="24"/>
               </w:rPr>
-              <w:instrText xml:space="preserve"> PAGEREF _Toc117679938 \h </w:instrText>
+              <w:instrText xml:space="preserve"> PAGEREF _Toc118541980 \h </w:instrText>
             </w:r>
             <w:r>
               <w:rPr>
@@ -2967,7 +3102,7 @@
                 <w:sz w:val="24"/>
                 <w:szCs w:val="24"/>
               </w:rPr>
-              <w:t>13</w:t>
+              <w:t>14</w:t>
             </w:r>
             <w:r>
               <w:rPr>
@@ -2987,7 +3122,6 @@
             <w:tabs>
               <w:tab w:val="right" w:leader="dot" w:pos="9350"/>
             </w:tabs>
-            <w:jc w:val="both"/>
             <w:rPr>
               <w:rFonts w:ascii="Times New Roman" w:hAnsi="Times New Roman" w:cs="Times New Roman"/>
               <w:noProof/>
@@ -2995,7 +3129,7 @@
               <w:szCs w:val="24"/>
             </w:rPr>
           </w:pPr>
-          <w:hyperlink w:anchor="_Toc117679939" w:history="1">
+          <w:hyperlink w:anchor="_Toc118541981" w:history="1">
             <w:r>
               <w:rPr>
                 <w:rStyle w:val="Hyperlink"/>
@@ -3034,7 +3168,7 @@
                 <w:sz w:val="24"/>
                 <w:szCs w:val="24"/>
               </w:rPr>
-              <w:instrText xml:space="preserve"> PAGEREF _Toc117679939 \h </w:instrText>
+              <w:instrText xml:space="preserve"> PAGEREF _Toc118541981 \h </w:instrText>
             </w:r>
             <w:r>
               <w:rPr>
@@ -3063,7 +3197,7 @@
                 <w:sz w:val="24"/>
                 <w:szCs w:val="24"/>
               </w:rPr>
-              <w:t>14</w:t>
+              <w:t>16</w:t>
             </w:r>
             <w:r>
               <w:rPr>
@@ -3083,7 +3217,6 @@
             <w:tabs>
               <w:tab w:val="right" w:leader="dot" w:pos="9350"/>
             </w:tabs>
-            <w:jc w:val="both"/>
             <w:rPr>
               <w:rFonts w:ascii="Times New Roman" w:hAnsi="Times New Roman" w:cs="Times New Roman"/>
               <w:noProof/>
@@ -3091,7 +3224,7 @@
               <w:szCs w:val="24"/>
             </w:rPr>
           </w:pPr>
-          <w:hyperlink w:anchor="_Toc117679940" w:history="1">
+          <w:hyperlink w:anchor="_Toc118541982" w:history="1">
             <w:r>
               <w:rPr>
                 <w:rStyle w:val="Hyperlink"/>
@@ -3130,7 +3263,7 @@
                 <w:sz w:val="24"/>
                 <w:szCs w:val="24"/>
               </w:rPr>
-              <w:instrText xml:space="preserve"> PAGEREF _Toc117679940 \h </w:instrText>
+              <w:instrText xml:space="preserve"> PAGEREF _Toc118541982 \h </w:instrText>
             </w:r>
             <w:r>
               <w:rPr>
@@ -3159,7 +3292,7 @@
                 <w:sz w:val="24"/>
                 <w:szCs w:val="24"/>
               </w:rPr>
-              <w:t>14</w:t>
+              <w:t>16</w:t>
             </w:r>
             <w:r>
               <w:rPr>
@@ -3179,7 +3312,6 @@
             <w:tabs>
               <w:tab w:val="right" w:leader="dot" w:pos="9350"/>
             </w:tabs>
-            <w:jc w:val="both"/>
             <w:rPr>
               <w:rFonts w:ascii="Times New Roman" w:hAnsi="Times New Roman" w:cs="Times New Roman"/>
               <w:noProof/>
@@ -3187,7 +3319,7 @@
               <w:szCs w:val="24"/>
             </w:rPr>
           </w:pPr>
-          <w:hyperlink w:anchor="_Toc117679941" w:history="1">
+          <w:hyperlink w:anchor="_Toc118541983" w:history="1">
             <w:r>
               <w:rPr>
                 <w:rStyle w:val="Hyperlink"/>
@@ -3226,7 +3358,7 @@
                 <w:sz w:val="24"/>
                 <w:szCs w:val="24"/>
               </w:rPr>
-              <w:instrText xml:space="preserve"> PAGEREF _Toc117679941 \h </w:instrText>
+              <w:instrText xml:space="preserve"> PAGEREF _Toc118541983 \h </w:instrText>
             </w:r>
             <w:r>
               <w:rPr>
@@ -3255,7 +3387,7 @@
                 <w:sz w:val="24"/>
                 <w:szCs w:val="24"/>
               </w:rPr>
-              <w:t>14</w:t>
+              <w:t>16</w:t>
             </w:r>
             <w:r>
               <w:rPr>
@@ -3275,7 +3407,6 @@
             <w:tabs>
               <w:tab w:val="right" w:leader="dot" w:pos="9350"/>
             </w:tabs>
-            <w:jc w:val="both"/>
             <w:rPr>
               <w:rFonts w:ascii="Times New Roman" w:hAnsi="Times New Roman" w:cs="Times New Roman"/>
               <w:noProof/>
@@ -3283,7 +3414,7 @@
               <w:szCs w:val="24"/>
             </w:rPr>
           </w:pPr>
-          <w:hyperlink w:anchor="_Toc117679942" w:history="1">
+          <w:hyperlink w:anchor="_Toc118541984" w:history="1">
             <w:r>
               <w:rPr>
                 <w:rStyle w:val="Hyperlink"/>
@@ -3322,7 +3453,7 @@
                 <w:sz w:val="24"/>
                 <w:szCs w:val="24"/>
               </w:rPr>
-              <w:instrText xml:space="preserve"> PAGEREF _Toc117679942 \h </w:instrText>
+              <w:instrText xml:space="preserve"> PAGEREF _Toc118541984 \h </w:instrText>
             </w:r>
             <w:r>
               <w:rPr>
@@ -3351,7 +3482,7 @@
                 <w:sz w:val="24"/>
                 <w:szCs w:val="24"/>
               </w:rPr>
-              <w:t>14</w:t>
+              <w:t>16</w:t>
             </w:r>
             <w:r>
               <w:rPr>
@@ -3371,7 +3502,6 @@
             <w:tabs>
               <w:tab w:val="right" w:leader="dot" w:pos="9350"/>
             </w:tabs>
-            <w:jc w:val="both"/>
             <w:rPr>
               <w:rFonts w:ascii="Times New Roman" w:hAnsi="Times New Roman" w:cs="Times New Roman"/>
               <w:noProof/>
@@ -3379,7 +3509,7 @@
               <w:szCs w:val="24"/>
             </w:rPr>
           </w:pPr>
-          <w:hyperlink w:anchor="_Toc117679943" w:history="1">
+          <w:hyperlink w:anchor="_Toc118541985" w:history="1">
             <w:r>
               <w:rPr>
                 <w:rStyle w:val="Hyperlink"/>
@@ -3418,7 +3548,7 @@
                 <w:sz w:val="24"/>
                 <w:szCs w:val="24"/>
               </w:rPr>
-              <w:instrText xml:space="preserve"> PAGEREF _Toc117679943 \h </w:instrText>
+              <w:instrText xml:space="preserve"> PAGEREF _Toc118541985 \h </w:instrText>
             </w:r>
             <w:r>
               <w:rPr>
@@ -3447,7 +3577,7 @@
                 <w:sz w:val="24"/>
                 <w:szCs w:val="24"/>
               </w:rPr>
-              <w:t>15</w:t>
+              <w:t>16</w:t>
             </w:r>
             <w:r>
               <w:rPr>
@@ -3467,7 +3597,6 @@
             <w:tabs>
               <w:tab w:val="right" w:leader="dot" w:pos="9350"/>
             </w:tabs>
-            <w:jc w:val="both"/>
             <w:rPr>
               <w:rFonts w:ascii="Times New Roman" w:hAnsi="Times New Roman" w:cs="Times New Roman"/>
               <w:noProof/>
@@ -3475,7 +3604,7 @@
               <w:szCs w:val="24"/>
             </w:rPr>
           </w:pPr>
-          <w:hyperlink w:anchor="_Toc117679944" w:history="1">
+          <w:hyperlink w:anchor="_Toc118541986" w:history="1">
             <w:r>
               <w:rPr>
                 <w:rStyle w:val="Hyperlink"/>
@@ -3514,7 +3643,7 @@
                 <w:sz w:val="24"/>
                 <w:szCs w:val="24"/>
               </w:rPr>
-              <w:instrText xml:space="preserve"> PAGEREF _Toc117679944 \h </w:instrText>
+              <w:instrText xml:space="preserve"> PAGEREF _Toc118541986 \h </w:instrText>
             </w:r>
             <w:r>
               <w:rPr>
@@ -3543,7 +3672,7 @@
                 <w:sz w:val="24"/>
                 <w:szCs w:val="24"/>
               </w:rPr>
-              <w:t>15</w:t>
+              <w:t>16</w:t>
             </w:r>
             <w:r>
               <w:rPr>
@@ -3563,7 +3692,6 @@
             <w:tabs>
               <w:tab w:val="right" w:leader="dot" w:pos="9350"/>
             </w:tabs>
-            <w:jc w:val="both"/>
             <w:rPr>
               <w:rFonts w:ascii="Times New Roman" w:hAnsi="Times New Roman" w:cs="Times New Roman"/>
               <w:noProof/>
@@ -3571,7 +3699,7 @@
               <w:szCs w:val="24"/>
             </w:rPr>
           </w:pPr>
-          <w:hyperlink w:anchor="_Toc117679945" w:history="1">
+          <w:hyperlink w:anchor="_Toc118541987" w:history="1">
             <w:r>
               <w:rPr>
                 <w:rStyle w:val="Hyperlink"/>
@@ -3610,7 +3738,7 @@
                 <w:sz w:val="24"/>
                 <w:szCs w:val="24"/>
               </w:rPr>
-              <w:instrText xml:space="preserve"> PAGEREF _Toc117679945 \h </w:instrText>
+              <w:instrText xml:space="preserve"> PAGEREF _Toc118541987 \h </w:instrText>
             </w:r>
             <w:r>
               <w:rPr>
@@ -3639,7 +3767,7 @@
                 <w:sz w:val="24"/>
                 <w:szCs w:val="24"/>
               </w:rPr>
-              <w:t>15</w:t>
+              <w:t>17</w:t>
             </w:r>
             <w:r>
               <w:rPr>
@@ -3659,7 +3787,6 @@
             <w:tabs>
               <w:tab w:val="right" w:leader="dot" w:pos="9350"/>
             </w:tabs>
-            <w:jc w:val="both"/>
             <w:rPr>
               <w:rFonts w:ascii="Times New Roman" w:hAnsi="Times New Roman" w:cs="Times New Roman"/>
               <w:noProof/>
@@ -3667,7 +3794,7 @@
               <w:szCs w:val="24"/>
             </w:rPr>
           </w:pPr>
-          <w:hyperlink w:anchor="_Toc117679946" w:history="1">
+          <w:hyperlink w:anchor="_Toc118541988" w:history="1">
             <w:r>
               <w:rPr>
                 <w:rStyle w:val="Hyperlink"/>
@@ -3706,7 +3833,7 @@
                 <w:sz w:val="24"/>
                 <w:szCs w:val="24"/>
               </w:rPr>
-              <w:instrText xml:space="preserve"> PAGEREF _Toc117679946 \h </w:instrText>
+              <w:instrText xml:space="preserve"> PAGEREF _Toc118541988 \h </w:instrText>
             </w:r>
             <w:r>
               <w:rPr>
@@ -3735,7 +3862,7 @@
                 <w:sz w:val="24"/>
                 <w:szCs w:val="24"/>
               </w:rPr>
-              <w:t>16</w:t>
+              <w:t>17</w:t>
             </w:r>
             <w:r>
               <w:rPr>
@@ -3755,7 +3882,6 @@
             <w:tabs>
               <w:tab w:val="right" w:leader="dot" w:pos="9350"/>
             </w:tabs>
-            <w:jc w:val="both"/>
             <w:rPr>
               <w:rFonts w:ascii="Times New Roman" w:hAnsi="Times New Roman" w:cs="Times New Roman"/>
               <w:noProof/>
@@ -3763,7 +3889,7 @@
               <w:szCs w:val="24"/>
             </w:rPr>
           </w:pPr>
-          <w:hyperlink w:anchor="_Toc117679947" w:history="1">
+          <w:hyperlink w:anchor="_Toc118541989" w:history="1">
             <w:r>
               <w:rPr>
                 <w:rStyle w:val="Hyperlink"/>
@@ -3802,7 +3928,7 @@
                 <w:sz w:val="24"/>
                 <w:szCs w:val="24"/>
               </w:rPr>
-              <w:instrText xml:space="preserve"> PAGEREF _Toc117679947 \h </w:instrText>
+              <w:instrText xml:space="preserve"> PAGEREF _Toc118541989 \h </w:instrText>
             </w:r>
             <w:r>
               <w:rPr>
@@ -3831,7 +3957,7 @@
                 <w:sz w:val="24"/>
                 <w:szCs w:val="24"/>
               </w:rPr>
-              <w:t>18</w:t>
+              <w:t>19</w:t>
             </w:r>
             <w:r>
               <w:rPr>
@@ -3851,7 +3977,6 @@
             <w:tabs>
               <w:tab w:val="right" w:leader="dot" w:pos="9350"/>
             </w:tabs>
-            <w:jc w:val="both"/>
             <w:rPr>
               <w:rFonts w:ascii="Times New Roman" w:hAnsi="Times New Roman" w:cs="Times New Roman"/>
               <w:noProof/>
@@ -3859,7 +3984,7 @@
               <w:szCs w:val="24"/>
             </w:rPr>
           </w:pPr>
-          <w:hyperlink w:anchor="_Toc117679948" w:history="1">
+          <w:hyperlink w:anchor="_Toc118541990" w:history="1">
             <w:r>
               <w:rPr>
                 <w:rStyle w:val="Hyperlink"/>
@@ -3898,7 +4023,7 @@
                 <w:sz w:val="24"/>
                 <w:szCs w:val="24"/>
               </w:rPr>
-              <w:instrText xml:space="preserve"> PAGEREF _Toc117679948 \h </w:instrText>
+              <w:instrText xml:space="preserve"> PAGEREF _Toc118541990 \h </w:instrText>
             </w:r>
             <w:r>
               <w:rPr>
@@ -3927,7 +4052,7 @@
                 <w:sz w:val="24"/>
                 <w:szCs w:val="24"/>
               </w:rPr>
-              <w:t>19</w:t>
+              <w:t>20</w:t>
             </w:r>
             <w:r>
               <w:rPr>
@@ -3947,7 +4072,6 @@
             <w:tabs>
               <w:tab w:val="right" w:leader="dot" w:pos="9350"/>
             </w:tabs>
-            <w:jc w:val="both"/>
             <w:rPr>
               <w:rFonts w:ascii="Times New Roman" w:hAnsi="Times New Roman" w:cs="Times New Roman"/>
               <w:noProof/>
@@ -3955,7 +4079,7 @@
               <w:szCs w:val="24"/>
             </w:rPr>
           </w:pPr>
-          <w:hyperlink w:anchor="_Toc117679949" w:history="1">
+          <w:hyperlink w:anchor="_Toc118541991" w:history="1">
             <w:r>
               <w:rPr>
                 <w:rStyle w:val="Hyperlink"/>
@@ -3994,7 +4118,7 @@
                 <w:sz w:val="24"/>
                 <w:szCs w:val="24"/>
               </w:rPr>
-              <w:instrText xml:space="preserve"> PAGEREF _Toc117679949 \h </w:instrText>
+              <w:instrText xml:space="preserve"> PAGEREF _Toc118541991 \h </w:instrText>
             </w:r>
             <w:r>
               <w:rPr>
@@ -4023,7 +4147,7 @@
                 <w:sz w:val="24"/>
                 <w:szCs w:val="24"/>
               </w:rPr>
-              <w:t>20</w:t>
+              <w:t>21</w:t>
             </w:r>
             <w:r>
               <w:rPr>
@@ -4043,7 +4167,6 @@
             <w:tabs>
               <w:tab w:val="right" w:leader="dot" w:pos="9350"/>
             </w:tabs>
-            <w:jc w:val="both"/>
             <w:rPr>
               <w:rFonts w:ascii="Times New Roman" w:hAnsi="Times New Roman" w:cs="Times New Roman"/>
               <w:noProof/>
@@ -4051,7 +4174,7 @@
               <w:szCs w:val="24"/>
             </w:rPr>
           </w:pPr>
-          <w:hyperlink w:anchor="_Toc117679950" w:history="1">
+          <w:hyperlink w:anchor="_Toc118541992" w:history="1">
             <w:r>
               <w:rPr>
                 <w:rStyle w:val="Hyperlink"/>
@@ -4090,7 +4213,7 @@
                 <w:sz w:val="24"/>
                 <w:szCs w:val="24"/>
               </w:rPr>
-              <w:instrText xml:space="preserve"> PAGEREF _Toc117679950 \h </w:instrText>
+              <w:instrText xml:space="preserve"> PAGEREF _Toc118541992 \h </w:instrText>
             </w:r>
             <w:r>
               <w:rPr>
@@ -4119,7 +4242,7 @@
                 <w:sz w:val="24"/>
                 <w:szCs w:val="24"/>
               </w:rPr>
-              <w:t>21</w:t>
+              <w:t>22</w:t>
             </w:r>
             <w:r>
               <w:rPr>
@@ -4139,7 +4262,6 @@
             <w:tabs>
               <w:tab w:val="right" w:leader="dot" w:pos="9350"/>
             </w:tabs>
-            <w:jc w:val="both"/>
             <w:rPr>
               <w:rFonts w:ascii="Times New Roman" w:hAnsi="Times New Roman" w:cs="Times New Roman"/>
               <w:noProof/>
@@ -4147,7 +4269,7 @@
               <w:szCs w:val="24"/>
             </w:rPr>
           </w:pPr>
-          <w:hyperlink w:anchor="_Toc117679951" w:history="1">
+          <w:hyperlink w:anchor="_Toc118541993" w:history="1">
             <w:r>
               <w:rPr>
                 <w:rStyle w:val="Hyperlink"/>
@@ -4186,7 +4308,7 @@
                 <w:sz w:val="24"/>
                 <w:szCs w:val="24"/>
               </w:rPr>
-              <w:instrText xml:space="preserve"> PAGEREF _Toc117679951 \h </w:instrText>
+              <w:instrText xml:space="preserve"> PAGEREF _Toc118541993 \h </w:instrText>
             </w:r>
             <w:r>
               <w:rPr>
@@ -4215,7 +4337,7 @@
                 <w:sz w:val="24"/>
                 <w:szCs w:val="24"/>
               </w:rPr>
-              <w:t>21</w:t>
+              <w:t>22</w:t>
             </w:r>
             <w:r>
               <w:rPr>
@@ -4235,7 +4357,6 @@
             <w:tabs>
               <w:tab w:val="right" w:leader="dot" w:pos="9350"/>
             </w:tabs>
-            <w:jc w:val="both"/>
             <w:rPr>
               <w:rFonts w:ascii="Times New Roman" w:hAnsi="Times New Roman" w:cs="Times New Roman"/>
               <w:noProof/>
@@ -4243,7 +4364,7 @@
               <w:szCs w:val="24"/>
             </w:rPr>
           </w:pPr>
-          <w:hyperlink w:anchor="_Toc117679952" w:history="1">
+          <w:hyperlink w:anchor="_Toc118541994" w:history="1">
             <w:r>
               <w:rPr>
                 <w:rStyle w:val="Hyperlink"/>
@@ -4282,7 +4403,7 @@
                 <w:sz w:val="24"/>
                 <w:szCs w:val="24"/>
               </w:rPr>
-              <w:instrText xml:space="preserve"> PAGEREF _Toc117679952 \h </w:instrText>
+              <w:instrText xml:space="preserve"> PAGEREF _Toc118541994 \h </w:instrText>
             </w:r>
             <w:r>
               <w:rPr>
@@ -4311,7 +4432,7 @@
                 <w:sz w:val="24"/>
                 <w:szCs w:val="24"/>
               </w:rPr>
-              <w:t>22</w:t>
+              <w:t>23</w:t>
             </w:r>
             <w:r>
               <w:rPr>
@@ -4331,7 +4452,6 @@
             <w:tabs>
               <w:tab w:val="right" w:leader="dot" w:pos="9350"/>
             </w:tabs>
-            <w:jc w:val="both"/>
             <w:rPr>
               <w:rFonts w:ascii="Times New Roman" w:hAnsi="Times New Roman" w:cs="Times New Roman"/>
               <w:noProof/>
@@ -4339,7 +4459,7 @@
               <w:szCs w:val="24"/>
             </w:rPr>
           </w:pPr>
-          <w:hyperlink w:anchor="_Toc117679953" w:history="1">
+          <w:hyperlink w:anchor="_Toc118541995" w:history="1">
             <w:r>
               <w:rPr>
                 <w:rStyle w:val="Hyperlink"/>
@@ -4378,7 +4498,7 @@
                 <w:sz w:val="24"/>
                 <w:szCs w:val="24"/>
               </w:rPr>
-              <w:instrText xml:space="preserve"> PAGEREF _Toc117679953 \h </w:instrText>
+              <w:instrText xml:space="preserve"> PAGEREF _Toc118541995 \h </w:instrText>
             </w:r>
             <w:r>
               <w:rPr>
@@ -4407,7 +4527,7 @@
                 <w:sz w:val="24"/>
                 <w:szCs w:val="24"/>
               </w:rPr>
-              <w:t>22</w:t>
+              <w:t>23</w:t>
             </w:r>
             <w:r>
               <w:rPr>
@@ -4427,7 +4547,6 @@
             <w:tabs>
               <w:tab w:val="right" w:leader="dot" w:pos="9350"/>
             </w:tabs>
-            <w:jc w:val="both"/>
             <w:rPr>
               <w:rFonts w:ascii="Times New Roman" w:hAnsi="Times New Roman" w:cs="Times New Roman"/>
               <w:noProof/>
@@ -4435,7 +4554,7 @@
               <w:szCs w:val="24"/>
             </w:rPr>
           </w:pPr>
-          <w:hyperlink w:anchor="_Toc117679954" w:history="1">
+          <w:hyperlink w:anchor="_Toc118541996" w:history="1">
             <w:r>
               <w:rPr>
                 <w:rStyle w:val="Hyperlink"/>
@@ -4474,7 +4593,7 @@
                 <w:sz w:val="24"/>
                 <w:szCs w:val="24"/>
               </w:rPr>
-              <w:instrText xml:space="preserve"> PAGEREF _Toc117679954 \h </w:instrText>
+              <w:instrText xml:space="preserve"> PAGEREF _Toc118541996 \h </w:instrText>
             </w:r>
             <w:r>
               <w:rPr>
@@ -4503,7 +4622,7 @@
                 <w:sz w:val="24"/>
                 <w:szCs w:val="24"/>
               </w:rPr>
-              <w:t>22</w:t>
+              <w:t>23</w:t>
             </w:r>
             <w:r>
               <w:rPr>
@@ -4520,7 +4639,6 @@
         <w:p>
           <w:pPr>
             <w:pStyle w:val="TOC1"/>
-            <w:jc w:val="both"/>
             <w:rPr>
               <w:rFonts w:ascii="Times New Roman" w:hAnsi="Times New Roman" w:cs="Times New Roman"/>
               <w:noProof/>
@@ -4528,7 +4646,7 @@
               <w:szCs w:val="24"/>
             </w:rPr>
           </w:pPr>
-          <w:hyperlink w:anchor="_Toc117679955" w:history="1">
+          <w:hyperlink w:anchor="_Toc118541997" w:history="1">
             <w:r>
               <w:rPr>
                 <w:rStyle w:val="Hyperlink"/>
@@ -4568,7 +4686,7 @@
                 <w:sz w:val="24"/>
                 <w:szCs w:val="24"/>
               </w:rPr>
-              <w:instrText xml:space="preserve"> PAGEREF _Toc117679955 \h </w:instrText>
+              <w:instrText xml:space="preserve"> PAGEREF _Toc118541997 \h </w:instrText>
             </w:r>
             <w:r>
               <w:rPr>
@@ -4640,11 +4758,11 @@
         <w:pStyle w:val="Heading1"/>
         <w:spacing w:line="360" w:lineRule="auto"/>
       </w:pPr>
-      <w:bookmarkStart w:id="0" w:name="_Toc117679914"/>
+      <w:bookmarkStart w:id="1" w:name="_Toc118541956"/>
       <w:r>
         <w:t>List of Figures</w:t>
       </w:r>
-      <w:bookmarkEnd w:id="0"/>
+      <w:bookmarkEnd w:id="1"/>
     </w:p>
     <w:p>
       <w:pPr>
@@ -4714,7 +4832,27 @@
             <w:sz w:val="24"/>
             <w:szCs w:val="24"/>
           </w:rPr>
-          <w:t xml:space="preserve"> - Prototype Feature Diagram (Self-composed)</w:t>
+          <w:t xml:space="preserve"> - Prototype Feature Diagram (</w:t>
+        </w:r>
+        <w:r>
+          <w:rPr>
+            <w:rStyle w:val="Hyperlink"/>
+            <w:rFonts w:ascii="Times New Roman" w:hAnsi="Times New Roman" w:cs="Times New Roman"/>
+            <w:noProof/>
+            <w:sz w:val="24"/>
+            <w:szCs w:val="24"/>
+          </w:rPr>
+          <w:t>S</w:t>
+        </w:r>
+        <w:r>
+          <w:rPr>
+            <w:rStyle w:val="Hyperlink"/>
+            <w:rFonts w:ascii="Times New Roman" w:hAnsi="Times New Roman" w:cs="Times New Roman"/>
+            <w:noProof/>
+            <w:sz w:val="24"/>
+            <w:szCs w:val="24"/>
+          </w:rPr>
+          <w:t>elf-composed)</w:t>
         </w:r>
         <w:r>
           <w:rPr>
@@ -4773,7 +4911,7 @@
             <w:sz w:val="24"/>
             <w:szCs w:val="24"/>
           </w:rPr>
-          <w:t>13</w:t>
+          <w:t>14</w:t>
         </w:r>
         <w:r>
           <w:rPr>
@@ -4841,7 +4979,27 @@
             <w:sz w:val="24"/>
             <w:szCs w:val="24"/>
           </w:rPr>
-          <w:t xml:space="preserve"> Gantt Chart</w:t>
+          <w:t xml:space="preserve"> Gantt Ch</w:t>
+        </w:r>
+        <w:r>
+          <w:rPr>
+            <w:rStyle w:val="Hyperlink"/>
+            <w:rFonts w:ascii="Times New Roman" w:hAnsi="Times New Roman" w:cs="Times New Roman"/>
+            <w:noProof/>
+            <w:sz w:val="24"/>
+            <w:szCs w:val="24"/>
+          </w:rPr>
+          <w:t>a</w:t>
+        </w:r>
+        <w:r>
+          <w:rPr>
+            <w:rStyle w:val="Hyperlink"/>
+            <w:rFonts w:ascii="Times New Roman" w:hAnsi="Times New Roman" w:cs="Times New Roman"/>
+            <w:noProof/>
+            <w:sz w:val="24"/>
+            <w:szCs w:val="24"/>
+          </w:rPr>
+          <w:t>rt</w:t>
         </w:r>
         <w:r>
           <w:rPr>
@@ -4900,7 +5058,7 @@
             <w:sz w:val="24"/>
             <w:szCs w:val="24"/>
           </w:rPr>
-          <w:t>16</w:t>
+          <w:t>17</w:t>
         </w:r>
         <w:r>
           <w:rPr>
@@ -4946,7 +5104,39 @@
             <w:sz w:val="24"/>
             <w:szCs w:val="24"/>
           </w:rPr>
-          <w:t>Model development flow (Self-composed)</w:t>
+          <w:t>Model de</w:t>
+        </w:r>
+        <w:r>
+          <w:rPr>
+            <w:rFonts w:ascii="Times New Roman" w:hAnsi="Times New Roman" w:cs="Times New Roman"/>
+            <w:sz w:val="24"/>
+            <w:szCs w:val="24"/>
+          </w:rPr>
+          <w:t>v</w:t>
+        </w:r>
+        <w:r>
+          <w:rPr>
+            <w:rFonts w:ascii="Times New Roman" w:hAnsi="Times New Roman" w:cs="Times New Roman"/>
+            <w:sz w:val="24"/>
+            <w:szCs w:val="24"/>
+          </w:rPr>
+          <w:t>elopment flow (Self-comp</w:t>
+        </w:r>
+        <w:r>
+          <w:rPr>
+            <w:rFonts w:ascii="Times New Roman" w:hAnsi="Times New Roman" w:cs="Times New Roman"/>
+            <w:sz w:val="24"/>
+            <w:szCs w:val="24"/>
+          </w:rPr>
+          <w:t>o</w:t>
+        </w:r>
+        <w:r>
+          <w:rPr>
+            <w:rFonts w:ascii="Times New Roman" w:hAnsi="Times New Roman" w:cs="Times New Roman"/>
+            <w:sz w:val="24"/>
+            <w:szCs w:val="24"/>
+          </w:rPr>
+          <w:t>sed)</w:t>
         </w:r>
         <w:r>
           <w:rPr>
@@ -5005,7 +5195,7 @@
             <w:sz w:val="24"/>
             <w:szCs w:val="24"/>
           </w:rPr>
-          <w:t>21</w:t>
+          <w:t>22</w:t>
         </w:r>
         <w:r>
           <w:rPr>
@@ -5038,11 +5228,11 @@
         <w:pStyle w:val="Heading1"/>
         <w:spacing w:line="360" w:lineRule="auto"/>
       </w:pPr>
-      <w:bookmarkStart w:id="1" w:name="_Toc117679915"/>
+      <w:bookmarkStart w:id="2" w:name="_Toc118541957"/>
       <w:r>
         <w:t>List of Tables</w:t>
       </w:r>
-      <w:bookmarkEnd w:id="1"/>
+      <w:bookmarkEnd w:id="2"/>
     </w:p>
     <w:p>
       <w:pPr>
@@ -5121,7 +5311,27 @@
             <w:sz w:val="24"/>
             <w:szCs w:val="24"/>
           </w:rPr>
-          <w:t>elated work in abstractive text summarization</w:t>
+          <w:t>elated work in ab</w:t>
+        </w:r>
+        <w:r>
+          <w:rPr>
+            <w:rStyle w:val="Hyperlink"/>
+            <w:rFonts w:ascii="Times New Roman" w:hAnsi="Times New Roman" w:cs="Times New Roman"/>
+            <w:noProof/>
+            <w:sz w:val="24"/>
+            <w:szCs w:val="24"/>
+          </w:rPr>
+          <w:t>s</w:t>
+        </w:r>
+        <w:r>
+          <w:rPr>
+            <w:rStyle w:val="Hyperlink"/>
+            <w:rFonts w:ascii="Times New Roman" w:hAnsi="Times New Roman" w:cs="Times New Roman"/>
+            <w:noProof/>
+            <w:sz w:val="24"/>
+            <w:szCs w:val="24"/>
+          </w:rPr>
+          <w:t>tractive text summarization</w:t>
         </w:r>
         <w:r>
           <w:rPr>
@@ -5247,7 +5457,27 @@
             <w:sz w:val="24"/>
             <w:szCs w:val="24"/>
           </w:rPr>
-          <w:t xml:space="preserve"> Research Objectives</w:t>
+          <w:t xml:space="preserve"> Re</w:t>
+        </w:r>
+        <w:r>
+          <w:rPr>
+            <w:rStyle w:val="Hyperlink"/>
+            <w:rFonts w:ascii="Times New Roman" w:hAnsi="Times New Roman" w:cs="Times New Roman"/>
+            <w:noProof/>
+            <w:sz w:val="24"/>
+            <w:szCs w:val="24"/>
+          </w:rPr>
+          <w:t>s</w:t>
+        </w:r>
+        <w:r>
+          <w:rPr>
+            <w:rStyle w:val="Hyperlink"/>
+            <w:rFonts w:ascii="Times New Roman" w:hAnsi="Times New Roman" w:cs="Times New Roman"/>
+            <w:noProof/>
+            <w:sz w:val="24"/>
+            <w:szCs w:val="24"/>
+          </w:rPr>
+          <w:t>earch Objectives</w:t>
         </w:r>
         <w:r>
           <w:rPr>
@@ -5267,56 +5497,7 @@
             <w:sz w:val="24"/>
             <w:szCs w:val="24"/>
           </w:rPr>
-          <w:fldChar w:fldCharType="begin"/>
-        </w:r>
-        <w:r>
-          <w:rPr>
-            <w:rFonts w:ascii="Times New Roman" w:hAnsi="Times New Roman" w:cs="Times New Roman"/>
-            <w:noProof/>
-            <w:webHidden/>
-            <w:sz w:val="24"/>
-            <w:szCs w:val="24"/>
-          </w:rPr>
-          <w:instrText xml:space="preserve"> PAGEREF _Toc117584437 \h </w:instrText>
-        </w:r>
-        <w:r>
-          <w:rPr>
-            <w:rFonts w:ascii="Times New Roman" w:hAnsi="Times New Roman" w:cs="Times New Roman"/>
-            <w:noProof/>
-            <w:webHidden/>
-            <w:sz w:val="24"/>
-            <w:szCs w:val="24"/>
-          </w:rPr>
-        </w:r>
-        <w:r>
-          <w:rPr>
-            <w:rFonts w:ascii="Times New Roman" w:hAnsi="Times New Roman" w:cs="Times New Roman"/>
-            <w:noProof/>
-            <w:webHidden/>
-            <w:sz w:val="24"/>
-            <w:szCs w:val="24"/>
-          </w:rPr>
-          <w:fldChar w:fldCharType="separate"/>
-        </w:r>
-        <w:r>
-          <w:rPr>
-            <w:rFonts w:ascii="Times New Roman" w:hAnsi="Times New Roman" w:cs="Times New Roman"/>
-            <w:noProof/>
-            <w:webHidden/>
-            <w:sz w:val="24"/>
-            <w:szCs w:val="24"/>
-          </w:rPr>
-          <w:t>9</w:t>
-        </w:r>
-        <w:r>
-          <w:rPr>
-            <w:rFonts w:ascii="Times New Roman" w:hAnsi="Times New Roman" w:cs="Times New Roman"/>
-            <w:noProof/>
-            <w:webHidden/>
-            <w:sz w:val="24"/>
-            <w:szCs w:val="24"/>
-          </w:rPr>
-          <w:fldChar w:fldCharType="end"/>
+          <w:t>10</w:t>
         </w:r>
       </w:hyperlink>
     </w:p>
@@ -5343,7 +5524,27 @@
             <w:sz w:val="24"/>
             <w:szCs w:val="24"/>
           </w:rPr>
-          <w:t>Table 13.1 - Research Methodology</w:t>
+          <w:t>Table 13.1 - Research Methodo</w:t>
+        </w:r>
+        <w:r>
+          <w:rPr>
+            <w:rStyle w:val="Hyperlink"/>
+            <w:rFonts w:ascii="Times New Roman" w:hAnsi="Times New Roman" w:cs="Times New Roman"/>
+            <w:noProof/>
+            <w:sz w:val="24"/>
+            <w:szCs w:val="24"/>
+          </w:rPr>
+          <w:t>l</w:t>
+        </w:r>
+        <w:r>
+          <w:rPr>
+            <w:rStyle w:val="Hyperlink"/>
+            <w:rFonts w:ascii="Times New Roman" w:hAnsi="Times New Roman" w:cs="Times New Roman"/>
+            <w:noProof/>
+            <w:sz w:val="24"/>
+            <w:szCs w:val="24"/>
+          </w:rPr>
+          <w:t>ogy</w:t>
         </w:r>
         <w:r>
           <w:rPr>
@@ -5402,7 +5603,7 @@
             <w:sz w:val="24"/>
             <w:szCs w:val="24"/>
           </w:rPr>
-          <w:t>13</w:t>
+          <w:t>15</w:t>
         </w:r>
         <w:r>
           <w:rPr>
@@ -5469,7 +5670,27 @@
             <w:sz w:val="24"/>
             <w:szCs w:val="24"/>
           </w:rPr>
-          <w:t xml:space="preserve"> Deliverables and </w:t>
+          <w:t xml:space="preserve"> D</w:t>
+        </w:r>
+        <w:r>
+          <w:rPr>
+            <w:rStyle w:val="Hyperlink"/>
+            <w:rFonts w:ascii="Times New Roman" w:hAnsi="Times New Roman" w:cs="Times New Roman"/>
+            <w:noProof/>
+            <w:sz w:val="24"/>
+            <w:szCs w:val="24"/>
+          </w:rPr>
+          <w:t>e</w:t>
+        </w:r>
+        <w:r>
+          <w:rPr>
+            <w:rStyle w:val="Hyperlink"/>
+            <w:rFonts w:ascii="Times New Roman" w:hAnsi="Times New Roman" w:cs="Times New Roman"/>
+            <w:noProof/>
+            <w:sz w:val="24"/>
+            <w:szCs w:val="24"/>
+          </w:rPr>
+          <w:t xml:space="preserve">liverables and </w:t>
         </w:r>
         <w:r>
           <w:rPr>
@@ -5538,7 +5759,7 @@
             <w:sz w:val="24"/>
             <w:szCs w:val="24"/>
           </w:rPr>
-          <w:t>17</w:t>
+          <w:t>18</w:t>
         </w:r>
         <w:r>
           <w:rPr>
@@ -5605,7 +5826,27 @@
             <w:sz w:val="24"/>
             <w:szCs w:val="24"/>
           </w:rPr>
-          <w:t xml:space="preserve"> Risk Mitigation Plan</w:t>
+          <w:t xml:space="preserve"> Risk </w:t>
+        </w:r>
+        <w:r>
+          <w:rPr>
+            <w:rStyle w:val="Hyperlink"/>
+            <w:rFonts w:ascii="Times New Roman" w:hAnsi="Times New Roman" w:cs="Times New Roman"/>
+            <w:noProof/>
+            <w:sz w:val="24"/>
+            <w:szCs w:val="24"/>
+          </w:rPr>
+          <w:t>M</w:t>
+        </w:r>
+        <w:r>
+          <w:rPr>
+            <w:rStyle w:val="Hyperlink"/>
+            <w:rFonts w:ascii="Times New Roman" w:hAnsi="Times New Roman" w:cs="Times New Roman"/>
+            <w:noProof/>
+            <w:sz w:val="24"/>
+            <w:szCs w:val="24"/>
+          </w:rPr>
+          <w:t>itigation Plan</w:t>
         </w:r>
         <w:r>
           <w:rPr>
@@ -5625,56 +5866,7 @@
             <w:sz w:val="24"/>
             <w:szCs w:val="24"/>
           </w:rPr>
-          <w:fldChar w:fldCharType="begin"/>
-        </w:r>
-        <w:r>
-          <w:rPr>
-            <w:rFonts w:ascii="Times New Roman" w:hAnsi="Times New Roman" w:cs="Times New Roman"/>
-            <w:noProof/>
-            <w:webHidden/>
-            <w:sz w:val="24"/>
-            <w:szCs w:val="24"/>
-          </w:rPr>
-          <w:instrText xml:space="preserve"> PAGEREF _Toc117584440 \h </w:instrText>
-        </w:r>
-        <w:r>
-          <w:rPr>
-            <w:rFonts w:ascii="Times New Roman" w:hAnsi="Times New Roman" w:cs="Times New Roman"/>
-            <w:noProof/>
-            <w:webHidden/>
-            <w:sz w:val="24"/>
-            <w:szCs w:val="24"/>
-          </w:rPr>
-        </w:r>
-        <w:r>
-          <w:rPr>
-            <w:rFonts w:ascii="Times New Roman" w:hAnsi="Times New Roman" w:cs="Times New Roman"/>
-            <w:noProof/>
-            <w:webHidden/>
-            <w:sz w:val="24"/>
-            <w:szCs w:val="24"/>
-          </w:rPr>
-          <w:fldChar w:fldCharType="separate"/>
-        </w:r>
-        <w:r>
-          <w:rPr>
-            <w:rFonts w:ascii="Times New Roman" w:hAnsi="Times New Roman" w:cs="Times New Roman"/>
-            <w:noProof/>
-            <w:webHidden/>
-            <w:sz w:val="24"/>
-            <w:szCs w:val="24"/>
-          </w:rPr>
-          <w:t>19</w:t>
-        </w:r>
-        <w:r>
-          <w:rPr>
-            <w:rFonts w:ascii="Times New Roman" w:hAnsi="Times New Roman" w:cs="Times New Roman"/>
-            <w:noProof/>
-            <w:webHidden/>
-            <w:sz w:val="24"/>
-            <w:szCs w:val="24"/>
-          </w:rPr>
-          <w:fldChar w:fldCharType="end"/>
+          <w:t>20</w:t>
         </w:r>
       </w:hyperlink>
     </w:p>
@@ -5732,8 +5924,6 @@
           <w:szCs w:val="32"/>
         </w:rPr>
       </w:pPr>
-      <w:commentRangeStart w:id="2"/>
-      <w:commentRangeStart w:id="3"/>
       <w:r>
         <w:rPr>
           <w:rFonts w:ascii="Times New Roman" w:hAnsi="Times New Roman" w:cs="Times New Roman"/>
@@ -5790,7 +5980,7 @@
                 <w:szCs w:val="24"/>
               </w:rPr>
             </w:pPr>
-            <w:bookmarkStart w:id="4" w:name="aiacronym"/>
+            <w:bookmarkStart w:id="3" w:name="aiacronym"/>
             <w:r>
               <w:rPr>
                 <w:rFonts w:ascii="Times New Roman" w:hAnsi="Times New Roman" w:cs="Times New Roman"/>
@@ -5800,7 +5990,7 @@
               </w:rPr>
               <w:t>AI</w:t>
             </w:r>
-            <w:bookmarkEnd w:id="4"/>
+            <w:bookmarkEnd w:id="3"/>
             <w:r>
               <w:rPr>
                 <w:rFonts w:ascii="Times New Roman" w:hAnsi="Times New Roman" w:cs="Times New Roman"/>
@@ -6034,7 +6224,6 @@
           </w:p>
         </w:tc>
       </w:tr>
-      <w:commentRangeEnd w:id="2"/>
       <w:tr>
         <w:trPr>
           <w:trHeight w:val="419"/>
@@ -6055,23 +6244,6 @@
                 <w:szCs w:val="24"/>
               </w:rPr>
             </w:pPr>
-            <w:r>
-              <w:rPr>
-                <w:rStyle w:val="CommentReference"/>
-                <w:b w:val="0"/>
-                <w:bCs w:val="0"/>
-              </w:rPr>
-              <w:commentReference w:id="2"/>
-            </w:r>
-            <w:commentRangeEnd w:id="3"/>
-            <w:r>
-              <w:rPr>
-                <w:rStyle w:val="CommentReference"/>
-                <w:b w:val="0"/>
-                <w:bCs w:val="0"/>
-              </w:rPr>
-              <w:commentReference w:id="3"/>
-            </w:r>
             <w:r>
               <w:rPr>
                 <w:rFonts w:ascii="Times New Roman" w:hAnsi="Times New Roman" w:cs="Times New Roman"/>
@@ -7035,8 +7207,8 @@
           <w:szCs w:val="32"/>
         </w:rPr>
         <w:sectPr>
-          <w:headerReference w:type="first" r:id="rId14"/>
-          <w:footerReference w:type="first" r:id="rId15"/>
+          <w:headerReference w:type="first" r:id="rId11"/>
+          <w:footerReference w:type="first" r:id="rId12"/>
           <w:pgSz w:w="12240" w:h="15840"/>
           <w:pgMar w:top="1440" w:right="1440" w:bottom="1440" w:left="1440" w:header="720" w:footer="720" w:gutter="0"/>
           <w:pgNumType w:fmt="lowerRoman" w:start="1"/>
@@ -7055,7 +7227,7 @@
           <w:szCs w:val="32"/>
         </w:rPr>
       </w:pPr>
-      <w:bookmarkStart w:id="5" w:name="_Toc117679916"/>
+      <w:bookmarkStart w:id="4" w:name="_Toc118541958"/>
       <w:r>
         <w:rPr>
           <w:rFonts w:cs="Times New Roman"/>
@@ -7072,116 +7244,168 @@
         </w:rPr>
         <w:t>INTRODUCTION</w:t>
       </w:r>
+      <w:bookmarkEnd w:id="4"/>
+    </w:p>
+    <w:p>
+      <w:pPr>
+        <w:spacing w:line="360" w:lineRule="auto"/>
+        <w:jc w:val="both"/>
+        <w:rPr>
+          <w:rFonts w:ascii="Times New Roman" w:hAnsi="Times New Roman" w:cs="Times New Roman"/>
+          <w:sz w:val="24"/>
+          <w:szCs w:val="24"/>
+        </w:rPr>
+      </w:pPr>
+      <w:bookmarkStart w:id="5" w:name="_Hlk117524163"/>
+      <w:r>
+        <w:rPr>
+          <w:rFonts w:ascii="Times New Roman" w:hAnsi="Times New Roman" w:cs="Times New Roman"/>
+          <w:sz w:val="24"/>
+          <w:szCs w:val="24"/>
+        </w:rPr>
+        <w:t>In this research project, the author tries</w:t>
+      </w:r>
+      <w:r>
+        <w:rPr>
+          <w:rFonts w:ascii="Times New Roman" w:hAnsi="Times New Roman" w:cs="Times New Roman"/>
+          <w:sz w:val="24"/>
+          <w:szCs w:val="24"/>
+        </w:rPr>
+        <w:t xml:space="preserve"> to</w:t>
+      </w:r>
+      <w:r>
+        <w:rPr>
+          <w:rFonts w:ascii="Times New Roman" w:hAnsi="Times New Roman" w:cs="Times New Roman"/>
+          <w:sz w:val="24"/>
+          <w:szCs w:val="24"/>
+        </w:rPr>
+        <w:t xml:space="preserve"> increase the </w:t>
+      </w:r>
+      <w:r>
+        <w:rPr>
+          <w:rFonts w:ascii="Times New Roman" w:hAnsi="Times New Roman" w:cs="Times New Roman"/>
+          <w:b/>
+          <w:sz w:val="24"/>
+          <w:szCs w:val="24"/>
+        </w:rPr>
+        <w:t>performance</w:t>
+      </w:r>
+      <w:r>
+        <w:rPr>
+          <w:rFonts w:ascii="Times New Roman" w:hAnsi="Times New Roman" w:cs="Times New Roman"/>
+          <w:sz w:val="24"/>
+          <w:szCs w:val="24"/>
+        </w:rPr>
+        <w:t xml:space="preserve"> of </w:t>
+      </w:r>
+      <w:r>
+        <w:rPr>
+          <w:rFonts w:ascii="Times New Roman" w:hAnsi="Times New Roman" w:cs="Times New Roman"/>
+          <w:sz w:val="24"/>
+          <w:szCs w:val="24"/>
+        </w:rPr>
+        <w:t>abstractive</w:t>
+      </w:r>
+      <w:r>
+        <w:rPr>
+          <w:rFonts w:ascii="Times New Roman" w:hAnsi="Times New Roman" w:cs="Times New Roman"/>
+          <w:sz w:val="24"/>
+          <w:szCs w:val="24"/>
+        </w:rPr>
+        <w:t xml:space="preserve"> text summarization for the domain of movie reviews but yet creating a </w:t>
+      </w:r>
+      <w:r>
+        <w:rPr>
+          <w:rFonts w:ascii="Times New Roman" w:hAnsi="Times New Roman" w:cs="Times New Roman"/>
+          <w:b/>
+          <w:sz w:val="24"/>
+          <w:szCs w:val="24"/>
+        </w:rPr>
+        <w:t>generalized</w:t>
+      </w:r>
+      <w:r>
+        <w:rPr>
+          <w:rFonts w:ascii="Times New Roman" w:hAnsi="Times New Roman" w:cs="Times New Roman"/>
+          <w:sz w:val="24"/>
+          <w:szCs w:val="24"/>
+        </w:rPr>
+        <w:t xml:space="preserve"> </w:t>
+      </w:r>
+      <w:r>
+        <w:rPr>
+          <w:rFonts w:ascii="Times New Roman" w:hAnsi="Times New Roman" w:cs="Times New Roman"/>
+          <w:b/>
+          <w:sz w:val="24"/>
+          <w:szCs w:val="24"/>
+        </w:rPr>
+        <w:t>optimized</w:t>
+      </w:r>
+      <w:r>
+        <w:rPr>
+          <w:rFonts w:ascii="Times New Roman" w:hAnsi="Times New Roman" w:cs="Times New Roman"/>
+          <w:sz w:val="24"/>
+          <w:szCs w:val="24"/>
+        </w:rPr>
+        <w:t xml:space="preserve"> </w:t>
+      </w:r>
+      <w:r>
+        <w:rPr>
+          <w:rFonts w:ascii="Times New Roman" w:hAnsi="Times New Roman" w:cs="Times New Roman"/>
+          <w:b/>
+          <w:sz w:val="24"/>
+          <w:szCs w:val="24"/>
+        </w:rPr>
+        <w:t>solution</w:t>
+      </w:r>
+      <w:r>
+        <w:rPr>
+          <w:rFonts w:ascii="Times New Roman" w:hAnsi="Times New Roman" w:cs="Times New Roman"/>
+          <w:sz w:val="24"/>
+          <w:szCs w:val="24"/>
+        </w:rPr>
+        <w:t xml:space="preserve"> which can be applied to various other domains aswell, by </w:t>
+      </w:r>
+      <w:r>
+        <w:rPr>
+          <w:rFonts w:ascii="Times New Roman" w:hAnsi="Times New Roman" w:cs="Times New Roman"/>
+          <w:sz w:val="24"/>
+          <w:szCs w:val="24"/>
+        </w:rPr>
+        <w:t>performing hyperparameter optimization on a set of top tiers pretrained transformer architectures, in-order to achieve an optimized architecture.</w:t>
+      </w:r>
+    </w:p>
+    <w:p>
+      <w:pPr>
+        <w:spacing w:after="0" w:line="360" w:lineRule="auto"/>
+        <w:jc w:val="both"/>
+        <w:rPr>
+          <w:rFonts w:ascii="Times New Roman" w:hAnsi="Times New Roman" w:cs="Times New Roman"/>
+          <w:color w:val="000000" w:themeColor="text1"/>
+          <w:sz w:val="24"/>
+          <w:szCs w:val="24"/>
+        </w:rPr>
+      </w:pPr>
+      <w:r>
+        <w:rPr>
+          <w:rFonts w:ascii="Times New Roman" w:hAnsi="Times New Roman" w:cs="Times New Roman"/>
+          <w:sz w:val="24"/>
+          <w:szCs w:val="24"/>
+        </w:rPr>
+        <w:t xml:space="preserve">This document will discuss the research problem, research gap, research challenge, and the research approach that the author aims to address over the next months. Additionally, a review of prior research interests and the essential evidence of the issue is done. Finally, in the work plan, the expected schedule of the project’s deliverables is </w:t>
+      </w:r>
+      <w:r>
+        <w:rPr>
+          <w:rFonts w:ascii="Times New Roman" w:hAnsi="Times New Roman" w:cs="Times New Roman"/>
+          <w:color w:val="000000" w:themeColor="text1"/>
+          <w:sz w:val="24"/>
+          <w:szCs w:val="24"/>
+        </w:rPr>
+        <w:t xml:space="preserve">presented. </w:t>
+      </w:r>
       <w:bookmarkEnd w:id="5"/>
     </w:p>
     <w:p>
       <w:pPr>
-        <w:spacing w:line="360" w:lineRule="auto"/>
-        <w:jc w:val="both"/>
-        <w:rPr>
-          <w:rFonts w:ascii="Times New Roman" w:hAnsi="Times New Roman" w:cs="Times New Roman"/>
-          <w:sz w:val="24"/>
-          <w:szCs w:val="24"/>
-        </w:rPr>
-      </w:pPr>
-      <w:bookmarkStart w:id="6" w:name="_Hlk117524163"/>
-      <w:commentRangeStart w:id="7"/>
-      <w:r>
-        <w:rPr>
-          <w:rFonts w:ascii="Times New Roman" w:hAnsi="Times New Roman" w:cs="Times New Roman"/>
-          <w:sz w:val="24"/>
-          <w:szCs w:val="24"/>
-        </w:rPr>
-        <w:t>In</w:t>
-      </w:r>
-      <w:commentRangeEnd w:id="7"/>
-      <w:r>
-        <w:rPr>
-          <w:rStyle w:val="CommentReference"/>
-        </w:rPr>
-        <w:commentReference w:id="7"/>
-      </w:r>
-      <w:r>
-        <w:rPr>
-          <w:rFonts w:ascii="Times New Roman" w:hAnsi="Times New Roman" w:cs="Times New Roman"/>
-          <w:sz w:val="24"/>
-          <w:szCs w:val="24"/>
-        </w:rPr>
-        <w:t xml:space="preserve"> this research project, the author tries</w:t>
-      </w:r>
-      <w:r>
-        <w:rPr>
-          <w:rFonts w:ascii="Times New Roman" w:hAnsi="Times New Roman" w:cs="Times New Roman"/>
-          <w:sz w:val="24"/>
-          <w:szCs w:val="24"/>
-        </w:rPr>
-        <w:t xml:space="preserve"> to</w:t>
-      </w:r>
-      <w:r>
-        <w:rPr>
-          <w:rFonts w:ascii="Times New Roman" w:hAnsi="Times New Roman" w:cs="Times New Roman"/>
-          <w:sz w:val="24"/>
-          <w:szCs w:val="24"/>
-        </w:rPr>
-        <w:t xml:space="preserve"> increase the performance of </w:t>
-      </w:r>
-      <w:r>
-        <w:rPr>
-          <w:rFonts w:ascii="Times New Roman" w:hAnsi="Times New Roman" w:cs="Times New Roman"/>
-          <w:sz w:val="24"/>
-          <w:szCs w:val="24"/>
-        </w:rPr>
-        <w:t>abstractive</w:t>
-      </w:r>
-      <w:r>
-        <w:rPr>
-          <w:rFonts w:ascii="Times New Roman" w:hAnsi="Times New Roman" w:cs="Times New Roman"/>
-          <w:sz w:val="24"/>
-          <w:szCs w:val="24"/>
-        </w:rPr>
-        <w:t xml:space="preserve"> text summarization for the domain of movie reviews but yet creating a generalized optimized solution which can be applied to various other domains aswell, by </w:t>
-      </w:r>
-      <w:r>
-        <w:rPr>
-          <w:rFonts w:ascii="Times New Roman" w:hAnsi="Times New Roman" w:cs="Times New Roman"/>
-          <w:sz w:val="24"/>
-          <w:szCs w:val="24"/>
-        </w:rPr>
-        <w:t>performing hyperparameter optimization on a set of top tiers pretrained transformer architectures, in-order to achieve an optimized architecture.</w:t>
-      </w:r>
-    </w:p>
-    <w:p>
-      <w:pPr>
-        <w:spacing w:after="0" w:line="360" w:lineRule="auto"/>
-        <w:jc w:val="both"/>
-        <w:rPr>
-          <w:rFonts w:ascii="Times New Roman" w:hAnsi="Times New Roman" w:cs="Times New Roman"/>
-          <w:color w:val="000000" w:themeColor="text1"/>
-          <w:sz w:val="24"/>
-          <w:szCs w:val="24"/>
-        </w:rPr>
-      </w:pPr>
-      <w:r>
-        <w:rPr>
-          <w:rFonts w:ascii="Times New Roman" w:hAnsi="Times New Roman" w:cs="Times New Roman"/>
-          <w:sz w:val="24"/>
-          <w:szCs w:val="24"/>
-        </w:rPr>
-        <w:t xml:space="preserve">This document will discuss the research problem, research gap, research challenge, and the research approach that the author aims to address over the next months. Additionally, a review of prior research interests and the essential evidence of the issue is done. Finally, in the work plan, the expected schedule of the project’s deliverables is </w:t>
-      </w:r>
-      <w:r>
-        <w:rPr>
-          <w:rFonts w:ascii="Times New Roman" w:hAnsi="Times New Roman" w:cs="Times New Roman"/>
-          <w:color w:val="000000" w:themeColor="text1"/>
-          <w:sz w:val="24"/>
-          <w:szCs w:val="24"/>
-        </w:rPr>
-        <w:t xml:space="preserve">presented. </w:t>
-      </w:r>
-      <w:bookmarkEnd w:id="6"/>
-    </w:p>
-    <w:p>
-      <w:pPr>
         <w:pStyle w:val="Heading1"/>
         <w:spacing w:line="276" w:lineRule="auto"/>
         <w:rPr>
@@ -7190,14 +7414,14 @@
           <w:szCs w:val="24"/>
         </w:rPr>
       </w:pPr>
-      <w:bookmarkStart w:id="8" w:name="_Toc117679917"/>
+      <w:bookmarkStart w:id="6" w:name="_Toc118541959"/>
       <w:r>
         <w:t xml:space="preserve">2. </w:t>
       </w:r>
       <w:r>
         <w:t>PROBLEM DOMAIN</w:t>
       </w:r>
-      <w:bookmarkEnd w:id="8"/>
+      <w:bookmarkEnd w:id="6"/>
     </w:p>
     <w:p>
       <w:pPr>
@@ -7212,7 +7436,7 @@
           <w:szCs w:val="28"/>
         </w:rPr>
       </w:pPr>
-      <w:bookmarkStart w:id="9" w:name="_Toc117679918"/>
+      <w:bookmarkStart w:id="7" w:name="_Toc118541960"/>
       <w:r>
         <w:rPr>
           <w:rFonts w:ascii="Times New Roman" w:hAnsi="Times New Roman" w:cs="Times New Roman"/>
@@ -7234,7 +7458,7 @@
         </w:rPr>
         <w:t>Movie User Reviews</w:t>
       </w:r>
-      <w:bookmarkEnd w:id="9"/>
+      <w:bookmarkEnd w:id="7"/>
     </w:p>
     <w:p>
       <w:pPr>
@@ -7587,7 +7811,7 @@
           <w:szCs w:val="28"/>
         </w:rPr>
       </w:pPr>
-      <w:bookmarkStart w:id="10" w:name="_Toc117679919"/>
+      <w:bookmarkStart w:id="8" w:name="_Toc118541961"/>
       <w:r>
         <w:rPr>
           <w:rFonts w:ascii="Times New Roman" w:hAnsi="Times New Roman" w:cs="Times New Roman"/>
@@ -7609,7 +7833,7 @@
         </w:rPr>
         <w:t>Text Summarization</w:t>
       </w:r>
-      <w:bookmarkEnd w:id="10"/>
+      <w:bookmarkEnd w:id="8"/>
     </w:p>
     <w:p>
       <w:pPr>
@@ -7782,8 +8006,8 @@
           <w:szCs w:val="28"/>
         </w:rPr>
       </w:pPr>
-      <w:bookmarkStart w:id="11" w:name="_Toc117031192"/>
-      <w:bookmarkStart w:id="12" w:name="_Toc117679920"/>
+      <w:bookmarkStart w:id="9" w:name="_Toc117031192"/>
+      <w:bookmarkStart w:id="10" w:name="_Toc118541962"/>
       <w:r>
         <w:rPr>
           <w:rFonts w:ascii="Times New Roman" w:hAnsi="Times New Roman" w:cs="Times New Roman"/>
@@ -7794,6 +8018,173 @@
         </w:rPr>
         <w:t>2.3. Transformers</w:t>
       </w:r>
+      <w:bookmarkEnd w:id="9"/>
+      <w:bookmarkEnd w:id="10"/>
+    </w:p>
+    <w:p>
+      <w:pPr>
+        <w:spacing w:line="360" w:lineRule="auto"/>
+        <w:jc w:val="both"/>
+        <w:rPr>
+          <w:rFonts w:ascii="Times New Roman" w:hAnsi="Times New Roman" w:cs="Times New Roman"/>
+          <w:color w:val="000000" w:themeColor="text1"/>
+          <w:sz w:val="24"/>
+          <w:szCs w:val="24"/>
+        </w:rPr>
+      </w:pPr>
+      <w:r>
+        <w:rPr>
+          <w:rFonts w:ascii="Times New Roman" w:hAnsi="Times New Roman" w:cs="Times New Roman"/>
+          <w:color w:val="000000" w:themeColor="text1"/>
+          <w:sz w:val="24"/>
+          <w:szCs w:val="24"/>
+        </w:rPr>
+        <w:t xml:space="preserve">Transformers in NLP is a novel architecture that aims to solve sequence-to-sequence tasks while handling long range dependencies with ease. It has surpassed competing neural models like CNN (Convolutional Neural Nets) and RNN (Recurrent Neural Nets) in terms of performance to appear as the dominant architecture for natural language processing </w:t>
+      </w:r>
+      <w:r>
+        <w:rPr>
+          <w:rFonts w:ascii="Times New Roman" w:hAnsi="Times New Roman" w:cs="Times New Roman"/>
+          <w:color w:val="000000" w:themeColor="text1"/>
+          <w:sz w:val="24"/>
+          <w:szCs w:val="24"/>
+        </w:rPr>
+        <w:fldChar w:fldCharType="begin"/>
+      </w:r>
+      <w:r>
+        <w:rPr>
+          <w:rFonts w:ascii="Times New Roman" w:hAnsi="Times New Roman" w:cs="Times New Roman"/>
+          <w:color w:val="000000" w:themeColor="text1"/>
+          <w:sz w:val="24"/>
+          <w:szCs w:val="24"/>
+        </w:rPr>
+        <w:instrText xml:space="preserve"> ADDIN ZOTERO_ITEM CSL_CITATION {"citationID":"xamxvy9T","properties":{"formattedCitation":"(Wolf et al., 2020)","plainCitation":"(Wolf et al., 2020)","noteIndex":0},"citationItems":[{"id":84,"uris":["http://zotero.org/users/local/70QdCwYM/items/HIFIWS5K"],"itemData":{"id":84,"type":"paper-conference","container-title":"Proceedings of the 2020 Conference on Empirical Methods in Natural Language Processing: System Demonstrations","DOI":"10.18653/v1/2020.emnlp-demos.6","event-place":"Online","event-title":"Proceedings of the 2020 Conference on Empirical Methods in Natural Language Processing: System Demonstrations","language":"en","page":"38-45","publisher":"Association for Computational Linguistics","publisher-place":"Online","source":"DOI.org (Crossref)","title":"Transformers: State-of-the-Art Natural Language Processing","title-short":"Transformers","URL":"https://www.aclweb.org/anthology/2020.emnlp-demos.6","author":[{"family":"Wolf","given":"Thomas"},{"family":"Debut","given":"Lysandre"},{"family":"Sanh","given":"Victor"},{"family":"Chaumond","given":"Julien"},{"family":"Delangue","given":"Clement"},{"family":"Moi","given":"Anthony"},{"family":"Cistac","given":"Pierric"},{"family":"Rault","given":"Tim"},{"family":"Louf","given":"Remi"},{"family":"Funtowicz","given":"Morgan"},{"family":"Davison","given":"Joe"},{"family":"Shleifer","given":"Sam"},{"family":"Platen","given":"Patrick","non-dropping-particle":"von"},{"family":"Ma","given":"Clara"},{"family":"Jernite","given":"Yacine"},{"family":"Plu","given":"Julien"},{"family":"Xu","given":"Canwen"},{"family":"Le Scao","given":"Teven"},{"family":"Gugger","given":"Sylvain"},{"family":"Drame","given":"Mariama"},{"family":"Lhoest","given":"Quentin"},{"family":"Rush","given":"Alexander"}],"accessed":{"date-parts":[["2022",10,10]]},"issued":{"date-parts":[["2020"]]}}}],"schema":"https://github.com/citation-style-language/schema/raw/master/csl-citation.json"} </w:instrText>
+      </w:r>
+      <w:r>
+        <w:rPr>
+          <w:rFonts w:ascii="Times New Roman" w:hAnsi="Times New Roman" w:cs="Times New Roman"/>
+          <w:color w:val="000000" w:themeColor="text1"/>
+          <w:sz w:val="24"/>
+          <w:szCs w:val="24"/>
+        </w:rPr>
+        <w:fldChar w:fldCharType="separate"/>
+      </w:r>
+      <w:r>
+        <w:rPr>
+          <w:rFonts w:ascii="Times New Roman" w:hAnsi="Times New Roman" w:cs="Times New Roman"/>
+          <w:color w:val="000000" w:themeColor="text1"/>
+          <w:sz w:val="24"/>
+        </w:rPr>
+        <w:t>(Wolf et al., 2020)</w:t>
+      </w:r>
+      <w:r>
+        <w:rPr>
+          <w:rFonts w:ascii="Times New Roman" w:hAnsi="Times New Roman" w:cs="Times New Roman"/>
+          <w:color w:val="000000" w:themeColor="text1"/>
+          <w:sz w:val="24"/>
+          <w:szCs w:val="24"/>
+        </w:rPr>
+        <w:fldChar w:fldCharType="end"/>
+      </w:r>
+      <w:r>
+        <w:rPr>
+          <w:rFonts w:ascii="Times New Roman" w:hAnsi="Times New Roman" w:cs="Times New Roman"/>
+          <w:color w:val="000000" w:themeColor="text1"/>
+          <w:sz w:val="24"/>
+          <w:szCs w:val="24"/>
+        </w:rPr>
+        <w:t>.</w:t>
+      </w:r>
+    </w:p>
+    <w:p>
+      <w:pPr>
+        <w:spacing w:line="360" w:lineRule="auto"/>
+        <w:jc w:val="both"/>
+        <w:rPr>
+          <w:rFonts w:ascii="Times New Roman" w:hAnsi="Times New Roman" w:cs="Times New Roman"/>
+          <w:color w:val="000000" w:themeColor="text1"/>
+        </w:rPr>
+      </w:pPr>
+      <w:r>
+        <w:rPr>
+          <w:rFonts w:ascii="Times New Roman" w:hAnsi="Times New Roman" w:cs="Times New Roman"/>
+          <w:color w:val="000000" w:themeColor="text1"/>
+          <w:sz w:val="24"/>
+          <w:szCs w:val="24"/>
+        </w:rPr>
+        <w:t xml:space="preserve">Transformers uses self-attention mechanism to target on selected areas of the input sentence followed by the encoder and decoder architecture </w:t>
+      </w:r>
+      <w:r>
+        <w:rPr>
+          <w:rFonts w:ascii="Times New Roman" w:hAnsi="Times New Roman" w:cs="Times New Roman"/>
+          <w:color w:val="000000" w:themeColor="text1"/>
+          <w:sz w:val="24"/>
+          <w:szCs w:val="24"/>
+        </w:rPr>
+        <w:fldChar w:fldCharType="begin"/>
+      </w:r>
+      <w:r>
+        <w:rPr>
+          <w:rFonts w:ascii="Times New Roman" w:hAnsi="Times New Roman" w:cs="Times New Roman"/>
+          <w:color w:val="000000" w:themeColor="text1"/>
+          <w:sz w:val="24"/>
+          <w:szCs w:val="24"/>
+        </w:rPr>
+        <w:instrText xml:space="preserve"> ADDIN ZOTERO_ITEM CSL_CITATION {"citationID":"xWzsTMzm","properties":{"formattedCitation":"(Etemad, Abidi and Chhabra, 2021)","plainCitation":"(Etemad, Abidi and Chhabra, 2021)","noteIndex":0},"citationItems":[{"id":53,"uris":["http://zotero.org/users/local/70QdCwYM/items/8ZSE9ESV"],"itemData":{"id":53,"type":"paper-conference","container-title":"2021 9th International Conference on Reliability, Infocom Technologies and Optimization (Trends and Future Directions) (ICRITO)","DOI":"10.1109/ICRITO51393.2021.9596500","event-place":"Noida, India","event-title":"2021 9th International Conference on Reliability, Infocom Technologies and Optimization (Trends and Future Directions) (ICRITO)","ISBN":"978-1-66541-703-7","page":"1-6","publisher":"IEEE","publisher-place":"Noida, India","source":"DOI.org (Crossref)","title":"A Review on Abstractive Text Summarization Using Deep Learning","URL":"https://ieeexplore.ieee.org/document/9596500/","author":[{"family":"Etemad","given":"Abdul Ghafoor"},{"family":"Abidi","given":"Ali Imam"},{"family":"Chhabra","given":"Megha"}],"accessed":{"date-parts":[["2022",10,10]]},"issued":{"date-parts":[["2021",9,3]]}}}],"schema":"https://github.com/citation-style-language/schema/raw/master/csl-citation.json"} </w:instrText>
+      </w:r>
+      <w:r>
+        <w:rPr>
+          <w:rFonts w:ascii="Times New Roman" w:hAnsi="Times New Roman" w:cs="Times New Roman"/>
+          <w:color w:val="000000" w:themeColor="text1"/>
+          <w:sz w:val="24"/>
+          <w:szCs w:val="24"/>
+        </w:rPr>
+        <w:fldChar w:fldCharType="separate"/>
+      </w:r>
+      <w:r>
+        <w:rPr>
+          <w:rFonts w:ascii="Times New Roman" w:hAnsi="Times New Roman" w:cs="Times New Roman"/>
+          <w:color w:val="000000" w:themeColor="text1"/>
+          <w:sz w:val="24"/>
+        </w:rPr>
+        <w:t>(Etemad, Abidi and Chhabra, 2021)</w:t>
+      </w:r>
+      <w:r>
+        <w:rPr>
+          <w:rFonts w:ascii="Times New Roman" w:hAnsi="Times New Roman" w:cs="Times New Roman"/>
+          <w:color w:val="000000" w:themeColor="text1"/>
+          <w:sz w:val="24"/>
+          <w:szCs w:val="24"/>
+        </w:rPr>
+        <w:fldChar w:fldCharType="end"/>
+      </w:r>
+      <w:r>
+        <w:rPr>
+          <w:rFonts w:ascii="Times New Roman" w:hAnsi="Times New Roman" w:cs="Times New Roman"/>
+          <w:color w:val="000000" w:themeColor="text1"/>
+          <w:sz w:val="24"/>
+          <w:szCs w:val="24"/>
+        </w:rPr>
+        <w:t>.</w:t>
+      </w:r>
+    </w:p>
+    <w:p>
+      <w:pPr>
+        <w:pStyle w:val="Heading1"/>
+        <w:spacing w:before="0" w:line="360" w:lineRule="auto"/>
+        <w:rPr>
+          <w:rFonts w:cs="Times New Roman"/>
+          <w:szCs w:val="32"/>
+        </w:rPr>
+      </w:pPr>
+      <w:bookmarkStart w:id="11" w:name="_Toc117031193"/>
+      <w:bookmarkStart w:id="12" w:name="_Toc118541963"/>
+      <w:r>
+        <w:rPr>
+          <w:rFonts w:cs="Times New Roman"/>
+          <w:szCs w:val="32"/>
+        </w:rPr>
+        <w:t>3. PROBLEM DEFINITION</w:t>
+      </w:r>
       <w:bookmarkEnd w:id="11"/>
       <w:bookmarkEnd w:id="12"/>
     </w:p>
@@ -7808,67 +8199,35 @@
           <w:szCs w:val="24"/>
         </w:rPr>
       </w:pPr>
-      <w:r>
-        <w:rPr>
-          <w:rFonts w:ascii="Times New Roman" w:hAnsi="Times New Roman" w:cs="Times New Roman"/>
-          <w:color w:val="000000" w:themeColor="text1"/>
-          <w:sz w:val="24"/>
-          <w:szCs w:val="24"/>
-        </w:rPr>
-        <w:t xml:space="preserve">Transformers in NLP is a novel architecture that aims to solve sequence-to-sequence tasks while handling long range dependencies with ease. It has surpassed competing neural models like CNN (Convolutional Neural Nets) and RNN (Recurrent Neural Nets) in terms of performance to appear as the dominant architecture for natural language processing </w:t>
-      </w:r>
-      <w:r>
-        <w:rPr>
-          <w:rFonts w:ascii="Times New Roman" w:hAnsi="Times New Roman" w:cs="Times New Roman"/>
-          <w:color w:val="000000" w:themeColor="text1"/>
-          <w:sz w:val="24"/>
-          <w:szCs w:val="24"/>
-        </w:rPr>
-        <w:fldChar w:fldCharType="begin"/>
-      </w:r>
-      <w:r>
-        <w:rPr>
-          <w:rFonts w:ascii="Times New Roman" w:hAnsi="Times New Roman" w:cs="Times New Roman"/>
-          <w:color w:val="000000" w:themeColor="text1"/>
-          <w:sz w:val="24"/>
-          <w:szCs w:val="24"/>
-        </w:rPr>
-        <w:instrText xml:space="preserve"> ADDIN ZOTERO_ITEM CSL_CITATION {"citationID":"xamxvy9T","properties":{"formattedCitation":"(Wolf et al., 2020)","plainCitation":"(Wolf et al., 2020)","noteIndex":0},"citationItems":[{"id":84,"uris":["http://zotero.org/users/local/70QdCwYM/items/HIFIWS5K"],"itemData":{"id":84,"type":"paper-conference","container-title":"Proceedings of the 2020 Conference on Empirical Methods in Natural Language Processing: System Demonstrations","DOI":"10.18653/v1/2020.emnlp-demos.6","event-place":"Online","event-title":"Proceedings of the 2020 Conference on Empirical Methods in Natural Language Processing: System Demonstrations","language":"en","page":"38-45","publisher":"Association for Computational Linguistics","publisher-place":"Online","source":"DOI.org (Crossref)","title":"Transformers: State-of-the-Art Natural Language Processing","title-short":"Transformers","URL":"https://www.aclweb.org/anthology/2020.emnlp-demos.6","author":[{"family":"Wolf","given":"Thomas"},{"family":"Debut","given":"Lysandre"},{"family":"Sanh","given":"Victor"},{"family":"Chaumond","given":"Julien"},{"family":"Delangue","given":"Clement"},{"family":"Moi","given":"Anthony"},{"family":"Cistac","given":"Pierric"},{"family":"Rault","given":"Tim"},{"family":"Louf","given":"Remi"},{"family":"Funtowicz","given":"Morgan"},{"family":"Davison","given":"Joe"},{"family":"Shleifer","given":"Sam"},{"family":"Platen","given":"Patrick","non-dropping-particle":"von"},{"family":"Ma","given":"Clara"},{"family":"Jernite","given":"Yacine"},{"family":"Plu","given":"Julien"},{"family":"Xu","given":"Canwen"},{"family":"Le Scao","given":"Teven"},{"family":"Gugger","given":"Sylvain"},{"family":"Drame","given":"Mariama"},{"family":"Lhoest","given":"Quentin"},{"family":"Rush","given":"Alexander"}],"accessed":{"date-parts":[["2022",10,10]]},"issued":{"date-parts":[["2020"]]}}}],"schema":"https://github.com/citation-style-language/schema/raw/master/csl-citation.json"} </w:instrText>
-      </w:r>
-      <w:r>
-        <w:rPr>
-          <w:rFonts w:ascii="Times New Roman" w:hAnsi="Times New Roman" w:cs="Times New Roman"/>
-          <w:color w:val="000000" w:themeColor="text1"/>
-          <w:sz w:val="24"/>
-          <w:szCs w:val="24"/>
-        </w:rPr>
-        <w:fldChar w:fldCharType="separate"/>
-      </w:r>
-      <w:r>
-        <w:rPr>
-          <w:rFonts w:ascii="Times New Roman" w:hAnsi="Times New Roman" w:cs="Times New Roman"/>
-          <w:color w:val="000000" w:themeColor="text1"/>
-          <w:sz w:val="24"/>
-        </w:rPr>
-        <w:t>(Wolf et al., 2020)</w:t>
-      </w:r>
-      <w:r>
-        <w:rPr>
-          <w:rFonts w:ascii="Times New Roman" w:hAnsi="Times New Roman" w:cs="Times New Roman"/>
-          <w:color w:val="000000" w:themeColor="text1"/>
-          <w:sz w:val="24"/>
-          <w:szCs w:val="24"/>
-        </w:rPr>
-        <w:fldChar w:fldCharType="end"/>
-      </w:r>
-      <w:r>
-        <w:rPr>
-          <w:rFonts w:ascii="Times New Roman" w:hAnsi="Times New Roman" w:cs="Times New Roman"/>
-          <w:color w:val="000000" w:themeColor="text1"/>
-          <w:sz w:val="24"/>
-          <w:szCs w:val="24"/>
-        </w:rPr>
-        <w:t>.</w:t>
+      <w:bookmarkStart w:id="13" w:name="_Toc117031194"/>
+      <w:r>
+        <w:rPr>
+          <w:rFonts w:ascii="Times New Roman" w:hAnsi="Times New Roman" w:cs="Times New Roman"/>
+          <w:color w:val="000000" w:themeColor="text1"/>
+          <w:sz w:val="24"/>
+          <w:szCs w:val="24"/>
+        </w:rPr>
+        <w:t>In the domain of movie review summarization, currently there are no researches done using the latest deep learning approaches (</w:t>
+      </w:r>
+      <w:r>
+        <w:rPr>
+          <w:rFonts w:ascii="Times New Roman" w:hAnsi="Times New Roman" w:cs="Times New Roman"/>
+          <w:b/>
+          <w:i/>
+          <w:color w:val="000000" w:themeColor="text1"/>
+          <w:sz w:val="24"/>
+          <w:szCs w:val="24"/>
+        </w:rPr>
+        <w:t>such as Transformers</w:t>
+      </w:r>
+      <w:r>
+        <w:rPr>
+          <w:rFonts w:ascii="Times New Roman" w:hAnsi="Times New Roman" w:cs="Times New Roman"/>
+          <w:color w:val="000000" w:themeColor="text1"/>
+          <w:sz w:val="24"/>
+          <w:szCs w:val="24"/>
+        </w:rPr>
+        <w:t>) to solve this problem, standard machine &amp; deep learning algorithms such as Naïve Bayes, RNN have been used, the usage of advanced deep learning approaches can be utilized in order to enhance the quality/accuracy of the text summarization.</w:t>
       </w:r>
     </w:p>
     <w:p>
@@ -7878,21 +8237,39 @@
         <w:rPr>
           <w:rFonts w:ascii="Times New Roman" w:hAnsi="Times New Roman" w:cs="Times New Roman"/>
           <w:color w:val="000000" w:themeColor="text1"/>
-        </w:rPr>
-      </w:pPr>
-      <w:r>
-        <w:rPr>
-          <w:rFonts w:ascii="Times New Roman" w:hAnsi="Times New Roman" w:cs="Times New Roman"/>
-          <w:color w:val="000000" w:themeColor="text1"/>
-          <w:sz w:val="24"/>
-          <w:szCs w:val="24"/>
-        </w:rPr>
-        <w:t xml:space="preserve">Transformers uses self-attention mechanism to target on selected areas of the input sentence followed by the encoder and decoder architecture </w:t>
-      </w:r>
-      <w:r>
-        <w:rPr>
-          <w:rFonts w:ascii="Times New Roman" w:hAnsi="Times New Roman" w:cs="Times New Roman"/>
-          <w:color w:val="000000" w:themeColor="text1"/>
+          <w:sz w:val="24"/>
+          <w:szCs w:val="24"/>
+        </w:rPr>
+      </w:pPr>
+      <w:r>
+        <w:rPr>
+          <w:rFonts w:ascii="Times New Roman" w:hAnsi="Times New Roman" w:cs="Times New Roman"/>
+          <w:color w:val="000000" w:themeColor="text1"/>
+          <w:sz w:val="24"/>
+          <w:szCs w:val="24"/>
+        </w:rPr>
+        <w:lastRenderedPageBreak/>
+        <w:t xml:space="preserve">Deep learning models take longer to train but they provide greater accuracy since they can simultaneously automate feature extraction and classification, whereas machine learning </w:t>
+      </w:r>
+      <w:r>
+        <w:rPr>
+          <w:rFonts w:ascii="Times New Roman" w:hAnsi="Times New Roman" w:cs="Times New Roman"/>
+          <w:sz w:val="24"/>
+          <w:szCs w:val="24"/>
+        </w:rPr>
+        <w:t>algorithms require feature selection at first. Therefore, applying deep learning techniques will help to improve the quality of text summarization and help the user in making better decisions</w:t>
+      </w:r>
+      <w:r>
+        <w:rPr>
+          <w:rFonts w:ascii="Times New Roman" w:hAnsi="Times New Roman" w:cs="Times New Roman"/>
+          <w:sz w:val="24"/>
+          <w:szCs w:val="24"/>
+        </w:rPr>
+        <w:t xml:space="preserve"> </w:t>
+      </w:r>
+      <w:r>
+        <w:rPr>
+          <w:rFonts w:ascii="Times New Roman" w:hAnsi="Times New Roman" w:cs="Times New Roman"/>
           <w:sz w:val="24"/>
           <w:szCs w:val="24"/>
         </w:rPr>
@@ -7901,16 +8278,14 @@
       <w:r>
         <w:rPr>
           <w:rFonts w:ascii="Times New Roman" w:hAnsi="Times New Roman" w:cs="Times New Roman"/>
-          <w:color w:val="000000" w:themeColor="text1"/>
-          <w:sz w:val="24"/>
-          <w:szCs w:val="24"/>
-        </w:rPr>
-        <w:instrText xml:space="preserve"> ADDIN ZOTERO_ITEM CSL_CITATION {"citationID":"xWzsTMzm","properties":{"formattedCitation":"(Etemad, Abidi and Chhabra, 2021)","plainCitation":"(Etemad, Abidi and Chhabra, 2021)","noteIndex":0},"citationItems":[{"id":53,"uris":["http://zotero.org/users/local/70QdCwYM/items/8ZSE9ESV"],"itemData":{"id":53,"type":"paper-conference","container-title":"2021 9th International Conference on Reliability, Infocom Technologies and Optimization (Trends and Future Directions) (ICRITO)","DOI":"10.1109/ICRITO51393.2021.9596500","event-place":"Noida, India","event-title":"2021 9th International Conference on Reliability, Infocom Technologies and Optimization (Trends and Future Directions) (ICRITO)","ISBN":"978-1-66541-703-7","page":"1-6","publisher":"IEEE","publisher-place":"Noida, India","source":"DOI.org (Crossref)","title":"A Review on Abstractive Text Summarization Using Deep Learning","URL":"https://ieeexplore.ieee.org/document/9596500/","author":[{"family":"Etemad","given":"Abdul Ghafoor"},{"family":"Abidi","given":"Ali Imam"},{"family":"Chhabra","given":"Megha"}],"accessed":{"date-parts":[["2022",10,10]]},"issued":{"date-parts":[["2021",9,3]]}}}],"schema":"https://github.com/citation-style-language/schema/raw/master/csl-citation.json"} </w:instrText>
-      </w:r>
-      <w:r>
-        <w:rPr>
-          <w:rFonts w:ascii="Times New Roman" w:hAnsi="Times New Roman" w:cs="Times New Roman"/>
-          <w:color w:val="000000" w:themeColor="text1"/>
+          <w:sz w:val="24"/>
+          <w:szCs w:val="24"/>
+        </w:rPr>
+        <w:instrText xml:space="preserve"> ADDIN ZOTERO_ITEM CSL_CITATION {"citationID":"p3VPP9pl","properties":{"formattedCitation":"(Etemad, Abidi and Chhabra, 2021)","plainCitation":"(Etemad, Abidi and Chhabra, 2021)","noteIndex":0},"citationItems":[{"id":53,"uris":["http://zotero.org/users/local/70QdCwYM/items/8ZSE9ESV"],"itemData":{"id":53,"type":"paper-conference","container-title":"2021 9th International Conference on Reliability, Infocom Technologies and Optimization (Trends and Future Directions) (ICRITO)","DOI":"10.1109/ICRITO51393.2021.9596500","event-place":"Noida, India","event-title":"2021 9th International Conference on Reliability, Infocom Technologies and Optimization (Trends and Future Directions) (ICRITO)","ISBN":"978-1-66541-703-7","page":"1-6","publisher":"IEEE","publisher-place":"Noida, India","source":"DOI.org (Crossref)","title":"A Review on Abstractive Text Summarization Using Deep Learning","URL":"https://ieeexplore.ieee.org/document/9596500/","author":[{"family":"Etemad","given":"Abdul Ghafoor"},{"family":"Abidi","given":"Ali Imam"},{"family":"Chhabra","given":"Megha"}],"accessed":{"date-parts":[["2022",10,10]]},"issued":{"date-parts":[["2021",9,3]]}}}],"schema":"https://github.com/citation-style-language/schema/raw/master/csl-citation.json"} </w:instrText>
+      </w:r>
+      <w:r>
+        <w:rPr>
+          <w:rFonts w:ascii="Times New Roman" w:hAnsi="Times New Roman" w:cs="Times New Roman"/>
           <w:sz w:val="24"/>
           <w:szCs w:val="24"/>
         </w:rPr>
@@ -7919,7 +8294,6 @@
       <w:r>
         <w:rPr>
           <w:rFonts w:ascii="Times New Roman" w:hAnsi="Times New Roman" w:cs="Times New Roman"/>
-          <w:color w:val="000000" w:themeColor="text1"/>
           <w:sz w:val="24"/>
         </w:rPr>
         <w:t>(Etemad, Abidi and Chhabra, 2021)</w:t>
@@ -7927,7 +8301,6 @@
       <w:r>
         <w:rPr>
           <w:rFonts w:ascii="Times New Roman" w:hAnsi="Times New Roman" w:cs="Times New Roman"/>
-          <w:color w:val="000000" w:themeColor="text1"/>
           <w:sz w:val="24"/>
           <w:szCs w:val="24"/>
         </w:rPr>
@@ -7936,7 +8309,6 @@
       <w:r>
         <w:rPr>
           <w:rFonts w:ascii="Times New Roman" w:hAnsi="Times New Roman" w:cs="Times New Roman"/>
-          <w:color w:val="000000" w:themeColor="text1"/>
           <w:sz w:val="24"/>
           <w:szCs w:val="24"/>
         </w:rPr>
@@ -7945,21 +8317,26 @@
     </w:p>
     <w:p>
       <w:pPr>
-        <w:pStyle w:val="Heading1"/>
+        <w:pStyle w:val="Heading2"/>
         <w:spacing w:before="0" w:line="360" w:lineRule="auto"/>
         <w:rPr>
-          <w:rFonts w:cs="Times New Roman"/>
-          <w:szCs w:val="32"/>
-        </w:rPr>
-      </w:pPr>
-      <w:bookmarkStart w:id="13" w:name="_Toc117031193"/>
-      <w:bookmarkStart w:id="14" w:name="_Toc117679921"/>
-      <w:r>
-        <w:rPr>
-          <w:rFonts w:cs="Times New Roman"/>
-          <w:szCs w:val="32"/>
-        </w:rPr>
-        <w:t>3. PROBLEM DEFINITION</w:t>
+          <w:rFonts w:ascii="Times New Roman" w:hAnsi="Times New Roman" w:cs="Times New Roman"/>
+          <w:b/>
+          <w:color w:val="6F1515"/>
+          <w:sz w:val="28"/>
+          <w:szCs w:val="28"/>
+        </w:rPr>
+      </w:pPr>
+      <w:bookmarkStart w:id="14" w:name="_Toc118541964"/>
+      <w:r>
+        <w:rPr>
+          <w:rFonts w:ascii="Times New Roman" w:hAnsi="Times New Roman" w:cs="Times New Roman"/>
+          <w:b/>
+          <w:color w:val="6F1515"/>
+          <w:sz w:val="28"/>
+          <w:szCs w:val="28"/>
+        </w:rPr>
+        <w:t>3.1. Problem Statement</w:t>
       </w:r>
       <w:bookmarkEnd w:id="13"/>
       <w:bookmarkEnd w:id="14"/>
@@ -7975,15 +8352,75 @@
           <w:szCs w:val="24"/>
         </w:rPr>
       </w:pPr>
-      <w:bookmarkStart w:id="15" w:name="_Toc117031194"/>
-      <w:r>
-        <w:rPr>
-          <w:rFonts w:ascii="Times New Roman" w:hAnsi="Times New Roman" w:cs="Times New Roman"/>
-          <w:color w:val="000000" w:themeColor="text1"/>
-          <w:sz w:val="24"/>
-          <w:szCs w:val="24"/>
-        </w:rPr>
-        <w:t>In the domain of movie review summarization, currently there are no researches done using the latest deep learning approaches (</w:t>
+      <w:r>
+        <w:rPr>
+          <w:rFonts w:ascii="Times New Roman" w:hAnsi="Times New Roman" w:cs="Times New Roman"/>
+          <w:color w:val="000000" w:themeColor="text1"/>
+          <w:sz w:val="24"/>
+          <w:szCs w:val="24"/>
+        </w:rPr>
+        <w:t>The use of advanced deep learning approaches (such as Transformers) to generate abstractive summaries from movie reviews has not been investigated before, which can help in increasing the quality of text summarization.</w:t>
+      </w:r>
+      <w:r>
+        <w:rPr>
+          <w:rFonts w:ascii="Times New Roman" w:hAnsi="Times New Roman" w:cs="Times New Roman"/>
+          <w:color w:val="000000" w:themeColor="text1"/>
+          <w:sz w:val="24"/>
+          <w:szCs w:val="24"/>
+        </w:rPr>
+        <w:t xml:space="preserve"> </w:t>
+      </w:r>
+      <w:r>
+        <w:rPr>
+          <w:rFonts w:ascii="Times New Roman" w:hAnsi="Times New Roman" w:cs="Times New Roman"/>
+          <w:color w:val="000000" w:themeColor="text1"/>
+          <w:sz w:val="24"/>
+          <w:szCs w:val="24"/>
+        </w:rPr>
+        <w:fldChar w:fldCharType="begin"/>
+      </w:r>
+      <w:r>
+        <w:rPr>
+          <w:rFonts w:ascii="Times New Roman" w:hAnsi="Times New Roman" w:cs="Times New Roman"/>
+          <w:color w:val="000000" w:themeColor="text1"/>
+          <w:sz w:val="24"/>
+          <w:szCs w:val="24"/>
+        </w:rPr>
+        <w:instrText xml:space="preserve"> ADDIN ZOTERO_ITEM CSL_CITATION {"citationID":"cmzFQxgC","properties":{"formattedCitation":"(Khan, Gul, Zareei, et al., 2020)","plainCitation":"(Khan, Gul, Zareei, et al., 2020)","noteIndex":0},"citationItems":[{"id":37,"uris":["http://zotero.org/users/local/70QdCwYM/items/HAQI68WZ"],"itemData":{"id":37,"type":"article-journal","abstract":"With the growing information on web, online movie review is becoming a significant information resource for Internet users. However, online users post thousands of movie reviews on daily basis and it is hard for them to manually summarize the reviews. Movie review mining and summarization is one of the challenging tasks in natural language processing. Therefore, an automatic approach is desirable to summarize the lengthy movie reviews, and it will allow users to quickly recognize the positive and negative aspects of a movie. This study employs a feature extraction technique called bag of words (BoW) to extract features from movie reviews and represent the reviews as a vector space model or feature vector. The next phase uses Na&amp;#xef;ve Bayes machine learning algorithm to classify the movie reviews (represented as feature vector) into positive and negative. Next, an undirected weighted graph is constructed from the pairwise semantic similarities between classified review sentences in such a way that the graph nodes represent review sentences, while the edges of graph indicate semantic similarity weight. The weighted graph-based ranking algorithm (WGRA) is applied to compute the rank score for each review sentence in the graph. Finally, the top ranked sentences (graph nodes) are chosen based on highest rank scores to produce the extractive summary. Experimental results reveal that the proposed approach is superior to other state-of-the-art approaches.","container-title":"Computational Intelligence and Neuroscience","DOI":"10.1155/2020/7526580","ISSN":"1687-5265","note":"publisher: Hindawi","page":"7526580","title":"Movie Review Summarization Using Supervised Learning and Graph-Based Ranking Algorithm","volume":"2020","editor":[{"family":"Herrera","given":"Luis Javier"}],"author":[{"family":"Khan","given":"Atif"},{"family":"Gul","given":"Muhammad Adnan"},{"family":"Zareei","given":"Mahdi"},{"family":"Biswal","given":"R. R."},{"family":"Zeb","given":"Asim"},{"family":"Naeem","given":"Muhammad"},{"family":"Saeed","given":"Yousaf"},{"family":"Salim","given":"Naomie"}],"issued":{"date-parts":[["2020",6,2]]}}}],"schema":"https://github.com/citation-style-language/schema/raw/master/csl-citation.json"} </w:instrText>
+      </w:r>
+      <w:r>
+        <w:rPr>
+          <w:rFonts w:ascii="Times New Roman" w:hAnsi="Times New Roman" w:cs="Times New Roman"/>
+          <w:color w:val="000000" w:themeColor="text1"/>
+          <w:sz w:val="24"/>
+          <w:szCs w:val="24"/>
+        </w:rPr>
+        <w:fldChar w:fldCharType="separate"/>
+      </w:r>
+      <w:r>
+        <w:rPr>
+          <w:rFonts w:ascii="Times New Roman" w:hAnsi="Times New Roman" w:cs="Times New Roman"/>
+          <w:sz w:val="24"/>
+        </w:rPr>
+        <w:t>(Khan, Gul, Zareei, et al., 2020)</w:t>
+      </w:r>
+      <w:r>
+        <w:rPr>
+          <w:rFonts w:ascii="Times New Roman" w:hAnsi="Times New Roman" w:cs="Times New Roman"/>
+          <w:color w:val="000000" w:themeColor="text1"/>
+          <w:sz w:val="24"/>
+          <w:szCs w:val="24"/>
+        </w:rPr>
+        <w:fldChar w:fldCharType="end"/>
+      </w:r>
+      <w:r>
+        <w:rPr>
+          <w:rFonts w:ascii="Times New Roman" w:hAnsi="Times New Roman" w:cs="Times New Roman"/>
+          <w:color w:val="000000" w:themeColor="text1"/>
+          <w:sz w:val="24"/>
+          <w:szCs w:val="24"/>
+        </w:rPr>
+        <w:t xml:space="preserve">. However, this approach will be </w:t>
       </w:r>
       <w:r>
         <w:rPr>
@@ -7993,125 +8430,35 @@
           <w:sz w:val="24"/>
           <w:szCs w:val="24"/>
         </w:rPr>
-        <w:t>such as Transformers</w:t>
-      </w:r>
-      <w:r>
-        <w:rPr>
-          <w:rFonts w:ascii="Times New Roman" w:hAnsi="Times New Roman" w:cs="Times New Roman"/>
-          <w:color w:val="000000" w:themeColor="text1"/>
-          <w:sz w:val="24"/>
-          <w:szCs w:val="24"/>
-        </w:rPr>
-        <w:t>) to solve this problem, standard machine &amp; deep learning algorithms such as Naïve Bayes, RNN have been used, the usage of advanced deep learning approaches can be utilized in order to enhance the quality/accuracy of the text summarization.</w:t>
+        <w:t>generalized</w:t>
+      </w:r>
+      <w:r>
+        <w:rPr>
+          <w:rFonts w:ascii="Times New Roman" w:hAnsi="Times New Roman" w:cs="Times New Roman"/>
+          <w:color w:val="000000" w:themeColor="text1"/>
+          <w:sz w:val="24"/>
+          <w:szCs w:val="24"/>
+        </w:rPr>
+        <w:t xml:space="preserve"> to any domain.</w:t>
       </w:r>
     </w:p>
     <w:p>
       <w:pPr>
-        <w:spacing w:line="360" w:lineRule="auto"/>
-        <w:jc w:val="both"/>
-        <w:rPr>
-          <w:rFonts w:ascii="Times New Roman" w:hAnsi="Times New Roman" w:cs="Times New Roman"/>
-          <w:color w:val="000000" w:themeColor="text1"/>
-          <w:sz w:val="24"/>
-          <w:szCs w:val="24"/>
-        </w:rPr>
-      </w:pPr>
-      <w:r>
-        <w:rPr>
-          <w:rFonts w:ascii="Times New Roman" w:hAnsi="Times New Roman" w:cs="Times New Roman"/>
-          <w:color w:val="000000" w:themeColor="text1"/>
-          <w:sz w:val="24"/>
-          <w:szCs w:val="24"/>
-        </w:rPr>
-        <w:lastRenderedPageBreak/>
-        <w:t xml:space="preserve">Deep learning models take longer to train but they provide greater accuracy since they can simultaneously automate feature extraction and classification, whereas machine learning </w:t>
-      </w:r>
-      <w:r>
-        <w:rPr>
-          <w:rFonts w:ascii="Times New Roman" w:hAnsi="Times New Roman" w:cs="Times New Roman"/>
-          <w:sz w:val="24"/>
-          <w:szCs w:val="24"/>
-        </w:rPr>
-        <w:t>algorithms require feature selection at first. Therefore, applying deep learning techniques will help to improve the quality of text summarization and help the user in making better decisions</w:t>
-      </w:r>
-      <w:r>
-        <w:rPr>
-          <w:rFonts w:ascii="Times New Roman" w:hAnsi="Times New Roman" w:cs="Times New Roman"/>
-          <w:sz w:val="24"/>
-          <w:szCs w:val="24"/>
-        </w:rPr>
-        <w:t xml:space="preserve"> </w:t>
-      </w:r>
-      <w:r>
-        <w:rPr>
-          <w:rFonts w:ascii="Times New Roman" w:hAnsi="Times New Roman" w:cs="Times New Roman"/>
-          <w:sz w:val="24"/>
-          <w:szCs w:val="24"/>
-        </w:rPr>
-        <w:fldChar w:fldCharType="begin"/>
-      </w:r>
-      <w:r>
-        <w:rPr>
-          <w:rFonts w:ascii="Times New Roman" w:hAnsi="Times New Roman" w:cs="Times New Roman"/>
-          <w:sz w:val="24"/>
-          <w:szCs w:val="24"/>
-        </w:rPr>
-        <w:instrText xml:space="preserve"> ADDIN ZOTERO_ITEM CSL_CITATION {"citationID":"p3VPP9pl","properties":{"formattedCitation":"(Etemad, Abidi and Chhabra, 2021)","plainCitation":"(Etemad, Abidi and Chhabra, 2021)","noteIndex":0},"citationItems":[{"id":53,"uris":["http://zotero.org/users/local/70QdCwYM/items/8ZSE9ESV"],"itemData":{"id":53,"type":"paper-conference","container-title":"2021 9th International Conference on Reliability, Infocom Technologies and Optimization (Trends and Future Directions) (ICRITO)","DOI":"10.1109/ICRITO51393.2021.9596500","event-place":"Noida, India","event-title":"2021 9th International Conference on Reliability, Infocom Technologies and Optimization (Trends and Future Directions) (ICRITO)","ISBN":"978-1-66541-703-7","page":"1-6","publisher":"IEEE","publisher-place":"Noida, India","source":"DOI.org (Crossref)","title":"A Review on Abstractive Text Summarization Using Deep Learning","URL":"https://ieeexplore.ieee.org/document/9596500/","author":[{"family":"Etemad","given":"Abdul Ghafoor"},{"family":"Abidi","given":"Ali Imam"},{"family":"Chhabra","given":"Megha"}],"accessed":{"date-parts":[["2022",10,10]]},"issued":{"date-parts":[["2021",9,3]]}}}],"schema":"https://github.com/citation-style-language/schema/raw/master/csl-citation.json"} </w:instrText>
-      </w:r>
-      <w:r>
-        <w:rPr>
-          <w:rFonts w:ascii="Times New Roman" w:hAnsi="Times New Roman" w:cs="Times New Roman"/>
-          <w:sz w:val="24"/>
-          <w:szCs w:val="24"/>
-        </w:rPr>
-        <w:fldChar w:fldCharType="separate"/>
-      </w:r>
-      <w:r>
-        <w:rPr>
-          <w:rFonts w:ascii="Times New Roman" w:hAnsi="Times New Roman" w:cs="Times New Roman"/>
-          <w:sz w:val="24"/>
-        </w:rPr>
-        <w:t>(Etemad, Abidi and Chhabra, 2021)</w:t>
-      </w:r>
-      <w:r>
-        <w:rPr>
-          <w:rFonts w:ascii="Times New Roman" w:hAnsi="Times New Roman" w:cs="Times New Roman"/>
-          <w:sz w:val="24"/>
-          <w:szCs w:val="24"/>
-        </w:rPr>
-        <w:fldChar w:fldCharType="end"/>
-      </w:r>
-      <w:r>
-        <w:rPr>
-          <w:rFonts w:ascii="Times New Roman" w:hAnsi="Times New Roman" w:cs="Times New Roman"/>
-          <w:sz w:val="24"/>
-          <w:szCs w:val="24"/>
-        </w:rPr>
-        <w:t>.</w:t>
-      </w:r>
-    </w:p>
-    <w:p>
-      <w:pPr>
-        <w:pStyle w:val="Heading2"/>
+        <w:pStyle w:val="Heading1"/>
         <w:spacing w:before="0" w:line="360" w:lineRule="auto"/>
         <w:rPr>
-          <w:rFonts w:ascii="Times New Roman" w:hAnsi="Times New Roman" w:cs="Times New Roman"/>
-          <w:b/>
-          <w:color w:val="6F1515"/>
-          <w:sz w:val="28"/>
-          <w:szCs w:val="28"/>
-        </w:rPr>
-      </w:pPr>
-      <w:bookmarkStart w:id="16" w:name="_Toc117679922"/>
-      <w:r>
-        <w:rPr>
-          <w:rFonts w:ascii="Times New Roman" w:hAnsi="Times New Roman" w:cs="Times New Roman"/>
-          <w:b/>
-          <w:color w:val="6F1515"/>
-          <w:sz w:val="28"/>
-          <w:szCs w:val="28"/>
-        </w:rPr>
-        <w:t>3.1. Problem Statement</w:t>
+          <w:rFonts w:cs="Times New Roman"/>
+          <w:szCs w:val="32"/>
+        </w:rPr>
+      </w:pPr>
+      <w:bookmarkStart w:id="15" w:name="_Toc117031195"/>
+      <w:bookmarkStart w:id="16" w:name="_Toc118541965"/>
+      <w:r>
+        <w:rPr>
+          <w:rFonts w:cs="Times New Roman"/>
+          <w:szCs w:val="32"/>
+        </w:rPr>
+        <w:t>4. RESEARCH MOTIVATION</w:t>
       </w:r>
       <w:bookmarkEnd w:id="15"/>
       <w:bookmarkEnd w:id="16"/>
@@ -8124,33 +8471,33 @@
           <w:rFonts w:ascii="Times New Roman" w:hAnsi="Times New Roman" w:cs="Times New Roman"/>
           <w:color w:val="000000" w:themeColor="text1"/>
           <w:sz w:val="24"/>
-          <w:szCs w:val="24"/>
-        </w:rPr>
-      </w:pPr>
-      <w:r>
-        <w:rPr>
-          <w:rFonts w:ascii="Times New Roman" w:hAnsi="Times New Roman" w:cs="Times New Roman"/>
-          <w:color w:val="000000" w:themeColor="text1"/>
-          <w:sz w:val="24"/>
-          <w:szCs w:val="24"/>
-        </w:rPr>
-        <w:t>The use of advanced deep learning approaches (such as Transformers) to generate abstractive summaries from movie reviews has not been investigated before, which can help in increasing the quality of text summarization.</w:t>
-      </w:r>
-      <w:r>
-        <w:rPr>
-          <w:rFonts w:ascii="Times New Roman" w:hAnsi="Times New Roman" w:cs="Times New Roman"/>
-          <w:color w:val="000000" w:themeColor="text1"/>
-          <w:sz w:val="24"/>
-          <w:szCs w:val="24"/>
-        </w:rPr>
-        <w:t xml:space="preserve"> </w:t>
-      </w:r>
-      <w:r>
-        <w:rPr>
-          <w:rFonts w:ascii="Times New Roman" w:hAnsi="Times New Roman" w:cs="Times New Roman"/>
-          <w:color w:val="000000" w:themeColor="text1"/>
-          <w:sz w:val="24"/>
-          <w:szCs w:val="24"/>
+          <w:szCs w:val="28"/>
+        </w:rPr>
+      </w:pPr>
+      <w:r>
+        <w:rPr>
+          <w:rFonts w:ascii="Times New Roman" w:hAnsi="Times New Roman" w:cs="Times New Roman"/>
+          <w:color w:val="000000" w:themeColor="text1"/>
+          <w:sz w:val="24"/>
+          <w:szCs w:val="28"/>
+        </w:rPr>
+        <w:t>The identified problem can also be applied to several other domains which requires to improve the quality abstractive text summarization using the advanced approaches of deep learning, not only specific movie reviews</w:t>
+      </w:r>
+      <w:r>
+        <w:rPr>
+          <w:rFonts w:ascii="Times New Roman" w:hAnsi="Times New Roman" w:cs="Times New Roman"/>
+          <w:color w:val="000000" w:themeColor="text1"/>
+          <w:sz w:val="24"/>
+          <w:szCs w:val="28"/>
+        </w:rPr>
+        <w:t xml:space="preserve">, this is why a generalized solution was thought of initially </w:t>
+      </w:r>
+      <w:r>
+        <w:rPr>
+          <w:rFonts w:ascii="Times New Roman" w:hAnsi="Times New Roman" w:cs="Times New Roman"/>
+          <w:color w:val="000000" w:themeColor="text1"/>
+          <w:sz w:val="24"/>
+          <w:szCs w:val="28"/>
         </w:rPr>
         <w:fldChar w:fldCharType="begin"/>
       </w:r>
@@ -8159,16 +8506,16 @@
           <w:rFonts w:ascii="Times New Roman" w:hAnsi="Times New Roman" w:cs="Times New Roman"/>
           <w:color w:val="000000" w:themeColor="text1"/>
           <w:sz w:val="24"/>
-          <w:szCs w:val="24"/>
-        </w:rPr>
-        <w:instrText xml:space="preserve"> ADDIN ZOTERO_ITEM CSL_CITATION {"citationID":"cmzFQxgC","properties":{"formattedCitation":"(Khan, Gul, Zareei, et al., 2020)","plainCitation":"(Khan, Gul, Zareei, et al., 2020)","noteIndex":0},"citationItems":[{"id":37,"uris":["http://zotero.org/users/local/70QdCwYM/items/HAQI68WZ"],"itemData":{"id":37,"type":"article-journal","abstract":"With the growing information on web, online movie review is becoming a significant information resource for Internet users. However, online users post thousands of movie reviews on daily basis and it is hard for them to manually summarize the reviews. Movie review mining and summarization is one of the challenging tasks in natural language processing. Therefore, an automatic approach is desirable to summarize the lengthy movie reviews, and it will allow users to quickly recognize the positive and negative aspects of a movie. This study employs a feature extraction technique called bag of words (BoW) to extract features from movie reviews and represent the reviews as a vector space model or feature vector. The next phase uses Na&amp;#xef;ve Bayes machine learning algorithm to classify the movie reviews (represented as feature vector) into positive and negative. Next, an undirected weighted graph is constructed from the pairwise semantic similarities between classified review sentences in such a way that the graph nodes represent review sentences, while the edges of graph indicate semantic similarity weight. The weighted graph-based ranking algorithm (WGRA) is applied to compute the rank score for each review sentence in the graph. Finally, the top ranked sentences (graph nodes) are chosen based on highest rank scores to produce the extractive summary. Experimental results reveal that the proposed approach is superior to other state-of-the-art approaches.","container-title":"Computational Intelligence and Neuroscience","DOI":"10.1155/2020/7526580","ISSN":"1687-5265","note":"publisher: Hindawi","page":"7526580","title":"Movie Review Summarization Using Supervised Learning and Graph-Based Ranking Algorithm","volume":"2020","editor":[{"family":"Herrera","given":"Luis Javier"}],"author":[{"family":"Khan","given":"Atif"},{"family":"Gul","given":"Muhammad Adnan"},{"family":"Zareei","given":"Mahdi"},{"family":"Biswal","given":"R. R."},{"family":"Zeb","given":"Asim"},{"family":"Naeem","given":"Muhammad"},{"family":"Saeed","given":"Yousaf"},{"family":"Salim","given":"Naomie"}],"issued":{"date-parts":[["2020",6,2]]}}}],"schema":"https://github.com/citation-style-language/schema/raw/master/csl-citation.json"} </w:instrText>
-      </w:r>
-      <w:r>
-        <w:rPr>
-          <w:rFonts w:ascii="Times New Roman" w:hAnsi="Times New Roman" w:cs="Times New Roman"/>
-          <w:color w:val="000000" w:themeColor="text1"/>
-          <w:sz w:val="24"/>
-          <w:szCs w:val="24"/>
+          <w:szCs w:val="28"/>
+        </w:rPr>
+        <w:instrText xml:space="preserve"> ADDIN ZOTERO_ITEM CSL_CITATION {"citationID":"1ved08AL","properties":{"formattedCitation":"(Kouris, Alexandridis and Stafylopatis, 2019)","plainCitation":"(Kouris, Alexandridis and Stafylopatis, 2019)","noteIndex":0},"citationItems":[{"id":94,"uris":["http://zotero.org/users/local/70QdCwYM/items/BDTRGLIK"],"itemData":{"id":94,"type":"paper-conference","abstract":"This work proposes a novel framework for enhancing abstractive text summarization based on the combination of deep learning techniques along with semantic data transformations. Initially, a theoretical model for semantic-based text generalization is introduced and used in conjunction with a deep encoder-decoder architecture in order to produce a summary in generalized form. Subsequently, a methodology is proposed which transforms the aforementioned generalized summary into human-readable form, retaining at the same time important informational aspects of the original text and addressing the problem of out-of-vocabulary or rare words. The overall approach is evaluated on two popular datasets with encouraging results.","container-title":"Proceedings of the 57th Annual Meeting of the Association for Computational Linguistics","DOI":"10.18653/v1/P19-1501","event-place":"Florence, Italy","event-title":"Proceedings of the 57th Annual Meeting of the Association for Computational Linguistics","language":"en","page":"5082-5092","publisher":"Association for Computational Linguistics","publisher-place":"Florence, Italy","source":"DOI.org (Crossref)","title":"Abstractive Text Summarization Based on Deep Learning and Semantic Content Generalization","URL":"https://www.aclweb.org/anthology/P19-1501","author":[{"family":"Kouris","given":"Panagiotis"},{"family":"Alexandridis","given":"Georgios"},{"family":"Stafylopatis","given":"Andreas"}],"accessed":{"date-parts":[["2022",10,24]]},"issued":{"date-parts":[["2019"]]}}}],"schema":"https://github.com/citation-style-language/schema/raw/master/csl-citation.json"} </w:instrText>
+      </w:r>
+      <w:r>
+        <w:rPr>
+          <w:rFonts w:ascii="Times New Roman" w:hAnsi="Times New Roman" w:cs="Times New Roman"/>
+          <w:color w:val="000000" w:themeColor="text1"/>
+          <w:sz w:val="24"/>
+          <w:szCs w:val="28"/>
         </w:rPr>
         <w:fldChar w:fldCharType="separate"/>
       </w:r>
@@ -8177,20 +8524,114 @@
           <w:rFonts w:ascii="Times New Roman" w:hAnsi="Times New Roman" w:cs="Times New Roman"/>
           <w:sz w:val="24"/>
         </w:rPr>
-        <w:t>(Khan, Gul, Zareei, et al., 2020)</w:t>
-      </w:r>
-      <w:r>
-        <w:rPr>
-          <w:rFonts w:ascii="Times New Roman" w:hAnsi="Times New Roman" w:cs="Times New Roman"/>
-          <w:color w:val="000000" w:themeColor="text1"/>
-          <w:sz w:val="24"/>
-          <w:szCs w:val="24"/>
+        <w:t>(Kouris, Alexandridis and Stafylopatis, 2019)</w:t>
+      </w:r>
+      <w:r>
+        <w:rPr>
+          <w:rFonts w:ascii="Times New Roman" w:hAnsi="Times New Roman" w:cs="Times New Roman"/>
+          <w:color w:val="000000" w:themeColor="text1"/>
+          <w:sz w:val="24"/>
+          <w:szCs w:val="28"/>
         </w:rPr>
         <w:fldChar w:fldCharType="end"/>
+      </w:r>
+      <w:r>
+        <w:rPr>
+          <w:rFonts w:ascii="Times New Roman" w:hAnsi="Times New Roman" w:cs="Times New Roman"/>
+          <w:color w:val="000000" w:themeColor="text1"/>
+          <w:sz w:val="24"/>
+          <w:szCs w:val="28"/>
+        </w:rPr>
+        <w:t xml:space="preserve">. </w:t>
       </w:r>
     </w:p>
     <w:p>
       <w:pPr>
+        <w:spacing w:line="360" w:lineRule="auto"/>
+        <w:jc w:val="both"/>
+        <w:rPr>
+          <w:rFonts w:ascii="Times New Roman" w:hAnsi="Times New Roman" w:cs="Times New Roman"/>
+          <w:color w:val="000000" w:themeColor="text1"/>
+          <w:sz w:val="24"/>
+          <w:szCs w:val="24"/>
+          <w:shd w:val="clear" w:color="auto" w:fill="FFFFFF"/>
+        </w:rPr>
+      </w:pPr>
+      <w:r>
+        <w:rPr>
+          <w:rFonts w:ascii="Times New Roman" w:hAnsi="Times New Roman" w:cs="Times New Roman"/>
+          <w:color w:val="000000" w:themeColor="text1"/>
+          <w:sz w:val="24"/>
+          <w:szCs w:val="28"/>
+        </w:rPr>
+        <w:t xml:space="preserve">As mentioned in </w:t>
+      </w:r>
+      <w:r>
+        <w:rPr>
+          <w:rFonts w:ascii="Times New Roman" w:hAnsi="Times New Roman" w:cs="Times New Roman"/>
+          <w:color w:val="000000" w:themeColor="text1"/>
+          <w:sz w:val="24"/>
+          <w:szCs w:val="24"/>
+        </w:rPr>
+        <w:t xml:space="preserve">the work of </w:t>
+      </w:r>
+      <w:r>
+        <w:rPr>
+          <w:rFonts w:ascii="Times New Roman" w:hAnsi="Times New Roman" w:cs="Times New Roman"/>
+          <w:color w:val="000000" w:themeColor="text1"/>
+          <w:sz w:val="24"/>
+          <w:szCs w:val="24"/>
+        </w:rPr>
+        <w:fldChar w:fldCharType="begin"/>
+      </w:r>
+      <w:r>
+        <w:rPr>
+          <w:rFonts w:ascii="Times New Roman" w:hAnsi="Times New Roman" w:cs="Times New Roman"/>
+          <w:color w:val="000000" w:themeColor="text1"/>
+          <w:sz w:val="24"/>
+          <w:szCs w:val="24"/>
+        </w:rPr>
+        <w:instrText xml:space="preserve"> ADDIN ZOTERO_ITEM CSL_CITATION {"citationID":"SF5OKnXN","properties":{"formattedCitation":"(Etemad, Abidi and Chhabra, 2021)","plainCitation":"(Etemad, Abidi and Chhabra, 2021)","noteIndex":0},"citationItems":[{"id":53,"uris":["http://zotero.org/users/local/70QdCwYM/items/8ZSE9ESV"],"itemData":{"id":53,"type":"paper-conference","container-title":"2021 9th International Conference on Reliability, Infocom Technologies and Optimization (Trends and Future Directions) (ICRITO)","DOI":"10.1109/ICRITO51393.2021.9596500","event-place":"Noida, India","event-title":"2021 9th International Conference on Reliability, Infocom Technologies and Optimization (Trends and Future Directions) (ICRITO)","ISBN":"978-1-66541-703-7","page":"1-6","publisher":"IEEE","publisher-place":"Noida, India","source":"DOI.org (Crossref)","title":"A Review on Abstractive Text Summarization Using Deep Learning","URL":"https://ieeexplore.ieee.org/document/9596500/","author":[{"family":"Etemad","given":"Abdul Ghafoor"},{"family":"Abidi","given":"Ali Imam"},{"family":"Chhabra","given":"Megha"}],"accessed":{"date-parts":[["2022",10,10]]},"issued":{"date-parts":[["2021",9,3]]}}}],"schema":"https://github.com/citation-style-language/schema/raw/master/csl-citation.json"} </w:instrText>
+      </w:r>
+      <w:r>
+        <w:rPr>
+          <w:rFonts w:ascii="Times New Roman" w:hAnsi="Times New Roman" w:cs="Times New Roman"/>
+          <w:color w:val="000000" w:themeColor="text1"/>
+          <w:sz w:val="24"/>
+          <w:szCs w:val="24"/>
+        </w:rPr>
+        <w:fldChar w:fldCharType="separate"/>
+      </w:r>
+      <w:r>
+        <w:rPr>
+          <w:rFonts w:ascii="Times New Roman" w:hAnsi="Times New Roman" w:cs="Times New Roman"/>
+          <w:color w:val="000000" w:themeColor="text1"/>
+          <w:sz w:val="24"/>
+        </w:rPr>
+        <w:t>(Etemad, Abidi and Chhabra, 2021)</w:t>
+      </w:r>
+      <w:r>
+        <w:rPr>
+          <w:rFonts w:ascii="Times New Roman" w:hAnsi="Times New Roman" w:cs="Times New Roman"/>
+          <w:color w:val="000000" w:themeColor="text1"/>
+          <w:sz w:val="24"/>
+          <w:szCs w:val="24"/>
+        </w:rPr>
+        <w:fldChar w:fldCharType="end"/>
+      </w:r>
+      <w:r>
+        <w:rPr>
+          <w:rFonts w:ascii="Times New Roman" w:hAnsi="Times New Roman" w:cs="Times New Roman"/>
+          <w:color w:val="000000" w:themeColor="text1"/>
+          <w:sz w:val="24"/>
+          <w:szCs w:val="24"/>
+          <w:shd w:val="clear" w:color="auto" w:fill="FFFFFF"/>
+        </w:rPr>
+        <w:t>, syntactic and semantic issues with text summarization were the main issues that researchers were concerned on solving. and with respect to their research by exploring multiple deep learning techniques, they concluded that Transformer based models (T5 model) outperformed in all NLP tasks, this encourages the author to go deeper into the field of transformers optimization in order to enhance the quality of text summarization and address the constraints associated with the summarizing of movie reviews.</w:t>
+      </w:r>
+    </w:p>
+    <w:p>
+      <w:pPr>
         <w:pStyle w:val="Heading1"/>
         <w:spacing w:before="0" w:line="360" w:lineRule="auto"/>
         <w:rPr>
@@ -8198,208 +8639,20 @@
           <w:szCs w:val="32"/>
         </w:rPr>
       </w:pPr>
-      <w:bookmarkStart w:id="17" w:name="_Toc117031195"/>
-      <w:bookmarkStart w:id="18" w:name="_Toc117679923"/>
+      <w:bookmarkStart w:id="17" w:name="_Toc117031196"/>
+      <w:bookmarkStart w:id="18" w:name="_Toc118541966"/>
       <w:r>
         <w:rPr>
           <w:rFonts w:cs="Times New Roman"/>
           <w:szCs w:val="32"/>
         </w:rPr>
-        <w:t>4. RESEARCH MOTIVATION</w:t>
+        <w:t>5. EXISTING WORK</w:t>
       </w:r>
       <w:bookmarkEnd w:id="17"/>
       <w:bookmarkEnd w:id="18"/>
     </w:p>
     <w:p>
       <w:pPr>
-        <w:spacing w:line="360" w:lineRule="auto"/>
-        <w:jc w:val="both"/>
-        <w:rPr>
-          <w:rFonts w:ascii="Times New Roman" w:hAnsi="Times New Roman" w:cs="Times New Roman"/>
-          <w:color w:val="000000" w:themeColor="text1"/>
-          <w:sz w:val="24"/>
-          <w:szCs w:val="28"/>
-        </w:rPr>
-      </w:pPr>
-      <w:r>
-        <w:rPr>
-          <w:rFonts w:ascii="Times New Roman" w:hAnsi="Times New Roman" w:cs="Times New Roman"/>
-          <w:color w:val="000000" w:themeColor="text1"/>
-          <w:sz w:val="24"/>
-          <w:szCs w:val="28"/>
-        </w:rPr>
-        <w:t>The identified problem can also be applied to several other domains which requires to improve the quality abstractive text summarization using the advanced approaches of deep learning, not only specific movie reviews</w:t>
-      </w:r>
-      <w:r>
-        <w:rPr>
-          <w:rFonts w:ascii="Times New Roman" w:hAnsi="Times New Roman" w:cs="Times New Roman"/>
-          <w:color w:val="000000" w:themeColor="text1"/>
-          <w:sz w:val="24"/>
-          <w:szCs w:val="28"/>
-        </w:rPr>
-        <w:t xml:space="preserve">, this is why a generalized solution was thought of initially </w:t>
-      </w:r>
-      <w:r>
-        <w:rPr>
-          <w:rFonts w:ascii="Times New Roman" w:hAnsi="Times New Roman" w:cs="Times New Roman"/>
-          <w:color w:val="000000" w:themeColor="text1"/>
-          <w:sz w:val="24"/>
-          <w:szCs w:val="28"/>
-        </w:rPr>
-        <w:fldChar w:fldCharType="begin"/>
-      </w:r>
-      <w:r>
-        <w:rPr>
-          <w:rFonts w:ascii="Times New Roman" w:hAnsi="Times New Roman" w:cs="Times New Roman"/>
-          <w:color w:val="000000" w:themeColor="text1"/>
-          <w:sz w:val="24"/>
-          <w:szCs w:val="28"/>
-        </w:rPr>
-        <w:instrText xml:space="preserve"> ADDIN ZOTERO_ITEM CSL_CITATION {"citationID":"1ved08AL","properties":{"formattedCitation":"(Kouris, Alexandridis and Stafylopatis, 2019)","plainCitation":"(Kouris, Alexandridis and Stafylopatis, 2019)","noteIndex":0},"citationItems":[{"id":94,"uris":["http://zotero.org/users/local/70QdCwYM/items/BDTRGLIK"],"itemData":{"id":94,"type":"paper-conference","abstract":"This work proposes a novel framework for enhancing abstractive text summarization based on the combination of deep learning techniques along with semantic data transformations. Initially, a theoretical model for semantic-based text generalization is introduced and used in conjunction with a deep encoder-decoder architecture in order to produce a summary in generalized form. Subsequently, a methodology is proposed which transforms the aforementioned generalized summary into human-readable form, retaining at the same time important informational aspects of the original text and addressing the problem of out-of-vocabulary or rare words. The overall approach is evaluated on two popular datasets with encouraging results.","container-title":"Proceedings of the 57th Annual Meeting of the Association for Computational Linguistics","DOI":"10.18653/v1/P19-1501","event-place":"Florence, Italy","event-title":"Proceedings of the 57th Annual Meeting of the Association for Computational Linguistics","language":"en","page":"5082-5092","publisher":"Association for Computational Linguistics","publisher-place":"Florence, Italy","source":"DOI.org (Crossref)","title":"Abstractive Text Summarization Based on Deep Learning and Semantic Content Generalization","URL":"https://www.aclweb.org/anthology/P19-1501","author":[{"family":"Kouris","given":"Panagiotis"},{"family":"Alexandridis","given":"Georgios"},{"family":"Stafylopatis","given":"Andreas"}],"accessed":{"date-parts":[["2022",10,24]]},"issued":{"date-parts":[["2019"]]}}}],"schema":"https://github.com/citation-style-language/schema/raw/master/csl-citation.json"} </w:instrText>
-      </w:r>
-      <w:r>
-        <w:rPr>
-          <w:rFonts w:ascii="Times New Roman" w:hAnsi="Times New Roman" w:cs="Times New Roman"/>
-          <w:color w:val="000000" w:themeColor="text1"/>
-          <w:sz w:val="24"/>
-          <w:szCs w:val="28"/>
-        </w:rPr>
-        <w:fldChar w:fldCharType="separate"/>
-      </w:r>
-      <w:r>
-        <w:rPr>
-          <w:rFonts w:ascii="Times New Roman" w:hAnsi="Times New Roman" w:cs="Times New Roman"/>
-          <w:sz w:val="24"/>
-        </w:rPr>
-        <w:t>(Kouris, Alexandridis and Stafylopatis, 2019)</w:t>
-      </w:r>
-      <w:r>
-        <w:rPr>
-          <w:rFonts w:ascii="Times New Roman" w:hAnsi="Times New Roman" w:cs="Times New Roman"/>
-          <w:color w:val="000000" w:themeColor="text1"/>
-          <w:sz w:val="24"/>
-          <w:szCs w:val="28"/>
-        </w:rPr>
-        <w:fldChar w:fldCharType="end"/>
-      </w:r>
-      <w:r>
-        <w:rPr>
-          <w:rFonts w:ascii="Times New Roman" w:hAnsi="Times New Roman" w:cs="Times New Roman"/>
-          <w:color w:val="000000" w:themeColor="text1"/>
-          <w:sz w:val="24"/>
-          <w:szCs w:val="28"/>
-        </w:rPr>
-        <w:t xml:space="preserve">. </w:t>
-      </w:r>
-    </w:p>
-    <w:p>
-      <w:pPr>
-        <w:spacing w:line="360" w:lineRule="auto"/>
-        <w:jc w:val="both"/>
-        <w:rPr>
-          <w:rFonts w:ascii="Times New Roman" w:hAnsi="Times New Roman" w:cs="Times New Roman"/>
-          <w:color w:val="000000" w:themeColor="text1"/>
-          <w:sz w:val="24"/>
-          <w:szCs w:val="24"/>
-          <w:shd w:val="clear" w:color="auto" w:fill="FFFFFF"/>
-        </w:rPr>
-      </w:pPr>
-      <w:r>
-        <w:rPr>
-          <w:rFonts w:ascii="Times New Roman" w:hAnsi="Times New Roman" w:cs="Times New Roman"/>
-          <w:color w:val="000000" w:themeColor="text1"/>
-          <w:sz w:val="24"/>
-          <w:szCs w:val="28"/>
-        </w:rPr>
-        <w:t xml:space="preserve">As mentioned in </w:t>
-      </w:r>
-      <w:r>
-        <w:rPr>
-          <w:rFonts w:ascii="Times New Roman" w:hAnsi="Times New Roman" w:cs="Times New Roman"/>
-          <w:color w:val="000000" w:themeColor="text1"/>
-          <w:sz w:val="24"/>
-          <w:szCs w:val="24"/>
-        </w:rPr>
-        <w:t xml:space="preserve">the work of </w:t>
-      </w:r>
-      <w:r>
-        <w:rPr>
-          <w:rFonts w:ascii="Times New Roman" w:hAnsi="Times New Roman" w:cs="Times New Roman"/>
-          <w:color w:val="000000" w:themeColor="text1"/>
-          <w:sz w:val="24"/>
-          <w:szCs w:val="24"/>
-        </w:rPr>
-        <w:fldChar w:fldCharType="begin"/>
-      </w:r>
-      <w:r>
-        <w:rPr>
-          <w:rFonts w:ascii="Times New Roman" w:hAnsi="Times New Roman" w:cs="Times New Roman"/>
-          <w:color w:val="000000" w:themeColor="text1"/>
-          <w:sz w:val="24"/>
-          <w:szCs w:val="24"/>
-        </w:rPr>
-        <w:instrText xml:space="preserve"> ADDIN ZOTERO_ITEM CSL_CITATION {"citationID":"SF5OKnXN","properties":{"formattedCitation":"(Etemad, Abidi and Chhabra, 2021)","plainCitation":"(Etemad, Abidi and Chhabra, 2021)","noteIndex":0},"citationItems":[{"id":53,"uris":["http://zotero.org/users/local/70QdCwYM/items/8ZSE9ESV"],"itemData":{"id":53,"type":"paper-conference","container-title":"2021 9th International Conference on Reliability, Infocom Technologies and Optimization (Trends and Future Directions) (ICRITO)","DOI":"10.1109/ICRITO51393.2021.9596500","event-place":"Noida, India","event-title":"2021 9th International Conference on Reliability, Infocom Technologies and Optimization (Trends and Future Directions) (ICRITO)","ISBN":"978-1-66541-703-7","page":"1-6","publisher":"IEEE","publisher-place":"Noida, India","source":"DOI.org (Crossref)","title":"A Review on Abstractive Text Summarization Using Deep Learning","URL":"https://ieeexplore.ieee.org/document/9596500/","author":[{"family":"Etemad","given":"Abdul Ghafoor"},{"family":"Abidi","given":"Ali Imam"},{"family":"Chhabra","given":"Megha"}],"accessed":{"date-parts":[["2022",10,10]]},"issued":{"date-parts":[["2021",9,3]]}}}],"schema":"https://github.com/citation-style-language/schema/raw/master/csl-citation.json"} </w:instrText>
-      </w:r>
-      <w:r>
-        <w:rPr>
-          <w:rFonts w:ascii="Times New Roman" w:hAnsi="Times New Roman" w:cs="Times New Roman"/>
-          <w:color w:val="000000" w:themeColor="text1"/>
-          <w:sz w:val="24"/>
-          <w:szCs w:val="24"/>
-        </w:rPr>
-        <w:fldChar w:fldCharType="separate"/>
-      </w:r>
-      <w:r>
-        <w:rPr>
-          <w:rFonts w:ascii="Times New Roman" w:hAnsi="Times New Roman" w:cs="Times New Roman"/>
-          <w:color w:val="000000" w:themeColor="text1"/>
-          <w:sz w:val="24"/>
-        </w:rPr>
-        <w:t>(Etemad, Abidi and Chhabra, 2021)</w:t>
-      </w:r>
-      <w:r>
-        <w:rPr>
-          <w:rFonts w:ascii="Times New Roman" w:hAnsi="Times New Roman" w:cs="Times New Roman"/>
-          <w:color w:val="000000" w:themeColor="text1"/>
-          <w:sz w:val="24"/>
-          <w:szCs w:val="24"/>
-        </w:rPr>
-        <w:fldChar w:fldCharType="end"/>
-      </w:r>
-      <w:r>
-        <w:rPr>
-          <w:rFonts w:ascii="Times New Roman" w:hAnsi="Times New Roman" w:cs="Times New Roman"/>
-          <w:color w:val="000000" w:themeColor="text1"/>
-          <w:sz w:val="24"/>
-          <w:szCs w:val="24"/>
-          <w:shd w:val="clear" w:color="auto" w:fill="FFFFFF"/>
-        </w:rPr>
-        <w:t>, syntactic and semantic issues with text summarization were the main issues that researchers were concerned on solving. and with respect to their research by exploring multiple deep learning techniques, they concluded that Transformer based models (T5 model) outperformed in all NLP tasks, this encourages the author to go deeper into the field of transformers optimization in order to enhance the quality of text summarization and address the constraints associated with the summarizing of movie reviews.</w:t>
-      </w:r>
-    </w:p>
-    <w:p>
-      <w:pPr>
-        <w:pStyle w:val="Heading1"/>
-        <w:spacing w:before="0" w:line="360" w:lineRule="auto"/>
-        <w:rPr>
-          <w:rFonts w:cs="Times New Roman"/>
-          <w:szCs w:val="32"/>
-        </w:rPr>
-      </w:pPr>
-      <w:bookmarkStart w:id="19" w:name="_Toc117031196"/>
-      <w:bookmarkStart w:id="20" w:name="_Toc117679924"/>
-      <w:r>
-        <w:rPr>
-          <w:rFonts w:cs="Times New Roman"/>
-          <w:szCs w:val="32"/>
-        </w:rPr>
-        <w:t>5. EXISTING WORK</w:t>
-      </w:r>
-      <w:bookmarkEnd w:id="19"/>
-      <w:bookmarkEnd w:id="20"/>
-    </w:p>
-    <w:p>
-      <w:pPr>
         <w:pStyle w:val="Caption"/>
         <w:keepNext/>
         <w:rPr>
@@ -8408,8 +8661,8 @@
           <w:szCs w:val="24"/>
         </w:rPr>
       </w:pPr>
-      <w:bookmarkStart w:id="21" w:name="_Toc117031179"/>
-      <w:bookmarkStart w:id="22" w:name="_Toc117584436"/>
+      <w:bookmarkStart w:id="19" w:name="_Toc117031179"/>
+      <w:bookmarkStart w:id="20" w:name="_Toc117584436"/>
       <w:r>
         <w:rPr>
           <w:rFonts w:cs="Times New Roman"/>
@@ -8491,8 +8744,8 @@
         </w:rPr>
         <w:t>elated work in abstractive text summarization</w:t>
       </w:r>
-      <w:bookmarkEnd w:id="21"/>
-      <w:bookmarkEnd w:id="22"/>
+      <w:bookmarkEnd w:id="19"/>
+      <w:bookmarkEnd w:id="20"/>
     </w:p>
     <w:tbl>
       <w:tblPr>
@@ -8504,9 +8757,9 @@
       <w:tblGrid>
         <w:gridCol w:w="895"/>
         <w:gridCol w:w="1710"/>
-        <w:gridCol w:w="1530"/>
-        <w:gridCol w:w="3780"/>
-        <w:gridCol w:w="1530"/>
+        <w:gridCol w:w="2160"/>
+        <w:gridCol w:w="2340"/>
+        <w:gridCol w:w="2340"/>
       </w:tblGrid>
       <w:tr>
         <w:trPr>
@@ -8583,7 +8836,7 @@
         </w:tc>
         <w:tc>
           <w:tcPr>
-            <w:tcW w:w="1530" w:type="dxa"/>
+            <w:tcW w:w="2160" w:type="dxa"/>
             <w:shd w:val="clear" w:color="auto" w:fill="F2F2F2" w:themeFill="background1" w:themeFillShade="F2"/>
           </w:tcPr>
           <w:p>
@@ -8614,7 +8867,7 @@
         </w:tc>
         <w:tc>
           <w:tcPr>
-            <w:tcW w:w="3780" w:type="dxa"/>
+            <w:tcW w:w="2340" w:type="dxa"/>
             <w:shd w:val="clear" w:color="auto" w:fill="F2F2F2" w:themeFill="background1" w:themeFillShade="F2"/>
           </w:tcPr>
           <w:p>
@@ -8645,7 +8898,7 @@
         </w:tc>
         <w:tc>
           <w:tcPr>
-            <w:tcW w:w="1530" w:type="dxa"/>
+            <w:tcW w:w="2340" w:type="dxa"/>
             <w:shd w:val="clear" w:color="auto" w:fill="F2F2F2" w:themeFill="background1" w:themeFillShade="F2"/>
           </w:tcPr>
           <w:p>
@@ -8774,7 +9027,7 @@
                 <w:szCs w:val="24"/>
               </w:rPr>
               <w:lastRenderedPageBreak/>
-              <w:t xml:space="preserve">An automatic approach to summarize lengthy movie </w:t>
+              <w:t xml:space="preserve">An automatic approach to summarize </w:t>
             </w:r>
             <w:r>
               <w:rPr>
@@ -8784,13 +9037,13 @@
                 <w:szCs w:val="24"/>
               </w:rPr>
               <w:lastRenderedPageBreak/>
-              <w:t>reviews and allow users to quickly recognize the positive and negative aspects of a movie.</w:t>
+              <w:t>lengthy movie reviews and allow users to quickly recognize the positive and negative aspects of a movie.</w:t>
             </w:r>
           </w:p>
         </w:tc>
         <w:tc>
           <w:tcPr>
-            <w:tcW w:w="1530" w:type="dxa"/>
+            <w:tcW w:w="2160" w:type="dxa"/>
           </w:tcPr>
           <w:p>
             <w:pPr>
@@ -8819,7 +9072,7 @@
         </w:tc>
         <w:tc>
           <w:tcPr>
-            <w:tcW w:w="3780" w:type="dxa"/>
+            <w:tcW w:w="2340" w:type="dxa"/>
           </w:tcPr>
           <w:p>
             <w:pPr>
@@ -8842,9 +9095,19 @@
                 <w:sz w:val="24"/>
                 <w:szCs w:val="24"/>
               </w:rPr>
-              <w:t xml:space="preserve">Worked on feature extraction and converting reviews into vector space, followed by the </w:t>
-            </w:r>
-            <w:bookmarkStart w:id="23" w:name="_Hlk115855757"/>
+              <w:t xml:space="preserve">Worked on feature extraction and converting reviews </w:t>
+            </w:r>
+            <w:r>
+              <w:rPr>
+                <w:rFonts w:ascii="Times New Roman" w:hAnsi="Times New Roman" w:cs="Times New Roman"/>
+                <w:color w:val="000000" w:themeColor="text1"/>
+                <w:sz w:val="24"/>
+                <w:szCs w:val="24"/>
+              </w:rPr>
+              <w:lastRenderedPageBreak/>
+              <w:t xml:space="preserve">into vector space, followed by the </w:t>
+            </w:r>
+            <w:bookmarkStart w:id="21" w:name="_Hlk115855757"/>
             <w:r>
               <w:rPr>
                 <w:rFonts w:ascii="Times New Roman" w:hAnsi="Times New Roman" w:cs="Times New Roman"/>
@@ -8854,41 +9117,42 @@
               </w:rPr>
               <w:t xml:space="preserve">Naïve Bayes </w:t>
             </w:r>
-            <w:bookmarkEnd w:id="23"/>
-            <w:r>
-              <w:rPr>
-                <w:rFonts w:ascii="Times New Roman" w:hAnsi="Times New Roman" w:cs="Times New Roman"/>
-                <w:color w:val="000000" w:themeColor="text1"/>
-                <w:sz w:val="24"/>
-                <w:szCs w:val="24"/>
-              </w:rPr>
-              <w:t xml:space="preserve">machine learning algorithm used for </w:t>
-            </w:r>
-            <w:r>
-              <w:rPr>
-                <w:rFonts w:ascii="Times New Roman" w:hAnsi="Times New Roman" w:cs="Times New Roman"/>
-                <w:color w:val="000000" w:themeColor="text1"/>
-                <w:sz w:val="24"/>
-                <w:szCs w:val="24"/>
-              </w:rPr>
-              <w:lastRenderedPageBreak/>
-              <w:t xml:space="preserve">review classification, using an undirected weighted graph based ranking algorithm to rank score for reach review sentence in graph. Finally, the top ranked sentences are chosen based on highest rank scores to produce </w:t>
+            <w:bookmarkEnd w:id="21"/>
+            <w:r>
+              <w:rPr>
+                <w:rFonts w:ascii="Times New Roman" w:hAnsi="Times New Roman" w:cs="Times New Roman"/>
+                <w:color w:val="000000" w:themeColor="text1"/>
+                <w:sz w:val="24"/>
+                <w:szCs w:val="24"/>
+              </w:rPr>
+              <w:t xml:space="preserve">machine learning algorithm used for review classification, using an undirected weighted graph based ranking algorithm to rank score for reach review sentence in graph. Finally, the top ranked sentences are chosen based on highest rank scores to produce </w:t>
             </w:r>
             <w:r>
               <w:rPr>
                 <w:rFonts w:ascii="Times New Roman" w:hAnsi="Times New Roman" w:cs="Times New Roman"/>
                 <w:b/>
-                <w:color w:val="000000" w:themeColor="text1"/>
-                <w:sz w:val="24"/>
-                <w:szCs w:val="24"/>
-              </w:rPr>
-              <w:t>extractive summary.</w:t>
+                <w:i/>
+                <w:color w:val="000000" w:themeColor="text1"/>
+                <w:sz w:val="24"/>
+                <w:szCs w:val="24"/>
+              </w:rPr>
+              <w:t>extractive summary</w:t>
+            </w:r>
+            <w:r>
+              <w:rPr>
+                <w:rFonts w:ascii="Times New Roman" w:hAnsi="Times New Roman" w:cs="Times New Roman"/>
+                <w:b/>
+                <w:color w:val="000000" w:themeColor="text1"/>
+                <w:sz w:val="24"/>
+                <w:szCs w:val="24"/>
+              </w:rPr>
+              <w:t>.</w:t>
             </w:r>
           </w:p>
         </w:tc>
         <w:tc>
           <w:tcPr>
-            <w:tcW w:w="1530" w:type="dxa"/>
+            <w:tcW w:w="2340" w:type="dxa"/>
           </w:tcPr>
           <w:p>
             <w:pPr>
@@ -8911,7 +9175,7 @@
                 <w:szCs w:val="24"/>
               </w:rPr>
               <w:lastRenderedPageBreak/>
-              <w:t xml:space="preserve">Only used general machine learning </w:t>
+              <w:t xml:space="preserve">Only used general machine learning algorithms to handle </w:t>
             </w:r>
             <w:r>
               <w:rPr>
@@ -8921,7 +9185,7 @@
                 <w:szCs w:val="24"/>
               </w:rPr>
               <w:lastRenderedPageBreak/>
-              <w:t>algorithms to handle movie review summarization not deep learning approaches.</w:t>
+              <w:t>movie review summarization not deep learning approaches.</w:t>
             </w:r>
           </w:p>
         </w:tc>
@@ -9018,13 +9282,23 @@
                 <w:sz w:val="24"/>
                 <w:szCs w:val="24"/>
               </w:rPr>
-              <w:t>Using customer reviews on products when making purchasing decisions to give a proper summarization of the reviews to the customer, so that he doesn’t need to go through all the reviews to figure out if the product is what he is looking for and save time.</w:t>
+              <w:t xml:space="preserve">Using customer reviews on products when making purchasing decisions to give a proper summarization of the reviews to the customer, so that he doesn’t need to go </w:t>
+            </w:r>
+            <w:r>
+              <w:rPr>
+                <w:rFonts w:ascii="Times New Roman" w:hAnsi="Times New Roman" w:cs="Times New Roman"/>
+                <w:color w:val="000000" w:themeColor="text1"/>
+                <w:sz w:val="24"/>
+                <w:szCs w:val="24"/>
+              </w:rPr>
+              <w:lastRenderedPageBreak/>
+              <w:t>through all the reviews to figure out if the product is what he is looking for and save time.</w:t>
             </w:r>
           </w:p>
         </w:tc>
         <w:tc>
           <w:tcPr>
-            <w:tcW w:w="1530" w:type="dxa"/>
+            <w:tcW w:w="2160" w:type="dxa"/>
           </w:tcPr>
           <w:p>
             <w:pPr>
@@ -9046,13 +9320,14 @@
                 <w:sz w:val="24"/>
                 <w:szCs w:val="24"/>
               </w:rPr>
+              <w:lastRenderedPageBreak/>
               <w:t>Focused on improving the accuracy by using the latest models in the field of text summarization. By using transformers architecture, we could improve this.</w:t>
             </w:r>
           </w:p>
         </w:tc>
         <w:tc>
           <w:tcPr>
-            <w:tcW w:w="3780" w:type="dxa"/>
+            <w:tcW w:w="2340" w:type="dxa"/>
           </w:tcPr>
           <w:p>
             <w:pPr>
@@ -9074,13 +9349,23 @@
                 <w:sz w:val="24"/>
                 <w:szCs w:val="24"/>
               </w:rPr>
-              <w:t>Using seq2seq model for summarization along with attention mechanism for increased accuracy, also using word embedding model Concept net Number batch which is better than Glove. Finally, using a 1D convolutional layer followed by max pooling layer, LSTM layer and then at the end a fully connected layer.</w:t>
+              <w:t xml:space="preserve">Using seq2seq model for summarization along with attention mechanism for increased accuracy, also using word embedding model Concept net Number batch which is better than Glove. Finally, using a 1D convolutional layer followed by max pooling layer, LSTM </w:t>
+            </w:r>
+            <w:r>
+              <w:rPr>
+                <w:rFonts w:ascii="Times New Roman" w:hAnsi="Times New Roman" w:cs="Times New Roman"/>
+                <w:color w:val="000000" w:themeColor="text1"/>
+                <w:sz w:val="24"/>
+                <w:szCs w:val="24"/>
+              </w:rPr>
+              <w:lastRenderedPageBreak/>
+              <w:t>layer and then at the end a fully connected layer.</w:t>
             </w:r>
           </w:p>
         </w:tc>
         <w:tc>
           <w:tcPr>
-            <w:tcW w:w="1530" w:type="dxa"/>
+            <w:tcW w:w="2340" w:type="dxa"/>
           </w:tcPr>
           <w:p>
             <w:pPr>
@@ -9102,6 +9387,7 @@
                 <w:sz w:val="24"/>
                 <w:szCs w:val="24"/>
               </w:rPr>
+              <w:lastRenderedPageBreak/>
               <w:t>Used general deep learning approaches such as RNN etc.… to solve the problem</w:t>
             </w:r>
           </w:p>
@@ -9161,16 +9447,7 @@
                 <w:color w:val="000000" w:themeColor="text1"/>
                 <w:sz w:val="24"/>
               </w:rPr>
-              <w:t xml:space="preserve">(Mukherjee </w:t>
-            </w:r>
-            <w:r>
-              <w:rPr>
-                <w:rFonts w:ascii="Times New Roman" w:hAnsi="Times New Roman" w:cs="Times New Roman"/>
-                <w:color w:val="000000" w:themeColor="text1"/>
-                <w:sz w:val="24"/>
-              </w:rPr>
-              <w:lastRenderedPageBreak/>
-              <w:t>et al., 2020)</w:t>
+              <w:t>(Mukherjee et al., 2020)</w:t>
             </w:r>
             <w:r>
               <w:rPr>
@@ -9207,24 +9484,13 @@
                 <w:sz w:val="24"/>
                 <w:szCs w:val="24"/>
               </w:rPr>
-              <w:lastRenderedPageBreak/>
-              <w:t xml:space="preserve">A solution for generating </w:t>
-            </w:r>
-            <w:r>
-              <w:rPr>
-                <w:rFonts w:ascii="Times New Roman" w:hAnsi="Times New Roman" w:cs="Times New Roman"/>
-                <w:color w:val="000000" w:themeColor="text1"/>
-                <w:sz w:val="24"/>
-                <w:szCs w:val="24"/>
-              </w:rPr>
-              <w:lastRenderedPageBreak/>
-              <w:t>personalized aspect-based opinion summaries from large collections of online tourist reviews, also able to customize the attributes of the summary based on the user’s interest.</w:t>
+              <w:t>A solution for generating personalized aspect-based opinion summaries from large collections of online tourist reviews, also able to customize the attributes of the summary based on the user’s interest.</w:t>
             </w:r>
           </w:p>
         </w:tc>
         <w:tc>
           <w:tcPr>
-            <w:tcW w:w="1530" w:type="dxa"/>
+            <w:tcW w:w="2160" w:type="dxa"/>
           </w:tcPr>
           <w:p>
             <w:pPr>
@@ -9251,18 +9517,7 @@
                 <w:sz w:val="24"/>
                 <w:szCs w:val="24"/>
               </w:rPr>
-              <w:lastRenderedPageBreak/>
-              <w:t xml:space="preserve">Motive for the need to </w:t>
-            </w:r>
-            <w:r>
-              <w:rPr>
-                <w:rFonts w:ascii="Times New Roman" w:hAnsi="Times New Roman" w:cs="Times New Roman"/>
-                <w:color w:val="000000" w:themeColor="text1"/>
-                <w:sz w:val="24"/>
-                <w:szCs w:val="24"/>
-              </w:rPr>
-              <w:lastRenderedPageBreak/>
-              <w:t>create tourist review dataset for our experiments.</w:t>
+              <w:t>Motive for the need to create tourist review dataset for our experiments.</w:t>
             </w:r>
           </w:p>
           <w:p>
@@ -9291,7 +9546,7 @@
         </w:tc>
         <w:tc>
           <w:tcPr>
-            <w:tcW w:w="3780" w:type="dxa"/>
+            <w:tcW w:w="2340" w:type="dxa"/>
           </w:tcPr>
           <w:p>
             <w:pPr>
@@ -9313,18 +9568,7 @@
                 <w:sz w:val="24"/>
                 <w:szCs w:val="24"/>
               </w:rPr>
-              <w:lastRenderedPageBreak/>
-              <w:t xml:space="preserve">Using an Integer Linear Programming (ILP [Unsupervised </w:t>
-            </w:r>
-            <w:r>
-              <w:rPr>
-                <w:rFonts w:ascii="Times New Roman" w:hAnsi="Times New Roman" w:cs="Times New Roman"/>
-                <w:color w:val="000000" w:themeColor="text1"/>
-                <w:sz w:val="24"/>
-                <w:szCs w:val="24"/>
-              </w:rPr>
-              <w:lastRenderedPageBreak/>
-              <w:t>method]) based extractive technique to select an informative subset of opinions around the identified aspects. Evaluate and compare the summaries using ROUGE based metrics and obtain competitive results.</w:t>
+              <w:t>Using an Integer Linear Programming (ILP [Unsupervised method]) based extractive technique to select an informative subset of opinions around the identified aspects. Evaluate and compare the summaries using ROUGE based metrics and obtain competitive results.</w:t>
             </w:r>
           </w:p>
           <w:p>
@@ -9344,7 +9588,7 @@
         </w:tc>
         <w:tc>
           <w:tcPr>
-            <w:tcW w:w="1530" w:type="dxa"/>
+            <w:tcW w:w="2340" w:type="dxa"/>
           </w:tcPr>
           <w:p>
             <w:pPr>
@@ -9366,18 +9610,7 @@
                 <w:sz w:val="24"/>
                 <w:szCs w:val="24"/>
               </w:rPr>
-              <w:lastRenderedPageBreak/>
-              <w:t xml:space="preserve">Creating extractive </w:t>
-            </w:r>
-            <w:r>
-              <w:rPr>
-                <w:rFonts w:ascii="Times New Roman" w:hAnsi="Times New Roman" w:cs="Times New Roman"/>
-                <w:color w:val="000000" w:themeColor="text1"/>
-                <w:sz w:val="24"/>
-                <w:szCs w:val="24"/>
-              </w:rPr>
-              <w:lastRenderedPageBreak/>
-              <w:t>summaries may not be very meaningful since the dataset is also limited down, hence using abstractive approach would give better results</w:t>
+              <w:t>Creating extractive summaries may not be very meaningful since the dataset is also limited down, hence using abstractive approach would give better results</w:t>
             </w:r>
           </w:p>
         </w:tc>
@@ -9412,7 +9645,6 @@
                 <w:szCs w:val="24"/>
                 <w:shd w:val="clear" w:color="auto" w:fill="FFFFFF"/>
               </w:rPr>
-              <w:lastRenderedPageBreak/>
               <w:fldChar w:fldCharType="begin"/>
             </w:r>
             <w:r>
@@ -9479,13 +9711,23 @@
                 <w:sz w:val="24"/>
                 <w:szCs w:val="24"/>
               </w:rPr>
-              <w:t>A comprehensive comparison of a few transformer architecture based pre-trained models for text summarization.</w:t>
+              <w:t xml:space="preserve">A comprehensive comparison of a few transformer architecture based pre-trained models </w:t>
+            </w:r>
+            <w:r>
+              <w:rPr>
+                <w:rFonts w:ascii="Times New Roman" w:hAnsi="Times New Roman" w:cs="Times New Roman"/>
+                <w:color w:val="000000" w:themeColor="text1"/>
+                <w:sz w:val="24"/>
+                <w:szCs w:val="24"/>
+              </w:rPr>
+              <w:lastRenderedPageBreak/>
+              <w:t>for text summarization.</w:t>
             </w:r>
           </w:p>
         </w:tc>
         <w:tc>
           <w:tcPr>
-            <w:tcW w:w="1530" w:type="dxa"/>
+            <w:tcW w:w="2160" w:type="dxa"/>
           </w:tcPr>
           <w:p>
             <w:pPr>
@@ -9507,23 +9749,24 @@
                 <w:sz w:val="24"/>
                 <w:szCs w:val="24"/>
               </w:rPr>
-              <w:t xml:space="preserve">Future work should focus on building more robust models which can further extend the algorithm to create summaries of variable length and apply for multi-document </w:t>
-            </w:r>
-            <w:r>
-              <w:rPr>
-                <w:rFonts w:ascii="Times New Roman" w:hAnsi="Times New Roman" w:cs="Times New Roman"/>
-                <w:color w:val="000000" w:themeColor="text1"/>
-                <w:sz w:val="24"/>
-                <w:szCs w:val="24"/>
-              </w:rPr>
               <w:lastRenderedPageBreak/>
-              <w:t>summarization.</w:t>
+              <w:t xml:space="preserve">Future work should focus on building more robust models which can further extend the algorithm to create summaries of variable length and </w:t>
+            </w:r>
+            <w:r>
+              <w:rPr>
+                <w:rFonts w:ascii="Times New Roman" w:hAnsi="Times New Roman" w:cs="Times New Roman"/>
+                <w:color w:val="000000" w:themeColor="text1"/>
+                <w:sz w:val="24"/>
+                <w:szCs w:val="24"/>
+              </w:rPr>
+              <w:lastRenderedPageBreak/>
+              <w:t>apply for multi-document summarization.</w:t>
             </w:r>
           </w:p>
         </w:tc>
         <w:tc>
           <w:tcPr>
-            <w:tcW w:w="3780" w:type="dxa"/>
+            <w:tcW w:w="2340" w:type="dxa"/>
           </w:tcPr>
           <w:p>
             <w:pPr>
@@ -9546,13 +9789,23 @@
                 <w:szCs w:val="24"/>
               </w:rPr>
               <w:lastRenderedPageBreak/>
-              <w:t>Using the pretrained models such as Pipeline BART, BART modified, T5 and PEGASUS to work with the text summarization. Evaluation metrics we done using the ROUGE Scores.</w:t>
+              <w:t xml:space="preserve">Using the pretrained models such as Pipeline BART, BART modified, T5 and PEGASUS to work with the text summarization. Evaluation metrics we </w:t>
+            </w:r>
+            <w:r>
+              <w:rPr>
+                <w:rFonts w:ascii="Times New Roman" w:hAnsi="Times New Roman" w:cs="Times New Roman"/>
+                <w:color w:val="000000" w:themeColor="text1"/>
+                <w:sz w:val="24"/>
+                <w:szCs w:val="24"/>
+              </w:rPr>
+              <w:lastRenderedPageBreak/>
+              <w:t>done using the ROUGE Scores.</w:t>
             </w:r>
           </w:p>
         </w:tc>
         <w:tc>
           <w:tcPr>
-            <w:tcW w:w="1530" w:type="dxa"/>
+            <w:tcW w:w="2340" w:type="dxa"/>
           </w:tcPr>
           <w:p>
             <w:pPr>
@@ -9574,7 +9827,18 @@
                 <w:sz w:val="24"/>
                 <w:szCs w:val="24"/>
               </w:rPr>
-              <w:t>The author has used the top tier transformer architecture during experimentation, however the hyperparameters used were default which could be improved by tuning to get a better result.</w:t>
+              <w:lastRenderedPageBreak/>
+              <w:t xml:space="preserve">The author has used the top tier transformer architecture during experimentation, however the hyperparameters used were default which </w:t>
+            </w:r>
+            <w:r>
+              <w:rPr>
+                <w:rFonts w:ascii="Times New Roman" w:hAnsi="Times New Roman" w:cs="Times New Roman"/>
+                <w:color w:val="000000" w:themeColor="text1"/>
+                <w:sz w:val="24"/>
+                <w:szCs w:val="24"/>
+              </w:rPr>
+              <w:lastRenderedPageBreak/>
+              <w:t>could be improved by tuning to get a better result.</w:t>
             </w:r>
           </w:p>
         </w:tc>
@@ -9609,6 +9873,7 @@
                 <w:szCs w:val="24"/>
                 <w:shd w:val="clear" w:color="auto" w:fill="FFFFFF"/>
               </w:rPr>
+              <w:lastRenderedPageBreak/>
               <w:fldChar w:fldCharType="begin"/>
             </w:r>
             <w:r>
@@ -9681,7 +9946,7 @@
         </w:tc>
         <w:tc>
           <w:tcPr>
-            <w:tcW w:w="1530" w:type="dxa"/>
+            <w:tcW w:w="2160" w:type="dxa"/>
           </w:tcPr>
           <w:p>
             <w:pPr>
@@ -9709,7 +9974,7 @@
         </w:tc>
         <w:tc>
           <w:tcPr>
-            <w:tcW w:w="3780" w:type="dxa"/>
+            <w:tcW w:w="2340" w:type="dxa"/>
           </w:tcPr>
           <w:p>
             <w:pPr>
@@ -9737,7 +10002,7 @@
         </w:tc>
         <w:tc>
           <w:tcPr>
-            <w:tcW w:w="1530" w:type="dxa"/>
+            <w:tcW w:w="2340" w:type="dxa"/>
           </w:tcPr>
           <w:p>
             <w:pPr>
@@ -9759,7 +10024,25 @@
                 <w:sz w:val="24"/>
                 <w:szCs w:val="24"/>
               </w:rPr>
-              <w:t>The author has made use of deep learning approaches to handle the problem, however with respect to the domain its not practical to use in production since real time trained is not yet implemented</w:t>
+              <w:t xml:space="preserve">The author has made use of deep learning approaches to handle the problem, however with respect to the domain </w:t>
+            </w:r>
+            <w:r>
+              <w:rPr>
+                <w:rFonts w:ascii="Times New Roman" w:hAnsi="Times New Roman" w:cs="Times New Roman"/>
+                <w:color w:val="000000" w:themeColor="text1"/>
+                <w:sz w:val="24"/>
+                <w:szCs w:val="24"/>
+              </w:rPr>
+              <w:t>it’s</w:t>
+            </w:r>
+            <w:r>
+              <w:rPr>
+                <w:rFonts w:ascii="Times New Roman" w:hAnsi="Times New Roman" w:cs="Times New Roman"/>
+                <w:color w:val="000000" w:themeColor="text1"/>
+                <w:sz w:val="24"/>
+                <w:szCs w:val="24"/>
+              </w:rPr>
+              <w:t xml:space="preserve"> not practical to use in production since real time trained is not yet implemented</w:t>
             </w:r>
           </w:p>
         </w:tc>
@@ -9866,7 +10149,7 @@
         </w:tc>
         <w:tc>
           <w:tcPr>
-            <w:tcW w:w="1530" w:type="dxa"/>
+            <w:tcW w:w="2160" w:type="dxa"/>
           </w:tcPr>
           <w:p>
             <w:pPr>
@@ -9894,7 +10177,7 @@
         </w:tc>
         <w:tc>
           <w:tcPr>
-            <w:tcW w:w="3780" w:type="dxa"/>
+            <w:tcW w:w="2340" w:type="dxa"/>
           </w:tcPr>
           <w:p>
             <w:pPr>
@@ -9922,7 +10205,7 @@
         </w:tc>
         <w:tc>
           <w:tcPr>
-            <w:tcW w:w="1530" w:type="dxa"/>
+            <w:tcW w:w="2340" w:type="dxa"/>
           </w:tcPr>
           <w:p>
             <w:pPr>
@@ -9959,205 +10242,205 @@
           <w:szCs w:val="32"/>
         </w:rPr>
       </w:pPr>
-      <w:bookmarkStart w:id="24" w:name="_Toc117031197"/>
-      <w:bookmarkStart w:id="25" w:name="_Toc117679925"/>
+      <w:bookmarkStart w:id="22" w:name="_Toc117031197"/>
+      <w:bookmarkStart w:id="23" w:name="_Toc118541967"/>
       <w:r>
         <w:rPr>
           <w:rFonts w:cs="Times New Roman"/>
           <w:szCs w:val="32"/>
         </w:rPr>
+        <w:t>6. RESEARCH GAP</w:t>
+      </w:r>
+      <w:bookmarkEnd w:id="22"/>
+      <w:bookmarkEnd w:id="23"/>
+    </w:p>
+    <w:p>
+      <w:pPr>
+        <w:spacing w:line="360" w:lineRule="auto"/>
+        <w:jc w:val="both"/>
+        <w:rPr>
+          <w:rFonts w:ascii="Times New Roman" w:hAnsi="Times New Roman" w:cs="Times New Roman"/>
+          <w:color w:val="000000" w:themeColor="text1"/>
+          <w:sz w:val="24"/>
+          <w:szCs w:val="28"/>
+        </w:rPr>
+      </w:pPr>
+      <w:r>
+        <w:rPr>
+          <w:rFonts w:ascii="Times New Roman" w:hAnsi="Times New Roman" w:cs="Times New Roman"/>
+          <w:color w:val="000000" w:themeColor="text1"/>
+          <w:sz w:val="24"/>
+          <w:szCs w:val="28"/>
+        </w:rPr>
+        <w:t xml:space="preserve">Based on previous work done </w:t>
+      </w:r>
+      <w:r>
+        <w:rPr>
+          <w:rFonts w:ascii="Times New Roman" w:hAnsi="Times New Roman" w:cs="Times New Roman"/>
+          <w:color w:val="000000" w:themeColor="text1"/>
+          <w:sz w:val="24"/>
+          <w:szCs w:val="24"/>
+        </w:rPr>
+        <w:fldChar w:fldCharType="begin"/>
+      </w:r>
+      <w:r>
+        <w:rPr>
+          <w:rFonts w:ascii="Times New Roman" w:hAnsi="Times New Roman" w:cs="Times New Roman"/>
+          <w:color w:val="000000" w:themeColor="text1"/>
+          <w:sz w:val="24"/>
+          <w:szCs w:val="24"/>
+        </w:rPr>
+        <w:instrText xml:space="preserve"> ADDIN ZOTERO_ITEM CSL_CITATION {"citationID":"zTE9WI11","properties":{"formattedCitation":"(Khan, Gul, Zareei, et al., 2020)","plainCitation":"(Khan, Gul, Zareei, et al., 2020)","noteIndex":0},"citationItems":[{"id":37,"uris":["http://zotero.org/users/local/70QdCwYM/items/HAQI68WZ"],"itemData":{"id":37,"type":"article-journal","abstract":"With the growing information on web, online movie review is becoming a significant information resource for Internet users. However, online users post thousands of movie reviews on daily basis and it is hard for them to manually summarize the reviews. Movie review mining and summarization is one of the challenging tasks in natural language processing. Therefore, an automatic approach is desirable to summarize the lengthy movie reviews, and it will allow users to quickly recognize the positive and negative aspects of a movie. This study employs a feature extraction technique called bag of words (BoW) to extract features from movie reviews and represent the reviews as a vector space model or feature vector. The next phase uses Na&amp;#xef;ve Bayes machine learning algorithm to classify the movie reviews (represented as feature vector) into positive and negative. Next, an undirected weighted graph is constructed from the pairwise semantic similarities between classified review sentences in such a way that the graph nodes represent review sentences, while the edges of graph indicate semantic similarity weight. The weighted graph-based ranking algorithm (WGRA) is applied to compute the rank score for each review sentence in the graph. Finally, the top ranked sentences (graph nodes) are chosen based on highest rank scores to produce the extractive summary. Experimental results reveal that the proposed approach is superior to other state-of-the-art approaches.","container-title":"Computational Intelligence and Neuroscience","DOI":"10.1155/2020/7526580","ISSN":"1687-5265","note":"publisher: Hindawi","page":"7526580","title":"Movie Review Summarization Using Supervised Learning and Graph-Based Ranking Algorithm","volume":"2020","editor":[{"family":"Herrera","given":"Luis Javier"}],"author":[{"family":"Khan","given":"Atif"},{"family":"Gul","given":"Muhammad Adnan"},{"family":"Zareei","given":"Mahdi"},{"family":"Biswal","given":"R. R."},{"family":"Zeb","given":"Asim"},{"family":"Naeem","given":"Muhammad"},{"family":"Saeed","given":"Yousaf"},{"family":"Salim","given":"Naomie"}],"issued":{"date-parts":[["2020",6,2]]}}}],"schema":"https://github.com/citation-style-language/schema/raw/master/csl-citation.json"} </w:instrText>
+      </w:r>
+      <w:r>
+        <w:rPr>
+          <w:rFonts w:ascii="Times New Roman" w:hAnsi="Times New Roman" w:cs="Times New Roman"/>
+          <w:color w:val="000000" w:themeColor="text1"/>
+          <w:sz w:val="24"/>
+          <w:szCs w:val="24"/>
+        </w:rPr>
+        <w:fldChar w:fldCharType="separate"/>
+      </w:r>
+      <w:r>
+        <w:rPr>
+          <w:rFonts w:ascii="Times New Roman" w:hAnsi="Times New Roman" w:cs="Times New Roman"/>
+          <w:sz w:val="24"/>
+        </w:rPr>
+        <w:t>(Khan, Gul, Zareei, et al., 2020)</w:t>
+      </w:r>
+      <w:r>
+        <w:rPr>
+          <w:rFonts w:ascii="Times New Roman" w:hAnsi="Times New Roman" w:cs="Times New Roman"/>
+          <w:color w:val="000000" w:themeColor="text1"/>
+          <w:sz w:val="24"/>
+          <w:szCs w:val="24"/>
+        </w:rPr>
+        <w:fldChar w:fldCharType="end"/>
+      </w:r>
+      <w:r>
+        <w:rPr>
+          <w:rFonts w:ascii="Times New Roman" w:hAnsi="Times New Roman" w:cs="Times New Roman"/>
+          <w:color w:val="000000" w:themeColor="text1"/>
+          <w:sz w:val="24"/>
+          <w:szCs w:val="24"/>
+        </w:rPr>
+        <w:t xml:space="preserve"> </w:t>
+      </w:r>
+      <w:r>
+        <w:rPr>
+          <w:rFonts w:ascii="Times New Roman" w:hAnsi="Times New Roman" w:cs="Times New Roman"/>
+          <w:color w:val="000000" w:themeColor="text1"/>
+          <w:sz w:val="24"/>
+          <w:szCs w:val="28"/>
+        </w:rPr>
+        <w:t>related to abstractive text summarization on movie reviews, the literature</w:t>
+      </w:r>
+      <w:r>
+        <w:rPr>
+          <w:rFonts w:ascii="Times New Roman" w:hAnsi="Times New Roman" w:cs="Times New Roman"/>
+          <w:color w:val="000000" w:themeColor="text1"/>
+          <w:sz w:val="24"/>
+          <w:szCs w:val="28"/>
+        </w:rPr>
+        <w:t xml:space="preserve"> </w:t>
+      </w:r>
+      <w:r>
+        <w:rPr>
+          <w:rFonts w:ascii="Times New Roman" w:hAnsi="Times New Roman" w:cs="Times New Roman"/>
+          <w:color w:val="000000" w:themeColor="text1"/>
+          <w:sz w:val="24"/>
+          <w:szCs w:val="28"/>
+        </w:rPr>
+        <w:t xml:space="preserve">identify for the need of using advanced deep learning approaches to improve the performance of text summarization for this </w:t>
+      </w:r>
+      <w:r>
+        <w:rPr>
+          <w:rFonts w:ascii="Times New Roman" w:hAnsi="Times New Roman" w:cs="Times New Roman"/>
+          <w:color w:val="000000" w:themeColor="text1"/>
+          <w:sz w:val="24"/>
+          <w:szCs w:val="28"/>
+        </w:rPr>
+        <w:t xml:space="preserve">movie </w:t>
+      </w:r>
+      <w:r>
+        <w:rPr>
+          <w:rFonts w:ascii="Times New Roman" w:hAnsi="Times New Roman" w:cs="Times New Roman"/>
+          <w:color w:val="000000" w:themeColor="text1"/>
+          <w:sz w:val="24"/>
+          <w:szCs w:val="28"/>
+        </w:rPr>
+        <w:t>domain over traditional machine learning approach.</w:t>
+      </w:r>
+    </w:p>
+    <w:p>
+      <w:pPr>
+        <w:spacing w:line="360" w:lineRule="auto"/>
+        <w:jc w:val="both"/>
+        <w:rPr>
+          <w:rFonts w:ascii="Times New Roman" w:hAnsi="Times New Roman" w:cs="Times New Roman"/>
+          <w:color w:val="000000" w:themeColor="text1"/>
+          <w:sz w:val="24"/>
+          <w:szCs w:val="24"/>
+        </w:rPr>
+      </w:pPr>
+      <w:r>
+        <w:rPr>
+          <w:rFonts w:ascii="Times New Roman" w:hAnsi="Times New Roman" w:cs="Times New Roman"/>
+          <w:color w:val="000000" w:themeColor="text1"/>
+          <w:sz w:val="24"/>
+          <w:szCs w:val="28"/>
+        </w:rPr>
         <w:lastRenderedPageBreak/>
-        <w:t>6. RESEARCH GAP</w:t>
+        <w:t xml:space="preserve">This project focuses on Empirical gap in the Movie Domain, as well as </w:t>
+      </w:r>
+      <w:r>
+        <w:rPr>
+          <w:rFonts w:ascii="Times New Roman" w:hAnsi="Times New Roman" w:cs="Times New Roman"/>
+          <w:color w:val="000000" w:themeColor="text1"/>
+          <w:sz w:val="24"/>
+          <w:szCs w:val="24"/>
+        </w:rPr>
+        <w:t>Theoretical and Performance gaps in the area of transformer optimization. Transformers plays a major role in the field of deep learning especially at problems related to Natural Language Processing, by performing hyperparameter optimization on several transformer architectures we can contribute to the enhanced quality of abstractive text summarization</w:t>
+      </w:r>
+      <w:r>
+        <w:rPr>
+          <w:rFonts w:ascii="Times New Roman" w:hAnsi="Times New Roman" w:cs="Times New Roman"/>
+          <w:color w:val="000000" w:themeColor="text1"/>
+          <w:sz w:val="24"/>
+          <w:szCs w:val="24"/>
+        </w:rPr>
+        <w:t xml:space="preserve"> and create a generalized model which can be adapted with the respective domains usage and improve the performance</w:t>
+      </w:r>
+      <w:r>
+        <w:rPr>
+          <w:rFonts w:ascii="Times New Roman" w:hAnsi="Times New Roman" w:cs="Times New Roman"/>
+          <w:color w:val="000000" w:themeColor="text1"/>
+          <w:sz w:val="24"/>
+          <w:szCs w:val="24"/>
+        </w:rPr>
+        <w:t>.</w:t>
+      </w:r>
+    </w:p>
+    <w:p>
+      <w:pPr>
+        <w:pStyle w:val="Heading1"/>
+        <w:spacing w:before="0" w:line="360" w:lineRule="auto"/>
+        <w:rPr>
+          <w:rFonts w:cs="Times New Roman"/>
+          <w:szCs w:val="32"/>
+        </w:rPr>
+      </w:pPr>
+      <w:bookmarkStart w:id="24" w:name="_Toc117031198"/>
+      <w:bookmarkStart w:id="25" w:name="_Toc118541968"/>
+      <w:r>
+        <w:rPr>
+          <w:rFonts w:cs="Times New Roman"/>
+          <w:szCs w:val="32"/>
+        </w:rPr>
+        <w:t>7. RESEARCH CONTRIBUTION</w:t>
       </w:r>
       <w:bookmarkEnd w:id="24"/>
       <w:bookmarkEnd w:id="25"/>
-    </w:p>
-    <w:p>
-      <w:pPr>
-        <w:spacing w:line="360" w:lineRule="auto"/>
-        <w:jc w:val="both"/>
-        <w:rPr>
-          <w:rFonts w:ascii="Times New Roman" w:hAnsi="Times New Roman" w:cs="Times New Roman"/>
-          <w:color w:val="000000" w:themeColor="text1"/>
-          <w:sz w:val="24"/>
-          <w:szCs w:val="28"/>
-        </w:rPr>
-      </w:pPr>
-      <w:r>
-        <w:rPr>
-          <w:rFonts w:ascii="Times New Roman" w:hAnsi="Times New Roman" w:cs="Times New Roman"/>
-          <w:color w:val="000000" w:themeColor="text1"/>
-          <w:sz w:val="24"/>
-          <w:szCs w:val="28"/>
-        </w:rPr>
-        <w:t xml:space="preserve">Based on previous work done </w:t>
-      </w:r>
-      <w:r>
-        <w:rPr>
-          <w:rFonts w:ascii="Times New Roman" w:hAnsi="Times New Roman" w:cs="Times New Roman"/>
-          <w:color w:val="000000" w:themeColor="text1"/>
-          <w:sz w:val="24"/>
-          <w:szCs w:val="24"/>
-        </w:rPr>
-        <w:fldChar w:fldCharType="begin"/>
-      </w:r>
-      <w:r>
-        <w:rPr>
-          <w:rFonts w:ascii="Times New Roman" w:hAnsi="Times New Roman" w:cs="Times New Roman"/>
-          <w:color w:val="000000" w:themeColor="text1"/>
-          <w:sz w:val="24"/>
-          <w:szCs w:val="24"/>
-        </w:rPr>
-        <w:instrText xml:space="preserve"> ADDIN ZOTERO_ITEM CSL_CITATION {"citationID":"zTE9WI11","properties":{"formattedCitation":"(Khan, Gul, Zareei, et al., 2020)","plainCitation":"(Khan, Gul, Zareei, et al., 2020)","noteIndex":0},"citationItems":[{"id":37,"uris":["http://zotero.org/users/local/70QdCwYM/items/HAQI68WZ"],"itemData":{"id":37,"type":"article-journal","abstract":"With the growing information on web, online movie review is becoming a significant information resource for Internet users. However, online users post thousands of movie reviews on daily basis and it is hard for them to manually summarize the reviews. Movie review mining and summarization is one of the challenging tasks in natural language processing. Therefore, an automatic approach is desirable to summarize the lengthy movie reviews, and it will allow users to quickly recognize the positive and negative aspects of a movie. This study employs a feature extraction technique called bag of words (BoW) to extract features from movie reviews and represent the reviews as a vector space model or feature vector. The next phase uses Na&amp;#xef;ve Bayes machine learning algorithm to classify the movie reviews (represented as feature vector) into positive and negative. Next, an undirected weighted graph is constructed from the pairwise semantic similarities between classified review sentences in such a way that the graph nodes represent review sentences, while the edges of graph indicate semantic similarity weight. The weighted graph-based ranking algorithm (WGRA) is applied to compute the rank score for each review sentence in the graph. Finally, the top ranked sentences (graph nodes) are chosen based on highest rank scores to produce the extractive summary. Experimental results reveal that the proposed approach is superior to other state-of-the-art approaches.","container-title":"Computational Intelligence and Neuroscience","DOI":"10.1155/2020/7526580","ISSN":"1687-5265","note":"publisher: Hindawi","page":"7526580","title":"Movie Review Summarization Using Supervised Learning and Graph-Based Ranking Algorithm","volume":"2020","editor":[{"family":"Herrera","given":"Luis Javier"}],"author":[{"family":"Khan","given":"Atif"},{"family":"Gul","given":"Muhammad Adnan"},{"family":"Zareei","given":"Mahdi"},{"family":"Biswal","given":"R. R."},{"family":"Zeb","given":"Asim"},{"family":"Naeem","given":"Muhammad"},{"family":"Saeed","given":"Yousaf"},{"family":"Salim","given":"Naomie"}],"issued":{"date-parts":[["2020",6,2]]}}}],"schema":"https://github.com/citation-style-language/schema/raw/master/csl-citation.json"} </w:instrText>
-      </w:r>
-      <w:r>
-        <w:rPr>
-          <w:rFonts w:ascii="Times New Roman" w:hAnsi="Times New Roman" w:cs="Times New Roman"/>
-          <w:color w:val="000000" w:themeColor="text1"/>
-          <w:sz w:val="24"/>
-          <w:szCs w:val="24"/>
-        </w:rPr>
-        <w:fldChar w:fldCharType="separate"/>
-      </w:r>
-      <w:r>
-        <w:rPr>
-          <w:rFonts w:ascii="Times New Roman" w:hAnsi="Times New Roman" w:cs="Times New Roman"/>
-          <w:sz w:val="24"/>
-        </w:rPr>
-        <w:t>(Khan, Gul, Zareei, et al., 2020)</w:t>
-      </w:r>
-      <w:r>
-        <w:rPr>
-          <w:rFonts w:ascii="Times New Roman" w:hAnsi="Times New Roman" w:cs="Times New Roman"/>
-          <w:color w:val="000000" w:themeColor="text1"/>
-          <w:sz w:val="24"/>
-          <w:szCs w:val="24"/>
-        </w:rPr>
-        <w:fldChar w:fldCharType="end"/>
-      </w:r>
-      <w:r>
-        <w:rPr>
-          <w:rFonts w:ascii="Times New Roman" w:hAnsi="Times New Roman" w:cs="Times New Roman"/>
-          <w:color w:val="000000" w:themeColor="text1"/>
-          <w:sz w:val="24"/>
-          <w:szCs w:val="24"/>
-        </w:rPr>
-        <w:t xml:space="preserve"> </w:t>
-      </w:r>
-      <w:r>
-        <w:rPr>
-          <w:rFonts w:ascii="Times New Roman" w:hAnsi="Times New Roman" w:cs="Times New Roman"/>
-          <w:color w:val="000000" w:themeColor="text1"/>
-          <w:sz w:val="24"/>
-          <w:szCs w:val="28"/>
-        </w:rPr>
-        <w:t>related to abstractive text summarization on movie reviews, the literature</w:t>
-      </w:r>
-      <w:r>
-        <w:rPr>
-          <w:rFonts w:ascii="Times New Roman" w:hAnsi="Times New Roman" w:cs="Times New Roman"/>
-          <w:color w:val="000000" w:themeColor="text1"/>
-          <w:sz w:val="24"/>
-          <w:szCs w:val="28"/>
-        </w:rPr>
-        <w:t xml:space="preserve"> </w:t>
-      </w:r>
-      <w:r>
-        <w:rPr>
-          <w:rFonts w:ascii="Times New Roman" w:hAnsi="Times New Roman" w:cs="Times New Roman"/>
-          <w:color w:val="000000" w:themeColor="text1"/>
-          <w:sz w:val="24"/>
-          <w:szCs w:val="28"/>
-        </w:rPr>
-        <w:t xml:space="preserve">identify for the need of using advanced deep learning approaches to improve the performance of text summarization for this </w:t>
-      </w:r>
-      <w:r>
-        <w:rPr>
-          <w:rFonts w:ascii="Times New Roman" w:hAnsi="Times New Roman" w:cs="Times New Roman"/>
-          <w:color w:val="000000" w:themeColor="text1"/>
-          <w:sz w:val="24"/>
-          <w:szCs w:val="28"/>
-        </w:rPr>
-        <w:t xml:space="preserve">movie </w:t>
-      </w:r>
-      <w:r>
-        <w:rPr>
-          <w:rFonts w:ascii="Times New Roman" w:hAnsi="Times New Roman" w:cs="Times New Roman"/>
-          <w:color w:val="000000" w:themeColor="text1"/>
-          <w:sz w:val="24"/>
-          <w:szCs w:val="28"/>
-        </w:rPr>
-        <w:t>domain over traditional machine learning approach.</w:t>
-      </w:r>
-    </w:p>
-    <w:p>
-      <w:pPr>
-        <w:spacing w:line="360" w:lineRule="auto"/>
-        <w:jc w:val="both"/>
-        <w:rPr>
-          <w:rFonts w:ascii="Times New Roman" w:hAnsi="Times New Roman" w:cs="Times New Roman"/>
-          <w:color w:val="000000" w:themeColor="text1"/>
-          <w:sz w:val="24"/>
-          <w:szCs w:val="24"/>
-        </w:rPr>
-      </w:pPr>
-      <w:r>
-        <w:rPr>
-          <w:rFonts w:ascii="Times New Roman" w:hAnsi="Times New Roman" w:cs="Times New Roman"/>
-          <w:color w:val="000000" w:themeColor="text1"/>
-          <w:sz w:val="24"/>
-          <w:szCs w:val="28"/>
-        </w:rPr>
-        <w:t xml:space="preserve">This project focuses on Empirical gap in the Movie Domain, as well as </w:t>
-      </w:r>
-      <w:r>
-        <w:rPr>
-          <w:rFonts w:ascii="Times New Roman" w:hAnsi="Times New Roman" w:cs="Times New Roman"/>
-          <w:color w:val="000000" w:themeColor="text1"/>
-          <w:sz w:val="24"/>
-          <w:szCs w:val="24"/>
-        </w:rPr>
-        <w:t>Theoretical and Performance gaps in the area of transformer optimization. Transformers plays a major role in the field of deep learning especially at problems related to Natural Language Processing, by performing hyperparameter optimization on several transformer architectures we can contribute to the enhanced quality of abstractive text summarization</w:t>
-      </w:r>
-      <w:r>
-        <w:rPr>
-          <w:rFonts w:ascii="Times New Roman" w:hAnsi="Times New Roman" w:cs="Times New Roman"/>
-          <w:color w:val="000000" w:themeColor="text1"/>
-          <w:sz w:val="24"/>
-          <w:szCs w:val="24"/>
-        </w:rPr>
-        <w:t xml:space="preserve"> and create a generalized model which can be adapted with the respective domains usage and improve the performance</w:t>
-      </w:r>
-      <w:r>
-        <w:rPr>
-          <w:rFonts w:ascii="Times New Roman" w:hAnsi="Times New Roman" w:cs="Times New Roman"/>
-          <w:color w:val="000000" w:themeColor="text1"/>
-          <w:sz w:val="24"/>
-          <w:szCs w:val="24"/>
-        </w:rPr>
-        <w:t>.</w:t>
-      </w:r>
-    </w:p>
-    <w:p>
-      <w:pPr>
-        <w:pStyle w:val="Heading1"/>
-        <w:spacing w:before="0" w:line="360" w:lineRule="auto"/>
-        <w:rPr>
-          <w:rFonts w:cs="Times New Roman"/>
-          <w:szCs w:val="32"/>
-        </w:rPr>
-      </w:pPr>
-      <w:bookmarkStart w:id="26" w:name="_Toc117031198"/>
-      <w:bookmarkStart w:id="27" w:name="_Toc117679926"/>
-      <w:r>
-        <w:rPr>
-          <w:rFonts w:cs="Times New Roman"/>
-          <w:szCs w:val="32"/>
-        </w:rPr>
-        <w:t>7. RESEARCH CONTRIBUTION</w:t>
-      </w:r>
-      <w:bookmarkEnd w:id="26"/>
-      <w:bookmarkEnd w:id="27"/>
     </w:p>
     <w:p>
       <w:pPr>
@@ -10216,6 +10499,7 @@
         <w:jc w:val="both"/>
         <w:rPr>
           <w:rFonts w:ascii="Times New Roman" w:hAnsi="Times New Roman" w:cs="Times New Roman"/>
+          <w:i/>
           <w:color w:val="000000" w:themeColor="text1"/>
           <w:sz w:val="24"/>
           <w:szCs w:val="28"/>
@@ -10225,6 +10509,7 @@
         <w:rPr>
           <w:rFonts w:ascii="Times New Roman" w:hAnsi="Times New Roman" w:cs="Times New Roman"/>
           <w:b/>
+          <w:i/>
           <w:color w:val="000000" w:themeColor="text1"/>
           <w:sz w:val="24"/>
           <w:szCs w:val="28"/>
@@ -10234,6 +10519,7 @@
       <w:r>
         <w:rPr>
           <w:rFonts w:ascii="Times New Roman" w:hAnsi="Times New Roman" w:cs="Times New Roman"/>
+          <w:i/>
           <w:color w:val="000000" w:themeColor="text1"/>
           <w:sz w:val="24"/>
           <w:szCs w:val="28"/>
@@ -10261,6 +10547,7 @@
         <w:rPr>
           <w:rFonts w:ascii="Times New Roman" w:hAnsi="Times New Roman" w:cs="Times New Roman"/>
           <w:b/>
+          <w:i/>
           <w:color w:val="000000" w:themeColor="text1"/>
           <w:sz w:val="24"/>
           <w:szCs w:val="28"/>
@@ -10270,11 +10557,21 @@
       <w:r>
         <w:rPr>
           <w:rFonts w:ascii="Times New Roman" w:hAnsi="Times New Roman" w:cs="Times New Roman"/>
+          <w:i/>
           <w:color w:val="000000" w:themeColor="text1"/>
           <w:sz w:val="24"/>
           <w:szCs w:val="28"/>
         </w:rPr>
-        <w:t>Research domain target is for Movie reviews, in addition the author makes the system generalizated to adapt to any domain area.</w:t>
+        <w:t>Research domain target is for Movie reviews, in addition the author makes the system generalizated to adapt to any domain area</w:t>
+      </w:r>
+      <w:r>
+        <w:rPr>
+          <w:rFonts w:ascii="Times New Roman" w:hAnsi="Times New Roman" w:cs="Times New Roman"/>
+          <w:color w:val="000000" w:themeColor="text1"/>
+          <w:sz w:val="24"/>
+          <w:szCs w:val="28"/>
+        </w:rPr>
+        <w:t>.</w:t>
       </w:r>
     </w:p>
     <w:p>
@@ -10289,8 +10586,8 @@
           <w:szCs w:val="28"/>
         </w:rPr>
       </w:pPr>
-      <w:bookmarkStart w:id="28" w:name="_Toc117031199"/>
-      <w:bookmarkStart w:id="29" w:name="_Toc117679927"/>
+      <w:bookmarkStart w:id="26" w:name="_Toc117031199"/>
+      <w:bookmarkStart w:id="27" w:name="_Toc118541969"/>
       <w:r>
         <w:rPr>
           <w:rFonts w:ascii="Times New Roman" w:hAnsi="Times New Roman" w:cs="Times New Roman"/>
@@ -10301,8 +10598,7 @@
         </w:rPr>
         <w:t xml:space="preserve">7.1. </w:t>
       </w:r>
-      <w:bookmarkEnd w:id="28"/>
-      <w:bookmarkEnd w:id="29"/>
+      <w:bookmarkEnd w:id="26"/>
       <w:r>
         <w:rPr>
           <w:rFonts w:ascii="Times New Roman" w:hAnsi="Times New Roman" w:cs="Times New Roman"/>
@@ -10313,6 +10609,7 @@
         </w:rPr>
         <w:t>Research Domain Contribution</w:t>
       </w:r>
+      <w:bookmarkEnd w:id="27"/>
     </w:p>
     <w:p>
       <w:pPr>
@@ -10322,15 +10619,15 @@
           <w:rFonts w:ascii="Times New Roman" w:hAnsi="Times New Roman" w:cs="Times New Roman"/>
           <w:color w:val="000000" w:themeColor="text1"/>
           <w:sz w:val="24"/>
-          <w:szCs w:val="28"/>
-        </w:rPr>
-      </w:pPr>
-      <w:r>
-        <w:rPr>
-          <w:rFonts w:ascii="Times New Roman" w:hAnsi="Times New Roman" w:cs="Times New Roman"/>
-          <w:color w:val="000000" w:themeColor="text1"/>
-          <w:sz w:val="24"/>
-          <w:szCs w:val="28"/>
+          <w:szCs w:val="24"/>
+        </w:rPr>
+      </w:pPr>
+      <w:r>
+        <w:rPr>
+          <w:rFonts w:ascii="Times New Roman" w:hAnsi="Times New Roman" w:cs="Times New Roman"/>
+          <w:color w:val="000000" w:themeColor="text1"/>
+          <w:sz w:val="24"/>
+          <w:szCs w:val="24"/>
         </w:rPr>
         <w:t>There are various deep learning techniques that can be used to handle abstractive text summarization, however with respect to previous researches done,</w:t>
       </w:r>
@@ -10339,7 +10636,7 @@
           <w:rFonts w:ascii="Times New Roman" w:hAnsi="Times New Roman" w:cs="Times New Roman"/>
           <w:color w:val="000000" w:themeColor="text1"/>
           <w:sz w:val="24"/>
-          <w:szCs w:val="28"/>
+          <w:szCs w:val="24"/>
         </w:rPr>
         <w:t xml:space="preserve"> </w:t>
       </w:r>
@@ -10348,7 +10645,7 @@
           <w:rFonts w:ascii="Times New Roman" w:hAnsi="Times New Roman" w:cs="Times New Roman"/>
           <w:color w:val="000000" w:themeColor="text1"/>
           <w:sz w:val="24"/>
-          <w:szCs w:val="28"/>
+          <w:szCs w:val="24"/>
         </w:rPr>
         <w:fldChar w:fldCharType="begin"/>
       </w:r>
@@ -10357,7 +10654,7 @@
           <w:rFonts w:ascii="Times New Roman" w:hAnsi="Times New Roman" w:cs="Times New Roman"/>
           <w:color w:val="000000" w:themeColor="text1"/>
           <w:sz w:val="24"/>
-          <w:szCs w:val="28"/>
+          <w:szCs w:val="24"/>
         </w:rPr>
         <w:instrText xml:space="preserve"> ADDIN ZOTERO_ITEM CSL_CITATION {"citationID":"OnMIKqjr","properties":{"formattedCitation":"(Zhang, Xu and Wang, 2019)","plainCitation":"(Zhang, Xu and Wang, 2019)","noteIndex":0},"citationItems":[{"id":125,"uris":["http://zotero.org/users/local/70QdCwYM/items/349EBTA4"],"itemData":{"id":125,"type":"article","abstract":"In this paper, we propose a novel pretraining-based encoder-decoder framework, which can generate the output sequence based on the input sequence in a two-stage manner. For the encoder of our model, we encode the input sequence into context representations using BERT. For the decoder, there are two stages in our model, in the ﬁrst stage, we use a Transformer-based decoder to generate a draft output sequence. In the second stage, we mask each word of the draft sequence and feed it to BERT, then by combining the input sequence and the draft representation generated by BERT, we use a Transformer-based decoder to predict the reﬁned word for each masked position. To the best of our knowledge, our approach is the ﬁrst method which applies the BERT into text generation tasks. As the ﬁrst step in this direction, we evaluate our proposed method on the text summarization task. Experimental results show that our model achieves new state-of-the-art on both CNN/Daily Mail and New York Times datasets.","language":"en","note":"arXiv:1902.09243 [cs]","number":"arXiv:1902.09243","publisher":"arXiv","source":"arXiv.org","title":"Pretraining-Based Natural Language Generation for Text Summarization","URL":"http://arxiv.org/abs/1902.09243","author":[{"family":"Zhang","given":"Haoyu"},{"family":"Xu","given":"Jianjun"},{"family":"Wang","given":"Ji"}],"accessed":{"date-parts":[["2022",10,25]]},"issued":{"date-parts":[["2019",4,12]]}}}],"schema":"https://github.com/citation-style-language/schema/raw/master/csl-citation.json"} </w:instrText>
       </w:r>
@@ -10366,7 +10663,7 @@
           <w:rFonts w:ascii="Times New Roman" w:hAnsi="Times New Roman" w:cs="Times New Roman"/>
           <w:color w:val="000000" w:themeColor="text1"/>
           <w:sz w:val="24"/>
-          <w:szCs w:val="28"/>
+          <w:szCs w:val="24"/>
         </w:rPr>
         <w:fldChar w:fldCharType="separate"/>
       </w:r>
@@ -10374,6 +10671,7 @@
         <w:rPr>
           <w:rFonts w:ascii="Times New Roman" w:hAnsi="Times New Roman" w:cs="Times New Roman"/>
           <w:sz w:val="24"/>
+          <w:szCs w:val="24"/>
         </w:rPr>
         <w:t>(Zhang, Xu and Wang, 2019)</w:t>
       </w:r>
@@ -10382,7 +10680,7 @@
           <w:rFonts w:ascii="Times New Roman" w:hAnsi="Times New Roman" w:cs="Times New Roman"/>
           <w:color w:val="000000" w:themeColor="text1"/>
           <w:sz w:val="24"/>
-          <w:szCs w:val="28"/>
+          <w:szCs w:val="24"/>
         </w:rPr>
         <w:fldChar w:fldCharType="end"/>
       </w:r>
@@ -10391,7 +10689,7 @@
           <w:rFonts w:ascii="Times New Roman" w:hAnsi="Times New Roman" w:cs="Times New Roman"/>
           <w:color w:val="000000" w:themeColor="text1"/>
           <w:sz w:val="24"/>
-          <w:szCs w:val="28"/>
+          <w:szCs w:val="24"/>
         </w:rPr>
         <w:t xml:space="preserve"> it is found that </w:t>
       </w:r>
@@ -10402,7 +10700,7 @@
           <w:i/>
           <w:color w:val="000000" w:themeColor="text1"/>
           <w:sz w:val="24"/>
-          <w:szCs w:val="28"/>
+          <w:szCs w:val="24"/>
         </w:rPr>
         <w:t>transformers</w:t>
       </w:r>
@@ -10411,26 +10709,16 @@
           <w:rFonts w:ascii="Times New Roman" w:hAnsi="Times New Roman" w:cs="Times New Roman"/>
           <w:color w:val="000000" w:themeColor="text1"/>
           <w:sz w:val="24"/>
-          <w:szCs w:val="28"/>
-        </w:rPr>
-        <w:t xml:space="preserve"> outperform most of the other deep learning </w:t>
-      </w:r>
-      <w:commentRangeStart w:id="30"/>
-      <w:r>
-        <w:rPr>
-          <w:rFonts w:ascii="Times New Roman" w:hAnsi="Times New Roman" w:cs="Times New Roman"/>
-          <w:color w:val="000000" w:themeColor="text1"/>
-          <w:sz w:val="24"/>
-          <w:szCs w:val="28"/>
-        </w:rPr>
-        <w:t xml:space="preserve">approaches as of today but there was no </w:t>
-      </w:r>
-      <w:r>
-        <w:rPr>
-          <w:rFonts w:ascii="Times New Roman" w:hAnsi="Times New Roman" w:cs="Times New Roman"/>
-          <w:color w:val="000000" w:themeColor="text1"/>
-          <w:sz w:val="24"/>
-          <w:szCs w:val="28"/>
+          <w:szCs w:val="24"/>
+        </w:rPr>
+        <w:t xml:space="preserve"> outperform most of the other deep learning approaches as of today but there was no </w:t>
+      </w:r>
+      <w:r>
+        <w:rPr>
+          <w:rFonts w:ascii="Times New Roman" w:hAnsi="Times New Roman" w:cs="Times New Roman"/>
+          <w:color w:val="000000" w:themeColor="text1"/>
+          <w:sz w:val="24"/>
+          <w:szCs w:val="24"/>
         </w:rPr>
         <w:t>much</w:t>
       </w:r>
@@ -10439,16 +10727,9 @@
           <w:rFonts w:ascii="Times New Roman" w:hAnsi="Times New Roman" w:cs="Times New Roman"/>
           <w:color w:val="000000" w:themeColor="text1"/>
           <w:sz w:val="24"/>
-          <w:szCs w:val="28"/>
+          <w:szCs w:val="24"/>
         </w:rPr>
         <w:t xml:space="preserve"> research on optimizing them for a much better performance.  </w:t>
-      </w:r>
-      <w:commentRangeEnd w:id="30"/>
-      <w:r>
-        <w:rPr>
-          <w:rStyle w:val="CommentReference"/>
-        </w:rPr>
-        <w:commentReference w:id="30"/>
       </w:r>
     </w:p>
     <w:p>
@@ -10459,29 +10740,16 @@
           <w:rFonts w:ascii="Times New Roman" w:hAnsi="Times New Roman" w:cs="Times New Roman"/>
           <w:color w:val="000000" w:themeColor="text1"/>
           <w:sz w:val="24"/>
-          <w:szCs w:val="28"/>
-        </w:rPr>
-      </w:pPr>
-    </w:p>
-    <w:p>
-      <w:pPr>
-        <w:spacing w:line="360" w:lineRule="auto"/>
-        <w:jc w:val="both"/>
-        <w:rPr>
-          <w:rFonts w:ascii="Times New Roman" w:hAnsi="Times New Roman" w:cs="Times New Roman"/>
-          <w:color w:val="000000" w:themeColor="text1"/>
-          <w:sz w:val="24"/>
-          <w:szCs w:val="28"/>
-        </w:rPr>
-      </w:pPr>
-      <w:r>
-        <w:rPr>
-          <w:rFonts w:ascii="Times New Roman" w:hAnsi="Times New Roman" w:cs="Times New Roman"/>
-          <w:color w:val="000000" w:themeColor="text1"/>
-          <w:sz w:val="24"/>
-          <w:szCs w:val="28"/>
-        </w:rPr>
-        <w:lastRenderedPageBreak/>
+          <w:szCs w:val="24"/>
+        </w:rPr>
+      </w:pPr>
+      <w:r>
+        <w:rPr>
+          <w:rFonts w:ascii="Times New Roman" w:hAnsi="Times New Roman" w:cs="Times New Roman"/>
+          <w:color w:val="000000" w:themeColor="text1"/>
+          <w:sz w:val="24"/>
+          <w:szCs w:val="24"/>
+        </w:rPr>
         <w:t xml:space="preserve">This research will be focused on creating a </w:t>
       </w:r>
       <w:r>
@@ -10491,7 +10759,7 @@
           <w:i/>
           <w:color w:val="000000" w:themeColor="text1"/>
           <w:sz w:val="24"/>
-          <w:szCs w:val="28"/>
+          <w:szCs w:val="24"/>
         </w:rPr>
         <w:t>generalized</w:t>
       </w:r>
@@ -10501,7 +10769,7 @@
           <w:i/>
           <w:color w:val="000000" w:themeColor="text1"/>
           <w:sz w:val="24"/>
-          <w:szCs w:val="28"/>
+          <w:szCs w:val="24"/>
         </w:rPr>
         <w:t xml:space="preserve"> </w:t>
       </w:r>
@@ -10512,7 +10780,7 @@
           <w:i/>
           <w:color w:val="000000" w:themeColor="text1"/>
           <w:sz w:val="24"/>
-          <w:szCs w:val="28"/>
+          <w:szCs w:val="24"/>
         </w:rPr>
         <w:t>solution</w:t>
       </w:r>
@@ -10522,7 +10790,7 @@
           <w:i/>
           <w:color w:val="000000" w:themeColor="text1"/>
           <w:sz w:val="24"/>
-          <w:szCs w:val="28"/>
+          <w:szCs w:val="24"/>
         </w:rPr>
         <w:t xml:space="preserve"> </w:t>
       </w:r>
@@ -10531,7 +10799,7 @@
           <w:rFonts w:ascii="Times New Roman" w:hAnsi="Times New Roman" w:cs="Times New Roman"/>
           <w:color w:val="000000" w:themeColor="text1"/>
           <w:sz w:val="24"/>
-          <w:szCs w:val="28"/>
+          <w:szCs w:val="24"/>
         </w:rPr>
         <w:t xml:space="preserve">by achieving the optimized transformer architecture from a couple of the top tier existing </w:t>
       </w:r>
@@ -10540,7 +10808,7 @@
           <w:rFonts w:ascii="Times New Roman" w:hAnsi="Times New Roman" w:cs="Times New Roman"/>
           <w:color w:val="000000" w:themeColor="text1"/>
           <w:sz w:val="24"/>
-          <w:szCs w:val="28"/>
+          <w:szCs w:val="24"/>
         </w:rPr>
         <w:t>architectures,</w:t>
       </w:r>
@@ -10549,7 +10817,7 @@
           <w:rFonts w:ascii="Times New Roman" w:hAnsi="Times New Roman" w:cs="Times New Roman"/>
           <w:color w:val="000000" w:themeColor="text1"/>
           <w:sz w:val="24"/>
-          <w:szCs w:val="28"/>
+          <w:szCs w:val="24"/>
         </w:rPr>
         <w:t xml:space="preserve"> </w:t>
       </w:r>
@@ -10558,7 +10826,7 @@
           <w:rFonts w:ascii="Times New Roman" w:hAnsi="Times New Roman" w:cs="Times New Roman"/>
           <w:color w:val="000000" w:themeColor="text1"/>
           <w:sz w:val="24"/>
-          <w:szCs w:val="28"/>
+          <w:szCs w:val="24"/>
         </w:rPr>
         <w:t>via</w:t>
       </w:r>
@@ -10567,7 +10835,7 @@
           <w:rFonts w:ascii="Times New Roman" w:hAnsi="Times New Roman" w:cs="Times New Roman"/>
           <w:color w:val="000000" w:themeColor="text1"/>
           <w:sz w:val="24"/>
-          <w:szCs w:val="28"/>
+          <w:szCs w:val="24"/>
         </w:rPr>
         <w:t xml:space="preserve"> fine-tuning and performing hyperparameter optimization</w:t>
       </w:r>
@@ -10576,7 +10844,7 @@
           <w:rFonts w:ascii="Times New Roman" w:hAnsi="Times New Roman" w:cs="Times New Roman"/>
           <w:color w:val="000000" w:themeColor="text1"/>
           <w:sz w:val="24"/>
-          <w:szCs w:val="28"/>
+          <w:szCs w:val="24"/>
         </w:rPr>
         <w:t xml:space="preserve"> along with handling abstractive text summarization</w:t>
       </w:r>
@@ -10585,7 +10853,7 @@
           <w:rFonts w:ascii="Times New Roman" w:hAnsi="Times New Roman" w:cs="Times New Roman"/>
           <w:color w:val="000000" w:themeColor="text1"/>
           <w:sz w:val="24"/>
-          <w:szCs w:val="28"/>
+          <w:szCs w:val="24"/>
         </w:rPr>
         <w:t xml:space="preserve"> </w:t>
       </w:r>
@@ -10594,7 +10862,7 @@
           <w:rFonts w:ascii="Times New Roman" w:hAnsi="Times New Roman" w:cs="Times New Roman"/>
           <w:color w:val="000000" w:themeColor="text1"/>
           <w:sz w:val="24"/>
-          <w:szCs w:val="28"/>
+          <w:szCs w:val="24"/>
         </w:rPr>
         <w:fldChar w:fldCharType="begin"/>
       </w:r>
@@ -10603,7 +10871,7 @@
           <w:rFonts w:ascii="Times New Roman" w:hAnsi="Times New Roman" w:cs="Times New Roman"/>
           <w:color w:val="000000" w:themeColor="text1"/>
           <w:sz w:val="24"/>
-          <w:szCs w:val="28"/>
+          <w:szCs w:val="24"/>
         </w:rPr>
         <w:instrText xml:space="preserve"> ADDIN ZOTERO_ITEM CSL_CITATION {"citationID":"fvaroDHq","properties":{"formattedCitation":"(Liu and Wang, 2021)","plainCitation":"(Liu and Wang, 2021)","noteIndex":0},"citationItems":[{"id":105,"uris":["http://zotero.org/users/local/70QdCwYM/items/Z5RKNZCY"],"itemData":{"id":105,"type":"article","abstract":"The performance of ﬁne-tuning pre-trained language models largely depends on the hyperparameter conﬁguration. In this paper, we investigate the performance of modern hyperparameter optimization methods (HPO) on ﬁnetuning pre-trained language models. First, we study and report three HPO algorithms’ performances on ﬁne-tuning two state-of-the-art language models on the GLUE dataset. We ﬁnd that using the same time budget, HPO often fails to outperform grid search due to two reasons: insufﬁcient time budget and overﬁtting. We propose two general strategies and an experimental procedure to systematically troubleshoot HPO’s failure cases. By applying the procedure, we observe that HPO can succeed with more appropriate settings in the search space and time budget; however, in certain cases overﬁtting remains. Finally, we make suggestions for future work. Our implementation can be found in https://github.c om/microsoft/FLAML/tree/main/flaml /nlp/.","language":"en","note":"arXiv:2106.09204 [cs]","number":"arXiv:2106.09204","publisher":"arXiv","source":"arXiv.org","title":"An Empirical Study on Hyperparameter Optimization for Fine-Tuning Pre-trained Language Models","URL":"http://arxiv.org/abs/2106.09204","author":[{"family":"Liu","given":"Xueqing"},{"family":"Wang","given":"Chi"}],"accessed":{"date-parts":[["2022",10,24]]},"issued":{"date-parts":[["2021",6,16]]}}}],"schema":"https://github.com/citation-style-language/schema/raw/master/csl-citation.json"} </w:instrText>
       </w:r>
@@ -10612,7 +10880,7 @@
           <w:rFonts w:ascii="Times New Roman" w:hAnsi="Times New Roman" w:cs="Times New Roman"/>
           <w:color w:val="000000" w:themeColor="text1"/>
           <w:sz w:val="24"/>
-          <w:szCs w:val="28"/>
+          <w:szCs w:val="24"/>
         </w:rPr>
         <w:fldChar w:fldCharType="separate"/>
       </w:r>
@@ -10620,6 +10888,7 @@
         <w:rPr>
           <w:rFonts w:ascii="Times New Roman" w:hAnsi="Times New Roman" w:cs="Times New Roman"/>
           <w:sz w:val="24"/>
+          <w:szCs w:val="24"/>
         </w:rPr>
         <w:t>(Liu and Wang, 2021)</w:t>
       </w:r>
@@ -10628,7 +10897,7 @@
           <w:rFonts w:ascii="Times New Roman" w:hAnsi="Times New Roman" w:cs="Times New Roman"/>
           <w:color w:val="000000" w:themeColor="text1"/>
           <w:sz w:val="24"/>
-          <w:szCs w:val="28"/>
+          <w:szCs w:val="24"/>
         </w:rPr>
         <w:fldChar w:fldCharType="end"/>
       </w:r>
@@ -10637,7 +10906,7 @@
           <w:rFonts w:ascii="Times New Roman" w:hAnsi="Times New Roman" w:cs="Times New Roman"/>
           <w:color w:val="000000" w:themeColor="text1"/>
           <w:sz w:val="24"/>
-          <w:szCs w:val="28"/>
+          <w:szCs w:val="24"/>
         </w:rPr>
         <w:t xml:space="preserve">, therefore we are able to maximize the performance of the recommended architecture. </w:t>
       </w:r>
@@ -10646,9 +10915,45 @@
           <w:rFonts w:ascii="Times New Roman" w:hAnsi="Times New Roman" w:cs="Times New Roman"/>
           <w:color w:val="000000" w:themeColor="text1"/>
           <w:sz w:val="24"/>
-          <w:szCs w:val="28"/>
-        </w:rPr>
-        <w:t>The author plans out to make use of generalization where any domain when used the model will be optimizing towards their domain.</w:t>
+          <w:szCs w:val="24"/>
+        </w:rPr>
+        <w:t>The author plans out to make use of generalization where any domain when used the model will be optimizing</w:t>
+      </w:r>
+      <w:r>
+        <w:rPr>
+          <w:rFonts w:ascii="Times New Roman" w:hAnsi="Times New Roman" w:cs="Times New Roman"/>
+          <w:color w:val="000000" w:themeColor="text1"/>
+          <w:sz w:val="24"/>
+          <w:szCs w:val="24"/>
+        </w:rPr>
+        <w:t xml:space="preserve"> and adapting</w:t>
+      </w:r>
+      <w:r>
+        <w:rPr>
+          <w:rFonts w:ascii="Times New Roman" w:hAnsi="Times New Roman" w:cs="Times New Roman"/>
+          <w:color w:val="000000" w:themeColor="text1"/>
+          <w:sz w:val="24"/>
+          <w:szCs w:val="24"/>
+        </w:rPr>
+        <w:t xml:space="preserve"> towards their</w:t>
+      </w:r>
+      <w:r>
+        <w:rPr>
+          <w:rFonts w:ascii="Times New Roman" w:hAnsi="Times New Roman" w:cs="Times New Roman"/>
+          <w:color w:val="000000" w:themeColor="text1"/>
+          <w:sz w:val="24"/>
+          <w:szCs w:val="24"/>
+        </w:rPr>
+        <w:t xml:space="preserve"> respective</w:t>
+      </w:r>
+      <w:r>
+        <w:rPr>
+          <w:rFonts w:ascii="Times New Roman" w:hAnsi="Times New Roman" w:cs="Times New Roman"/>
+          <w:color w:val="000000" w:themeColor="text1"/>
+          <w:sz w:val="24"/>
+          <w:szCs w:val="24"/>
+        </w:rPr>
+        <w:t xml:space="preserve"> domain.</w:t>
       </w:r>
     </w:p>
     <w:p>
@@ -10663,8 +10968,8 @@
           <w:szCs w:val="28"/>
         </w:rPr>
       </w:pPr>
-      <w:bookmarkStart w:id="31" w:name="_Toc117031200"/>
-      <w:bookmarkStart w:id="32" w:name="_Toc117679928"/>
+      <w:bookmarkStart w:id="28" w:name="_Toc117031200"/>
+      <w:bookmarkStart w:id="29" w:name="_Toc118541970"/>
       <w:r>
         <w:rPr>
           <w:rFonts w:ascii="Times New Roman" w:hAnsi="Times New Roman" w:cs="Times New Roman"/>
@@ -10673,10 +10978,10 @@
           <w:sz w:val="28"/>
           <w:szCs w:val="28"/>
         </w:rPr>
+        <w:lastRenderedPageBreak/>
         <w:t xml:space="preserve">7.2. </w:t>
       </w:r>
-      <w:bookmarkEnd w:id="31"/>
-      <w:bookmarkEnd w:id="32"/>
+      <w:bookmarkEnd w:id="28"/>
       <w:r>
         <w:rPr>
           <w:rFonts w:ascii="Times New Roman" w:hAnsi="Times New Roman" w:cs="Times New Roman"/>
@@ -10687,6 +10992,7 @@
         </w:rPr>
         <w:t>Problem Domain Contribution</w:t>
       </w:r>
+      <w:bookmarkEnd w:id="29"/>
     </w:p>
     <w:p>
       <w:pPr>
@@ -10795,8 +11101,8 @@
           <w:szCs w:val="32"/>
         </w:rPr>
       </w:pPr>
-      <w:bookmarkStart w:id="33" w:name="_Toc117031201"/>
-      <w:bookmarkStart w:id="34" w:name="_Toc117679929"/>
+      <w:bookmarkStart w:id="30" w:name="_Toc117031201"/>
+      <w:bookmarkStart w:id="31" w:name="_Toc118541971"/>
       <w:r>
         <w:rPr>
           <w:rFonts w:cs="Times New Roman"/>
@@ -10804,8 +11110,8 @@
         </w:rPr>
         <w:t>8. RESEARCH CHALLENGE</w:t>
       </w:r>
-      <w:bookmarkEnd w:id="33"/>
-      <w:bookmarkEnd w:id="34"/>
+      <w:bookmarkEnd w:id="30"/>
+      <w:bookmarkEnd w:id="31"/>
     </w:p>
     <w:p>
       <w:pPr>
@@ -10818,31 +11124,14 @@
           <w:szCs w:val="24"/>
         </w:rPr>
       </w:pPr>
-      <w:commentRangeStart w:id="35"/>
-      <w:r>
-        <w:rPr>
-          <w:rFonts w:ascii="Times New Roman" w:hAnsi="Times New Roman" w:cs="Times New Roman"/>
-          <w:color w:val="000000" w:themeColor="text1"/>
-          <w:sz w:val="24"/>
-          <w:szCs w:val="24"/>
-        </w:rPr>
-        <w:t>The</w:t>
-      </w:r>
-      <w:commentRangeEnd w:id="35"/>
-      <w:r>
-        <w:rPr>
-          <w:rStyle w:val="CommentReference"/>
-        </w:rPr>
-        <w:commentReference w:id="35"/>
-      </w:r>
-      <w:r>
-        <w:rPr>
-          <w:rFonts w:ascii="Times New Roman" w:hAnsi="Times New Roman" w:cs="Times New Roman"/>
-          <w:color w:val="000000" w:themeColor="text1"/>
-          <w:sz w:val="24"/>
-          <w:szCs w:val="24"/>
-        </w:rPr>
-        <w:t xml:space="preserve"> main objective of this research is to achieve the </w:t>
+      <w:r>
+        <w:rPr>
+          <w:rFonts w:ascii="Times New Roman" w:hAnsi="Times New Roman" w:cs="Times New Roman"/>
+          <w:color w:val="000000" w:themeColor="text1"/>
+          <w:sz w:val="24"/>
+          <w:szCs w:val="24"/>
+        </w:rPr>
+        <w:t xml:space="preserve">The main objective of this research is to achieve the </w:t>
       </w:r>
       <w:r>
         <w:rPr>
@@ -10913,61 +11202,7 @@
           <w:sz w:val="24"/>
           <w:szCs w:val="24"/>
         </w:rPr>
-        <w:t xml:space="preserve">. Therefore, </w:t>
-      </w:r>
-      <w:r>
-        <w:rPr>
-          <w:rFonts w:ascii="Times New Roman" w:hAnsi="Times New Roman" w:cs="Times New Roman"/>
-          <w:color w:val="000000" w:themeColor="text1"/>
-          <w:sz w:val="24"/>
-          <w:szCs w:val="24"/>
-        </w:rPr>
-        <w:t xml:space="preserve">creating and </w:t>
-      </w:r>
-      <w:r>
-        <w:rPr>
-          <w:rFonts w:ascii="Times New Roman" w:hAnsi="Times New Roman" w:cs="Times New Roman"/>
-          <w:color w:val="000000" w:themeColor="text1"/>
-          <w:sz w:val="24"/>
-          <w:szCs w:val="24"/>
-        </w:rPr>
-        <w:t>finding the recommended transformer architecture along with the optimal parameters</w:t>
-      </w:r>
-      <w:r>
-        <w:rPr>
-          <w:rFonts w:ascii="Times New Roman" w:hAnsi="Times New Roman" w:cs="Times New Roman"/>
-          <w:color w:val="000000" w:themeColor="text1"/>
-          <w:sz w:val="24"/>
-          <w:szCs w:val="24"/>
-        </w:rPr>
-        <w:t xml:space="preserve"> which also handles generalization</w:t>
-      </w:r>
-      <w:r>
-        <w:rPr>
-          <w:rFonts w:ascii="Times New Roman" w:hAnsi="Times New Roman" w:cs="Times New Roman"/>
-          <w:color w:val="000000" w:themeColor="text1"/>
-          <w:sz w:val="24"/>
-          <w:szCs w:val="24"/>
-        </w:rPr>
-        <w:t xml:space="preserve"> becomes a challenge with very </w:t>
-      </w:r>
-      <w:r>
-        <w:rPr>
-          <w:rFonts w:ascii="Times New Roman" w:hAnsi="Times New Roman" w:cs="Times New Roman"/>
-          <w:color w:val="000000" w:themeColor="text1"/>
-          <w:sz w:val="24"/>
-          <w:szCs w:val="24"/>
-        </w:rPr>
-        <w:t>fewer</w:t>
-      </w:r>
-      <w:r>
-        <w:rPr>
-          <w:rFonts w:ascii="Times New Roman" w:hAnsi="Times New Roman" w:cs="Times New Roman"/>
-          <w:color w:val="000000" w:themeColor="text1"/>
-          <w:sz w:val="24"/>
-          <w:szCs w:val="24"/>
-        </w:rPr>
-        <w:t xml:space="preserve"> resources to look up to. </w:t>
+        <w:t xml:space="preserve">. </w:t>
       </w:r>
     </w:p>
     <w:p>
@@ -10988,29 +11223,104 @@
           <w:sz w:val="24"/>
           <w:szCs w:val="24"/>
         </w:rPr>
-        <w:t>Additionally, identifying suitable datasets for this domain (Movie Reviews Summarization)</w:t>
-      </w:r>
-      <w:r>
-        <w:rPr>
-          <w:rFonts w:ascii="Times New Roman" w:hAnsi="Times New Roman" w:cs="Times New Roman"/>
-          <w:color w:val="000000" w:themeColor="text1"/>
-          <w:sz w:val="24"/>
-          <w:szCs w:val="24"/>
-        </w:rPr>
-        <w:t xml:space="preserve"> and Generalization</w:t>
-      </w:r>
-      <w:r>
-        <w:rPr>
-          <w:rFonts w:ascii="Times New Roman" w:hAnsi="Times New Roman" w:cs="Times New Roman"/>
-          <w:color w:val="000000" w:themeColor="text1"/>
-          <w:sz w:val="24"/>
-          <w:szCs w:val="24"/>
-        </w:rPr>
-        <w:t xml:space="preserve"> is challenging and necessitates a substantial amount of effort in data preprocessing where it is important since we are dealing with NLP and performance optimization related domain.</w:t>
+        <w:t xml:space="preserve">Therefore, </w:t>
+      </w:r>
+      <w:r>
+        <w:rPr>
+          <w:rFonts w:ascii="Times New Roman" w:hAnsi="Times New Roman" w:cs="Times New Roman"/>
+          <w:color w:val="000000" w:themeColor="text1"/>
+          <w:sz w:val="24"/>
+          <w:szCs w:val="24"/>
+        </w:rPr>
+        <w:t xml:space="preserve">creating and </w:t>
+      </w:r>
+      <w:r>
+        <w:rPr>
+          <w:rFonts w:ascii="Times New Roman" w:hAnsi="Times New Roman" w:cs="Times New Roman"/>
+          <w:color w:val="000000" w:themeColor="text1"/>
+          <w:sz w:val="24"/>
+          <w:szCs w:val="24"/>
+        </w:rPr>
+        <w:t>finding the recommended transformer architecture along with the optimal parameters</w:t>
+      </w:r>
+      <w:r>
+        <w:rPr>
+          <w:rFonts w:ascii="Times New Roman" w:hAnsi="Times New Roman" w:cs="Times New Roman"/>
+          <w:color w:val="000000" w:themeColor="text1"/>
+          <w:sz w:val="24"/>
+          <w:szCs w:val="24"/>
+        </w:rPr>
+        <w:t xml:space="preserve"> which also handles generalization</w:t>
+      </w:r>
+      <w:r>
+        <w:rPr>
+          <w:rFonts w:ascii="Times New Roman" w:hAnsi="Times New Roman" w:cs="Times New Roman"/>
+          <w:color w:val="000000" w:themeColor="text1"/>
+          <w:sz w:val="24"/>
+          <w:szCs w:val="24"/>
+        </w:rPr>
+        <w:t xml:space="preserve"> becomes a challenge with very </w:t>
+      </w:r>
+      <w:r>
+        <w:rPr>
+          <w:rFonts w:ascii="Times New Roman" w:hAnsi="Times New Roman" w:cs="Times New Roman"/>
+          <w:color w:val="000000" w:themeColor="text1"/>
+          <w:sz w:val="24"/>
+          <w:szCs w:val="24"/>
+        </w:rPr>
+        <w:t>fewer</w:t>
+      </w:r>
+      <w:r>
+        <w:rPr>
+          <w:rFonts w:ascii="Times New Roman" w:hAnsi="Times New Roman" w:cs="Times New Roman"/>
+          <w:color w:val="000000" w:themeColor="text1"/>
+          <w:sz w:val="24"/>
+          <w:szCs w:val="24"/>
+        </w:rPr>
+        <w:t xml:space="preserve"> resources to look up to. </w:t>
       </w:r>
     </w:p>
     <w:p>
       <w:pPr>
+        <w:spacing w:line="360" w:lineRule="auto"/>
+        <w:jc w:val="both"/>
+        <w:rPr>
+          <w:rFonts w:ascii="Times New Roman" w:hAnsi="Times New Roman" w:cs="Times New Roman"/>
+          <w:color w:val="000000" w:themeColor="text1"/>
+          <w:sz w:val="24"/>
+          <w:szCs w:val="24"/>
+        </w:rPr>
+      </w:pPr>
+      <w:r>
+        <w:rPr>
+          <w:rFonts w:ascii="Times New Roman" w:hAnsi="Times New Roman" w:cs="Times New Roman"/>
+          <w:color w:val="000000" w:themeColor="text1"/>
+          <w:sz w:val="24"/>
+          <w:szCs w:val="24"/>
+        </w:rPr>
+        <w:t>Additionally, identifying suitable datasets for this domain (Movie Reviews Summarization)</w:t>
+      </w:r>
+      <w:r>
+        <w:rPr>
+          <w:rFonts w:ascii="Times New Roman" w:hAnsi="Times New Roman" w:cs="Times New Roman"/>
+          <w:color w:val="000000" w:themeColor="text1"/>
+          <w:sz w:val="24"/>
+          <w:szCs w:val="24"/>
+        </w:rPr>
+        <w:t xml:space="preserve"> and Generalization</w:t>
+      </w:r>
+      <w:r>
+        <w:rPr>
+          <w:rFonts w:ascii="Times New Roman" w:hAnsi="Times New Roman" w:cs="Times New Roman"/>
+          <w:color w:val="000000" w:themeColor="text1"/>
+          <w:sz w:val="24"/>
+          <w:szCs w:val="24"/>
+        </w:rPr>
+        <w:t xml:space="preserve"> is challenging and necessitates a substantial amount of effort in data preprocessing where it is important since we are dealing with NLP and performance optimization related domain.</w:t>
+      </w:r>
+    </w:p>
+    <w:p>
+      <w:pPr>
         <w:pStyle w:val="Heading1"/>
         <w:spacing w:before="0" w:line="360" w:lineRule="auto"/>
         <w:rPr>
@@ -11018,18 +11328,17 @@
           <w:szCs w:val="32"/>
         </w:rPr>
       </w:pPr>
-      <w:bookmarkStart w:id="36" w:name="_Toc117031202"/>
-      <w:bookmarkStart w:id="37" w:name="_Toc117679930"/>
+      <w:bookmarkStart w:id="32" w:name="_Toc117031202"/>
+      <w:bookmarkStart w:id="33" w:name="_Toc118541972"/>
       <w:r>
         <w:rPr>
           <w:rFonts w:cs="Times New Roman"/>
           <w:szCs w:val="32"/>
         </w:rPr>
-        <w:lastRenderedPageBreak/>
         <w:t>9. RESEARCH QUESTIONS</w:t>
       </w:r>
-      <w:bookmarkEnd w:id="36"/>
-      <w:bookmarkEnd w:id="37"/>
+      <w:bookmarkEnd w:id="32"/>
+      <w:bookmarkEnd w:id="33"/>
     </w:p>
     <w:p>
       <w:pPr>
@@ -11135,6 +11444,7 @@
           <w:sz w:val="24"/>
           <w:szCs w:val="24"/>
         </w:rPr>
+        <w:lastRenderedPageBreak/>
         <w:t>RQ3</w:t>
       </w:r>
       <w:r>
@@ -11253,8 +11563,8 @@
           <w:szCs w:val="32"/>
         </w:rPr>
       </w:pPr>
-      <w:bookmarkStart w:id="38" w:name="_Toc117031203"/>
-      <w:bookmarkStart w:id="39" w:name="_Toc117679931"/>
+      <w:bookmarkStart w:id="34" w:name="_Toc117031203"/>
+      <w:bookmarkStart w:id="35" w:name="_Toc118541973"/>
       <w:r>
         <w:rPr>
           <w:rFonts w:cs="Times New Roman"/>
@@ -11262,8 +11572,8 @@
         </w:rPr>
         <w:t>10. RESEARCH AIM</w:t>
       </w:r>
-      <w:bookmarkEnd w:id="38"/>
-      <w:bookmarkEnd w:id="39"/>
+      <w:bookmarkEnd w:id="34"/>
+      <w:bookmarkEnd w:id="35"/>
     </w:p>
     <w:p>
       <w:pPr>
@@ -11372,6 +11682,25 @@
     </w:p>
     <w:p>
       <w:pPr>
+        <w:rPr>
+          <w:rFonts w:ascii="Times New Roman" w:eastAsiaTheme="majorEastAsia" w:hAnsi="Times New Roman" w:cs="Times New Roman"/>
+          <w:b/>
+          <w:color w:val="6F1515"/>
+          <w:sz w:val="32"/>
+          <w:szCs w:val="32"/>
+        </w:rPr>
+      </w:pPr>
+      <w:bookmarkStart w:id="36" w:name="_Toc117031204"/>
+      <w:r>
+        <w:rPr>
+          <w:rFonts w:cs="Times New Roman"/>
+          <w:szCs w:val="32"/>
+        </w:rPr>
+        <w:br w:type="page"/>
+      </w:r>
+    </w:p>
+    <w:p>
+      <w:pPr>
         <w:pStyle w:val="Heading1"/>
         <w:spacing w:before="0" w:line="360" w:lineRule="auto"/>
         <w:rPr>
@@ -11379,35 +11708,17 @@
           <w:szCs w:val="32"/>
         </w:rPr>
       </w:pPr>
-      <w:bookmarkStart w:id="40" w:name="_Toc117031204"/>
-      <w:bookmarkStart w:id="41" w:name="_Toc117679932"/>
+      <w:bookmarkStart w:id="37" w:name="_Toc118541974"/>
       <w:r>
         <w:rPr>
           <w:rFonts w:cs="Times New Roman"/>
           <w:szCs w:val="32"/>
         </w:rPr>
-        <w:t xml:space="preserve">11. RESEARCH </w:t>
-      </w:r>
-      <w:commentRangeStart w:id="42"/>
-      <w:r>
-        <w:rPr>
-          <w:rFonts w:cs="Times New Roman"/>
-          <w:szCs w:val="32"/>
-        </w:rPr>
-        <w:t>OBJECTIVES</w:t>
-      </w:r>
-      <w:bookmarkEnd w:id="40"/>
-      <w:bookmarkEnd w:id="41"/>
-      <w:commentRangeEnd w:id="42"/>
-      <w:r>
-        <w:rPr>
-          <w:rStyle w:val="CommentReference"/>
-          <w:rFonts w:asciiTheme="minorHAnsi" w:eastAsiaTheme="minorEastAsia" w:hAnsiTheme="minorHAnsi" w:cstheme="minorBidi"/>
-          <w:b w:val="0"/>
-          <w:color w:val="auto"/>
-        </w:rPr>
-        <w:commentReference w:id="42"/>
-      </w:r>
+        <w:lastRenderedPageBreak/>
+        <w:t>11. RESEARCH OBJECTIVES</w:t>
+      </w:r>
+      <w:bookmarkEnd w:id="36"/>
+      <w:bookmarkEnd w:id="37"/>
     </w:p>
     <w:p>
       <w:pPr>
@@ -11441,12 +11752,11 @@
           <w:color w:val="auto"/>
         </w:rPr>
       </w:pPr>
-      <w:bookmarkStart w:id="43" w:name="_Toc117584437"/>
+      <w:bookmarkStart w:id="38" w:name="_Toc117584437"/>
       <w:r>
         <w:rPr>
           <w:color w:val="auto"/>
         </w:rPr>
-        <w:lastRenderedPageBreak/>
         <w:t>Table</w:t>
       </w:r>
       <w:r>
@@ -11459,33 +11769,9 @@
         <w:rPr>
           <w:color w:val="auto"/>
         </w:rPr>
-        <w:t xml:space="preserve"> </w:t>
-      </w:r>
-      <w:commentRangeStart w:id="44"/>
-      <w:r>
-        <w:rPr>
-          <w:color w:val="auto"/>
-        </w:rPr>
-        <w:t xml:space="preserve">Research </w:t>
-      </w:r>
-      <w:commentRangeEnd w:id="44"/>
-      <w:r>
-        <w:rPr>
-          <w:rStyle w:val="CommentReference"/>
-          <w:rFonts w:asciiTheme="minorHAnsi" w:hAnsiTheme="minorHAnsi"/>
-          <w:bCs w:val="0"/>
-          <w:i w:val="0"/>
-          <w:color w:val="auto"/>
-        </w:rPr>
-        <w:commentReference w:id="44"/>
-      </w:r>
-      <w:r>
-        <w:rPr>
-          <w:color w:val="auto"/>
-        </w:rPr>
-        <w:t>Objectives</w:t>
-      </w:r>
-      <w:bookmarkEnd w:id="43"/>
+        <w:t xml:space="preserve"> Research Objectives</w:t>
+      </w:r>
+      <w:bookmarkEnd w:id="38"/>
     </w:p>
     <w:tbl>
       <w:tblPr>
@@ -11495,8 +11781,8 @@
       </w:tblPr>
       <w:tblGrid>
         <w:gridCol w:w="1523"/>
-        <w:gridCol w:w="6274"/>
-        <w:gridCol w:w="918"/>
+        <w:gridCol w:w="6469"/>
+        <w:gridCol w:w="723"/>
         <w:gridCol w:w="730"/>
       </w:tblGrid>
       <w:tr>
@@ -11584,7 +11870,6 @@
                 <w:szCs w:val="24"/>
               </w:rPr>
             </w:pPr>
-            <w:commentRangeStart w:id="45"/>
             <w:r>
               <w:rPr>
                 <w:rFonts w:ascii="Times New Roman" w:hAnsi="Times New Roman" w:cs="Times New Roman"/>
@@ -11594,13 +11879,6 @@
                 <w:szCs w:val="24"/>
               </w:rPr>
               <w:t>LO</w:t>
-            </w:r>
-            <w:commentRangeEnd w:id="45"/>
-            <w:r>
-              <w:rPr>
-                <w:rStyle w:val="CommentReference"/>
-              </w:rPr>
-              <w:commentReference w:id="45"/>
             </w:r>
           </w:p>
         </w:tc>
@@ -11877,6 +12155,77 @@
               <w:t>Analyzing the different approaches used for model evaluation.</w:t>
             </w:r>
           </w:p>
+          <w:p>
+            <w:pPr>
+              <w:autoSpaceDE w:val="0"/>
+              <w:autoSpaceDN w:val="0"/>
+              <w:adjustRightInd w:val="0"/>
+              <w:spacing w:line="360" w:lineRule="auto"/>
+              <w:jc w:val="both"/>
+              <w:rPr>
+                <w:rFonts w:ascii="Times New Roman" w:hAnsi="Times New Roman" w:cs="Times New Roman"/>
+                <w:color w:val="000000" w:themeColor="text1"/>
+                <w:sz w:val="24"/>
+                <w:szCs w:val="24"/>
+              </w:rPr>
+            </w:pPr>
+            <w:r>
+              <w:rPr>
+                <w:rFonts w:ascii="Times New Roman" w:hAnsi="Times New Roman" w:cs="Times New Roman"/>
+                <w:b/>
+                <w:color w:val="000000" w:themeColor="text1"/>
+                <w:sz w:val="24"/>
+                <w:szCs w:val="24"/>
+              </w:rPr>
+              <w:t>RO6:</w:t>
+            </w:r>
+            <w:r>
+              <w:rPr>
+                <w:rFonts w:ascii="Times New Roman" w:hAnsi="Times New Roman" w:cs="Times New Roman"/>
+                <w:b/>
+                <w:color w:val="000000" w:themeColor="text1"/>
+                <w:sz w:val="24"/>
+                <w:szCs w:val="24"/>
+              </w:rPr>
+              <w:t xml:space="preserve"> </w:t>
+            </w:r>
+            <w:r>
+              <w:rPr>
+                <w:rFonts w:ascii="Times New Roman" w:hAnsi="Times New Roman" w:cs="Times New Roman"/>
+                <w:color w:val="000000" w:themeColor="text1"/>
+                <w:sz w:val="24"/>
+                <w:szCs w:val="24"/>
+              </w:rPr>
+              <w:t xml:space="preserve">Analyze how the model can be generalized for </w:t>
+            </w:r>
+            <w:r>
+              <w:rPr>
+                <w:rFonts w:ascii="Times New Roman" w:hAnsi="Times New Roman" w:cs="Times New Roman"/>
+                <w:color w:val="000000" w:themeColor="text1"/>
+                <w:sz w:val="24"/>
+                <w:szCs w:val="24"/>
+              </w:rPr>
+              <w:t>every</w:t>
+            </w:r>
+            <w:r>
+              <w:rPr>
+                <w:rFonts w:ascii="Times New Roman" w:hAnsi="Times New Roman" w:cs="Times New Roman"/>
+                <w:color w:val="000000" w:themeColor="text1"/>
+                <w:sz w:val="24"/>
+                <w:szCs w:val="24"/>
+              </w:rPr>
+              <w:t xml:space="preserve"> other domain</w:t>
+            </w:r>
+            <w:r>
+              <w:rPr>
+                <w:rFonts w:ascii="Times New Roman" w:hAnsi="Times New Roman" w:cs="Times New Roman"/>
+                <w:color w:val="000000" w:themeColor="text1"/>
+                <w:sz w:val="24"/>
+                <w:szCs w:val="24"/>
+              </w:rPr>
+              <w:t>.</w:t>
+            </w:r>
+          </w:p>
         </w:tc>
         <w:tc>
           <w:tcPr>
@@ -11903,16 +12252,40 @@
                 <w:sz w:val="24"/>
                 <w:szCs w:val="24"/>
               </w:rPr>
-              <w:t>LO1, LO6</w:t>
-            </w:r>
-            <w:r>
-              <w:rPr>
-                <w:rFonts w:ascii="Times New Roman" w:hAnsi="Times New Roman" w:cs="Times New Roman"/>
-                <w:color w:val="000000" w:themeColor="text1"/>
-                <w:sz w:val="24"/>
-                <w:szCs w:val="24"/>
-              </w:rPr>
-              <w:t>5</w:t>
+              <w:t>LO1, LO</w:t>
+            </w:r>
+            <w:r>
+              <w:rPr>
+                <w:rFonts w:ascii="Times New Roman" w:hAnsi="Times New Roman" w:cs="Times New Roman"/>
+                <w:color w:val="000000" w:themeColor="text1"/>
+                <w:sz w:val="24"/>
+                <w:szCs w:val="24"/>
+              </w:rPr>
+              <w:t>4,</w:t>
+            </w:r>
+          </w:p>
+          <w:p>
+            <w:pPr>
+              <w:autoSpaceDE w:val="0"/>
+              <w:autoSpaceDN w:val="0"/>
+              <w:adjustRightInd w:val="0"/>
+              <w:spacing w:line="360" w:lineRule="auto"/>
+              <w:jc w:val="both"/>
+              <w:rPr>
+                <w:rFonts w:ascii="Times New Roman" w:hAnsi="Times New Roman" w:cs="Times New Roman"/>
+                <w:color w:val="000000" w:themeColor="text1"/>
+                <w:sz w:val="24"/>
+                <w:szCs w:val="24"/>
+              </w:rPr>
+            </w:pPr>
+            <w:r>
+              <w:rPr>
+                <w:rFonts w:ascii="Times New Roman" w:hAnsi="Times New Roman" w:cs="Times New Roman"/>
+                <w:color w:val="000000" w:themeColor="text1"/>
+                <w:sz w:val="24"/>
+                <w:szCs w:val="24"/>
+              </w:rPr>
+              <w:t>LO8</w:t>
             </w:r>
           </w:p>
         </w:tc>
@@ -11990,6 +12363,474 @@
                 <w:szCs w:val="24"/>
               </w:rPr>
               <w:t>RQ3</w:t>
+            </w:r>
+            <w:r>
+              <w:rPr>
+                <w:rFonts w:ascii="Times New Roman" w:hAnsi="Times New Roman" w:cs="Times New Roman"/>
+                <w:color w:val="000000" w:themeColor="text1"/>
+                <w:sz w:val="24"/>
+                <w:szCs w:val="24"/>
+              </w:rPr>
+              <w:t>,</w:t>
+            </w:r>
+          </w:p>
+          <w:p>
+            <w:pPr>
+              <w:autoSpaceDE w:val="0"/>
+              <w:autoSpaceDN w:val="0"/>
+              <w:adjustRightInd w:val="0"/>
+              <w:spacing w:line="360" w:lineRule="auto"/>
+              <w:jc w:val="both"/>
+              <w:rPr>
+                <w:rFonts w:ascii="Times New Roman" w:hAnsi="Times New Roman" w:cs="Times New Roman"/>
+                <w:color w:val="000000" w:themeColor="text1"/>
+                <w:sz w:val="24"/>
+                <w:szCs w:val="24"/>
+              </w:rPr>
+            </w:pPr>
+            <w:r>
+              <w:rPr>
+                <w:rFonts w:ascii="Times New Roman" w:hAnsi="Times New Roman" w:cs="Times New Roman"/>
+                <w:color w:val="000000" w:themeColor="text1"/>
+                <w:sz w:val="24"/>
+                <w:szCs w:val="24"/>
+              </w:rPr>
+              <w:t>RQ4</w:t>
+            </w:r>
+          </w:p>
+        </w:tc>
+      </w:tr>
+      <w:tr>
+        <w:trPr>
+          <w:trHeight w:val="1880"/>
+        </w:trPr>
+        <w:tc>
+          <w:tcPr>
+            <w:tcW w:w="1523" w:type="dxa"/>
+          </w:tcPr>
+          <w:p>
+            <w:pPr>
+              <w:autoSpaceDE w:val="0"/>
+              <w:autoSpaceDN w:val="0"/>
+              <w:adjustRightInd w:val="0"/>
+              <w:spacing w:line="360" w:lineRule="auto"/>
+              <w:jc w:val="both"/>
+              <w:rPr>
+                <w:rFonts w:ascii="Times New Roman" w:hAnsi="Times New Roman" w:cs="Times New Roman"/>
+                <w:color w:val="000000" w:themeColor="text1"/>
+                <w:sz w:val="24"/>
+                <w:szCs w:val="24"/>
+              </w:rPr>
+            </w:pPr>
+            <w:r>
+              <w:rPr>
+                <w:rFonts w:ascii="Times New Roman" w:hAnsi="Times New Roman" w:cs="Times New Roman"/>
+                <w:color w:val="000000" w:themeColor="text1"/>
+                <w:sz w:val="24"/>
+                <w:szCs w:val="24"/>
+              </w:rPr>
+              <w:t>Methodology Selection and SLEP Framework</w:t>
+            </w:r>
+          </w:p>
+        </w:tc>
+        <w:tc>
+          <w:tcPr>
+            <w:tcW w:w="6469" w:type="dxa"/>
+          </w:tcPr>
+          <w:p>
+            <w:pPr>
+              <w:autoSpaceDE w:val="0"/>
+              <w:autoSpaceDN w:val="0"/>
+              <w:adjustRightInd w:val="0"/>
+              <w:spacing w:line="360" w:lineRule="auto"/>
+              <w:jc w:val="both"/>
+              <w:rPr>
+                <w:rFonts w:ascii="Times New Roman" w:hAnsi="Times New Roman" w:cs="Times New Roman"/>
+                <w:color w:val="000000" w:themeColor="text1"/>
+                <w:sz w:val="24"/>
+                <w:szCs w:val="24"/>
+              </w:rPr>
+            </w:pPr>
+            <w:r>
+              <w:rPr>
+                <w:rFonts w:ascii="Times New Roman" w:hAnsi="Times New Roman" w:cs="Times New Roman"/>
+                <w:color w:val="000000" w:themeColor="text1"/>
+                <w:sz w:val="24"/>
+                <w:szCs w:val="24"/>
+              </w:rPr>
+              <w:t>This defines the outline structure for the requirement analysis and the design process followed by the social legal ethical and professional issues.</w:t>
+            </w:r>
+          </w:p>
+          <w:p>
+            <w:pPr>
+              <w:autoSpaceDE w:val="0"/>
+              <w:autoSpaceDN w:val="0"/>
+              <w:adjustRightInd w:val="0"/>
+              <w:spacing w:line="360" w:lineRule="auto"/>
+              <w:jc w:val="both"/>
+              <w:rPr>
+                <w:rFonts w:ascii="Times New Roman" w:hAnsi="Times New Roman" w:cs="Times New Roman"/>
+                <w:color w:val="000000" w:themeColor="text1"/>
+                <w:sz w:val="24"/>
+                <w:szCs w:val="24"/>
+              </w:rPr>
+            </w:pPr>
+            <w:r>
+              <w:rPr>
+                <w:rFonts w:ascii="Times New Roman" w:hAnsi="Times New Roman" w:cs="Times New Roman"/>
+                <w:b/>
+                <w:color w:val="000000" w:themeColor="text1"/>
+                <w:sz w:val="24"/>
+                <w:szCs w:val="24"/>
+              </w:rPr>
+              <w:t>RO1</w:t>
+            </w:r>
+            <w:r>
+              <w:rPr>
+                <w:rFonts w:ascii="Times New Roman" w:hAnsi="Times New Roman" w:cs="Times New Roman"/>
+                <w:color w:val="000000" w:themeColor="text1"/>
+                <w:sz w:val="24"/>
+                <w:szCs w:val="24"/>
+              </w:rPr>
+              <w:t xml:space="preserve">: </w:t>
+            </w:r>
+            <w:r>
+              <w:rPr>
+                <w:rFonts w:ascii="Times New Roman" w:hAnsi="Times New Roman" w:cs="Times New Roman"/>
+                <w:color w:val="000000" w:themeColor="text1"/>
+                <w:sz w:val="24"/>
+                <w:szCs w:val="24"/>
+              </w:rPr>
+              <w:t>Analyzing</w:t>
+            </w:r>
+            <w:r>
+              <w:rPr>
+                <w:rFonts w:ascii="Times New Roman" w:hAnsi="Times New Roman" w:cs="Times New Roman"/>
+                <w:color w:val="000000" w:themeColor="text1"/>
+                <w:sz w:val="24"/>
+                <w:szCs w:val="24"/>
+              </w:rPr>
+              <w:t xml:space="preserve"> the Research Methodology approaches.</w:t>
+            </w:r>
+          </w:p>
+          <w:p>
+            <w:pPr>
+              <w:autoSpaceDE w:val="0"/>
+              <w:autoSpaceDN w:val="0"/>
+              <w:adjustRightInd w:val="0"/>
+              <w:spacing w:line="360" w:lineRule="auto"/>
+              <w:jc w:val="both"/>
+              <w:rPr>
+                <w:rFonts w:ascii="Times New Roman" w:hAnsi="Times New Roman" w:cs="Times New Roman"/>
+                <w:color w:val="000000" w:themeColor="text1"/>
+                <w:sz w:val="24"/>
+                <w:szCs w:val="24"/>
+              </w:rPr>
+            </w:pPr>
+            <w:r>
+              <w:rPr>
+                <w:rFonts w:ascii="Times New Roman" w:hAnsi="Times New Roman" w:cs="Times New Roman"/>
+                <w:b/>
+                <w:color w:val="000000" w:themeColor="text1"/>
+                <w:sz w:val="24"/>
+                <w:szCs w:val="24"/>
+              </w:rPr>
+              <w:t>RO2</w:t>
+            </w:r>
+            <w:r>
+              <w:rPr>
+                <w:rFonts w:ascii="Times New Roman" w:hAnsi="Times New Roman" w:cs="Times New Roman"/>
+                <w:color w:val="000000" w:themeColor="text1"/>
+                <w:sz w:val="24"/>
+                <w:szCs w:val="24"/>
+              </w:rPr>
+              <w:t xml:space="preserve">: </w:t>
+            </w:r>
+            <w:r>
+              <w:rPr>
+                <w:rFonts w:ascii="Times New Roman" w:hAnsi="Times New Roman" w:cs="Times New Roman"/>
+                <w:color w:val="000000" w:themeColor="text1"/>
+                <w:sz w:val="24"/>
+                <w:szCs w:val="24"/>
+              </w:rPr>
+              <w:t>Analyzing</w:t>
+            </w:r>
+            <w:r>
+              <w:rPr>
+                <w:rFonts w:ascii="Times New Roman" w:hAnsi="Times New Roman" w:cs="Times New Roman"/>
+                <w:color w:val="000000" w:themeColor="text1"/>
+                <w:sz w:val="24"/>
+                <w:szCs w:val="24"/>
+              </w:rPr>
+              <w:t xml:space="preserve"> the Development Methodology approaches.</w:t>
+            </w:r>
+          </w:p>
+          <w:p>
+            <w:pPr>
+              <w:autoSpaceDE w:val="0"/>
+              <w:autoSpaceDN w:val="0"/>
+              <w:adjustRightInd w:val="0"/>
+              <w:spacing w:line="360" w:lineRule="auto"/>
+              <w:jc w:val="both"/>
+              <w:rPr>
+                <w:rFonts w:ascii="Times New Roman" w:hAnsi="Times New Roman" w:cs="Times New Roman"/>
+                <w:color w:val="000000" w:themeColor="text1"/>
+                <w:sz w:val="24"/>
+                <w:szCs w:val="24"/>
+              </w:rPr>
+            </w:pPr>
+            <w:r>
+              <w:rPr>
+                <w:rFonts w:ascii="Times New Roman" w:hAnsi="Times New Roman" w:cs="Times New Roman"/>
+                <w:b/>
+                <w:color w:val="000000" w:themeColor="text1"/>
+                <w:sz w:val="24"/>
+                <w:szCs w:val="24"/>
+              </w:rPr>
+              <w:t>RO3</w:t>
+            </w:r>
+            <w:r>
+              <w:rPr>
+                <w:rFonts w:ascii="Times New Roman" w:hAnsi="Times New Roman" w:cs="Times New Roman"/>
+                <w:color w:val="000000" w:themeColor="text1"/>
+                <w:sz w:val="24"/>
+                <w:szCs w:val="24"/>
+              </w:rPr>
+              <w:t xml:space="preserve">: </w:t>
+            </w:r>
+            <w:r>
+              <w:rPr>
+                <w:rFonts w:ascii="Times New Roman" w:hAnsi="Times New Roman" w:cs="Times New Roman"/>
+                <w:color w:val="000000" w:themeColor="text1"/>
+                <w:sz w:val="24"/>
+                <w:szCs w:val="24"/>
+              </w:rPr>
+              <w:t>Analyzing</w:t>
+            </w:r>
+            <w:r>
+              <w:rPr>
+                <w:rFonts w:ascii="Times New Roman" w:hAnsi="Times New Roman" w:cs="Times New Roman"/>
+                <w:color w:val="000000" w:themeColor="text1"/>
+                <w:sz w:val="24"/>
+                <w:szCs w:val="24"/>
+              </w:rPr>
+              <w:t xml:space="preserve"> the Project Management Methodology approaches.</w:t>
+            </w:r>
+          </w:p>
+          <w:p>
+            <w:pPr>
+              <w:autoSpaceDE w:val="0"/>
+              <w:autoSpaceDN w:val="0"/>
+              <w:adjustRightInd w:val="0"/>
+              <w:spacing w:line="360" w:lineRule="auto"/>
+              <w:jc w:val="both"/>
+              <w:rPr>
+                <w:rFonts w:ascii="Times New Roman" w:hAnsi="Times New Roman" w:cs="Times New Roman"/>
+                <w:color w:val="000000" w:themeColor="text1"/>
+                <w:sz w:val="24"/>
+                <w:szCs w:val="24"/>
+              </w:rPr>
+            </w:pPr>
+            <w:r>
+              <w:rPr>
+                <w:rFonts w:ascii="Times New Roman" w:hAnsi="Times New Roman" w:cs="Times New Roman"/>
+                <w:b/>
+                <w:color w:val="000000" w:themeColor="text1"/>
+                <w:sz w:val="24"/>
+                <w:szCs w:val="24"/>
+              </w:rPr>
+              <w:t>RO4</w:t>
+            </w:r>
+            <w:r>
+              <w:rPr>
+                <w:rFonts w:ascii="Times New Roman" w:hAnsi="Times New Roman" w:cs="Times New Roman"/>
+                <w:color w:val="000000" w:themeColor="text1"/>
+                <w:sz w:val="24"/>
+                <w:szCs w:val="24"/>
+              </w:rPr>
+              <w:t xml:space="preserve">: </w:t>
+            </w:r>
+            <w:r>
+              <w:rPr>
+                <w:rFonts w:ascii="Times New Roman" w:hAnsi="Times New Roman" w:cs="Times New Roman"/>
+                <w:color w:val="000000" w:themeColor="text1"/>
+                <w:sz w:val="24"/>
+                <w:szCs w:val="24"/>
+              </w:rPr>
+              <w:t>Analyzing</w:t>
+            </w:r>
+            <w:r>
+              <w:rPr>
+                <w:rFonts w:ascii="Times New Roman" w:hAnsi="Times New Roman" w:cs="Times New Roman"/>
+                <w:color w:val="000000" w:themeColor="text1"/>
+                <w:sz w:val="24"/>
+                <w:szCs w:val="24"/>
+              </w:rPr>
+              <w:t xml:space="preserve"> the Solution Methodology approaches.</w:t>
+            </w:r>
+          </w:p>
+          <w:p>
+            <w:pPr>
+              <w:autoSpaceDE w:val="0"/>
+              <w:autoSpaceDN w:val="0"/>
+              <w:adjustRightInd w:val="0"/>
+              <w:spacing w:line="360" w:lineRule="auto"/>
+              <w:jc w:val="both"/>
+              <w:rPr>
+                <w:rFonts w:ascii="Times New Roman" w:hAnsi="Times New Roman" w:cs="Times New Roman"/>
+                <w:color w:val="000000" w:themeColor="text1"/>
+                <w:sz w:val="24"/>
+                <w:szCs w:val="24"/>
+              </w:rPr>
+            </w:pPr>
+            <w:r>
+              <w:rPr>
+                <w:rFonts w:ascii="Times New Roman" w:hAnsi="Times New Roman" w:cs="Times New Roman"/>
+                <w:b/>
+                <w:color w:val="000000" w:themeColor="text1"/>
+                <w:sz w:val="24"/>
+                <w:szCs w:val="24"/>
+              </w:rPr>
+              <w:t>RO5</w:t>
+            </w:r>
+            <w:r>
+              <w:rPr>
+                <w:rFonts w:ascii="Times New Roman" w:hAnsi="Times New Roman" w:cs="Times New Roman"/>
+                <w:color w:val="000000" w:themeColor="text1"/>
+                <w:sz w:val="24"/>
+                <w:szCs w:val="24"/>
+              </w:rPr>
+              <w:t>: Analyzing the Social, Legal Ethical and Professional Issues which could develop during the phase of the project.</w:t>
+            </w:r>
+          </w:p>
+        </w:tc>
+        <w:tc>
+          <w:tcPr>
+            <w:tcW w:w="723" w:type="dxa"/>
+          </w:tcPr>
+          <w:p>
+            <w:pPr>
+              <w:autoSpaceDE w:val="0"/>
+              <w:autoSpaceDN w:val="0"/>
+              <w:adjustRightInd w:val="0"/>
+              <w:spacing w:line="360" w:lineRule="auto"/>
+              <w:jc w:val="both"/>
+              <w:rPr>
+                <w:rFonts w:ascii="Times New Roman" w:hAnsi="Times New Roman" w:cs="Times New Roman"/>
+                <w:color w:val="000000" w:themeColor="text1"/>
+                <w:sz w:val="24"/>
+                <w:szCs w:val="24"/>
+              </w:rPr>
+            </w:pPr>
+            <w:r>
+              <w:rPr>
+                <w:rFonts w:ascii="Times New Roman" w:hAnsi="Times New Roman" w:cs="Times New Roman"/>
+                <w:color w:val="000000" w:themeColor="text1"/>
+                <w:sz w:val="24"/>
+                <w:szCs w:val="24"/>
+              </w:rPr>
+              <w:t xml:space="preserve">LO2, </w:t>
+            </w:r>
+          </w:p>
+          <w:p>
+            <w:pPr>
+              <w:autoSpaceDE w:val="0"/>
+              <w:autoSpaceDN w:val="0"/>
+              <w:adjustRightInd w:val="0"/>
+              <w:spacing w:line="360" w:lineRule="auto"/>
+              <w:jc w:val="both"/>
+              <w:rPr>
+                <w:rFonts w:ascii="Times New Roman" w:hAnsi="Times New Roman" w:cs="Times New Roman"/>
+                <w:color w:val="000000" w:themeColor="text1"/>
+                <w:sz w:val="24"/>
+                <w:szCs w:val="24"/>
+              </w:rPr>
+            </w:pPr>
+            <w:r>
+              <w:rPr>
+                <w:rFonts w:ascii="Times New Roman" w:hAnsi="Times New Roman" w:cs="Times New Roman"/>
+                <w:color w:val="000000" w:themeColor="text1"/>
+                <w:sz w:val="24"/>
+                <w:szCs w:val="24"/>
+              </w:rPr>
+              <w:t>LO6</w:t>
+            </w:r>
+          </w:p>
+        </w:tc>
+        <w:tc>
+          <w:tcPr>
+            <w:tcW w:w="730" w:type="dxa"/>
+          </w:tcPr>
+          <w:p>
+            <w:pPr>
+              <w:autoSpaceDE w:val="0"/>
+              <w:autoSpaceDN w:val="0"/>
+              <w:adjustRightInd w:val="0"/>
+              <w:spacing w:line="360" w:lineRule="auto"/>
+              <w:jc w:val="both"/>
+              <w:rPr>
+                <w:rFonts w:ascii="Times New Roman" w:hAnsi="Times New Roman" w:cs="Times New Roman"/>
+                <w:color w:val="000000" w:themeColor="text1"/>
+                <w:sz w:val="24"/>
+                <w:szCs w:val="24"/>
+              </w:rPr>
+            </w:pPr>
+            <w:r>
+              <w:rPr>
+                <w:rFonts w:ascii="Times New Roman" w:hAnsi="Times New Roman" w:cs="Times New Roman"/>
+                <w:color w:val="000000" w:themeColor="text1"/>
+                <w:sz w:val="24"/>
+                <w:szCs w:val="24"/>
+              </w:rPr>
+              <w:t>RQ4,</w:t>
+            </w:r>
+          </w:p>
+          <w:p>
+            <w:pPr>
+              <w:autoSpaceDE w:val="0"/>
+              <w:autoSpaceDN w:val="0"/>
+              <w:adjustRightInd w:val="0"/>
+              <w:spacing w:line="360" w:lineRule="auto"/>
+              <w:jc w:val="both"/>
+              <w:rPr>
+                <w:rFonts w:ascii="Times New Roman" w:hAnsi="Times New Roman" w:cs="Times New Roman"/>
+                <w:color w:val="000000" w:themeColor="text1"/>
+                <w:sz w:val="24"/>
+                <w:szCs w:val="24"/>
+              </w:rPr>
+            </w:pPr>
+            <w:r>
+              <w:rPr>
+                <w:rFonts w:ascii="Times New Roman" w:hAnsi="Times New Roman" w:cs="Times New Roman"/>
+                <w:color w:val="000000" w:themeColor="text1"/>
+                <w:sz w:val="24"/>
+                <w:szCs w:val="24"/>
+              </w:rPr>
+              <w:t>RQ2,</w:t>
+            </w:r>
+          </w:p>
+          <w:p>
+            <w:pPr>
+              <w:autoSpaceDE w:val="0"/>
+              <w:autoSpaceDN w:val="0"/>
+              <w:adjustRightInd w:val="0"/>
+              <w:spacing w:line="360" w:lineRule="auto"/>
+              <w:jc w:val="both"/>
+              <w:rPr>
+                <w:rFonts w:ascii="Times New Roman" w:hAnsi="Times New Roman" w:cs="Times New Roman"/>
+                <w:color w:val="000000" w:themeColor="text1"/>
+                <w:sz w:val="24"/>
+                <w:szCs w:val="24"/>
+              </w:rPr>
+            </w:pPr>
+            <w:r>
+              <w:rPr>
+                <w:rFonts w:ascii="Times New Roman" w:hAnsi="Times New Roman" w:cs="Times New Roman"/>
+                <w:color w:val="000000" w:themeColor="text1"/>
+                <w:sz w:val="24"/>
+                <w:szCs w:val="24"/>
+              </w:rPr>
+              <w:t>RQ1</w:t>
             </w:r>
           </w:p>
         </w:tc>
@@ -12023,7 +12864,17 @@
                 <w:sz w:val="24"/>
                 <w:szCs w:val="24"/>
               </w:rPr>
-              <w:t>Requirement Analysis</w:t>
+              <w:lastRenderedPageBreak/>
+              <w:t xml:space="preserve">Requirement </w:t>
+            </w:r>
+            <w:r>
+              <w:rPr>
+                <w:rFonts w:ascii="Times New Roman" w:hAnsi="Times New Roman" w:cs="Times New Roman"/>
+                <w:color w:val="000000" w:themeColor="text1"/>
+                <w:sz w:val="24"/>
+                <w:szCs w:val="24"/>
+              </w:rPr>
+              <w:t>Elicitation</w:t>
             </w:r>
           </w:p>
         </w:tc>
@@ -12171,6 +13022,25 @@
                 <w:szCs w:val="24"/>
               </w:rPr>
             </w:pPr>
+            <w:r>
+              <w:rPr>
+                <w:rFonts w:ascii="Times New Roman" w:hAnsi="Times New Roman" w:cs="Times New Roman"/>
+                <w:b/>
+                <w:color w:val="000000" w:themeColor="text1"/>
+                <w:sz w:val="24"/>
+                <w:szCs w:val="24"/>
+              </w:rPr>
+              <w:t xml:space="preserve">RO4: </w:t>
+            </w:r>
+            <w:r>
+              <w:rPr>
+                <w:rFonts w:ascii="Times New Roman" w:hAnsi="Times New Roman" w:cs="Times New Roman"/>
+                <w:color w:val="000000" w:themeColor="text1"/>
+                <w:sz w:val="24"/>
+                <w:szCs w:val="24"/>
+              </w:rPr>
+              <w:t>Gathering the requirements for handling generalization.</w:t>
+            </w:r>
           </w:p>
         </w:tc>
         <w:tc>
@@ -12179,26 +13049,15 @@
           </w:tcPr>
           <w:p>
             <w:pPr>
-              <w:autoSpaceDE w:val="0"/>
-              <w:autoSpaceDN w:val="0"/>
-              <w:adjustRightInd w:val="0"/>
-              <w:spacing w:line="360" w:lineRule="auto"/>
+              <w:pStyle w:val="NormalWeb"/>
+              <w:spacing w:after="0" w:line="360" w:lineRule="auto"/>
               <w:jc w:val="both"/>
-              <w:rPr>
-                <w:rFonts w:ascii="Times New Roman" w:hAnsi="Times New Roman" w:cs="Times New Roman"/>
-                <w:color w:val="000000" w:themeColor="text1"/>
-                <w:sz w:val="24"/>
-                <w:szCs w:val="24"/>
-              </w:rPr>
             </w:pPr>
             <w:r>
               <w:rPr>
-                <w:rFonts w:ascii="Times New Roman" w:hAnsi="Times New Roman" w:cs="Times New Roman"/>
-                <w:color w:val="000000" w:themeColor="text1"/>
-                <w:sz w:val="24"/>
-                <w:szCs w:val="24"/>
-              </w:rPr>
-              <w:t xml:space="preserve">LO2, </w:t>
+                <w:color w:val="000000"/>
+              </w:rPr>
+              <w:t>LO1, LO3, LO5</w:t>
             </w:r>
           </w:p>
           <w:p>
@@ -12215,87 +13074,6 @@
                 <w:szCs w:val="24"/>
               </w:rPr>
             </w:pPr>
-            <w:r>
-              <w:rPr>
-                <w:rFonts w:ascii="Times New Roman" w:hAnsi="Times New Roman" w:cs="Times New Roman"/>
-                <w:color w:val="000000" w:themeColor="text1"/>
-                <w:sz w:val="24"/>
-                <w:szCs w:val="24"/>
-              </w:rPr>
-              <w:t>LO3,</w:t>
-            </w:r>
-          </w:p>
-          <w:p>
-            <w:pPr>
-              <w:autoSpaceDE w:val="0"/>
-              <w:autoSpaceDN w:val="0"/>
-              <w:adjustRightInd w:val="0"/>
-              <w:spacing w:line="360" w:lineRule="auto"/>
-              <w:jc w:val="both"/>
-              <w:rPr>
-                <w:rFonts w:ascii="Times New Roman" w:hAnsi="Times New Roman" w:cs="Times New Roman"/>
-                <w:color w:val="000000" w:themeColor="text1"/>
-                <w:sz w:val="24"/>
-                <w:szCs w:val="24"/>
-              </w:rPr>
-            </w:pPr>
-            <w:r>
-              <w:rPr>
-                <w:rFonts w:ascii="Times New Roman" w:hAnsi="Times New Roman" w:cs="Times New Roman"/>
-                <w:color w:val="000000" w:themeColor="text1"/>
-                <w:sz w:val="24"/>
-                <w:szCs w:val="24"/>
-              </w:rPr>
-              <w:t>LO4,</w:t>
-            </w:r>
-          </w:p>
-          <w:p>
-            <w:pPr>
-              <w:autoSpaceDE w:val="0"/>
-              <w:autoSpaceDN w:val="0"/>
-              <w:adjustRightInd w:val="0"/>
-              <w:spacing w:line="360" w:lineRule="auto"/>
-              <w:jc w:val="both"/>
-              <w:rPr>
-                <w:rFonts w:ascii="Times New Roman" w:hAnsi="Times New Roman" w:cs="Times New Roman"/>
-                <w:color w:val="000000" w:themeColor="text1"/>
-                <w:sz w:val="24"/>
-                <w:szCs w:val="24"/>
-              </w:rPr>
-            </w:pPr>
-            <w:r>
-              <w:rPr>
-                <w:rFonts w:ascii="Times New Roman" w:hAnsi="Times New Roman" w:cs="Times New Roman"/>
-                <w:color w:val="000000" w:themeColor="text1"/>
-                <w:sz w:val="24"/>
-                <w:szCs w:val="24"/>
-              </w:rPr>
-              <w:t>LO5,</w:t>
-            </w:r>
-          </w:p>
-          <w:p>
-            <w:pPr>
-              <w:autoSpaceDE w:val="0"/>
-              <w:autoSpaceDN w:val="0"/>
-              <w:adjustRightInd w:val="0"/>
-              <w:spacing w:line="360" w:lineRule="auto"/>
-              <w:jc w:val="both"/>
-              <w:rPr>
-                <w:rFonts w:ascii="Times New Roman" w:hAnsi="Times New Roman" w:cs="Times New Roman"/>
-                <w:color w:val="000000" w:themeColor="text1"/>
-                <w:sz w:val="24"/>
-                <w:szCs w:val="24"/>
-              </w:rPr>
-            </w:pPr>
-            <w:r>
-              <w:rPr>
-                <w:rFonts w:ascii="Times New Roman" w:hAnsi="Times New Roman" w:cs="Times New Roman"/>
-                <w:color w:val="000000" w:themeColor="text1"/>
-                <w:sz w:val="24"/>
-                <w:szCs w:val="24"/>
-              </w:rPr>
-              <w:t>LO6</w:t>
-            </w:r>
           </w:p>
         </w:tc>
         <w:tc>
@@ -12524,7 +13302,6 @@
                 <w:sz w:val="24"/>
                 <w:szCs w:val="24"/>
               </w:rPr>
-              <w:lastRenderedPageBreak/>
               <w:t>RO3:</w:t>
             </w:r>
             <w:r>
@@ -12570,21 +13347,6 @@
               </w:rPr>
               <w:t>: Design high-level architecture for the system.</w:t>
             </w:r>
-          </w:p>
-          <w:p>
-            <w:pPr>
-              <w:autoSpaceDE w:val="0"/>
-              <w:autoSpaceDN w:val="0"/>
-              <w:adjustRightInd w:val="0"/>
-              <w:spacing w:line="360" w:lineRule="auto"/>
-              <w:jc w:val="both"/>
-              <w:rPr>
-                <w:rFonts w:ascii="Times New Roman" w:hAnsi="Times New Roman" w:cs="Times New Roman"/>
-                <w:color w:val="000000" w:themeColor="text1"/>
-                <w:sz w:val="24"/>
-                <w:szCs w:val="24"/>
-              </w:rPr>
-            </w:pPr>
           </w:p>
         </w:tc>
         <w:tc>
@@ -12608,52 +13370,12 @@
             <w:r>
               <w:rPr>
                 <w:rFonts w:ascii="Times New Roman" w:hAnsi="Times New Roman" w:cs="Times New Roman"/>
-                <w:color w:val="000000" w:themeColor="text1"/>
-                <w:sz w:val="24"/>
-                <w:szCs w:val="24"/>
-              </w:rPr>
-              <w:lastRenderedPageBreak/>
-              <w:t>LO3,</w:t>
-            </w:r>
-          </w:p>
-          <w:p>
-            <w:pPr>
-              <w:autoSpaceDE w:val="0"/>
-              <w:autoSpaceDN w:val="0"/>
-              <w:adjustRightInd w:val="0"/>
-              <w:spacing w:line="360" w:lineRule="auto"/>
-              <w:jc w:val="both"/>
-              <w:rPr>
-                <w:rFonts w:ascii="Times New Roman" w:hAnsi="Times New Roman" w:cs="Times New Roman"/>
-                <w:color w:val="000000" w:themeColor="text1"/>
-                <w:sz w:val="24"/>
-                <w:szCs w:val="24"/>
-              </w:rPr>
-            </w:pPr>
-            <w:r>
-              <w:rPr>
-                <w:rFonts w:ascii="Times New Roman" w:hAnsi="Times New Roman" w:cs="Times New Roman"/>
-                <w:color w:val="000000" w:themeColor="text1"/>
-                <w:sz w:val="24"/>
-                <w:szCs w:val="24"/>
-              </w:rPr>
-              <w:t>LO4,</w:t>
-            </w:r>
-          </w:p>
-          <w:p>
-            <w:pPr>
-              <w:autoSpaceDE w:val="0"/>
-              <w:autoSpaceDN w:val="0"/>
-              <w:adjustRightInd w:val="0"/>
-              <w:spacing w:line="360" w:lineRule="auto"/>
-              <w:jc w:val="both"/>
-              <w:rPr>
-                <w:rFonts w:ascii="Times New Roman" w:hAnsi="Times New Roman" w:cs="Times New Roman"/>
-                <w:color w:val="000000" w:themeColor="text1"/>
-                <w:sz w:val="24"/>
-                <w:szCs w:val="24"/>
-              </w:rPr>
-            </w:pPr>
+                <w:color w:val="000000"/>
+                <w:sz w:val="24"/>
+                <w:szCs w:val="24"/>
+              </w:rPr>
+              <w:t>LO1, LO5</w:t>
+            </w:r>
           </w:p>
         </w:tc>
         <w:tc>
@@ -12905,59 +13627,11 @@
             <w:r>
               <w:rPr>
                 <w:rFonts w:ascii="Times New Roman" w:hAnsi="Times New Roman" w:cs="Times New Roman"/>
-                <w:color w:val="000000" w:themeColor="text1"/>
-                <w:sz w:val="24"/>
-                <w:szCs w:val="24"/>
-              </w:rPr>
-              <w:t>LO3,</w:t>
-            </w:r>
-          </w:p>
-          <w:p>
-            <w:pPr>
-              <w:autoSpaceDE w:val="0"/>
-              <w:autoSpaceDN w:val="0"/>
-              <w:adjustRightInd w:val="0"/>
-              <w:spacing w:line="360" w:lineRule="auto"/>
-              <w:jc w:val="both"/>
-              <w:rPr>
-                <w:rFonts w:ascii="Times New Roman" w:hAnsi="Times New Roman" w:cs="Times New Roman"/>
-                <w:color w:val="000000" w:themeColor="text1"/>
-                <w:sz w:val="24"/>
-                <w:szCs w:val="24"/>
-              </w:rPr>
-            </w:pPr>
-            <w:r>
-              <w:rPr>
-                <w:rFonts w:ascii="Times New Roman" w:hAnsi="Times New Roman" w:cs="Times New Roman"/>
-                <w:color w:val="000000" w:themeColor="text1"/>
-                <w:sz w:val="24"/>
-                <w:szCs w:val="24"/>
-              </w:rPr>
-              <w:t>LO4,</w:t>
-            </w:r>
-          </w:p>
-          <w:p>
-            <w:pPr>
-              <w:autoSpaceDE w:val="0"/>
-              <w:autoSpaceDN w:val="0"/>
-              <w:adjustRightInd w:val="0"/>
-              <w:spacing w:line="360" w:lineRule="auto"/>
-              <w:jc w:val="both"/>
-              <w:rPr>
-                <w:rFonts w:ascii="Times New Roman" w:hAnsi="Times New Roman" w:cs="Times New Roman"/>
-                <w:color w:val="000000" w:themeColor="text1"/>
-                <w:sz w:val="24"/>
-                <w:szCs w:val="24"/>
-              </w:rPr>
-            </w:pPr>
-            <w:r>
-              <w:rPr>
-                <w:rFonts w:ascii="Times New Roman" w:hAnsi="Times New Roman" w:cs="Times New Roman"/>
-                <w:color w:val="000000" w:themeColor="text1"/>
-                <w:sz w:val="24"/>
-                <w:szCs w:val="24"/>
-              </w:rPr>
-              <w:t>LO6</w:t>
+                <w:color w:val="000000"/>
+                <w:sz w:val="24"/>
+                <w:szCs w:val="24"/>
+              </w:rPr>
+              <w:t>LO1, LO5, LO7</w:t>
             </w:r>
           </w:p>
         </w:tc>
@@ -13044,6 +13718,7 @@
                 <w:sz w:val="24"/>
                 <w:szCs w:val="24"/>
               </w:rPr>
+              <w:lastRenderedPageBreak/>
               <w:t>Testing and Evaluation</w:t>
             </w:r>
           </w:p>
@@ -13166,44 +13841,11 @@
             <w:r>
               <w:rPr>
                 <w:rFonts w:ascii="Times New Roman" w:hAnsi="Times New Roman" w:cs="Times New Roman"/>
-                <w:color w:val="000000" w:themeColor="text1"/>
-                <w:sz w:val="24"/>
-                <w:szCs w:val="24"/>
-              </w:rPr>
-              <w:t>LO4</w:t>
-            </w:r>
-            <w:r>
-              <w:rPr>
-                <w:rFonts w:ascii="Times New Roman" w:hAnsi="Times New Roman" w:cs="Times New Roman"/>
-                <w:color w:val="000000" w:themeColor="text1"/>
-                <w:sz w:val="24"/>
-                <w:szCs w:val="24"/>
-              </w:rPr>
-              <w:t>,</w:t>
-            </w:r>
-          </w:p>
-          <w:p>
-            <w:pPr>
-              <w:autoSpaceDE w:val="0"/>
-              <w:autoSpaceDN w:val="0"/>
-              <w:adjustRightInd w:val="0"/>
-              <w:spacing w:line="360" w:lineRule="auto"/>
-              <w:jc w:val="both"/>
-              <w:rPr>
-                <w:rFonts w:ascii="Times New Roman" w:hAnsi="Times New Roman" w:cs="Times New Roman"/>
-                <w:color w:val="000000" w:themeColor="text1"/>
-                <w:sz w:val="24"/>
-                <w:szCs w:val="24"/>
-              </w:rPr>
-            </w:pPr>
-            <w:r>
-              <w:rPr>
-                <w:rFonts w:ascii="Times New Roman" w:hAnsi="Times New Roman" w:cs="Times New Roman"/>
-                <w:color w:val="000000" w:themeColor="text1"/>
-                <w:sz w:val="24"/>
-                <w:szCs w:val="24"/>
-              </w:rPr>
-              <w:t>LO6</w:t>
+                <w:color w:val="000000"/>
+                <w:sz w:val="24"/>
+                <w:szCs w:val="24"/>
+              </w:rPr>
+              <w:t>LO1, LO5</w:t>
             </w:r>
           </w:p>
         </w:tc>
@@ -13509,7 +14151,6 @@
                 <w:sz w:val="24"/>
                 <w:szCs w:val="24"/>
               </w:rPr>
-              <w:lastRenderedPageBreak/>
               <w:t>RO3</w:t>
             </w:r>
             <w:r>
@@ -13521,21 +14162,6 @@
               </w:rPr>
               <w:t>: To publish the code implementation repository as public to be access by future research investigations, along with the models and datasets</w:t>
             </w:r>
-          </w:p>
-          <w:p>
-            <w:pPr>
-              <w:autoSpaceDE w:val="0"/>
-              <w:autoSpaceDN w:val="0"/>
-              <w:adjustRightInd w:val="0"/>
-              <w:spacing w:line="360" w:lineRule="auto"/>
-              <w:jc w:val="both"/>
-              <w:rPr>
-                <w:rFonts w:ascii="Times New Roman" w:hAnsi="Times New Roman" w:cs="Times New Roman"/>
-                <w:color w:val="000000" w:themeColor="text1"/>
-                <w:sz w:val="24"/>
-                <w:szCs w:val="24"/>
-              </w:rPr>
-            </w:pPr>
           </w:p>
         </w:tc>
         <w:tc>
@@ -13563,7 +14189,6 @@
                 <w:sz w:val="24"/>
                 <w:szCs w:val="24"/>
               </w:rPr>
-              <w:lastRenderedPageBreak/>
               <w:t>LO4,</w:t>
             </w:r>
           </w:p>
@@ -13624,7 +14249,7 @@
       </w:tr>
     </w:tbl>
     <w:p>
-      <w:bookmarkStart w:id="46" w:name="_Toc117031205"/>
+      <w:bookmarkStart w:id="39" w:name="_Toc117031205"/>
     </w:p>
     <w:p>
       <w:pPr>
@@ -13653,7 +14278,7 @@
           <w:szCs w:val="32"/>
         </w:rPr>
       </w:pPr>
-      <w:bookmarkStart w:id="47" w:name="_Toc117679933"/>
+      <w:bookmarkStart w:id="40" w:name="_Toc118541975"/>
       <w:r>
         <w:rPr>
           <w:rFonts w:cs="Times New Roman"/>
@@ -13662,8 +14287,8 @@
         <w:lastRenderedPageBreak/>
         <w:t>12. PROJECT SCOPE</w:t>
       </w:r>
-      <w:bookmarkEnd w:id="46"/>
-      <w:bookmarkEnd w:id="47"/>
+      <w:bookmarkEnd w:id="39"/>
+      <w:bookmarkEnd w:id="40"/>
     </w:p>
     <w:p>
       <w:pPr>
@@ -13698,8 +14323,8 @@
           <w:szCs w:val="28"/>
         </w:rPr>
       </w:pPr>
-      <w:bookmarkStart w:id="48" w:name="_Toc117031206"/>
-      <w:bookmarkStart w:id="49" w:name="_Toc117679934"/>
+      <w:bookmarkStart w:id="41" w:name="_Toc117031206"/>
+      <w:bookmarkStart w:id="42" w:name="_Toc118541976"/>
       <w:r>
         <w:rPr>
           <w:rFonts w:ascii="Times New Roman" w:hAnsi="Times New Roman" w:cs="Times New Roman"/>
@@ -13708,30 +14333,10 @@
           <w:sz w:val="28"/>
           <w:szCs w:val="28"/>
         </w:rPr>
-        <w:t xml:space="preserve">12.1.  </w:t>
-      </w:r>
-      <w:commentRangeStart w:id="50"/>
-      <w:r>
-        <w:rPr>
-          <w:rFonts w:ascii="Times New Roman" w:hAnsi="Times New Roman" w:cs="Times New Roman"/>
-          <w:b/>
-          <w:color w:val="6F1515"/>
-          <w:sz w:val="28"/>
-          <w:szCs w:val="28"/>
-        </w:rPr>
-        <w:t>In-Scope</w:t>
-      </w:r>
-      <w:bookmarkEnd w:id="48"/>
-      <w:bookmarkEnd w:id="49"/>
-      <w:commentRangeEnd w:id="50"/>
-      <w:r>
-        <w:rPr>
-          <w:rStyle w:val="CommentReference"/>
-          <w:rFonts w:asciiTheme="minorHAnsi" w:eastAsiaTheme="minorEastAsia" w:hAnsiTheme="minorHAnsi" w:cstheme="minorBidi"/>
-          <w:color w:val="auto"/>
-        </w:rPr>
-        <w:commentReference w:id="50"/>
-      </w:r>
+        <w:t>12.1.  In-Scope</w:t>
+      </w:r>
+      <w:bookmarkEnd w:id="41"/>
+      <w:bookmarkEnd w:id="42"/>
     </w:p>
     <w:p>
       <w:pPr>
@@ -14079,8 +14684,8 @@
           <w:szCs w:val="28"/>
         </w:rPr>
       </w:pPr>
-      <w:bookmarkStart w:id="51" w:name="_Toc117031207"/>
-      <w:bookmarkStart w:id="52" w:name="_Toc117679935"/>
+      <w:bookmarkStart w:id="43" w:name="_Toc117031207"/>
+      <w:bookmarkStart w:id="44" w:name="_Toc118541977"/>
       <w:r>
         <w:rPr>
           <w:rFonts w:ascii="Times New Roman" w:hAnsi="Times New Roman" w:cs="Times New Roman"/>
@@ -14091,8 +14696,8 @@
         </w:rPr>
         <w:t>12.2. Out-Scope</w:t>
       </w:r>
-      <w:bookmarkEnd w:id="51"/>
-      <w:bookmarkEnd w:id="52"/>
+      <w:bookmarkEnd w:id="43"/>
+      <w:bookmarkEnd w:id="44"/>
     </w:p>
     <w:p>
       <w:pPr>
@@ -14188,7 +14793,7 @@
         </w:rPr>
         <w:t>The final model which outperforms the rest with the best set of hyperparameters will be used as the summary generation model, options to select other architectures explored with their hyperparameters aren’t included.</w:t>
       </w:r>
-      <w:bookmarkStart w:id="53" w:name="_Toc117031208"/>
+      <w:bookmarkStart w:id="45" w:name="_Toc117031208"/>
     </w:p>
     <w:p>
       <w:pPr>
@@ -14220,7 +14825,7 @@
           <w:color w:val="6F1515"/>
         </w:rPr>
       </w:pPr>
-      <w:bookmarkStart w:id="54" w:name="_Toc117679936"/>
+      <w:bookmarkStart w:id="46" w:name="_Toc118541978"/>
       <w:r>
         <w:rPr>
           <w:rFonts w:ascii="Times New Roman" w:hAnsi="Times New Roman" w:cs="Times New Roman"/>
@@ -14239,8 +14844,8 @@
         </w:rPr>
         <w:t>Prototype Diagram</w:t>
       </w:r>
-      <w:bookmarkEnd w:id="53"/>
-      <w:bookmarkEnd w:id="54"/>
+      <w:bookmarkEnd w:id="45"/>
+      <w:bookmarkEnd w:id="46"/>
     </w:p>
     <w:p>
       <w:pPr>
@@ -14252,9 +14857,9 @@
           <w:szCs w:val="24"/>
         </w:rPr>
       </w:pPr>
-      <w:bookmarkStart w:id="55" w:name="_Toc117030543"/>
-      <w:bookmarkStart w:id="56" w:name="_Toc117030584"/>
-      <w:bookmarkStart w:id="57" w:name="_Toc117550682"/>
+      <w:bookmarkStart w:id="47" w:name="_Toc117030543"/>
+      <w:bookmarkStart w:id="48" w:name="_Toc117030584"/>
+      <w:bookmarkStart w:id="49" w:name="_Toc117550682"/>
       <w:r>
         <w:rPr>
           <w:rFonts w:cs="Times New Roman"/>
@@ -14328,9 +14933,9 @@
         </w:rPr>
         <w:t xml:space="preserve"> - Prototype Feature Diagram (Self-composed)</w:t>
       </w:r>
-      <w:bookmarkEnd w:id="55"/>
-      <w:bookmarkEnd w:id="56"/>
-      <w:bookmarkEnd w:id="57"/>
+      <w:bookmarkEnd w:id="47"/>
+      <w:bookmarkEnd w:id="48"/>
+      <w:bookmarkEnd w:id="49"/>
     </w:p>
     <w:p>
       <w:pPr>
@@ -14365,7 +14970,7 @@
                     </pic:cNvPicPr>
                   </pic:nvPicPr>
                   <pic:blipFill>
-                    <a:blip r:embed="rId16">
+                    <a:blip r:embed="rId13">
                       <a:extLst>
                         <a:ext uri="{28A0092B-C50C-407E-A947-70E740481C1C}">
                           <a14:useLocalDpi xmlns:a14="http://schemas.microsoft.com/office/drawing/2010/main" val="0"/>
@@ -14396,12 +15001,6 @@
           </wp:inline>
         </w:drawing>
       </w:r>
-      <w:r>
-        <w:rPr>
-          <w:rStyle w:val="CommentReference"/>
-        </w:rPr>
-        <w:commentReference w:id="58"/>
-      </w:r>
     </w:p>
     <w:p>
       <w:pPr>
@@ -14412,8 +15011,8 @@
           <w:szCs w:val="32"/>
         </w:rPr>
       </w:pPr>
-      <w:bookmarkStart w:id="59" w:name="_Toc117031209"/>
-      <w:bookmarkStart w:id="60" w:name="_Toc117679937"/>
+      <w:bookmarkStart w:id="50" w:name="_Toc117031209"/>
+      <w:bookmarkStart w:id="51" w:name="_Toc118541979"/>
       <w:r>
         <w:rPr>
           <w:rFonts w:cs="Times New Roman"/>
@@ -14421,8 +15020,8 @@
         </w:rPr>
         <w:t>13. PROPOSED METHODOLOGY</w:t>
       </w:r>
-      <w:bookmarkEnd w:id="59"/>
-      <w:bookmarkEnd w:id="60"/>
+      <w:bookmarkEnd w:id="50"/>
+      <w:bookmarkEnd w:id="51"/>
     </w:p>
     <w:p>
       <w:pPr>
@@ -14436,8 +15035,8 @@
           <w:szCs w:val="28"/>
         </w:rPr>
       </w:pPr>
-      <w:bookmarkStart w:id="61" w:name="_Toc117031210"/>
-      <w:bookmarkStart w:id="62" w:name="_Toc117679938"/>
+      <w:bookmarkStart w:id="52" w:name="_Toc117031210"/>
+      <w:bookmarkStart w:id="53" w:name="_Toc118541980"/>
       <w:r>
         <w:rPr>
           <w:rFonts w:ascii="Times New Roman" w:hAnsi="Times New Roman" w:cs="Times New Roman"/>
@@ -14448,8 +15047,8 @@
         </w:rPr>
         <w:t>13.1. Research Methodology</w:t>
       </w:r>
-      <w:bookmarkEnd w:id="61"/>
-      <w:bookmarkEnd w:id="62"/>
+      <w:bookmarkEnd w:id="52"/>
+      <w:bookmarkEnd w:id="53"/>
     </w:p>
     <w:p>
       <w:pPr>
@@ -14566,8 +15165,8 @@
           <w:szCs w:val="24"/>
         </w:rPr>
       </w:pPr>
-      <w:bookmarkStart w:id="63" w:name="_Toc117031181"/>
-      <w:bookmarkStart w:id="64" w:name="_Toc117584438"/>
+      <w:bookmarkStart w:id="54" w:name="_Toc117031181"/>
+      <w:bookmarkStart w:id="55" w:name="_Toc117584438"/>
       <w:r>
         <w:rPr>
           <w:rFonts w:cs="Times New Roman"/>
@@ -14626,26 +15225,26 @@
         </w:rPr>
         <w:t>.1 - Research Methodology</w:t>
       </w:r>
-      <w:bookmarkEnd w:id="63"/>
-      <w:bookmarkEnd w:id="64"/>
+      <w:bookmarkEnd w:id="54"/>
+      <w:bookmarkEnd w:id="55"/>
     </w:p>
     <w:tbl>
       <w:tblPr>
         <w:tblStyle w:val="TableGrid"/>
-        <w:tblW w:w="9535" w:type="dxa"/>
+        <w:tblW w:w="9384" w:type="dxa"/>
         <w:tblLook w:val="04A0" w:firstRow="1" w:lastRow="0" w:firstColumn="1" w:lastColumn="0" w:noHBand="0" w:noVBand="1"/>
       </w:tblPr>
       <w:tblGrid>
-        <w:gridCol w:w="2245"/>
-        <w:gridCol w:w="7290"/>
+        <w:gridCol w:w="2209"/>
+        <w:gridCol w:w="7175"/>
       </w:tblGrid>
       <w:tr>
         <w:trPr>
-          <w:trHeight w:val="1790"/>
+          <w:trHeight w:val="2037"/>
         </w:trPr>
         <w:tc>
           <w:tcPr>
-            <w:tcW w:w="2245" w:type="dxa"/>
+            <w:tcW w:w="2209" w:type="dxa"/>
             <w:shd w:val="clear" w:color="auto" w:fill="F2F2F2" w:themeFill="background1" w:themeFillShade="F2"/>
           </w:tcPr>
           <w:p>
@@ -14671,7 +15270,7 @@
         </w:tc>
         <w:tc>
           <w:tcPr>
-            <w:tcW w:w="7290" w:type="dxa"/>
+            <w:tcW w:w="7175" w:type="dxa"/>
           </w:tcPr>
           <w:p>
             <w:pPr>
@@ -14717,11 +15316,11 @@
       </w:tr>
       <w:tr>
         <w:trPr>
-          <w:trHeight w:val="2060"/>
+          <w:trHeight w:val="2345"/>
         </w:trPr>
         <w:tc>
           <w:tcPr>
-            <w:tcW w:w="2245" w:type="dxa"/>
+            <w:tcW w:w="2209" w:type="dxa"/>
             <w:shd w:val="clear" w:color="auto" w:fill="F2F2F2" w:themeFill="background1" w:themeFillShade="F2"/>
           </w:tcPr>
           <w:p>
@@ -14747,7 +15346,7 @@
         </w:tc>
         <w:tc>
           <w:tcPr>
-            <w:tcW w:w="7290" w:type="dxa"/>
+            <w:tcW w:w="7175" w:type="dxa"/>
           </w:tcPr>
           <w:p>
             <w:pPr>
@@ -14812,11 +15411,11 @@
       </w:tr>
       <w:tr>
         <w:trPr>
-          <w:trHeight w:val="1790"/>
+          <w:trHeight w:val="2037"/>
         </w:trPr>
         <w:tc>
           <w:tcPr>
-            <w:tcW w:w="2245" w:type="dxa"/>
+            <w:tcW w:w="2209" w:type="dxa"/>
             <w:shd w:val="clear" w:color="auto" w:fill="F2F2F2" w:themeFill="background1" w:themeFillShade="F2"/>
           </w:tcPr>
           <w:p>
@@ -14842,7 +15441,7 @@
         </w:tc>
         <w:tc>
           <w:tcPr>
-            <w:tcW w:w="7290" w:type="dxa"/>
+            <w:tcW w:w="7175" w:type="dxa"/>
           </w:tcPr>
           <w:p>
             <w:pPr>
@@ -14917,11 +15516,11 @@
       </w:tr>
       <w:tr>
         <w:trPr>
-          <w:trHeight w:val="2609"/>
+          <w:trHeight w:val="2970"/>
         </w:trPr>
         <w:tc>
           <w:tcPr>
-            <w:tcW w:w="2245" w:type="dxa"/>
+            <w:tcW w:w="2209" w:type="dxa"/>
             <w:shd w:val="clear" w:color="auto" w:fill="F2F2F2" w:themeFill="background1" w:themeFillShade="F2"/>
           </w:tcPr>
           <w:p>
@@ -14947,7 +15546,7 @@
         </w:tc>
         <w:tc>
           <w:tcPr>
-            <w:tcW w:w="7290" w:type="dxa"/>
+            <w:tcW w:w="7175" w:type="dxa"/>
           </w:tcPr>
           <w:p>
             <w:pPr>
@@ -15031,11 +15630,11 @@
       </w:tr>
       <w:tr>
         <w:trPr>
-          <w:trHeight w:val="1421"/>
+          <w:trHeight w:val="1617"/>
         </w:trPr>
         <w:tc>
           <w:tcPr>
-            <w:tcW w:w="2245" w:type="dxa"/>
+            <w:tcW w:w="2209" w:type="dxa"/>
             <w:shd w:val="clear" w:color="auto" w:fill="F2F2F2" w:themeFill="background1" w:themeFillShade="F2"/>
           </w:tcPr>
           <w:p>
@@ -15061,7 +15660,7 @@
         </w:tc>
         <w:tc>
           <w:tcPr>
-            <w:tcW w:w="7290" w:type="dxa"/>
+            <w:tcW w:w="7175" w:type="dxa"/>
           </w:tcPr>
           <w:p>
             <w:pPr>
@@ -15098,11 +15697,11 @@
       </w:tr>
       <w:tr>
         <w:trPr>
-          <w:trHeight w:val="1268"/>
+          <w:trHeight w:val="1443"/>
         </w:trPr>
         <w:tc>
           <w:tcPr>
-            <w:tcW w:w="2245" w:type="dxa"/>
+            <w:tcW w:w="2209" w:type="dxa"/>
             <w:shd w:val="clear" w:color="auto" w:fill="F2F2F2" w:themeFill="background1" w:themeFillShade="F2"/>
           </w:tcPr>
           <w:p>
@@ -15128,7 +15727,7 @@
         </w:tc>
         <w:tc>
           <w:tcPr>
-            <w:tcW w:w="7290" w:type="dxa"/>
+            <w:tcW w:w="7175" w:type="dxa"/>
           </w:tcPr>
           <w:p>
             <w:pPr>
@@ -15187,12 +15786,9 @@
           <w:szCs w:val="28"/>
         </w:rPr>
       </w:pPr>
-      <w:bookmarkStart w:id="65" w:name="_Toc117031211"/>
-    </w:p>
-    <w:p>
-      <w:pPr>
-        <w:pStyle w:val="Heading2"/>
-        <w:spacing w:before="100" w:line="360" w:lineRule="auto"/>
+      <w:bookmarkStart w:id="56" w:name="_Toc117031211"/>
+      <w:bookmarkStart w:id="57" w:name="_Toc118541981"/>
+      <w:r>
         <w:rPr>
           <w:rFonts w:ascii="Times New Roman" w:hAnsi="Times New Roman" w:cs="Times New Roman"/>
           <w:b/>
@@ -15200,9 +15796,664 @@
           <w:sz w:val="28"/>
           <w:szCs w:val="28"/>
         </w:rPr>
-      </w:pPr>
-      <w:bookmarkStart w:id="66" w:name="_Toc117679939"/>
-      <w:r>
+        <w:lastRenderedPageBreak/>
+        <w:t>13.2. Development Methodology</w:t>
+      </w:r>
+      <w:bookmarkEnd w:id="56"/>
+      <w:bookmarkEnd w:id="57"/>
+    </w:p>
+    <w:p>
+      <w:pPr>
+        <w:pStyle w:val="Heading3"/>
+        <w:spacing w:line="360" w:lineRule="auto"/>
+        <w:rPr>
+          <w:rFonts w:ascii="Times New Roman" w:hAnsi="Times New Roman" w:cs="Times New Roman"/>
+          <w:b/>
+          <w:color w:val="6F1515"/>
+          <w:sz w:val="24"/>
+          <w:szCs w:val="24"/>
+        </w:rPr>
+      </w:pPr>
+      <w:bookmarkStart w:id="58" w:name="_Toc117031212"/>
+      <w:bookmarkStart w:id="59" w:name="_Toc118541982"/>
+      <w:r>
+        <w:rPr>
+          <w:rFonts w:ascii="Times New Roman" w:hAnsi="Times New Roman" w:cs="Times New Roman"/>
+          <w:b/>
+          <w:color w:val="6F1515"/>
+          <w:sz w:val="24"/>
+          <w:szCs w:val="24"/>
+        </w:rPr>
+        <w:t xml:space="preserve">13.2.1. </w:t>
+      </w:r>
+      <w:r>
+        <w:rPr>
+          <w:rFonts w:ascii="Times New Roman" w:hAnsi="Times New Roman" w:cs="Times New Roman"/>
+          <w:b/>
+          <w:color w:val="6F1515"/>
+          <w:sz w:val="24"/>
+          <w:szCs w:val="24"/>
+        </w:rPr>
+        <w:t>Life Cycle Model</w:t>
+      </w:r>
+      <w:bookmarkEnd w:id="58"/>
+      <w:bookmarkEnd w:id="59"/>
+    </w:p>
+    <w:p>
+      <w:pPr>
+        <w:spacing w:line="360" w:lineRule="auto"/>
+        <w:jc w:val="both"/>
+        <w:rPr>
+          <w:rFonts w:ascii="Times New Roman" w:hAnsi="Times New Roman" w:cs="Times New Roman"/>
+          <w:color w:val="000000" w:themeColor="text1"/>
+          <w:sz w:val="24"/>
+          <w:szCs w:val="24"/>
+        </w:rPr>
+      </w:pPr>
+      <w:r>
+        <w:rPr>
+          <w:rFonts w:ascii="Times New Roman" w:hAnsi="Times New Roman" w:cs="Times New Roman"/>
+          <w:color w:val="000000" w:themeColor="text1"/>
+          <w:sz w:val="24"/>
+          <w:szCs w:val="24"/>
+        </w:rPr>
+        <w:t xml:space="preserve">The project's research development methodology of choice was the </w:t>
+      </w:r>
+      <w:r>
+        <w:rPr>
+          <w:rFonts w:ascii="Times New Roman" w:hAnsi="Times New Roman" w:cs="Times New Roman"/>
+          <w:b/>
+          <w:color w:val="000000" w:themeColor="text1"/>
+          <w:sz w:val="24"/>
+          <w:szCs w:val="24"/>
+        </w:rPr>
+        <w:t>Agile</w:t>
+      </w:r>
+      <w:r>
+        <w:rPr>
+          <w:rFonts w:ascii="Times New Roman" w:hAnsi="Times New Roman" w:cs="Times New Roman"/>
+          <w:color w:val="000000" w:themeColor="text1"/>
+          <w:sz w:val="24"/>
+          <w:szCs w:val="24"/>
+        </w:rPr>
+        <w:t xml:space="preserve"> Software Development Life Cycle. This is a result of the project's reliance on an iterative development method.</w:t>
+      </w:r>
+    </w:p>
+    <w:p>
+      <w:pPr>
+        <w:pStyle w:val="Heading3"/>
+        <w:spacing w:line="360" w:lineRule="auto"/>
+        <w:rPr>
+          <w:rFonts w:ascii="Times New Roman" w:hAnsi="Times New Roman" w:cs="Times New Roman"/>
+          <w:b/>
+          <w:color w:val="6F1515"/>
+          <w:sz w:val="24"/>
+          <w:szCs w:val="24"/>
+        </w:rPr>
+      </w:pPr>
+      <w:bookmarkStart w:id="60" w:name="_Toc117031213"/>
+      <w:bookmarkStart w:id="61" w:name="_Toc118541983"/>
+      <w:r>
+        <w:rPr>
+          <w:rFonts w:ascii="Times New Roman" w:hAnsi="Times New Roman" w:cs="Times New Roman"/>
+          <w:b/>
+          <w:color w:val="6F1515"/>
+          <w:sz w:val="24"/>
+          <w:szCs w:val="24"/>
+        </w:rPr>
+        <w:t>13.2.2. Design Methodology</w:t>
+      </w:r>
+      <w:bookmarkEnd w:id="60"/>
+      <w:bookmarkEnd w:id="61"/>
+    </w:p>
+    <w:p>
+      <w:pPr>
+        <w:spacing w:line="360" w:lineRule="auto"/>
+        <w:jc w:val="both"/>
+        <w:rPr>
+          <w:rFonts w:ascii="Times New Roman" w:hAnsi="Times New Roman" w:cs="Times New Roman"/>
+          <w:color w:val="000000" w:themeColor="text1"/>
+          <w:sz w:val="24"/>
+          <w:szCs w:val="24"/>
+        </w:rPr>
+      </w:pPr>
+      <w:r>
+        <w:rPr>
+          <w:rFonts w:ascii="Times New Roman" w:hAnsi="Times New Roman" w:cs="Times New Roman"/>
+          <w:color w:val="000000" w:themeColor="text1"/>
+          <w:sz w:val="24"/>
+          <w:szCs w:val="24"/>
+        </w:rPr>
+        <w:t xml:space="preserve">Modularity for flexibility and Code Reusability for efficiency and future development continuity was considered by the author to support incremental methodology, hence </w:t>
+      </w:r>
+      <w:r>
+        <w:rPr>
+          <w:rFonts w:ascii="Times New Roman" w:hAnsi="Times New Roman" w:cs="Times New Roman"/>
+          <w:b/>
+          <w:color w:val="000000" w:themeColor="text1"/>
+          <w:sz w:val="24"/>
+          <w:szCs w:val="24"/>
+        </w:rPr>
+        <w:t>Object-Oriented Analysis and Design</w:t>
+      </w:r>
+      <w:r>
+        <w:rPr>
+          <w:rFonts w:ascii="Times New Roman" w:hAnsi="Times New Roman" w:cs="Times New Roman"/>
+          <w:color w:val="000000" w:themeColor="text1"/>
+          <w:sz w:val="24"/>
+          <w:szCs w:val="24"/>
+        </w:rPr>
+        <w:t xml:space="preserve"> was chosen as the Design Methodology for the project. </w:t>
+      </w:r>
+    </w:p>
+    <w:p>
+      <w:pPr>
+        <w:pStyle w:val="Heading3"/>
+        <w:spacing w:line="360" w:lineRule="auto"/>
+        <w:rPr>
+          <w:rFonts w:ascii="Times New Roman" w:hAnsi="Times New Roman" w:cs="Times New Roman"/>
+          <w:b/>
+          <w:color w:val="6F1515"/>
+          <w:sz w:val="24"/>
+          <w:szCs w:val="24"/>
+        </w:rPr>
+      </w:pPr>
+      <w:bookmarkStart w:id="62" w:name="_Toc117031214"/>
+      <w:bookmarkStart w:id="63" w:name="_Toc118541984"/>
+      <w:r>
+        <w:rPr>
+          <w:rFonts w:ascii="Times New Roman" w:hAnsi="Times New Roman" w:cs="Times New Roman"/>
+          <w:b/>
+          <w:color w:val="6F1515"/>
+          <w:sz w:val="24"/>
+          <w:szCs w:val="24"/>
+        </w:rPr>
+        <w:t>13.2.3. Development Methodology</w:t>
+      </w:r>
+      <w:bookmarkEnd w:id="62"/>
+      <w:bookmarkEnd w:id="63"/>
+    </w:p>
+    <w:p>
+      <w:pPr>
+        <w:spacing w:line="360" w:lineRule="auto"/>
+        <w:jc w:val="both"/>
+        <w:rPr>
+          <w:rFonts w:ascii="Times New Roman" w:hAnsi="Times New Roman" w:cs="Times New Roman"/>
+          <w:color w:val="000000" w:themeColor="text1"/>
+          <w:sz w:val="24"/>
+          <w:szCs w:val="24"/>
+        </w:rPr>
+      </w:pPr>
+      <w:r>
+        <w:rPr>
+          <w:rFonts w:ascii="Times New Roman" w:hAnsi="Times New Roman" w:cs="Times New Roman"/>
+          <w:b/>
+          <w:color w:val="000000" w:themeColor="text1"/>
+          <w:sz w:val="24"/>
+          <w:szCs w:val="24"/>
+        </w:rPr>
+        <w:t>Object oriented programming</w:t>
+      </w:r>
+      <w:r>
+        <w:rPr>
+          <w:rFonts w:ascii="Times New Roman" w:hAnsi="Times New Roman" w:cs="Times New Roman"/>
+          <w:color w:val="000000" w:themeColor="text1"/>
+          <w:sz w:val="24"/>
+          <w:szCs w:val="24"/>
+        </w:rPr>
+        <w:t xml:space="preserve"> methodology will be used for the development methodology for the project, this is due to the project's ease of future developer enhancement, making it simpler.</w:t>
+      </w:r>
+    </w:p>
+    <w:p>
+      <w:pPr>
+        <w:pStyle w:val="Heading3"/>
+        <w:spacing w:line="360" w:lineRule="auto"/>
+        <w:rPr>
+          <w:rFonts w:ascii="Times New Roman" w:hAnsi="Times New Roman" w:cs="Times New Roman"/>
+          <w:b/>
+          <w:color w:val="6F1515"/>
+          <w:sz w:val="24"/>
+          <w:szCs w:val="24"/>
+        </w:rPr>
+      </w:pPr>
+      <w:bookmarkStart w:id="64" w:name="_Toc117031215"/>
+      <w:bookmarkStart w:id="65" w:name="_Toc118541985"/>
+      <w:r>
+        <w:rPr>
+          <w:rFonts w:ascii="Times New Roman" w:hAnsi="Times New Roman" w:cs="Times New Roman"/>
+          <w:b/>
+          <w:color w:val="6F1515"/>
+          <w:sz w:val="24"/>
+          <w:szCs w:val="24"/>
+        </w:rPr>
+        <w:t>13.2.4. Requirement Elicitation Methodology</w:t>
+      </w:r>
+      <w:bookmarkEnd w:id="64"/>
+      <w:bookmarkEnd w:id="65"/>
+    </w:p>
+    <w:p>
+      <w:pPr>
+        <w:spacing w:line="360" w:lineRule="auto"/>
+        <w:jc w:val="both"/>
+        <w:rPr>
+          <w:rFonts w:ascii="Times New Roman" w:hAnsi="Times New Roman" w:cs="Times New Roman"/>
+          <w:color w:val="000000" w:themeColor="text1"/>
+          <w:sz w:val="24"/>
+          <w:szCs w:val="24"/>
+        </w:rPr>
+      </w:pPr>
+      <w:r>
+        <w:rPr>
+          <w:rFonts w:ascii="Times New Roman" w:hAnsi="Times New Roman" w:cs="Times New Roman"/>
+          <w:color w:val="000000" w:themeColor="text1"/>
+          <w:sz w:val="24"/>
+          <w:szCs w:val="24"/>
+        </w:rPr>
+        <w:t xml:space="preserve">Conducting Surveys via questionnaires, review more previous research done, experimenting with various transformer architectures and brainstorming will be the approaches taken in-order to communicate and gather </w:t>
+      </w:r>
+      <w:r>
+        <w:rPr>
+          <w:rFonts w:ascii="Times New Roman" w:hAnsi="Times New Roman" w:cs="Times New Roman"/>
+          <w:b/>
+          <w:color w:val="000000" w:themeColor="text1"/>
+          <w:sz w:val="24"/>
+          <w:szCs w:val="24"/>
+        </w:rPr>
+        <w:t>insights</w:t>
+      </w:r>
+      <w:r>
+        <w:rPr>
+          <w:rFonts w:ascii="Times New Roman" w:hAnsi="Times New Roman" w:cs="Times New Roman"/>
+          <w:color w:val="000000" w:themeColor="text1"/>
+          <w:sz w:val="24"/>
+          <w:szCs w:val="24"/>
+        </w:rPr>
+        <w:t xml:space="preserve"> for the projects need.</w:t>
+      </w:r>
+    </w:p>
+    <w:p>
+      <w:pPr>
+        <w:pStyle w:val="Heading3"/>
+        <w:spacing w:line="360" w:lineRule="auto"/>
+        <w:rPr>
+          <w:rFonts w:ascii="Times New Roman" w:hAnsi="Times New Roman" w:cs="Times New Roman"/>
+          <w:b/>
+          <w:color w:val="6F1515"/>
+          <w:sz w:val="24"/>
+          <w:szCs w:val="24"/>
+        </w:rPr>
+      </w:pPr>
+      <w:bookmarkStart w:id="66" w:name="_Toc117031216"/>
+      <w:bookmarkStart w:id="67" w:name="_Toc118541986"/>
+      <w:r>
+        <w:rPr>
+          <w:rFonts w:ascii="Times New Roman" w:hAnsi="Times New Roman" w:cs="Times New Roman"/>
+          <w:b/>
+          <w:color w:val="6F1515"/>
+          <w:sz w:val="24"/>
+          <w:szCs w:val="24"/>
+        </w:rPr>
+        <w:t>13.2.5. Evaluation Methodology</w:t>
+      </w:r>
+      <w:bookmarkEnd w:id="66"/>
+      <w:bookmarkEnd w:id="67"/>
+    </w:p>
+    <w:p>
+      <w:pPr>
+        <w:spacing w:line="240" w:lineRule="auto"/>
+        <w:jc w:val="both"/>
+        <w:rPr>
+          <w:rFonts w:ascii="Times New Roman" w:hAnsi="Times New Roman" w:cs="Times New Roman"/>
+          <w:b/>
+          <w:color w:val="000000" w:themeColor="text1"/>
+          <w:sz w:val="24"/>
+          <w:szCs w:val="24"/>
+        </w:rPr>
+      </w:pPr>
+      <w:r>
+        <w:rPr>
+          <w:rFonts w:ascii="Times New Roman" w:hAnsi="Times New Roman" w:cs="Times New Roman"/>
+          <w:b/>
+          <w:color w:val="000000" w:themeColor="text1"/>
+          <w:sz w:val="24"/>
+          <w:szCs w:val="24"/>
+        </w:rPr>
+        <w:t>Prototype testing</w:t>
+      </w:r>
+    </w:p>
+    <w:p>
+      <w:pPr>
+        <w:spacing w:line="360" w:lineRule="auto"/>
+        <w:jc w:val="both"/>
+        <w:rPr>
+          <w:rFonts w:ascii="Times New Roman" w:hAnsi="Times New Roman" w:cs="Times New Roman"/>
+          <w:color w:val="000000" w:themeColor="text1"/>
+          <w:sz w:val="24"/>
+          <w:szCs w:val="24"/>
+        </w:rPr>
+      </w:pPr>
+      <w:r>
+        <w:rPr>
+          <w:rFonts w:ascii="Times New Roman" w:hAnsi="Times New Roman" w:cs="Times New Roman"/>
+          <w:color w:val="000000" w:themeColor="text1"/>
+          <w:sz w:val="24"/>
+          <w:szCs w:val="24"/>
+        </w:rPr>
+        <w:t>A set of test cases will be created in order to test out the entire flow of the prototype with respect to the actual output and whats expected.</w:t>
+      </w:r>
+    </w:p>
+    <w:p>
+      <w:pPr>
+        <w:spacing w:line="240" w:lineRule="auto"/>
+        <w:jc w:val="both"/>
+        <w:rPr>
+          <w:rFonts w:ascii="Times New Roman" w:hAnsi="Times New Roman" w:cs="Times New Roman"/>
+          <w:b/>
+          <w:color w:val="000000" w:themeColor="text1"/>
+          <w:sz w:val="24"/>
+          <w:szCs w:val="24"/>
+        </w:rPr>
+      </w:pPr>
+      <w:r>
+        <w:rPr>
+          <w:rFonts w:ascii="Times New Roman" w:hAnsi="Times New Roman" w:cs="Times New Roman"/>
+          <w:b/>
+          <w:color w:val="000000" w:themeColor="text1"/>
+          <w:sz w:val="24"/>
+          <w:szCs w:val="24"/>
+        </w:rPr>
+        <w:t>Model testing</w:t>
+      </w:r>
+    </w:p>
+    <w:p>
+      <w:pPr>
+        <w:spacing w:line="360" w:lineRule="auto"/>
+        <w:jc w:val="both"/>
+        <w:rPr>
+          <w:rFonts w:ascii="Times New Roman" w:hAnsi="Times New Roman" w:cs="Times New Roman"/>
+          <w:color w:val="000000" w:themeColor="text1"/>
+          <w:sz w:val="24"/>
+          <w:szCs w:val="24"/>
+        </w:rPr>
+      </w:pPr>
+      <w:r>
+        <w:rPr>
+          <w:rFonts w:ascii="Times New Roman" w:hAnsi="Times New Roman" w:cs="Times New Roman"/>
+          <w:color w:val="000000" w:themeColor="text1"/>
+          <w:sz w:val="24"/>
+          <w:szCs w:val="24"/>
+        </w:rPr>
+        <w:t xml:space="preserve">With respect to previous research </w:t>
+      </w:r>
+      <w:r>
+        <w:rPr>
+          <w:rFonts w:ascii="Times New Roman" w:hAnsi="Times New Roman" w:cs="Times New Roman"/>
+          <w:sz w:val="24"/>
+          <w:szCs w:val="24"/>
+        </w:rPr>
+        <w:t xml:space="preserve">done </w:t>
+      </w:r>
+      <w:r>
+        <w:rPr>
+          <w:rFonts w:ascii="Times New Roman" w:hAnsi="Times New Roman" w:cs="Times New Roman"/>
+          <w:sz w:val="24"/>
+          <w:szCs w:val="24"/>
+        </w:rPr>
+        <w:fldChar w:fldCharType="begin"/>
+      </w:r>
+      <w:r>
+        <w:rPr>
+          <w:rFonts w:ascii="Times New Roman" w:hAnsi="Times New Roman" w:cs="Times New Roman"/>
+          <w:sz w:val="24"/>
+          <w:szCs w:val="24"/>
+        </w:rPr>
+        <w:instrText xml:space="preserve"> ADDIN ZOTERO_ITEM CSL_CITATION {"citationID":"BZb8OwEF","properties":{"formattedCitation":"(Steinberger and Jezek, 2009)","plainCitation":"(Steinberger and Jezek, 2009)","noteIndex":0},"citationItems":[{"id":78,"uris":["http://zotero.org/users/local/70QdCwYM/items/ULVLJIHC"],"itemData":{"id":78,"type":"article-journal","container-title":"Comput. Informatics","issue":"2","page":"251–275","title":"Evaluation Measures for Text Summarization","volume":"28","author":[{"family":"Steinberger","given":"Josef"},{"family":"Jezek","given":"Karel"}],"issued":{"date-parts":[["2009"]]}}}],"schema":"https://github.com/citation-style-language/schema/raw/master/csl-citation.json"} </w:instrText>
+      </w:r>
+      <w:r>
+        <w:rPr>
+          <w:rFonts w:ascii="Times New Roman" w:hAnsi="Times New Roman" w:cs="Times New Roman"/>
+          <w:sz w:val="24"/>
+          <w:szCs w:val="24"/>
+        </w:rPr>
+        <w:fldChar w:fldCharType="separate"/>
+      </w:r>
+      <w:r>
+        <w:rPr>
+          <w:rFonts w:ascii="Times New Roman" w:hAnsi="Times New Roman" w:cs="Times New Roman"/>
+          <w:sz w:val="24"/>
+        </w:rPr>
+        <w:t>(Steinberger and Jezek, 2009)</w:t>
+      </w:r>
+      <w:r>
+        <w:rPr>
+          <w:rFonts w:ascii="Times New Roman" w:hAnsi="Times New Roman" w:cs="Times New Roman"/>
+          <w:sz w:val="24"/>
+          <w:szCs w:val="24"/>
+        </w:rPr>
+        <w:fldChar w:fldCharType="end"/>
+      </w:r>
+      <w:r>
+        <w:rPr>
+          <w:rFonts w:ascii="Times New Roman" w:hAnsi="Times New Roman" w:cs="Times New Roman"/>
+          <w:color w:val="000000" w:themeColor="text1"/>
+          <w:sz w:val="24"/>
+          <w:szCs w:val="24"/>
+        </w:rPr>
+        <w:t xml:space="preserve"> states that for text generated/summarization evaluations using </w:t>
+      </w:r>
+      <w:r>
+        <w:rPr>
+          <w:rFonts w:ascii="Times New Roman" w:hAnsi="Times New Roman" w:cs="Times New Roman"/>
+          <w:b/>
+          <w:color w:val="000000" w:themeColor="text1"/>
+          <w:sz w:val="24"/>
+          <w:szCs w:val="24"/>
+        </w:rPr>
+        <w:t>ROUGE</w:t>
+      </w:r>
+      <w:r>
+        <w:rPr>
+          <w:rFonts w:ascii="Times New Roman" w:hAnsi="Times New Roman" w:cs="Times New Roman"/>
+          <w:color w:val="000000" w:themeColor="text1"/>
+          <w:sz w:val="24"/>
+          <w:szCs w:val="24"/>
+        </w:rPr>
+        <w:t xml:space="preserve"> score demonstrate the best performance compared to other available evaluation methods such as </w:t>
+      </w:r>
+      <w:r>
+        <w:rPr>
+          <w:rFonts w:ascii="Times New Roman" w:hAnsi="Times New Roman" w:cs="Times New Roman"/>
+          <w:b/>
+          <w:color w:val="000000" w:themeColor="text1"/>
+          <w:sz w:val="24"/>
+          <w:szCs w:val="24"/>
+        </w:rPr>
+        <w:t>BLEU</w:t>
+      </w:r>
+      <w:r>
+        <w:rPr>
+          <w:rFonts w:ascii="Times New Roman" w:hAnsi="Times New Roman" w:cs="Times New Roman"/>
+          <w:color w:val="000000" w:themeColor="text1"/>
+          <w:sz w:val="24"/>
+          <w:szCs w:val="24"/>
+        </w:rPr>
+        <w:t xml:space="preserve">. Therefore, </w:t>
+      </w:r>
+      <w:r>
+        <w:rPr>
+          <w:rFonts w:ascii="Times New Roman" w:hAnsi="Times New Roman" w:cs="Times New Roman"/>
+          <w:b/>
+          <w:color w:val="000000" w:themeColor="text1"/>
+          <w:sz w:val="24"/>
+          <w:szCs w:val="24"/>
+        </w:rPr>
+        <w:t>ROUGE</w:t>
+      </w:r>
+      <w:r>
+        <w:rPr>
+          <w:rFonts w:ascii="Times New Roman" w:hAnsi="Times New Roman" w:cs="Times New Roman"/>
+          <w:color w:val="000000" w:themeColor="text1"/>
+          <w:sz w:val="24"/>
+          <w:szCs w:val="24"/>
+        </w:rPr>
+        <w:t xml:space="preserve"> will be used as the evaluation metric for this project.</w:t>
+      </w:r>
+      <w:r>
+        <w:rPr>
+          <w:rFonts w:ascii="Times New Roman" w:hAnsi="Times New Roman" w:cs="Times New Roman"/>
+          <w:color w:val="000000" w:themeColor="text1"/>
+          <w:sz w:val="24"/>
+          <w:szCs w:val="24"/>
+        </w:rPr>
+        <w:t xml:space="preserve"> </w:t>
+      </w:r>
+      <w:r>
+        <w:rPr>
+          <w:rFonts w:ascii="Times New Roman" w:hAnsi="Times New Roman" w:cs="Times New Roman"/>
+          <w:color w:val="000000" w:themeColor="text1"/>
+          <w:sz w:val="24"/>
+          <w:szCs w:val="24"/>
+        </w:rPr>
+        <w:fldChar w:fldCharType="begin"/>
+      </w:r>
+      <w:r>
+        <w:rPr>
+          <w:rFonts w:ascii="Times New Roman" w:hAnsi="Times New Roman" w:cs="Times New Roman"/>
+          <w:color w:val="000000" w:themeColor="text1"/>
+          <w:sz w:val="24"/>
+          <w:szCs w:val="24"/>
+        </w:rPr>
+        <w:instrText xml:space="preserve"> ADDIN ZOTERO_ITEM CSL_CITATION {"citationID":"ea06K6mb","properties":{"formattedCitation":"(Lin, 2004)","plainCitation":"(Lin, 2004)","noteIndex":0},"citationItems":[{"id":96,"uris":["http://zotero.org/users/local/70QdCwYM/items/R33H39RT"],"itemData":{"id":96,"type":"article-journal","abstract":"ROUGE stands for Recall-Oriented Understudy for Gisting Evaluation. It includes measures to automatically determine the quality of a summary by comparing it to other (ideal) summaries created by humans. The measures count the number of overlapping units such as n-gram, word sequences, and word pairs between the computer-generated summary to be evaluated and the ideal summaries created by humans. This paper introduces four different ROUGE measures: ROUGE-N, ROUGE-L, ROUGE-W, and ROUGE-S included in the ROUGE summarization evaluation package and their evaluatio ns. Three of them have been used in the Document Understanding Conference (DUC) 2004, a large-scale summarization evaluation sponsored by NIST.","language":"en","page":"8","source":"Zotero","title":"ROUGE: A Package for Automatic Evaluation of Summaries","author":[{"family":"Lin","given":"Chin-Yew"}],"issued":{"date-parts":[["2004",7,25]]}}}],"schema":"https://github.com/citation-style-language/schema/raw/master/csl-citation.json"} </w:instrText>
+      </w:r>
+      <w:r>
+        <w:rPr>
+          <w:rFonts w:ascii="Times New Roman" w:hAnsi="Times New Roman" w:cs="Times New Roman"/>
+          <w:color w:val="000000" w:themeColor="text1"/>
+          <w:sz w:val="24"/>
+          <w:szCs w:val="24"/>
+        </w:rPr>
+        <w:fldChar w:fldCharType="separate"/>
+      </w:r>
+      <w:r>
+        <w:rPr>
+          <w:rFonts w:ascii="Times New Roman" w:hAnsi="Times New Roman" w:cs="Times New Roman"/>
+          <w:sz w:val="24"/>
+        </w:rPr>
+        <w:t>(Lin, 2004)</w:t>
+      </w:r>
+      <w:r>
+        <w:rPr>
+          <w:rFonts w:ascii="Times New Roman" w:hAnsi="Times New Roman" w:cs="Times New Roman"/>
+          <w:color w:val="000000" w:themeColor="text1"/>
+          <w:sz w:val="24"/>
+          <w:szCs w:val="24"/>
+        </w:rPr>
+        <w:fldChar w:fldCharType="end"/>
+      </w:r>
+    </w:p>
+    <w:p>
+      <w:pPr>
+        <w:spacing w:line="240" w:lineRule="auto"/>
+        <w:jc w:val="both"/>
+        <w:rPr>
+          <w:rFonts w:ascii="Times New Roman" w:hAnsi="Times New Roman" w:cs="Times New Roman"/>
+          <w:b/>
+          <w:color w:val="000000" w:themeColor="text1"/>
+          <w:sz w:val="24"/>
+          <w:szCs w:val="24"/>
+        </w:rPr>
+      </w:pPr>
+      <w:r>
+        <w:rPr>
+          <w:rFonts w:ascii="Times New Roman" w:hAnsi="Times New Roman" w:cs="Times New Roman"/>
+          <w:b/>
+          <w:color w:val="000000" w:themeColor="text1"/>
+          <w:sz w:val="24"/>
+          <w:szCs w:val="24"/>
+        </w:rPr>
+        <w:t>Benchmarking</w:t>
+      </w:r>
+    </w:p>
+    <w:p>
+      <w:pPr>
+        <w:spacing w:line="360" w:lineRule="auto"/>
+        <w:jc w:val="both"/>
+        <w:rPr>
+          <w:rFonts w:ascii="Times New Roman" w:hAnsi="Times New Roman" w:cs="Times New Roman"/>
+          <w:sz w:val="24"/>
+          <w:szCs w:val="24"/>
+        </w:rPr>
+      </w:pPr>
+      <w:r>
+        <w:rPr>
+          <w:rFonts w:ascii="Times New Roman" w:hAnsi="Times New Roman" w:cs="Times New Roman"/>
+          <w:color w:val="000000" w:themeColor="text1"/>
+          <w:sz w:val="24"/>
+          <w:szCs w:val="24"/>
+        </w:rPr>
+        <w:t xml:space="preserve">Performance benchmarking is necessary to assess the model's effectiveness on a test data set that replicates the production data, as well as its output speed and memory consumption. Benchmark </w:t>
+      </w:r>
+      <w:r>
+        <w:rPr>
+          <w:rFonts w:ascii="Times New Roman" w:hAnsi="Times New Roman" w:cs="Times New Roman"/>
+          <w:sz w:val="24"/>
+          <w:szCs w:val="24"/>
+        </w:rPr>
+        <w:lastRenderedPageBreak/>
+        <w:t xml:space="preserve">testing will be done on the final model architecture, which will serve as the optimized model, meanwhile ROUGE will be used for the model evaluation </w:t>
+      </w:r>
+      <w:r>
+        <w:rPr>
+          <w:rFonts w:ascii="Times New Roman" w:hAnsi="Times New Roman" w:cs="Times New Roman"/>
+          <w:sz w:val="24"/>
+          <w:szCs w:val="24"/>
+        </w:rPr>
+        <w:fldChar w:fldCharType="begin"/>
+      </w:r>
+      <w:r>
+        <w:rPr>
+          <w:rFonts w:ascii="Times New Roman" w:hAnsi="Times New Roman" w:cs="Times New Roman"/>
+          <w:sz w:val="24"/>
+          <w:szCs w:val="24"/>
+        </w:rPr>
+        <w:instrText xml:space="preserve"> ADDIN ZOTERO_ITEM CSL_CITATION {"citationID":"XkXIlMUS","properties":{"formattedCitation":"(Steinberger and Jezek, 2009)","plainCitation":"(Steinberger and Jezek, 2009)","noteIndex":0},"citationItems":[{"id":78,"uris":["http://zotero.org/users/local/70QdCwYM/items/ULVLJIHC"],"itemData":{"id":78,"type":"article-journal","container-title":"Comput. Informatics","issue":"2","page":"251–275","title":"Evaluation Measures for Text Summarization","volume":"28","author":[{"family":"Steinberger","given":"Josef"},{"family":"Jezek","given":"Karel"}],"issued":{"date-parts":[["2009"]]}}}],"schema":"https://github.com/citation-style-language/schema/raw/master/csl-citation.json"} </w:instrText>
+      </w:r>
+      <w:r>
+        <w:rPr>
+          <w:rFonts w:ascii="Times New Roman" w:hAnsi="Times New Roman" w:cs="Times New Roman"/>
+          <w:sz w:val="24"/>
+          <w:szCs w:val="24"/>
+        </w:rPr>
+        <w:fldChar w:fldCharType="separate"/>
+      </w:r>
+      <w:r>
+        <w:rPr>
+          <w:rFonts w:ascii="Times New Roman" w:hAnsi="Times New Roman" w:cs="Times New Roman"/>
+          <w:sz w:val="24"/>
+        </w:rPr>
+        <w:t>(Steinberger and Jezek, 2009)</w:t>
+      </w:r>
+      <w:r>
+        <w:rPr>
+          <w:rFonts w:ascii="Times New Roman" w:hAnsi="Times New Roman" w:cs="Times New Roman"/>
+          <w:sz w:val="24"/>
+          <w:szCs w:val="24"/>
+        </w:rPr>
+        <w:fldChar w:fldCharType="end"/>
+      </w:r>
+      <w:r>
+        <w:rPr>
+          <w:rFonts w:ascii="Times New Roman" w:hAnsi="Times New Roman" w:cs="Times New Roman"/>
+          <w:sz w:val="24"/>
+          <w:szCs w:val="24"/>
+        </w:rPr>
+        <w:t xml:space="preserve"> .</w:t>
+      </w:r>
+    </w:p>
+    <w:p>
+      <w:pPr>
+        <w:pStyle w:val="Heading2"/>
+        <w:spacing w:line="360" w:lineRule="auto"/>
         <w:rPr>
           <w:rFonts w:ascii="Times New Roman" w:hAnsi="Times New Roman" w:cs="Times New Roman"/>
           <w:b/>
@@ -15210,734 +16461,10 @@
           <w:sz w:val="28"/>
           <w:szCs w:val="28"/>
         </w:rPr>
-        <w:t>13.2. Development Methodology</w:t>
-      </w:r>
-      <w:bookmarkEnd w:id="65"/>
-      <w:bookmarkEnd w:id="66"/>
-    </w:p>
-    <w:p>
-      <w:pPr>
-        <w:pStyle w:val="Heading3"/>
-        <w:spacing w:line="360" w:lineRule="auto"/>
-        <w:rPr>
-          <w:rFonts w:ascii="Times New Roman" w:hAnsi="Times New Roman" w:cs="Times New Roman"/>
-          <w:b/>
-          <w:color w:val="6F1515"/>
-          <w:sz w:val="24"/>
-          <w:szCs w:val="24"/>
-        </w:rPr>
-      </w:pPr>
-      <w:bookmarkStart w:id="67" w:name="_Toc117031212"/>
-      <w:bookmarkStart w:id="68" w:name="_Toc117679940"/>
-      <w:r>
-        <w:rPr>
-          <w:rFonts w:ascii="Times New Roman" w:hAnsi="Times New Roman" w:cs="Times New Roman"/>
-          <w:b/>
-          <w:color w:val="6F1515"/>
-          <w:sz w:val="24"/>
-          <w:szCs w:val="24"/>
-        </w:rPr>
-        <w:t xml:space="preserve">13.2.1. </w:t>
-      </w:r>
-      <w:r>
-        <w:rPr>
-          <w:rFonts w:ascii="Times New Roman" w:hAnsi="Times New Roman" w:cs="Times New Roman"/>
-          <w:b/>
-          <w:color w:val="6F1515"/>
-          <w:sz w:val="24"/>
-          <w:szCs w:val="24"/>
-        </w:rPr>
-        <w:t>Life Cycle Model</w:t>
-      </w:r>
-      <w:bookmarkEnd w:id="67"/>
-      <w:bookmarkEnd w:id="68"/>
-    </w:p>
-    <w:p>
-      <w:pPr>
-        <w:spacing w:line="360" w:lineRule="auto"/>
-        <w:jc w:val="both"/>
-        <w:rPr>
-          <w:rFonts w:ascii="Times New Roman" w:hAnsi="Times New Roman" w:cs="Times New Roman"/>
-          <w:color w:val="000000" w:themeColor="text1"/>
-          <w:sz w:val="24"/>
-          <w:szCs w:val="24"/>
-        </w:rPr>
-      </w:pPr>
-      <w:r>
-        <w:rPr>
-          <w:rFonts w:ascii="Times New Roman" w:hAnsi="Times New Roman" w:cs="Times New Roman"/>
-          <w:color w:val="000000" w:themeColor="text1"/>
-          <w:sz w:val="24"/>
-          <w:szCs w:val="24"/>
-        </w:rPr>
-        <w:t xml:space="preserve">The project's research development methodology of choice was the </w:t>
-      </w:r>
-      <w:commentRangeStart w:id="69"/>
-      <w:commentRangeStart w:id="70"/>
-      <w:r>
-        <w:rPr>
-          <w:rFonts w:ascii="Times New Roman" w:hAnsi="Times New Roman" w:cs="Times New Roman"/>
-          <w:b/>
-          <w:color w:val="000000" w:themeColor="text1"/>
-          <w:sz w:val="24"/>
-          <w:szCs w:val="24"/>
-        </w:rPr>
-        <w:t>Agile</w:t>
-      </w:r>
-      <w:r>
-        <w:rPr>
-          <w:rFonts w:ascii="Times New Roman" w:hAnsi="Times New Roman" w:cs="Times New Roman"/>
-          <w:color w:val="000000" w:themeColor="text1"/>
-          <w:sz w:val="24"/>
-          <w:szCs w:val="24"/>
-        </w:rPr>
-        <w:t xml:space="preserve"> </w:t>
-      </w:r>
-      <w:commentRangeEnd w:id="69"/>
-      <w:r>
-        <w:rPr>
-          <w:rStyle w:val="CommentReference"/>
-        </w:rPr>
-        <w:commentReference w:id="69"/>
-      </w:r>
-      <w:commentRangeEnd w:id="70"/>
-      <w:r>
-        <w:rPr>
-          <w:rStyle w:val="CommentReference"/>
-        </w:rPr>
-        <w:commentReference w:id="70"/>
-      </w:r>
-      <w:r>
-        <w:rPr>
-          <w:rFonts w:ascii="Times New Roman" w:hAnsi="Times New Roman" w:cs="Times New Roman"/>
-          <w:color w:val="000000" w:themeColor="text1"/>
-          <w:sz w:val="24"/>
-          <w:szCs w:val="24"/>
-        </w:rPr>
-        <w:t>Software Development Life Cycle. This is a result of the project's reliance on an iterative development method.</w:t>
-      </w:r>
-    </w:p>
-    <w:p>
-      <w:pPr>
-        <w:pStyle w:val="Heading3"/>
-        <w:spacing w:line="360" w:lineRule="auto"/>
-        <w:rPr>
-          <w:rFonts w:ascii="Times New Roman" w:hAnsi="Times New Roman" w:cs="Times New Roman"/>
-          <w:b/>
-          <w:color w:val="6F1515"/>
-          <w:sz w:val="24"/>
-          <w:szCs w:val="24"/>
-        </w:rPr>
-      </w:pPr>
-      <w:bookmarkStart w:id="71" w:name="_Toc117031213"/>
-      <w:bookmarkStart w:id="72" w:name="_Toc117679941"/>
-      <w:r>
-        <w:rPr>
-          <w:rFonts w:ascii="Times New Roman" w:hAnsi="Times New Roman" w:cs="Times New Roman"/>
-          <w:b/>
-          <w:color w:val="6F1515"/>
-          <w:sz w:val="24"/>
-          <w:szCs w:val="24"/>
-        </w:rPr>
-        <w:t>13.2.2. Design Methodology</w:t>
-      </w:r>
-      <w:bookmarkEnd w:id="71"/>
-      <w:bookmarkEnd w:id="72"/>
-    </w:p>
-    <w:p>
-      <w:pPr>
-        <w:spacing w:line="360" w:lineRule="auto"/>
-        <w:jc w:val="both"/>
-        <w:rPr>
-          <w:rFonts w:ascii="Times New Roman" w:hAnsi="Times New Roman" w:cs="Times New Roman"/>
-          <w:color w:val="000000" w:themeColor="text1"/>
-          <w:sz w:val="24"/>
-          <w:szCs w:val="24"/>
-        </w:rPr>
-      </w:pPr>
-      <w:r>
-        <w:rPr>
-          <w:rFonts w:ascii="Times New Roman" w:hAnsi="Times New Roman" w:cs="Times New Roman"/>
-          <w:color w:val="000000" w:themeColor="text1"/>
-          <w:sz w:val="24"/>
-          <w:szCs w:val="24"/>
-        </w:rPr>
-        <w:t xml:space="preserve">Modularity for flexibility and Code Reusability for efficiency and future development continuity was considered by the author to support incremental methodology, hence </w:t>
-      </w:r>
-      <w:r>
-        <w:rPr>
-          <w:rFonts w:ascii="Times New Roman" w:hAnsi="Times New Roman" w:cs="Times New Roman"/>
-          <w:b/>
-          <w:color w:val="000000" w:themeColor="text1"/>
-          <w:sz w:val="24"/>
-          <w:szCs w:val="24"/>
-        </w:rPr>
-        <w:t>Object-Oriented Analysis and Design</w:t>
-      </w:r>
-      <w:r>
-        <w:rPr>
-          <w:rFonts w:ascii="Times New Roman" w:hAnsi="Times New Roman" w:cs="Times New Roman"/>
-          <w:color w:val="000000" w:themeColor="text1"/>
-          <w:sz w:val="24"/>
-          <w:szCs w:val="24"/>
-        </w:rPr>
-        <w:t xml:space="preserve"> was chosen as the Design Methodology for the project. </w:t>
-      </w:r>
-    </w:p>
-    <w:p>
-      <w:pPr>
-        <w:pStyle w:val="Heading3"/>
-        <w:spacing w:line="360" w:lineRule="auto"/>
-        <w:rPr>
-          <w:rFonts w:ascii="Times New Roman" w:hAnsi="Times New Roman" w:cs="Times New Roman"/>
-          <w:b/>
-          <w:color w:val="6F1515"/>
-          <w:sz w:val="24"/>
-          <w:szCs w:val="24"/>
-        </w:rPr>
-      </w:pPr>
-      <w:bookmarkStart w:id="73" w:name="_Toc117031214"/>
-      <w:bookmarkStart w:id="74" w:name="_Toc117679942"/>
-      <w:r>
-        <w:rPr>
-          <w:rFonts w:ascii="Times New Roman" w:hAnsi="Times New Roman" w:cs="Times New Roman"/>
-          <w:b/>
-          <w:color w:val="6F1515"/>
-          <w:sz w:val="24"/>
-          <w:szCs w:val="24"/>
-        </w:rPr>
-        <w:t>13.2.3. Development Methodology</w:t>
-      </w:r>
-      <w:bookmarkEnd w:id="73"/>
-      <w:bookmarkEnd w:id="74"/>
-    </w:p>
-    <w:p>
-      <w:pPr>
-        <w:spacing w:line="360" w:lineRule="auto"/>
-        <w:jc w:val="both"/>
-        <w:rPr>
-          <w:rFonts w:ascii="Times New Roman" w:hAnsi="Times New Roman" w:cs="Times New Roman"/>
-          <w:color w:val="000000" w:themeColor="text1"/>
-          <w:sz w:val="24"/>
-          <w:szCs w:val="24"/>
-        </w:rPr>
-      </w:pPr>
-      <w:r>
-        <w:rPr>
-          <w:rFonts w:ascii="Times New Roman" w:hAnsi="Times New Roman" w:cs="Times New Roman"/>
-          <w:b/>
-          <w:color w:val="000000" w:themeColor="text1"/>
-          <w:sz w:val="24"/>
-          <w:szCs w:val="24"/>
-        </w:rPr>
-        <w:t>Object oriented programming</w:t>
-      </w:r>
-      <w:r>
-        <w:rPr>
-          <w:rFonts w:ascii="Times New Roman" w:hAnsi="Times New Roman" w:cs="Times New Roman"/>
-          <w:color w:val="000000" w:themeColor="text1"/>
-          <w:sz w:val="24"/>
-          <w:szCs w:val="24"/>
-        </w:rPr>
-        <w:t xml:space="preserve"> methodology will be used for the development methodology for the project, this is due to the project's ease of future developer enhancement, making it simpler.</w:t>
-      </w:r>
-    </w:p>
-    <w:p>
-      <w:pPr>
-        <w:pStyle w:val="Heading3"/>
-        <w:spacing w:line="360" w:lineRule="auto"/>
-        <w:rPr>
-          <w:rFonts w:ascii="Times New Roman" w:hAnsi="Times New Roman" w:cs="Times New Roman"/>
-          <w:b/>
-          <w:color w:val="6F1515"/>
-          <w:sz w:val="24"/>
-          <w:szCs w:val="24"/>
-        </w:rPr>
-      </w:pPr>
-      <w:bookmarkStart w:id="75" w:name="_Toc117031215"/>
-      <w:bookmarkStart w:id="76" w:name="_Toc117679943"/>
-      <w:r>
-        <w:rPr>
-          <w:rFonts w:ascii="Times New Roman" w:hAnsi="Times New Roman" w:cs="Times New Roman"/>
-          <w:b/>
-          <w:color w:val="6F1515"/>
-          <w:sz w:val="24"/>
-          <w:szCs w:val="24"/>
-        </w:rPr>
-        <w:t xml:space="preserve">13.2.4. </w:t>
-      </w:r>
-      <w:commentRangeStart w:id="77"/>
-      <w:commentRangeStart w:id="78"/>
-      <w:r>
-        <w:rPr>
-          <w:rFonts w:ascii="Times New Roman" w:hAnsi="Times New Roman" w:cs="Times New Roman"/>
-          <w:b/>
-          <w:color w:val="6F1515"/>
-          <w:sz w:val="24"/>
-          <w:szCs w:val="24"/>
-        </w:rPr>
-        <w:t>Requirement Elicitation Methodology</w:t>
-      </w:r>
-      <w:bookmarkEnd w:id="75"/>
-      <w:bookmarkEnd w:id="76"/>
-      <w:commentRangeEnd w:id="77"/>
-      <w:r>
-        <w:rPr>
-          <w:rStyle w:val="CommentReference"/>
-          <w:rFonts w:asciiTheme="minorHAnsi" w:eastAsiaTheme="minorEastAsia" w:hAnsiTheme="minorHAnsi" w:cstheme="minorBidi"/>
-          <w:color w:val="auto"/>
-        </w:rPr>
-        <w:commentReference w:id="77"/>
-      </w:r>
-      <w:commentRangeEnd w:id="78"/>
-      <w:r>
-        <w:rPr>
-          <w:rStyle w:val="CommentReference"/>
-          <w:rFonts w:asciiTheme="minorHAnsi" w:eastAsiaTheme="minorEastAsia" w:hAnsiTheme="minorHAnsi" w:cstheme="minorBidi"/>
-          <w:color w:val="auto"/>
-        </w:rPr>
-        <w:commentReference w:id="78"/>
-      </w:r>
-    </w:p>
-    <w:p>
-      <w:pPr>
-        <w:spacing w:line="360" w:lineRule="auto"/>
-        <w:jc w:val="both"/>
-        <w:rPr>
-          <w:rFonts w:ascii="Times New Roman" w:hAnsi="Times New Roman" w:cs="Times New Roman"/>
-          <w:color w:val="000000" w:themeColor="text1"/>
-          <w:sz w:val="24"/>
-          <w:szCs w:val="24"/>
-        </w:rPr>
-      </w:pPr>
-      <w:r>
-        <w:rPr>
-          <w:rFonts w:ascii="Times New Roman" w:hAnsi="Times New Roman" w:cs="Times New Roman"/>
-          <w:color w:val="000000" w:themeColor="text1"/>
-          <w:sz w:val="24"/>
-          <w:szCs w:val="24"/>
-        </w:rPr>
-        <w:t xml:space="preserve">Conducting Surveys via questionnaires, review more previous research done, experimenting with various transformer architectures and brainstorming will be the approaches taken in-order to communicate and gather </w:t>
-      </w:r>
-      <w:r>
-        <w:rPr>
-          <w:rFonts w:ascii="Times New Roman" w:hAnsi="Times New Roman" w:cs="Times New Roman"/>
-          <w:b/>
-          <w:color w:val="000000" w:themeColor="text1"/>
-          <w:sz w:val="24"/>
-          <w:szCs w:val="24"/>
-        </w:rPr>
-        <w:t>insights</w:t>
-      </w:r>
-      <w:r>
-        <w:rPr>
-          <w:rFonts w:ascii="Times New Roman" w:hAnsi="Times New Roman" w:cs="Times New Roman"/>
-          <w:color w:val="000000" w:themeColor="text1"/>
-          <w:sz w:val="24"/>
-          <w:szCs w:val="24"/>
-        </w:rPr>
-        <w:t xml:space="preserve"> for the projects need.</w:t>
-      </w:r>
-    </w:p>
-    <w:p>
-      <w:pPr>
-        <w:pStyle w:val="Heading3"/>
-        <w:spacing w:line="360" w:lineRule="auto"/>
-        <w:rPr>
-          <w:rFonts w:ascii="Times New Roman" w:hAnsi="Times New Roman" w:cs="Times New Roman"/>
-          <w:b/>
-          <w:color w:val="6F1515"/>
-          <w:sz w:val="24"/>
-          <w:szCs w:val="24"/>
-        </w:rPr>
-      </w:pPr>
-      <w:bookmarkStart w:id="79" w:name="_Toc117031216"/>
-      <w:bookmarkStart w:id="80" w:name="_Toc117679944"/>
-      <w:r>
-        <w:rPr>
-          <w:rFonts w:ascii="Times New Roman" w:hAnsi="Times New Roman" w:cs="Times New Roman"/>
-          <w:b/>
-          <w:color w:val="6F1515"/>
-          <w:sz w:val="24"/>
-          <w:szCs w:val="24"/>
-        </w:rPr>
-        <w:t>13.2.5. Evaluation Methodology</w:t>
-      </w:r>
-      <w:bookmarkEnd w:id="79"/>
-      <w:bookmarkEnd w:id="80"/>
-    </w:p>
-    <w:p>
-      <w:pPr>
-        <w:spacing w:line="240" w:lineRule="auto"/>
-        <w:jc w:val="both"/>
-        <w:rPr>
-          <w:rFonts w:ascii="Times New Roman" w:hAnsi="Times New Roman" w:cs="Times New Roman"/>
-          <w:b/>
-          <w:color w:val="000000" w:themeColor="text1"/>
-          <w:sz w:val="24"/>
-          <w:szCs w:val="24"/>
-        </w:rPr>
-      </w:pPr>
-      <w:r>
-        <w:rPr>
-          <w:rFonts w:ascii="Times New Roman" w:hAnsi="Times New Roman" w:cs="Times New Roman"/>
-          <w:b/>
-          <w:color w:val="000000" w:themeColor="text1"/>
-          <w:sz w:val="24"/>
-          <w:szCs w:val="24"/>
-        </w:rPr>
-        <w:t>Prototype testing</w:t>
-      </w:r>
-    </w:p>
-    <w:p>
-      <w:pPr>
-        <w:spacing w:line="360" w:lineRule="auto"/>
-        <w:jc w:val="both"/>
-        <w:rPr>
-          <w:rFonts w:ascii="Times New Roman" w:hAnsi="Times New Roman" w:cs="Times New Roman"/>
-          <w:color w:val="000000" w:themeColor="text1"/>
-          <w:sz w:val="24"/>
-          <w:szCs w:val="24"/>
-        </w:rPr>
-      </w:pPr>
-      <w:r>
-        <w:rPr>
-          <w:rFonts w:ascii="Times New Roman" w:hAnsi="Times New Roman" w:cs="Times New Roman"/>
-          <w:color w:val="000000" w:themeColor="text1"/>
-          <w:sz w:val="24"/>
-          <w:szCs w:val="24"/>
-        </w:rPr>
-        <w:t>A set of test cases will be created in order to test out the entire flow of the prototype with respect to the actual output and whats expected.</w:t>
-      </w:r>
-    </w:p>
-    <w:p>
-      <w:pPr>
-        <w:spacing w:line="240" w:lineRule="auto"/>
-        <w:jc w:val="both"/>
-        <w:rPr>
-          <w:rFonts w:ascii="Times New Roman" w:hAnsi="Times New Roman" w:cs="Times New Roman"/>
-          <w:b/>
-          <w:color w:val="000000" w:themeColor="text1"/>
-          <w:sz w:val="24"/>
-          <w:szCs w:val="24"/>
-        </w:rPr>
-      </w:pPr>
-      <w:r>
-        <w:rPr>
-          <w:rFonts w:ascii="Times New Roman" w:hAnsi="Times New Roman" w:cs="Times New Roman"/>
-          <w:b/>
-          <w:color w:val="000000" w:themeColor="text1"/>
-          <w:sz w:val="24"/>
-          <w:szCs w:val="24"/>
-        </w:rPr>
-        <w:t>Model testing</w:t>
-      </w:r>
-    </w:p>
-    <w:p>
-      <w:pPr>
-        <w:spacing w:line="360" w:lineRule="auto"/>
-        <w:jc w:val="both"/>
-        <w:rPr>
-          <w:rFonts w:ascii="Times New Roman" w:hAnsi="Times New Roman" w:cs="Times New Roman"/>
-          <w:color w:val="000000" w:themeColor="text1"/>
-          <w:sz w:val="24"/>
-          <w:szCs w:val="24"/>
-        </w:rPr>
-      </w:pPr>
-      <w:r>
-        <w:rPr>
-          <w:rFonts w:ascii="Times New Roman" w:hAnsi="Times New Roman" w:cs="Times New Roman"/>
-          <w:color w:val="000000" w:themeColor="text1"/>
-          <w:sz w:val="24"/>
-          <w:szCs w:val="24"/>
-        </w:rPr>
-        <w:t xml:space="preserve">With respect to previous research </w:t>
-      </w:r>
-      <w:r>
-        <w:rPr>
-          <w:rFonts w:ascii="Times New Roman" w:hAnsi="Times New Roman" w:cs="Times New Roman"/>
-          <w:sz w:val="24"/>
-          <w:szCs w:val="24"/>
-        </w:rPr>
-        <w:t xml:space="preserve">done </w:t>
-      </w:r>
-      <w:r>
-        <w:rPr>
-          <w:rFonts w:ascii="Times New Roman" w:hAnsi="Times New Roman" w:cs="Times New Roman"/>
-          <w:sz w:val="24"/>
-          <w:szCs w:val="24"/>
-        </w:rPr>
-        <w:fldChar w:fldCharType="begin"/>
-      </w:r>
-      <w:r>
-        <w:rPr>
-          <w:rFonts w:ascii="Times New Roman" w:hAnsi="Times New Roman" w:cs="Times New Roman"/>
-          <w:sz w:val="24"/>
-          <w:szCs w:val="24"/>
-        </w:rPr>
-        <w:instrText xml:space="preserve"> ADDIN ZOTERO_ITEM CSL_CITATION {"citationID":"BZb8OwEF","properties":{"formattedCitation":"(Steinberger and Jezek, 2009)","plainCitation":"(Steinberger and Jezek, 2009)","noteIndex":0},"citationItems":[{"id":78,"uris":["http://zotero.org/users/local/70QdCwYM/items/ULVLJIHC"],"itemData":{"id":78,"type":"article-journal","container-title":"Comput. Informatics","issue":"2","page":"251–275","title":"Evaluation Measures for Text Summarization","volume":"28","author":[{"family":"Steinberger","given":"Josef"},{"family":"Jezek","given":"Karel"}],"issued":{"date-parts":[["2009"]]}}}],"schema":"https://github.com/citation-style-language/schema/raw/master/csl-citation.json"} </w:instrText>
-      </w:r>
-      <w:r>
-        <w:rPr>
-          <w:rFonts w:ascii="Times New Roman" w:hAnsi="Times New Roman" w:cs="Times New Roman"/>
-          <w:sz w:val="24"/>
-          <w:szCs w:val="24"/>
-        </w:rPr>
-        <w:fldChar w:fldCharType="separate"/>
-      </w:r>
-      <w:r>
-        <w:rPr>
-          <w:rFonts w:ascii="Times New Roman" w:hAnsi="Times New Roman" w:cs="Times New Roman"/>
-          <w:sz w:val="24"/>
-        </w:rPr>
-        <w:t>(Steinberger and Jezek, 2009)</w:t>
-      </w:r>
-      <w:r>
-        <w:rPr>
-          <w:rFonts w:ascii="Times New Roman" w:hAnsi="Times New Roman" w:cs="Times New Roman"/>
-          <w:sz w:val="24"/>
-          <w:szCs w:val="24"/>
-        </w:rPr>
-        <w:fldChar w:fldCharType="end"/>
-      </w:r>
-      <w:r>
-        <w:rPr>
-          <w:rFonts w:ascii="Times New Roman" w:hAnsi="Times New Roman" w:cs="Times New Roman"/>
-          <w:color w:val="000000" w:themeColor="text1"/>
-          <w:sz w:val="24"/>
-          <w:szCs w:val="24"/>
-        </w:rPr>
-        <w:t xml:space="preserve"> states that for text generated/summarization evaluations using </w:t>
-      </w:r>
-      <w:r>
-        <w:rPr>
-          <w:rFonts w:ascii="Times New Roman" w:hAnsi="Times New Roman" w:cs="Times New Roman"/>
-          <w:b/>
-          <w:color w:val="000000" w:themeColor="text1"/>
-          <w:sz w:val="24"/>
-          <w:szCs w:val="24"/>
-        </w:rPr>
-        <w:t>ROUGE</w:t>
-      </w:r>
-      <w:r>
-        <w:rPr>
-          <w:rFonts w:ascii="Times New Roman" w:hAnsi="Times New Roman" w:cs="Times New Roman"/>
-          <w:color w:val="000000" w:themeColor="text1"/>
-          <w:sz w:val="24"/>
-          <w:szCs w:val="24"/>
-        </w:rPr>
-        <w:t xml:space="preserve"> score demonstrate the best performance compared to other available evaluation methods such as </w:t>
-      </w:r>
-      <w:r>
-        <w:rPr>
-          <w:rFonts w:ascii="Times New Roman" w:hAnsi="Times New Roman" w:cs="Times New Roman"/>
-          <w:b/>
-          <w:color w:val="000000" w:themeColor="text1"/>
-          <w:sz w:val="24"/>
-          <w:szCs w:val="24"/>
-        </w:rPr>
-        <w:t>BLEU</w:t>
-      </w:r>
-      <w:r>
-        <w:rPr>
-          <w:rFonts w:ascii="Times New Roman" w:hAnsi="Times New Roman" w:cs="Times New Roman"/>
-          <w:color w:val="000000" w:themeColor="text1"/>
-          <w:sz w:val="24"/>
-          <w:szCs w:val="24"/>
-        </w:rPr>
-        <w:t xml:space="preserve">. Therefore, </w:t>
-      </w:r>
-      <w:r>
-        <w:rPr>
-          <w:rFonts w:ascii="Times New Roman" w:hAnsi="Times New Roman" w:cs="Times New Roman"/>
-          <w:b/>
-          <w:color w:val="000000" w:themeColor="text1"/>
-          <w:sz w:val="24"/>
-          <w:szCs w:val="24"/>
-        </w:rPr>
-        <w:t>ROUGE</w:t>
-      </w:r>
-      <w:r>
-        <w:rPr>
-          <w:rFonts w:ascii="Times New Roman" w:hAnsi="Times New Roman" w:cs="Times New Roman"/>
-          <w:color w:val="000000" w:themeColor="text1"/>
-          <w:sz w:val="24"/>
-          <w:szCs w:val="24"/>
-        </w:rPr>
-        <w:t xml:space="preserve"> will be used as the evaluation metric for this project.</w:t>
-      </w:r>
-      <w:r>
-        <w:rPr>
-          <w:rFonts w:ascii="Times New Roman" w:hAnsi="Times New Roman" w:cs="Times New Roman"/>
-          <w:color w:val="000000" w:themeColor="text1"/>
-          <w:sz w:val="24"/>
-          <w:szCs w:val="24"/>
-        </w:rPr>
-        <w:t xml:space="preserve"> </w:t>
-      </w:r>
-      <w:r>
-        <w:rPr>
-          <w:rFonts w:ascii="Times New Roman" w:hAnsi="Times New Roman" w:cs="Times New Roman"/>
-          <w:color w:val="000000" w:themeColor="text1"/>
-          <w:sz w:val="24"/>
-          <w:szCs w:val="24"/>
-        </w:rPr>
-        <w:fldChar w:fldCharType="begin"/>
-      </w:r>
-      <w:r>
-        <w:rPr>
-          <w:rFonts w:ascii="Times New Roman" w:hAnsi="Times New Roman" w:cs="Times New Roman"/>
-          <w:color w:val="000000" w:themeColor="text1"/>
-          <w:sz w:val="24"/>
-          <w:szCs w:val="24"/>
-        </w:rPr>
-        <w:instrText xml:space="preserve"> ADDIN ZOTERO_ITEM CSL_CITATION {"citationID":"ea06K6mb","properties":{"formattedCitation":"(Lin, 2004)","plainCitation":"(Lin, 2004)","noteIndex":0},"citationItems":[{"id":96,"uris":["http://zotero.org/users/local/70QdCwYM/items/R33H39RT"],"itemData":{"id":96,"type":"article-journal","abstract":"ROUGE stands for Recall-Oriented Understudy for Gisting Evaluation. It includes measures to automatically determine the quality of a summary by comparing it to other (ideal) summaries created by humans. The measures count the number of overlapping units such as n-gram, word sequences, and word pairs between the computer-generated summary to be evaluated and the ideal summaries created by humans. This paper introduces four different ROUGE measures: ROUGE-N, ROUGE-L, ROUGE-W, and ROUGE-S included in the ROUGE summarization evaluation package and their evaluatio ns. Three of them have been used in the Document Understanding Conference (DUC) 2004, a large-scale summarization evaluation sponsored by NIST.","language":"en","page":"8","source":"Zotero","title":"ROUGE: A Package for Automatic Evaluation of Summaries","author":[{"family":"Lin","given":"Chin-Yew"}],"issued":{"date-parts":[["2004",7,25]]}}}],"schema":"https://github.com/citation-style-language/schema/raw/master/csl-citation.json"} </w:instrText>
-      </w:r>
-      <w:r>
-        <w:rPr>
-          <w:rFonts w:ascii="Times New Roman" w:hAnsi="Times New Roman" w:cs="Times New Roman"/>
-          <w:color w:val="000000" w:themeColor="text1"/>
-          <w:sz w:val="24"/>
-          <w:szCs w:val="24"/>
-        </w:rPr>
-        <w:fldChar w:fldCharType="separate"/>
-      </w:r>
-      <w:r>
-        <w:rPr>
-          <w:rFonts w:ascii="Times New Roman" w:hAnsi="Times New Roman" w:cs="Times New Roman"/>
-          <w:sz w:val="24"/>
-        </w:rPr>
-        <w:t>(Lin, 2004)</w:t>
-      </w:r>
-      <w:r>
-        <w:rPr>
-          <w:rFonts w:ascii="Times New Roman" w:hAnsi="Times New Roman" w:cs="Times New Roman"/>
-          <w:color w:val="000000" w:themeColor="text1"/>
-          <w:sz w:val="24"/>
-          <w:szCs w:val="24"/>
-        </w:rPr>
-        <w:fldChar w:fldCharType="end"/>
-      </w:r>
-    </w:p>
-    <w:p>
-      <w:pPr>
-        <w:spacing w:line="240" w:lineRule="auto"/>
-        <w:jc w:val="both"/>
-        <w:rPr>
-          <w:rFonts w:ascii="Times New Roman" w:hAnsi="Times New Roman" w:cs="Times New Roman"/>
-          <w:b/>
-          <w:color w:val="000000" w:themeColor="text1"/>
-          <w:sz w:val="24"/>
-          <w:szCs w:val="24"/>
-        </w:rPr>
-      </w:pPr>
-      <w:commentRangeStart w:id="81"/>
-      <w:commentRangeStart w:id="82"/>
-      <w:r>
-        <w:rPr>
-          <w:rFonts w:ascii="Times New Roman" w:hAnsi="Times New Roman" w:cs="Times New Roman"/>
-          <w:b/>
-          <w:color w:val="000000" w:themeColor="text1"/>
-          <w:sz w:val="24"/>
-          <w:szCs w:val="24"/>
-        </w:rPr>
-        <w:t>Benchmarking</w:t>
-      </w:r>
-      <w:commentRangeEnd w:id="81"/>
-      <w:r>
-        <w:rPr>
-          <w:rStyle w:val="CommentReference"/>
-        </w:rPr>
-        <w:commentReference w:id="81"/>
-      </w:r>
-      <w:commentRangeEnd w:id="82"/>
-      <w:r>
-        <w:rPr>
-          <w:rStyle w:val="CommentReference"/>
-        </w:rPr>
-        <w:commentReference w:id="82"/>
-      </w:r>
-    </w:p>
-    <w:p>
-      <w:pPr>
-        <w:spacing w:line="360" w:lineRule="auto"/>
-        <w:jc w:val="both"/>
-        <w:rPr>
-          <w:rFonts w:ascii="Times New Roman" w:hAnsi="Times New Roman" w:cs="Times New Roman"/>
-          <w:sz w:val="24"/>
-          <w:szCs w:val="24"/>
-        </w:rPr>
-      </w:pPr>
-      <w:r>
-        <w:rPr>
-          <w:rFonts w:ascii="Times New Roman" w:hAnsi="Times New Roman" w:cs="Times New Roman"/>
-          <w:color w:val="000000" w:themeColor="text1"/>
-          <w:sz w:val="24"/>
-          <w:szCs w:val="24"/>
-        </w:rPr>
-        <w:t xml:space="preserve">Performance benchmarking is necessary to assess the model's effectiveness on a test data set that replicates the production data, as well as its output speed and memory consumption. Benchmark </w:t>
-      </w:r>
-      <w:r>
-        <w:rPr>
-          <w:rFonts w:ascii="Times New Roman" w:hAnsi="Times New Roman" w:cs="Times New Roman"/>
-          <w:sz w:val="24"/>
-          <w:szCs w:val="24"/>
-        </w:rPr>
-        <w:lastRenderedPageBreak/>
-        <w:t xml:space="preserve">testing will be done on the final model architecture, which will serve as the optimized model, meanwhile ROUGE will be used for the model evaluation </w:t>
-      </w:r>
-      <w:r>
-        <w:rPr>
-          <w:rFonts w:ascii="Times New Roman" w:hAnsi="Times New Roman" w:cs="Times New Roman"/>
-          <w:sz w:val="24"/>
-          <w:szCs w:val="24"/>
-        </w:rPr>
-        <w:fldChar w:fldCharType="begin"/>
-      </w:r>
-      <w:r>
-        <w:rPr>
-          <w:rFonts w:ascii="Times New Roman" w:hAnsi="Times New Roman" w:cs="Times New Roman"/>
-          <w:sz w:val="24"/>
-          <w:szCs w:val="24"/>
-        </w:rPr>
-        <w:instrText xml:space="preserve"> ADDIN ZOTERO_ITEM CSL_CITATION {"citationID":"XkXIlMUS","properties":{"formattedCitation":"(Steinberger and Jezek, 2009)","plainCitation":"(Steinberger and Jezek, 2009)","noteIndex":0},"citationItems":[{"id":78,"uris":["http://zotero.org/users/local/70QdCwYM/items/ULVLJIHC"],"itemData":{"id":78,"type":"article-journal","container-title":"Comput. Informatics","issue":"2","page":"251–275","title":"Evaluation Measures for Text Summarization","volume":"28","author":[{"family":"Steinberger","given":"Josef"},{"family":"Jezek","given":"Karel"}],"issued":{"date-parts":[["2009"]]}}}],"schema":"https://github.com/citation-style-language/schema/raw/master/csl-citation.json"} </w:instrText>
-      </w:r>
-      <w:r>
-        <w:rPr>
-          <w:rFonts w:ascii="Times New Roman" w:hAnsi="Times New Roman" w:cs="Times New Roman"/>
-          <w:sz w:val="24"/>
-          <w:szCs w:val="24"/>
-        </w:rPr>
-        <w:fldChar w:fldCharType="separate"/>
-      </w:r>
-      <w:r>
-        <w:rPr>
-          <w:rFonts w:ascii="Times New Roman" w:hAnsi="Times New Roman" w:cs="Times New Roman"/>
-          <w:sz w:val="24"/>
-        </w:rPr>
-        <w:t>(Steinberger and Jezek, 2009)</w:t>
-      </w:r>
-      <w:r>
-        <w:rPr>
-          <w:rFonts w:ascii="Times New Roman" w:hAnsi="Times New Roman" w:cs="Times New Roman"/>
-          <w:sz w:val="24"/>
-          <w:szCs w:val="24"/>
-        </w:rPr>
-        <w:fldChar w:fldCharType="end"/>
-      </w:r>
-      <w:r>
-        <w:rPr>
-          <w:rFonts w:ascii="Times New Roman" w:hAnsi="Times New Roman" w:cs="Times New Roman"/>
-          <w:sz w:val="24"/>
-          <w:szCs w:val="24"/>
-        </w:rPr>
-        <w:t xml:space="preserve"> .</w:t>
-      </w:r>
-    </w:p>
-    <w:p>
-      <w:pPr>
-        <w:pStyle w:val="Heading2"/>
-        <w:spacing w:line="360" w:lineRule="auto"/>
+      </w:pPr>
+      <w:bookmarkStart w:id="68" w:name="_Toc117031217"/>
+      <w:bookmarkStart w:id="69" w:name="_Toc118541987"/>
+      <w:r>
         <w:rPr>
           <w:rFonts w:ascii="Times New Roman" w:hAnsi="Times New Roman" w:cs="Times New Roman"/>
           <w:b/>
@@ -15945,21 +16472,10 @@
           <w:sz w:val="28"/>
           <w:szCs w:val="28"/>
         </w:rPr>
-      </w:pPr>
-      <w:bookmarkStart w:id="83" w:name="_Toc117031217"/>
-      <w:bookmarkStart w:id="84" w:name="_Toc117679945"/>
-      <w:r>
-        <w:rPr>
-          <w:rFonts w:ascii="Times New Roman" w:hAnsi="Times New Roman" w:cs="Times New Roman"/>
-          <w:b/>
-          <w:color w:val="6F1515"/>
-          <w:sz w:val="28"/>
-          <w:szCs w:val="28"/>
-        </w:rPr>
         <w:t>13.3. Project Management Methodology</w:t>
       </w:r>
-      <w:bookmarkEnd w:id="83"/>
-      <w:bookmarkEnd w:id="84"/>
+      <w:bookmarkEnd w:id="68"/>
+      <w:bookmarkEnd w:id="69"/>
     </w:p>
     <w:p>
       <w:pPr>
@@ -15973,7 +16489,7 @@
           <w:shd w:val="clear" w:color="auto" w:fill="D7DEE7"/>
         </w:rPr>
       </w:pPr>
-      <w:bookmarkStart w:id="85" w:name="_Toc117031218"/>
+      <w:bookmarkStart w:id="70" w:name="_Toc117031218"/>
       <w:r>
         <w:rPr>
           <w:rFonts w:ascii="Times New Roman" w:hAnsi="Times New Roman" w:cs="Times New Roman"/>
@@ -15996,7 +16512,7 @@
           <w:szCs w:val="24"/>
         </w:rPr>
       </w:pPr>
-      <w:bookmarkStart w:id="86" w:name="_Toc117679946"/>
+      <w:bookmarkStart w:id="71" w:name="_Toc118541988"/>
       <w:r>
         <w:rPr>
           <w:rFonts w:ascii="Times New Roman" w:hAnsi="Times New Roman" w:cs="Times New Roman"/>
@@ -16007,8 +16523,8 @@
         </w:rPr>
         <w:t>13.3.1 Schedule</w:t>
       </w:r>
-      <w:bookmarkEnd w:id="85"/>
-      <w:bookmarkEnd w:id="86"/>
+      <w:bookmarkEnd w:id="70"/>
+      <w:bookmarkEnd w:id="71"/>
     </w:p>
     <w:p>
       <w:pPr>
@@ -16041,12 +16557,11 @@
           <w:color w:val="auto"/>
         </w:rPr>
       </w:pPr>
-      <w:bookmarkStart w:id="87" w:name="_Toc117550683"/>
+      <w:bookmarkStart w:id="72" w:name="_Toc117550683"/>
       <w:r>
         <w:rPr>
           <w:color w:val="auto"/>
         </w:rPr>
-        <w:lastRenderedPageBreak/>
         <w:t xml:space="preserve">Figure </w:t>
       </w:r>
       <w:r>
@@ -16061,7 +16576,7 @@
         </w:rPr>
         <w:t xml:space="preserve"> Gantt Chart</w:t>
       </w:r>
-      <w:bookmarkEnd w:id="87"/>
+      <w:bookmarkEnd w:id="72"/>
     </w:p>
     <w:p>
       <w:pPr>
@@ -16077,14 +16592,6 @@
       </w:pPr>
       <w:r>
         <w:rPr>
-          <w:rStyle w:val="CommentReference"/>
-        </w:rPr>
-        <w:commentReference w:id="88"/>
-      </w:r>
-      <w:bookmarkStart w:id="89" w:name="_GoBack"/>
-      <w:bookmarkEnd w:id="89"/>
-      <w:r>
-        <w:rPr>
           <w:rFonts w:ascii="Times New Roman" w:hAnsi="Times New Roman" w:cs="Times New Roman"/>
           <w:b/>
           <w:noProof/>
@@ -16093,9 +16600,9 @@
           <w:szCs w:val="24"/>
         </w:rPr>
         <w:drawing>
-          <wp:inline distT="0" distB="0" distL="0" distR="0" wp14:anchorId="7EFC91F9" wp14:editId="76FBF831">
-            <wp:extent cx="5935345" cy="6485255"/>
-            <wp:effectExtent l="0" t="0" r="8255" b="0"/>
+          <wp:inline distT="0" distB="0" distL="0" distR="0" wp14:anchorId="7EFC91F9" wp14:editId="03B3E3D5">
+            <wp:extent cx="5934656" cy="5837274"/>
+            <wp:effectExtent l="0" t="0" r="9525" b="0"/>
             <wp:docPr id="4" name="Picture 4"/>
             <wp:cNvGraphicFramePr>
               <a:graphicFrameLocks xmlns:a="http://schemas.openxmlformats.org/drawingml/2006/main" noChangeAspect="1"/>
@@ -16110,7 +16617,7 @@
                     </pic:cNvPicPr>
                   </pic:nvPicPr>
                   <pic:blipFill>
-                    <a:blip r:embed="rId17" cstate="print">
+                    <a:blip r:embed="rId14" cstate="print">
                       <a:extLst>
                         <a:ext uri="{28A0092B-C50C-407E-A947-70E740481C1C}">
                           <a14:useLocalDpi xmlns:a14="http://schemas.microsoft.com/office/drawing/2010/main" val="0"/>
@@ -16125,7 +16632,7 @@
                   <pic:spPr bwMode="auto">
                     <a:xfrm>
                       <a:off x="0" y="0"/>
-                      <a:ext cx="5935345" cy="6485255"/>
+                      <a:ext cx="5952832" cy="5855152"/>
                     </a:xfrm>
                     <a:prstGeom prst="rect">
                       <a:avLst/>
@@ -16162,6 +16669,7 @@
           <w:sz w:val="24"/>
           <w:szCs w:val="24"/>
         </w:rPr>
+        <w:lastRenderedPageBreak/>
         <w:t>Deliverables</w:t>
       </w:r>
     </w:p>
@@ -16173,7 +16681,7 @@
           <w:color w:val="auto"/>
         </w:rPr>
       </w:pPr>
-      <w:bookmarkStart w:id="90" w:name="_Toc117584439"/>
+      <w:bookmarkStart w:id="73" w:name="_Toc117584439"/>
       <w:r>
         <w:rPr>
           <w:color w:val="auto"/>
@@ -16192,7 +16700,7 @@
         </w:rPr>
         <w:t xml:space="preserve"> Deliverables and dates</w:t>
       </w:r>
-      <w:bookmarkEnd w:id="90"/>
+      <w:bookmarkEnd w:id="73"/>
     </w:p>
     <w:tbl>
       <w:tblPr>
@@ -16287,7 +16795,6 @@
                 <w:sz w:val="24"/>
                 <w:szCs w:val="24"/>
               </w:rPr>
-              <w:lastRenderedPageBreak/>
               <w:t>Project Proposal Document</w:t>
             </w:r>
             <w:r>
@@ -16346,7 +16853,6 @@
               </w:rPr>
               <w:t>9</w:t>
             </w:r>
-            <w:proofErr w:type="gramStart"/>
             <w:r>
               <w:rPr>
                 <w:rFonts w:ascii="Times New Roman" w:hAnsi="Times New Roman" w:cs="Times New Roman"/>
@@ -16374,17 +16880,7 @@
                 <w:sz w:val="24"/>
                 <w:szCs w:val="24"/>
               </w:rPr>
-              <w:t xml:space="preserve"> November</w:t>
-            </w:r>
-            <w:proofErr w:type="gramEnd"/>
-            <w:r>
-              <w:rPr>
-                <w:rFonts w:ascii="Times New Roman" w:hAnsi="Times New Roman" w:cs="Times New Roman"/>
-                <w:color w:val="000000" w:themeColor="text1"/>
-                <w:sz w:val="24"/>
-                <w:szCs w:val="24"/>
-              </w:rPr>
-              <w:t xml:space="preserve"> 2022</w:t>
+              <w:t xml:space="preserve"> November 2022</w:t>
             </w:r>
           </w:p>
         </w:tc>
@@ -17307,8 +17803,8 @@
           <w:szCs w:val="24"/>
         </w:rPr>
       </w:pPr>
-      <w:bookmarkStart w:id="91" w:name="_Toc117031219"/>
-      <w:bookmarkStart w:id="92" w:name="_Toc117679947"/>
+      <w:bookmarkStart w:id="74" w:name="_Toc117031219"/>
+      <w:bookmarkStart w:id="75" w:name="_Toc118541989"/>
       <w:r>
         <w:rPr>
           <w:rFonts w:ascii="Times New Roman" w:hAnsi="Times New Roman" w:cs="Times New Roman"/>
@@ -17317,10 +17813,11 @@
           <w:sz w:val="24"/>
           <w:szCs w:val="24"/>
         </w:rPr>
+        <w:lastRenderedPageBreak/>
         <w:t>13.3.2. Resource Requirements</w:t>
       </w:r>
-      <w:bookmarkEnd w:id="91"/>
-      <w:bookmarkEnd w:id="92"/>
+      <w:bookmarkEnd w:id="74"/>
+      <w:bookmarkEnd w:id="75"/>
     </w:p>
     <w:p>
       <w:pPr>
@@ -17372,7 +17869,6 @@
           <w:sz w:val="24"/>
           <w:szCs w:val="24"/>
         </w:rPr>
-        <w:lastRenderedPageBreak/>
         <w:t>Operating System</w:t>
       </w:r>
       <w:r>
@@ -17538,7 +18034,31 @@
           <w:sz w:val="24"/>
           <w:szCs w:val="24"/>
         </w:rPr>
-        <w:t>TensorFlow/ Scikit learn Python packages</w:t>
+        <w:t xml:space="preserve">TensorFlow/ </w:t>
+      </w:r>
+      <w:proofErr w:type="spellStart"/>
+      <w:r>
+        <w:rPr>
+          <w:rFonts w:ascii="Times New Roman" w:hAnsi="Times New Roman" w:cs="Times New Roman"/>
+          <w:b/>
+          <w:i/>
+          <w:color w:val="000000" w:themeColor="text1"/>
+          <w:sz w:val="24"/>
+          <w:szCs w:val="24"/>
+        </w:rPr>
+        <w:t>Scikit</w:t>
+      </w:r>
+      <w:proofErr w:type="spellEnd"/>
+      <w:r>
+        <w:rPr>
+          <w:rFonts w:ascii="Times New Roman" w:hAnsi="Times New Roman" w:cs="Times New Roman"/>
+          <w:b/>
+          <w:i/>
+          <w:color w:val="000000" w:themeColor="text1"/>
+          <w:sz w:val="24"/>
+          <w:szCs w:val="24"/>
+        </w:rPr>
+        <w:t xml:space="preserve"> learn Python packages</w:t>
       </w:r>
       <w:r>
         <w:rPr>
@@ -17578,6 +18098,7 @@
           <w:szCs w:val="24"/>
         </w:rPr>
       </w:pPr>
+      <w:proofErr w:type="spellStart"/>
       <w:r>
         <w:rPr>
           <w:rFonts w:ascii="Times New Roman" w:hAnsi="Times New Roman" w:cs="Times New Roman"/>
@@ -17587,8 +18108,33 @@
           <w:sz w:val="24"/>
           <w:szCs w:val="24"/>
         </w:rPr>
-        <w:t>Jupyter Notebook / Google Colab</w:t>
-      </w:r>
+        <w:t>Jupyter</w:t>
+      </w:r>
+      <w:proofErr w:type="spellEnd"/>
+      <w:r>
+        <w:rPr>
+          <w:rFonts w:ascii="Times New Roman" w:hAnsi="Times New Roman" w:cs="Times New Roman"/>
+          <w:b/>
+          <w:i/>
+          <w:color w:val="000000" w:themeColor="text1"/>
+          <w:sz w:val="24"/>
+          <w:szCs w:val="24"/>
+        </w:rPr>
+        <w:t xml:space="preserve"> Notebook / Google </w:t>
+      </w:r>
+      <w:proofErr w:type="spellStart"/>
+      <w:r>
+        <w:rPr>
+          <w:rFonts w:ascii="Times New Roman" w:hAnsi="Times New Roman" w:cs="Times New Roman"/>
+          <w:b/>
+          <w:i/>
+          <w:color w:val="000000" w:themeColor="text1"/>
+          <w:sz w:val="24"/>
+          <w:szCs w:val="24"/>
+        </w:rPr>
+        <w:t>Colab</w:t>
+      </w:r>
+      <w:proofErr w:type="spellEnd"/>
       <w:r>
         <w:rPr>
           <w:rFonts w:ascii="Times New Roman" w:hAnsi="Times New Roman" w:cs="Times New Roman"/>
@@ -17780,8 +18326,21 @@
           <w:sz w:val="24"/>
           <w:szCs w:val="24"/>
         </w:rPr>
-        <w:t>MS Office/ Google Docs/ Figma</w:t>
-      </w:r>
+        <w:t xml:space="preserve">MS Office/ Google Docs/ </w:t>
+      </w:r>
+      <w:proofErr w:type="spellStart"/>
+      <w:r>
+        <w:rPr>
+          <w:rFonts w:ascii="Times New Roman" w:hAnsi="Times New Roman" w:cs="Times New Roman"/>
+          <w:b/>
+          <w:i/>
+          <w:color w:val="000000" w:themeColor="text1"/>
+          <w:sz w:val="24"/>
+          <w:szCs w:val="24"/>
+        </w:rPr>
+        <w:t>Figma</w:t>
+      </w:r>
+      <w:proofErr w:type="spellEnd"/>
       <w:r>
         <w:rPr>
           <w:rFonts w:ascii="Times New Roman" w:hAnsi="Times New Roman" w:cs="Times New Roman"/>
@@ -17962,27 +18521,7 @@
           <w:sz w:val="24"/>
           <w:szCs w:val="24"/>
         </w:rPr>
-        <w:t xml:space="preserve"> which helps to build and grow apps, its also known as the Backend </w:t>
-      </w:r>
-      <w:proofErr w:type="gramStart"/>
-      <w:r>
-        <w:rPr>
-          <w:rFonts w:ascii="Times New Roman" w:hAnsi="Times New Roman" w:cs="Times New Roman"/>
-          <w:color w:val="000000" w:themeColor="text1"/>
-          <w:sz w:val="24"/>
-          <w:szCs w:val="24"/>
-        </w:rPr>
-        <w:t>As</w:t>
-      </w:r>
-      <w:proofErr w:type="gramEnd"/>
-      <w:r>
-        <w:rPr>
-          <w:rFonts w:ascii="Times New Roman" w:hAnsi="Times New Roman" w:cs="Times New Roman"/>
-          <w:color w:val="000000" w:themeColor="text1"/>
-          <w:sz w:val="24"/>
-          <w:szCs w:val="24"/>
-        </w:rPr>
-        <w:t xml:space="preserve"> a Service.</w:t>
+        <w:t xml:space="preserve"> which helps to build and grow apps, its also known as the Backend As a Service.</w:t>
       </w:r>
     </w:p>
     <w:p>
@@ -18005,6 +18544,7 @@
           <w:sz w:val="24"/>
           <w:szCs w:val="24"/>
         </w:rPr>
+        <w:lastRenderedPageBreak/>
         <w:t>Hardware Requirements</w:t>
       </w:r>
     </w:p>
@@ -18033,7 +18573,6 @@
           <w:sz w:val="24"/>
           <w:szCs w:val="24"/>
         </w:rPr>
-        <w:lastRenderedPageBreak/>
         <w:t>Core i5x Processor (8</w:t>
       </w:r>
       <w:r>
@@ -18426,8 +18965,8 @@
           <w:szCs w:val="24"/>
         </w:rPr>
       </w:pPr>
-      <w:bookmarkStart w:id="93" w:name="_Toc117031220"/>
-      <w:bookmarkStart w:id="94" w:name="_Toc117679948"/>
+      <w:bookmarkStart w:id="76" w:name="_Toc117031220"/>
+      <w:bookmarkStart w:id="77" w:name="_Toc118541990"/>
       <w:r>
         <w:rPr>
           <w:rFonts w:ascii="Times New Roman" w:hAnsi="Times New Roman" w:cs="Times New Roman"/>
@@ -18438,8 +18977,8 @@
         </w:rPr>
         <w:t>13.3.3. Risk Management</w:t>
       </w:r>
-      <w:bookmarkEnd w:id="93"/>
-      <w:bookmarkEnd w:id="94"/>
+      <w:bookmarkEnd w:id="76"/>
+      <w:bookmarkEnd w:id="77"/>
     </w:p>
     <w:p>
       <w:pPr>
@@ -18470,7 +19009,7 @@
           <w:color w:val="auto"/>
         </w:rPr>
       </w:pPr>
-      <w:bookmarkStart w:id="95" w:name="_Toc117584440"/>
+      <w:bookmarkStart w:id="78" w:name="_Toc117584440"/>
       <w:r>
         <w:rPr>
           <w:color w:val="auto"/>
@@ -18487,39 +19026,9 @@
         <w:rPr>
           <w:color w:val="auto"/>
         </w:rPr>
-        <w:t xml:space="preserve"> </w:t>
-      </w:r>
-      <w:commentRangeStart w:id="96"/>
-      <w:commentRangeStart w:id="97"/>
-      <w:r>
-        <w:rPr>
-          <w:color w:val="auto"/>
-        </w:rPr>
-        <w:t>Risk Mitigation Plan</w:t>
-      </w:r>
-      <w:bookmarkEnd w:id="95"/>
-      <w:commentRangeEnd w:id="96"/>
-      <w:r>
-        <w:rPr>
-          <w:rStyle w:val="CommentReference"/>
-          <w:rFonts w:asciiTheme="minorHAnsi" w:hAnsiTheme="minorHAnsi"/>
-          <w:bCs w:val="0"/>
-          <w:i w:val="0"/>
-          <w:color w:val="auto"/>
-        </w:rPr>
-        <w:commentReference w:id="96"/>
-      </w:r>
-      <w:commentRangeEnd w:id="97"/>
-      <w:r>
-        <w:rPr>
-          <w:rStyle w:val="CommentReference"/>
-          <w:rFonts w:asciiTheme="minorHAnsi" w:hAnsiTheme="minorHAnsi"/>
-          <w:bCs w:val="0"/>
-          <w:i w:val="0"/>
-          <w:color w:val="auto"/>
-        </w:rPr>
-        <w:commentReference w:id="97"/>
-      </w:r>
+        <w:t xml:space="preserve"> Risk Mitigation Plan</w:t>
+      </w:r>
+      <w:bookmarkEnd w:id="78"/>
     </w:p>
     <w:tbl>
       <w:tblPr>
@@ -18584,7 +19093,7 @@
                 <w:sz w:val="24"/>
                 <w:szCs w:val="24"/>
               </w:rPr>
-              <w:t>Magnitude of the loss</w:t>
+              <w:t xml:space="preserve">Magnitude </w:t>
             </w:r>
           </w:p>
         </w:tc>
@@ -18611,7 +19120,7 @@
                 <w:sz w:val="24"/>
                 <w:szCs w:val="24"/>
               </w:rPr>
-              <w:t>Probability of occurrence</w:t>
+              <w:t>Frequency</w:t>
             </w:r>
           </w:p>
         </w:tc>
@@ -19311,7 +19820,7 @@
           <w:szCs w:val="28"/>
         </w:rPr>
       </w:pPr>
-      <w:bookmarkStart w:id="98" w:name="_Toc117031221"/>
+      <w:bookmarkStart w:id="79" w:name="_Toc117031221"/>
     </w:p>
     <w:p>
       <w:pPr>
@@ -19325,7 +19834,7 @@
           <w:szCs w:val="28"/>
         </w:rPr>
       </w:pPr>
-      <w:bookmarkStart w:id="99" w:name="_Toc117679949"/>
+      <w:bookmarkStart w:id="80" w:name="_Toc118541991"/>
       <w:r>
         <w:rPr>
           <w:rFonts w:ascii="Times New Roman" w:hAnsi="Times New Roman" w:cs="Times New Roman"/>
@@ -19336,8 +19845,8 @@
         </w:rPr>
         <w:t>13.4. Solution Methodology</w:t>
       </w:r>
-      <w:bookmarkEnd w:id="98"/>
-      <w:bookmarkEnd w:id="99"/>
+      <w:bookmarkEnd w:id="79"/>
+      <w:bookmarkEnd w:id="80"/>
     </w:p>
     <w:p>
       <w:pPr>
@@ -19435,6 +19944,9 @@
         </w:rPr>
         <w:t>The same process will be followed in this project, but the phase for tweaking the hyperparameters will be included as an extra step.</w:t>
       </w:r>
+      <w:bookmarkStart w:id="81" w:name="_Toc117030545"/>
+      <w:bookmarkStart w:id="82" w:name="_Toc117030586"/>
+      <w:bookmarkStart w:id="83" w:name="_Toc117550684"/>
     </w:p>
     <w:p>
       <w:pPr>
@@ -19445,13 +19957,11 @@
           <w:szCs w:val="24"/>
         </w:rPr>
       </w:pPr>
-      <w:bookmarkStart w:id="100" w:name="_Toc117030545"/>
-      <w:bookmarkStart w:id="101" w:name="_Toc117030586"/>
-      <w:bookmarkStart w:id="102" w:name="_Toc117550684"/>
     </w:p>
     <w:p>
       <w:pPr>
         <w:pStyle w:val="Caption"/>
+        <w:jc w:val="left"/>
         <w:rPr>
           <w:rFonts w:cs="Times New Roman"/>
           <w:color w:val="auto"/>
@@ -19478,32 +19988,13 @@
           <w:szCs w:val="24"/>
         </w:rPr>
       </w:pPr>
-    </w:p>
-    <w:p>
-      <w:pPr>
-        <w:pStyle w:val="Caption"/>
+      <w:r>
         <w:rPr>
           <w:rFonts w:cs="Times New Roman"/>
           <w:color w:val="auto"/>
           <w:szCs w:val="24"/>
         </w:rPr>
-      </w:pPr>
-    </w:p>
-    <w:p>
-      <w:pPr>
-        <w:pStyle w:val="Caption"/>
-        <w:rPr>
-          <w:rFonts w:cs="Times New Roman"/>
-          <w:color w:val="auto"/>
-          <w:szCs w:val="24"/>
-        </w:rPr>
-      </w:pPr>
-      <w:r>
-        <w:rPr>
-          <w:rFonts w:cs="Times New Roman"/>
-          <w:color w:val="auto"/>
-          <w:szCs w:val="24"/>
-        </w:rPr>
+        <w:lastRenderedPageBreak/>
         <w:t>Figure 1</w:t>
       </w:r>
       <w:r>
@@ -19571,9 +20062,9 @@
         </w:rPr>
         <w:t xml:space="preserve"> </w:t>
       </w:r>
-      <w:bookmarkEnd w:id="100"/>
-      <w:bookmarkEnd w:id="101"/>
-      <w:bookmarkEnd w:id="102"/>
+      <w:bookmarkEnd w:id="81"/>
+      <w:bookmarkEnd w:id="82"/>
+      <w:bookmarkEnd w:id="83"/>
       <w:r>
         <w:rPr>
           <w:rFonts w:cs="Times New Roman"/>
@@ -19632,7 +20123,7 @@
                     </pic:cNvPicPr>
                   </pic:nvPicPr>
                   <pic:blipFill>
-                    <a:blip r:embed="rId18">
+                    <a:blip r:embed="rId15">
                       <a:extLst>
                         <a:ext uri="{28A0092B-C50C-407E-A947-70E740481C1C}">
                           <a14:useLocalDpi xmlns:a14="http://schemas.microsoft.com/office/drawing/2010/main" val="0"/>
@@ -19676,8 +20167,8 @@
           <w:szCs w:val="24"/>
         </w:rPr>
       </w:pPr>
-      <w:bookmarkStart w:id="103" w:name="_Toc117031222"/>
-      <w:bookmarkStart w:id="104" w:name="_Toc117679950"/>
+      <w:bookmarkStart w:id="84" w:name="_Toc117031222"/>
+      <w:bookmarkStart w:id="85" w:name="_Toc118541992"/>
       <w:r>
         <w:rPr>
           <w:rFonts w:ascii="Times New Roman" w:hAnsi="Times New Roman" w:cs="Times New Roman"/>
@@ -19688,7 +20179,7 @@
         </w:rPr>
         <w:t xml:space="preserve">13.4.1 Data </w:t>
       </w:r>
-      <w:bookmarkEnd w:id="103"/>
+      <w:bookmarkEnd w:id="84"/>
       <w:r>
         <w:rPr>
           <w:rFonts w:ascii="Times New Roman" w:hAnsi="Times New Roman" w:cs="Times New Roman"/>
@@ -19699,7 +20190,7 @@
         </w:rPr>
         <w:t>Collection</w:t>
       </w:r>
-      <w:bookmarkEnd w:id="104"/>
+      <w:bookmarkEnd w:id="85"/>
       <w:r>
         <w:rPr>
           <w:rFonts w:ascii="Times New Roman" w:hAnsi="Times New Roman" w:cs="Times New Roman"/>
@@ -19816,8 +20307,8 @@
           <w:szCs w:val="24"/>
         </w:rPr>
       </w:pPr>
-      <w:bookmarkStart w:id="105" w:name="_Toc117031223"/>
-      <w:bookmarkStart w:id="106" w:name="_Toc117679951"/>
+      <w:bookmarkStart w:id="86" w:name="_Toc117031223"/>
+      <w:bookmarkStart w:id="87" w:name="_Toc118541993"/>
       <w:r>
         <w:rPr>
           <w:rFonts w:ascii="Times New Roman" w:hAnsi="Times New Roman" w:cs="Times New Roman"/>
@@ -19828,7 +20319,7 @@
         </w:rPr>
         <w:t xml:space="preserve">13.4.2. Data </w:t>
       </w:r>
-      <w:bookmarkEnd w:id="105"/>
+      <w:bookmarkEnd w:id="86"/>
       <w:r>
         <w:rPr>
           <w:rFonts w:ascii="Times New Roman" w:hAnsi="Times New Roman" w:cs="Times New Roman"/>
@@ -19839,7 +20330,7 @@
         </w:rPr>
         <w:t>Pre-processing</w:t>
       </w:r>
-      <w:bookmarkEnd w:id="106"/>
+      <w:bookmarkEnd w:id="87"/>
     </w:p>
     <w:p>
       <w:pPr>
@@ -20081,7 +20572,6 @@
           <w:sz w:val="24"/>
           <w:szCs w:val="28"/>
         </w:rPr>
-        <w:lastRenderedPageBreak/>
         <w:t>Lemmatization</w:t>
       </w:r>
       <w:r>
@@ -20106,8 +20596,8 @@
           <w:szCs w:val="24"/>
         </w:rPr>
       </w:pPr>
-      <w:bookmarkStart w:id="107" w:name="_Toc117031224"/>
-      <w:bookmarkStart w:id="108" w:name="_Toc117679952"/>
+      <w:bookmarkStart w:id="88" w:name="_Toc117031224"/>
+      <w:bookmarkStart w:id="89" w:name="_Toc118541994"/>
       <w:r>
         <w:rPr>
           <w:rFonts w:ascii="Times New Roman" w:hAnsi="Times New Roman" w:cs="Times New Roman"/>
@@ -20116,10 +20606,11 @@
           <w:sz w:val="24"/>
           <w:szCs w:val="24"/>
         </w:rPr>
+        <w:lastRenderedPageBreak/>
         <w:t>13.4.3. Data Analysis</w:t>
       </w:r>
-      <w:bookmarkEnd w:id="107"/>
-      <w:bookmarkEnd w:id="108"/>
+      <w:bookmarkEnd w:id="88"/>
+      <w:bookmarkEnd w:id="89"/>
     </w:p>
     <w:p>
       <w:pPr>
@@ -20222,8 +20713,8 @@
           <w:szCs w:val="24"/>
         </w:rPr>
       </w:pPr>
-      <w:bookmarkStart w:id="109" w:name="_Toc117031225"/>
-      <w:bookmarkStart w:id="110" w:name="_Toc117679953"/>
+      <w:bookmarkStart w:id="90" w:name="_Toc117031225"/>
+      <w:bookmarkStart w:id="91" w:name="_Toc118541995"/>
       <w:r>
         <w:rPr>
           <w:rFonts w:ascii="Times New Roman" w:hAnsi="Times New Roman" w:cs="Times New Roman"/>
@@ -20234,8 +20725,8 @@
         </w:rPr>
         <w:t>13.4.4. Model Selection and Training</w:t>
       </w:r>
-      <w:bookmarkEnd w:id="109"/>
-      <w:bookmarkEnd w:id="110"/>
+      <w:bookmarkEnd w:id="90"/>
+      <w:bookmarkEnd w:id="91"/>
     </w:p>
     <w:p>
       <w:pPr>
@@ -20478,8 +20969,8 @@
           <w:szCs w:val="24"/>
         </w:rPr>
       </w:pPr>
-      <w:bookmarkStart w:id="111" w:name="_Toc117031226"/>
-      <w:bookmarkStart w:id="112" w:name="_Toc117679954"/>
+      <w:bookmarkStart w:id="92" w:name="_Toc117031226"/>
+      <w:bookmarkStart w:id="93" w:name="_Toc118541996"/>
       <w:r>
         <w:rPr>
           <w:rFonts w:ascii="Times New Roman" w:hAnsi="Times New Roman" w:cs="Times New Roman"/>
@@ -20490,8 +20981,8 @@
         </w:rPr>
         <w:t>13.4.5. Model Evaluation and Deployment</w:t>
       </w:r>
-      <w:bookmarkEnd w:id="111"/>
-      <w:bookmarkEnd w:id="112"/>
+      <w:bookmarkEnd w:id="92"/>
+      <w:bookmarkEnd w:id="93"/>
     </w:p>
     <w:p>
       <w:pPr>
@@ -20647,30 +21138,10 @@
           <w:sz w:val="24"/>
           <w:szCs w:val="28"/>
         </w:rPr>
-      </w:pPr>
-      <w:r>
-        <w:rPr>
-          <w:rFonts w:ascii="Times New Roman" w:hAnsi="Times New Roman" w:cs="Times New Roman"/>
-          <w:color w:val="000000" w:themeColor="text1"/>
-          <w:sz w:val="24"/>
-          <w:szCs w:val="28"/>
-        </w:rPr>
-        <w:t>The model deployment will be done together with the backend server and hosted in cloud platforms.</w:t>
-      </w:r>
-    </w:p>
-    <w:p>
-      <w:pPr>
-        <w:spacing w:line="360" w:lineRule="auto"/>
-        <w:jc w:val="both"/>
-        <w:rPr>
-          <w:rFonts w:ascii="Times New Roman" w:hAnsi="Times New Roman" w:cs="Times New Roman"/>
-          <w:sz w:val="24"/>
-          <w:szCs w:val="24"/>
-        </w:rPr>
         <w:sectPr>
-          <w:headerReference w:type="default" r:id="rId19"/>
-          <w:headerReference w:type="first" r:id="rId20"/>
-          <w:footerReference w:type="first" r:id="rId21"/>
+          <w:headerReference w:type="default" r:id="rId16"/>
+          <w:headerReference w:type="first" r:id="rId17"/>
+          <w:footerReference w:type="first" r:id="rId18"/>
           <w:pgSz w:w="12240" w:h="15840"/>
           <w:pgMar w:top="1440" w:right="1440" w:bottom="1440" w:left="1440" w:header="720" w:footer="720" w:gutter="0"/>
           <w:pgNumType w:start="1"/>
@@ -20679,6 +21150,15 @@
           <w:docGrid w:linePitch="360"/>
         </w:sectPr>
       </w:pPr>
+      <w:r>
+        <w:rPr>
+          <w:rFonts w:ascii="Times New Roman" w:hAnsi="Times New Roman" w:cs="Times New Roman"/>
+          <w:color w:val="000000" w:themeColor="text1"/>
+          <w:sz w:val="24"/>
+          <w:szCs w:val="28"/>
+        </w:rPr>
+        <w:t>The model deployment will be done together with the backend server and hosted in cloud platforms.</w:t>
+      </w:r>
     </w:p>
     <w:p>
       <w:pPr>
@@ -20690,7 +21170,7 @@
           <w:szCs w:val="32"/>
         </w:rPr>
       </w:pPr>
-      <w:bookmarkStart w:id="113" w:name="_Toc117679955"/>
+      <w:bookmarkStart w:id="94" w:name="_Toc118541997"/>
       <w:r>
         <w:rPr>
           <w:rFonts w:cs="Times New Roman"/>
@@ -20700,9 +21180,9 @@
         <w:lastRenderedPageBreak/>
         <w:t>REFERENCES</w:t>
       </w:r>
-      <w:bookmarkEnd w:id="113"/>
+      <w:bookmarkEnd w:id="94"/>
     </w:p>
-    <w:bookmarkStart w:id="114" w:name="nakamotoref"/>
+    <w:bookmarkStart w:id="95" w:name="nakamotoref"/>
     <w:p>
       <w:pPr>
         <w:pStyle w:val="Bibliography"/>
@@ -21454,7 +21934,7 @@
         <w:fldChar w:fldCharType="end"/>
       </w:r>
     </w:p>
-    <w:bookmarkEnd w:id="114"/>
+    <w:bookmarkEnd w:id="95"/>
     <w:p>
       <w:pPr>
         <w:spacing w:line="360" w:lineRule="auto"/>
@@ -21494,379 +21974,6 @@
     </w:sectPr>
   </w:body>
 </w:document>
-</file>
-
-<file path=word/comments.xml><?xml version="1.0" encoding="utf-8"?>
-<w:comments xmlns:wpc="http://schemas.microsoft.com/office/word/2010/wordprocessingCanvas" xmlns:cx="http://schemas.microsoft.com/office/drawing/2014/chartex" xmlns:cx1="http://schemas.microsoft.com/office/drawing/2015/9/8/chartex" xmlns:cx2="http://schemas.microsoft.com/office/drawing/2015/10/21/chartex" xmlns:cx3="http://schemas.microsoft.com/office/drawing/2016/5/9/chartex" xmlns:cx4="http://schemas.microsoft.com/office/drawing/2016/5/10/chartex" xmlns:cx5="http://schemas.microsoft.com/office/drawing/2016/5/11/chartex" xmlns:cx6="http://schemas.microsoft.com/office/drawing/2016/5/12/chartex" xmlns:cx7="http://schemas.microsoft.com/office/drawing/2016/5/13/chartex" xmlns:cx8="http://schemas.microsoft.com/office/drawing/2016/5/14/chartex" xmlns:mc="http://schemas.openxmlformats.org/markup-compatibility/2006" xmlns:aink="http://schemas.microsoft.com/office/drawing/2016/ink" xmlns:am3d="http://schemas.microsoft.com/office/drawing/2017/model3d" xmlns:o="urn:schemas-microsoft-com:office:office" xmlns:r="http://schemas.openxmlformats.org/officeDocument/2006/relationships" xmlns:m="http://schemas.openxmlformats.org/officeDocument/2006/math" xmlns:v="urn:schemas-microsoft-com:vml" xmlns:wp14="http://schemas.microsoft.com/office/word/2010/wordprocessingDrawing" xmlns:wp="http://schemas.openxmlformats.org/drawingml/2006/wordprocessingDrawing" xmlns:w10="urn:schemas-microsoft-com:office:word" xmlns:w="http://schemas.openxmlformats.org/wordprocessingml/2006/main" xmlns:w14="http://schemas.microsoft.com/office/word/2010/wordml" xmlns:w15="http://schemas.microsoft.com/office/word/2012/wordml" xmlns:w16cid="http://schemas.microsoft.com/office/word/2016/wordml/cid" xmlns:w16se="http://schemas.microsoft.com/office/word/2015/wordml/symex" xmlns:wpg="http://schemas.microsoft.com/office/word/2010/wordprocessingGroup" xmlns:wpi="http://schemas.microsoft.com/office/word/2010/wordprocessingInk" xmlns:wne="http://schemas.microsoft.com/office/word/2006/wordml" xmlns:wps="http://schemas.microsoft.com/office/word/2010/wordprocessingShape" mc:Ignorable="w14 w15 w16se w16cid wp14">
-  <w:comment w:id="2" w:author="Nazhim kalam" w:date="2022-11-03T11:09:00Z" w:initials="Nk">
-    <w:p>
-      <w:pPr>
-        <w:pStyle w:val="CommentText"/>
-      </w:pPr>
-      <w:r>
-        <w:rPr>
-          <w:rStyle w:val="CommentReference"/>
-        </w:rPr>
-        <w:annotationRef/>
-      </w:r>
-      <w:r>
-        <w:t>Recheck the acronym formatting and the definitions</w:t>
-      </w:r>
-    </w:p>
-  </w:comment>
-  <w:comment w:id="3" w:author="Nazhim kalam" w:date="2022-11-04T10:45:00Z" w:initials="Nk">
-    <w:p>
-      <w:pPr>
-        <w:pStyle w:val="CommentText"/>
-      </w:pPr>
-      <w:r>
-        <w:rPr>
-          <w:rStyle w:val="CommentReference"/>
-        </w:rPr>
-        <w:annotationRef/>
-      </w:r>
-      <w:r>
-        <w:t>Done</w:t>
-      </w:r>
-    </w:p>
-  </w:comment>
-  <w:comment w:id="7" w:author="Nazhim kalam" w:date="2022-11-04T11:08:00Z" w:initials="Nk">
-    <w:p>
-      <w:pPr>
-        <w:pStyle w:val="CommentText"/>
-      </w:pPr>
-      <w:r>
-        <w:rPr>
-          <w:rStyle w:val="CommentReference"/>
-        </w:rPr>
-        <w:annotationRef/>
-      </w:r>
-      <w:r>
-        <w:t>After resolving all the comments, make sure throughout the document you have made use of bold + italic stylings</w:t>
-      </w:r>
-    </w:p>
-    <w:p>
-      <w:pPr>
-        <w:pStyle w:val="CommentText"/>
-      </w:pPr>
-    </w:p>
-    <w:p>
-      <w:pPr>
-        <w:pStyle w:val="CommentText"/>
-      </w:pPr>
-      <w:r>
-        <w:t>Also check if Generalization is included everywhere with in the report</w:t>
-      </w:r>
-    </w:p>
-  </w:comment>
-  <w:comment w:id="30" w:author="Nazhim kalam" w:date="2022-11-03T12:16:00Z" w:initials="Nk">
-    <w:p>
-      <w:pPr>
-        <w:pStyle w:val="CommentText"/>
-      </w:pPr>
-      <w:r>
-        <w:rPr>
-          <w:rStyle w:val="CommentReference"/>
-        </w:rPr>
-        <w:annotationRef/>
-      </w:r>
-      <w:r>
-        <w:t>Check if you have added GENERALIZATION</w:t>
-      </w:r>
-    </w:p>
-  </w:comment>
-  <w:comment w:id="35" w:author="Nazhim kalam" w:date="2022-11-04T11:31:00Z" w:initials="Nk">
-    <w:p>
-      <w:pPr>
-        <w:pStyle w:val="CommentText"/>
-      </w:pPr>
-      <w:r>
-        <w:rPr>
-          <w:rStyle w:val="CommentReference"/>
-        </w:rPr>
-        <w:annotationRef/>
-      </w:r>
-      <w:r>
-        <w:t>Check if you made use of generalization</w:t>
-      </w:r>
-    </w:p>
-    <w:p>
-      <w:pPr>
-        <w:pStyle w:val="CommentText"/>
-      </w:pPr>
-    </w:p>
-  </w:comment>
-  <w:comment w:id="42" w:author="Nazhim kalam" w:date="2022-11-03T12:29:00Z" w:initials="Nk">
-    <w:p>
-      <w:pPr>
-        <w:pStyle w:val="CommentText"/>
-      </w:pPr>
-      <w:r>
-        <w:rPr>
-          <w:rStyle w:val="CommentReference"/>
-        </w:rPr>
-        <w:annotationRef/>
-      </w:r>
-      <w:r>
-        <w:t>Objectives have to follow the SMART format + we will be using the RESEARCH OBJECTIVE to create the GANTT CHART</w:t>
-      </w:r>
-    </w:p>
-  </w:comment>
-  <w:comment w:id="44" w:author="Nazhim kalam" w:date="2022-11-03T11:29:00Z" w:initials="Nk">
-    <w:p>
-      <w:pPr>
-        <w:pStyle w:val="CommentText"/>
-      </w:pPr>
-      <w:r>
-        <w:rPr>
-          <w:rStyle w:val="CommentReference"/>
-        </w:rPr>
-        <w:annotationRef/>
-      </w:r>
-      <w:r>
-        <w:t>SLEP issues, refer dinukas thesis</w:t>
-      </w:r>
-    </w:p>
-  </w:comment>
-  <w:comment w:id="45" w:author="Nazhim kalam" w:date="2022-11-03T12:17:00Z" w:initials="Nk">
-    <w:p>
-      <w:pPr>
-        <w:pStyle w:val="CommentText"/>
-      </w:pPr>
-      <w:r>
-        <w:rPr>
-          <w:rStyle w:val="CommentReference"/>
-        </w:rPr>
-        <w:annotationRef/>
-      </w:r>
-      <w:r>
-        <w:t>Check on the LO2 and LO6 coverage, please refer dinukas thesis report for this</w:t>
-      </w:r>
-    </w:p>
-  </w:comment>
-  <w:comment w:id="50" w:author="Nazhim kalam" w:date="2022-11-03T12:18:00Z" w:initials="Nk">
-    <w:p>
-      <w:pPr>
-        <w:pStyle w:val="CommentText"/>
-      </w:pPr>
-      <w:r>
-        <w:rPr>
-          <w:rStyle w:val="CommentReference"/>
-        </w:rPr>
-        <w:annotationRef/>
-      </w:r>
-      <w:r>
-        <w:t>Add the generalization new part into the In-Scope</w:t>
-      </w:r>
-    </w:p>
-  </w:comment>
-  <w:comment w:id="58" w:author="Nazhim kalam" w:date="2022-11-03T12:00:00Z" w:initials="Nk">
-    <w:p>
-      <w:pPr>
-        <w:pStyle w:val="CommentText"/>
-      </w:pPr>
-      <w:r>
-        <w:rPr>
-          <w:rStyle w:val="CommentReference"/>
-        </w:rPr>
-        <w:annotationRef/>
-      </w:r>
-      <w:r>
-        <w:t>Update this diagram and remove the text to make it more readable</w:t>
-      </w:r>
-    </w:p>
-  </w:comment>
-  <w:comment w:id="69" w:author="Nazhim kalam" w:date="2022-11-03T12:21:00Z" w:initials="Nk">
-    <w:p>
-      <w:pPr>
-        <w:pStyle w:val="CommentText"/>
-      </w:pPr>
-      <w:r>
-        <w:rPr>
-          <w:rStyle w:val="CommentReference"/>
-        </w:rPr>
-        <w:annotationRef/>
-      </w:r>
-      <w:r>
-        <w:t>Since you have used Kanban boards check with Agile</w:t>
-      </w:r>
-    </w:p>
-  </w:comment>
-  <w:comment w:id="70" w:author="Nazhim kalam" w:date="2022-11-04T16:42:00Z" w:initials="Nk">
-    <w:p>
-      <w:pPr>
-        <w:pStyle w:val="CommentText"/>
-      </w:pPr>
-      <w:r>
-        <w:rPr>
-          <w:rStyle w:val="CommentReference"/>
-        </w:rPr>
-        <w:annotationRef/>
-      </w:r>
-      <w:r>
-        <w:t>Kanban is a method of Aglie</w:t>
-      </w:r>
-    </w:p>
-  </w:comment>
-  <w:comment w:id="77" w:author="Nazhim kalam" w:date="2022-11-03T12:24:00Z" w:initials="Nk">
-    <w:p>
-      <w:pPr>
-        <w:pStyle w:val="CommentText"/>
-      </w:pPr>
-      <w:r>
-        <w:rPr>
-          <w:rStyle w:val="CommentReference"/>
-        </w:rPr>
-        <w:annotationRef/>
-      </w:r>
-      <w:r>
-        <w:t>Check on this with Dinukas Thesis</w:t>
-      </w:r>
-    </w:p>
-  </w:comment>
-  <w:comment w:id="78" w:author="Nazhim kalam" w:date="2022-11-04T16:43:00Z" w:initials="Nk">
-    <w:p>
-      <w:pPr>
-        <w:pStyle w:val="CommentText"/>
-      </w:pPr>
-      <w:r>
-        <w:rPr>
-          <w:rStyle w:val="CommentReference"/>
-        </w:rPr>
-        <w:annotationRef/>
-      </w:r>
-      <w:r>
-        <w:t>Seems good to go</w:t>
-      </w:r>
-    </w:p>
-  </w:comment>
-  <w:comment w:id="81" w:author="Nazhim kalam" w:date="2022-11-03T12:24:00Z" w:initials="Nk">
-    <w:p>
-      <w:pPr>
-        <w:pStyle w:val="CommentText"/>
-      </w:pPr>
-      <w:r>
-        <w:rPr>
-          <w:rStyle w:val="CommentReference"/>
-        </w:rPr>
-        <w:annotationRef/>
-      </w:r>
-      <w:r>
-        <w:t>Check on this content again with Dinuka’s Thesis</w:t>
-      </w:r>
-    </w:p>
-  </w:comment>
-  <w:comment w:id="82" w:author="Nazhim kalam" w:date="2022-11-04T16:45:00Z" w:initials="Nk">
-    <w:p>
-      <w:pPr>
-        <w:pStyle w:val="CommentText"/>
-      </w:pPr>
-      <w:r>
-        <w:rPr>
-          <w:rStyle w:val="CommentReference"/>
-        </w:rPr>
-        <w:annotationRef/>
-      </w:r>
-      <w:r>
-        <w:t>Looks Alright</w:t>
-      </w:r>
-    </w:p>
-  </w:comment>
-  <w:comment w:id="88" w:author="Nazhim kalam" w:date="2022-11-03T12:01:00Z" w:initials="Nk">
-    <w:p>
-      <w:pPr>
-        <w:pStyle w:val="CommentText"/>
-      </w:pPr>
-      <w:r>
-        <w:rPr>
-          <w:rStyle w:val="CommentReference"/>
-        </w:rPr>
-        <w:annotationRef/>
-      </w:r>
-      <w:r>
-        <w:t xml:space="preserve">Update the Gantt Chart and make the LR line longer </w:t>
-      </w:r>
-    </w:p>
-  </w:comment>
-  <w:comment w:id="96" w:author="Nazhim kalam" w:date="2022-11-03T12:02:00Z" w:initials="Nk">
-    <w:p>
-      <w:pPr>
-        <w:pStyle w:val="CommentText"/>
-      </w:pPr>
-      <w:r>
-        <w:rPr>
-          <w:rStyle w:val="CommentReference"/>
-        </w:rPr>
-        <w:annotationRef/>
-      </w:r>
-      <w:r>
-        <w:t>Increase the Magnitude and the frequency of the risk and order them based on the magnitude</w:t>
-      </w:r>
-    </w:p>
-  </w:comment>
-  <w:comment w:id="97" w:author="Nazhim kalam" w:date="2022-11-04T17:46:00Z" w:initials="Nk">
-    <w:p>
-      <w:pPr>
-        <w:pStyle w:val="CommentText"/>
-      </w:pPr>
-      <w:r>
-        <w:rPr>
-          <w:rStyle w:val="CommentReference"/>
-        </w:rPr>
-        <w:annotationRef/>
-      </w:r>
-      <w:r>
-        <w:t>Done the row sorting</w:t>
-      </w:r>
-    </w:p>
-  </w:comment>
-</w:comments>
-</file>
-
-<file path=word/commentsExtended.xml><?xml version="1.0" encoding="utf-8"?>
-<w15:commentsEx xmlns:wpc="http://schemas.microsoft.com/office/word/2010/wordprocessingCanvas" xmlns:cx="http://schemas.microsoft.com/office/drawing/2014/chartex" xmlns:cx1="http://schemas.microsoft.com/office/drawing/2015/9/8/chartex" xmlns:cx2="http://schemas.microsoft.com/office/drawing/2015/10/21/chartex" xmlns:cx3="http://schemas.microsoft.com/office/drawing/2016/5/9/chartex" xmlns:cx4="http://schemas.microsoft.com/office/drawing/2016/5/10/chartex" xmlns:cx5="http://schemas.microsoft.com/office/drawing/2016/5/11/chartex" xmlns:cx6="http://schemas.microsoft.com/office/drawing/2016/5/12/chartex" xmlns:cx7="http://schemas.microsoft.com/office/drawing/2016/5/13/chartex" xmlns:cx8="http://schemas.microsoft.com/office/drawing/2016/5/14/chartex" xmlns:mc="http://schemas.openxmlformats.org/markup-compatibility/2006" xmlns:aink="http://schemas.microsoft.com/office/drawing/2016/ink" xmlns:am3d="http://schemas.microsoft.com/office/drawing/2017/model3d" xmlns:o="urn:schemas-microsoft-com:office:office" xmlns:r="http://schemas.openxmlformats.org/officeDocument/2006/relationships" xmlns:m="http://schemas.openxmlformats.org/officeDocument/2006/math" xmlns:v="urn:schemas-microsoft-com:vml" xmlns:wp14="http://schemas.microsoft.com/office/word/2010/wordprocessingDrawing" xmlns:wp="http://schemas.openxmlformats.org/drawingml/2006/wordprocessingDrawing" xmlns:w10="urn:schemas-microsoft-com:office:word" xmlns:w="http://schemas.openxmlformats.org/wordprocessingml/2006/main" xmlns:w14="http://schemas.microsoft.com/office/word/2010/wordml" xmlns:w15="http://schemas.microsoft.com/office/word/2012/wordml" xmlns:w16cid="http://schemas.microsoft.com/office/word/2016/wordml/cid" xmlns:w16se="http://schemas.microsoft.com/office/word/2015/wordml/symex" xmlns:wpg="http://schemas.microsoft.com/office/word/2010/wordprocessingGroup" xmlns:wpi="http://schemas.microsoft.com/office/word/2010/wordprocessingInk" xmlns:wne="http://schemas.microsoft.com/office/word/2006/wordml" xmlns:wps="http://schemas.microsoft.com/office/word/2010/wordprocessingShape" mc:Ignorable="w14 w15 w16se w16cid wp14">
-  <w15:commentEx w15:paraId="46A47B70" w15:done="1"/>
-  <w15:commentEx w15:paraId="32A9A137" w15:paraIdParent="46A47B70" w15:done="1"/>
-  <w15:commentEx w15:paraId="27BB7F50" w15:done="0"/>
-  <w15:commentEx w15:paraId="01A6927A" w15:done="1"/>
-  <w15:commentEx w15:paraId="249B7266" w15:done="1"/>
-  <w15:commentEx w15:paraId="53A5E44D" w15:done="0"/>
-  <w15:commentEx w15:paraId="43025A75" w15:done="0"/>
-  <w15:commentEx w15:paraId="1A3FE746" w15:done="0"/>
-  <w15:commentEx w15:paraId="3C5F9F54" w15:done="1"/>
-  <w15:commentEx w15:paraId="1DC8C98D" w15:done="1"/>
-  <w15:commentEx w15:paraId="565211F3" w15:done="1"/>
-  <w15:commentEx w15:paraId="042E66DC" w15:paraIdParent="565211F3" w15:done="1"/>
-  <w15:commentEx w15:paraId="01D43BA7" w15:done="1"/>
-  <w15:commentEx w15:paraId="67EADB27" w15:paraIdParent="01D43BA7" w15:done="1"/>
-  <w15:commentEx w15:paraId="23E17DEC" w15:done="1"/>
-  <w15:commentEx w15:paraId="12897139" w15:paraIdParent="23E17DEC" w15:done="1"/>
-  <w15:commentEx w15:paraId="30A482C9" w15:done="1"/>
-  <w15:commentEx w15:paraId="632CD0E7" w15:done="1"/>
-  <w15:commentEx w15:paraId="25BB0B22" w15:paraIdParent="632CD0E7" w15:done="1"/>
-</w15:commentsEx>
-</file>
-
-<file path=word/commentsIds.xml><?xml version="1.0" encoding="utf-8"?>
-<w16cid:commentsIds xmlns:wpc="http://schemas.microsoft.com/office/word/2010/wordprocessingCanvas" xmlns:cx="http://schemas.microsoft.com/office/drawing/2014/chartex" xmlns:cx1="http://schemas.microsoft.com/office/drawing/2015/9/8/chartex" xmlns:cx2="http://schemas.microsoft.com/office/drawing/2015/10/21/chartex" xmlns:cx3="http://schemas.microsoft.com/office/drawing/2016/5/9/chartex" xmlns:cx4="http://schemas.microsoft.com/office/drawing/2016/5/10/chartex" xmlns:cx5="http://schemas.microsoft.com/office/drawing/2016/5/11/chartex" xmlns:cx6="http://schemas.microsoft.com/office/drawing/2016/5/12/chartex" xmlns:cx7="http://schemas.microsoft.com/office/drawing/2016/5/13/chartex" xmlns:cx8="http://schemas.microsoft.com/office/drawing/2016/5/14/chartex" xmlns:mc="http://schemas.openxmlformats.org/markup-compatibility/2006" xmlns:aink="http://schemas.microsoft.com/office/drawing/2016/ink" xmlns:am3d="http://schemas.microsoft.com/office/drawing/2017/model3d" xmlns:o="urn:schemas-microsoft-com:office:office" xmlns:r="http://schemas.openxmlformats.org/officeDocument/2006/relationships" xmlns:m="http://schemas.openxmlformats.org/officeDocument/2006/math" xmlns:v="urn:schemas-microsoft-com:vml" xmlns:wp14="http://schemas.microsoft.com/office/word/2010/wordprocessingDrawing" xmlns:wp="http://schemas.openxmlformats.org/drawingml/2006/wordprocessingDrawing" xmlns:w10="urn:schemas-microsoft-com:office:word" xmlns:w="http://schemas.openxmlformats.org/wordprocessingml/2006/main" xmlns:w14="http://schemas.microsoft.com/office/word/2010/wordml" xmlns:w15="http://schemas.microsoft.com/office/word/2012/wordml" xmlns:w16cid="http://schemas.microsoft.com/office/word/2016/wordml/cid" xmlns:w16se="http://schemas.microsoft.com/office/word/2015/wordml/symex" xmlns:wpg="http://schemas.microsoft.com/office/word/2010/wordprocessingGroup" xmlns:wpi="http://schemas.microsoft.com/office/word/2010/wordprocessingInk" xmlns:wne="http://schemas.microsoft.com/office/word/2006/wordml" xmlns:wps="http://schemas.microsoft.com/office/word/2010/wordprocessingShape" mc:Ignorable="w14 w15 w16se w16cid wp14">
-  <w16cid:commentId w16cid:paraId="46A47B70" w16cid:durableId="270E1FF0"/>
-  <w16cid:commentId w16cid:paraId="32A9A137" w16cid:durableId="270F6BB3"/>
-  <w16cid:commentId w16cid:paraId="27BB7F50" w16cid:durableId="270F7125"/>
-  <w16cid:commentId w16cid:paraId="01A6927A" w16cid:durableId="270E2F97"/>
-  <w16cid:commentId w16cid:paraId="249B7266" w16cid:durableId="270F76A8"/>
-  <w16cid:commentId w16cid:paraId="53A5E44D" w16cid:durableId="270E32C3"/>
-  <w16cid:commentId w16cid:paraId="43025A75" w16cid:durableId="270E24AB"/>
-  <w16cid:commentId w16cid:paraId="1A3FE746" w16cid:durableId="270E2FC3"/>
-  <w16cid:commentId w16cid:paraId="3C5F9F54" w16cid:durableId="270E2FF9"/>
-  <w16cid:commentId w16cid:paraId="565211F3" w16cid:durableId="270E30AD"/>
-  <w16cid:commentId w16cid:paraId="042E66DC" w16cid:durableId="270FBF79"/>
-  <w16cid:commentId w16cid:paraId="01D43BA7" w16cid:durableId="270E3181"/>
-  <w16cid:commentId w16cid:paraId="67EADB27" w16cid:durableId="270FBFCA"/>
-  <w16cid:commentId w16cid:paraId="23E17DEC" w16cid:durableId="270E3197"/>
-  <w16cid:commentId w16cid:paraId="12897139" w16cid:durableId="270FC01D"/>
-  <w16cid:commentId w16cid:paraId="632CD0E7" w16cid:durableId="270E2C3F"/>
-  <w16cid:commentId w16cid:paraId="25BB0B22" w16cid:durableId="270FCE7C"/>
-</w16cid:commentsIds>
 </file>
 
 <file path=word/endnotes.xml><?xml version="1.0" encoding="utf-8"?>
@@ -24204,14 +24311,6 @@
     <w:abstractNumId w:val="7"/>
   </w:num>
 </w:numbering>
-</file>
-
-<file path=word/people.xml><?xml version="1.0" encoding="utf-8"?>
-<w15:people xmlns:wpc="http://schemas.microsoft.com/office/word/2010/wordprocessingCanvas" xmlns:cx="http://schemas.microsoft.com/office/drawing/2014/chartex" xmlns:cx1="http://schemas.microsoft.com/office/drawing/2015/9/8/chartex" xmlns:cx2="http://schemas.microsoft.com/office/drawing/2015/10/21/chartex" xmlns:cx3="http://schemas.microsoft.com/office/drawing/2016/5/9/chartex" xmlns:cx4="http://schemas.microsoft.com/office/drawing/2016/5/10/chartex" xmlns:cx5="http://schemas.microsoft.com/office/drawing/2016/5/11/chartex" xmlns:cx6="http://schemas.microsoft.com/office/drawing/2016/5/12/chartex" xmlns:cx7="http://schemas.microsoft.com/office/drawing/2016/5/13/chartex" xmlns:cx8="http://schemas.microsoft.com/office/drawing/2016/5/14/chartex" xmlns:mc="http://schemas.openxmlformats.org/markup-compatibility/2006" xmlns:aink="http://schemas.microsoft.com/office/drawing/2016/ink" xmlns:am3d="http://schemas.microsoft.com/office/drawing/2017/model3d" xmlns:o="urn:schemas-microsoft-com:office:office" xmlns:r="http://schemas.openxmlformats.org/officeDocument/2006/relationships" xmlns:m="http://schemas.openxmlformats.org/officeDocument/2006/math" xmlns:v="urn:schemas-microsoft-com:vml" xmlns:wp14="http://schemas.microsoft.com/office/word/2010/wordprocessingDrawing" xmlns:wp="http://schemas.openxmlformats.org/drawingml/2006/wordprocessingDrawing" xmlns:w10="urn:schemas-microsoft-com:office:word" xmlns:w="http://schemas.openxmlformats.org/wordprocessingml/2006/main" xmlns:w14="http://schemas.microsoft.com/office/word/2010/wordml" xmlns:w15="http://schemas.microsoft.com/office/word/2012/wordml" xmlns:w16cid="http://schemas.microsoft.com/office/word/2016/wordml/cid" xmlns:w16se="http://schemas.microsoft.com/office/word/2015/wordml/symex" xmlns:wpg="http://schemas.microsoft.com/office/word/2010/wordprocessingGroup" xmlns:wpi="http://schemas.microsoft.com/office/word/2010/wordprocessingInk" xmlns:wne="http://schemas.microsoft.com/office/word/2006/wordml" xmlns:wps="http://schemas.microsoft.com/office/word/2010/wordprocessingShape" mc:Ignorable="w14 w15 w16se w16cid wp14">
-  <w15:person w15:author="Nazhim kalam">
-    <w15:presenceInfo w15:providerId="Windows Live" w15:userId="acea8f6f3d394e51"/>
-  </w15:person>
-</w15:people>
 </file>
 
 <file path=word/styles.xml><?xml version="1.0" encoding="utf-8"?>
@@ -25938,7 +26037,7 @@
 </file>
 
 <file path=customXml/itemProps1.xml><?xml version="1.0" encoding="utf-8"?>
-<ds:datastoreItem xmlns:ds="http://schemas.openxmlformats.org/officeDocument/2006/customXml" ds:itemID="{20DCB109-121F-4BB1-B2C9-02E7D42B58D8}">
+<ds:datastoreItem xmlns:ds="http://schemas.openxmlformats.org/officeDocument/2006/customXml" ds:itemID="{B848AD25-1067-421B-ADCE-5A241783702E}">
   <ds:schemaRefs>
     <ds:schemaRef ds:uri="http://schemas.openxmlformats.org/officeDocument/2006/bibliography"/>
   </ds:schemaRefs>
